--- a/Project Report v1.0.docx
+++ b/Project Report v1.0.docx
@@ -23,11 +23,11 @@
         <w:drawing>
           <wp:anchor distT="0" distB="0" distL="114300" distR="114300" simplePos="0" relativeHeight="251713536" behindDoc="1" locked="0" layoutInCell="1" allowOverlap="1" wp14:anchorId="289C5319" wp14:editId="102CB715">
             <wp:simplePos x="0" y="0"/>
-            <wp:positionH relativeFrom="page">
-              <wp:posOffset>2865755</wp:posOffset>
+            <wp:positionH relativeFrom="margin">
+              <wp:align>center</wp:align>
             </wp:positionH>
             <wp:positionV relativeFrom="page">
-              <wp:posOffset>1075055</wp:posOffset>
+              <wp:posOffset>648335</wp:posOffset>
             </wp:positionV>
             <wp:extent cx="2143125" cy="2133600"/>
             <wp:effectExtent l="0" t="0" r="0" b="0"/>
@@ -414,41 +414,75 @@
           <w:tab w:val="left" w:pos="3333"/>
         </w:tabs>
         <w:spacing w:line="360" w:lineRule="auto"/>
-        <w:rPr>
-          <w:rFonts w:ascii="Times New Roman" w:eastAsia="Times New Roman" w:hAnsi="Times New Roman" w:cs="Times New Roman"/>
-          <w:b/>
-          <w:sz w:val="24"/>
-          <w:szCs w:val="24"/>
-        </w:rPr>
-      </w:pPr>
-      <w:r>
-        <w:rPr>
-          <w:rFonts w:ascii="Times New Roman" w:eastAsia="Times New Roman" w:hAnsi="Times New Roman" w:cs="Times New Roman"/>
-          <w:b/>
-          <w:sz w:val="24"/>
-          <w:szCs w:val="24"/>
-        </w:rPr>
-        <w:t xml:space="preserve">DONEWITHIT </w:t>
-      </w:r>
-    </w:p>
-    <w:p>
-      <w:pPr>
-        <w:tabs>
-          <w:tab w:val="left" w:pos="3333"/>
-        </w:tabs>
-        <w:spacing w:line="360" w:lineRule="auto"/>
-        <w:rPr>
-          <w:rFonts w:ascii="Times New Roman" w:eastAsia="Times New Roman" w:hAnsi="Times New Roman" w:cs="Times New Roman"/>
-          <w:b/>
-          <w:sz w:val="24"/>
-          <w:szCs w:val="24"/>
-        </w:rPr>
-      </w:pPr>
-      <w:r>
-        <w:rPr>
-          <w:rFonts w:ascii="Times New Roman" w:eastAsia="Times New Roman" w:hAnsi="Times New Roman" w:cs="Times New Roman"/>
-          <w:b/>
-          <w:sz w:val="24"/>
+        <w:jc w:val="center"/>
+        <w:rPr>
+          <w:rFonts w:ascii="Times New Roman" w:eastAsia="Times New Roman" w:hAnsi="Times New Roman" w:cs="Times New Roman"/>
+          <w:b/>
+          <w:sz w:val="32"/>
+          <w:szCs w:val="32"/>
+        </w:rPr>
+      </w:pPr>
+      <w:r>
+        <w:rPr>
+          <w:rFonts w:ascii="Times New Roman" w:eastAsia="Times New Roman" w:hAnsi="Times New Roman" w:cs="Times New Roman"/>
+          <w:b/>
+          <w:sz w:val="32"/>
+          <w:szCs w:val="32"/>
+        </w:rPr>
+        <w:t>DONEW</w:t>
+      </w:r>
+      <w:r>
+        <w:rPr>
+          <w:rFonts w:ascii="Times New Roman" w:eastAsia="Times New Roman" w:hAnsi="Times New Roman" w:cs="Times New Roman"/>
+          <w:b/>
+          <w:sz w:val="32"/>
+          <w:szCs w:val="32"/>
+        </w:rPr>
+        <w:t>IT</w:t>
+      </w:r>
+    </w:p>
+    <w:p>
+      <w:pPr>
+        <w:tabs>
+          <w:tab w:val="left" w:pos="3333"/>
+        </w:tabs>
+        <w:spacing w:line="360" w:lineRule="auto"/>
+        <w:jc w:val="center"/>
+        <w:rPr>
+          <w:rFonts w:ascii="Times New Roman" w:eastAsia="Times New Roman" w:hAnsi="Times New Roman" w:cs="Times New Roman"/>
+          <w:b/>
+          <w:sz w:val="32"/>
+          <w:szCs w:val="32"/>
+        </w:rPr>
+      </w:pPr>
+    </w:p>
+    <w:p>
+      <w:pPr>
+        <w:tabs>
+          <w:tab w:val="left" w:pos="3333"/>
+        </w:tabs>
+        <w:spacing w:line="360" w:lineRule="auto"/>
+        <w:rPr>
+          <w:rFonts w:ascii="Times New Roman" w:eastAsia="Times New Roman" w:hAnsi="Times New Roman" w:cs="Times New Roman"/>
+          <w:b/>
+          <w:sz w:val="28"/>
+          <w:szCs w:val="24"/>
+        </w:rPr>
+      </w:pPr>
+      <w:r>
+        <w:rPr>
+          <w:rFonts w:ascii="Times New Roman" w:eastAsia="Times New Roman" w:hAnsi="Times New Roman" w:cs="Times New Roman"/>
+          <w:b/>
+          <w:sz w:val="32"/>
+          <w:szCs w:val="24"/>
+        </w:rPr>
+        <w:tab/>
+      </w:r>
+      <w:r>
+        <w:rPr>
+          <w:rFonts w:ascii="Times New Roman" w:eastAsia="Times New Roman" w:hAnsi="Times New Roman" w:cs="Times New Roman"/>
+          <w:b/>
+          <w:sz w:val="28"/>
           <w:szCs w:val="24"/>
         </w:rPr>
         <w:t xml:space="preserve">SUBMITTED TO </w:t>
@@ -460,112 +494,232 @@
           <w:tab w:val="left" w:pos="3333"/>
         </w:tabs>
         <w:spacing w:line="360" w:lineRule="auto"/>
-        <w:rPr>
-          <w:rFonts w:ascii="Times New Roman" w:eastAsia="Times New Roman" w:hAnsi="Times New Roman" w:cs="Times New Roman"/>
-          <w:b/>
-          <w:sz w:val="24"/>
-          <w:szCs w:val="24"/>
-        </w:rPr>
-      </w:pPr>
-      <w:r>
-        <w:rPr>
-          <w:rFonts w:ascii="Times New Roman" w:eastAsia="Times New Roman" w:hAnsi="Times New Roman" w:cs="Times New Roman"/>
-          <w:b/>
-          <w:sz w:val="24"/>
-          <w:szCs w:val="24"/>
-        </w:rPr>
-        <w:t xml:space="preserve">DEPARTMENT OF COMPUTER SCIENCE </w:t>
-      </w:r>
-    </w:p>
-    <w:p>
-      <w:pPr>
-        <w:tabs>
-          <w:tab w:val="left" w:pos="3333"/>
-        </w:tabs>
-        <w:spacing w:line="360" w:lineRule="auto"/>
-        <w:rPr>
-          <w:rFonts w:ascii="Times New Roman" w:eastAsia="Times New Roman" w:hAnsi="Times New Roman" w:cs="Times New Roman"/>
-          <w:b/>
-          <w:sz w:val="24"/>
-          <w:szCs w:val="24"/>
-        </w:rPr>
-      </w:pPr>
-      <w:r>
-        <w:rPr>
-          <w:rFonts w:ascii="Times New Roman" w:eastAsia="Times New Roman" w:hAnsi="Times New Roman" w:cs="Times New Roman"/>
-          <w:b/>
-          <w:sz w:val="24"/>
-          <w:szCs w:val="24"/>
-        </w:rPr>
-        <w:t xml:space="preserve">UNDER THE SUPERVISION OF </w:t>
-      </w:r>
-    </w:p>
-    <w:p>
-      <w:pPr>
-        <w:tabs>
-          <w:tab w:val="left" w:pos="3333"/>
-        </w:tabs>
-        <w:spacing w:line="360" w:lineRule="auto"/>
-        <w:rPr>
-          <w:rFonts w:ascii="Times New Roman" w:eastAsia="Times New Roman" w:hAnsi="Times New Roman" w:cs="Times New Roman"/>
-          <w:b/>
-          <w:sz w:val="24"/>
-          <w:szCs w:val="24"/>
-        </w:rPr>
-      </w:pPr>
-      <w:r>
-        <w:rPr>
-          <w:rFonts w:ascii="Times New Roman" w:eastAsia="Times New Roman" w:hAnsi="Times New Roman" w:cs="Times New Roman"/>
-          <w:b/>
-          <w:sz w:val="24"/>
-          <w:szCs w:val="24"/>
-        </w:rPr>
-        <w:t xml:space="preserve">RIDHIMA RANI </w:t>
-      </w:r>
-    </w:p>
-    <w:p>
-      <w:pPr>
-        <w:tabs>
-          <w:tab w:val="left" w:pos="3333"/>
-        </w:tabs>
-        <w:spacing w:line="360" w:lineRule="auto"/>
-        <w:rPr>
-          <w:rFonts w:ascii="Times New Roman" w:eastAsia="Times New Roman" w:hAnsi="Times New Roman" w:cs="Times New Roman"/>
-          <w:b/>
-          <w:sz w:val="24"/>
-          <w:szCs w:val="24"/>
-        </w:rPr>
-      </w:pPr>
-    </w:p>
-    <w:p>
-      <w:pPr>
-        <w:tabs>
-          <w:tab w:val="left" w:pos="3333"/>
-        </w:tabs>
-        <w:spacing w:line="360" w:lineRule="auto"/>
-        <w:rPr>
-          <w:rFonts w:ascii="Times New Roman" w:eastAsia="Times New Roman" w:hAnsi="Times New Roman" w:cs="Times New Roman"/>
-          <w:b/>
-          <w:sz w:val="24"/>
-          <w:szCs w:val="24"/>
-        </w:rPr>
-      </w:pPr>
-      <w:r>
-        <w:rPr>
-          <w:rFonts w:ascii="Times New Roman" w:eastAsia="Times New Roman" w:hAnsi="Times New Roman" w:cs="Times New Roman"/>
-          <w:b/>
-          <w:sz w:val="24"/>
-          <w:szCs w:val="24"/>
-        </w:rPr>
-        <w:t xml:space="preserve">SUBMITTED BY </w:t>
-      </w:r>
-    </w:p>
-    <w:p>
-      <w:pPr>
-        <w:tabs>
-          <w:tab w:val="left" w:pos="3333"/>
-        </w:tabs>
-        <w:spacing w:line="360" w:lineRule="auto"/>
+        <w:jc w:val="center"/>
+        <w:rPr>
+          <w:rFonts w:ascii="Times New Roman" w:eastAsia="Times New Roman" w:hAnsi="Times New Roman" w:cs="Times New Roman"/>
+          <w:b/>
+          <w:sz w:val="24"/>
+          <w:szCs w:val="24"/>
+        </w:rPr>
+      </w:pPr>
+      <w:r>
+        <w:rPr>
+          <w:rFonts w:ascii="Times New Roman" w:eastAsia="Times New Roman" w:hAnsi="Times New Roman" w:cs="Times New Roman"/>
+          <w:b/>
+          <w:sz w:val="24"/>
+          <w:szCs w:val="24"/>
+        </w:rPr>
+        <w:t>DEPARTMENT OF COMPUTER SCIENCE</w:t>
+      </w:r>
+    </w:p>
+    <w:p>
+      <w:pPr>
+        <w:tabs>
+          <w:tab w:val="left" w:pos="3333"/>
+        </w:tabs>
+        <w:spacing w:line="360" w:lineRule="auto"/>
+        <w:jc w:val="center"/>
+        <w:rPr>
+          <w:rFonts w:ascii="Times New Roman" w:eastAsia="Times New Roman" w:hAnsi="Times New Roman" w:cs="Times New Roman"/>
+          <w:b/>
+          <w:sz w:val="24"/>
+          <w:szCs w:val="24"/>
+        </w:rPr>
+      </w:pPr>
+    </w:p>
+    <w:p>
+      <w:pPr>
+        <w:tabs>
+          <w:tab w:val="left" w:pos="3333"/>
+        </w:tabs>
+        <w:spacing w:line="360" w:lineRule="auto"/>
+        <w:jc w:val="center"/>
+        <w:rPr>
+          <w:rFonts w:ascii="Times New Roman" w:eastAsia="Times New Roman" w:hAnsi="Times New Roman" w:cs="Times New Roman"/>
+          <w:b/>
+          <w:sz w:val="28"/>
+          <w:szCs w:val="24"/>
+        </w:rPr>
+      </w:pPr>
+      <w:r>
+        <w:rPr>
+          <w:rFonts w:ascii="Times New Roman" w:eastAsia="Times New Roman" w:hAnsi="Times New Roman" w:cs="Times New Roman"/>
+          <w:b/>
+          <w:sz w:val="28"/>
+          <w:szCs w:val="24"/>
+        </w:rPr>
+        <w:t>SEMSTER 7</w:t>
+      </w:r>
+      <w:r>
+        <w:rPr>
+          <w:rFonts w:ascii="Times New Roman" w:eastAsia="Times New Roman" w:hAnsi="Times New Roman" w:cs="Times New Roman"/>
+          <w:b/>
+          <w:sz w:val="28"/>
+          <w:szCs w:val="24"/>
+          <w:vertAlign w:val="superscript"/>
+        </w:rPr>
+        <w:t>TH</w:t>
+      </w:r>
+    </w:p>
+    <w:p>
+      <w:pPr>
+        <w:tabs>
+          <w:tab w:val="left" w:pos="3333"/>
+        </w:tabs>
+        <w:spacing w:line="360" w:lineRule="auto"/>
+        <w:jc w:val="center"/>
+        <w:rPr>
+          <w:rFonts w:ascii="Times New Roman" w:eastAsia="Times New Roman" w:hAnsi="Times New Roman" w:cs="Times New Roman"/>
+          <w:b/>
+          <w:sz w:val="28"/>
+          <w:szCs w:val="24"/>
+        </w:rPr>
+      </w:pPr>
+      <w:r>
+        <w:rPr>
+          <w:rFonts w:ascii="Times New Roman" w:eastAsia="Times New Roman" w:hAnsi="Times New Roman" w:cs="Times New Roman"/>
+          <w:b/>
+          <w:sz w:val="28"/>
+          <w:szCs w:val="24"/>
+        </w:rPr>
+        <w:t>JULY-DEC 2020</w:t>
+      </w:r>
+    </w:p>
+    <w:p>
+      <w:pPr>
+        <w:tabs>
+          <w:tab w:val="left" w:pos="3333"/>
+        </w:tabs>
+        <w:spacing w:line="360" w:lineRule="auto"/>
+        <w:rPr>
+          <w:rFonts w:ascii="Times New Roman" w:eastAsia="Times New Roman" w:hAnsi="Times New Roman" w:cs="Times New Roman"/>
+          <w:b/>
+          <w:sz w:val="28"/>
+          <w:szCs w:val="24"/>
+        </w:rPr>
+      </w:pPr>
+    </w:p>
+    <w:p>
+      <w:pPr>
+        <w:tabs>
+          <w:tab w:val="left" w:pos="3333"/>
+        </w:tabs>
+        <w:spacing w:line="360" w:lineRule="auto"/>
+        <w:jc w:val="center"/>
+        <w:rPr>
+          <w:rFonts w:ascii="Times New Roman" w:eastAsia="Times New Roman" w:hAnsi="Times New Roman" w:cs="Times New Roman"/>
+          <w:b/>
+          <w:sz w:val="28"/>
+          <w:szCs w:val="24"/>
+        </w:rPr>
+      </w:pPr>
+      <w:r>
+        <w:rPr>
+          <w:rFonts w:ascii="Times New Roman" w:eastAsia="Times New Roman" w:hAnsi="Times New Roman" w:cs="Times New Roman"/>
+          <w:b/>
+          <w:sz w:val="28"/>
+          <w:szCs w:val="24"/>
+        </w:rPr>
+        <w:t>UNDER THE SUPERVISION OF</w:t>
+      </w:r>
+    </w:p>
+    <w:p>
+      <w:pPr>
+        <w:tabs>
+          <w:tab w:val="left" w:pos="3333"/>
+        </w:tabs>
+        <w:spacing w:line="360" w:lineRule="auto"/>
+        <w:jc w:val="center"/>
+        <w:rPr>
+          <w:rFonts w:ascii="Times New Roman" w:eastAsia="Times New Roman" w:hAnsi="Times New Roman" w:cs="Times New Roman"/>
+          <w:b/>
+          <w:sz w:val="24"/>
+          <w:szCs w:val="24"/>
+        </w:rPr>
+      </w:pPr>
+      <w:r>
+        <w:rPr>
+          <w:rFonts w:ascii="Times New Roman" w:eastAsia="Times New Roman" w:hAnsi="Times New Roman" w:cs="Times New Roman"/>
+          <w:b/>
+          <w:sz w:val="24"/>
+          <w:szCs w:val="24"/>
+        </w:rPr>
+        <w:t>RIDHIMA RANI</w:t>
+      </w:r>
+    </w:p>
+    <w:p>
+      <w:pPr>
+        <w:tabs>
+          <w:tab w:val="left" w:pos="3333"/>
+        </w:tabs>
+        <w:spacing w:line="360" w:lineRule="auto"/>
+        <w:ind w:left="5760"/>
+        <w:jc w:val="both"/>
+        <w:rPr>
+          <w:rFonts w:ascii="Times New Roman" w:eastAsia="Times New Roman" w:hAnsi="Times New Roman" w:cs="Times New Roman"/>
+          <w:b/>
+          <w:sz w:val="24"/>
+          <w:szCs w:val="24"/>
+        </w:rPr>
+      </w:pPr>
+    </w:p>
+    <w:p>
+      <w:pPr>
+        <w:tabs>
+          <w:tab w:val="left" w:pos="3333"/>
+        </w:tabs>
+        <w:spacing w:line="360" w:lineRule="auto"/>
+        <w:ind w:left="5760"/>
+        <w:jc w:val="both"/>
+        <w:rPr>
+          <w:rFonts w:ascii="Times New Roman" w:eastAsia="Times New Roman" w:hAnsi="Times New Roman" w:cs="Times New Roman"/>
+          <w:b/>
+          <w:sz w:val="24"/>
+          <w:szCs w:val="24"/>
+        </w:rPr>
+      </w:pPr>
+    </w:p>
+    <w:p>
+      <w:pPr>
+        <w:tabs>
+          <w:tab w:val="left" w:pos="3333"/>
+        </w:tabs>
+        <w:spacing w:line="360" w:lineRule="auto"/>
+        <w:ind w:left="6480"/>
+        <w:jc w:val="both"/>
+        <w:rPr>
+          <w:rFonts w:ascii="Times New Roman" w:eastAsia="Times New Roman" w:hAnsi="Times New Roman" w:cs="Times New Roman"/>
+          <w:b/>
+          <w:sz w:val="24"/>
+          <w:szCs w:val="24"/>
+        </w:rPr>
+      </w:pPr>
+      <w:r>
+        <w:rPr>
+          <w:rFonts w:ascii="Times New Roman" w:eastAsia="Times New Roman" w:hAnsi="Times New Roman" w:cs="Times New Roman"/>
+          <w:b/>
+          <w:sz w:val="24"/>
+          <w:szCs w:val="24"/>
+        </w:rPr>
+        <w:tab/>
+      </w:r>
+      <w:r>
+        <w:rPr>
+          <w:rFonts w:ascii="Times New Roman" w:eastAsia="Times New Roman" w:hAnsi="Times New Roman" w:cs="Times New Roman"/>
+          <w:b/>
+          <w:sz w:val="24"/>
+          <w:szCs w:val="24"/>
+        </w:rPr>
+        <w:t>SUBMITTED BY</w:t>
+      </w:r>
+    </w:p>
+    <w:p>
+      <w:pPr>
+        <w:tabs>
+          <w:tab w:val="left" w:pos="3333"/>
+        </w:tabs>
+        <w:spacing w:line="360" w:lineRule="auto"/>
+        <w:jc w:val="right"/>
         <w:rPr>
           <w:rFonts w:ascii="Times New Roman" w:eastAsia="Times New Roman" w:hAnsi="Times New Roman" w:cs="Times New Roman"/>
           <w:b/>
@@ -589,17 +743,17 @@
           <w:tab w:val="left" w:pos="3333"/>
         </w:tabs>
         <w:spacing w:line="360" w:lineRule="auto"/>
-        <w:rPr>
-          <w:rFonts w:ascii="Times New Roman" w:eastAsia="Times New Roman" w:hAnsi="Times New Roman" w:cs="Times New Roman"/>
-          <w:b/>
-          <w:sz w:val="24"/>
-          <w:szCs w:val="24"/>
-        </w:rPr>
-      </w:pPr>
-      <w:r>
-        <w:rPr>
-          <w:rFonts w:ascii="Times New Roman" w:eastAsia="Times New Roman" w:hAnsi="Times New Roman" w:cs="Times New Roman"/>
-          <w:b/>
+        <w:ind w:left="6480"/>
+        <w:jc w:val="right"/>
+        <w:rPr>
+          <w:rFonts w:ascii="Times New Roman" w:eastAsia="Times New Roman" w:hAnsi="Times New Roman" w:cs="Times New Roman"/>
+          <w:sz w:val="24"/>
+          <w:szCs w:val="24"/>
+        </w:rPr>
+      </w:pPr>
+      <w:r>
+        <w:rPr>
+          <w:rFonts w:ascii="Times New Roman" w:eastAsia="Times New Roman" w:hAnsi="Times New Roman" w:cs="Times New Roman"/>
           <w:sz w:val="24"/>
           <w:szCs w:val="24"/>
         </w:rPr>
@@ -612,17 +766,17 @@
           <w:tab w:val="left" w:pos="3333"/>
         </w:tabs>
         <w:spacing w:line="360" w:lineRule="auto"/>
-        <w:rPr>
-          <w:rFonts w:ascii="Times New Roman" w:eastAsia="Times New Roman" w:hAnsi="Times New Roman" w:cs="Times New Roman"/>
-          <w:b/>
-          <w:sz w:val="24"/>
-          <w:szCs w:val="24"/>
-        </w:rPr>
-      </w:pPr>
-      <w:r>
-        <w:rPr>
-          <w:rFonts w:ascii="Times New Roman" w:eastAsia="Times New Roman" w:hAnsi="Times New Roman" w:cs="Times New Roman"/>
-          <w:b/>
+        <w:ind w:left="6480"/>
+        <w:jc w:val="right"/>
+        <w:rPr>
+          <w:rFonts w:ascii="Times New Roman" w:eastAsia="Times New Roman" w:hAnsi="Times New Roman" w:cs="Times New Roman"/>
+          <w:sz w:val="24"/>
+          <w:szCs w:val="24"/>
+        </w:rPr>
+      </w:pPr>
+      <w:r>
+        <w:rPr>
+          <w:rFonts w:ascii="Times New Roman" w:eastAsia="Times New Roman" w:hAnsi="Times New Roman" w:cs="Times New Roman"/>
           <w:sz w:val="24"/>
           <w:szCs w:val="24"/>
         </w:rPr>
@@ -635,17 +789,17 @@
           <w:tab w:val="left" w:pos="3333"/>
         </w:tabs>
         <w:spacing w:line="360" w:lineRule="auto"/>
-        <w:rPr>
-          <w:rFonts w:ascii="Times New Roman" w:eastAsia="Times New Roman" w:hAnsi="Times New Roman" w:cs="Times New Roman"/>
-          <w:b/>
-          <w:sz w:val="24"/>
-          <w:szCs w:val="24"/>
-        </w:rPr>
-      </w:pPr>
-      <w:r>
-        <w:rPr>
-          <w:rFonts w:ascii="Times New Roman" w:eastAsia="Times New Roman" w:hAnsi="Times New Roman" w:cs="Times New Roman"/>
-          <w:b/>
+        <w:ind w:left="6480"/>
+        <w:jc w:val="right"/>
+        <w:rPr>
+          <w:rFonts w:ascii="Times New Roman" w:eastAsia="Times New Roman" w:hAnsi="Times New Roman" w:cs="Times New Roman"/>
+          <w:sz w:val="24"/>
+          <w:szCs w:val="24"/>
+        </w:rPr>
+      </w:pPr>
+      <w:r>
+        <w:rPr>
+          <w:rFonts w:ascii="Times New Roman" w:eastAsia="Times New Roman" w:hAnsi="Times New Roman" w:cs="Times New Roman"/>
           <w:sz w:val="24"/>
           <w:szCs w:val="24"/>
         </w:rPr>
@@ -658,40 +812,42 @@
           <w:tab w:val="left" w:pos="3333"/>
         </w:tabs>
         <w:spacing w:line="360" w:lineRule="auto"/>
-        <w:rPr>
-          <w:rFonts w:ascii="Times New Roman" w:eastAsia="Times New Roman" w:hAnsi="Times New Roman" w:cs="Times New Roman"/>
-          <w:b/>
-          <w:sz w:val="24"/>
-          <w:szCs w:val="24"/>
-        </w:rPr>
-      </w:pPr>
-      <w:r>
-        <w:rPr>
-          <w:rFonts w:ascii="Times New Roman" w:eastAsia="Times New Roman" w:hAnsi="Times New Roman" w:cs="Times New Roman"/>
-          <w:b/>
-          <w:sz w:val="24"/>
-          <w:szCs w:val="24"/>
-        </w:rPr>
-        <w:t>UNIVERSITY ROLL NO</w:t>
-      </w:r>
-    </w:p>
-    <w:p>
-      <w:pPr>
-        <w:tabs>
-          <w:tab w:val="left" w:pos="3333"/>
-        </w:tabs>
-        <w:spacing w:line="360" w:lineRule="auto"/>
-        <w:rPr>
-          <w:rFonts w:ascii="Times New Roman" w:eastAsia="Times New Roman" w:hAnsi="Times New Roman" w:cs="Times New Roman"/>
-          <w:b/>
-          <w:sz w:val="24"/>
-          <w:szCs w:val="24"/>
-        </w:rPr>
-      </w:pPr>
-      <w:r>
-        <w:rPr>
-          <w:rFonts w:ascii="Times New Roman" w:eastAsia="Times New Roman" w:hAnsi="Times New Roman" w:cs="Times New Roman"/>
-          <w:b/>
+        <w:ind w:left="6480"/>
+        <w:jc w:val="right"/>
+        <w:rPr>
+          <w:rFonts w:ascii="Times New Roman" w:eastAsia="Times New Roman" w:hAnsi="Times New Roman" w:cs="Times New Roman"/>
+          <w:b/>
+          <w:sz w:val="24"/>
+          <w:szCs w:val="24"/>
+        </w:rPr>
+      </w:pPr>
+      <w:r>
+        <w:rPr>
+          <w:rFonts w:ascii="Times New Roman" w:eastAsia="Times New Roman" w:hAnsi="Times New Roman" w:cs="Times New Roman"/>
+          <w:b/>
+          <w:sz w:val="24"/>
+          <w:szCs w:val="24"/>
+        </w:rPr>
+        <w:t>ROLL NO</w:t>
+      </w:r>
+    </w:p>
+    <w:p>
+      <w:pPr>
+        <w:tabs>
+          <w:tab w:val="left" w:pos="3333"/>
+        </w:tabs>
+        <w:spacing w:line="360" w:lineRule="auto"/>
+        <w:ind w:left="6480"/>
+        <w:jc w:val="right"/>
+        <w:rPr>
+          <w:rFonts w:ascii="Times New Roman" w:eastAsia="Times New Roman" w:hAnsi="Times New Roman" w:cs="Times New Roman"/>
+          <w:sz w:val="24"/>
+          <w:szCs w:val="24"/>
+        </w:rPr>
+      </w:pPr>
+      <w:r>
+        <w:rPr>
+          <w:rFonts w:ascii="Times New Roman" w:eastAsia="Times New Roman" w:hAnsi="Times New Roman" w:cs="Times New Roman"/>
           <w:sz w:val="24"/>
           <w:szCs w:val="24"/>
         </w:rPr>
@@ -704,17 +860,17 @@
           <w:tab w:val="left" w:pos="3333"/>
         </w:tabs>
         <w:spacing w:line="360" w:lineRule="auto"/>
-        <w:rPr>
-          <w:rFonts w:ascii="Times New Roman" w:eastAsia="Times New Roman" w:hAnsi="Times New Roman" w:cs="Times New Roman"/>
-          <w:b/>
-          <w:sz w:val="24"/>
-          <w:szCs w:val="24"/>
-        </w:rPr>
-      </w:pPr>
-      <w:r>
-        <w:rPr>
-          <w:rFonts w:ascii="Times New Roman" w:eastAsia="Times New Roman" w:hAnsi="Times New Roman" w:cs="Times New Roman"/>
-          <w:b/>
+        <w:ind w:left="6480"/>
+        <w:jc w:val="right"/>
+        <w:rPr>
+          <w:rFonts w:ascii="Times New Roman" w:eastAsia="Times New Roman" w:hAnsi="Times New Roman" w:cs="Times New Roman"/>
+          <w:sz w:val="24"/>
+          <w:szCs w:val="24"/>
+        </w:rPr>
+      </w:pPr>
+      <w:r>
+        <w:rPr>
+          <w:rFonts w:ascii="Times New Roman" w:eastAsia="Times New Roman" w:hAnsi="Times New Roman" w:cs="Times New Roman"/>
           <w:sz w:val="24"/>
           <w:szCs w:val="24"/>
         </w:rPr>
@@ -727,162 +883,22 @@
           <w:tab w:val="left" w:pos="3333"/>
         </w:tabs>
         <w:spacing w:line="360" w:lineRule="auto"/>
-        <w:rPr>
-          <w:rFonts w:ascii="Times New Roman" w:eastAsia="Times New Roman" w:hAnsi="Times New Roman" w:cs="Times New Roman"/>
-          <w:b/>
-          <w:sz w:val="24"/>
-          <w:szCs w:val="24"/>
-        </w:rPr>
-      </w:pPr>
-      <w:r>
-        <w:rPr>
-          <w:rFonts w:ascii="Times New Roman" w:eastAsia="Times New Roman" w:hAnsi="Times New Roman" w:cs="Times New Roman"/>
-          <w:b/>
+        <w:ind w:left="6480"/>
+        <w:jc w:val="right"/>
+        <w:rPr>
+          <w:rFonts w:ascii="Times New Roman" w:eastAsia="Times New Roman" w:hAnsi="Times New Roman" w:cs="Times New Roman"/>
+          <w:sz w:val="24"/>
+          <w:szCs w:val="24"/>
+        </w:rPr>
+      </w:pPr>
+      <w:r>
+        <w:rPr>
+          <w:rFonts w:ascii="Times New Roman" w:eastAsia="Times New Roman" w:hAnsi="Times New Roman" w:cs="Times New Roman"/>
           <w:sz w:val="24"/>
           <w:szCs w:val="24"/>
         </w:rPr>
         <w:t>1710991610</w:t>
       </w:r>
-    </w:p>
-    <w:p>
-      <w:pPr>
-        <w:tabs>
-          <w:tab w:val="left" w:pos="3333"/>
-        </w:tabs>
-        <w:spacing w:line="360" w:lineRule="auto"/>
-        <w:rPr>
-          <w:rFonts w:ascii="Times New Roman" w:eastAsia="Times New Roman" w:hAnsi="Times New Roman" w:cs="Times New Roman"/>
-          <w:b/>
-          <w:sz w:val="24"/>
-          <w:szCs w:val="24"/>
-        </w:rPr>
-      </w:pPr>
-      <w:r>
-        <w:rPr>
-          <w:rFonts w:ascii="Times New Roman" w:eastAsia="Times New Roman" w:hAnsi="Times New Roman" w:cs="Times New Roman"/>
-          <w:b/>
-          <w:sz w:val="24"/>
-          <w:szCs w:val="24"/>
-        </w:rPr>
-        <w:t>SEMSTER 7</w:t>
-      </w:r>
-      <w:r>
-        <w:rPr>
-          <w:rFonts w:ascii="Times New Roman" w:eastAsia="Times New Roman" w:hAnsi="Times New Roman" w:cs="Times New Roman"/>
-          <w:b/>
-          <w:sz w:val="24"/>
-          <w:szCs w:val="24"/>
-          <w:vertAlign w:val="superscript"/>
-        </w:rPr>
-        <w:t>TH</w:t>
-      </w:r>
-    </w:p>
-    <w:p>
-      <w:pPr>
-        <w:tabs>
-          <w:tab w:val="left" w:pos="3333"/>
-        </w:tabs>
-        <w:spacing w:line="360" w:lineRule="auto"/>
-        <w:rPr>
-          <w:rFonts w:ascii="Times New Roman" w:eastAsia="Times New Roman" w:hAnsi="Times New Roman" w:cs="Times New Roman"/>
-          <w:b/>
-          <w:sz w:val="24"/>
-          <w:szCs w:val="24"/>
-        </w:rPr>
-      </w:pPr>
-      <w:r>
-        <w:rPr>
-          <w:rFonts w:ascii="Times New Roman" w:eastAsia="Times New Roman" w:hAnsi="Times New Roman" w:cs="Times New Roman"/>
-          <w:b/>
-          <w:sz w:val="24"/>
-          <w:szCs w:val="24"/>
-        </w:rPr>
-        <w:t>SESSION JULY-DEC 2020</w:t>
-      </w:r>
-    </w:p>
-    <w:p>
-      <w:pPr>
-        <w:tabs>
-          <w:tab w:val="left" w:pos="3333"/>
-        </w:tabs>
-        <w:spacing w:line="360" w:lineRule="auto"/>
-        <w:rPr>
-          <w:rFonts w:ascii="Times New Roman" w:eastAsia="Times New Roman" w:hAnsi="Times New Roman" w:cs="Times New Roman"/>
-          <w:b/>
-          <w:sz w:val="24"/>
-          <w:szCs w:val="24"/>
-        </w:rPr>
-      </w:pPr>
-    </w:p>
-    <w:p>
-      <w:pPr>
-        <w:tabs>
-          <w:tab w:val="left" w:pos="3333"/>
-        </w:tabs>
-        <w:spacing w:line="360" w:lineRule="auto"/>
-        <w:rPr>
-          <w:rFonts w:ascii="Times New Roman" w:eastAsia="Times New Roman" w:hAnsi="Times New Roman" w:cs="Times New Roman"/>
-          <w:b/>
-          <w:sz w:val="24"/>
-          <w:szCs w:val="24"/>
-        </w:rPr>
-      </w:pPr>
-    </w:p>
-    <w:p>
-      <w:pPr>
-        <w:tabs>
-          <w:tab w:val="left" w:pos="3333"/>
-        </w:tabs>
-        <w:spacing w:line="360" w:lineRule="auto"/>
-        <w:rPr>
-          <w:rFonts w:ascii="Times New Roman" w:eastAsia="Times New Roman" w:hAnsi="Times New Roman" w:cs="Times New Roman"/>
-          <w:b/>
-          <w:sz w:val="24"/>
-          <w:szCs w:val="24"/>
-        </w:rPr>
-      </w:pPr>
-    </w:p>
-    <w:p>
-      <w:pPr>
-        <w:tabs>
-          <w:tab w:val="left" w:pos="3333"/>
-        </w:tabs>
-        <w:spacing w:line="360" w:lineRule="auto"/>
-        <w:rPr>
-          <w:rFonts w:ascii="Times New Roman" w:eastAsia="Times New Roman" w:hAnsi="Times New Roman" w:cs="Times New Roman"/>
-          <w:b/>
-          <w:sz w:val="24"/>
-          <w:szCs w:val="24"/>
-        </w:rPr>
-      </w:pPr>
-    </w:p>
-    <w:p>
-      <w:pPr>
-        <w:tabs>
-          <w:tab w:val="left" w:pos="3333"/>
-        </w:tabs>
-        <w:spacing w:line="360" w:lineRule="auto"/>
-        <w:rPr>
-          <w:rFonts w:ascii="Times New Roman" w:eastAsia="Times New Roman" w:hAnsi="Times New Roman" w:cs="Times New Roman"/>
-          <w:b/>
-          <w:sz w:val="24"/>
-          <w:szCs w:val="24"/>
-        </w:rPr>
-      </w:pPr>
-    </w:p>
-    <w:p>
-      <w:pPr>
-        <w:tabs>
-          <w:tab w:val="left" w:pos="3333"/>
-        </w:tabs>
-        <w:spacing w:line="360" w:lineRule="auto"/>
-        <w:rPr>
-          <w:rFonts w:ascii="Times New Roman" w:eastAsia="Times New Roman" w:hAnsi="Times New Roman" w:cs="Times New Roman"/>
-          <w:b/>
-          <w:sz w:val="24"/>
-          <w:szCs w:val="24"/>
-        </w:rPr>
-      </w:pPr>
     </w:p>
     <w:p>
       <w:pPr>
@@ -955,11 +971,234 @@
         <w:ind w:right="319"/>
         <w:jc w:val="center"/>
         <w:rPr>
+          <w:rFonts w:ascii="Times New Roman" w:eastAsia="Times New Roman" w:hAnsi="Times New Roman" w:cs="Times New Roman"/>
+          <w:b/>
+          <w:sz w:val="24"/>
+          <w:szCs w:val="24"/>
+        </w:rPr>
+      </w:pPr>
+    </w:p>
+    <w:p>
+      <w:pPr>
+        <w:spacing w:line="0" w:lineRule="atLeast"/>
+        <w:ind w:right="319"/>
+        <w:jc w:val="center"/>
+        <w:rPr>
           <w:rFonts w:ascii="Arial" w:eastAsia="Arial" w:hAnsi="Arial"/>
           <w:b/>
-          <w:sz w:val="18"/>
-        </w:rPr>
-      </w:pPr>
+          <w:sz w:val="22"/>
+        </w:rPr>
+      </w:pPr>
+      <w:r>
+        <w:rPr>
+          <w:rFonts w:ascii="Times New Roman" w:eastAsia="Times New Roman" w:hAnsi="Times New Roman" w:cs="Times New Roman"/>
+          <w:b/>
+          <w:sz w:val="32"/>
+          <w:szCs w:val="24"/>
+        </w:rPr>
+        <w:lastRenderedPageBreak/>
+        <w:t>DECLERATION</w:t>
+      </w:r>
+    </w:p>
+    <w:p>
+      <w:pPr>
+        <w:tabs>
+          <w:tab w:val="left" w:pos="3333"/>
+        </w:tabs>
+        <w:spacing w:line="360" w:lineRule="auto"/>
+        <w:rPr>
+          <w:rFonts w:ascii="Times New Roman" w:eastAsia="Times New Roman" w:hAnsi="Times New Roman" w:cs="Times New Roman"/>
+          <w:b/>
+          <w:sz w:val="24"/>
+          <w:szCs w:val="24"/>
+        </w:rPr>
+      </w:pPr>
+    </w:p>
+    <w:p>
+      <w:pPr>
+        <w:tabs>
+          <w:tab w:val="left" w:pos="3333"/>
+        </w:tabs>
+        <w:spacing w:line="360" w:lineRule="auto"/>
+        <w:rPr>
+          <w:rFonts w:ascii="Times New Roman" w:eastAsia="Times New Roman" w:hAnsi="Times New Roman" w:cs="Times New Roman"/>
+          <w:sz w:val="24"/>
+          <w:szCs w:val="24"/>
+        </w:rPr>
+      </w:pPr>
+      <w:r>
+        <w:rPr>
+          <w:rFonts w:ascii="Times New Roman" w:eastAsia="Times New Roman" w:hAnsi="Times New Roman" w:cs="Times New Roman"/>
+          <w:sz w:val="24"/>
+          <w:szCs w:val="24"/>
+        </w:rPr>
+        <w:t>I hereby declare that the project work tit</w:t>
+      </w:r>
+      <w:r>
+        <w:rPr>
+          <w:rFonts w:ascii="Times New Roman" w:eastAsia="Times New Roman" w:hAnsi="Times New Roman" w:cs="Times New Roman"/>
+          <w:sz w:val="24"/>
+          <w:szCs w:val="24"/>
+        </w:rPr>
+        <w:t>led, “</w:t>
+      </w:r>
+      <w:proofErr w:type="spellStart"/>
+      <w:r>
+        <w:rPr>
+          <w:rFonts w:ascii="Times New Roman" w:eastAsia="Times New Roman" w:hAnsi="Times New Roman" w:cs="Times New Roman"/>
+          <w:sz w:val="24"/>
+          <w:szCs w:val="24"/>
+        </w:rPr>
+        <w:t>DoneWithIt</w:t>
+      </w:r>
+      <w:proofErr w:type="spellEnd"/>
+      <w:r>
+        <w:rPr>
+          <w:rFonts w:ascii="Times New Roman" w:eastAsia="Times New Roman" w:hAnsi="Times New Roman" w:cs="Times New Roman"/>
+          <w:sz w:val="24"/>
+          <w:szCs w:val="24"/>
+        </w:rPr>
+        <w:t xml:space="preserve">” submitted as part of Bachelor’s degree in CSE, at </w:t>
+      </w:r>
+      <w:proofErr w:type="spellStart"/>
+      <w:r>
+        <w:rPr>
+          <w:rFonts w:ascii="Times New Roman" w:eastAsia="Times New Roman" w:hAnsi="Times New Roman" w:cs="Times New Roman"/>
+          <w:sz w:val="24"/>
+          <w:szCs w:val="24"/>
+        </w:rPr>
+        <w:t>Chitkara</w:t>
+      </w:r>
+      <w:proofErr w:type="spellEnd"/>
+      <w:r>
+        <w:rPr>
+          <w:rFonts w:ascii="Times New Roman" w:eastAsia="Times New Roman" w:hAnsi="Times New Roman" w:cs="Times New Roman"/>
+          <w:sz w:val="24"/>
+          <w:szCs w:val="24"/>
+        </w:rPr>
+        <w:t xml:space="preserve"> University, Punjab is an authentic record of my work carried out under the supervision of </w:t>
+      </w:r>
+      <w:proofErr w:type="spellStart"/>
+      <w:r>
+        <w:rPr>
+          <w:rFonts w:ascii="Times New Roman" w:eastAsia="Times New Roman" w:hAnsi="Times New Roman" w:cs="Times New Roman"/>
+          <w:sz w:val="24"/>
+          <w:szCs w:val="24"/>
+        </w:rPr>
+        <w:t>Ridhima</w:t>
+      </w:r>
+      <w:proofErr w:type="spellEnd"/>
+      <w:r>
+        <w:rPr>
+          <w:rFonts w:ascii="Times New Roman" w:eastAsia="Times New Roman" w:hAnsi="Times New Roman" w:cs="Times New Roman"/>
+          <w:sz w:val="24"/>
+          <w:szCs w:val="24"/>
+        </w:rPr>
+        <w:t xml:space="preserve"> Rani. </w:t>
+      </w:r>
+    </w:p>
+    <w:p>
+      <w:pPr>
+        <w:tabs>
+          <w:tab w:val="left" w:pos="3333"/>
+        </w:tabs>
+        <w:spacing w:line="360" w:lineRule="auto"/>
+        <w:rPr>
+          <w:rFonts w:ascii="Times New Roman" w:eastAsia="Times New Roman" w:hAnsi="Times New Roman" w:cs="Times New Roman"/>
+          <w:sz w:val="24"/>
+          <w:szCs w:val="24"/>
+        </w:rPr>
+      </w:pPr>
+    </w:p>
+    <w:p>
+      <w:pPr>
+        <w:tabs>
+          <w:tab w:val="left" w:pos="3333"/>
+        </w:tabs>
+        <w:spacing w:line="360" w:lineRule="auto"/>
+        <w:rPr>
+          <w:rFonts w:ascii="Times New Roman" w:eastAsia="Times New Roman" w:hAnsi="Times New Roman" w:cs="Times New Roman"/>
+          <w:sz w:val="24"/>
+          <w:szCs w:val="24"/>
+        </w:rPr>
+      </w:pPr>
+      <w:r>
+        <w:rPr>
+          <w:rFonts w:ascii="Times New Roman" w:eastAsia="Times New Roman" w:hAnsi="Times New Roman" w:cs="Times New Roman"/>
+          <w:b/>
+          <w:sz w:val="24"/>
+          <w:szCs w:val="24"/>
+        </w:rPr>
+        <w:t>Place</w:t>
+      </w:r>
+      <w:r>
+        <w:rPr>
+          <w:rFonts w:ascii="Times New Roman" w:eastAsia="Times New Roman" w:hAnsi="Times New Roman" w:cs="Times New Roman"/>
+          <w:sz w:val="24"/>
+          <w:szCs w:val="24"/>
+        </w:rPr>
+        <w:t xml:space="preserve">: </w:t>
+      </w:r>
+    </w:p>
+    <w:p>
+      <w:pPr>
+        <w:tabs>
+          <w:tab w:val="left" w:pos="3333"/>
+        </w:tabs>
+        <w:spacing w:line="360" w:lineRule="auto"/>
+        <w:rPr>
+          <w:rFonts w:ascii="Times New Roman" w:eastAsia="Times New Roman" w:hAnsi="Times New Roman" w:cs="Times New Roman"/>
+          <w:b/>
+          <w:sz w:val="24"/>
+          <w:szCs w:val="24"/>
+        </w:rPr>
+      </w:pPr>
+      <w:r>
+        <w:rPr>
+          <w:rFonts w:ascii="Times New Roman" w:eastAsia="Times New Roman" w:hAnsi="Times New Roman" w:cs="Times New Roman"/>
+          <w:b/>
+          <w:sz w:val="24"/>
+          <w:szCs w:val="24"/>
+        </w:rPr>
+        <w:t>Verified by:</w:t>
+      </w:r>
+    </w:p>
+    <w:p>
+      <w:pPr>
+        <w:tabs>
+          <w:tab w:val="left" w:pos="3333"/>
+        </w:tabs>
+        <w:spacing w:line="360" w:lineRule="auto"/>
+        <w:rPr>
+          <w:rFonts w:ascii="Times New Roman" w:eastAsia="Times New Roman" w:hAnsi="Times New Roman" w:cs="Times New Roman"/>
+          <w:b/>
+          <w:sz w:val="24"/>
+          <w:szCs w:val="24"/>
+        </w:rPr>
+      </w:pPr>
+    </w:p>
+    <w:p>
+      <w:pPr>
+        <w:tabs>
+          <w:tab w:val="left" w:pos="3333"/>
+        </w:tabs>
+        <w:spacing w:line="360" w:lineRule="auto"/>
+        <w:rPr>
+          <w:rFonts w:ascii="Times New Roman" w:eastAsia="Times New Roman" w:hAnsi="Times New Roman" w:cs="Times New Roman"/>
+          <w:b/>
+          <w:sz w:val="24"/>
+          <w:szCs w:val="24"/>
+        </w:rPr>
+      </w:pPr>
+      <w:r>
+        <w:rPr>
+          <w:rFonts w:ascii="Times New Roman" w:eastAsia="Times New Roman" w:hAnsi="Times New Roman" w:cs="Times New Roman"/>
+          <w:b/>
+          <w:sz w:val="24"/>
+          <w:szCs w:val="24"/>
+        </w:rPr>
+        <w:t>Date</w:t>
+      </w:r>
       <w:bookmarkStart w:id="1" w:name="_GoBack"/>
       <w:bookmarkEnd w:id="1"/>
       <w:r>
@@ -969,52 +1208,44 @@
           <w:sz w:val="24"/>
           <w:szCs w:val="24"/>
         </w:rPr>
-        <w:lastRenderedPageBreak/>
-        <w:t>DECLERATION</w:t>
-      </w:r>
-    </w:p>
-    <w:p>
-      <w:pPr>
-        <w:tabs>
-          <w:tab w:val="left" w:pos="3333"/>
-        </w:tabs>
-        <w:spacing w:line="360" w:lineRule="auto"/>
-        <w:rPr>
-          <w:rFonts w:ascii="Times New Roman" w:eastAsia="Times New Roman" w:hAnsi="Times New Roman" w:cs="Times New Roman"/>
-          <w:b/>
-          <w:sz w:val="24"/>
-          <w:szCs w:val="24"/>
-        </w:rPr>
-      </w:pPr>
-    </w:p>
-    <w:p>
-      <w:pPr>
-        <w:tabs>
-          <w:tab w:val="left" w:pos="3333"/>
-        </w:tabs>
-        <w:spacing w:line="360" w:lineRule="auto"/>
-        <w:rPr>
-          <w:rFonts w:ascii="Times New Roman" w:eastAsia="Times New Roman" w:hAnsi="Times New Roman" w:cs="Times New Roman"/>
-          <w:sz w:val="24"/>
-          <w:szCs w:val="24"/>
-        </w:rPr>
-      </w:pPr>
-      <w:r>
-        <w:rPr>
-          <w:rFonts w:ascii="Times New Roman" w:eastAsia="Times New Roman" w:hAnsi="Times New Roman" w:cs="Times New Roman"/>
-          <w:sz w:val="24"/>
-          <w:szCs w:val="24"/>
-        </w:rPr>
-        <w:t>I hereby declare that the project work tit</w:t>
-      </w:r>
-      <w:r>
-        <w:rPr>
-          <w:rFonts w:ascii="Times New Roman" w:eastAsia="Times New Roman" w:hAnsi="Times New Roman" w:cs="Times New Roman"/>
-          <w:sz w:val="24"/>
-          <w:szCs w:val="24"/>
-        </w:rPr>
-        <w:t>led, “</w:t>
-      </w:r>
+        <w:t xml:space="preserve">: </w:t>
+      </w:r>
+    </w:p>
+    <w:p>
+      <w:pPr>
+        <w:tabs>
+          <w:tab w:val="left" w:pos="3333"/>
+        </w:tabs>
+        <w:spacing w:line="360" w:lineRule="auto"/>
+        <w:rPr>
+          <w:rFonts w:ascii="Times New Roman" w:eastAsia="Times New Roman" w:hAnsi="Times New Roman" w:cs="Times New Roman"/>
+          <w:b/>
+          <w:sz w:val="24"/>
+          <w:szCs w:val="24"/>
+        </w:rPr>
+      </w:pPr>
+      <w:r>
+        <w:rPr>
+          <w:rFonts w:ascii="Times New Roman" w:eastAsia="Times New Roman" w:hAnsi="Times New Roman" w:cs="Times New Roman"/>
+          <w:b/>
+          <w:sz w:val="24"/>
+          <w:szCs w:val="24"/>
+        </w:rPr>
+        <w:t xml:space="preserve">Group Members Names: </w:t>
+      </w:r>
+    </w:p>
+    <w:p>
+      <w:pPr>
+        <w:tabs>
+          <w:tab w:val="left" w:pos="3333"/>
+        </w:tabs>
+        <w:spacing w:line="360" w:lineRule="auto"/>
+        <w:rPr>
+          <w:rFonts w:ascii="Times New Roman" w:eastAsia="Times New Roman" w:hAnsi="Times New Roman" w:cs="Times New Roman"/>
+          <w:sz w:val="24"/>
+          <w:szCs w:val="24"/>
+        </w:rPr>
+      </w:pPr>
       <w:proofErr w:type="spellStart"/>
       <w:r>
         <w:rPr>
@@ -1022,7 +1253,7 @@
           <w:sz w:val="24"/>
           <w:szCs w:val="24"/>
         </w:rPr>
-        <w:t>DoneWithIt</w:t>
+        <w:t>Rachit</w:t>
       </w:r>
       <w:proofErr w:type="spellEnd"/>
       <w:r>
@@ -1031,8 +1262,21 @@
           <w:sz w:val="24"/>
           <w:szCs w:val="24"/>
         </w:rPr>
-        <w:t xml:space="preserve">” submitted as part of Bachelor’s degree in CSE, at </w:t>
-      </w:r>
+        <w:t xml:space="preserve"> Kapoor </w:t>
+      </w:r>
+    </w:p>
+    <w:p>
+      <w:pPr>
+        <w:tabs>
+          <w:tab w:val="left" w:pos="3333"/>
+        </w:tabs>
+        <w:spacing w:line="360" w:lineRule="auto"/>
+        <w:rPr>
+          <w:rFonts w:ascii="Times New Roman" w:eastAsia="Times New Roman" w:hAnsi="Times New Roman" w:cs="Times New Roman"/>
+          <w:sz w:val="24"/>
+          <w:szCs w:val="24"/>
+        </w:rPr>
+      </w:pPr>
       <w:proofErr w:type="spellStart"/>
       <w:r>
         <w:rPr>
@@ -1040,7 +1284,7 @@
           <w:sz w:val="24"/>
           <w:szCs w:val="24"/>
         </w:rPr>
-        <w:t>Chitkara</w:t>
+        <w:t>Punit</w:t>
       </w:r>
       <w:proofErr w:type="spellEnd"/>
       <w:r>
@@ -1049,7 +1293,7 @@
           <w:sz w:val="24"/>
           <w:szCs w:val="24"/>
         </w:rPr>
-        <w:t xml:space="preserve"> University, Punjab is an authentic record of my work carried out under the supervision of </w:t>
+        <w:t xml:space="preserve"> </w:t>
       </w:r>
       <w:proofErr w:type="spellStart"/>
       <w:r>
@@ -1058,7 +1302,7 @@
           <w:sz w:val="24"/>
           <w:szCs w:val="24"/>
         </w:rPr>
-        <w:t>Ridhima</w:t>
+        <w:t>Pundir</w:t>
       </w:r>
       <w:proofErr w:type="spellEnd"/>
       <w:r>
@@ -1067,253 +1311,8 @@
           <w:sz w:val="24"/>
           <w:szCs w:val="24"/>
         </w:rPr>
-        <w:t xml:space="preserve"> Rani. </w:t>
-      </w:r>
-    </w:p>
-    <w:p>
-      <w:pPr>
-        <w:tabs>
-          <w:tab w:val="left" w:pos="3333"/>
-        </w:tabs>
-        <w:spacing w:line="360" w:lineRule="auto"/>
-        <w:rPr>
-          <w:rFonts w:ascii="Times New Roman" w:eastAsia="Times New Roman" w:hAnsi="Times New Roman" w:cs="Times New Roman"/>
-          <w:sz w:val="24"/>
-          <w:szCs w:val="24"/>
-        </w:rPr>
-      </w:pPr>
-    </w:p>
-    <w:p>
-      <w:pPr>
-        <w:tabs>
-          <w:tab w:val="left" w:pos="3333"/>
-        </w:tabs>
-        <w:spacing w:line="360" w:lineRule="auto"/>
-        <w:rPr>
-          <w:rFonts w:ascii="Times New Roman" w:eastAsia="Times New Roman" w:hAnsi="Times New Roman" w:cs="Times New Roman"/>
-          <w:sz w:val="24"/>
-          <w:szCs w:val="24"/>
-        </w:rPr>
-      </w:pPr>
-      <w:proofErr w:type="gramStart"/>
-      <w:r>
-        <w:rPr>
-          <w:rFonts w:ascii="Times New Roman" w:eastAsia="Times New Roman" w:hAnsi="Times New Roman" w:cs="Times New Roman"/>
-          <w:b/>
-          <w:sz w:val="24"/>
-          <w:szCs w:val="24"/>
-        </w:rPr>
-        <w:t>Place</w:t>
-      </w:r>
-      <w:r>
-        <w:rPr>
-          <w:rFonts w:ascii="Times New Roman" w:eastAsia="Times New Roman" w:hAnsi="Times New Roman" w:cs="Times New Roman"/>
-          <w:sz w:val="24"/>
-          <w:szCs w:val="24"/>
-        </w:rPr>
-        <w:t xml:space="preserve"> :</w:t>
-      </w:r>
-      <w:proofErr w:type="gramEnd"/>
-      <w:r>
-        <w:rPr>
-          <w:rFonts w:ascii="Times New Roman" w:eastAsia="Times New Roman" w:hAnsi="Times New Roman" w:cs="Times New Roman"/>
-          <w:sz w:val="24"/>
-          <w:szCs w:val="24"/>
-        </w:rPr>
         <w:t xml:space="preserve"> </w:t>
       </w:r>
-      <w:proofErr w:type="spellStart"/>
-      <w:r>
-        <w:rPr>
-          <w:rFonts w:ascii="Times New Roman" w:eastAsia="Times New Roman" w:hAnsi="Times New Roman" w:cs="Times New Roman"/>
-          <w:sz w:val="24"/>
-          <w:szCs w:val="24"/>
-        </w:rPr>
-        <w:t>Rajpura</w:t>
-      </w:r>
-      <w:proofErr w:type="spellEnd"/>
-      <w:r>
-        <w:rPr>
-          <w:rFonts w:ascii="Times New Roman" w:eastAsia="Times New Roman" w:hAnsi="Times New Roman" w:cs="Times New Roman"/>
-          <w:sz w:val="24"/>
-          <w:szCs w:val="24"/>
-        </w:rPr>
-        <w:t xml:space="preserve"> </w:t>
-      </w:r>
-    </w:p>
-    <w:p>
-      <w:pPr>
-        <w:tabs>
-          <w:tab w:val="left" w:pos="3333"/>
-        </w:tabs>
-        <w:spacing w:line="360" w:lineRule="auto"/>
-        <w:rPr>
-          <w:rFonts w:ascii="Times New Roman" w:eastAsia="Times New Roman" w:hAnsi="Times New Roman" w:cs="Times New Roman"/>
-          <w:b/>
-          <w:sz w:val="24"/>
-          <w:szCs w:val="24"/>
-        </w:rPr>
-      </w:pPr>
-      <w:r>
-        <w:rPr>
-          <w:rFonts w:ascii="Times New Roman" w:eastAsia="Times New Roman" w:hAnsi="Times New Roman" w:cs="Times New Roman"/>
-          <w:b/>
-          <w:sz w:val="24"/>
-          <w:szCs w:val="24"/>
-        </w:rPr>
-        <w:t>Verified by:</w:t>
-      </w:r>
-    </w:p>
-    <w:p>
-      <w:pPr>
-        <w:tabs>
-          <w:tab w:val="left" w:pos="3333"/>
-        </w:tabs>
-        <w:spacing w:line="360" w:lineRule="auto"/>
-        <w:rPr>
-          <w:rFonts w:ascii="Times New Roman" w:eastAsia="Times New Roman" w:hAnsi="Times New Roman" w:cs="Times New Roman"/>
-          <w:b/>
-          <w:sz w:val="24"/>
-          <w:szCs w:val="24"/>
-        </w:rPr>
-      </w:pPr>
-    </w:p>
-    <w:p>
-      <w:pPr>
-        <w:tabs>
-          <w:tab w:val="left" w:pos="3333"/>
-        </w:tabs>
-        <w:spacing w:line="360" w:lineRule="auto"/>
-        <w:rPr>
-          <w:rFonts w:ascii="Times New Roman" w:eastAsia="Times New Roman" w:hAnsi="Times New Roman" w:cs="Times New Roman"/>
-          <w:b/>
-          <w:sz w:val="24"/>
-          <w:szCs w:val="24"/>
-        </w:rPr>
-      </w:pPr>
-      <w:proofErr w:type="gramStart"/>
-      <w:r>
-        <w:rPr>
-          <w:rFonts w:ascii="Times New Roman" w:eastAsia="Times New Roman" w:hAnsi="Times New Roman" w:cs="Times New Roman"/>
-          <w:b/>
-          <w:sz w:val="24"/>
-          <w:szCs w:val="24"/>
-        </w:rPr>
-        <w:t>Date :</w:t>
-      </w:r>
-      <w:proofErr w:type="gramEnd"/>
-      <w:r>
-        <w:rPr>
-          <w:rFonts w:ascii="Times New Roman" w:eastAsia="Times New Roman" w:hAnsi="Times New Roman" w:cs="Times New Roman"/>
-          <w:b/>
-          <w:sz w:val="24"/>
-          <w:szCs w:val="24"/>
-        </w:rPr>
-        <w:t xml:space="preserve"> </w:t>
-      </w:r>
-    </w:p>
-    <w:p>
-      <w:pPr>
-        <w:tabs>
-          <w:tab w:val="left" w:pos="3333"/>
-        </w:tabs>
-        <w:spacing w:line="360" w:lineRule="auto"/>
-        <w:rPr>
-          <w:rFonts w:ascii="Times New Roman" w:eastAsia="Times New Roman" w:hAnsi="Times New Roman" w:cs="Times New Roman"/>
-          <w:b/>
-          <w:sz w:val="24"/>
-          <w:szCs w:val="24"/>
-        </w:rPr>
-      </w:pPr>
-      <w:r>
-        <w:rPr>
-          <w:rFonts w:ascii="Times New Roman" w:eastAsia="Times New Roman" w:hAnsi="Times New Roman" w:cs="Times New Roman"/>
-          <w:b/>
-          <w:sz w:val="24"/>
-          <w:szCs w:val="24"/>
-        </w:rPr>
-        <w:t xml:space="preserve">Group Members Names: </w:t>
-      </w:r>
-    </w:p>
-    <w:p>
-      <w:pPr>
-        <w:tabs>
-          <w:tab w:val="left" w:pos="3333"/>
-        </w:tabs>
-        <w:spacing w:line="360" w:lineRule="auto"/>
-        <w:rPr>
-          <w:rFonts w:ascii="Times New Roman" w:eastAsia="Times New Roman" w:hAnsi="Times New Roman" w:cs="Times New Roman"/>
-          <w:sz w:val="24"/>
-          <w:szCs w:val="24"/>
-        </w:rPr>
-      </w:pPr>
-      <w:proofErr w:type="spellStart"/>
-      <w:r>
-        <w:rPr>
-          <w:rFonts w:ascii="Times New Roman" w:eastAsia="Times New Roman" w:hAnsi="Times New Roman" w:cs="Times New Roman"/>
-          <w:sz w:val="24"/>
-          <w:szCs w:val="24"/>
-        </w:rPr>
-        <w:t>Rachit</w:t>
-      </w:r>
-      <w:proofErr w:type="spellEnd"/>
-      <w:r>
-        <w:rPr>
-          <w:rFonts w:ascii="Times New Roman" w:eastAsia="Times New Roman" w:hAnsi="Times New Roman" w:cs="Times New Roman"/>
-          <w:sz w:val="24"/>
-          <w:szCs w:val="24"/>
-        </w:rPr>
-        <w:t xml:space="preserve"> Kapoor </w:t>
-      </w:r>
-    </w:p>
-    <w:p>
-      <w:pPr>
-        <w:tabs>
-          <w:tab w:val="left" w:pos="3333"/>
-        </w:tabs>
-        <w:spacing w:line="360" w:lineRule="auto"/>
-        <w:rPr>
-          <w:rFonts w:ascii="Times New Roman" w:eastAsia="Times New Roman" w:hAnsi="Times New Roman" w:cs="Times New Roman"/>
-          <w:sz w:val="24"/>
-          <w:szCs w:val="24"/>
-        </w:rPr>
-      </w:pPr>
-      <w:proofErr w:type="spellStart"/>
-      <w:r>
-        <w:rPr>
-          <w:rFonts w:ascii="Times New Roman" w:eastAsia="Times New Roman" w:hAnsi="Times New Roman" w:cs="Times New Roman"/>
-          <w:sz w:val="24"/>
-          <w:szCs w:val="24"/>
-        </w:rPr>
-        <w:t>Punit</w:t>
-      </w:r>
-      <w:proofErr w:type="spellEnd"/>
-      <w:r>
-        <w:rPr>
-          <w:rFonts w:ascii="Times New Roman" w:eastAsia="Times New Roman" w:hAnsi="Times New Roman" w:cs="Times New Roman"/>
-          <w:sz w:val="24"/>
-          <w:szCs w:val="24"/>
-        </w:rPr>
-        <w:t xml:space="preserve"> </w:t>
-      </w:r>
-      <w:proofErr w:type="spellStart"/>
-      <w:r>
-        <w:rPr>
-          <w:rFonts w:ascii="Times New Roman" w:eastAsia="Times New Roman" w:hAnsi="Times New Roman" w:cs="Times New Roman"/>
-          <w:sz w:val="24"/>
-          <w:szCs w:val="24"/>
-        </w:rPr>
-        <w:t>Pundir</w:t>
-      </w:r>
-      <w:proofErr w:type="spellEnd"/>
-      <w:r>
-        <w:rPr>
-          <w:rFonts w:ascii="Times New Roman" w:eastAsia="Times New Roman" w:hAnsi="Times New Roman" w:cs="Times New Roman"/>
-          <w:sz w:val="24"/>
-          <w:szCs w:val="24"/>
-        </w:rPr>
-        <w:t xml:space="preserve"> </w:t>
-      </w:r>
     </w:p>
     <w:p>
       <w:pPr>
@@ -1625,6 +1624,7 @@
           <w:tab w:val="left" w:pos="3333"/>
         </w:tabs>
         <w:spacing w:line="360" w:lineRule="auto"/>
+        <w:ind w:firstLine="2160"/>
         <w:rPr>
           <w:rFonts w:ascii="Times New Roman" w:eastAsia="Times New Roman" w:hAnsi="Times New Roman" w:cs="Times New Roman"/>
           <w:b/>
@@ -1641,25 +1641,11 @@
         </w:rPr>
         <w:br w:type="page"/>
       </w:r>
-    </w:p>
-    <w:p>
-      <w:pPr>
-        <w:tabs>
-          <w:tab w:val="left" w:pos="3333"/>
-        </w:tabs>
-        <w:spacing w:line="360" w:lineRule="auto"/>
-        <w:rPr>
-          <w:rFonts w:ascii="Times New Roman" w:eastAsia="Times New Roman" w:hAnsi="Times New Roman" w:cs="Times New Roman"/>
-          <w:b/>
-          <w:sz w:val="24"/>
-          <w:szCs w:val="24"/>
-        </w:rPr>
-      </w:pPr>
-      <w:r>
-        <w:rPr>
-          <w:rFonts w:ascii="Times New Roman" w:eastAsia="Times New Roman" w:hAnsi="Times New Roman" w:cs="Times New Roman"/>
-          <w:b/>
-          <w:sz w:val="24"/>
+      <w:r>
+        <w:rPr>
+          <w:rFonts w:ascii="Times New Roman" w:eastAsia="Times New Roman" w:hAnsi="Times New Roman" w:cs="Times New Roman"/>
+          <w:b/>
+          <w:sz w:val="32"/>
           <w:szCs w:val="24"/>
         </w:rPr>
         <w:lastRenderedPageBreak/>
@@ -1672,478 +1658,468 @@
           <w:tab w:val="left" w:pos="3333"/>
         </w:tabs>
         <w:spacing w:line="360" w:lineRule="auto"/>
-        <w:rPr>
-          <w:rFonts w:ascii="Times New Roman" w:eastAsia="Times New Roman" w:hAnsi="Times New Roman" w:cs="Times New Roman"/>
-          <w:b/>
-          <w:sz w:val="24"/>
-          <w:szCs w:val="24"/>
-        </w:rPr>
-      </w:pPr>
-    </w:p>
-    <w:p>
-      <w:pPr>
-        <w:tabs>
-          <w:tab w:val="left" w:pos="3333"/>
-        </w:tabs>
-        <w:spacing w:line="360" w:lineRule="auto"/>
-        <w:rPr>
-          <w:rFonts w:ascii="Times New Roman" w:eastAsia="Times New Roman" w:hAnsi="Times New Roman" w:cs="Times New Roman"/>
-          <w:b/>
-          <w:sz w:val="24"/>
-          <w:szCs w:val="24"/>
-        </w:rPr>
-      </w:pPr>
-    </w:p>
-    <w:p>
-      <w:pPr>
-        <w:tabs>
-          <w:tab w:val="left" w:pos="3333"/>
-        </w:tabs>
-        <w:spacing w:line="360" w:lineRule="auto"/>
-        <w:rPr>
-          <w:rFonts w:ascii="Times New Roman" w:eastAsia="Times New Roman" w:hAnsi="Times New Roman" w:cs="Times New Roman"/>
-          <w:b/>
-          <w:sz w:val="24"/>
-          <w:szCs w:val="24"/>
-        </w:rPr>
-      </w:pPr>
-    </w:p>
-    <w:p>
-      <w:pPr>
-        <w:tabs>
-          <w:tab w:val="left" w:pos="3333"/>
-        </w:tabs>
-        <w:spacing w:line="360" w:lineRule="auto"/>
-        <w:rPr>
-          <w:rFonts w:ascii="Times New Roman" w:eastAsia="Times New Roman" w:hAnsi="Times New Roman" w:cs="Times New Roman"/>
-          <w:b/>
-          <w:sz w:val="24"/>
-          <w:szCs w:val="24"/>
-        </w:rPr>
-      </w:pPr>
-    </w:p>
-    <w:p>
-      <w:pPr>
-        <w:tabs>
-          <w:tab w:val="left" w:pos="3333"/>
-        </w:tabs>
-        <w:spacing w:line="360" w:lineRule="auto"/>
-        <w:rPr>
-          <w:rFonts w:ascii="Times New Roman" w:eastAsia="Times New Roman" w:hAnsi="Times New Roman" w:cs="Times New Roman"/>
-          <w:b/>
-          <w:sz w:val="24"/>
-          <w:szCs w:val="24"/>
-        </w:rPr>
-      </w:pPr>
-    </w:p>
-    <w:p>
-      <w:pPr>
-        <w:tabs>
-          <w:tab w:val="left" w:pos="3333"/>
-        </w:tabs>
-        <w:spacing w:line="360" w:lineRule="auto"/>
-        <w:rPr>
-          <w:rFonts w:ascii="Times New Roman" w:eastAsia="Times New Roman" w:hAnsi="Times New Roman" w:cs="Times New Roman"/>
-          <w:b/>
-          <w:sz w:val="24"/>
-          <w:szCs w:val="24"/>
-        </w:rPr>
-      </w:pPr>
-    </w:p>
-    <w:p>
-      <w:pPr>
-        <w:tabs>
-          <w:tab w:val="left" w:pos="3333"/>
-        </w:tabs>
-        <w:spacing w:line="360" w:lineRule="auto"/>
-        <w:rPr>
-          <w:rFonts w:ascii="Times New Roman" w:eastAsia="Times New Roman" w:hAnsi="Times New Roman" w:cs="Times New Roman"/>
-          <w:b/>
-          <w:sz w:val="24"/>
-          <w:szCs w:val="24"/>
-        </w:rPr>
-      </w:pPr>
-    </w:p>
-    <w:p>
-      <w:pPr>
-        <w:tabs>
-          <w:tab w:val="left" w:pos="3333"/>
-        </w:tabs>
-        <w:spacing w:line="360" w:lineRule="auto"/>
-        <w:rPr>
-          <w:rFonts w:ascii="Times New Roman" w:eastAsia="Times New Roman" w:hAnsi="Times New Roman" w:cs="Times New Roman"/>
-          <w:b/>
-          <w:sz w:val="24"/>
-          <w:szCs w:val="24"/>
-        </w:rPr>
-      </w:pPr>
-    </w:p>
-    <w:p>
-      <w:pPr>
-        <w:tabs>
-          <w:tab w:val="left" w:pos="3333"/>
-        </w:tabs>
-        <w:spacing w:line="360" w:lineRule="auto"/>
-        <w:rPr>
-          <w:rFonts w:ascii="Times New Roman" w:eastAsia="Times New Roman" w:hAnsi="Times New Roman" w:cs="Times New Roman"/>
-          <w:b/>
-          <w:sz w:val="24"/>
-          <w:szCs w:val="24"/>
-        </w:rPr>
-      </w:pPr>
-    </w:p>
-    <w:p>
-      <w:pPr>
-        <w:tabs>
-          <w:tab w:val="left" w:pos="3333"/>
-        </w:tabs>
-        <w:spacing w:line="360" w:lineRule="auto"/>
-        <w:rPr>
-          <w:rFonts w:ascii="Times New Roman" w:eastAsia="Times New Roman" w:hAnsi="Times New Roman" w:cs="Times New Roman"/>
-          <w:b/>
-          <w:sz w:val="24"/>
-          <w:szCs w:val="24"/>
-        </w:rPr>
-      </w:pPr>
-    </w:p>
-    <w:p>
-      <w:pPr>
-        <w:tabs>
-          <w:tab w:val="left" w:pos="3333"/>
-        </w:tabs>
-        <w:spacing w:line="360" w:lineRule="auto"/>
-        <w:rPr>
-          <w:rFonts w:ascii="Times New Roman" w:eastAsia="Times New Roman" w:hAnsi="Times New Roman" w:cs="Times New Roman"/>
-          <w:b/>
-          <w:sz w:val="24"/>
-          <w:szCs w:val="24"/>
-        </w:rPr>
-      </w:pPr>
-    </w:p>
-    <w:p>
-      <w:pPr>
-        <w:tabs>
-          <w:tab w:val="left" w:pos="3333"/>
-        </w:tabs>
-        <w:spacing w:line="360" w:lineRule="auto"/>
-        <w:rPr>
-          <w:rFonts w:ascii="Times New Roman" w:eastAsia="Times New Roman" w:hAnsi="Times New Roman" w:cs="Times New Roman"/>
-          <w:b/>
-          <w:sz w:val="24"/>
-          <w:szCs w:val="24"/>
-        </w:rPr>
-      </w:pPr>
-    </w:p>
-    <w:p>
-      <w:pPr>
-        <w:tabs>
-          <w:tab w:val="left" w:pos="3333"/>
-        </w:tabs>
-        <w:spacing w:line="360" w:lineRule="auto"/>
-        <w:rPr>
-          <w:rFonts w:ascii="Times New Roman" w:eastAsia="Times New Roman" w:hAnsi="Times New Roman" w:cs="Times New Roman"/>
-          <w:b/>
-          <w:sz w:val="24"/>
-          <w:szCs w:val="24"/>
-        </w:rPr>
-      </w:pPr>
-    </w:p>
-    <w:p>
-      <w:pPr>
-        <w:tabs>
-          <w:tab w:val="left" w:pos="3333"/>
-        </w:tabs>
-        <w:spacing w:line="360" w:lineRule="auto"/>
-        <w:rPr>
-          <w:rFonts w:ascii="Times New Roman" w:eastAsia="Times New Roman" w:hAnsi="Times New Roman" w:cs="Times New Roman"/>
-          <w:b/>
-          <w:sz w:val="24"/>
-          <w:szCs w:val="24"/>
-        </w:rPr>
-      </w:pPr>
-    </w:p>
-    <w:p>
-      <w:pPr>
-        <w:tabs>
-          <w:tab w:val="left" w:pos="3333"/>
-        </w:tabs>
-        <w:spacing w:line="360" w:lineRule="auto"/>
-        <w:rPr>
-          <w:rFonts w:ascii="Times New Roman" w:eastAsia="Times New Roman" w:hAnsi="Times New Roman" w:cs="Times New Roman"/>
-          <w:b/>
-          <w:sz w:val="24"/>
-          <w:szCs w:val="24"/>
-        </w:rPr>
-      </w:pPr>
-    </w:p>
-    <w:p>
-      <w:pPr>
-        <w:tabs>
-          <w:tab w:val="left" w:pos="3333"/>
-        </w:tabs>
-        <w:spacing w:line="360" w:lineRule="auto"/>
-        <w:rPr>
-          <w:rFonts w:ascii="Times New Roman" w:eastAsia="Times New Roman" w:hAnsi="Times New Roman" w:cs="Times New Roman"/>
-          <w:b/>
-          <w:sz w:val="24"/>
-          <w:szCs w:val="24"/>
-        </w:rPr>
-      </w:pPr>
-    </w:p>
-    <w:p>
-      <w:pPr>
-        <w:tabs>
-          <w:tab w:val="left" w:pos="3333"/>
-        </w:tabs>
-        <w:spacing w:line="360" w:lineRule="auto"/>
-        <w:rPr>
-          <w:rFonts w:ascii="Times New Roman" w:eastAsia="Times New Roman" w:hAnsi="Times New Roman" w:cs="Times New Roman"/>
-          <w:b/>
-          <w:sz w:val="24"/>
-          <w:szCs w:val="24"/>
-        </w:rPr>
-      </w:pPr>
-    </w:p>
-    <w:p>
-      <w:pPr>
-        <w:tabs>
-          <w:tab w:val="left" w:pos="3333"/>
-        </w:tabs>
-        <w:spacing w:line="360" w:lineRule="auto"/>
-        <w:rPr>
-          <w:rFonts w:ascii="Times New Roman" w:eastAsia="Times New Roman" w:hAnsi="Times New Roman" w:cs="Times New Roman"/>
-          <w:b/>
-          <w:sz w:val="24"/>
-          <w:szCs w:val="24"/>
-        </w:rPr>
-      </w:pPr>
-    </w:p>
-    <w:p>
-      <w:pPr>
-        <w:tabs>
-          <w:tab w:val="left" w:pos="3333"/>
-        </w:tabs>
-        <w:spacing w:line="360" w:lineRule="auto"/>
-        <w:rPr>
-          <w:rFonts w:ascii="Times New Roman" w:eastAsia="Times New Roman" w:hAnsi="Times New Roman" w:cs="Times New Roman"/>
-          <w:b/>
-          <w:sz w:val="24"/>
-          <w:szCs w:val="24"/>
-        </w:rPr>
-      </w:pPr>
-    </w:p>
-    <w:p>
-      <w:pPr>
-        <w:tabs>
-          <w:tab w:val="left" w:pos="3333"/>
-        </w:tabs>
-        <w:spacing w:line="360" w:lineRule="auto"/>
-        <w:rPr>
-          <w:rFonts w:ascii="Times New Roman" w:eastAsia="Times New Roman" w:hAnsi="Times New Roman" w:cs="Times New Roman"/>
-          <w:b/>
-          <w:sz w:val="24"/>
-          <w:szCs w:val="24"/>
-        </w:rPr>
-      </w:pPr>
-    </w:p>
-    <w:p>
-      <w:pPr>
-        <w:tabs>
-          <w:tab w:val="left" w:pos="3333"/>
-        </w:tabs>
-        <w:spacing w:line="360" w:lineRule="auto"/>
-        <w:rPr>
-          <w:rFonts w:ascii="Times New Roman" w:eastAsia="Times New Roman" w:hAnsi="Times New Roman" w:cs="Times New Roman"/>
-          <w:b/>
-          <w:sz w:val="24"/>
-          <w:szCs w:val="24"/>
-        </w:rPr>
-      </w:pPr>
-    </w:p>
-    <w:p>
-      <w:pPr>
-        <w:tabs>
-          <w:tab w:val="left" w:pos="3333"/>
-        </w:tabs>
-        <w:spacing w:line="360" w:lineRule="auto"/>
-        <w:rPr>
-          <w:rFonts w:ascii="Times New Roman" w:eastAsia="Times New Roman" w:hAnsi="Times New Roman" w:cs="Times New Roman"/>
-          <w:b/>
-          <w:sz w:val="24"/>
-          <w:szCs w:val="24"/>
-        </w:rPr>
-      </w:pPr>
-    </w:p>
-    <w:p>
-      <w:pPr>
-        <w:tabs>
-          <w:tab w:val="left" w:pos="3333"/>
-        </w:tabs>
-        <w:spacing w:line="360" w:lineRule="auto"/>
-        <w:rPr>
-          <w:rFonts w:ascii="Times New Roman" w:eastAsia="Times New Roman" w:hAnsi="Times New Roman" w:cs="Times New Roman"/>
-          <w:b/>
-          <w:sz w:val="24"/>
-          <w:szCs w:val="24"/>
-        </w:rPr>
-      </w:pPr>
-    </w:p>
-    <w:p>
-      <w:pPr>
-        <w:tabs>
-          <w:tab w:val="left" w:pos="3333"/>
-        </w:tabs>
-        <w:spacing w:line="360" w:lineRule="auto"/>
-        <w:rPr>
-          <w:rFonts w:ascii="Times New Roman" w:eastAsia="Times New Roman" w:hAnsi="Times New Roman" w:cs="Times New Roman"/>
-          <w:b/>
-          <w:sz w:val="24"/>
-          <w:szCs w:val="24"/>
-        </w:rPr>
-      </w:pPr>
-    </w:p>
-    <w:p>
-      <w:pPr>
-        <w:tabs>
-          <w:tab w:val="left" w:pos="3333"/>
-        </w:tabs>
-        <w:spacing w:line="360" w:lineRule="auto"/>
-        <w:rPr>
-          <w:rFonts w:ascii="Times New Roman" w:eastAsia="Times New Roman" w:hAnsi="Times New Roman" w:cs="Times New Roman"/>
-          <w:b/>
-          <w:sz w:val="24"/>
-          <w:szCs w:val="24"/>
-        </w:rPr>
-      </w:pPr>
-    </w:p>
-    <w:p>
-      <w:pPr>
-        <w:tabs>
-          <w:tab w:val="left" w:pos="3333"/>
-        </w:tabs>
-        <w:spacing w:line="360" w:lineRule="auto"/>
-        <w:rPr>
-          <w:rFonts w:ascii="Times New Roman" w:eastAsia="Times New Roman" w:hAnsi="Times New Roman" w:cs="Times New Roman"/>
-          <w:b/>
-          <w:sz w:val="24"/>
-          <w:szCs w:val="24"/>
-        </w:rPr>
-      </w:pPr>
-    </w:p>
-    <w:p>
-      <w:pPr>
-        <w:tabs>
-          <w:tab w:val="left" w:pos="3333"/>
-        </w:tabs>
-        <w:spacing w:line="360" w:lineRule="auto"/>
-        <w:rPr>
-          <w:rFonts w:ascii="Times New Roman" w:eastAsia="Times New Roman" w:hAnsi="Times New Roman" w:cs="Times New Roman"/>
-          <w:b/>
-          <w:sz w:val="24"/>
-          <w:szCs w:val="24"/>
-        </w:rPr>
-      </w:pPr>
-    </w:p>
-    <w:p>
-      <w:pPr>
-        <w:tabs>
-          <w:tab w:val="left" w:pos="3333"/>
-        </w:tabs>
-        <w:spacing w:line="360" w:lineRule="auto"/>
-        <w:rPr>
-          <w:rFonts w:ascii="Times New Roman" w:eastAsia="Times New Roman" w:hAnsi="Times New Roman" w:cs="Times New Roman"/>
-          <w:b/>
-          <w:sz w:val="24"/>
-          <w:szCs w:val="24"/>
-        </w:rPr>
-      </w:pPr>
-    </w:p>
-    <w:p>
-      <w:pPr>
-        <w:tabs>
-          <w:tab w:val="left" w:pos="3333"/>
-        </w:tabs>
-        <w:spacing w:line="360" w:lineRule="auto"/>
-        <w:rPr>
-          <w:rFonts w:ascii="Times New Roman" w:eastAsia="Times New Roman" w:hAnsi="Times New Roman" w:cs="Times New Roman"/>
-          <w:b/>
-          <w:sz w:val="24"/>
-          <w:szCs w:val="24"/>
-        </w:rPr>
-      </w:pPr>
-    </w:p>
-    <w:p>
-      <w:pPr>
-        <w:tabs>
-          <w:tab w:val="left" w:pos="3333"/>
-        </w:tabs>
-        <w:spacing w:line="360" w:lineRule="auto"/>
-        <w:rPr>
-          <w:rFonts w:ascii="Times New Roman" w:eastAsia="Times New Roman" w:hAnsi="Times New Roman" w:cs="Times New Roman"/>
-          <w:b/>
-          <w:sz w:val="24"/>
-          <w:szCs w:val="24"/>
-        </w:rPr>
-      </w:pPr>
-    </w:p>
-    <w:p>
-      <w:pPr>
-        <w:tabs>
-          <w:tab w:val="left" w:pos="3333"/>
-        </w:tabs>
-        <w:spacing w:line="360" w:lineRule="auto"/>
-        <w:rPr>
-          <w:rFonts w:ascii="Times New Roman" w:eastAsia="Times New Roman" w:hAnsi="Times New Roman" w:cs="Times New Roman"/>
-          <w:b/>
-          <w:sz w:val="24"/>
-          <w:szCs w:val="24"/>
-        </w:rPr>
-      </w:pPr>
-    </w:p>
-    <w:p>
-      <w:pPr>
-        <w:tabs>
-          <w:tab w:val="left" w:pos="3333"/>
-        </w:tabs>
-        <w:spacing w:line="360" w:lineRule="auto"/>
-        <w:rPr>
-          <w:rFonts w:ascii="Arial" w:eastAsia="Arial" w:hAnsi="Arial"/>
-          <w:b/>
-        </w:rPr>
-      </w:pPr>
-    </w:p>
-    <w:p>
-      <w:pPr>
-        <w:tabs>
-          <w:tab w:val="left" w:pos="3333"/>
-        </w:tabs>
-        <w:spacing w:line="360" w:lineRule="auto"/>
-        <w:rPr>
-          <w:rFonts w:ascii="Times New Roman" w:eastAsia="Times New Roman" w:hAnsi="Times New Roman" w:cs="Times New Roman"/>
-          <w:b/>
-          <w:sz w:val="24"/>
-          <w:szCs w:val="24"/>
-        </w:rPr>
-      </w:pPr>
-    </w:p>
-    <w:p>
-      <w:pPr>
-        <w:tabs>
-          <w:tab w:val="left" w:pos="3333"/>
-        </w:tabs>
-        <w:spacing w:line="360" w:lineRule="auto"/>
-        <w:rPr>
-          <w:rFonts w:ascii="Times New Roman" w:eastAsia="Times New Roman" w:hAnsi="Times New Roman" w:cs="Times New Roman"/>
-          <w:b/>
-          <w:sz w:val="24"/>
-          <w:szCs w:val="24"/>
-        </w:rPr>
-      </w:pPr>
-      <w:r>
-        <w:rPr>
-          <w:rFonts w:ascii="Times New Roman" w:eastAsia="Times New Roman" w:hAnsi="Times New Roman" w:cs="Times New Roman"/>
-          <w:b/>
-          <w:sz w:val="24"/>
+        <w:jc w:val="center"/>
+        <w:rPr>
+          <w:rFonts w:ascii="Times New Roman" w:eastAsia="Times New Roman" w:hAnsi="Times New Roman" w:cs="Times New Roman"/>
+          <w:b/>
+          <w:sz w:val="32"/>
+          <w:szCs w:val="24"/>
+        </w:rPr>
+      </w:pPr>
+    </w:p>
+    <w:p>
+      <w:pPr>
+        <w:tabs>
+          <w:tab w:val="left" w:pos="3333"/>
+        </w:tabs>
+        <w:spacing w:line="360" w:lineRule="auto"/>
+        <w:rPr>
+          <w:rFonts w:ascii="Times New Roman" w:eastAsia="Times New Roman" w:hAnsi="Times New Roman" w:cs="Times New Roman"/>
+          <w:b/>
+          <w:sz w:val="24"/>
+          <w:szCs w:val="24"/>
+        </w:rPr>
+      </w:pPr>
+    </w:p>
+    <w:p>
+      <w:pPr>
+        <w:tabs>
+          <w:tab w:val="left" w:pos="3333"/>
+        </w:tabs>
+        <w:spacing w:line="360" w:lineRule="auto"/>
+        <w:rPr>
+          <w:rFonts w:ascii="Times New Roman" w:eastAsia="Times New Roman" w:hAnsi="Times New Roman" w:cs="Times New Roman"/>
+          <w:b/>
+          <w:sz w:val="24"/>
+          <w:szCs w:val="24"/>
+        </w:rPr>
+      </w:pPr>
+    </w:p>
+    <w:p>
+      <w:pPr>
+        <w:tabs>
+          <w:tab w:val="left" w:pos="3333"/>
+        </w:tabs>
+        <w:spacing w:line="360" w:lineRule="auto"/>
+        <w:rPr>
+          <w:rFonts w:ascii="Times New Roman" w:eastAsia="Times New Roman" w:hAnsi="Times New Roman" w:cs="Times New Roman"/>
+          <w:b/>
+          <w:sz w:val="24"/>
+          <w:szCs w:val="24"/>
+        </w:rPr>
+      </w:pPr>
+    </w:p>
+    <w:p>
+      <w:pPr>
+        <w:tabs>
+          <w:tab w:val="left" w:pos="3333"/>
+        </w:tabs>
+        <w:spacing w:line="360" w:lineRule="auto"/>
+        <w:rPr>
+          <w:rFonts w:ascii="Times New Roman" w:eastAsia="Times New Roman" w:hAnsi="Times New Roman" w:cs="Times New Roman"/>
+          <w:b/>
+          <w:sz w:val="24"/>
+          <w:szCs w:val="24"/>
+        </w:rPr>
+      </w:pPr>
+    </w:p>
+    <w:p>
+      <w:pPr>
+        <w:tabs>
+          <w:tab w:val="left" w:pos="3333"/>
+        </w:tabs>
+        <w:spacing w:line="360" w:lineRule="auto"/>
+        <w:rPr>
+          <w:rFonts w:ascii="Times New Roman" w:eastAsia="Times New Roman" w:hAnsi="Times New Roman" w:cs="Times New Roman"/>
+          <w:b/>
+          <w:sz w:val="24"/>
+          <w:szCs w:val="24"/>
+        </w:rPr>
+      </w:pPr>
+    </w:p>
+    <w:p>
+      <w:pPr>
+        <w:tabs>
+          <w:tab w:val="left" w:pos="3333"/>
+        </w:tabs>
+        <w:spacing w:line="360" w:lineRule="auto"/>
+        <w:rPr>
+          <w:rFonts w:ascii="Times New Roman" w:eastAsia="Times New Roman" w:hAnsi="Times New Roman" w:cs="Times New Roman"/>
+          <w:b/>
+          <w:sz w:val="24"/>
+          <w:szCs w:val="24"/>
+        </w:rPr>
+      </w:pPr>
+    </w:p>
+    <w:p>
+      <w:pPr>
+        <w:tabs>
+          <w:tab w:val="left" w:pos="3333"/>
+        </w:tabs>
+        <w:spacing w:line="360" w:lineRule="auto"/>
+        <w:rPr>
+          <w:rFonts w:ascii="Times New Roman" w:eastAsia="Times New Roman" w:hAnsi="Times New Roman" w:cs="Times New Roman"/>
+          <w:b/>
+          <w:sz w:val="24"/>
+          <w:szCs w:val="24"/>
+        </w:rPr>
+      </w:pPr>
+    </w:p>
+    <w:p>
+      <w:pPr>
+        <w:tabs>
+          <w:tab w:val="left" w:pos="3333"/>
+        </w:tabs>
+        <w:spacing w:line="360" w:lineRule="auto"/>
+        <w:rPr>
+          <w:rFonts w:ascii="Times New Roman" w:eastAsia="Times New Roman" w:hAnsi="Times New Roman" w:cs="Times New Roman"/>
+          <w:b/>
+          <w:sz w:val="24"/>
+          <w:szCs w:val="24"/>
+        </w:rPr>
+      </w:pPr>
+    </w:p>
+    <w:p>
+      <w:pPr>
+        <w:tabs>
+          <w:tab w:val="left" w:pos="3333"/>
+        </w:tabs>
+        <w:spacing w:line="360" w:lineRule="auto"/>
+        <w:rPr>
+          <w:rFonts w:ascii="Times New Roman" w:eastAsia="Times New Roman" w:hAnsi="Times New Roman" w:cs="Times New Roman"/>
+          <w:b/>
+          <w:sz w:val="24"/>
+          <w:szCs w:val="24"/>
+        </w:rPr>
+      </w:pPr>
+    </w:p>
+    <w:p>
+      <w:pPr>
+        <w:tabs>
+          <w:tab w:val="left" w:pos="3333"/>
+        </w:tabs>
+        <w:spacing w:line="360" w:lineRule="auto"/>
+        <w:rPr>
+          <w:rFonts w:ascii="Times New Roman" w:eastAsia="Times New Roman" w:hAnsi="Times New Roman" w:cs="Times New Roman"/>
+          <w:b/>
+          <w:sz w:val="24"/>
+          <w:szCs w:val="24"/>
+        </w:rPr>
+      </w:pPr>
+    </w:p>
+    <w:p>
+      <w:pPr>
+        <w:tabs>
+          <w:tab w:val="left" w:pos="3333"/>
+        </w:tabs>
+        <w:spacing w:line="360" w:lineRule="auto"/>
+        <w:rPr>
+          <w:rFonts w:ascii="Times New Roman" w:eastAsia="Times New Roman" w:hAnsi="Times New Roman" w:cs="Times New Roman"/>
+          <w:b/>
+          <w:sz w:val="24"/>
+          <w:szCs w:val="24"/>
+        </w:rPr>
+      </w:pPr>
+    </w:p>
+    <w:p>
+      <w:pPr>
+        <w:tabs>
+          <w:tab w:val="left" w:pos="3333"/>
+        </w:tabs>
+        <w:spacing w:line="360" w:lineRule="auto"/>
+        <w:rPr>
+          <w:rFonts w:ascii="Times New Roman" w:eastAsia="Times New Roman" w:hAnsi="Times New Roman" w:cs="Times New Roman"/>
+          <w:b/>
+          <w:sz w:val="24"/>
+          <w:szCs w:val="24"/>
+        </w:rPr>
+      </w:pPr>
+    </w:p>
+    <w:p>
+      <w:pPr>
+        <w:tabs>
+          <w:tab w:val="left" w:pos="3333"/>
+        </w:tabs>
+        <w:spacing w:line="360" w:lineRule="auto"/>
+        <w:rPr>
+          <w:rFonts w:ascii="Times New Roman" w:eastAsia="Times New Roman" w:hAnsi="Times New Roman" w:cs="Times New Roman"/>
+          <w:b/>
+          <w:sz w:val="24"/>
+          <w:szCs w:val="24"/>
+        </w:rPr>
+      </w:pPr>
+    </w:p>
+    <w:p>
+      <w:pPr>
+        <w:tabs>
+          <w:tab w:val="left" w:pos="3333"/>
+        </w:tabs>
+        <w:spacing w:line="360" w:lineRule="auto"/>
+        <w:rPr>
+          <w:rFonts w:ascii="Times New Roman" w:eastAsia="Times New Roman" w:hAnsi="Times New Roman" w:cs="Times New Roman"/>
+          <w:b/>
+          <w:sz w:val="24"/>
+          <w:szCs w:val="24"/>
+        </w:rPr>
+      </w:pPr>
+    </w:p>
+    <w:p>
+      <w:pPr>
+        <w:tabs>
+          <w:tab w:val="left" w:pos="3333"/>
+        </w:tabs>
+        <w:spacing w:line="360" w:lineRule="auto"/>
+        <w:rPr>
+          <w:rFonts w:ascii="Times New Roman" w:eastAsia="Times New Roman" w:hAnsi="Times New Roman" w:cs="Times New Roman"/>
+          <w:b/>
+          <w:sz w:val="24"/>
+          <w:szCs w:val="24"/>
+        </w:rPr>
+      </w:pPr>
+    </w:p>
+    <w:p>
+      <w:pPr>
+        <w:tabs>
+          <w:tab w:val="left" w:pos="3333"/>
+        </w:tabs>
+        <w:spacing w:line="360" w:lineRule="auto"/>
+        <w:rPr>
+          <w:rFonts w:ascii="Times New Roman" w:eastAsia="Times New Roman" w:hAnsi="Times New Roman" w:cs="Times New Roman"/>
+          <w:b/>
+          <w:sz w:val="24"/>
+          <w:szCs w:val="24"/>
+        </w:rPr>
+      </w:pPr>
+    </w:p>
+    <w:p>
+      <w:pPr>
+        <w:tabs>
+          <w:tab w:val="left" w:pos="3333"/>
+        </w:tabs>
+        <w:spacing w:line="360" w:lineRule="auto"/>
+        <w:rPr>
+          <w:rFonts w:ascii="Times New Roman" w:eastAsia="Times New Roman" w:hAnsi="Times New Roman" w:cs="Times New Roman"/>
+          <w:b/>
+          <w:sz w:val="24"/>
+          <w:szCs w:val="24"/>
+        </w:rPr>
+      </w:pPr>
+    </w:p>
+    <w:p>
+      <w:pPr>
+        <w:tabs>
+          <w:tab w:val="left" w:pos="3333"/>
+        </w:tabs>
+        <w:spacing w:line="360" w:lineRule="auto"/>
+        <w:rPr>
+          <w:rFonts w:ascii="Times New Roman" w:eastAsia="Times New Roman" w:hAnsi="Times New Roman" w:cs="Times New Roman"/>
+          <w:b/>
+          <w:sz w:val="24"/>
+          <w:szCs w:val="24"/>
+        </w:rPr>
+      </w:pPr>
+    </w:p>
+    <w:p>
+      <w:pPr>
+        <w:tabs>
+          <w:tab w:val="left" w:pos="3333"/>
+        </w:tabs>
+        <w:spacing w:line="360" w:lineRule="auto"/>
+        <w:rPr>
+          <w:rFonts w:ascii="Times New Roman" w:eastAsia="Times New Roman" w:hAnsi="Times New Roman" w:cs="Times New Roman"/>
+          <w:b/>
+          <w:sz w:val="24"/>
+          <w:szCs w:val="24"/>
+        </w:rPr>
+      </w:pPr>
+    </w:p>
+    <w:p>
+      <w:pPr>
+        <w:tabs>
+          <w:tab w:val="left" w:pos="3333"/>
+        </w:tabs>
+        <w:spacing w:line="360" w:lineRule="auto"/>
+        <w:rPr>
+          <w:rFonts w:ascii="Times New Roman" w:eastAsia="Times New Roman" w:hAnsi="Times New Roman" w:cs="Times New Roman"/>
+          <w:b/>
+          <w:sz w:val="24"/>
+          <w:szCs w:val="24"/>
+        </w:rPr>
+      </w:pPr>
+    </w:p>
+    <w:p>
+      <w:pPr>
+        <w:tabs>
+          <w:tab w:val="left" w:pos="3333"/>
+        </w:tabs>
+        <w:spacing w:line="360" w:lineRule="auto"/>
+        <w:rPr>
+          <w:rFonts w:ascii="Times New Roman" w:eastAsia="Times New Roman" w:hAnsi="Times New Roman" w:cs="Times New Roman"/>
+          <w:b/>
+          <w:sz w:val="24"/>
+          <w:szCs w:val="24"/>
+        </w:rPr>
+      </w:pPr>
+    </w:p>
+    <w:p>
+      <w:pPr>
+        <w:tabs>
+          <w:tab w:val="left" w:pos="3333"/>
+        </w:tabs>
+        <w:spacing w:line="360" w:lineRule="auto"/>
+        <w:rPr>
+          <w:rFonts w:ascii="Times New Roman" w:eastAsia="Times New Roman" w:hAnsi="Times New Roman" w:cs="Times New Roman"/>
+          <w:b/>
+          <w:sz w:val="24"/>
+          <w:szCs w:val="24"/>
+        </w:rPr>
+      </w:pPr>
+    </w:p>
+    <w:p>
+      <w:pPr>
+        <w:tabs>
+          <w:tab w:val="left" w:pos="3333"/>
+        </w:tabs>
+        <w:spacing w:line="360" w:lineRule="auto"/>
+        <w:rPr>
+          <w:rFonts w:ascii="Times New Roman" w:eastAsia="Times New Roman" w:hAnsi="Times New Roman" w:cs="Times New Roman"/>
+          <w:b/>
+          <w:sz w:val="24"/>
+          <w:szCs w:val="24"/>
+        </w:rPr>
+      </w:pPr>
+    </w:p>
+    <w:p>
+      <w:pPr>
+        <w:tabs>
+          <w:tab w:val="left" w:pos="3333"/>
+        </w:tabs>
+        <w:spacing w:line="360" w:lineRule="auto"/>
+        <w:rPr>
+          <w:rFonts w:ascii="Times New Roman" w:eastAsia="Times New Roman" w:hAnsi="Times New Roman" w:cs="Times New Roman"/>
+          <w:b/>
+          <w:sz w:val="24"/>
+          <w:szCs w:val="24"/>
+        </w:rPr>
+      </w:pPr>
+    </w:p>
+    <w:p>
+      <w:pPr>
+        <w:tabs>
+          <w:tab w:val="left" w:pos="3333"/>
+        </w:tabs>
+        <w:spacing w:line="360" w:lineRule="auto"/>
+        <w:rPr>
+          <w:rFonts w:ascii="Times New Roman" w:eastAsia="Times New Roman" w:hAnsi="Times New Roman" w:cs="Times New Roman"/>
+          <w:b/>
+          <w:sz w:val="24"/>
+          <w:szCs w:val="24"/>
+        </w:rPr>
+      </w:pPr>
+    </w:p>
+    <w:p>
+      <w:pPr>
+        <w:tabs>
+          <w:tab w:val="left" w:pos="3333"/>
+        </w:tabs>
+        <w:spacing w:line="360" w:lineRule="auto"/>
+        <w:rPr>
+          <w:rFonts w:ascii="Times New Roman" w:eastAsia="Times New Roman" w:hAnsi="Times New Roman" w:cs="Times New Roman"/>
+          <w:b/>
+          <w:sz w:val="24"/>
+          <w:szCs w:val="24"/>
+        </w:rPr>
+      </w:pPr>
+    </w:p>
+    <w:p>
+      <w:pPr>
+        <w:tabs>
+          <w:tab w:val="left" w:pos="3333"/>
+        </w:tabs>
+        <w:spacing w:line="360" w:lineRule="auto"/>
+        <w:rPr>
+          <w:rFonts w:ascii="Times New Roman" w:eastAsia="Times New Roman" w:hAnsi="Times New Roman" w:cs="Times New Roman"/>
+          <w:b/>
+          <w:sz w:val="24"/>
+          <w:szCs w:val="24"/>
+        </w:rPr>
+      </w:pPr>
+    </w:p>
+    <w:p>
+      <w:pPr>
+        <w:tabs>
+          <w:tab w:val="left" w:pos="3333"/>
+        </w:tabs>
+        <w:spacing w:line="360" w:lineRule="auto"/>
+        <w:rPr>
+          <w:rFonts w:ascii="Times New Roman" w:eastAsia="Times New Roman" w:hAnsi="Times New Roman" w:cs="Times New Roman"/>
+          <w:b/>
+          <w:sz w:val="24"/>
+          <w:szCs w:val="24"/>
+        </w:rPr>
+      </w:pPr>
+    </w:p>
+    <w:p>
+      <w:pPr>
+        <w:tabs>
+          <w:tab w:val="left" w:pos="3333"/>
+        </w:tabs>
+        <w:spacing w:line="360" w:lineRule="auto"/>
+        <w:rPr>
+          <w:rFonts w:ascii="Times New Roman" w:eastAsia="Times New Roman" w:hAnsi="Times New Roman" w:cs="Times New Roman"/>
+          <w:b/>
+          <w:sz w:val="24"/>
+          <w:szCs w:val="24"/>
+        </w:rPr>
+      </w:pPr>
+    </w:p>
+    <w:p>
+      <w:pPr>
+        <w:tabs>
+          <w:tab w:val="left" w:pos="3333"/>
+        </w:tabs>
+        <w:spacing w:line="360" w:lineRule="auto"/>
+        <w:rPr>
+          <w:rFonts w:ascii="Times New Roman" w:eastAsia="Times New Roman" w:hAnsi="Times New Roman" w:cs="Times New Roman"/>
+          <w:b/>
+          <w:sz w:val="24"/>
+          <w:szCs w:val="24"/>
+        </w:rPr>
+      </w:pPr>
+    </w:p>
+    <w:p>
+      <w:pPr>
+        <w:tabs>
+          <w:tab w:val="left" w:pos="3333"/>
+        </w:tabs>
+        <w:spacing w:line="360" w:lineRule="auto"/>
+        <w:rPr>
+          <w:rFonts w:ascii="Times New Roman" w:eastAsia="Times New Roman" w:hAnsi="Times New Roman" w:cs="Times New Roman"/>
+          <w:b/>
+          <w:sz w:val="24"/>
+          <w:szCs w:val="24"/>
+        </w:rPr>
+      </w:pPr>
+    </w:p>
+    <w:p>
+      <w:pPr>
+        <w:tabs>
+          <w:tab w:val="left" w:pos="3333"/>
+        </w:tabs>
+        <w:spacing w:line="360" w:lineRule="auto"/>
+        <w:jc w:val="center"/>
+        <w:rPr>
+          <w:rFonts w:ascii="Times New Roman" w:eastAsia="Times New Roman" w:hAnsi="Times New Roman" w:cs="Times New Roman"/>
+          <w:b/>
+          <w:sz w:val="32"/>
+          <w:szCs w:val="24"/>
+        </w:rPr>
+      </w:pPr>
+      <w:r>
+        <w:rPr>
+          <w:rFonts w:ascii="Times New Roman" w:eastAsia="Times New Roman" w:hAnsi="Times New Roman" w:cs="Times New Roman"/>
+          <w:b/>
+          <w:sz w:val="32"/>
           <w:szCs w:val="24"/>
         </w:rPr>
         <w:lastRenderedPageBreak/>
@@ -2173,15 +2149,15 @@
         <w:rPr>
           <w:rFonts w:ascii="Times New Roman" w:eastAsia="Times New Roman" w:hAnsi="Times New Roman" w:cs="Times New Roman"/>
           <w:b/>
-          <w:sz w:val="24"/>
-          <w:szCs w:val="24"/>
-        </w:rPr>
-      </w:pPr>
-      <w:r>
-        <w:rPr>
-          <w:rFonts w:ascii="Times New Roman" w:eastAsia="Times New Roman" w:hAnsi="Times New Roman" w:cs="Times New Roman"/>
-          <w:b/>
-          <w:sz w:val="24"/>
+          <w:sz w:val="28"/>
+          <w:szCs w:val="24"/>
+        </w:rPr>
+      </w:pPr>
+      <w:r>
+        <w:rPr>
+          <w:rFonts w:ascii="Times New Roman" w:eastAsia="Times New Roman" w:hAnsi="Times New Roman" w:cs="Times New Roman"/>
+          <w:b/>
+          <w:sz w:val="28"/>
           <w:szCs w:val="24"/>
         </w:rPr>
         <w:t xml:space="preserve">TITLE </w:t>
@@ -2190,7 +2166,7 @@
         <w:rPr>
           <w:rFonts w:ascii="Times New Roman" w:eastAsia="Times New Roman" w:hAnsi="Times New Roman" w:cs="Times New Roman"/>
           <w:b/>
-          <w:sz w:val="24"/>
+          <w:sz w:val="28"/>
           <w:szCs w:val="24"/>
         </w:rPr>
         <w:tab/>
@@ -2199,7 +2175,7 @@
         <w:rPr>
           <w:rFonts w:ascii="Times New Roman" w:eastAsia="Times New Roman" w:hAnsi="Times New Roman" w:cs="Times New Roman"/>
           <w:b/>
-          <w:sz w:val="24"/>
+          <w:sz w:val="28"/>
           <w:szCs w:val="24"/>
         </w:rPr>
         <w:tab/>
@@ -2208,7 +2184,7 @@
         <w:rPr>
           <w:rFonts w:ascii="Times New Roman" w:eastAsia="Times New Roman" w:hAnsi="Times New Roman" w:cs="Times New Roman"/>
           <w:b/>
-          <w:sz w:val="24"/>
+          <w:sz w:val="28"/>
           <w:szCs w:val="24"/>
         </w:rPr>
         <w:tab/>
@@ -2217,7 +2193,7 @@
         <w:rPr>
           <w:rFonts w:ascii="Times New Roman" w:eastAsia="Times New Roman" w:hAnsi="Times New Roman" w:cs="Times New Roman"/>
           <w:b/>
-          <w:sz w:val="24"/>
+          <w:sz w:val="28"/>
           <w:szCs w:val="24"/>
         </w:rPr>
         <w:tab/>
@@ -2226,7 +2202,7 @@
         <w:rPr>
           <w:rFonts w:ascii="Times New Roman" w:eastAsia="Times New Roman" w:hAnsi="Times New Roman" w:cs="Times New Roman"/>
           <w:b/>
-          <w:sz w:val="24"/>
+          <w:sz w:val="28"/>
           <w:szCs w:val="24"/>
         </w:rPr>
         <w:tab/>
@@ -2235,7 +2211,7 @@
         <w:rPr>
           <w:rFonts w:ascii="Times New Roman" w:eastAsia="Times New Roman" w:hAnsi="Times New Roman" w:cs="Times New Roman"/>
           <w:b/>
-          <w:sz w:val="24"/>
+          <w:sz w:val="28"/>
           <w:szCs w:val="24"/>
         </w:rPr>
         <w:tab/>
@@ -2244,7 +2220,7 @@
         <w:rPr>
           <w:rFonts w:ascii="Times New Roman" w:eastAsia="Times New Roman" w:hAnsi="Times New Roman" w:cs="Times New Roman"/>
           <w:b/>
-          <w:sz w:val="24"/>
+          <w:sz w:val="28"/>
           <w:szCs w:val="24"/>
         </w:rPr>
         <w:tab/>
@@ -2260,15 +2236,29 @@
         <w:rPr>
           <w:rFonts w:ascii="Times New Roman" w:eastAsia="Times New Roman" w:hAnsi="Times New Roman" w:cs="Times New Roman"/>
           <w:b/>
-          <w:sz w:val="24"/>
-          <w:szCs w:val="24"/>
-        </w:rPr>
-      </w:pPr>
-      <w:r>
-        <w:rPr>
-          <w:rFonts w:ascii="Times New Roman" w:eastAsia="Times New Roman" w:hAnsi="Times New Roman" w:cs="Times New Roman"/>
-          <w:b/>
-          <w:sz w:val="24"/>
+          <w:sz w:val="28"/>
+          <w:szCs w:val="24"/>
+        </w:rPr>
+      </w:pPr>
+    </w:p>
+    <w:p>
+      <w:pPr>
+        <w:tabs>
+          <w:tab w:val="left" w:pos="3333"/>
+        </w:tabs>
+        <w:spacing w:line="360" w:lineRule="auto"/>
+        <w:rPr>
+          <w:rFonts w:ascii="Times New Roman" w:eastAsia="Times New Roman" w:hAnsi="Times New Roman" w:cs="Times New Roman"/>
+          <w:b/>
+          <w:sz w:val="28"/>
+          <w:szCs w:val="24"/>
+        </w:rPr>
+      </w:pPr>
+      <w:r>
+        <w:rPr>
+          <w:rFonts w:ascii="Times New Roman" w:eastAsia="Times New Roman" w:hAnsi="Times New Roman" w:cs="Times New Roman"/>
+          <w:b/>
+          <w:sz w:val="28"/>
           <w:szCs w:val="24"/>
         </w:rPr>
         <w:t>Declaration</w:t>
@@ -2283,15 +2273,15 @@
         <w:rPr>
           <w:rFonts w:ascii="Times New Roman" w:eastAsia="Times New Roman" w:hAnsi="Times New Roman" w:cs="Times New Roman"/>
           <w:b/>
-          <w:sz w:val="24"/>
-          <w:szCs w:val="24"/>
-        </w:rPr>
-      </w:pPr>
-      <w:r>
-        <w:rPr>
-          <w:rFonts w:ascii="Times New Roman" w:eastAsia="Times New Roman" w:hAnsi="Times New Roman" w:cs="Times New Roman"/>
-          <w:b/>
-          <w:sz w:val="24"/>
+          <w:sz w:val="28"/>
+          <w:szCs w:val="24"/>
+        </w:rPr>
+      </w:pPr>
+      <w:r>
+        <w:rPr>
+          <w:rFonts w:ascii="Times New Roman" w:eastAsia="Times New Roman" w:hAnsi="Times New Roman" w:cs="Times New Roman"/>
+          <w:b/>
+          <w:sz w:val="28"/>
           <w:szCs w:val="24"/>
         </w:rPr>
         <w:t>Acknowledgement</w:t>
@@ -2306,15 +2296,15 @@
         <w:rPr>
           <w:rFonts w:ascii="Times New Roman" w:eastAsia="Times New Roman" w:hAnsi="Times New Roman" w:cs="Times New Roman"/>
           <w:b/>
-          <w:sz w:val="24"/>
-          <w:szCs w:val="24"/>
-        </w:rPr>
-      </w:pPr>
-      <w:r>
-        <w:rPr>
-          <w:rFonts w:ascii="Times New Roman" w:eastAsia="Times New Roman" w:hAnsi="Times New Roman" w:cs="Times New Roman"/>
-          <w:b/>
-          <w:sz w:val="24"/>
+          <w:sz w:val="28"/>
+          <w:szCs w:val="24"/>
+        </w:rPr>
+      </w:pPr>
+      <w:r>
+        <w:rPr>
+          <w:rFonts w:ascii="Times New Roman" w:eastAsia="Times New Roman" w:hAnsi="Times New Roman" w:cs="Times New Roman"/>
+          <w:b/>
+          <w:sz w:val="28"/>
           <w:szCs w:val="24"/>
         </w:rPr>
         <w:t>List of Abbreviations</w:t>
@@ -2329,15 +2319,15 @@
         <w:rPr>
           <w:rFonts w:ascii="Times New Roman" w:eastAsia="Times New Roman" w:hAnsi="Times New Roman" w:cs="Times New Roman"/>
           <w:b/>
-          <w:sz w:val="24"/>
-          <w:szCs w:val="24"/>
-        </w:rPr>
-      </w:pPr>
-      <w:r>
-        <w:rPr>
-          <w:rFonts w:ascii="Times New Roman" w:eastAsia="Times New Roman" w:hAnsi="Times New Roman" w:cs="Times New Roman"/>
-          <w:b/>
-          <w:sz w:val="24"/>
+          <w:sz w:val="28"/>
+          <w:szCs w:val="24"/>
+        </w:rPr>
+      </w:pPr>
+      <w:r>
+        <w:rPr>
+          <w:rFonts w:ascii="Times New Roman" w:eastAsia="Times New Roman" w:hAnsi="Times New Roman" w:cs="Times New Roman"/>
+          <w:b/>
+          <w:sz w:val="28"/>
           <w:szCs w:val="24"/>
         </w:rPr>
         <w:t xml:space="preserve">List of Figures and Tables </w:t>
@@ -2352,7 +2342,7 @@
         <w:rPr>
           <w:rFonts w:ascii="Times New Roman" w:eastAsia="Times New Roman" w:hAnsi="Times New Roman" w:cs="Times New Roman"/>
           <w:b/>
-          <w:sz w:val="24"/>
+          <w:sz w:val="28"/>
           <w:szCs w:val="24"/>
         </w:rPr>
       </w:pPr>
@@ -2368,18 +2358,19 @@
           <w:tab w:val="left" w:pos="3333"/>
         </w:tabs>
         <w:spacing w:line="360" w:lineRule="auto"/>
-        <w:rPr>
-          <w:rFonts w:ascii="Times New Roman" w:eastAsia="Times New Roman" w:hAnsi="Times New Roman" w:cs="Times New Roman"/>
-          <w:b/>
-          <w:sz w:val="24"/>
-          <w:szCs w:val="24"/>
-        </w:rPr>
-      </w:pPr>
-      <w:r>
-        <w:rPr>
-          <w:rFonts w:ascii="Times New Roman" w:eastAsia="Times New Roman" w:hAnsi="Times New Roman" w:cs="Times New Roman"/>
-          <w:b/>
-          <w:sz w:val="24"/>
+        <w:ind w:left="360"/>
+        <w:rPr>
+          <w:rFonts w:ascii="Times New Roman" w:eastAsia="Times New Roman" w:hAnsi="Times New Roman" w:cs="Times New Roman"/>
+          <w:b/>
+          <w:sz w:val="28"/>
+          <w:szCs w:val="24"/>
+        </w:rPr>
+      </w:pPr>
+      <w:r>
+        <w:rPr>
+          <w:rFonts w:ascii="Times New Roman" w:eastAsia="Times New Roman" w:hAnsi="Times New Roman" w:cs="Times New Roman"/>
+          <w:b/>
+          <w:sz w:val="28"/>
           <w:szCs w:val="24"/>
         </w:rPr>
         <w:t>Introduction</w:t>
@@ -2396,18 +2387,19 @@
           <w:tab w:val="left" w:pos="3333"/>
         </w:tabs>
         <w:spacing w:line="360" w:lineRule="auto"/>
-        <w:rPr>
-          <w:rFonts w:ascii="Times New Roman" w:eastAsia="Times New Roman" w:hAnsi="Times New Roman" w:cs="Times New Roman"/>
-          <w:b/>
-          <w:sz w:val="24"/>
-          <w:szCs w:val="24"/>
-        </w:rPr>
-      </w:pPr>
-      <w:r>
-        <w:rPr>
-          <w:rFonts w:ascii="Times New Roman" w:eastAsia="Times New Roman" w:hAnsi="Times New Roman" w:cs="Times New Roman"/>
-          <w:b/>
-          <w:sz w:val="24"/>
+        <w:ind w:left="360"/>
+        <w:rPr>
+          <w:rFonts w:ascii="Times New Roman" w:eastAsia="Times New Roman" w:hAnsi="Times New Roman" w:cs="Times New Roman"/>
+          <w:b/>
+          <w:sz w:val="28"/>
+          <w:szCs w:val="24"/>
+        </w:rPr>
+      </w:pPr>
+      <w:r>
+        <w:rPr>
+          <w:rFonts w:ascii="Times New Roman" w:eastAsia="Times New Roman" w:hAnsi="Times New Roman" w:cs="Times New Roman"/>
+          <w:b/>
+          <w:sz w:val="28"/>
           <w:szCs w:val="24"/>
         </w:rPr>
         <w:t>Literature Survey</w:t>
@@ -2424,18 +2416,19 @@
           <w:tab w:val="left" w:pos="3333"/>
         </w:tabs>
         <w:spacing w:line="360" w:lineRule="auto"/>
-        <w:rPr>
-          <w:rFonts w:ascii="Times New Roman" w:eastAsia="Times New Roman" w:hAnsi="Times New Roman" w:cs="Times New Roman"/>
-          <w:b/>
-          <w:sz w:val="24"/>
-          <w:szCs w:val="24"/>
-        </w:rPr>
-      </w:pPr>
-      <w:r>
-        <w:rPr>
-          <w:rFonts w:ascii="Times New Roman" w:eastAsia="Times New Roman" w:hAnsi="Times New Roman" w:cs="Times New Roman"/>
-          <w:b/>
-          <w:sz w:val="24"/>
+        <w:ind w:left="360"/>
+        <w:rPr>
+          <w:rFonts w:ascii="Times New Roman" w:eastAsia="Times New Roman" w:hAnsi="Times New Roman" w:cs="Times New Roman"/>
+          <w:b/>
+          <w:sz w:val="28"/>
+          <w:szCs w:val="24"/>
+        </w:rPr>
+      </w:pPr>
+      <w:r>
+        <w:rPr>
+          <w:rFonts w:ascii="Times New Roman" w:eastAsia="Times New Roman" w:hAnsi="Times New Roman" w:cs="Times New Roman"/>
+          <w:b/>
+          <w:sz w:val="28"/>
           <w:szCs w:val="24"/>
         </w:rPr>
         <w:t>Work Done</w:t>
@@ -2452,18 +2445,19 @@
           <w:tab w:val="left" w:pos="3333"/>
         </w:tabs>
         <w:spacing w:line="360" w:lineRule="auto"/>
-        <w:rPr>
-          <w:rFonts w:ascii="Times New Roman" w:eastAsia="Times New Roman" w:hAnsi="Times New Roman" w:cs="Times New Roman"/>
-          <w:b/>
-          <w:sz w:val="24"/>
-          <w:szCs w:val="24"/>
-        </w:rPr>
-      </w:pPr>
-      <w:r>
-        <w:rPr>
-          <w:rFonts w:ascii="Times New Roman" w:eastAsia="Times New Roman" w:hAnsi="Times New Roman" w:cs="Times New Roman"/>
-          <w:b/>
-          <w:sz w:val="24"/>
+        <w:ind w:left="360"/>
+        <w:rPr>
+          <w:rFonts w:ascii="Times New Roman" w:eastAsia="Times New Roman" w:hAnsi="Times New Roman" w:cs="Times New Roman"/>
+          <w:b/>
+          <w:sz w:val="28"/>
+          <w:szCs w:val="24"/>
+        </w:rPr>
+      </w:pPr>
+      <w:r>
+        <w:rPr>
+          <w:rFonts w:ascii="Times New Roman" w:eastAsia="Times New Roman" w:hAnsi="Times New Roman" w:cs="Times New Roman"/>
+          <w:b/>
+          <w:sz w:val="28"/>
           <w:szCs w:val="24"/>
         </w:rPr>
         <w:t xml:space="preserve">Conclusion and Future Scope </w:t>
@@ -2478,304 +2472,253 @@
         <w:rPr>
           <w:rFonts w:ascii="Times New Roman" w:eastAsia="Times New Roman" w:hAnsi="Times New Roman" w:cs="Times New Roman"/>
           <w:b/>
-          <w:sz w:val="24"/>
-          <w:szCs w:val="24"/>
-        </w:rPr>
-      </w:pPr>
-    </w:p>
-    <w:p>
-      <w:pPr>
-        <w:tabs>
-          <w:tab w:val="left" w:pos="3333"/>
-        </w:tabs>
-        <w:spacing w:line="360" w:lineRule="auto"/>
-        <w:rPr>
-          <w:rFonts w:ascii="Times New Roman" w:eastAsia="Times New Roman" w:hAnsi="Times New Roman" w:cs="Times New Roman"/>
-          <w:b/>
-          <w:sz w:val="24"/>
-          <w:szCs w:val="24"/>
-        </w:rPr>
-      </w:pPr>
-    </w:p>
-    <w:p>
-      <w:pPr>
-        <w:tabs>
-          <w:tab w:val="left" w:pos="3333"/>
-        </w:tabs>
-        <w:spacing w:line="360" w:lineRule="auto"/>
-        <w:rPr>
-          <w:rFonts w:ascii="Times New Roman" w:eastAsia="Times New Roman" w:hAnsi="Times New Roman" w:cs="Times New Roman"/>
-          <w:b/>
-          <w:sz w:val="24"/>
-          <w:szCs w:val="24"/>
-        </w:rPr>
-      </w:pPr>
-    </w:p>
-    <w:p>
-      <w:pPr>
-        <w:tabs>
-          <w:tab w:val="left" w:pos="3333"/>
-        </w:tabs>
-        <w:spacing w:line="360" w:lineRule="auto"/>
-        <w:rPr>
-          <w:rFonts w:ascii="Times New Roman" w:eastAsia="Times New Roman" w:hAnsi="Times New Roman" w:cs="Times New Roman"/>
-          <w:sz w:val="24"/>
-          <w:szCs w:val="24"/>
-        </w:rPr>
-      </w:pPr>
-    </w:p>
-    <w:p>
-      <w:pPr>
-        <w:tabs>
-          <w:tab w:val="left" w:pos="3333"/>
-        </w:tabs>
-        <w:spacing w:line="360" w:lineRule="auto"/>
-        <w:rPr>
-          <w:rFonts w:ascii="Times New Roman" w:eastAsia="Times New Roman" w:hAnsi="Times New Roman" w:cs="Times New Roman"/>
-          <w:sz w:val="24"/>
-          <w:szCs w:val="24"/>
-        </w:rPr>
-      </w:pPr>
-    </w:p>
-    <w:p>
-      <w:pPr>
-        <w:tabs>
-          <w:tab w:val="left" w:pos="3333"/>
-        </w:tabs>
-        <w:spacing w:line="360" w:lineRule="auto"/>
-        <w:rPr>
-          <w:rFonts w:ascii="Times New Roman" w:eastAsia="Times New Roman" w:hAnsi="Times New Roman" w:cs="Times New Roman"/>
-          <w:sz w:val="24"/>
-          <w:szCs w:val="24"/>
-        </w:rPr>
-      </w:pPr>
-    </w:p>
-    <w:p>
-      <w:pPr>
-        <w:tabs>
-          <w:tab w:val="left" w:pos="3333"/>
-        </w:tabs>
-        <w:spacing w:line="360" w:lineRule="auto"/>
-        <w:rPr>
-          <w:rFonts w:ascii="Times New Roman" w:eastAsia="Times New Roman" w:hAnsi="Times New Roman" w:cs="Times New Roman"/>
-          <w:sz w:val="24"/>
-          <w:szCs w:val="24"/>
-        </w:rPr>
-      </w:pPr>
-    </w:p>
-    <w:p>
-      <w:pPr>
-        <w:tabs>
-          <w:tab w:val="left" w:pos="3333"/>
-        </w:tabs>
-        <w:spacing w:line="360" w:lineRule="auto"/>
-        <w:rPr>
-          <w:rFonts w:ascii="Times New Roman" w:eastAsia="Times New Roman" w:hAnsi="Times New Roman" w:cs="Times New Roman"/>
-          <w:sz w:val="24"/>
-          <w:szCs w:val="24"/>
-        </w:rPr>
-      </w:pPr>
-    </w:p>
-    <w:p>
-      <w:pPr>
-        <w:tabs>
-          <w:tab w:val="left" w:pos="3333"/>
-        </w:tabs>
-        <w:spacing w:line="360" w:lineRule="auto"/>
-        <w:rPr>
-          <w:rFonts w:ascii="Times New Roman" w:eastAsia="Times New Roman" w:hAnsi="Times New Roman" w:cs="Times New Roman"/>
-          <w:sz w:val="24"/>
-          <w:szCs w:val="24"/>
-        </w:rPr>
-      </w:pPr>
-    </w:p>
-    <w:p>
-      <w:pPr>
-        <w:tabs>
-          <w:tab w:val="left" w:pos="3333"/>
-        </w:tabs>
-        <w:spacing w:line="360" w:lineRule="auto"/>
-        <w:rPr>
-          <w:rFonts w:ascii="Times New Roman" w:eastAsia="Times New Roman" w:hAnsi="Times New Roman" w:cs="Times New Roman"/>
-          <w:sz w:val="24"/>
-          <w:szCs w:val="24"/>
-        </w:rPr>
-      </w:pPr>
-    </w:p>
-    <w:p>
-      <w:pPr>
-        <w:tabs>
-          <w:tab w:val="left" w:pos="3333"/>
-        </w:tabs>
-        <w:spacing w:line="360" w:lineRule="auto"/>
-        <w:rPr>
-          <w:rFonts w:ascii="Times New Roman" w:eastAsia="Times New Roman" w:hAnsi="Times New Roman" w:cs="Times New Roman"/>
-          <w:sz w:val="24"/>
-          <w:szCs w:val="24"/>
-        </w:rPr>
-      </w:pPr>
-    </w:p>
-    <w:p>
-      <w:pPr>
-        <w:tabs>
-          <w:tab w:val="left" w:pos="3333"/>
-        </w:tabs>
-        <w:spacing w:line="360" w:lineRule="auto"/>
-        <w:rPr>
-          <w:rFonts w:ascii="Times New Roman" w:eastAsia="Times New Roman" w:hAnsi="Times New Roman" w:cs="Times New Roman"/>
-          <w:sz w:val="24"/>
-          <w:szCs w:val="24"/>
-        </w:rPr>
-      </w:pPr>
-    </w:p>
-    <w:p>
-      <w:pPr>
-        <w:tabs>
-          <w:tab w:val="left" w:pos="3333"/>
-        </w:tabs>
-        <w:spacing w:line="360" w:lineRule="auto"/>
-        <w:rPr>
-          <w:rFonts w:ascii="Times New Roman" w:eastAsia="Times New Roman" w:hAnsi="Times New Roman" w:cs="Times New Roman"/>
-          <w:sz w:val="24"/>
-          <w:szCs w:val="24"/>
-        </w:rPr>
-      </w:pPr>
-    </w:p>
-    <w:p>
-      <w:pPr>
-        <w:tabs>
-          <w:tab w:val="left" w:pos="3333"/>
-        </w:tabs>
-        <w:spacing w:line="360" w:lineRule="auto"/>
-        <w:rPr>
-          <w:rFonts w:ascii="Times New Roman" w:eastAsia="Times New Roman" w:hAnsi="Times New Roman" w:cs="Times New Roman"/>
-          <w:sz w:val="24"/>
-          <w:szCs w:val="24"/>
-        </w:rPr>
-      </w:pPr>
-    </w:p>
-    <w:p>
-      <w:pPr>
-        <w:tabs>
-          <w:tab w:val="left" w:pos="3333"/>
-        </w:tabs>
-        <w:spacing w:line="360" w:lineRule="auto"/>
-        <w:rPr>
-          <w:rFonts w:ascii="Times New Roman" w:eastAsia="Times New Roman" w:hAnsi="Times New Roman" w:cs="Times New Roman"/>
-          <w:sz w:val="24"/>
-          <w:szCs w:val="24"/>
-        </w:rPr>
-      </w:pPr>
-    </w:p>
-    <w:p>
-      <w:pPr>
-        <w:tabs>
-          <w:tab w:val="left" w:pos="3333"/>
-        </w:tabs>
-        <w:spacing w:line="360" w:lineRule="auto"/>
-        <w:rPr>
-          <w:rFonts w:ascii="Times New Roman" w:eastAsia="Times New Roman" w:hAnsi="Times New Roman" w:cs="Times New Roman"/>
-          <w:sz w:val="24"/>
-          <w:szCs w:val="24"/>
-        </w:rPr>
-      </w:pPr>
-    </w:p>
-    <w:p>
-      <w:pPr>
-        <w:tabs>
-          <w:tab w:val="left" w:pos="3333"/>
-        </w:tabs>
-        <w:spacing w:line="360" w:lineRule="auto"/>
-        <w:rPr>
-          <w:rFonts w:ascii="Times New Roman" w:eastAsia="Times New Roman" w:hAnsi="Times New Roman" w:cs="Times New Roman"/>
-          <w:sz w:val="24"/>
-          <w:szCs w:val="24"/>
-        </w:rPr>
-      </w:pPr>
-    </w:p>
-    <w:p>
-      <w:pPr>
-        <w:tabs>
-          <w:tab w:val="left" w:pos="3333"/>
-        </w:tabs>
-        <w:spacing w:line="360" w:lineRule="auto"/>
-        <w:rPr>
-          <w:rFonts w:ascii="Times New Roman" w:eastAsia="Times New Roman" w:hAnsi="Times New Roman" w:cs="Times New Roman"/>
-          <w:sz w:val="24"/>
-          <w:szCs w:val="24"/>
-        </w:rPr>
-      </w:pPr>
-    </w:p>
-    <w:p>
-      <w:pPr>
-        <w:tabs>
-          <w:tab w:val="left" w:pos="3333"/>
-        </w:tabs>
-        <w:spacing w:line="360" w:lineRule="auto"/>
-        <w:rPr>
-          <w:rFonts w:ascii="Times New Roman" w:eastAsia="Times New Roman" w:hAnsi="Times New Roman" w:cs="Times New Roman"/>
-          <w:sz w:val="24"/>
-          <w:szCs w:val="24"/>
-        </w:rPr>
-      </w:pPr>
-    </w:p>
-    <w:p>
-      <w:pPr>
-        <w:tabs>
-          <w:tab w:val="left" w:pos="3333"/>
-        </w:tabs>
-        <w:spacing w:line="360" w:lineRule="auto"/>
-        <w:rPr>
-          <w:rFonts w:ascii="Times New Roman" w:eastAsia="Times New Roman" w:hAnsi="Times New Roman" w:cs="Times New Roman"/>
-          <w:sz w:val="24"/>
-          <w:szCs w:val="24"/>
-        </w:rPr>
-      </w:pPr>
-    </w:p>
-    <w:p>
-      <w:pPr>
-        <w:tabs>
-          <w:tab w:val="left" w:pos="3333"/>
-        </w:tabs>
-        <w:spacing w:line="360" w:lineRule="auto"/>
-        <w:rPr>
-          <w:rFonts w:ascii="Times New Roman" w:eastAsia="Times New Roman" w:hAnsi="Times New Roman" w:cs="Times New Roman"/>
-          <w:sz w:val="24"/>
-          <w:szCs w:val="24"/>
-        </w:rPr>
-      </w:pPr>
-    </w:p>
-    <w:p>
-      <w:pPr>
-        <w:tabs>
-          <w:tab w:val="left" w:pos="3333"/>
-        </w:tabs>
-        <w:spacing w:line="360" w:lineRule="auto"/>
-        <w:rPr>
-          <w:rFonts w:ascii="Times New Roman" w:eastAsia="Times New Roman" w:hAnsi="Times New Roman" w:cs="Times New Roman"/>
-          <w:sz w:val="24"/>
-          <w:szCs w:val="24"/>
-        </w:rPr>
-      </w:pPr>
-    </w:p>
-    <w:p>
-      <w:pPr>
-        <w:tabs>
-          <w:tab w:val="left" w:pos="3333"/>
-        </w:tabs>
-        <w:spacing w:line="360" w:lineRule="auto"/>
-        <w:rPr>
-          <w:rFonts w:ascii="Times New Roman" w:eastAsia="Times New Roman" w:hAnsi="Times New Roman" w:cs="Times New Roman"/>
-          <w:b/>
-          <w:sz w:val="24"/>
-          <w:szCs w:val="24"/>
-        </w:rPr>
-      </w:pPr>
-      <w:r>
-        <w:rPr>
-          <w:rFonts w:ascii="Times New Roman" w:eastAsia="Times New Roman" w:hAnsi="Times New Roman" w:cs="Times New Roman"/>
-          <w:b/>
-          <w:sz w:val="24"/>
+          <w:sz w:val="28"/>
+          <w:szCs w:val="24"/>
+        </w:rPr>
+      </w:pPr>
+    </w:p>
+    <w:p>
+      <w:pPr>
+        <w:tabs>
+          <w:tab w:val="left" w:pos="3333"/>
+        </w:tabs>
+        <w:spacing w:line="360" w:lineRule="auto"/>
+        <w:rPr>
+          <w:rFonts w:ascii="Times New Roman" w:eastAsia="Times New Roman" w:hAnsi="Times New Roman" w:cs="Times New Roman"/>
+          <w:b/>
+          <w:sz w:val="28"/>
+          <w:szCs w:val="24"/>
+        </w:rPr>
+      </w:pPr>
+    </w:p>
+    <w:p>
+      <w:pPr>
+        <w:tabs>
+          <w:tab w:val="left" w:pos="3333"/>
+        </w:tabs>
+        <w:spacing w:line="360" w:lineRule="auto"/>
+        <w:rPr>
+          <w:rFonts w:ascii="Times New Roman" w:eastAsia="Times New Roman" w:hAnsi="Times New Roman" w:cs="Times New Roman"/>
+          <w:b/>
+          <w:sz w:val="24"/>
+          <w:szCs w:val="24"/>
+        </w:rPr>
+      </w:pPr>
+    </w:p>
+    <w:p>
+      <w:pPr>
+        <w:tabs>
+          <w:tab w:val="left" w:pos="3333"/>
+        </w:tabs>
+        <w:spacing w:line="360" w:lineRule="auto"/>
+        <w:rPr>
+          <w:rFonts w:ascii="Times New Roman" w:eastAsia="Times New Roman" w:hAnsi="Times New Roman" w:cs="Times New Roman"/>
+          <w:sz w:val="24"/>
+          <w:szCs w:val="24"/>
+        </w:rPr>
+      </w:pPr>
+    </w:p>
+    <w:p>
+      <w:pPr>
+        <w:tabs>
+          <w:tab w:val="left" w:pos="3333"/>
+        </w:tabs>
+        <w:spacing w:line="360" w:lineRule="auto"/>
+        <w:rPr>
+          <w:rFonts w:ascii="Times New Roman" w:eastAsia="Times New Roman" w:hAnsi="Times New Roman" w:cs="Times New Roman"/>
+          <w:sz w:val="24"/>
+          <w:szCs w:val="24"/>
+        </w:rPr>
+      </w:pPr>
+    </w:p>
+    <w:p>
+      <w:pPr>
+        <w:tabs>
+          <w:tab w:val="left" w:pos="3333"/>
+        </w:tabs>
+        <w:spacing w:line="360" w:lineRule="auto"/>
+        <w:rPr>
+          <w:rFonts w:ascii="Times New Roman" w:eastAsia="Times New Roman" w:hAnsi="Times New Roman" w:cs="Times New Roman"/>
+          <w:sz w:val="24"/>
+          <w:szCs w:val="24"/>
+        </w:rPr>
+      </w:pPr>
+    </w:p>
+    <w:p>
+      <w:pPr>
+        <w:tabs>
+          <w:tab w:val="left" w:pos="3333"/>
+        </w:tabs>
+        <w:spacing w:line="360" w:lineRule="auto"/>
+        <w:rPr>
+          <w:rFonts w:ascii="Times New Roman" w:eastAsia="Times New Roman" w:hAnsi="Times New Roman" w:cs="Times New Roman"/>
+          <w:sz w:val="24"/>
+          <w:szCs w:val="24"/>
+        </w:rPr>
+      </w:pPr>
+    </w:p>
+    <w:p>
+      <w:pPr>
+        <w:tabs>
+          <w:tab w:val="left" w:pos="3333"/>
+        </w:tabs>
+        <w:spacing w:line="360" w:lineRule="auto"/>
+        <w:rPr>
+          <w:rFonts w:ascii="Times New Roman" w:eastAsia="Times New Roman" w:hAnsi="Times New Roman" w:cs="Times New Roman"/>
+          <w:sz w:val="24"/>
+          <w:szCs w:val="24"/>
+        </w:rPr>
+      </w:pPr>
+    </w:p>
+    <w:p>
+      <w:pPr>
+        <w:tabs>
+          <w:tab w:val="left" w:pos="3333"/>
+        </w:tabs>
+        <w:spacing w:line="360" w:lineRule="auto"/>
+        <w:rPr>
+          <w:rFonts w:ascii="Times New Roman" w:eastAsia="Times New Roman" w:hAnsi="Times New Roman" w:cs="Times New Roman"/>
+          <w:sz w:val="24"/>
+          <w:szCs w:val="24"/>
+        </w:rPr>
+      </w:pPr>
+    </w:p>
+    <w:p>
+      <w:pPr>
+        <w:tabs>
+          <w:tab w:val="left" w:pos="3333"/>
+        </w:tabs>
+        <w:spacing w:line="360" w:lineRule="auto"/>
+        <w:rPr>
+          <w:rFonts w:ascii="Times New Roman" w:eastAsia="Times New Roman" w:hAnsi="Times New Roman" w:cs="Times New Roman"/>
+          <w:sz w:val="24"/>
+          <w:szCs w:val="24"/>
+        </w:rPr>
+      </w:pPr>
+    </w:p>
+    <w:p>
+      <w:pPr>
+        <w:tabs>
+          <w:tab w:val="left" w:pos="3333"/>
+        </w:tabs>
+        <w:spacing w:line="360" w:lineRule="auto"/>
+        <w:rPr>
+          <w:rFonts w:ascii="Times New Roman" w:eastAsia="Times New Roman" w:hAnsi="Times New Roman" w:cs="Times New Roman"/>
+          <w:sz w:val="24"/>
+          <w:szCs w:val="24"/>
+        </w:rPr>
+      </w:pPr>
+    </w:p>
+    <w:p>
+      <w:pPr>
+        <w:tabs>
+          <w:tab w:val="left" w:pos="3333"/>
+        </w:tabs>
+        <w:spacing w:line="360" w:lineRule="auto"/>
+        <w:rPr>
+          <w:rFonts w:ascii="Times New Roman" w:eastAsia="Times New Roman" w:hAnsi="Times New Roman" w:cs="Times New Roman"/>
+          <w:sz w:val="24"/>
+          <w:szCs w:val="24"/>
+        </w:rPr>
+      </w:pPr>
+    </w:p>
+    <w:p>
+      <w:pPr>
+        <w:tabs>
+          <w:tab w:val="left" w:pos="3333"/>
+        </w:tabs>
+        <w:spacing w:line="360" w:lineRule="auto"/>
+        <w:rPr>
+          <w:rFonts w:ascii="Times New Roman" w:eastAsia="Times New Roman" w:hAnsi="Times New Roman" w:cs="Times New Roman"/>
+          <w:sz w:val="24"/>
+          <w:szCs w:val="24"/>
+        </w:rPr>
+      </w:pPr>
+    </w:p>
+    <w:p>
+      <w:pPr>
+        <w:tabs>
+          <w:tab w:val="left" w:pos="3333"/>
+        </w:tabs>
+        <w:spacing w:line="360" w:lineRule="auto"/>
+        <w:rPr>
+          <w:rFonts w:ascii="Times New Roman" w:eastAsia="Times New Roman" w:hAnsi="Times New Roman" w:cs="Times New Roman"/>
+          <w:sz w:val="24"/>
+          <w:szCs w:val="24"/>
+        </w:rPr>
+      </w:pPr>
+    </w:p>
+    <w:p>
+      <w:pPr>
+        <w:tabs>
+          <w:tab w:val="left" w:pos="3333"/>
+        </w:tabs>
+        <w:spacing w:line="360" w:lineRule="auto"/>
+        <w:rPr>
+          <w:rFonts w:ascii="Times New Roman" w:eastAsia="Times New Roman" w:hAnsi="Times New Roman" w:cs="Times New Roman"/>
+          <w:sz w:val="24"/>
+          <w:szCs w:val="24"/>
+        </w:rPr>
+      </w:pPr>
+    </w:p>
+    <w:p>
+      <w:pPr>
+        <w:tabs>
+          <w:tab w:val="left" w:pos="3333"/>
+        </w:tabs>
+        <w:spacing w:line="360" w:lineRule="auto"/>
+        <w:rPr>
+          <w:rFonts w:ascii="Times New Roman" w:eastAsia="Times New Roman" w:hAnsi="Times New Roman" w:cs="Times New Roman"/>
+          <w:sz w:val="24"/>
+          <w:szCs w:val="24"/>
+        </w:rPr>
+      </w:pPr>
+    </w:p>
+    <w:p>
+      <w:pPr>
+        <w:tabs>
+          <w:tab w:val="left" w:pos="3333"/>
+        </w:tabs>
+        <w:spacing w:line="360" w:lineRule="auto"/>
+        <w:rPr>
+          <w:rFonts w:ascii="Times New Roman" w:eastAsia="Times New Roman" w:hAnsi="Times New Roman" w:cs="Times New Roman"/>
+          <w:sz w:val="24"/>
+          <w:szCs w:val="24"/>
+        </w:rPr>
+      </w:pPr>
+    </w:p>
+    <w:p>
+      <w:pPr>
+        <w:tabs>
+          <w:tab w:val="left" w:pos="3333"/>
+        </w:tabs>
+        <w:spacing w:line="360" w:lineRule="auto"/>
+        <w:rPr>
+          <w:rFonts w:ascii="Times New Roman" w:eastAsia="Times New Roman" w:hAnsi="Times New Roman" w:cs="Times New Roman"/>
+          <w:sz w:val="24"/>
+          <w:szCs w:val="24"/>
+        </w:rPr>
+      </w:pPr>
+    </w:p>
+    <w:p>
+      <w:pPr>
+        <w:tabs>
+          <w:tab w:val="left" w:pos="3333"/>
+        </w:tabs>
+        <w:spacing w:line="360" w:lineRule="auto"/>
+        <w:jc w:val="center"/>
+        <w:rPr>
+          <w:rFonts w:ascii="Times New Roman" w:eastAsia="Times New Roman" w:hAnsi="Times New Roman" w:cs="Times New Roman"/>
+          <w:b/>
+          <w:sz w:val="32"/>
+          <w:szCs w:val="24"/>
+        </w:rPr>
+      </w:pPr>
+      <w:r>
+        <w:rPr>
+          <w:rFonts w:ascii="Times New Roman" w:eastAsia="Times New Roman" w:hAnsi="Times New Roman" w:cs="Times New Roman"/>
+          <w:b/>
+          <w:sz w:val="32"/>
           <w:szCs w:val="24"/>
         </w:rPr>
         <w:lastRenderedPageBreak/>
@@ -3236,1493 +3179,1468 @@
           <w:tab w:val="left" w:pos="3333"/>
         </w:tabs>
         <w:spacing w:line="360" w:lineRule="auto"/>
-        <w:rPr>
-          <w:rFonts w:ascii="Times New Roman" w:eastAsia="Times New Roman" w:hAnsi="Times New Roman" w:cs="Times New Roman"/>
-          <w:b/>
-          <w:sz w:val="24"/>
-          <w:szCs w:val="24"/>
-        </w:rPr>
-      </w:pPr>
-    </w:p>
-    <w:p>
-      <w:pPr>
-        <w:tabs>
-          <w:tab w:val="left" w:pos="3333"/>
-        </w:tabs>
-        <w:spacing w:line="360" w:lineRule="auto"/>
-        <w:rPr>
-          <w:rFonts w:ascii="Times New Roman" w:eastAsia="Times New Roman" w:hAnsi="Times New Roman" w:cs="Times New Roman"/>
-          <w:b/>
-          <w:sz w:val="24"/>
-          <w:szCs w:val="24"/>
-        </w:rPr>
-      </w:pPr>
-    </w:p>
-    <w:p>
-      <w:pPr>
-        <w:tabs>
-          <w:tab w:val="left" w:pos="3333"/>
-        </w:tabs>
-        <w:spacing w:line="360" w:lineRule="auto"/>
-        <w:rPr>
-          <w:rFonts w:ascii="Times New Roman" w:eastAsia="Times New Roman" w:hAnsi="Times New Roman" w:cs="Times New Roman"/>
-          <w:b/>
-          <w:sz w:val="24"/>
-          <w:szCs w:val="24"/>
-        </w:rPr>
-      </w:pPr>
-      <w:r>
-        <w:rPr>
-          <w:rFonts w:ascii="Times New Roman" w:eastAsia="Times New Roman" w:hAnsi="Times New Roman" w:cs="Times New Roman"/>
-          <w:b/>
-          <w:sz w:val="24"/>
-          <w:szCs w:val="24"/>
-        </w:rPr>
-        <w:t xml:space="preserve">LITERATURE SURVEY </w:t>
-      </w:r>
-    </w:p>
-    <w:p>
-      <w:pPr>
-        <w:tabs>
-          <w:tab w:val="left" w:pos="3333"/>
-        </w:tabs>
-        <w:spacing w:line="360" w:lineRule="auto"/>
-        <w:rPr>
-          <w:rFonts w:ascii="Times New Roman" w:eastAsia="Times New Roman" w:hAnsi="Times New Roman" w:cs="Times New Roman"/>
-          <w:b/>
-          <w:sz w:val="24"/>
-          <w:szCs w:val="24"/>
-        </w:rPr>
-      </w:pPr>
-    </w:p>
-    <w:p>
-      <w:pPr>
-        <w:tabs>
-          <w:tab w:val="left" w:pos="3333"/>
-        </w:tabs>
-        <w:spacing w:line="360" w:lineRule="auto"/>
-        <w:rPr>
-          <w:rFonts w:ascii="Times New Roman" w:eastAsia="Times New Roman" w:hAnsi="Times New Roman" w:cs="Times New Roman"/>
-          <w:b/>
-          <w:sz w:val="24"/>
-          <w:szCs w:val="24"/>
-        </w:rPr>
-      </w:pPr>
-    </w:p>
-    <w:p>
-      <w:pPr>
-        <w:tabs>
-          <w:tab w:val="left" w:pos="3333"/>
-        </w:tabs>
-        <w:spacing w:line="360" w:lineRule="auto"/>
-        <w:rPr>
-          <w:rFonts w:ascii="Times New Roman" w:eastAsia="Times New Roman" w:hAnsi="Times New Roman" w:cs="Times New Roman"/>
-          <w:b/>
-          <w:sz w:val="24"/>
-          <w:szCs w:val="24"/>
-        </w:rPr>
-      </w:pPr>
-    </w:p>
-    <w:p>
-      <w:pPr>
-        <w:tabs>
-          <w:tab w:val="left" w:pos="3333"/>
-        </w:tabs>
-        <w:spacing w:line="360" w:lineRule="auto"/>
-        <w:rPr>
-          <w:rFonts w:ascii="Times New Roman" w:eastAsia="Times New Roman" w:hAnsi="Times New Roman" w:cs="Times New Roman"/>
-          <w:b/>
-          <w:sz w:val="24"/>
-          <w:szCs w:val="24"/>
-        </w:rPr>
-      </w:pPr>
-    </w:p>
-    <w:p>
-      <w:pPr>
-        <w:tabs>
-          <w:tab w:val="left" w:pos="3333"/>
-        </w:tabs>
-        <w:spacing w:line="360" w:lineRule="auto"/>
-        <w:rPr>
-          <w:rFonts w:ascii="Times New Roman" w:eastAsia="Times New Roman" w:hAnsi="Times New Roman" w:cs="Times New Roman"/>
-          <w:b/>
-          <w:sz w:val="24"/>
-          <w:szCs w:val="24"/>
-        </w:rPr>
-      </w:pPr>
-    </w:p>
-    <w:p>
-      <w:pPr>
-        <w:tabs>
-          <w:tab w:val="left" w:pos="3333"/>
-        </w:tabs>
-        <w:spacing w:line="360" w:lineRule="auto"/>
-        <w:rPr>
-          <w:rFonts w:ascii="Times New Roman" w:eastAsia="Times New Roman" w:hAnsi="Times New Roman" w:cs="Times New Roman"/>
-          <w:b/>
-          <w:sz w:val="24"/>
-          <w:szCs w:val="24"/>
-        </w:rPr>
-      </w:pPr>
-    </w:p>
-    <w:p>
-      <w:pPr>
-        <w:tabs>
-          <w:tab w:val="left" w:pos="3333"/>
-        </w:tabs>
-        <w:spacing w:line="360" w:lineRule="auto"/>
-        <w:rPr>
-          <w:rFonts w:ascii="Times New Roman" w:eastAsia="Times New Roman" w:hAnsi="Times New Roman" w:cs="Times New Roman"/>
-          <w:b/>
-          <w:sz w:val="24"/>
-          <w:szCs w:val="24"/>
-        </w:rPr>
-      </w:pPr>
-    </w:p>
-    <w:p>
-      <w:pPr>
-        <w:tabs>
-          <w:tab w:val="left" w:pos="3333"/>
-        </w:tabs>
-        <w:spacing w:line="360" w:lineRule="auto"/>
-        <w:rPr>
-          <w:rFonts w:ascii="Times New Roman" w:eastAsia="Times New Roman" w:hAnsi="Times New Roman" w:cs="Times New Roman"/>
-          <w:b/>
-          <w:sz w:val="24"/>
-          <w:szCs w:val="24"/>
-        </w:rPr>
-      </w:pPr>
-    </w:p>
-    <w:p>
-      <w:pPr>
-        <w:tabs>
-          <w:tab w:val="left" w:pos="3333"/>
-        </w:tabs>
-        <w:spacing w:line="360" w:lineRule="auto"/>
-        <w:rPr>
-          <w:rFonts w:ascii="Times New Roman" w:eastAsia="Times New Roman" w:hAnsi="Times New Roman" w:cs="Times New Roman"/>
-          <w:b/>
-          <w:sz w:val="24"/>
-          <w:szCs w:val="24"/>
-        </w:rPr>
-      </w:pPr>
-    </w:p>
-    <w:p>
-      <w:pPr>
-        <w:tabs>
-          <w:tab w:val="left" w:pos="3333"/>
-        </w:tabs>
-        <w:spacing w:line="360" w:lineRule="auto"/>
-        <w:rPr>
-          <w:rFonts w:ascii="Times New Roman" w:eastAsia="Times New Roman" w:hAnsi="Times New Roman" w:cs="Times New Roman"/>
-          <w:b/>
-          <w:sz w:val="24"/>
-          <w:szCs w:val="24"/>
-        </w:rPr>
-      </w:pPr>
-    </w:p>
-    <w:p>
-      <w:pPr>
-        <w:tabs>
-          <w:tab w:val="left" w:pos="3333"/>
-        </w:tabs>
-        <w:spacing w:line="360" w:lineRule="auto"/>
-        <w:rPr>
-          <w:rFonts w:ascii="Times New Roman" w:eastAsia="Times New Roman" w:hAnsi="Times New Roman" w:cs="Times New Roman"/>
-          <w:b/>
-          <w:sz w:val="24"/>
-          <w:szCs w:val="24"/>
-        </w:rPr>
-      </w:pPr>
-    </w:p>
-    <w:p>
-      <w:pPr>
-        <w:tabs>
-          <w:tab w:val="left" w:pos="3333"/>
-        </w:tabs>
-        <w:spacing w:line="360" w:lineRule="auto"/>
-        <w:rPr>
-          <w:rFonts w:ascii="Times New Roman" w:eastAsia="Times New Roman" w:hAnsi="Times New Roman" w:cs="Times New Roman"/>
-          <w:b/>
-          <w:sz w:val="24"/>
-          <w:szCs w:val="24"/>
-        </w:rPr>
-      </w:pPr>
-    </w:p>
-    <w:p>
-      <w:pPr>
-        <w:tabs>
-          <w:tab w:val="left" w:pos="3333"/>
-        </w:tabs>
-        <w:spacing w:line="360" w:lineRule="auto"/>
-        <w:rPr>
-          <w:rFonts w:ascii="Times New Roman" w:eastAsia="Times New Roman" w:hAnsi="Times New Roman" w:cs="Times New Roman"/>
-          <w:b/>
-          <w:sz w:val="24"/>
-          <w:szCs w:val="24"/>
-        </w:rPr>
-      </w:pPr>
-    </w:p>
-    <w:p>
-      <w:pPr>
-        <w:tabs>
-          <w:tab w:val="left" w:pos="3333"/>
-        </w:tabs>
-        <w:spacing w:line="360" w:lineRule="auto"/>
-        <w:rPr>
-          <w:rFonts w:ascii="Times New Roman" w:eastAsia="Times New Roman" w:hAnsi="Times New Roman" w:cs="Times New Roman"/>
-          <w:b/>
-          <w:sz w:val="24"/>
-          <w:szCs w:val="24"/>
-        </w:rPr>
-      </w:pPr>
-    </w:p>
-    <w:p>
-      <w:pPr>
-        <w:tabs>
-          <w:tab w:val="left" w:pos="3333"/>
-        </w:tabs>
-        <w:spacing w:line="360" w:lineRule="auto"/>
-        <w:rPr>
-          <w:rFonts w:ascii="Times New Roman" w:eastAsia="Times New Roman" w:hAnsi="Times New Roman" w:cs="Times New Roman"/>
-          <w:b/>
-          <w:sz w:val="24"/>
-          <w:szCs w:val="24"/>
-        </w:rPr>
-      </w:pPr>
-    </w:p>
-    <w:p>
-      <w:pPr>
-        <w:tabs>
-          <w:tab w:val="left" w:pos="3333"/>
-        </w:tabs>
-        <w:spacing w:line="360" w:lineRule="auto"/>
-        <w:rPr>
-          <w:rFonts w:ascii="Times New Roman" w:eastAsia="Times New Roman" w:hAnsi="Times New Roman" w:cs="Times New Roman"/>
-          <w:b/>
-          <w:sz w:val="24"/>
-          <w:szCs w:val="24"/>
-        </w:rPr>
-      </w:pPr>
-    </w:p>
-    <w:p>
-      <w:pPr>
-        <w:tabs>
-          <w:tab w:val="left" w:pos="3333"/>
-        </w:tabs>
-        <w:spacing w:line="360" w:lineRule="auto"/>
-        <w:rPr>
-          <w:rFonts w:ascii="Times New Roman" w:eastAsia="Times New Roman" w:hAnsi="Times New Roman" w:cs="Times New Roman"/>
-          <w:b/>
-          <w:sz w:val="24"/>
-          <w:szCs w:val="24"/>
-        </w:rPr>
-      </w:pPr>
-    </w:p>
-    <w:p>
-      <w:pPr>
-        <w:tabs>
-          <w:tab w:val="left" w:pos="3333"/>
-        </w:tabs>
-        <w:spacing w:line="360" w:lineRule="auto"/>
-        <w:rPr>
-          <w:rFonts w:ascii="Times New Roman" w:eastAsia="Times New Roman" w:hAnsi="Times New Roman" w:cs="Times New Roman"/>
-          <w:b/>
-          <w:sz w:val="24"/>
-          <w:szCs w:val="24"/>
-        </w:rPr>
-      </w:pPr>
-    </w:p>
-    <w:p>
-      <w:pPr>
-        <w:tabs>
-          <w:tab w:val="left" w:pos="3333"/>
-        </w:tabs>
-        <w:spacing w:line="360" w:lineRule="auto"/>
-        <w:rPr>
-          <w:rFonts w:ascii="Times New Roman" w:eastAsia="Times New Roman" w:hAnsi="Times New Roman" w:cs="Times New Roman"/>
-          <w:b/>
-          <w:sz w:val="24"/>
-          <w:szCs w:val="24"/>
-        </w:rPr>
-      </w:pPr>
-    </w:p>
-    <w:p>
-      <w:pPr>
-        <w:tabs>
-          <w:tab w:val="left" w:pos="3333"/>
-        </w:tabs>
-        <w:spacing w:line="360" w:lineRule="auto"/>
-        <w:rPr>
-          <w:rFonts w:ascii="Times New Roman" w:eastAsia="Times New Roman" w:hAnsi="Times New Roman" w:cs="Times New Roman"/>
-          <w:b/>
-          <w:sz w:val="24"/>
-          <w:szCs w:val="24"/>
-        </w:rPr>
-      </w:pPr>
-    </w:p>
-    <w:p>
-      <w:pPr>
-        <w:tabs>
-          <w:tab w:val="left" w:pos="3333"/>
-        </w:tabs>
-        <w:spacing w:line="360" w:lineRule="auto"/>
-        <w:rPr>
-          <w:rFonts w:ascii="Times New Roman" w:eastAsia="Times New Roman" w:hAnsi="Times New Roman" w:cs="Times New Roman"/>
-          <w:b/>
-          <w:sz w:val="24"/>
-          <w:szCs w:val="24"/>
-        </w:rPr>
-      </w:pPr>
-    </w:p>
-    <w:p>
-      <w:pPr>
-        <w:tabs>
-          <w:tab w:val="left" w:pos="3333"/>
-        </w:tabs>
-        <w:spacing w:line="360" w:lineRule="auto"/>
-        <w:rPr>
-          <w:rFonts w:ascii="Times New Roman" w:eastAsia="Times New Roman" w:hAnsi="Times New Roman" w:cs="Times New Roman"/>
-          <w:b/>
-          <w:sz w:val="24"/>
-          <w:szCs w:val="24"/>
-        </w:rPr>
-      </w:pPr>
-    </w:p>
-    <w:p>
-      <w:pPr>
-        <w:tabs>
-          <w:tab w:val="left" w:pos="3333"/>
-        </w:tabs>
-        <w:spacing w:line="360" w:lineRule="auto"/>
-        <w:rPr>
-          <w:rFonts w:ascii="Times New Roman" w:eastAsia="Times New Roman" w:hAnsi="Times New Roman" w:cs="Times New Roman"/>
-          <w:b/>
-          <w:sz w:val="24"/>
-          <w:szCs w:val="24"/>
-        </w:rPr>
-      </w:pPr>
-    </w:p>
-    <w:p>
-      <w:pPr>
-        <w:tabs>
-          <w:tab w:val="left" w:pos="3333"/>
-        </w:tabs>
-        <w:spacing w:line="360" w:lineRule="auto"/>
-        <w:rPr>
-          <w:rFonts w:ascii="Times New Roman" w:eastAsia="Times New Roman" w:hAnsi="Times New Roman" w:cs="Times New Roman"/>
-          <w:b/>
-          <w:sz w:val="24"/>
-          <w:szCs w:val="24"/>
-        </w:rPr>
-      </w:pPr>
-    </w:p>
-    <w:p>
-      <w:pPr>
-        <w:tabs>
-          <w:tab w:val="left" w:pos="3333"/>
-        </w:tabs>
-        <w:spacing w:line="360" w:lineRule="auto"/>
-        <w:rPr>
-          <w:rFonts w:ascii="Times New Roman" w:eastAsia="Times New Roman" w:hAnsi="Times New Roman" w:cs="Times New Roman"/>
-          <w:b/>
-          <w:sz w:val="24"/>
-          <w:szCs w:val="24"/>
-        </w:rPr>
-      </w:pPr>
-    </w:p>
-    <w:p>
-      <w:pPr>
-        <w:tabs>
-          <w:tab w:val="left" w:pos="3333"/>
-        </w:tabs>
-        <w:spacing w:line="360" w:lineRule="auto"/>
-        <w:rPr>
-          <w:rFonts w:ascii="Times New Roman" w:eastAsia="Times New Roman" w:hAnsi="Times New Roman" w:cs="Times New Roman"/>
-          <w:b/>
-          <w:sz w:val="24"/>
-          <w:szCs w:val="24"/>
-        </w:rPr>
-      </w:pPr>
-    </w:p>
-    <w:p>
-      <w:pPr>
-        <w:tabs>
-          <w:tab w:val="left" w:pos="3333"/>
-        </w:tabs>
-        <w:spacing w:line="360" w:lineRule="auto"/>
-        <w:rPr>
-          <w:rFonts w:ascii="Times New Roman" w:eastAsia="Times New Roman" w:hAnsi="Times New Roman" w:cs="Times New Roman"/>
-          <w:b/>
-          <w:sz w:val="24"/>
-          <w:szCs w:val="24"/>
-        </w:rPr>
-      </w:pPr>
-    </w:p>
-    <w:p>
-      <w:pPr>
-        <w:tabs>
-          <w:tab w:val="left" w:pos="3333"/>
-        </w:tabs>
-        <w:spacing w:line="360" w:lineRule="auto"/>
-        <w:rPr>
-          <w:rFonts w:ascii="Times New Roman" w:eastAsia="Times New Roman" w:hAnsi="Times New Roman" w:cs="Times New Roman"/>
-          <w:b/>
-          <w:sz w:val="24"/>
-          <w:szCs w:val="24"/>
-        </w:rPr>
-      </w:pPr>
-    </w:p>
-    <w:p>
-      <w:pPr>
-        <w:tabs>
-          <w:tab w:val="left" w:pos="3333"/>
-        </w:tabs>
-        <w:spacing w:line="360" w:lineRule="auto"/>
-        <w:rPr>
-          <w:rFonts w:ascii="Times New Roman" w:eastAsia="Times New Roman" w:hAnsi="Times New Roman" w:cs="Times New Roman"/>
-          <w:b/>
-          <w:sz w:val="24"/>
-          <w:szCs w:val="24"/>
-        </w:rPr>
-      </w:pPr>
-    </w:p>
-    <w:p>
-      <w:pPr>
-        <w:tabs>
-          <w:tab w:val="left" w:pos="3333"/>
-        </w:tabs>
-        <w:spacing w:line="360" w:lineRule="auto"/>
-        <w:rPr>
-          <w:rFonts w:ascii="Times New Roman" w:eastAsia="Times New Roman" w:hAnsi="Times New Roman" w:cs="Times New Roman"/>
-          <w:b/>
-          <w:sz w:val="24"/>
-          <w:szCs w:val="24"/>
-        </w:rPr>
-      </w:pPr>
-    </w:p>
-    <w:p>
-      <w:pPr>
-        <w:tabs>
-          <w:tab w:val="left" w:pos="3333"/>
-        </w:tabs>
-        <w:spacing w:line="360" w:lineRule="auto"/>
-        <w:rPr>
-          <w:rFonts w:ascii="Times New Roman" w:eastAsia="Times New Roman" w:hAnsi="Times New Roman" w:cs="Times New Roman"/>
-          <w:b/>
-          <w:sz w:val="24"/>
-          <w:szCs w:val="24"/>
-        </w:rPr>
-      </w:pPr>
-    </w:p>
-    <w:p>
-      <w:pPr>
-        <w:tabs>
-          <w:tab w:val="left" w:pos="3333"/>
-        </w:tabs>
-        <w:spacing w:line="360" w:lineRule="auto"/>
-        <w:rPr>
-          <w:rFonts w:ascii="Times New Roman" w:eastAsia="Times New Roman" w:hAnsi="Times New Roman" w:cs="Times New Roman"/>
-          <w:b/>
-          <w:sz w:val="24"/>
-          <w:szCs w:val="24"/>
-        </w:rPr>
-      </w:pPr>
-    </w:p>
-    <w:p>
-      <w:pPr>
-        <w:tabs>
-          <w:tab w:val="left" w:pos="3333"/>
-        </w:tabs>
-        <w:spacing w:line="360" w:lineRule="auto"/>
-        <w:rPr>
-          <w:rFonts w:ascii="Times New Roman" w:eastAsia="Times New Roman" w:hAnsi="Times New Roman" w:cs="Times New Roman"/>
-          <w:b/>
-          <w:sz w:val="24"/>
-          <w:szCs w:val="24"/>
-        </w:rPr>
-      </w:pPr>
-      <w:r>
-        <w:rPr>
-          <w:rFonts w:ascii="Times New Roman" w:eastAsia="Times New Roman" w:hAnsi="Times New Roman" w:cs="Times New Roman"/>
-          <w:b/>
-          <w:sz w:val="24"/>
+        <w:jc w:val="center"/>
+        <w:rPr>
+          <w:rFonts w:ascii="Times New Roman" w:eastAsia="Times New Roman" w:hAnsi="Times New Roman" w:cs="Times New Roman"/>
+          <w:b/>
+          <w:sz w:val="32"/>
+          <w:szCs w:val="24"/>
+        </w:rPr>
+      </w:pPr>
+      <w:r>
+        <w:rPr>
+          <w:rFonts w:ascii="Times New Roman" w:eastAsia="Times New Roman" w:hAnsi="Times New Roman" w:cs="Times New Roman"/>
+          <w:b/>
+          <w:sz w:val="32"/>
           <w:szCs w:val="24"/>
         </w:rPr>
         <w:lastRenderedPageBreak/>
-        <w:t xml:space="preserve">WORK DONE </w:t>
-      </w:r>
-    </w:p>
-    <w:p>
-      <w:pPr>
-        <w:tabs>
-          <w:tab w:val="left" w:pos="3333"/>
-        </w:tabs>
-        <w:spacing w:line="360" w:lineRule="auto"/>
-        <w:rPr>
-          <w:rFonts w:ascii="Times New Roman" w:eastAsia="Times New Roman" w:hAnsi="Times New Roman" w:cs="Times New Roman"/>
-          <w:b/>
-          <w:sz w:val="24"/>
-          <w:szCs w:val="24"/>
-        </w:rPr>
-      </w:pPr>
-    </w:p>
-    <w:p>
-      <w:pPr>
-        <w:tabs>
-          <w:tab w:val="left" w:pos="3333"/>
-        </w:tabs>
-        <w:spacing w:line="360" w:lineRule="auto"/>
-        <w:rPr>
-          <w:rFonts w:ascii="Times New Roman" w:eastAsia="Times New Roman" w:hAnsi="Times New Roman" w:cs="Times New Roman"/>
-          <w:b/>
-          <w:sz w:val="24"/>
-          <w:szCs w:val="24"/>
-        </w:rPr>
-      </w:pPr>
-    </w:p>
-    <w:p>
-      <w:pPr>
-        <w:tabs>
-          <w:tab w:val="left" w:pos="3333"/>
-        </w:tabs>
-        <w:spacing w:line="360" w:lineRule="auto"/>
-        <w:rPr>
-          <w:rFonts w:ascii="Times New Roman" w:eastAsia="Times New Roman" w:hAnsi="Times New Roman" w:cs="Times New Roman"/>
-          <w:b/>
-          <w:sz w:val="24"/>
-          <w:szCs w:val="24"/>
-        </w:rPr>
-      </w:pPr>
-    </w:p>
-    <w:p>
-      <w:pPr>
-        <w:tabs>
-          <w:tab w:val="left" w:pos="3333"/>
-        </w:tabs>
-        <w:spacing w:line="360" w:lineRule="auto"/>
-        <w:rPr>
-          <w:rFonts w:ascii="Times New Roman" w:eastAsia="Times New Roman" w:hAnsi="Times New Roman" w:cs="Times New Roman"/>
-          <w:b/>
-          <w:sz w:val="24"/>
-          <w:szCs w:val="24"/>
-        </w:rPr>
-      </w:pPr>
-    </w:p>
-    <w:p>
-      <w:pPr>
-        <w:tabs>
-          <w:tab w:val="left" w:pos="3333"/>
-        </w:tabs>
-        <w:spacing w:line="360" w:lineRule="auto"/>
-        <w:rPr>
-          <w:rFonts w:ascii="Times New Roman" w:eastAsia="Times New Roman" w:hAnsi="Times New Roman" w:cs="Times New Roman"/>
-          <w:b/>
-          <w:sz w:val="24"/>
-          <w:szCs w:val="24"/>
-        </w:rPr>
-      </w:pPr>
-    </w:p>
-    <w:p>
-      <w:pPr>
-        <w:tabs>
-          <w:tab w:val="left" w:pos="3333"/>
-        </w:tabs>
-        <w:spacing w:line="360" w:lineRule="auto"/>
-        <w:rPr>
-          <w:rFonts w:ascii="Times New Roman" w:eastAsia="Times New Roman" w:hAnsi="Times New Roman" w:cs="Times New Roman"/>
-          <w:b/>
-          <w:sz w:val="24"/>
-          <w:szCs w:val="24"/>
-        </w:rPr>
-      </w:pPr>
-    </w:p>
-    <w:p>
-      <w:pPr>
-        <w:tabs>
-          <w:tab w:val="left" w:pos="3333"/>
-        </w:tabs>
-        <w:spacing w:line="360" w:lineRule="auto"/>
-        <w:rPr>
-          <w:rFonts w:ascii="Times New Roman" w:eastAsia="Times New Roman" w:hAnsi="Times New Roman" w:cs="Times New Roman"/>
-          <w:b/>
-          <w:sz w:val="24"/>
-          <w:szCs w:val="24"/>
-        </w:rPr>
-      </w:pPr>
-    </w:p>
-    <w:p>
-      <w:pPr>
-        <w:tabs>
-          <w:tab w:val="left" w:pos="3333"/>
-        </w:tabs>
-        <w:spacing w:line="360" w:lineRule="auto"/>
-        <w:rPr>
-          <w:rFonts w:ascii="Times New Roman" w:eastAsia="Times New Roman" w:hAnsi="Times New Roman" w:cs="Times New Roman"/>
-          <w:b/>
-          <w:sz w:val="24"/>
-          <w:szCs w:val="24"/>
-        </w:rPr>
-      </w:pPr>
-    </w:p>
-    <w:p>
-      <w:pPr>
-        <w:tabs>
-          <w:tab w:val="left" w:pos="3333"/>
-        </w:tabs>
-        <w:spacing w:line="360" w:lineRule="auto"/>
-        <w:rPr>
-          <w:rFonts w:ascii="Times New Roman" w:eastAsia="Times New Roman" w:hAnsi="Times New Roman" w:cs="Times New Roman"/>
-          <w:b/>
-          <w:sz w:val="24"/>
-          <w:szCs w:val="24"/>
-        </w:rPr>
-      </w:pPr>
-    </w:p>
-    <w:p>
-      <w:pPr>
-        <w:tabs>
-          <w:tab w:val="left" w:pos="3333"/>
-        </w:tabs>
-        <w:spacing w:line="360" w:lineRule="auto"/>
-        <w:rPr>
-          <w:rFonts w:ascii="Times New Roman" w:eastAsia="Times New Roman" w:hAnsi="Times New Roman" w:cs="Times New Roman"/>
-          <w:b/>
-          <w:sz w:val="24"/>
-          <w:szCs w:val="24"/>
-        </w:rPr>
-      </w:pPr>
-    </w:p>
-    <w:p>
-      <w:pPr>
-        <w:tabs>
-          <w:tab w:val="left" w:pos="3333"/>
-        </w:tabs>
-        <w:spacing w:line="360" w:lineRule="auto"/>
-        <w:rPr>
-          <w:rFonts w:ascii="Times New Roman" w:eastAsia="Times New Roman" w:hAnsi="Times New Roman" w:cs="Times New Roman"/>
-          <w:b/>
-          <w:sz w:val="24"/>
-          <w:szCs w:val="24"/>
-        </w:rPr>
-      </w:pPr>
-    </w:p>
-    <w:p>
-      <w:pPr>
-        <w:tabs>
-          <w:tab w:val="left" w:pos="3333"/>
-        </w:tabs>
-        <w:spacing w:line="360" w:lineRule="auto"/>
-        <w:rPr>
-          <w:rFonts w:ascii="Times New Roman" w:eastAsia="Times New Roman" w:hAnsi="Times New Roman" w:cs="Times New Roman"/>
-          <w:b/>
-          <w:sz w:val="24"/>
-          <w:szCs w:val="24"/>
-        </w:rPr>
-      </w:pPr>
-    </w:p>
-    <w:p>
-      <w:pPr>
-        <w:tabs>
-          <w:tab w:val="left" w:pos="3333"/>
-        </w:tabs>
-        <w:spacing w:line="360" w:lineRule="auto"/>
-        <w:rPr>
-          <w:rFonts w:ascii="Times New Roman" w:eastAsia="Times New Roman" w:hAnsi="Times New Roman" w:cs="Times New Roman"/>
-          <w:b/>
-          <w:sz w:val="24"/>
-          <w:szCs w:val="24"/>
-        </w:rPr>
-      </w:pPr>
-    </w:p>
-    <w:p>
-      <w:pPr>
-        <w:tabs>
-          <w:tab w:val="left" w:pos="3333"/>
-        </w:tabs>
-        <w:spacing w:line="360" w:lineRule="auto"/>
-        <w:rPr>
-          <w:rFonts w:ascii="Times New Roman" w:eastAsia="Times New Roman" w:hAnsi="Times New Roman" w:cs="Times New Roman"/>
-          <w:b/>
-          <w:sz w:val="24"/>
-          <w:szCs w:val="24"/>
-        </w:rPr>
-      </w:pPr>
-    </w:p>
-    <w:p>
-      <w:pPr>
-        <w:tabs>
-          <w:tab w:val="left" w:pos="3333"/>
-        </w:tabs>
-        <w:spacing w:line="360" w:lineRule="auto"/>
-        <w:rPr>
-          <w:rFonts w:ascii="Times New Roman" w:eastAsia="Times New Roman" w:hAnsi="Times New Roman" w:cs="Times New Roman"/>
-          <w:b/>
-          <w:sz w:val="24"/>
-          <w:szCs w:val="24"/>
-        </w:rPr>
-      </w:pPr>
-    </w:p>
-    <w:p>
-      <w:pPr>
-        <w:tabs>
-          <w:tab w:val="left" w:pos="3333"/>
-        </w:tabs>
-        <w:spacing w:line="360" w:lineRule="auto"/>
-        <w:rPr>
-          <w:rFonts w:ascii="Times New Roman" w:eastAsia="Times New Roman" w:hAnsi="Times New Roman" w:cs="Times New Roman"/>
-          <w:b/>
-          <w:sz w:val="24"/>
-          <w:szCs w:val="24"/>
-        </w:rPr>
-      </w:pPr>
-    </w:p>
-    <w:p>
-      <w:pPr>
-        <w:tabs>
-          <w:tab w:val="left" w:pos="3333"/>
-        </w:tabs>
-        <w:spacing w:line="360" w:lineRule="auto"/>
-        <w:rPr>
-          <w:rFonts w:ascii="Times New Roman" w:eastAsia="Times New Roman" w:hAnsi="Times New Roman" w:cs="Times New Roman"/>
-          <w:b/>
-          <w:sz w:val="24"/>
-          <w:szCs w:val="24"/>
-        </w:rPr>
-      </w:pPr>
-    </w:p>
-    <w:p>
-      <w:pPr>
-        <w:tabs>
-          <w:tab w:val="left" w:pos="3333"/>
-        </w:tabs>
-        <w:spacing w:line="360" w:lineRule="auto"/>
-        <w:rPr>
-          <w:rFonts w:ascii="Times New Roman" w:eastAsia="Times New Roman" w:hAnsi="Times New Roman" w:cs="Times New Roman"/>
-          <w:b/>
-          <w:sz w:val="24"/>
-          <w:szCs w:val="24"/>
-        </w:rPr>
-      </w:pPr>
-    </w:p>
-    <w:p>
-      <w:pPr>
-        <w:tabs>
-          <w:tab w:val="left" w:pos="3333"/>
-        </w:tabs>
-        <w:spacing w:line="360" w:lineRule="auto"/>
-        <w:rPr>
-          <w:rFonts w:ascii="Times New Roman" w:eastAsia="Times New Roman" w:hAnsi="Times New Roman" w:cs="Times New Roman"/>
-          <w:b/>
-          <w:sz w:val="24"/>
-          <w:szCs w:val="24"/>
-        </w:rPr>
-      </w:pPr>
-    </w:p>
-    <w:p>
-      <w:pPr>
-        <w:tabs>
-          <w:tab w:val="left" w:pos="3333"/>
-        </w:tabs>
-        <w:spacing w:line="360" w:lineRule="auto"/>
-        <w:rPr>
-          <w:rFonts w:ascii="Times New Roman" w:eastAsia="Times New Roman" w:hAnsi="Times New Roman" w:cs="Times New Roman"/>
-          <w:b/>
-          <w:sz w:val="24"/>
-          <w:szCs w:val="24"/>
-        </w:rPr>
-      </w:pPr>
-    </w:p>
-    <w:p>
-      <w:pPr>
-        <w:tabs>
-          <w:tab w:val="left" w:pos="3333"/>
-        </w:tabs>
-        <w:spacing w:line="360" w:lineRule="auto"/>
-        <w:rPr>
-          <w:rFonts w:ascii="Times New Roman" w:eastAsia="Times New Roman" w:hAnsi="Times New Roman" w:cs="Times New Roman"/>
-          <w:b/>
-          <w:sz w:val="24"/>
-          <w:szCs w:val="24"/>
-        </w:rPr>
-      </w:pPr>
-    </w:p>
-    <w:p>
-      <w:pPr>
-        <w:tabs>
-          <w:tab w:val="left" w:pos="3333"/>
-        </w:tabs>
-        <w:spacing w:line="360" w:lineRule="auto"/>
-        <w:rPr>
-          <w:rFonts w:ascii="Times New Roman" w:eastAsia="Times New Roman" w:hAnsi="Times New Roman" w:cs="Times New Roman"/>
-          <w:b/>
-          <w:sz w:val="24"/>
-          <w:szCs w:val="24"/>
-        </w:rPr>
-      </w:pPr>
-    </w:p>
-    <w:p>
-      <w:pPr>
-        <w:tabs>
-          <w:tab w:val="left" w:pos="3333"/>
-        </w:tabs>
-        <w:spacing w:line="360" w:lineRule="auto"/>
-        <w:rPr>
-          <w:rFonts w:ascii="Times New Roman" w:eastAsia="Times New Roman" w:hAnsi="Times New Roman" w:cs="Times New Roman"/>
-          <w:b/>
-          <w:sz w:val="24"/>
-          <w:szCs w:val="24"/>
-        </w:rPr>
-      </w:pPr>
-    </w:p>
-    <w:p>
-      <w:pPr>
-        <w:tabs>
-          <w:tab w:val="left" w:pos="3333"/>
-        </w:tabs>
-        <w:spacing w:line="360" w:lineRule="auto"/>
-        <w:rPr>
-          <w:rFonts w:ascii="Times New Roman" w:eastAsia="Times New Roman" w:hAnsi="Times New Roman" w:cs="Times New Roman"/>
-          <w:b/>
-          <w:sz w:val="24"/>
-          <w:szCs w:val="24"/>
-        </w:rPr>
-      </w:pPr>
-    </w:p>
-    <w:p>
-      <w:pPr>
-        <w:tabs>
-          <w:tab w:val="left" w:pos="3333"/>
-        </w:tabs>
-        <w:spacing w:line="360" w:lineRule="auto"/>
-        <w:rPr>
-          <w:rFonts w:ascii="Times New Roman" w:eastAsia="Times New Roman" w:hAnsi="Times New Roman" w:cs="Times New Roman"/>
-          <w:b/>
-          <w:sz w:val="24"/>
-          <w:szCs w:val="24"/>
-        </w:rPr>
-      </w:pPr>
-    </w:p>
-    <w:p>
-      <w:pPr>
-        <w:tabs>
-          <w:tab w:val="left" w:pos="3333"/>
-        </w:tabs>
-        <w:spacing w:line="360" w:lineRule="auto"/>
-        <w:rPr>
-          <w:rFonts w:ascii="Times New Roman" w:eastAsia="Times New Roman" w:hAnsi="Times New Roman" w:cs="Times New Roman"/>
-          <w:b/>
-          <w:sz w:val="24"/>
-          <w:szCs w:val="24"/>
-        </w:rPr>
-      </w:pPr>
-    </w:p>
-    <w:p>
-      <w:pPr>
-        <w:tabs>
-          <w:tab w:val="left" w:pos="3333"/>
-        </w:tabs>
-        <w:spacing w:line="360" w:lineRule="auto"/>
-        <w:rPr>
-          <w:rFonts w:ascii="Times New Roman" w:eastAsia="Times New Roman" w:hAnsi="Times New Roman" w:cs="Times New Roman"/>
-          <w:b/>
-          <w:sz w:val="24"/>
-          <w:szCs w:val="24"/>
-        </w:rPr>
-      </w:pPr>
-    </w:p>
-    <w:p>
-      <w:pPr>
-        <w:tabs>
-          <w:tab w:val="left" w:pos="3333"/>
-        </w:tabs>
-        <w:spacing w:line="360" w:lineRule="auto"/>
-        <w:rPr>
-          <w:rFonts w:ascii="Times New Roman" w:eastAsia="Times New Roman" w:hAnsi="Times New Roman" w:cs="Times New Roman"/>
-          <w:b/>
-          <w:sz w:val="24"/>
-          <w:szCs w:val="24"/>
-        </w:rPr>
-      </w:pPr>
-    </w:p>
-    <w:p>
-      <w:pPr>
-        <w:tabs>
-          <w:tab w:val="left" w:pos="3333"/>
-        </w:tabs>
-        <w:spacing w:line="360" w:lineRule="auto"/>
-        <w:rPr>
-          <w:rFonts w:ascii="Times New Roman" w:eastAsia="Times New Roman" w:hAnsi="Times New Roman" w:cs="Times New Roman"/>
-          <w:b/>
-          <w:sz w:val="24"/>
-          <w:szCs w:val="24"/>
-        </w:rPr>
-      </w:pPr>
-    </w:p>
-    <w:p>
-      <w:pPr>
-        <w:tabs>
-          <w:tab w:val="left" w:pos="3333"/>
-        </w:tabs>
-        <w:spacing w:line="360" w:lineRule="auto"/>
-        <w:rPr>
-          <w:rFonts w:ascii="Times New Roman" w:eastAsia="Times New Roman" w:hAnsi="Times New Roman" w:cs="Times New Roman"/>
-          <w:b/>
-          <w:sz w:val="24"/>
-          <w:szCs w:val="24"/>
-        </w:rPr>
-      </w:pPr>
-    </w:p>
-    <w:p>
-      <w:pPr>
-        <w:tabs>
-          <w:tab w:val="left" w:pos="3333"/>
-        </w:tabs>
-        <w:spacing w:line="360" w:lineRule="auto"/>
-        <w:rPr>
-          <w:rFonts w:ascii="Times New Roman" w:eastAsia="Times New Roman" w:hAnsi="Times New Roman" w:cs="Times New Roman"/>
-          <w:b/>
-          <w:sz w:val="24"/>
-          <w:szCs w:val="24"/>
-        </w:rPr>
-      </w:pPr>
-    </w:p>
-    <w:p>
-      <w:pPr>
-        <w:tabs>
-          <w:tab w:val="left" w:pos="3333"/>
-        </w:tabs>
-        <w:spacing w:line="360" w:lineRule="auto"/>
-        <w:rPr>
-          <w:rFonts w:ascii="Times New Roman" w:eastAsia="Times New Roman" w:hAnsi="Times New Roman" w:cs="Times New Roman"/>
-          <w:b/>
-          <w:sz w:val="24"/>
-          <w:szCs w:val="24"/>
-        </w:rPr>
-      </w:pPr>
-    </w:p>
-    <w:p>
-      <w:pPr>
-        <w:tabs>
-          <w:tab w:val="left" w:pos="3333"/>
-        </w:tabs>
-        <w:spacing w:line="360" w:lineRule="auto"/>
-        <w:rPr>
-          <w:rFonts w:ascii="Times New Roman" w:eastAsia="Times New Roman" w:hAnsi="Times New Roman" w:cs="Times New Roman"/>
-          <w:b/>
-          <w:sz w:val="24"/>
-          <w:szCs w:val="24"/>
-        </w:rPr>
-      </w:pPr>
-    </w:p>
-    <w:p>
-      <w:pPr>
-        <w:tabs>
-          <w:tab w:val="left" w:pos="3333"/>
-        </w:tabs>
-        <w:spacing w:line="360" w:lineRule="auto"/>
-        <w:rPr>
-          <w:rFonts w:ascii="Times New Roman" w:eastAsia="Times New Roman" w:hAnsi="Times New Roman" w:cs="Times New Roman"/>
-          <w:b/>
-          <w:sz w:val="24"/>
-          <w:szCs w:val="24"/>
-        </w:rPr>
-      </w:pPr>
-      <w:r>
-        <w:rPr>
-          <w:rFonts w:ascii="Times New Roman" w:eastAsia="Times New Roman" w:hAnsi="Times New Roman" w:cs="Times New Roman"/>
-          <w:b/>
-          <w:sz w:val="24"/>
+        <w:t>LITERATURE SURVEY</w:t>
+      </w:r>
+    </w:p>
+    <w:p>
+      <w:pPr>
+        <w:tabs>
+          <w:tab w:val="left" w:pos="3333"/>
+        </w:tabs>
+        <w:spacing w:line="360" w:lineRule="auto"/>
+        <w:rPr>
+          <w:rFonts w:ascii="Times New Roman" w:eastAsia="Times New Roman" w:hAnsi="Times New Roman" w:cs="Times New Roman"/>
+          <w:b/>
+          <w:sz w:val="24"/>
+          <w:szCs w:val="24"/>
+        </w:rPr>
+      </w:pPr>
+    </w:p>
+    <w:p>
+      <w:pPr>
+        <w:tabs>
+          <w:tab w:val="left" w:pos="3333"/>
+        </w:tabs>
+        <w:spacing w:line="360" w:lineRule="auto"/>
+        <w:rPr>
+          <w:rFonts w:ascii="Times New Roman" w:eastAsia="Times New Roman" w:hAnsi="Times New Roman" w:cs="Times New Roman"/>
+          <w:b/>
+          <w:sz w:val="24"/>
+          <w:szCs w:val="24"/>
+        </w:rPr>
+      </w:pPr>
+    </w:p>
+    <w:p>
+      <w:pPr>
+        <w:tabs>
+          <w:tab w:val="left" w:pos="3333"/>
+        </w:tabs>
+        <w:spacing w:line="360" w:lineRule="auto"/>
+        <w:rPr>
+          <w:rFonts w:ascii="Times New Roman" w:eastAsia="Times New Roman" w:hAnsi="Times New Roman" w:cs="Times New Roman"/>
+          <w:b/>
+          <w:sz w:val="24"/>
+          <w:szCs w:val="24"/>
+        </w:rPr>
+      </w:pPr>
+    </w:p>
+    <w:p>
+      <w:pPr>
+        <w:tabs>
+          <w:tab w:val="left" w:pos="3333"/>
+        </w:tabs>
+        <w:spacing w:line="360" w:lineRule="auto"/>
+        <w:rPr>
+          <w:rFonts w:ascii="Times New Roman" w:eastAsia="Times New Roman" w:hAnsi="Times New Roman" w:cs="Times New Roman"/>
+          <w:b/>
+          <w:sz w:val="24"/>
+          <w:szCs w:val="24"/>
+        </w:rPr>
+      </w:pPr>
+    </w:p>
+    <w:p>
+      <w:pPr>
+        <w:tabs>
+          <w:tab w:val="left" w:pos="3333"/>
+        </w:tabs>
+        <w:spacing w:line="360" w:lineRule="auto"/>
+        <w:rPr>
+          <w:rFonts w:ascii="Times New Roman" w:eastAsia="Times New Roman" w:hAnsi="Times New Roman" w:cs="Times New Roman"/>
+          <w:b/>
+          <w:sz w:val="24"/>
+          <w:szCs w:val="24"/>
+        </w:rPr>
+      </w:pPr>
+    </w:p>
+    <w:p>
+      <w:pPr>
+        <w:tabs>
+          <w:tab w:val="left" w:pos="3333"/>
+        </w:tabs>
+        <w:spacing w:line="360" w:lineRule="auto"/>
+        <w:rPr>
+          <w:rFonts w:ascii="Times New Roman" w:eastAsia="Times New Roman" w:hAnsi="Times New Roman" w:cs="Times New Roman"/>
+          <w:b/>
+          <w:sz w:val="24"/>
+          <w:szCs w:val="24"/>
+        </w:rPr>
+      </w:pPr>
+    </w:p>
+    <w:p>
+      <w:pPr>
+        <w:tabs>
+          <w:tab w:val="left" w:pos="3333"/>
+        </w:tabs>
+        <w:spacing w:line="360" w:lineRule="auto"/>
+        <w:rPr>
+          <w:rFonts w:ascii="Times New Roman" w:eastAsia="Times New Roman" w:hAnsi="Times New Roman" w:cs="Times New Roman"/>
+          <w:b/>
+          <w:sz w:val="24"/>
+          <w:szCs w:val="24"/>
+        </w:rPr>
+      </w:pPr>
+    </w:p>
+    <w:p>
+      <w:pPr>
+        <w:tabs>
+          <w:tab w:val="left" w:pos="3333"/>
+        </w:tabs>
+        <w:spacing w:line="360" w:lineRule="auto"/>
+        <w:rPr>
+          <w:rFonts w:ascii="Times New Roman" w:eastAsia="Times New Roman" w:hAnsi="Times New Roman" w:cs="Times New Roman"/>
+          <w:b/>
+          <w:sz w:val="24"/>
+          <w:szCs w:val="24"/>
+        </w:rPr>
+      </w:pPr>
+    </w:p>
+    <w:p>
+      <w:pPr>
+        <w:tabs>
+          <w:tab w:val="left" w:pos="3333"/>
+        </w:tabs>
+        <w:spacing w:line="360" w:lineRule="auto"/>
+        <w:rPr>
+          <w:rFonts w:ascii="Times New Roman" w:eastAsia="Times New Roman" w:hAnsi="Times New Roman" w:cs="Times New Roman"/>
+          <w:b/>
+          <w:sz w:val="24"/>
+          <w:szCs w:val="24"/>
+        </w:rPr>
+      </w:pPr>
+    </w:p>
+    <w:p>
+      <w:pPr>
+        <w:tabs>
+          <w:tab w:val="left" w:pos="3333"/>
+        </w:tabs>
+        <w:spacing w:line="360" w:lineRule="auto"/>
+        <w:rPr>
+          <w:rFonts w:ascii="Times New Roman" w:eastAsia="Times New Roman" w:hAnsi="Times New Roman" w:cs="Times New Roman"/>
+          <w:b/>
+          <w:sz w:val="24"/>
+          <w:szCs w:val="24"/>
+        </w:rPr>
+      </w:pPr>
+    </w:p>
+    <w:p>
+      <w:pPr>
+        <w:tabs>
+          <w:tab w:val="left" w:pos="3333"/>
+        </w:tabs>
+        <w:spacing w:line="360" w:lineRule="auto"/>
+        <w:rPr>
+          <w:rFonts w:ascii="Times New Roman" w:eastAsia="Times New Roman" w:hAnsi="Times New Roman" w:cs="Times New Roman"/>
+          <w:b/>
+          <w:sz w:val="24"/>
+          <w:szCs w:val="24"/>
+        </w:rPr>
+      </w:pPr>
+    </w:p>
+    <w:p>
+      <w:pPr>
+        <w:tabs>
+          <w:tab w:val="left" w:pos="3333"/>
+        </w:tabs>
+        <w:spacing w:line="360" w:lineRule="auto"/>
+        <w:rPr>
+          <w:rFonts w:ascii="Times New Roman" w:eastAsia="Times New Roman" w:hAnsi="Times New Roman" w:cs="Times New Roman"/>
+          <w:b/>
+          <w:sz w:val="24"/>
+          <w:szCs w:val="24"/>
+        </w:rPr>
+      </w:pPr>
+    </w:p>
+    <w:p>
+      <w:pPr>
+        <w:tabs>
+          <w:tab w:val="left" w:pos="3333"/>
+        </w:tabs>
+        <w:spacing w:line="360" w:lineRule="auto"/>
+        <w:rPr>
+          <w:rFonts w:ascii="Times New Roman" w:eastAsia="Times New Roman" w:hAnsi="Times New Roman" w:cs="Times New Roman"/>
+          <w:b/>
+          <w:sz w:val="24"/>
+          <w:szCs w:val="24"/>
+        </w:rPr>
+      </w:pPr>
+    </w:p>
+    <w:p>
+      <w:pPr>
+        <w:tabs>
+          <w:tab w:val="left" w:pos="3333"/>
+        </w:tabs>
+        <w:spacing w:line="360" w:lineRule="auto"/>
+        <w:rPr>
+          <w:rFonts w:ascii="Times New Roman" w:eastAsia="Times New Roman" w:hAnsi="Times New Roman" w:cs="Times New Roman"/>
+          <w:b/>
+          <w:sz w:val="24"/>
+          <w:szCs w:val="24"/>
+        </w:rPr>
+      </w:pPr>
+    </w:p>
+    <w:p>
+      <w:pPr>
+        <w:tabs>
+          <w:tab w:val="left" w:pos="3333"/>
+        </w:tabs>
+        <w:spacing w:line="360" w:lineRule="auto"/>
+        <w:rPr>
+          <w:rFonts w:ascii="Times New Roman" w:eastAsia="Times New Roman" w:hAnsi="Times New Roman" w:cs="Times New Roman"/>
+          <w:b/>
+          <w:sz w:val="24"/>
+          <w:szCs w:val="24"/>
+        </w:rPr>
+      </w:pPr>
+    </w:p>
+    <w:p>
+      <w:pPr>
+        <w:tabs>
+          <w:tab w:val="left" w:pos="3333"/>
+        </w:tabs>
+        <w:spacing w:line="360" w:lineRule="auto"/>
+        <w:rPr>
+          <w:rFonts w:ascii="Times New Roman" w:eastAsia="Times New Roman" w:hAnsi="Times New Roman" w:cs="Times New Roman"/>
+          <w:b/>
+          <w:sz w:val="24"/>
+          <w:szCs w:val="24"/>
+        </w:rPr>
+      </w:pPr>
+    </w:p>
+    <w:p>
+      <w:pPr>
+        <w:tabs>
+          <w:tab w:val="left" w:pos="3333"/>
+        </w:tabs>
+        <w:spacing w:line="360" w:lineRule="auto"/>
+        <w:rPr>
+          <w:rFonts w:ascii="Times New Roman" w:eastAsia="Times New Roman" w:hAnsi="Times New Roman" w:cs="Times New Roman"/>
+          <w:b/>
+          <w:sz w:val="24"/>
+          <w:szCs w:val="24"/>
+        </w:rPr>
+      </w:pPr>
+    </w:p>
+    <w:p>
+      <w:pPr>
+        <w:tabs>
+          <w:tab w:val="left" w:pos="3333"/>
+        </w:tabs>
+        <w:spacing w:line="360" w:lineRule="auto"/>
+        <w:rPr>
+          <w:rFonts w:ascii="Times New Roman" w:eastAsia="Times New Roman" w:hAnsi="Times New Roman" w:cs="Times New Roman"/>
+          <w:b/>
+          <w:sz w:val="24"/>
+          <w:szCs w:val="24"/>
+        </w:rPr>
+      </w:pPr>
+    </w:p>
+    <w:p>
+      <w:pPr>
+        <w:tabs>
+          <w:tab w:val="left" w:pos="3333"/>
+        </w:tabs>
+        <w:spacing w:line="360" w:lineRule="auto"/>
+        <w:rPr>
+          <w:rFonts w:ascii="Times New Roman" w:eastAsia="Times New Roman" w:hAnsi="Times New Roman" w:cs="Times New Roman"/>
+          <w:b/>
+          <w:sz w:val="24"/>
+          <w:szCs w:val="24"/>
+        </w:rPr>
+      </w:pPr>
+    </w:p>
+    <w:p>
+      <w:pPr>
+        <w:tabs>
+          <w:tab w:val="left" w:pos="3333"/>
+        </w:tabs>
+        <w:spacing w:line="360" w:lineRule="auto"/>
+        <w:rPr>
+          <w:rFonts w:ascii="Times New Roman" w:eastAsia="Times New Roman" w:hAnsi="Times New Roman" w:cs="Times New Roman"/>
+          <w:b/>
+          <w:sz w:val="24"/>
+          <w:szCs w:val="24"/>
+        </w:rPr>
+      </w:pPr>
+    </w:p>
+    <w:p>
+      <w:pPr>
+        <w:tabs>
+          <w:tab w:val="left" w:pos="3333"/>
+        </w:tabs>
+        <w:spacing w:line="360" w:lineRule="auto"/>
+        <w:rPr>
+          <w:rFonts w:ascii="Times New Roman" w:eastAsia="Times New Roman" w:hAnsi="Times New Roman" w:cs="Times New Roman"/>
+          <w:b/>
+          <w:sz w:val="24"/>
+          <w:szCs w:val="24"/>
+        </w:rPr>
+      </w:pPr>
+    </w:p>
+    <w:p>
+      <w:pPr>
+        <w:tabs>
+          <w:tab w:val="left" w:pos="3333"/>
+        </w:tabs>
+        <w:spacing w:line="360" w:lineRule="auto"/>
+        <w:rPr>
+          <w:rFonts w:ascii="Times New Roman" w:eastAsia="Times New Roman" w:hAnsi="Times New Roman" w:cs="Times New Roman"/>
+          <w:b/>
+          <w:sz w:val="24"/>
+          <w:szCs w:val="24"/>
+        </w:rPr>
+      </w:pPr>
+    </w:p>
+    <w:p>
+      <w:pPr>
+        <w:tabs>
+          <w:tab w:val="left" w:pos="3333"/>
+        </w:tabs>
+        <w:spacing w:line="360" w:lineRule="auto"/>
+        <w:rPr>
+          <w:rFonts w:ascii="Times New Roman" w:eastAsia="Times New Roman" w:hAnsi="Times New Roman" w:cs="Times New Roman"/>
+          <w:b/>
+          <w:sz w:val="24"/>
+          <w:szCs w:val="24"/>
+        </w:rPr>
+      </w:pPr>
+    </w:p>
+    <w:p>
+      <w:pPr>
+        <w:tabs>
+          <w:tab w:val="left" w:pos="3333"/>
+        </w:tabs>
+        <w:spacing w:line="360" w:lineRule="auto"/>
+        <w:rPr>
+          <w:rFonts w:ascii="Times New Roman" w:eastAsia="Times New Roman" w:hAnsi="Times New Roman" w:cs="Times New Roman"/>
+          <w:b/>
+          <w:sz w:val="24"/>
+          <w:szCs w:val="24"/>
+        </w:rPr>
+      </w:pPr>
+    </w:p>
+    <w:p>
+      <w:pPr>
+        <w:tabs>
+          <w:tab w:val="left" w:pos="3333"/>
+        </w:tabs>
+        <w:spacing w:line="360" w:lineRule="auto"/>
+        <w:rPr>
+          <w:rFonts w:ascii="Times New Roman" w:eastAsia="Times New Roman" w:hAnsi="Times New Roman" w:cs="Times New Roman"/>
+          <w:b/>
+          <w:sz w:val="24"/>
+          <w:szCs w:val="24"/>
+        </w:rPr>
+      </w:pPr>
+    </w:p>
+    <w:p>
+      <w:pPr>
+        <w:tabs>
+          <w:tab w:val="left" w:pos="3333"/>
+        </w:tabs>
+        <w:spacing w:line="360" w:lineRule="auto"/>
+        <w:rPr>
+          <w:rFonts w:ascii="Times New Roman" w:eastAsia="Times New Roman" w:hAnsi="Times New Roman" w:cs="Times New Roman"/>
+          <w:b/>
+          <w:sz w:val="24"/>
+          <w:szCs w:val="24"/>
+        </w:rPr>
+      </w:pPr>
+    </w:p>
+    <w:p>
+      <w:pPr>
+        <w:tabs>
+          <w:tab w:val="left" w:pos="3333"/>
+        </w:tabs>
+        <w:spacing w:line="360" w:lineRule="auto"/>
+        <w:rPr>
+          <w:rFonts w:ascii="Times New Roman" w:eastAsia="Times New Roman" w:hAnsi="Times New Roman" w:cs="Times New Roman"/>
+          <w:b/>
+          <w:sz w:val="24"/>
+          <w:szCs w:val="24"/>
+        </w:rPr>
+      </w:pPr>
+    </w:p>
+    <w:p>
+      <w:pPr>
+        <w:tabs>
+          <w:tab w:val="left" w:pos="3333"/>
+        </w:tabs>
+        <w:spacing w:line="360" w:lineRule="auto"/>
+        <w:rPr>
+          <w:rFonts w:ascii="Times New Roman" w:eastAsia="Times New Roman" w:hAnsi="Times New Roman" w:cs="Times New Roman"/>
+          <w:b/>
+          <w:sz w:val="24"/>
+          <w:szCs w:val="24"/>
+        </w:rPr>
+      </w:pPr>
+    </w:p>
+    <w:p>
+      <w:pPr>
+        <w:tabs>
+          <w:tab w:val="left" w:pos="3333"/>
+        </w:tabs>
+        <w:spacing w:line="360" w:lineRule="auto"/>
+        <w:rPr>
+          <w:rFonts w:ascii="Times New Roman" w:eastAsia="Times New Roman" w:hAnsi="Times New Roman" w:cs="Times New Roman"/>
+          <w:b/>
+          <w:sz w:val="24"/>
+          <w:szCs w:val="24"/>
+        </w:rPr>
+      </w:pPr>
+    </w:p>
+    <w:p>
+      <w:pPr>
+        <w:tabs>
+          <w:tab w:val="left" w:pos="3333"/>
+        </w:tabs>
+        <w:spacing w:line="360" w:lineRule="auto"/>
+        <w:rPr>
+          <w:rFonts w:ascii="Times New Roman" w:eastAsia="Times New Roman" w:hAnsi="Times New Roman" w:cs="Times New Roman"/>
+          <w:b/>
+          <w:sz w:val="24"/>
+          <w:szCs w:val="24"/>
+        </w:rPr>
+      </w:pPr>
+    </w:p>
+    <w:p>
+      <w:pPr>
+        <w:tabs>
+          <w:tab w:val="left" w:pos="3333"/>
+        </w:tabs>
+        <w:spacing w:line="360" w:lineRule="auto"/>
+        <w:rPr>
+          <w:rFonts w:ascii="Times New Roman" w:eastAsia="Times New Roman" w:hAnsi="Times New Roman" w:cs="Times New Roman"/>
+          <w:b/>
+          <w:sz w:val="24"/>
+          <w:szCs w:val="24"/>
+        </w:rPr>
+      </w:pPr>
+    </w:p>
+    <w:p>
+      <w:pPr>
+        <w:tabs>
+          <w:tab w:val="left" w:pos="3333"/>
+        </w:tabs>
+        <w:spacing w:line="360" w:lineRule="auto"/>
+        <w:rPr>
+          <w:rFonts w:ascii="Times New Roman" w:eastAsia="Times New Roman" w:hAnsi="Times New Roman" w:cs="Times New Roman"/>
+          <w:b/>
+          <w:sz w:val="24"/>
+          <w:szCs w:val="24"/>
+        </w:rPr>
+      </w:pPr>
+    </w:p>
+    <w:p>
+      <w:pPr>
+        <w:tabs>
+          <w:tab w:val="left" w:pos="3333"/>
+        </w:tabs>
+        <w:spacing w:line="360" w:lineRule="auto"/>
+        <w:jc w:val="center"/>
+        <w:rPr>
+          <w:rFonts w:ascii="Times New Roman" w:eastAsia="Times New Roman" w:hAnsi="Times New Roman" w:cs="Times New Roman"/>
+          <w:b/>
+          <w:sz w:val="32"/>
+          <w:szCs w:val="24"/>
+        </w:rPr>
+      </w:pPr>
+      <w:r>
+        <w:rPr>
+          <w:rFonts w:ascii="Times New Roman" w:eastAsia="Times New Roman" w:hAnsi="Times New Roman" w:cs="Times New Roman"/>
+          <w:b/>
+          <w:sz w:val="32"/>
           <w:szCs w:val="24"/>
         </w:rPr>
         <w:lastRenderedPageBreak/>
-        <w:t xml:space="preserve">CONCLUSION AND FUTURE SCOPE </w:t>
-      </w:r>
-    </w:p>
-    <w:p>
-      <w:pPr>
-        <w:tabs>
-          <w:tab w:val="left" w:pos="3333"/>
-        </w:tabs>
-        <w:spacing w:line="360" w:lineRule="auto"/>
-        <w:rPr>
-          <w:rFonts w:ascii="Times New Roman" w:eastAsia="Times New Roman" w:hAnsi="Times New Roman" w:cs="Times New Roman"/>
-          <w:b/>
-          <w:sz w:val="24"/>
-          <w:szCs w:val="24"/>
-        </w:rPr>
-      </w:pPr>
-    </w:p>
-    <w:p>
-      <w:pPr>
-        <w:tabs>
-          <w:tab w:val="left" w:pos="3333"/>
-        </w:tabs>
-        <w:spacing w:line="360" w:lineRule="auto"/>
-        <w:rPr>
-          <w:rFonts w:ascii="Times New Roman" w:eastAsia="Times New Roman" w:hAnsi="Times New Roman" w:cs="Times New Roman"/>
-          <w:b/>
-          <w:sz w:val="24"/>
-          <w:szCs w:val="24"/>
-        </w:rPr>
-      </w:pPr>
-    </w:p>
-    <w:p>
-      <w:pPr>
-        <w:tabs>
-          <w:tab w:val="left" w:pos="3333"/>
-        </w:tabs>
-        <w:spacing w:line="360" w:lineRule="auto"/>
-        <w:rPr>
-          <w:rFonts w:ascii="Times New Roman" w:eastAsia="Times New Roman" w:hAnsi="Times New Roman" w:cs="Times New Roman"/>
-          <w:b/>
-          <w:sz w:val="24"/>
-          <w:szCs w:val="24"/>
-        </w:rPr>
-      </w:pPr>
-    </w:p>
-    <w:p>
-      <w:pPr>
-        <w:tabs>
-          <w:tab w:val="left" w:pos="3333"/>
-        </w:tabs>
-        <w:spacing w:line="360" w:lineRule="auto"/>
-        <w:rPr>
-          <w:rFonts w:ascii="Times New Roman" w:eastAsia="Times New Roman" w:hAnsi="Times New Roman" w:cs="Times New Roman"/>
-          <w:b/>
-          <w:sz w:val="24"/>
-          <w:szCs w:val="24"/>
-        </w:rPr>
-      </w:pPr>
-    </w:p>
-    <w:p>
-      <w:pPr>
-        <w:tabs>
-          <w:tab w:val="left" w:pos="3333"/>
-        </w:tabs>
-        <w:spacing w:line="360" w:lineRule="auto"/>
-        <w:rPr>
-          <w:rFonts w:ascii="Times New Roman" w:eastAsia="Times New Roman" w:hAnsi="Times New Roman" w:cs="Times New Roman"/>
-          <w:b/>
-          <w:sz w:val="24"/>
-          <w:szCs w:val="24"/>
-        </w:rPr>
-      </w:pPr>
-    </w:p>
-    <w:p>
-      <w:pPr>
-        <w:tabs>
-          <w:tab w:val="left" w:pos="3333"/>
-        </w:tabs>
-        <w:spacing w:line="360" w:lineRule="auto"/>
-        <w:rPr>
-          <w:rFonts w:ascii="Times New Roman" w:eastAsia="Times New Roman" w:hAnsi="Times New Roman" w:cs="Times New Roman"/>
-          <w:b/>
-          <w:sz w:val="24"/>
-          <w:szCs w:val="24"/>
-        </w:rPr>
-      </w:pPr>
-    </w:p>
-    <w:p>
-      <w:pPr>
-        <w:tabs>
-          <w:tab w:val="left" w:pos="3333"/>
-        </w:tabs>
-        <w:spacing w:line="360" w:lineRule="auto"/>
-        <w:rPr>
-          <w:rFonts w:ascii="Times New Roman" w:eastAsia="Times New Roman" w:hAnsi="Times New Roman" w:cs="Times New Roman"/>
-          <w:b/>
-          <w:sz w:val="24"/>
-          <w:szCs w:val="24"/>
-        </w:rPr>
-      </w:pPr>
-    </w:p>
-    <w:p>
-      <w:pPr>
-        <w:tabs>
-          <w:tab w:val="left" w:pos="3333"/>
-        </w:tabs>
-        <w:spacing w:line="360" w:lineRule="auto"/>
-        <w:rPr>
-          <w:rFonts w:ascii="Times New Roman" w:eastAsia="Times New Roman" w:hAnsi="Times New Roman" w:cs="Times New Roman"/>
-          <w:b/>
-          <w:sz w:val="24"/>
-          <w:szCs w:val="24"/>
-        </w:rPr>
-      </w:pPr>
-    </w:p>
-    <w:p>
-      <w:pPr>
-        <w:tabs>
-          <w:tab w:val="left" w:pos="3333"/>
-        </w:tabs>
-        <w:spacing w:line="360" w:lineRule="auto"/>
-        <w:rPr>
-          <w:rFonts w:ascii="Times New Roman" w:eastAsia="Times New Roman" w:hAnsi="Times New Roman" w:cs="Times New Roman"/>
-          <w:b/>
-          <w:sz w:val="24"/>
-          <w:szCs w:val="24"/>
-        </w:rPr>
-      </w:pPr>
-    </w:p>
-    <w:p>
-      <w:pPr>
-        <w:tabs>
-          <w:tab w:val="left" w:pos="3333"/>
-        </w:tabs>
-        <w:spacing w:line="360" w:lineRule="auto"/>
-        <w:rPr>
-          <w:rFonts w:ascii="Times New Roman" w:eastAsia="Times New Roman" w:hAnsi="Times New Roman" w:cs="Times New Roman"/>
-          <w:b/>
-          <w:sz w:val="24"/>
-          <w:szCs w:val="24"/>
-        </w:rPr>
-      </w:pPr>
-    </w:p>
-    <w:p>
-      <w:pPr>
-        <w:tabs>
-          <w:tab w:val="left" w:pos="3333"/>
-        </w:tabs>
-        <w:spacing w:line="360" w:lineRule="auto"/>
-        <w:rPr>
-          <w:rFonts w:ascii="Times New Roman" w:eastAsia="Times New Roman" w:hAnsi="Times New Roman" w:cs="Times New Roman"/>
-          <w:b/>
-          <w:sz w:val="24"/>
-          <w:szCs w:val="24"/>
-        </w:rPr>
-      </w:pPr>
-    </w:p>
-    <w:p>
-      <w:pPr>
-        <w:tabs>
-          <w:tab w:val="left" w:pos="3333"/>
-        </w:tabs>
-        <w:spacing w:line="360" w:lineRule="auto"/>
-        <w:rPr>
-          <w:rFonts w:ascii="Times New Roman" w:eastAsia="Times New Roman" w:hAnsi="Times New Roman" w:cs="Times New Roman"/>
-          <w:b/>
-          <w:sz w:val="24"/>
-          <w:szCs w:val="24"/>
-        </w:rPr>
-      </w:pPr>
-    </w:p>
-    <w:p>
-      <w:pPr>
-        <w:tabs>
-          <w:tab w:val="left" w:pos="3333"/>
-        </w:tabs>
-        <w:spacing w:line="360" w:lineRule="auto"/>
-        <w:rPr>
-          <w:rFonts w:ascii="Times New Roman" w:eastAsia="Times New Roman" w:hAnsi="Times New Roman" w:cs="Times New Roman"/>
-          <w:b/>
-          <w:sz w:val="24"/>
-          <w:szCs w:val="24"/>
-        </w:rPr>
-      </w:pPr>
-    </w:p>
-    <w:p>
-      <w:pPr>
-        <w:tabs>
-          <w:tab w:val="left" w:pos="3333"/>
-        </w:tabs>
-        <w:spacing w:line="360" w:lineRule="auto"/>
-        <w:rPr>
-          <w:rFonts w:ascii="Times New Roman" w:eastAsia="Times New Roman" w:hAnsi="Times New Roman" w:cs="Times New Roman"/>
-          <w:b/>
-          <w:sz w:val="24"/>
-          <w:szCs w:val="24"/>
-        </w:rPr>
-      </w:pPr>
-    </w:p>
-    <w:p>
-      <w:pPr>
-        <w:tabs>
-          <w:tab w:val="left" w:pos="3333"/>
-        </w:tabs>
-        <w:spacing w:line="360" w:lineRule="auto"/>
-        <w:rPr>
-          <w:rFonts w:ascii="Times New Roman" w:eastAsia="Times New Roman" w:hAnsi="Times New Roman" w:cs="Times New Roman"/>
-          <w:b/>
-          <w:sz w:val="24"/>
-          <w:szCs w:val="24"/>
-        </w:rPr>
-      </w:pPr>
-    </w:p>
-    <w:p>
-      <w:pPr>
-        <w:tabs>
-          <w:tab w:val="left" w:pos="3333"/>
-        </w:tabs>
-        <w:spacing w:line="360" w:lineRule="auto"/>
-        <w:rPr>
-          <w:rFonts w:ascii="Times New Roman" w:eastAsia="Times New Roman" w:hAnsi="Times New Roman" w:cs="Times New Roman"/>
-          <w:b/>
-          <w:sz w:val="24"/>
-          <w:szCs w:val="24"/>
-        </w:rPr>
-      </w:pPr>
-    </w:p>
-    <w:p>
-      <w:pPr>
-        <w:tabs>
-          <w:tab w:val="left" w:pos="3333"/>
-        </w:tabs>
-        <w:spacing w:line="360" w:lineRule="auto"/>
-        <w:rPr>
-          <w:rFonts w:ascii="Times New Roman" w:eastAsia="Times New Roman" w:hAnsi="Times New Roman" w:cs="Times New Roman"/>
-          <w:b/>
-          <w:sz w:val="24"/>
-          <w:szCs w:val="24"/>
-        </w:rPr>
-      </w:pPr>
-    </w:p>
-    <w:p>
-      <w:pPr>
-        <w:tabs>
-          <w:tab w:val="left" w:pos="3333"/>
-        </w:tabs>
-        <w:spacing w:line="360" w:lineRule="auto"/>
-        <w:rPr>
-          <w:rFonts w:ascii="Times New Roman" w:eastAsia="Times New Roman" w:hAnsi="Times New Roman" w:cs="Times New Roman"/>
-          <w:b/>
-          <w:sz w:val="24"/>
-          <w:szCs w:val="24"/>
-        </w:rPr>
-      </w:pPr>
-    </w:p>
-    <w:p>
-      <w:pPr>
-        <w:tabs>
-          <w:tab w:val="left" w:pos="3333"/>
-        </w:tabs>
-        <w:spacing w:line="360" w:lineRule="auto"/>
-        <w:rPr>
-          <w:rFonts w:ascii="Times New Roman" w:eastAsia="Times New Roman" w:hAnsi="Times New Roman" w:cs="Times New Roman"/>
-          <w:b/>
-          <w:sz w:val="24"/>
-          <w:szCs w:val="24"/>
-        </w:rPr>
-      </w:pPr>
-    </w:p>
-    <w:p>
-      <w:pPr>
-        <w:tabs>
-          <w:tab w:val="left" w:pos="3333"/>
-        </w:tabs>
-        <w:spacing w:line="360" w:lineRule="auto"/>
-        <w:rPr>
-          <w:rFonts w:ascii="Times New Roman" w:eastAsia="Times New Roman" w:hAnsi="Times New Roman" w:cs="Times New Roman"/>
-          <w:b/>
-          <w:sz w:val="24"/>
-          <w:szCs w:val="24"/>
-        </w:rPr>
-      </w:pPr>
-    </w:p>
-    <w:p>
-      <w:pPr>
-        <w:tabs>
-          <w:tab w:val="left" w:pos="3333"/>
-        </w:tabs>
-        <w:spacing w:line="360" w:lineRule="auto"/>
-        <w:rPr>
-          <w:rFonts w:ascii="Times New Roman" w:eastAsia="Times New Roman" w:hAnsi="Times New Roman" w:cs="Times New Roman"/>
-          <w:b/>
-          <w:sz w:val="24"/>
-          <w:szCs w:val="24"/>
-        </w:rPr>
-      </w:pPr>
-    </w:p>
-    <w:p>
-      <w:pPr>
-        <w:tabs>
-          <w:tab w:val="left" w:pos="3333"/>
-        </w:tabs>
-        <w:spacing w:line="360" w:lineRule="auto"/>
-        <w:rPr>
-          <w:rFonts w:ascii="Times New Roman" w:eastAsia="Times New Roman" w:hAnsi="Times New Roman" w:cs="Times New Roman"/>
-          <w:b/>
-          <w:sz w:val="24"/>
-          <w:szCs w:val="24"/>
-        </w:rPr>
-      </w:pPr>
-    </w:p>
-    <w:p>
-      <w:pPr>
-        <w:tabs>
-          <w:tab w:val="left" w:pos="3333"/>
-        </w:tabs>
-        <w:spacing w:line="360" w:lineRule="auto"/>
-        <w:rPr>
-          <w:rFonts w:ascii="Times New Roman" w:eastAsia="Times New Roman" w:hAnsi="Times New Roman" w:cs="Times New Roman"/>
-          <w:b/>
-          <w:sz w:val="24"/>
-          <w:szCs w:val="24"/>
-        </w:rPr>
-      </w:pPr>
-    </w:p>
-    <w:p>
-      <w:pPr>
-        <w:tabs>
-          <w:tab w:val="left" w:pos="3333"/>
-        </w:tabs>
-        <w:spacing w:line="360" w:lineRule="auto"/>
-        <w:rPr>
-          <w:rFonts w:ascii="Times New Roman" w:eastAsia="Times New Roman" w:hAnsi="Times New Roman" w:cs="Times New Roman"/>
-          <w:b/>
-          <w:sz w:val="24"/>
-          <w:szCs w:val="24"/>
-        </w:rPr>
-      </w:pPr>
-    </w:p>
-    <w:p>
-      <w:pPr>
-        <w:tabs>
-          <w:tab w:val="left" w:pos="3333"/>
-        </w:tabs>
-        <w:spacing w:line="360" w:lineRule="auto"/>
-        <w:rPr>
-          <w:rFonts w:ascii="Times New Roman" w:eastAsia="Times New Roman" w:hAnsi="Times New Roman" w:cs="Times New Roman"/>
-          <w:b/>
-          <w:sz w:val="24"/>
-          <w:szCs w:val="24"/>
-        </w:rPr>
-      </w:pPr>
-    </w:p>
-    <w:p>
-      <w:pPr>
-        <w:tabs>
-          <w:tab w:val="left" w:pos="3333"/>
-        </w:tabs>
-        <w:spacing w:line="360" w:lineRule="auto"/>
-        <w:rPr>
-          <w:rFonts w:ascii="Times New Roman" w:eastAsia="Times New Roman" w:hAnsi="Times New Roman" w:cs="Times New Roman"/>
-          <w:b/>
-          <w:sz w:val="24"/>
-          <w:szCs w:val="24"/>
-        </w:rPr>
-      </w:pPr>
-    </w:p>
-    <w:p>
-      <w:pPr>
-        <w:tabs>
-          <w:tab w:val="left" w:pos="3333"/>
-        </w:tabs>
-        <w:spacing w:line="360" w:lineRule="auto"/>
-        <w:rPr>
-          <w:rFonts w:ascii="Times New Roman" w:eastAsia="Times New Roman" w:hAnsi="Times New Roman" w:cs="Times New Roman"/>
-          <w:b/>
-          <w:sz w:val="24"/>
-          <w:szCs w:val="24"/>
-        </w:rPr>
-      </w:pPr>
-    </w:p>
-    <w:p>
-      <w:pPr>
-        <w:tabs>
-          <w:tab w:val="left" w:pos="3333"/>
-        </w:tabs>
-        <w:spacing w:line="360" w:lineRule="auto"/>
-        <w:rPr>
-          <w:rFonts w:ascii="Times New Roman" w:eastAsia="Times New Roman" w:hAnsi="Times New Roman" w:cs="Times New Roman"/>
-          <w:b/>
-          <w:sz w:val="24"/>
-          <w:szCs w:val="24"/>
-        </w:rPr>
-      </w:pPr>
-    </w:p>
-    <w:p>
-      <w:pPr>
-        <w:tabs>
-          <w:tab w:val="left" w:pos="3333"/>
-        </w:tabs>
-        <w:spacing w:line="360" w:lineRule="auto"/>
-        <w:rPr>
-          <w:rFonts w:ascii="Times New Roman" w:eastAsia="Times New Roman" w:hAnsi="Times New Roman" w:cs="Times New Roman"/>
-          <w:b/>
-          <w:sz w:val="24"/>
-          <w:szCs w:val="24"/>
-        </w:rPr>
-      </w:pPr>
-    </w:p>
-    <w:p>
-      <w:pPr>
-        <w:tabs>
-          <w:tab w:val="left" w:pos="3333"/>
-        </w:tabs>
-        <w:spacing w:line="360" w:lineRule="auto"/>
-        <w:rPr>
-          <w:rFonts w:ascii="Times New Roman" w:eastAsia="Times New Roman" w:hAnsi="Times New Roman" w:cs="Times New Roman"/>
-          <w:b/>
-          <w:sz w:val="24"/>
-          <w:szCs w:val="24"/>
-        </w:rPr>
-      </w:pPr>
-    </w:p>
-    <w:p>
-      <w:pPr>
-        <w:tabs>
-          <w:tab w:val="left" w:pos="3333"/>
-        </w:tabs>
-        <w:spacing w:line="360" w:lineRule="auto"/>
-        <w:rPr>
-          <w:rFonts w:ascii="Times New Roman" w:eastAsia="Times New Roman" w:hAnsi="Times New Roman" w:cs="Times New Roman"/>
-          <w:b/>
-          <w:sz w:val="24"/>
-          <w:szCs w:val="24"/>
-        </w:rPr>
-      </w:pPr>
-    </w:p>
-    <w:p>
-      <w:pPr>
-        <w:tabs>
-          <w:tab w:val="left" w:pos="3333"/>
-        </w:tabs>
-        <w:spacing w:line="360" w:lineRule="auto"/>
-        <w:rPr>
-          <w:rFonts w:ascii="Times New Roman" w:eastAsia="Times New Roman" w:hAnsi="Times New Roman" w:cs="Times New Roman"/>
-          <w:b/>
-          <w:sz w:val="24"/>
-          <w:szCs w:val="24"/>
-        </w:rPr>
-      </w:pPr>
-    </w:p>
-    <w:p>
-      <w:pPr>
-        <w:tabs>
-          <w:tab w:val="left" w:pos="3333"/>
-        </w:tabs>
-        <w:spacing w:line="360" w:lineRule="auto"/>
-        <w:rPr>
-          <w:rFonts w:ascii="Times New Roman" w:eastAsia="Times New Roman" w:hAnsi="Times New Roman" w:cs="Times New Roman"/>
-          <w:b/>
-          <w:sz w:val="24"/>
-          <w:szCs w:val="24"/>
-        </w:rPr>
-      </w:pPr>
-    </w:p>
-    <w:p>
-      <w:pPr>
-        <w:tabs>
-          <w:tab w:val="left" w:pos="3333"/>
-        </w:tabs>
-        <w:spacing w:line="360" w:lineRule="auto"/>
-        <w:rPr>
-          <w:rFonts w:ascii="Times New Roman" w:eastAsia="Times New Roman" w:hAnsi="Times New Roman" w:cs="Times New Roman"/>
-          <w:b/>
-          <w:sz w:val="24"/>
-          <w:szCs w:val="24"/>
-        </w:rPr>
-      </w:pPr>
-      <w:r>
-        <w:rPr>
-          <w:rFonts w:ascii="Times New Roman" w:eastAsia="Times New Roman" w:hAnsi="Times New Roman" w:cs="Times New Roman"/>
-          <w:b/>
-          <w:sz w:val="24"/>
+        <w:t>WORK DONE</w:t>
+      </w:r>
+    </w:p>
+    <w:p>
+      <w:pPr>
+        <w:tabs>
+          <w:tab w:val="left" w:pos="3333"/>
+        </w:tabs>
+        <w:spacing w:line="360" w:lineRule="auto"/>
+        <w:rPr>
+          <w:rFonts w:ascii="Times New Roman" w:eastAsia="Times New Roman" w:hAnsi="Times New Roman" w:cs="Times New Roman"/>
+          <w:b/>
+          <w:sz w:val="24"/>
+          <w:szCs w:val="24"/>
+        </w:rPr>
+      </w:pPr>
+    </w:p>
+    <w:p>
+      <w:pPr>
+        <w:tabs>
+          <w:tab w:val="left" w:pos="3333"/>
+        </w:tabs>
+        <w:spacing w:line="360" w:lineRule="auto"/>
+        <w:rPr>
+          <w:rFonts w:ascii="Times New Roman" w:eastAsia="Times New Roman" w:hAnsi="Times New Roman" w:cs="Times New Roman"/>
+          <w:b/>
+          <w:sz w:val="24"/>
+          <w:szCs w:val="24"/>
+        </w:rPr>
+      </w:pPr>
+    </w:p>
+    <w:p>
+      <w:pPr>
+        <w:tabs>
+          <w:tab w:val="left" w:pos="3333"/>
+        </w:tabs>
+        <w:spacing w:line="360" w:lineRule="auto"/>
+        <w:rPr>
+          <w:rFonts w:ascii="Times New Roman" w:eastAsia="Times New Roman" w:hAnsi="Times New Roman" w:cs="Times New Roman"/>
+          <w:b/>
+          <w:sz w:val="24"/>
+          <w:szCs w:val="24"/>
+        </w:rPr>
+      </w:pPr>
+    </w:p>
+    <w:p>
+      <w:pPr>
+        <w:tabs>
+          <w:tab w:val="left" w:pos="3333"/>
+        </w:tabs>
+        <w:spacing w:line="360" w:lineRule="auto"/>
+        <w:rPr>
+          <w:rFonts w:ascii="Times New Roman" w:eastAsia="Times New Roman" w:hAnsi="Times New Roman" w:cs="Times New Roman"/>
+          <w:b/>
+          <w:sz w:val="24"/>
+          <w:szCs w:val="24"/>
+        </w:rPr>
+      </w:pPr>
+    </w:p>
+    <w:p>
+      <w:pPr>
+        <w:tabs>
+          <w:tab w:val="left" w:pos="3333"/>
+        </w:tabs>
+        <w:spacing w:line="360" w:lineRule="auto"/>
+        <w:rPr>
+          <w:rFonts w:ascii="Times New Roman" w:eastAsia="Times New Roman" w:hAnsi="Times New Roman" w:cs="Times New Roman"/>
+          <w:b/>
+          <w:sz w:val="24"/>
+          <w:szCs w:val="24"/>
+        </w:rPr>
+      </w:pPr>
+    </w:p>
+    <w:p>
+      <w:pPr>
+        <w:tabs>
+          <w:tab w:val="left" w:pos="3333"/>
+        </w:tabs>
+        <w:spacing w:line="360" w:lineRule="auto"/>
+        <w:rPr>
+          <w:rFonts w:ascii="Times New Roman" w:eastAsia="Times New Roman" w:hAnsi="Times New Roman" w:cs="Times New Roman"/>
+          <w:b/>
+          <w:sz w:val="24"/>
+          <w:szCs w:val="24"/>
+        </w:rPr>
+      </w:pPr>
+    </w:p>
+    <w:p>
+      <w:pPr>
+        <w:tabs>
+          <w:tab w:val="left" w:pos="3333"/>
+        </w:tabs>
+        <w:spacing w:line="360" w:lineRule="auto"/>
+        <w:rPr>
+          <w:rFonts w:ascii="Times New Roman" w:eastAsia="Times New Roman" w:hAnsi="Times New Roman" w:cs="Times New Roman"/>
+          <w:b/>
+          <w:sz w:val="24"/>
+          <w:szCs w:val="24"/>
+        </w:rPr>
+      </w:pPr>
+    </w:p>
+    <w:p>
+      <w:pPr>
+        <w:tabs>
+          <w:tab w:val="left" w:pos="3333"/>
+        </w:tabs>
+        <w:spacing w:line="360" w:lineRule="auto"/>
+        <w:rPr>
+          <w:rFonts w:ascii="Times New Roman" w:eastAsia="Times New Roman" w:hAnsi="Times New Roman" w:cs="Times New Roman"/>
+          <w:b/>
+          <w:sz w:val="24"/>
+          <w:szCs w:val="24"/>
+        </w:rPr>
+      </w:pPr>
+    </w:p>
+    <w:p>
+      <w:pPr>
+        <w:tabs>
+          <w:tab w:val="left" w:pos="3333"/>
+        </w:tabs>
+        <w:spacing w:line="360" w:lineRule="auto"/>
+        <w:rPr>
+          <w:rFonts w:ascii="Times New Roman" w:eastAsia="Times New Roman" w:hAnsi="Times New Roman" w:cs="Times New Roman"/>
+          <w:b/>
+          <w:sz w:val="24"/>
+          <w:szCs w:val="24"/>
+        </w:rPr>
+      </w:pPr>
+    </w:p>
+    <w:p>
+      <w:pPr>
+        <w:tabs>
+          <w:tab w:val="left" w:pos="3333"/>
+        </w:tabs>
+        <w:spacing w:line="360" w:lineRule="auto"/>
+        <w:rPr>
+          <w:rFonts w:ascii="Times New Roman" w:eastAsia="Times New Roman" w:hAnsi="Times New Roman" w:cs="Times New Roman"/>
+          <w:b/>
+          <w:sz w:val="24"/>
+          <w:szCs w:val="24"/>
+        </w:rPr>
+      </w:pPr>
+    </w:p>
+    <w:p>
+      <w:pPr>
+        <w:tabs>
+          <w:tab w:val="left" w:pos="3333"/>
+        </w:tabs>
+        <w:spacing w:line="360" w:lineRule="auto"/>
+        <w:rPr>
+          <w:rFonts w:ascii="Times New Roman" w:eastAsia="Times New Roman" w:hAnsi="Times New Roman" w:cs="Times New Roman"/>
+          <w:b/>
+          <w:sz w:val="24"/>
+          <w:szCs w:val="24"/>
+        </w:rPr>
+      </w:pPr>
+    </w:p>
+    <w:p>
+      <w:pPr>
+        <w:tabs>
+          <w:tab w:val="left" w:pos="3333"/>
+        </w:tabs>
+        <w:spacing w:line="360" w:lineRule="auto"/>
+        <w:rPr>
+          <w:rFonts w:ascii="Times New Roman" w:eastAsia="Times New Roman" w:hAnsi="Times New Roman" w:cs="Times New Roman"/>
+          <w:b/>
+          <w:sz w:val="24"/>
+          <w:szCs w:val="24"/>
+        </w:rPr>
+      </w:pPr>
+    </w:p>
+    <w:p>
+      <w:pPr>
+        <w:tabs>
+          <w:tab w:val="left" w:pos="3333"/>
+        </w:tabs>
+        <w:spacing w:line="360" w:lineRule="auto"/>
+        <w:rPr>
+          <w:rFonts w:ascii="Times New Roman" w:eastAsia="Times New Roman" w:hAnsi="Times New Roman" w:cs="Times New Roman"/>
+          <w:b/>
+          <w:sz w:val="24"/>
+          <w:szCs w:val="24"/>
+        </w:rPr>
+      </w:pPr>
+    </w:p>
+    <w:p>
+      <w:pPr>
+        <w:tabs>
+          <w:tab w:val="left" w:pos="3333"/>
+        </w:tabs>
+        <w:spacing w:line="360" w:lineRule="auto"/>
+        <w:rPr>
+          <w:rFonts w:ascii="Times New Roman" w:eastAsia="Times New Roman" w:hAnsi="Times New Roman" w:cs="Times New Roman"/>
+          <w:b/>
+          <w:sz w:val="24"/>
+          <w:szCs w:val="24"/>
+        </w:rPr>
+      </w:pPr>
+    </w:p>
+    <w:p>
+      <w:pPr>
+        <w:tabs>
+          <w:tab w:val="left" w:pos="3333"/>
+        </w:tabs>
+        <w:spacing w:line="360" w:lineRule="auto"/>
+        <w:rPr>
+          <w:rFonts w:ascii="Times New Roman" w:eastAsia="Times New Roman" w:hAnsi="Times New Roman" w:cs="Times New Roman"/>
+          <w:b/>
+          <w:sz w:val="24"/>
+          <w:szCs w:val="24"/>
+        </w:rPr>
+      </w:pPr>
+    </w:p>
+    <w:p>
+      <w:pPr>
+        <w:tabs>
+          <w:tab w:val="left" w:pos="3333"/>
+        </w:tabs>
+        <w:spacing w:line="360" w:lineRule="auto"/>
+        <w:rPr>
+          <w:rFonts w:ascii="Times New Roman" w:eastAsia="Times New Roman" w:hAnsi="Times New Roman" w:cs="Times New Roman"/>
+          <w:b/>
+          <w:sz w:val="24"/>
+          <w:szCs w:val="24"/>
+        </w:rPr>
+      </w:pPr>
+    </w:p>
+    <w:p>
+      <w:pPr>
+        <w:tabs>
+          <w:tab w:val="left" w:pos="3333"/>
+        </w:tabs>
+        <w:spacing w:line="360" w:lineRule="auto"/>
+        <w:rPr>
+          <w:rFonts w:ascii="Times New Roman" w:eastAsia="Times New Roman" w:hAnsi="Times New Roman" w:cs="Times New Roman"/>
+          <w:b/>
+          <w:sz w:val="24"/>
+          <w:szCs w:val="24"/>
+        </w:rPr>
+      </w:pPr>
+    </w:p>
+    <w:p>
+      <w:pPr>
+        <w:tabs>
+          <w:tab w:val="left" w:pos="3333"/>
+        </w:tabs>
+        <w:spacing w:line="360" w:lineRule="auto"/>
+        <w:rPr>
+          <w:rFonts w:ascii="Times New Roman" w:eastAsia="Times New Roman" w:hAnsi="Times New Roman" w:cs="Times New Roman"/>
+          <w:b/>
+          <w:sz w:val="24"/>
+          <w:szCs w:val="24"/>
+        </w:rPr>
+      </w:pPr>
+    </w:p>
+    <w:p>
+      <w:pPr>
+        <w:tabs>
+          <w:tab w:val="left" w:pos="3333"/>
+        </w:tabs>
+        <w:spacing w:line="360" w:lineRule="auto"/>
+        <w:rPr>
+          <w:rFonts w:ascii="Times New Roman" w:eastAsia="Times New Roman" w:hAnsi="Times New Roman" w:cs="Times New Roman"/>
+          <w:b/>
+          <w:sz w:val="24"/>
+          <w:szCs w:val="24"/>
+        </w:rPr>
+      </w:pPr>
+    </w:p>
+    <w:p>
+      <w:pPr>
+        <w:tabs>
+          <w:tab w:val="left" w:pos="3333"/>
+        </w:tabs>
+        <w:spacing w:line="360" w:lineRule="auto"/>
+        <w:rPr>
+          <w:rFonts w:ascii="Times New Roman" w:eastAsia="Times New Roman" w:hAnsi="Times New Roman" w:cs="Times New Roman"/>
+          <w:b/>
+          <w:sz w:val="24"/>
+          <w:szCs w:val="24"/>
+        </w:rPr>
+      </w:pPr>
+    </w:p>
+    <w:p>
+      <w:pPr>
+        <w:tabs>
+          <w:tab w:val="left" w:pos="3333"/>
+        </w:tabs>
+        <w:spacing w:line="360" w:lineRule="auto"/>
+        <w:rPr>
+          <w:rFonts w:ascii="Times New Roman" w:eastAsia="Times New Roman" w:hAnsi="Times New Roman" w:cs="Times New Roman"/>
+          <w:b/>
+          <w:sz w:val="24"/>
+          <w:szCs w:val="24"/>
+        </w:rPr>
+      </w:pPr>
+    </w:p>
+    <w:p>
+      <w:pPr>
+        <w:tabs>
+          <w:tab w:val="left" w:pos="3333"/>
+        </w:tabs>
+        <w:spacing w:line="360" w:lineRule="auto"/>
+        <w:rPr>
+          <w:rFonts w:ascii="Times New Roman" w:eastAsia="Times New Roman" w:hAnsi="Times New Roman" w:cs="Times New Roman"/>
+          <w:b/>
+          <w:sz w:val="24"/>
+          <w:szCs w:val="24"/>
+        </w:rPr>
+      </w:pPr>
+    </w:p>
+    <w:p>
+      <w:pPr>
+        <w:tabs>
+          <w:tab w:val="left" w:pos="3333"/>
+        </w:tabs>
+        <w:spacing w:line="360" w:lineRule="auto"/>
+        <w:rPr>
+          <w:rFonts w:ascii="Times New Roman" w:eastAsia="Times New Roman" w:hAnsi="Times New Roman" w:cs="Times New Roman"/>
+          <w:b/>
+          <w:sz w:val="24"/>
+          <w:szCs w:val="24"/>
+        </w:rPr>
+      </w:pPr>
+    </w:p>
+    <w:p>
+      <w:pPr>
+        <w:tabs>
+          <w:tab w:val="left" w:pos="3333"/>
+        </w:tabs>
+        <w:spacing w:line="360" w:lineRule="auto"/>
+        <w:rPr>
+          <w:rFonts w:ascii="Times New Roman" w:eastAsia="Times New Roman" w:hAnsi="Times New Roman" w:cs="Times New Roman"/>
+          <w:b/>
+          <w:sz w:val="24"/>
+          <w:szCs w:val="24"/>
+        </w:rPr>
+      </w:pPr>
+    </w:p>
+    <w:p>
+      <w:pPr>
+        <w:tabs>
+          <w:tab w:val="left" w:pos="3333"/>
+        </w:tabs>
+        <w:spacing w:line="360" w:lineRule="auto"/>
+        <w:rPr>
+          <w:rFonts w:ascii="Times New Roman" w:eastAsia="Times New Roman" w:hAnsi="Times New Roman" w:cs="Times New Roman"/>
+          <w:b/>
+          <w:sz w:val="24"/>
+          <w:szCs w:val="24"/>
+        </w:rPr>
+      </w:pPr>
+    </w:p>
+    <w:p>
+      <w:pPr>
+        <w:tabs>
+          <w:tab w:val="left" w:pos="3333"/>
+        </w:tabs>
+        <w:spacing w:line="360" w:lineRule="auto"/>
+        <w:rPr>
+          <w:rFonts w:ascii="Times New Roman" w:eastAsia="Times New Roman" w:hAnsi="Times New Roman" w:cs="Times New Roman"/>
+          <w:b/>
+          <w:sz w:val="24"/>
+          <w:szCs w:val="24"/>
+        </w:rPr>
+      </w:pPr>
+    </w:p>
+    <w:p>
+      <w:pPr>
+        <w:tabs>
+          <w:tab w:val="left" w:pos="3333"/>
+        </w:tabs>
+        <w:spacing w:line="360" w:lineRule="auto"/>
+        <w:rPr>
+          <w:rFonts w:ascii="Times New Roman" w:eastAsia="Times New Roman" w:hAnsi="Times New Roman" w:cs="Times New Roman"/>
+          <w:b/>
+          <w:sz w:val="24"/>
+          <w:szCs w:val="24"/>
+        </w:rPr>
+      </w:pPr>
+    </w:p>
+    <w:p>
+      <w:pPr>
+        <w:tabs>
+          <w:tab w:val="left" w:pos="3333"/>
+        </w:tabs>
+        <w:spacing w:line="360" w:lineRule="auto"/>
+        <w:rPr>
+          <w:rFonts w:ascii="Times New Roman" w:eastAsia="Times New Roman" w:hAnsi="Times New Roman" w:cs="Times New Roman"/>
+          <w:b/>
+          <w:sz w:val="24"/>
+          <w:szCs w:val="24"/>
+        </w:rPr>
+      </w:pPr>
+    </w:p>
+    <w:p>
+      <w:pPr>
+        <w:tabs>
+          <w:tab w:val="left" w:pos="3333"/>
+        </w:tabs>
+        <w:spacing w:line="360" w:lineRule="auto"/>
+        <w:rPr>
+          <w:rFonts w:ascii="Times New Roman" w:eastAsia="Times New Roman" w:hAnsi="Times New Roman" w:cs="Times New Roman"/>
+          <w:b/>
+          <w:sz w:val="24"/>
+          <w:szCs w:val="24"/>
+        </w:rPr>
+      </w:pPr>
+    </w:p>
+    <w:p>
+      <w:pPr>
+        <w:tabs>
+          <w:tab w:val="left" w:pos="3333"/>
+        </w:tabs>
+        <w:spacing w:line="360" w:lineRule="auto"/>
+        <w:rPr>
+          <w:rFonts w:ascii="Times New Roman" w:eastAsia="Times New Roman" w:hAnsi="Times New Roman" w:cs="Times New Roman"/>
+          <w:b/>
+          <w:sz w:val="24"/>
+          <w:szCs w:val="24"/>
+        </w:rPr>
+      </w:pPr>
+    </w:p>
+    <w:p>
+      <w:pPr>
+        <w:tabs>
+          <w:tab w:val="left" w:pos="3333"/>
+        </w:tabs>
+        <w:spacing w:line="360" w:lineRule="auto"/>
+        <w:rPr>
+          <w:rFonts w:ascii="Times New Roman" w:eastAsia="Times New Roman" w:hAnsi="Times New Roman" w:cs="Times New Roman"/>
+          <w:b/>
+          <w:sz w:val="24"/>
+          <w:szCs w:val="24"/>
+        </w:rPr>
+      </w:pPr>
+    </w:p>
+    <w:p>
+      <w:pPr>
+        <w:tabs>
+          <w:tab w:val="left" w:pos="3333"/>
+        </w:tabs>
+        <w:spacing w:line="360" w:lineRule="auto"/>
+        <w:rPr>
+          <w:rFonts w:ascii="Times New Roman" w:eastAsia="Times New Roman" w:hAnsi="Times New Roman" w:cs="Times New Roman"/>
+          <w:b/>
+          <w:sz w:val="24"/>
+          <w:szCs w:val="24"/>
+        </w:rPr>
+      </w:pPr>
+    </w:p>
+    <w:p>
+      <w:pPr>
+        <w:tabs>
+          <w:tab w:val="left" w:pos="3333"/>
+        </w:tabs>
+        <w:spacing w:line="360" w:lineRule="auto"/>
+        <w:jc w:val="center"/>
+        <w:rPr>
+          <w:rFonts w:ascii="Times New Roman" w:eastAsia="Times New Roman" w:hAnsi="Times New Roman" w:cs="Times New Roman"/>
+          <w:b/>
+          <w:sz w:val="32"/>
+          <w:szCs w:val="24"/>
+        </w:rPr>
+      </w:pPr>
+      <w:r>
+        <w:rPr>
+          <w:rFonts w:ascii="Times New Roman" w:eastAsia="Times New Roman" w:hAnsi="Times New Roman" w:cs="Times New Roman"/>
+          <w:b/>
+          <w:sz w:val="32"/>
           <w:szCs w:val="24"/>
         </w:rPr>
         <w:lastRenderedPageBreak/>
-        <w:t xml:space="preserve">REFRENCES </w:t>
+        <w:t>CONCLUSION AND FUTURE SCOPE</w:t>
+      </w:r>
+    </w:p>
+    <w:p>
+      <w:pPr>
+        <w:tabs>
+          <w:tab w:val="left" w:pos="3333"/>
+        </w:tabs>
+        <w:spacing w:line="360" w:lineRule="auto"/>
+        <w:rPr>
+          <w:rFonts w:ascii="Times New Roman" w:eastAsia="Times New Roman" w:hAnsi="Times New Roman" w:cs="Times New Roman"/>
+          <w:b/>
+          <w:sz w:val="24"/>
+          <w:szCs w:val="24"/>
+        </w:rPr>
+      </w:pPr>
+    </w:p>
+    <w:p>
+      <w:pPr>
+        <w:tabs>
+          <w:tab w:val="left" w:pos="3333"/>
+        </w:tabs>
+        <w:spacing w:line="360" w:lineRule="auto"/>
+        <w:rPr>
+          <w:rFonts w:ascii="Times New Roman" w:eastAsia="Times New Roman" w:hAnsi="Times New Roman" w:cs="Times New Roman"/>
+          <w:b/>
+          <w:sz w:val="24"/>
+          <w:szCs w:val="24"/>
+        </w:rPr>
+      </w:pPr>
+    </w:p>
+    <w:p>
+      <w:pPr>
+        <w:tabs>
+          <w:tab w:val="left" w:pos="3333"/>
+        </w:tabs>
+        <w:spacing w:line="360" w:lineRule="auto"/>
+        <w:rPr>
+          <w:rFonts w:ascii="Times New Roman" w:eastAsia="Times New Roman" w:hAnsi="Times New Roman" w:cs="Times New Roman"/>
+          <w:b/>
+          <w:sz w:val="24"/>
+          <w:szCs w:val="24"/>
+        </w:rPr>
+      </w:pPr>
+    </w:p>
+    <w:p>
+      <w:pPr>
+        <w:tabs>
+          <w:tab w:val="left" w:pos="3333"/>
+        </w:tabs>
+        <w:spacing w:line="360" w:lineRule="auto"/>
+        <w:rPr>
+          <w:rFonts w:ascii="Times New Roman" w:eastAsia="Times New Roman" w:hAnsi="Times New Roman" w:cs="Times New Roman"/>
+          <w:b/>
+          <w:sz w:val="24"/>
+          <w:szCs w:val="24"/>
+        </w:rPr>
+      </w:pPr>
+    </w:p>
+    <w:p>
+      <w:pPr>
+        <w:tabs>
+          <w:tab w:val="left" w:pos="3333"/>
+        </w:tabs>
+        <w:spacing w:line="360" w:lineRule="auto"/>
+        <w:rPr>
+          <w:rFonts w:ascii="Times New Roman" w:eastAsia="Times New Roman" w:hAnsi="Times New Roman" w:cs="Times New Roman"/>
+          <w:b/>
+          <w:sz w:val="24"/>
+          <w:szCs w:val="24"/>
+        </w:rPr>
+      </w:pPr>
+    </w:p>
+    <w:p>
+      <w:pPr>
+        <w:tabs>
+          <w:tab w:val="left" w:pos="3333"/>
+        </w:tabs>
+        <w:spacing w:line="360" w:lineRule="auto"/>
+        <w:rPr>
+          <w:rFonts w:ascii="Times New Roman" w:eastAsia="Times New Roman" w:hAnsi="Times New Roman" w:cs="Times New Roman"/>
+          <w:b/>
+          <w:sz w:val="24"/>
+          <w:szCs w:val="24"/>
+        </w:rPr>
+      </w:pPr>
+    </w:p>
+    <w:p>
+      <w:pPr>
+        <w:tabs>
+          <w:tab w:val="left" w:pos="3333"/>
+        </w:tabs>
+        <w:spacing w:line="360" w:lineRule="auto"/>
+        <w:rPr>
+          <w:rFonts w:ascii="Times New Roman" w:eastAsia="Times New Roman" w:hAnsi="Times New Roman" w:cs="Times New Roman"/>
+          <w:b/>
+          <w:sz w:val="24"/>
+          <w:szCs w:val="24"/>
+        </w:rPr>
+      </w:pPr>
+    </w:p>
+    <w:p>
+      <w:pPr>
+        <w:tabs>
+          <w:tab w:val="left" w:pos="3333"/>
+        </w:tabs>
+        <w:spacing w:line="360" w:lineRule="auto"/>
+        <w:rPr>
+          <w:rFonts w:ascii="Times New Roman" w:eastAsia="Times New Roman" w:hAnsi="Times New Roman" w:cs="Times New Roman"/>
+          <w:b/>
+          <w:sz w:val="24"/>
+          <w:szCs w:val="24"/>
+        </w:rPr>
+      </w:pPr>
+    </w:p>
+    <w:p>
+      <w:pPr>
+        <w:tabs>
+          <w:tab w:val="left" w:pos="3333"/>
+        </w:tabs>
+        <w:spacing w:line="360" w:lineRule="auto"/>
+        <w:rPr>
+          <w:rFonts w:ascii="Times New Roman" w:eastAsia="Times New Roman" w:hAnsi="Times New Roman" w:cs="Times New Roman"/>
+          <w:b/>
+          <w:sz w:val="24"/>
+          <w:szCs w:val="24"/>
+        </w:rPr>
+      </w:pPr>
+    </w:p>
+    <w:p>
+      <w:pPr>
+        <w:tabs>
+          <w:tab w:val="left" w:pos="3333"/>
+        </w:tabs>
+        <w:spacing w:line="360" w:lineRule="auto"/>
+        <w:rPr>
+          <w:rFonts w:ascii="Times New Roman" w:eastAsia="Times New Roman" w:hAnsi="Times New Roman" w:cs="Times New Roman"/>
+          <w:b/>
+          <w:sz w:val="24"/>
+          <w:szCs w:val="24"/>
+        </w:rPr>
+      </w:pPr>
+    </w:p>
+    <w:p>
+      <w:pPr>
+        <w:tabs>
+          <w:tab w:val="left" w:pos="3333"/>
+        </w:tabs>
+        <w:spacing w:line="360" w:lineRule="auto"/>
+        <w:rPr>
+          <w:rFonts w:ascii="Times New Roman" w:eastAsia="Times New Roman" w:hAnsi="Times New Roman" w:cs="Times New Roman"/>
+          <w:b/>
+          <w:sz w:val="24"/>
+          <w:szCs w:val="24"/>
+        </w:rPr>
+      </w:pPr>
+    </w:p>
+    <w:p>
+      <w:pPr>
+        <w:tabs>
+          <w:tab w:val="left" w:pos="3333"/>
+        </w:tabs>
+        <w:spacing w:line="360" w:lineRule="auto"/>
+        <w:rPr>
+          <w:rFonts w:ascii="Times New Roman" w:eastAsia="Times New Roman" w:hAnsi="Times New Roman" w:cs="Times New Roman"/>
+          <w:b/>
+          <w:sz w:val="24"/>
+          <w:szCs w:val="24"/>
+        </w:rPr>
+      </w:pPr>
+    </w:p>
+    <w:p>
+      <w:pPr>
+        <w:tabs>
+          <w:tab w:val="left" w:pos="3333"/>
+        </w:tabs>
+        <w:spacing w:line="360" w:lineRule="auto"/>
+        <w:rPr>
+          <w:rFonts w:ascii="Times New Roman" w:eastAsia="Times New Roman" w:hAnsi="Times New Roman" w:cs="Times New Roman"/>
+          <w:b/>
+          <w:sz w:val="24"/>
+          <w:szCs w:val="24"/>
+        </w:rPr>
+      </w:pPr>
+    </w:p>
+    <w:p>
+      <w:pPr>
+        <w:tabs>
+          <w:tab w:val="left" w:pos="3333"/>
+        </w:tabs>
+        <w:spacing w:line="360" w:lineRule="auto"/>
+        <w:rPr>
+          <w:rFonts w:ascii="Times New Roman" w:eastAsia="Times New Roman" w:hAnsi="Times New Roman" w:cs="Times New Roman"/>
+          <w:b/>
+          <w:sz w:val="24"/>
+          <w:szCs w:val="24"/>
+        </w:rPr>
+      </w:pPr>
+    </w:p>
+    <w:p>
+      <w:pPr>
+        <w:tabs>
+          <w:tab w:val="left" w:pos="3333"/>
+        </w:tabs>
+        <w:spacing w:line="360" w:lineRule="auto"/>
+        <w:rPr>
+          <w:rFonts w:ascii="Times New Roman" w:eastAsia="Times New Roman" w:hAnsi="Times New Roman" w:cs="Times New Roman"/>
+          <w:b/>
+          <w:sz w:val="24"/>
+          <w:szCs w:val="24"/>
+        </w:rPr>
+      </w:pPr>
+    </w:p>
+    <w:p>
+      <w:pPr>
+        <w:tabs>
+          <w:tab w:val="left" w:pos="3333"/>
+        </w:tabs>
+        <w:spacing w:line="360" w:lineRule="auto"/>
+        <w:rPr>
+          <w:rFonts w:ascii="Times New Roman" w:eastAsia="Times New Roman" w:hAnsi="Times New Roman" w:cs="Times New Roman"/>
+          <w:b/>
+          <w:sz w:val="24"/>
+          <w:szCs w:val="24"/>
+        </w:rPr>
+      </w:pPr>
+    </w:p>
+    <w:p>
+      <w:pPr>
+        <w:tabs>
+          <w:tab w:val="left" w:pos="3333"/>
+        </w:tabs>
+        <w:spacing w:line="360" w:lineRule="auto"/>
+        <w:rPr>
+          <w:rFonts w:ascii="Times New Roman" w:eastAsia="Times New Roman" w:hAnsi="Times New Roman" w:cs="Times New Roman"/>
+          <w:b/>
+          <w:sz w:val="24"/>
+          <w:szCs w:val="24"/>
+        </w:rPr>
+      </w:pPr>
+    </w:p>
+    <w:p>
+      <w:pPr>
+        <w:tabs>
+          <w:tab w:val="left" w:pos="3333"/>
+        </w:tabs>
+        <w:spacing w:line="360" w:lineRule="auto"/>
+        <w:rPr>
+          <w:rFonts w:ascii="Times New Roman" w:eastAsia="Times New Roman" w:hAnsi="Times New Roman" w:cs="Times New Roman"/>
+          <w:b/>
+          <w:sz w:val="24"/>
+          <w:szCs w:val="24"/>
+        </w:rPr>
+      </w:pPr>
+    </w:p>
+    <w:p>
+      <w:pPr>
+        <w:tabs>
+          <w:tab w:val="left" w:pos="3333"/>
+        </w:tabs>
+        <w:spacing w:line="360" w:lineRule="auto"/>
+        <w:rPr>
+          <w:rFonts w:ascii="Times New Roman" w:eastAsia="Times New Roman" w:hAnsi="Times New Roman" w:cs="Times New Roman"/>
+          <w:b/>
+          <w:sz w:val="24"/>
+          <w:szCs w:val="24"/>
+        </w:rPr>
+      </w:pPr>
+    </w:p>
+    <w:p>
+      <w:pPr>
+        <w:tabs>
+          <w:tab w:val="left" w:pos="3333"/>
+        </w:tabs>
+        <w:spacing w:line="360" w:lineRule="auto"/>
+        <w:rPr>
+          <w:rFonts w:ascii="Times New Roman" w:eastAsia="Times New Roman" w:hAnsi="Times New Roman" w:cs="Times New Roman"/>
+          <w:b/>
+          <w:sz w:val="24"/>
+          <w:szCs w:val="24"/>
+        </w:rPr>
+      </w:pPr>
+    </w:p>
+    <w:p>
+      <w:pPr>
+        <w:tabs>
+          <w:tab w:val="left" w:pos="3333"/>
+        </w:tabs>
+        <w:spacing w:line="360" w:lineRule="auto"/>
+        <w:rPr>
+          <w:rFonts w:ascii="Times New Roman" w:eastAsia="Times New Roman" w:hAnsi="Times New Roman" w:cs="Times New Roman"/>
+          <w:b/>
+          <w:sz w:val="24"/>
+          <w:szCs w:val="24"/>
+        </w:rPr>
+      </w:pPr>
+    </w:p>
+    <w:p>
+      <w:pPr>
+        <w:tabs>
+          <w:tab w:val="left" w:pos="3333"/>
+        </w:tabs>
+        <w:spacing w:line="360" w:lineRule="auto"/>
+        <w:rPr>
+          <w:rFonts w:ascii="Times New Roman" w:eastAsia="Times New Roman" w:hAnsi="Times New Roman" w:cs="Times New Roman"/>
+          <w:b/>
+          <w:sz w:val="24"/>
+          <w:szCs w:val="24"/>
+        </w:rPr>
+      </w:pPr>
+    </w:p>
+    <w:p>
+      <w:pPr>
+        <w:tabs>
+          <w:tab w:val="left" w:pos="3333"/>
+        </w:tabs>
+        <w:spacing w:line="360" w:lineRule="auto"/>
+        <w:rPr>
+          <w:rFonts w:ascii="Times New Roman" w:eastAsia="Times New Roman" w:hAnsi="Times New Roman" w:cs="Times New Roman"/>
+          <w:b/>
+          <w:sz w:val="24"/>
+          <w:szCs w:val="24"/>
+        </w:rPr>
+      </w:pPr>
+    </w:p>
+    <w:p>
+      <w:pPr>
+        <w:tabs>
+          <w:tab w:val="left" w:pos="3333"/>
+        </w:tabs>
+        <w:spacing w:line="360" w:lineRule="auto"/>
+        <w:rPr>
+          <w:rFonts w:ascii="Times New Roman" w:eastAsia="Times New Roman" w:hAnsi="Times New Roman" w:cs="Times New Roman"/>
+          <w:b/>
+          <w:sz w:val="24"/>
+          <w:szCs w:val="24"/>
+        </w:rPr>
+      </w:pPr>
+    </w:p>
+    <w:p>
+      <w:pPr>
+        <w:tabs>
+          <w:tab w:val="left" w:pos="3333"/>
+        </w:tabs>
+        <w:spacing w:line="360" w:lineRule="auto"/>
+        <w:rPr>
+          <w:rFonts w:ascii="Times New Roman" w:eastAsia="Times New Roman" w:hAnsi="Times New Roman" w:cs="Times New Roman"/>
+          <w:b/>
+          <w:sz w:val="24"/>
+          <w:szCs w:val="24"/>
+        </w:rPr>
+      </w:pPr>
+    </w:p>
+    <w:p>
+      <w:pPr>
+        <w:tabs>
+          <w:tab w:val="left" w:pos="3333"/>
+        </w:tabs>
+        <w:spacing w:line="360" w:lineRule="auto"/>
+        <w:rPr>
+          <w:rFonts w:ascii="Times New Roman" w:eastAsia="Times New Roman" w:hAnsi="Times New Roman" w:cs="Times New Roman"/>
+          <w:b/>
+          <w:sz w:val="24"/>
+          <w:szCs w:val="24"/>
+        </w:rPr>
+      </w:pPr>
+    </w:p>
+    <w:p>
+      <w:pPr>
+        <w:tabs>
+          <w:tab w:val="left" w:pos="3333"/>
+        </w:tabs>
+        <w:spacing w:line="360" w:lineRule="auto"/>
+        <w:rPr>
+          <w:rFonts w:ascii="Times New Roman" w:eastAsia="Times New Roman" w:hAnsi="Times New Roman" w:cs="Times New Roman"/>
+          <w:b/>
+          <w:sz w:val="24"/>
+          <w:szCs w:val="24"/>
+        </w:rPr>
+      </w:pPr>
+    </w:p>
+    <w:p>
+      <w:pPr>
+        <w:tabs>
+          <w:tab w:val="left" w:pos="3333"/>
+        </w:tabs>
+        <w:spacing w:line="360" w:lineRule="auto"/>
+        <w:rPr>
+          <w:rFonts w:ascii="Times New Roman" w:eastAsia="Times New Roman" w:hAnsi="Times New Roman" w:cs="Times New Roman"/>
+          <w:b/>
+          <w:sz w:val="24"/>
+          <w:szCs w:val="24"/>
+        </w:rPr>
+      </w:pPr>
+    </w:p>
+    <w:p>
+      <w:pPr>
+        <w:tabs>
+          <w:tab w:val="left" w:pos="3333"/>
+        </w:tabs>
+        <w:spacing w:line="360" w:lineRule="auto"/>
+        <w:rPr>
+          <w:rFonts w:ascii="Times New Roman" w:eastAsia="Times New Roman" w:hAnsi="Times New Roman" w:cs="Times New Roman"/>
+          <w:b/>
+          <w:sz w:val="24"/>
+          <w:szCs w:val="24"/>
+        </w:rPr>
+      </w:pPr>
+    </w:p>
+    <w:p>
+      <w:pPr>
+        <w:tabs>
+          <w:tab w:val="left" w:pos="3333"/>
+        </w:tabs>
+        <w:spacing w:line="360" w:lineRule="auto"/>
+        <w:rPr>
+          <w:rFonts w:ascii="Times New Roman" w:eastAsia="Times New Roman" w:hAnsi="Times New Roman" w:cs="Times New Roman"/>
+          <w:b/>
+          <w:sz w:val="24"/>
+          <w:szCs w:val="24"/>
+        </w:rPr>
+      </w:pPr>
+    </w:p>
+    <w:p>
+      <w:pPr>
+        <w:tabs>
+          <w:tab w:val="left" w:pos="3333"/>
+        </w:tabs>
+        <w:spacing w:line="360" w:lineRule="auto"/>
+        <w:rPr>
+          <w:rFonts w:ascii="Times New Roman" w:eastAsia="Times New Roman" w:hAnsi="Times New Roman" w:cs="Times New Roman"/>
+          <w:b/>
+          <w:sz w:val="24"/>
+          <w:szCs w:val="24"/>
+        </w:rPr>
+      </w:pPr>
+    </w:p>
+    <w:p>
+      <w:pPr>
+        <w:tabs>
+          <w:tab w:val="left" w:pos="3333"/>
+        </w:tabs>
+        <w:spacing w:line="360" w:lineRule="auto"/>
+        <w:rPr>
+          <w:rFonts w:ascii="Times New Roman" w:eastAsia="Times New Roman" w:hAnsi="Times New Roman" w:cs="Times New Roman"/>
+          <w:b/>
+          <w:sz w:val="24"/>
+          <w:szCs w:val="24"/>
+        </w:rPr>
+      </w:pPr>
+    </w:p>
+    <w:p>
+      <w:pPr>
+        <w:tabs>
+          <w:tab w:val="left" w:pos="3333"/>
+        </w:tabs>
+        <w:spacing w:line="360" w:lineRule="auto"/>
+        <w:rPr>
+          <w:rFonts w:ascii="Times New Roman" w:eastAsia="Times New Roman" w:hAnsi="Times New Roman" w:cs="Times New Roman"/>
+          <w:b/>
+          <w:sz w:val="32"/>
+          <w:szCs w:val="24"/>
+        </w:rPr>
+      </w:pPr>
+      <w:r>
+        <w:rPr>
+          <w:rFonts w:ascii="Times New Roman" w:eastAsia="Times New Roman" w:hAnsi="Times New Roman" w:cs="Times New Roman"/>
+          <w:b/>
+          <w:sz w:val="24"/>
+          <w:szCs w:val="24"/>
+        </w:rPr>
+        <w:lastRenderedPageBreak/>
+        <w:tab/>
+      </w:r>
+      <w:r>
+        <w:rPr>
+          <w:rFonts w:ascii="Times New Roman" w:eastAsia="Times New Roman" w:hAnsi="Times New Roman" w:cs="Times New Roman"/>
+          <w:b/>
+          <w:sz w:val="32"/>
+          <w:szCs w:val="24"/>
+        </w:rPr>
+        <w:t>REF</w:t>
+      </w:r>
+      <w:r>
+        <w:rPr>
+          <w:rFonts w:ascii="Times New Roman" w:eastAsia="Times New Roman" w:hAnsi="Times New Roman" w:cs="Times New Roman"/>
+          <w:b/>
+          <w:sz w:val="32"/>
+          <w:szCs w:val="24"/>
+        </w:rPr>
+        <w:t>E</w:t>
+      </w:r>
+      <w:r>
+        <w:rPr>
+          <w:rFonts w:ascii="Times New Roman" w:eastAsia="Times New Roman" w:hAnsi="Times New Roman" w:cs="Times New Roman"/>
+          <w:b/>
+          <w:sz w:val="32"/>
+          <w:szCs w:val="24"/>
+        </w:rPr>
+        <w:t xml:space="preserve">RENCES </w:t>
       </w:r>
     </w:p>
     <w:p>
@@ -6865,7 +6783,7 @@
 </file>
 
 <file path=customXml/itemProps1.xml><?xml version="1.0" encoding="utf-8"?>
-<ds:datastoreItem xmlns:ds="http://schemas.openxmlformats.org/officeDocument/2006/customXml" ds:itemID="{BCA7EC4D-9B9E-4134-9C1B-7FBE40D5159E}">
+<ds:datastoreItem xmlns:ds="http://schemas.openxmlformats.org/officeDocument/2006/customXml" ds:itemID="{3A419268-D76D-4F79-BE94-500DA869CA10}">
   <ds:schemaRefs>
     <ds:schemaRef ds:uri="http://schemas.openxmlformats.org/officeDocument/2006/bibliography"/>
   </ds:schemaRefs>

--- a/Project Report v1.0.docx
+++ b/Project Report v1.0.docx
@@ -509,7 +509,25 @@
           <w:sz w:val="24"/>
           <w:szCs w:val="24"/>
         </w:rPr>
-        <w:t>DEPARTMENT OF COMPUTER SCIENCE</w:t>
+        <w:t>DEPART</w:t>
+      </w:r>
+      <w:r>
+        <w:rPr>
+          <w:rFonts w:ascii="Times New Roman" w:eastAsia="Times New Roman" w:hAnsi="Times New Roman" w:cs="Times New Roman"/>
+          <w:b/>
+          <w:sz w:val="24"/>
+          <w:szCs w:val="24"/>
+        </w:rPr>
+        <w:t>ME</w:t>
+      </w:r>
+      <w:r>
+        <w:rPr>
+          <w:rFonts w:ascii="Times New Roman" w:eastAsia="Times New Roman" w:hAnsi="Times New Roman" w:cs="Times New Roman"/>
+          <w:b/>
+          <w:sz w:val="24"/>
+          <w:szCs w:val="24"/>
+        </w:rPr>
+        <w:t>NT OF COMPUTER SCIENCE</w:t>
       </w:r>
     </w:p>
     <w:p>
@@ -734,7 +752,16 @@
           <w:sz w:val="24"/>
           <w:szCs w:val="24"/>
         </w:rPr>
-        <w:t>NAMES</w:t>
+        <w:t>NA</w:t>
+      </w:r>
+      <w:r>
+        <w:rPr>
+          <w:rFonts w:ascii="Times New Roman" w:eastAsia="Times New Roman" w:hAnsi="Times New Roman" w:cs="Times New Roman"/>
+          <w:b/>
+          <w:sz w:val="24"/>
+          <w:szCs w:val="24"/>
+        </w:rPr>
+        <w:t>MES</w:t>
       </w:r>
     </w:p>
     <w:p>
@@ -999,212 +1026,97 @@
         <w:lastRenderedPageBreak/>
         <w:t>DECLERATION</w:t>
       </w:r>
-    </w:p>
-    <w:p>
-      <w:pPr>
-        <w:tabs>
-          <w:tab w:val="left" w:pos="3333"/>
-        </w:tabs>
-        <w:spacing w:line="360" w:lineRule="auto"/>
-        <w:rPr>
-          <w:rFonts w:ascii="Times New Roman" w:eastAsia="Times New Roman" w:hAnsi="Times New Roman" w:cs="Times New Roman"/>
-          <w:b/>
-          <w:sz w:val="24"/>
-          <w:szCs w:val="24"/>
-        </w:rPr>
-      </w:pPr>
-    </w:p>
-    <w:p>
-      <w:pPr>
-        <w:tabs>
-          <w:tab w:val="left" w:pos="3333"/>
-        </w:tabs>
-        <w:spacing w:line="360" w:lineRule="auto"/>
-        <w:rPr>
-          <w:rFonts w:ascii="Times New Roman" w:eastAsia="Times New Roman" w:hAnsi="Times New Roman" w:cs="Times New Roman"/>
-          <w:sz w:val="24"/>
-          <w:szCs w:val="24"/>
-        </w:rPr>
-      </w:pPr>
-      <w:r>
-        <w:rPr>
-          <w:rFonts w:ascii="Times New Roman" w:eastAsia="Times New Roman" w:hAnsi="Times New Roman" w:cs="Times New Roman"/>
-          <w:sz w:val="24"/>
-          <w:szCs w:val="24"/>
-        </w:rPr>
-        <w:t>I hereby declare that the project work tit</w:t>
-      </w:r>
-      <w:r>
-        <w:rPr>
-          <w:rFonts w:ascii="Times New Roman" w:eastAsia="Times New Roman" w:hAnsi="Times New Roman" w:cs="Times New Roman"/>
-          <w:sz w:val="24"/>
-          <w:szCs w:val="24"/>
-        </w:rPr>
-        <w:t>led, “</w:t>
-      </w:r>
-      <w:proofErr w:type="spellStart"/>
-      <w:r>
-        <w:rPr>
-          <w:rFonts w:ascii="Times New Roman" w:eastAsia="Times New Roman" w:hAnsi="Times New Roman" w:cs="Times New Roman"/>
-          <w:sz w:val="24"/>
-          <w:szCs w:val="24"/>
-        </w:rPr>
-        <w:t>DoneWithIt</w:t>
-      </w:r>
-      <w:proofErr w:type="spellEnd"/>
-      <w:r>
-        <w:rPr>
-          <w:rFonts w:ascii="Times New Roman" w:eastAsia="Times New Roman" w:hAnsi="Times New Roman" w:cs="Times New Roman"/>
-          <w:sz w:val="24"/>
-          <w:szCs w:val="24"/>
-        </w:rPr>
-        <w:t xml:space="preserve">” submitted as part of Bachelor’s degree in CSE, at </w:t>
-      </w:r>
-      <w:proofErr w:type="spellStart"/>
-      <w:r>
-        <w:rPr>
-          <w:rFonts w:ascii="Times New Roman" w:eastAsia="Times New Roman" w:hAnsi="Times New Roman" w:cs="Times New Roman"/>
-          <w:sz w:val="24"/>
-          <w:szCs w:val="24"/>
-        </w:rPr>
-        <w:t>Chitkara</w:t>
-      </w:r>
-      <w:proofErr w:type="spellEnd"/>
-      <w:r>
-        <w:rPr>
-          <w:rFonts w:ascii="Times New Roman" w:eastAsia="Times New Roman" w:hAnsi="Times New Roman" w:cs="Times New Roman"/>
-          <w:sz w:val="24"/>
-          <w:szCs w:val="24"/>
-        </w:rPr>
-        <w:t xml:space="preserve"> University, Punjab is an authentic record of my work carried out under the supervision of </w:t>
-      </w:r>
-      <w:proofErr w:type="spellStart"/>
-      <w:r>
-        <w:rPr>
-          <w:rFonts w:ascii="Times New Roman" w:eastAsia="Times New Roman" w:hAnsi="Times New Roman" w:cs="Times New Roman"/>
-          <w:sz w:val="24"/>
-          <w:szCs w:val="24"/>
-        </w:rPr>
-        <w:t>Ridhima</w:t>
-      </w:r>
-      <w:proofErr w:type="spellEnd"/>
-      <w:r>
-        <w:rPr>
-          <w:rFonts w:ascii="Times New Roman" w:eastAsia="Times New Roman" w:hAnsi="Times New Roman" w:cs="Times New Roman"/>
-          <w:sz w:val="24"/>
-          <w:szCs w:val="24"/>
-        </w:rPr>
-        <w:t xml:space="preserve"> Rani. </w:t>
-      </w:r>
-    </w:p>
-    <w:p>
-      <w:pPr>
-        <w:tabs>
-          <w:tab w:val="left" w:pos="3333"/>
-        </w:tabs>
-        <w:spacing w:line="360" w:lineRule="auto"/>
-        <w:rPr>
-          <w:rFonts w:ascii="Times New Roman" w:eastAsia="Times New Roman" w:hAnsi="Times New Roman" w:cs="Times New Roman"/>
-          <w:sz w:val="24"/>
-          <w:szCs w:val="24"/>
-        </w:rPr>
-      </w:pPr>
-    </w:p>
-    <w:p>
-      <w:pPr>
-        <w:tabs>
-          <w:tab w:val="left" w:pos="3333"/>
-        </w:tabs>
-        <w:spacing w:line="360" w:lineRule="auto"/>
-        <w:rPr>
-          <w:rFonts w:ascii="Times New Roman" w:eastAsia="Times New Roman" w:hAnsi="Times New Roman" w:cs="Times New Roman"/>
-          <w:sz w:val="24"/>
-          <w:szCs w:val="24"/>
-        </w:rPr>
-      </w:pPr>
-      <w:r>
-        <w:rPr>
-          <w:rFonts w:ascii="Times New Roman" w:eastAsia="Times New Roman" w:hAnsi="Times New Roman" w:cs="Times New Roman"/>
-          <w:b/>
-          <w:sz w:val="24"/>
-          <w:szCs w:val="24"/>
-        </w:rPr>
-        <w:t>Place</w:t>
-      </w:r>
-      <w:r>
-        <w:rPr>
-          <w:rFonts w:ascii="Times New Roman" w:eastAsia="Times New Roman" w:hAnsi="Times New Roman" w:cs="Times New Roman"/>
-          <w:sz w:val="24"/>
-          <w:szCs w:val="24"/>
-        </w:rPr>
-        <w:t xml:space="preserve">: </w:t>
-      </w:r>
-    </w:p>
-    <w:p>
-      <w:pPr>
-        <w:tabs>
-          <w:tab w:val="left" w:pos="3333"/>
-        </w:tabs>
-        <w:spacing w:line="360" w:lineRule="auto"/>
-        <w:rPr>
-          <w:rFonts w:ascii="Times New Roman" w:eastAsia="Times New Roman" w:hAnsi="Times New Roman" w:cs="Times New Roman"/>
-          <w:b/>
-          <w:sz w:val="24"/>
-          <w:szCs w:val="24"/>
-        </w:rPr>
-      </w:pPr>
-      <w:r>
-        <w:rPr>
-          <w:rFonts w:ascii="Times New Roman" w:eastAsia="Times New Roman" w:hAnsi="Times New Roman" w:cs="Times New Roman"/>
-          <w:b/>
-          <w:sz w:val="24"/>
-          <w:szCs w:val="24"/>
-        </w:rPr>
-        <w:t>Verified by:</w:t>
-      </w:r>
-    </w:p>
-    <w:p>
-      <w:pPr>
-        <w:tabs>
-          <w:tab w:val="left" w:pos="3333"/>
-        </w:tabs>
-        <w:spacing w:line="360" w:lineRule="auto"/>
-        <w:rPr>
-          <w:rFonts w:ascii="Times New Roman" w:eastAsia="Times New Roman" w:hAnsi="Times New Roman" w:cs="Times New Roman"/>
-          <w:b/>
-          <w:sz w:val="24"/>
-          <w:szCs w:val="24"/>
-        </w:rPr>
-      </w:pPr>
-    </w:p>
-    <w:p>
-      <w:pPr>
-        <w:tabs>
-          <w:tab w:val="left" w:pos="3333"/>
-        </w:tabs>
-        <w:spacing w:line="360" w:lineRule="auto"/>
-        <w:rPr>
-          <w:rFonts w:ascii="Times New Roman" w:eastAsia="Times New Roman" w:hAnsi="Times New Roman" w:cs="Times New Roman"/>
-          <w:b/>
-          <w:sz w:val="24"/>
-          <w:szCs w:val="24"/>
-        </w:rPr>
-      </w:pPr>
-      <w:r>
-        <w:rPr>
-          <w:rFonts w:ascii="Times New Roman" w:eastAsia="Times New Roman" w:hAnsi="Times New Roman" w:cs="Times New Roman"/>
-          <w:b/>
-          <w:sz w:val="24"/>
-          <w:szCs w:val="24"/>
-        </w:rPr>
-        <w:t>Date</w:t>
-      </w:r>
       <w:bookmarkStart w:id="1" w:name="_GoBack"/>
       <w:bookmarkEnd w:id="1"/>
-      <w:r>
-        <w:rPr>
-          <w:rFonts w:ascii="Times New Roman" w:eastAsia="Times New Roman" w:hAnsi="Times New Roman" w:cs="Times New Roman"/>
-          <w:b/>
+    </w:p>
+    <w:p>
+      <w:pPr>
+        <w:tabs>
+          <w:tab w:val="left" w:pos="3333"/>
+        </w:tabs>
+        <w:spacing w:line="360" w:lineRule="auto"/>
+        <w:rPr>
+          <w:rFonts w:ascii="Times New Roman" w:eastAsia="Times New Roman" w:hAnsi="Times New Roman" w:cs="Times New Roman"/>
+          <w:b/>
+          <w:sz w:val="24"/>
+          <w:szCs w:val="24"/>
+        </w:rPr>
+      </w:pPr>
+    </w:p>
+    <w:p>
+      <w:pPr>
+        <w:tabs>
+          <w:tab w:val="left" w:pos="3333"/>
+        </w:tabs>
+        <w:spacing w:line="360" w:lineRule="auto"/>
+        <w:rPr>
+          <w:rFonts w:ascii="Times New Roman" w:eastAsia="Times New Roman" w:hAnsi="Times New Roman" w:cs="Times New Roman"/>
+          <w:sz w:val="24"/>
+          <w:szCs w:val="24"/>
+        </w:rPr>
+      </w:pPr>
+      <w:r>
+        <w:rPr>
+          <w:rFonts w:ascii="Times New Roman" w:eastAsia="Times New Roman" w:hAnsi="Times New Roman" w:cs="Times New Roman"/>
+          <w:sz w:val="24"/>
+          <w:szCs w:val="24"/>
+        </w:rPr>
+        <w:t>I hereby declare that the project work tit</w:t>
+      </w:r>
+      <w:r>
+        <w:rPr>
+          <w:rFonts w:ascii="Times New Roman" w:eastAsia="Times New Roman" w:hAnsi="Times New Roman" w:cs="Times New Roman"/>
+          <w:sz w:val="24"/>
+          <w:szCs w:val="24"/>
+        </w:rPr>
+        <w:t>led, “DoneW</w:t>
+      </w:r>
+      <w:r>
+        <w:rPr>
+          <w:rFonts w:ascii="Times New Roman" w:eastAsia="Times New Roman" w:hAnsi="Times New Roman" w:cs="Times New Roman"/>
+          <w:sz w:val="24"/>
+          <w:szCs w:val="24"/>
+        </w:rPr>
+        <w:t xml:space="preserve">It” submitted as part of Bachelor’s degree in CSE, at Chitkara University, Punjab is an authentic record of my work carried out under the supervision of Ridhima Rani. </w:t>
+      </w:r>
+    </w:p>
+    <w:p>
+      <w:pPr>
+        <w:tabs>
+          <w:tab w:val="left" w:pos="3333"/>
+        </w:tabs>
+        <w:spacing w:line="360" w:lineRule="auto"/>
+        <w:rPr>
+          <w:rFonts w:ascii="Times New Roman" w:eastAsia="Times New Roman" w:hAnsi="Times New Roman" w:cs="Times New Roman"/>
+          <w:sz w:val="24"/>
+          <w:szCs w:val="24"/>
+        </w:rPr>
+      </w:pPr>
+    </w:p>
+    <w:p>
+      <w:pPr>
+        <w:tabs>
+          <w:tab w:val="left" w:pos="3333"/>
+        </w:tabs>
+        <w:spacing w:line="360" w:lineRule="auto"/>
+        <w:rPr>
+          <w:rFonts w:ascii="Times New Roman" w:eastAsia="Times New Roman" w:hAnsi="Times New Roman" w:cs="Times New Roman"/>
+          <w:sz w:val="24"/>
+          <w:szCs w:val="24"/>
+        </w:rPr>
+      </w:pPr>
+      <w:r>
+        <w:rPr>
+          <w:rFonts w:ascii="Times New Roman" w:eastAsia="Times New Roman" w:hAnsi="Times New Roman" w:cs="Times New Roman"/>
+          <w:b/>
+          <w:sz w:val="24"/>
+          <w:szCs w:val="24"/>
+        </w:rPr>
+        <w:t>Place</w:t>
+      </w:r>
+      <w:r>
+        <w:rPr>
+          <w:rFonts w:ascii="Times New Roman" w:eastAsia="Times New Roman" w:hAnsi="Times New Roman" w:cs="Times New Roman"/>
           <w:sz w:val="24"/>
           <w:szCs w:val="24"/>
         </w:rPr>
@@ -1231,87 +1143,154 @@
           <w:sz w:val="24"/>
           <w:szCs w:val="24"/>
         </w:rPr>
-        <w:t xml:space="preserve">Group Members Names: </w:t>
-      </w:r>
-    </w:p>
-    <w:p>
-      <w:pPr>
-        <w:tabs>
-          <w:tab w:val="left" w:pos="3333"/>
-        </w:tabs>
-        <w:spacing w:line="360" w:lineRule="auto"/>
-        <w:rPr>
-          <w:rFonts w:ascii="Times New Roman" w:eastAsia="Times New Roman" w:hAnsi="Times New Roman" w:cs="Times New Roman"/>
-          <w:sz w:val="24"/>
-          <w:szCs w:val="24"/>
-        </w:rPr>
-      </w:pPr>
-      <w:proofErr w:type="spellStart"/>
-      <w:r>
-        <w:rPr>
-          <w:rFonts w:ascii="Times New Roman" w:eastAsia="Times New Roman" w:hAnsi="Times New Roman" w:cs="Times New Roman"/>
-          <w:sz w:val="24"/>
-          <w:szCs w:val="24"/>
-        </w:rPr>
-        <w:t>Rachit</w:t>
-      </w:r>
-      <w:proofErr w:type="spellEnd"/>
-      <w:r>
-        <w:rPr>
-          <w:rFonts w:ascii="Times New Roman" w:eastAsia="Times New Roman" w:hAnsi="Times New Roman" w:cs="Times New Roman"/>
-          <w:sz w:val="24"/>
-          <w:szCs w:val="24"/>
-        </w:rPr>
-        <w:t xml:space="preserve"> Kapoor </w:t>
-      </w:r>
-    </w:p>
-    <w:p>
-      <w:pPr>
-        <w:tabs>
-          <w:tab w:val="left" w:pos="3333"/>
-        </w:tabs>
-        <w:spacing w:line="360" w:lineRule="auto"/>
-        <w:rPr>
-          <w:rFonts w:ascii="Times New Roman" w:eastAsia="Times New Roman" w:hAnsi="Times New Roman" w:cs="Times New Roman"/>
-          <w:sz w:val="24"/>
-          <w:szCs w:val="24"/>
-        </w:rPr>
-      </w:pPr>
-      <w:proofErr w:type="spellStart"/>
-      <w:r>
-        <w:rPr>
-          <w:rFonts w:ascii="Times New Roman" w:eastAsia="Times New Roman" w:hAnsi="Times New Roman" w:cs="Times New Roman"/>
-          <w:sz w:val="24"/>
-          <w:szCs w:val="24"/>
-        </w:rPr>
-        <w:t>Punit</w:t>
-      </w:r>
-      <w:proofErr w:type="spellEnd"/>
-      <w:r>
-        <w:rPr>
-          <w:rFonts w:ascii="Times New Roman" w:eastAsia="Times New Roman" w:hAnsi="Times New Roman" w:cs="Times New Roman"/>
-          <w:sz w:val="24"/>
-          <w:szCs w:val="24"/>
-        </w:rPr>
-        <w:t xml:space="preserve"> </w:t>
-      </w:r>
-      <w:proofErr w:type="spellStart"/>
-      <w:r>
-        <w:rPr>
-          <w:rFonts w:ascii="Times New Roman" w:eastAsia="Times New Roman" w:hAnsi="Times New Roman" w:cs="Times New Roman"/>
-          <w:sz w:val="24"/>
-          <w:szCs w:val="24"/>
-        </w:rPr>
-        <w:t>Pundir</w:t>
-      </w:r>
-      <w:proofErr w:type="spellEnd"/>
-      <w:r>
-        <w:rPr>
-          <w:rFonts w:ascii="Times New Roman" w:eastAsia="Times New Roman" w:hAnsi="Times New Roman" w:cs="Times New Roman"/>
-          <w:sz w:val="24"/>
-          <w:szCs w:val="24"/>
-        </w:rPr>
-        <w:t xml:space="preserve"> </w:t>
+        <w:t>Verified by:</w:t>
+      </w:r>
+    </w:p>
+    <w:p>
+      <w:pPr>
+        <w:tabs>
+          <w:tab w:val="left" w:pos="3333"/>
+        </w:tabs>
+        <w:spacing w:line="360" w:lineRule="auto"/>
+        <w:rPr>
+          <w:rFonts w:ascii="Times New Roman" w:eastAsia="Times New Roman" w:hAnsi="Times New Roman" w:cs="Times New Roman"/>
+          <w:b/>
+          <w:sz w:val="24"/>
+          <w:szCs w:val="24"/>
+        </w:rPr>
+      </w:pPr>
+    </w:p>
+    <w:p>
+      <w:pPr>
+        <w:tabs>
+          <w:tab w:val="left" w:pos="3333"/>
+        </w:tabs>
+        <w:spacing w:line="360" w:lineRule="auto"/>
+        <w:rPr>
+          <w:rFonts w:ascii="Times New Roman" w:eastAsia="Times New Roman" w:hAnsi="Times New Roman" w:cs="Times New Roman"/>
+          <w:b/>
+          <w:sz w:val="24"/>
+          <w:szCs w:val="24"/>
+        </w:rPr>
+      </w:pPr>
+      <w:r>
+        <w:rPr>
+          <w:rFonts w:ascii="Times New Roman" w:eastAsia="Times New Roman" w:hAnsi="Times New Roman" w:cs="Times New Roman"/>
+          <w:b/>
+          <w:sz w:val="24"/>
+          <w:szCs w:val="24"/>
+        </w:rPr>
+        <w:t>Date</w:t>
+      </w:r>
+      <w:r>
+        <w:rPr>
+          <w:rFonts w:ascii="Times New Roman" w:eastAsia="Times New Roman" w:hAnsi="Times New Roman" w:cs="Times New Roman"/>
+          <w:b/>
+          <w:sz w:val="24"/>
+          <w:szCs w:val="24"/>
+        </w:rPr>
+        <w:t xml:space="preserve">: </w:t>
+      </w:r>
+    </w:p>
+    <w:p>
+      <w:pPr>
+        <w:tabs>
+          <w:tab w:val="left" w:pos="3333"/>
+        </w:tabs>
+        <w:spacing w:line="360" w:lineRule="auto"/>
+        <w:rPr>
+          <w:rFonts w:ascii="Times New Roman" w:eastAsia="Times New Roman" w:hAnsi="Times New Roman" w:cs="Times New Roman"/>
+          <w:b/>
+          <w:sz w:val="24"/>
+          <w:szCs w:val="24"/>
+        </w:rPr>
+      </w:pPr>
+      <w:r>
+        <w:rPr>
+          <w:rFonts w:ascii="Times New Roman" w:eastAsia="Times New Roman" w:hAnsi="Times New Roman" w:cs="Times New Roman"/>
+          <w:b/>
+          <w:sz w:val="24"/>
+          <w:szCs w:val="24"/>
+        </w:rPr>
+        <w:t xml:space="preserve">Group </w:t>
+      </w:r>
+      <w:r>
+        <w:rPr>
+          <w:rFonts w:ascii="Times New Roman" w:eastAsia="Times New Roman" w:hAnsi="Times New Roman" w:cs="Times New Roman"/>
+          <w:b/>
+          <w:sz w:val="24"/>
+          <w:szCs w:val="24"/>
+        </w:rPr>
+        <w:t>Me</w:t>
+      </w:r>
+      <w:r>
+        <w:rPr>
+          <w:rFonts w:ascii="Times New Roman" w:eastAsia="Times New Roman" w:hAnsi="Times New Roman" w:cs="Times New Roman"/>
+          <w:b/>
+          <w:sz w:val="24"/>
+          <w:szCs w:val="24"/>
+        </w:rPr>
+        <w:t>mbers Na</w:t>
+      </w:r>
+      <w:r>
+        <w:rPr>
+          <w:rFonts w:ascii="Times New Roman" w:eastAsia="Times New Roman" w:hAnsi="Times New Roman" w:cs="Times New Roman"/>
+          <w:b/>
+          <w:sz w:val="24"/>
+          <w:szCs w:val="24"/>
+        </w:rPr>
+        <w:t>me</w:t>
+      </w:r>
+      <w:r>
+        <w:rPr>
+          <w:rFonts w:ascii="Times New Roman" w:eastAsia="Times New Roman" w:hAnsi="Times New Roman" w:cs="Times New Roman"/>
+          <w:b/>
+          <w:sz w:val="24"/>
+          <w:szCs w:val="24"/>
+        </w:rPr>
+        <w:t xml:space="preserve">: </w:t>
+      </w:r>
+    </w:p>
+    <w:p>
+      <w:pPr>
+        <w:tabs>
+          <w:tab w:val="left" w:pos="3333"/>
+        </w:tabs>
+        <w:spacing w:line="360" w:lineRule="auto"/>
+        <w:rPr>
+          <w:rFonts w:ascii="Times New Roman" w:eastAsia="Times New Roman" w:hAnsi="Times New Roman" w:cs="Times New Roman"/>
+          <w:sz w:val="24"/>
+          <w:szCs w:val="24"/>
+        </w:rPr>
+      </w:pPr>
+      <w:r>
+        <w:rPr>
+          <w:rFonts w:ascii="Times New Roman" w:eastAsia="Times New Roman" w:hAnsi="Times New Roman" w:cs="Times New Roman"/>
+          <w:sz w:val="24"/>
+          <w:szCs w:val="24"/>
+        </w:rPr>
+        <w:t xml:space="preserve">Rachit Kapoor </w:t>
+      </w:r>
+    </w:p>
+    <w:p>
+      <w:pPr>
+        <w:tabs>
+          <w:tab w:val="left" w:pos="3333"/>
+        </w:tabs>
+        <w:spacing w:line="360" w:lineRule="auto"/>
+        <w:rPr>
+          <w:rFonts w:ascii="Times New Roman" w:eastAsia="Times New Roman" w:hAnsi="Times New Roman" w:cs="Times New Roman"/>
+          <w:sz w:val="24"/>
+          <w:szCs w:val="24"/>
+        </w:rPr>
+      </w:pPr>
+      <w:r>
+        <w:rPr>
+          <w:rFonts w:ascii="Times New Roman" w:eastAsia="Times New Roman" w:hAnsi="Times New Roman" w:cs="Times New Roman"/>
+          <w:sz w:val="24"/>
+          <w:szCs w:val="24"/>
+        </w:rPr>
+        <w:t xml:space="preserve">Punit Pundir </w:t>
       </w:r>
     </w:p>
     <w:p>
@@ -1628,7 +1607,7 @@
         <w:rPr>
           <w:rFonts w:ascii="Times New Roman" w:eastAsia="Times New Roman" w:hAnsi="Times New Roman" w:cs="Times New Roman"/>
           <w:b/>
-          <w:sz w:val="24"/>
+          <w:sz w:val="32"/>
           <w:szCs w:val="24"/>
         </w:rPr>
       </w:pPr>
@@ -1649,8 +1628,379 @@
           <w:szCs w:val="24"/>
         </w:rPr>
         <w:lastRenderedPageBreak/>
-        <w:t>ACKNOWLEDGEMENT</w:t>
-      </w:r>
+        <w:t>ACKNOWLEDGE</w:t>
+      </w:r>
+      <w:r>
+        <w:rPr>
+          <w:rFonts w:ascii="Times New Roman" w:eastAsia="Times New Roman" w:hAnsi="Times New Roman" w:cs="Times New Roman"/>
+          <w:b/>
+          <w:sz w:val="32"/>
+          <w:szCs w:val="24"/>
+        </w:rPr>
+        <w:t>ME</w:t>
+      </w:r>
+      <w:r>
+        <w:rPr>
+          <w:rFonts w:ascii="Times New Roman" w:eastAsia="Times New Roman" w:hAnsi="Times New Roman" w:cs="Times New Roman"/>
+          <w:b/>
+          <w:sz w:val="32"/>
+          <w:szCs w:val="24"/>
+        </w:rPr>
+        <w:t>NT</w:t>
+      </w:r>
+    </w:p>
+    <w:p>
+      <w:pPr>
+        <w:tabs>
+          <w:tab w:val="left" w:pos="3333"/>
+        </w:tabs>
+        <w:spacing w:line="360" w:lineRule="auto"/>
+        <w:ind w:firstLine="2160"/>
+        <w:rPr>
+          <w:rFonts w:ascii="Times New Roman" w:eastAsia="Times New Roman" w:hAnsi="Times New Roman" w:cs="Times New Roman"/>
+          <w:b/>
+          <w:sz w:val="32"/>
+          <w:szCs w:val="24"/>
+        </w:rPr>
+      </w:pPr>
+    </w:p>
+    <w:p>
+      <w:pPr>
+        <w:tabs>
+          <w:tab w:val="left" w:pos="3333"/>
+        </w:tabs>
+        <w:spacing w:line="360" w:lineRule="auto"/>
+        <w:rPr>
+          <w:rFonts w:ascii="Times New Roman" w:eastAsia="Times New Roman" w:hAnsi="Times New Roman" w:cs="Times New Roman"/>
+          <w:sz w:val="24"/>
+          <w:szCs w:val="24"/>
+        </w:rPr>
+      </w:pPr>
+      <w:r>
+        <w:rPr>
+          <w:rFonts w:ascii="Times New Roman" w:eastAsia="Times New Roman" w:hAnsi="Times New Roman" w:cs="Times New Roman"/>
+          <w:sz w:val="24"/>
+          <w:szCs w:val="24"/>
+        </w:rPr>
+        <w:t xml:space="preserve">The success and final </w:t>
+      </w:r>
+      <w:r>
+        <w:rPr>
+          <w:rFonts w:ascii="Times New Roman" w:eastAsia="Times New Roman" w:hAnsi="Times New Roman" w:cs="Times New Roman"/>
+          <w:sz w:val="24"/>
+          <w:szCs w:val="24"/>
+        </w:rPr>
+        <w:t>outcome</w:t>
+      </w:r>
+      <w:r>
+        <w:rPr>
+          <w:rFonts w:ascii="Times New Roman" w:eastAsia="Times New Roman" w:hAnsi="Times New Roman" w:cs="Times New Roman"/>
+          <w:sz w:val="24"/>
+          <w:szCs w:val="24"/>
+        </w:rPr>
+        <w:t xml:space="preserve"> of this project required a lot of guidance and assistance from many people and </w:t>
+      </w:r>
+      <w:r>
+        <w:rPr>
+          <w:rFonts w:ascii="Times New Roman" w:eastAsia="Times New Roman" w:hAnsi="Times New Roman" w:cs="Times New Roman"/>
+          <w:sz w:val="24"/>
+          <w:szCs w:val="24"/>
+        </w:rPr>
+        <w:t xml:space="preserve">we are </w:t>
+      </w:r>
+      <w:r>
+        <w:rPr>
+          <w:rFonts w:ascii="Times New Roman" w:eastAsia="Times New Roman" w:hAnsi="Times New Roman" w:cs="Times New Roman"/>
+          <w:sz w:val="24"/>
+          <w:szCs w:val="24"/>
+        </w:rPr>
+        <w:t>extre</w:t>
+      </w:r>
+      <w:r>
+        <w:rPr>
+          <w:rFonts w:ascii="Times New Roman" w:eastAsia="Times New Roman" w:hAnsi="Times New Roman" w:cs="Times New Roman"/>
+          <w:sz w:val="24"/>
+          <w:szCs w:val="24"/>
+        </w:rPr>
+        <w:t>me</w:t>
+      </w:r>
+      <w:r>
+        <w:rPr>
+          <w:rFonts w:ascii="Times New Roman" w:eastAsia="Times New Roman" w:hAnsi="Times New Roman" w:cs="Times New Roman"/>
+          <w:sz w:val="24"/>
+          <w:szCs w:val="24"/>
+        </w:rPr>
+        <w:t xml:space="preserve">ly privileged to have got this all along the completion of </w:t>
+      </w:r>
+      <w:r>
+        <w:rPr>
+          <w:rFonts w:ascii="Times New Roman" w:eastAsia="Times New Roman" w:hAnsi="Times New Roman" w:cs="Times New Roman"/>
+          <w:sz w:val="24"/>
+          <w:szCs w:val="24"/>
+        </w:rPr>
+        <w:t>our project. All that we</w:t>
+      </w:r>
+      <w:r>
+        <w:rPr>
+          <w:rFonts w:ascii="Times New Roman" w:eastAsia="Times New Roman" w:hAnsi="Times New Roman" w:cs="Times New Roman"/>
+          <w:sz w:val="24"/>
+          <w:szCs w:val="24"/>
+        </w:rPr>
+        <w:t xml:space="preserve"> have done is only due to such s</w:t>
+      </w:r>
+      <w:r>
+        <w:rPr>
+          <w:rFonts w:ascii="Times New Roman" w:eastAsia="Times New Roman" w:hAnsi="Times New Roman" w:cs="Times New Roman"/>
+          <w:sz w:val="24"/>
+          <w:szCs w:val="24"/>
+        </w:rPr>
+        <w:t xml:space="preserve">upervision and assistance and we </w:t>
+      </w:r>
+      <w:r>
+        <w:rPr>
+          <w:rFonts w:ascii="Times New Roman" w:eastAsia="Times New Roman" w:hAnsi="Times New Roman" w:cs="Times New Roman"/>
+          <w:sz w:val="24"/>
+          <w:szCs w:val="24"/>
+        </w:rPr>
+        <w:t>would not forget to thank them.</w:t>
+      </w:r>
+    </w:p>
+    <w:p>
+      <w:pPr>
+        <w:tabs>
+          <w:tab w:val="left" w:pos="3333"/>
+        </w:tabs>
+        <w:spacing w:line="360" w:lineRule="auto"/>
+        <w:ind w:firstLine="2160"/>
+        <w:rPr>
+          <w:rFonts w:ascii="Times New Roman" w:eastAsia="Times New Roman" w:hAnsi="Times New Roman" w:cs="Times New Roman"/>
+          <w:sz w:val="24"/>
+          <w:szCs w:val="24"/>
+        </w:rPr>
+      </w:pPr>
+    </w:p>
+    <w:p>
+      <w:pPr>
+        <w:tabs>
+          <w:tab w:val="left" w:pos="3333"/>
+        </w:tabs>
+        <w:spacing w:line="360" w:lineRule="auto"/>
+        <w:rPr>
+          <w:rFonts w:ascii="Times New Roman" w:eastAsia="Times New Roman" w:hAnsi="Times New Roman" w:cs="Times New Roman"/>
+          <w:sz w:val="24"/>
+          <w:szCs w:val="24"/>
+        </w:rPr>
+      </w:pPr>
+      <w:r>
+        <w:rPr>
+          <w:rFonts w:ascii="Times New Roman" w:eastAsia="Times New Roman" w:hAnsi="Times New Roman" w:cs="Times New Roman"/>
+          <w:sz w:val="24"/>
+          <w:szCs w:val="24"/>
+        </w:rPr>
+        <w:t xml:space="preserve">I respect and thank Ms. </w:t>
+      </w:r>
+      <w:r>
+        <w:rPr>
+          <w:rFonts w:ascii="Times New Roman" w:eastAsia="Times New Roman" w:hAnsi="Times New Roman" w:cs="Times New Roman"/>
+          <w:sz w:val="24"/>
+          <w:szCs w:val="24"/>
+        </w:rPr>
+        <w:t xml:space="preserve">Ridhima Rani, </w:t>
+      </w:r>
+      <w:r>
+        <w:rPr>
+          <w:rFonts w:ascii="Times New Roman" w:eastAsia="Times New Roman" w:hAnsi="Times New Roman" w:cs="Times New Roman"/>
+          <w:sz w:val="24"/>
+          <w:szCs w:val="24"/>
+        </w:rPr>
+        <w:t xml:space="preserve">for providing </w:t>
+      </w:r>
+      <w:r>
+        <w:rPr>
+          <w:rFonts w:ascii="Times New Roman" w:eastAsia="Times New Roman" w:hAnsi="Times New Roman" w:cs="Times New Roman"/>
+          <w:sz w:val="24"/>
+          <w:szCs w:val="24"/>
+        </w:rPr>
+        <w:t>us</w:t>
+      </w:r>
+      <w:r>
+        <w:rPr>
+          <w:rFonts w:ascii="Times New Roman" w:eastAsia="Times New Roman" w:hAnsi="Times New Roman" w:cs="Times New Roman"/>
+          <w:sz w:val="24"/>
+          <w:szCs w:val="24"/>
+        </w:rPr>
+        <w:t xml:space="preserve"> an opportunity t</w:t>
+      </w:r>
+      <w:r>
+        <w:rPr>
+          <w:rFonts w:ascii="Times New Roman" w:eastAsia="Times New Roman" w:hAnsi="Times New Roman" w:cs="Times New Roman"/>
+          <w:sz w:val="24"/>
+          <w:szCs w:val="24"/>
+        </w:rPr>
+        <w:t xml:space="preserve">o do the project work, </w:t>
+      </w:r>
+      <w:r>
+        <w:rPr>
+          <w:rFonts w:ascii="Times New Roman" w:eastAsia="Times New Roman" w:hAnsi="Times New Roman" w:cs="Times New Roman"/>
+          <w:sz w:val="24"/>
+          <w:szCs w:val="24"/>
+        </w:rPr>
+        <w:t xml:space="preserve">giving us all support and guidance which made </w:t>
+      </w:r>
+      <w:r>
+        <w:rPr>
+          <w:rFonts w:ascii="Times New Roman" w:eastAsia="Times New Roman" w:hAnsi="Times New Roman" w:cs="Times New Roman"/>
+          <w:sz w:val="24"/>
+          <w:szCs w:val="24"/>
+        </w:rPr>
+        <w:t>us</w:t>
+      </w:r>
+      <w:r>
+        <w:rPr>
+          <w:rFonts w:ascii="Times New Roman" w:eastAsia="Times New Roman" w:hAnsi="Times New Roman" w:cs="Times New Roman"/>
+          <w:sz w:val="24"/>
+          <w:szCs w:val="24"/>
+        </w:rPr>
+        <w:t xml:space="preserve"> complete the project duly. </w:t>
+      </w:r>
+      <w:r>
+        <w:rPr>
+          <w:rFonts w:ascii="Times New Roman" w:eastAsia="Times New Roman" w:hAnsi="Times New Roman" w:cs="Times New Roman"/>
+          <w:sz w:val="24"/>
+          <w:szCs w:val="24"/>
+        </w:rPr>
+        <w:t xml:space="preserve">We are </w:t>
+      </w:r>
+      <w:r>
+        <w:rPr>
+          <w:rFonts w:ascii="Times New Roman" w:eastAsia="Times New Roman" w:hAnsi="Times New Roman" w:cs="Times New Roman"/>
+          <w:sz w:val="24"/>
+          <w:szCs w:val="24"/>
+        </w:rPr>
+        <w:t>extre</w:t>
+      </w:r>
+      <w:r>
+        <w:rPr>
+          <w:rFonts w:ascii="Times New Roman" w:eastAsia="Times New Roman" w:hAnsi="Times New Roman" w:cs="Times New Roman"/>
+          <w:sz w:val="24"/>
+          <w:szCs w:val="24"/>
+        </w:rPr>
+        <w:t>me</w:t>
+      </w:r>
+      <w:r>
+        <w:rPr>
+          <w:rFonts w:ascii="Times New Roman" w:eastAsia="Times New Roman" w:hAnsi="Times New Roman" w:cs="Times New Roman"/>
+          <w:sz w:val="24"/>
+          <w:szCs w:val="24"/>
+        </w:rPr>
+        <w:t xml:space="preserve">ly thankful to </w:t>
+      </w:r>
+      <w:r>
+        <w:rPr>
+          <w:rFonts w:ascii="Times New Roman" w:eastAsia="Times New Roman" w:hAnsi="Times New Roman" w:cs="Times New Roman"/>
+          <w:sz w:val="24"/>
+          <w:szCs w:val="24"/>
+        </w:rPr>
+        <w:t>her</w:t>
+      </w:r>
+      <w:r>
+        <w:rPr>
+          <w:rFonts w:ascii="Times New Roman" w:eastAsia="Times New Roman" w:hAnsi="Times New Roman" w:cs="Times New Roman"/>
+          <w:sz w:val="24"/>
+          <w:szCs w:val="24"/>
+        </w:rPr>
+        <w:t xml:space="preserve"> for providing such a nice support and guidance</w:t>
+      </w:r>
+    </w:p>
+    <w:p>
+      <w:pPr>
+        <w:tabs>
+          <w:tab w:val="left" w:pos="3333"/>
+        </w:tabs>
+        <w:spacing w:line="360" w:lineRule="auto"/>
+        <w:rPr>
+          <w:rFonts w:ascii="Times New Roman" w:eastAsia="Times New Roman" w:hAnsi="Times New Roman" w:cs="Times New Roman"/>
+          <w:sz w:val="24"/>
+          <w:szCs w:val="24"/>
+        </w:rPr>
+      </w:pPr>
+    </w:p>
+    <w:p>
+      <w:pPr>
+        <w:tabs>
+          <w:tab w:val="left" w:pos="3333"/>
+        </w:tabs>
+        <w:spacing w:line="360" w:lineRule="auto"/>
+        <w:rPr>
+          <w:rFonts w:ascii="Times New Roman" w:eastAsia="Times New Roman" w:hAnsi="Times New Roman" w:cs="Times New Roman"/>
+          <w:sz w:val="24"/>
+          <w:szCs w:val="24"/>
+        </w:rPr>
+      </w:pPr>
+      <w:r>
+        <w:rPr>
+          <w:rFonts w:ascii="Times New Roman" w:eastAsia="Times New Roman" w:hAnsi="Times New Roman" w:cs="Times New Roman"/>
+          <w:sz w:val="24"/>
+          <w:szCs w:val="24"/>
+        </w:rPr>
+        <w:t xml:space="preserve">We are </w:t>
+      </w:r>
+      <w:r>
+        <w:rPr>
+          <w:rFonts w:ascii="Times New Roman" w:eastAsia="Times New Roman" w:hAnsi="Times New Roman" w:cs="Times New Roman"/>
+          <w:sz w:val="24"/>
+          <w:szCs w:val="24"/>
+        </w:rPr>
+        <w:t>thankful to and fortunate enough to get constant encourage</w:t>
+      </w:r>
+      <w:r>
+        <w:rPr>
+          <w:rFonts w:ascii="Times New Roman" w:eastAsia="Times New Roman" w:hAnsi="Times New Roman" w:cs="Times New Roman"/>
+          <w:sz w:val="24"/>
+          <w:szCs w:val="24"/>
+        </w:rPr>
+        <w:t>me</w:t>
+      </w:r>
+      <w:r>
+        <w:rPr>
+          <w:rFonts w:ascii="Times New Roman" w:eastAsia="Times New Roman" w:hAnsi="Times New Roman" w:cs="Times New Roman"/>
+          <w:sz w:val="24"/>
+          <w:szCs w:val="24"/>
+        </w:rPr>
+        <w:t>nt, support and guidan</w:t>
+      </w:r>
+      <w:r>
+        <w:rPr>
+          <w:rFonts w:ascii="Times New Roman" w:eastAsia="Times New Roman" w:hAnsi="Times New Roman" w:cs="Times New Roman"/>
+          <w:sz w:val="24"/>
+          <w:szCs w:val="24"/>
+        </w:rPr>
+        <w:t xml:space="preserve">ce from all Teaching staffs of Computer Science </w:t>
+      </w:r>
+      <w:r>
+        <w:rPr>
+          <w:rFonts w:ascii="Times New Roman" w:eastAsia="Times New Roman" w:hAnsi="Times New Roman" w:cs="Times New Roman"/>
+          <w:sz w:val="24"/>
+          <w:szCs w:val="24"/>
+        </w:rPr>
+        <w:t xml:space="preserve">which helped us in successfully completing our project work. </w:t>
+      </w:r>
+    </w:p>
+    <w:p>
+      <w:pPr>
+        <w:tabs>
+          <w:tab w:val="left" w:pos="3333"/>
+        </w:tabs>
+        <w:spacing w:line="360" w:lineRule="auto"/>
+        <w:ind w:firstLine="2160"/>
+        <w:jc w:val="both"/>
+        <w:rPr>
+          <w:rFonts w:ascii="Times New Roman" w:eastAsia="Times New Roman" w:hAnsi="Times New Roman" w:cs="Times New Roman"/>
+          <w:b/>
+          <w:sz w:val="24"/>
+          <w:szCs w:val="24"/>
+        </w:rPr>
+      </w:pPr>
     </w:p>
     <w:p>
       <w:pPr>
@@ -1697,417 +2047,30 @@
     </w:p>
     <w:p>
       <w:pPr>
-        <w:tabs>
-          <w:tab w:val="left" w:pos="3333"/>
-        </w:tabs>
-        <w:spacing w:line="360" w:lineRule="auto"/>
-        <w:rPr>
-          <w:rFonts w:ascii="Times New Roman" w:eastAsia="Times New Roman" w:hAnsi="Times New Roman" w:cs="Times New Roman"/>
-          <w:b/>
-          <w:sz w:val="24"/>
-          <w:szCs w:val="24"/>
-        </w:rPr>
-      </w:pPr>
-    </w:p>
-    <w:p>
-      <w:pPr>
-        <w:tabs>
-          <w:tab w:val="left" w:pos="3333"/>
-        </w:tabs>
-        <w:spacing w:line="360" w:lineRule="auto"/>
-        <w:rPr>
-          <w:rFonts w:ascii="Times New Roman" w:eastAsia="Times New Roman" w:hAnsi="Times New Roman" w:cs="Times New Roman"/>
-          <w:b/>
-          <w:sz w:val="24"/>
-          <w:szCs w:val="24"/>
-        </w:rPr>
-      </w:pPr>
-    </w:p>
-    <w:p>
-      <w:pPr>
-        <w:tabs>
-          <w:tab w:val="left" w:pos="3333"/>
-        </w:tabs>
-        <w:spacing w:line="360" w:lineRule="auto"/>
-        <w:rPr>
-          <w:rFonts w:ascii="Times New Roman" w:eastAsia="Times New Roman" w:hAnsi="Times New Roman" w:cs="Times New Roman"/>
-          <w:b/>
-          <w:sz w:val="24"/>
-          <w:szCs w:val="24"/>
-        </w:rPr>
-      </w:pPr>
-    </w:p>
-    <w:p>
-      <w:pPr>
-        <w:tabs>
-          <w:tab w:val="left" w:pos="3333"/>
-        </w:tabs>
-        <w:spacing w:line="360" w:lineRule="auto"/>
-        <w:rPr>
-          <w:rFonts w:ascii="Times New Roman" w:eastAsia="Times New Roman" w:hAnsi="Times New Roman" w:cs="Times New Roman"/>
-          <w:b/>
-          <w:sz w:val="24"/>
-          <w:szCs w:val="24"/>
-        </w:rPr>
-      </w:pPr>
-    </w:p>
-    <w:p>
-      <w:pPr>
-        <w:tabs>
-          <w:tab w:val="left" w:pos="3333"/>
-        </w:tabs>
-        <w:spacing w:line="360" w:lineRule="auto"/>
-        <w:rPr>
-          <w:rFonts w:ascii="Times New Roman" w:eastAsia="Times New Roman" w:hAnsi="Times New Roman" w:cs="Times New Roman"/>
-          <w:b/>
-          <w:sz w:val="24"/>
-          <w:szCs w:val="24"/>
-        </w:rPr>
-      </w:pPr>
-    </w:p>
-    <w:p>
-      <w:pPr>
-        <w:tabs>
-          <w:tab w:val="left" w:pos="3333"/>
-        </w:tabs>
-        <w:spacing w:line="360" w:lineRule="auto"/>
-        <w:rPr>
-          <w:rFonts w:ascii="Times New Roman" w:eastAsia="Times New Roman" w:hAnsi="Times New Roman" w:cs="Times New Roman"/>
-          <w:b/>
-          <w:sz w:val="24"/>
-          <w:szCs w:val="24"/>
-        </w:rPr>
-      </w:pPr>
-    </w:p>
-    <w:p>
-      <w:pPr>
-        <w:tabs>
-          <w:tab w:val="left" w:pos="3333"/>
-        </w:tabs>
-        <w:spacing w:line="360" w:lineRule="auto"/>
-        <w:rPr>
-          <w:rFonts w:ascii="Times New Roman" w:eastAsia="Times New Roman" w:hAnsi="Times New Roman" w:cs="Times New Roman"/>
-          <w:b/>
-          <w:sz w:val="24"/>
-          <w:szCs w:val="24"/>
-        </w:rPr>
-      </w:pPr>
-    </w:p>
-    <w:p>
-      <w:pPr>
-        <w:tabs>
-          <w:tab w:val="left" w:pos="3333"/>
-        </w:tabs>
-        <w:spacing w:line="360" w:lineRule="auto"/>
-        <w:rPr>
-          <w:rFonts w:ascii="Times New Roman" w:eastAsia="Times New Roman" w:hAnsi="Times New Roman" w:cs="Times New Roman"/>
-          <w:b/>
-          <w:sz w:val="24"/>
-          <w:szCs w:val="24"/>
-        </w:rPr>
-      </w:pPr>
-    </w:p>
-    <w:p>
-      <w:pPr>
-        <w:tabs>
-          <w:tab w:val="left" w:pos="3333"/>
-        </w:tabs>
-        <w:spacing w:line="360" w:lineRule="auto"/>
-        <w:rPr>
-          <w:rFonts w:ascii="Times New Roman" w:eastAsia="Times New Roman" w:hAnsi="Times New Roman" w:cs="Times New Roman"/>
-          <w:b/>
-          <w:sz w:val="24"/>
-          <w:szCs w:val="24"/>
-        </w:rPr>
-      </w:pPr>
-    </w:p>
-    <w:p>
-      <w:pPr>
-        <w:tabs>
-          <w:tab w:val="left" w:pos="3333"/>
-        </w:tabs>
-        <w:spacing w:line="360" w:lineRule="auto"/>
-        <w:rPr>
-          <w:rFonts w:ascii="Times New Roman" w:eastAsia="Times New Roman" w:hAnsi="Times New Roman" w:cs="Times New Roman"/>
-          <w:b/>
-          <w:sz w:val="24"/>
-          <w:szCs w:val="24"/>
-        </w:rPr>
-      </w:pPr>
-    </w:p>
-    <w:p>
-      <w:pPr>
-        <w:tabs>
-          <w:tab w:val="left" w:pos="3333"/>
-        </w:tabs>
-        <w:spacing w:line="360" w:lineRule="auto"/>
-        <w:rPr>
-          <w:rFonts w:ascii="Times New Roman" w:eastAsia="Times New Roman" w:hAnsi="Times New Roman" w:cs="Times New Roman"/>
-          <w:b/>
-          <w:sz w:val="24"/>
-          <w:szCs w:val="24"/>
-        </w:rPr>
-      </w:pPr>
-    </w:p>
-    <w:p>
-      <w:pPr>
-        <w:tabs>
-          <w:tab w:val="left" w:pos="3333"/>
-        </w:tabs>
-        <w:spacing w:line="360" w:lineRule="auto"/>
-        <w:rPr>
-          <w:rFonts w:ascii="Times New Roman" w:eastAsia="Times New Roman" w:hAnsi="Times New Roman" w:cs="Times New Roman"/>
-          <w:b/>
-          <w:sz w:val="24"/>
-          <w:szCs w:val="24"/>
-        </w:rPr>
-      </w:pPr>
-    </w:p>
-    <w:p>
-      <w:pPr>
-        <w:tabs>
-          <w:tab w:val="left" w:pos="3333"/>
-        </w:tabs>
-        <w:spacing w:line="360" w:lineRule="auto"/>
-        <w:rPr>
-          <w:rFonts w:ascii="Times New Roman" w:eastAsia="Times New Roman" w:hAnsi="Times New Roman" w:cs="Times New Roman"/>
-          <w:b/>
-          <w:sz w:val="24"/>
-          <w:szCs w:val="24"/>
-        </w:rPr>
-      </w:pPr>
-    </w:p>
-    <w:p>
-      <w:pPr>
-        <w:tabs>
-          <w:tab w:val="left" w:pos="3333"/>
-        </w:tabs>
-        <w:spacing w:line="360" w:lineRule="auto"/>
-        <w:rPr>
-          <w:rFonts w:ascii="Times New Roman" w:eastAsia="Times New Roman" w:hAnsi="Times New Roman" w:cs="Times New Roman"/>
-          <w:b/>
-          <w:sz w:val="24"/>
-          <w:szCs w:val="24"/>
-        </w:rPr>
-      </w:pPr>
-    </w:p>
-    <w:p>
-      <w:pPr>
-        <w:tabs>
-          <w:tab w:val="left" w:pos="3333"/>
-        </w:tabs>
-        <w:spacing w:line="360" w:lineRule="auto"/>
-        <w:rPr>
-          <w:rFonts w:ascii="Times New Roman" w:eastAsia="Times New Roman" w:hAnsi="Times New Roman" w:cs="Times New Roman"/>
-          <w:b/>
-          <w:sz w:val="24"/>
-          <w:szCs w:val="24"/>
-        </w:rPr>
-      </w:pPr>
-    </w:p>
-    <w:p>
-      <w:pPr>
-        <w:tabs>
-          <w:tab w:val="left" w:pos="3333"/>
-        </w:tabs>
-        <w:spacing w:line="360" w:lineRule="auto"/>
-        <w:rPr>
-          <w:rFonts w:ascii="Times New Roman" w:eastAsia="Times New Roman" w:hAnsi="Times New Roman" w:cs="Times New Roman"/>
-          <w:b/>
-          <w:sz w:val="24"/>
-          <w:szCs w:val="24"/>
-        </w:rPr>
-      </w:pPr>
-    </w:p>
-    <w:p>
-      <w:pPr>
-        <w:tabs>
-          <w:tab w:val="left" w:pos="3333"/>
-        </w:tabs>
-        <w:spacing w:line="360" w:lineRule="auto"/>
-        <w:rPr>
-          <w:rFonts w:ascii="Times New Roman" w:eastAsia="Times New Roman" w:hAnsi="Times New Roman" w:cs="Times New Roman"/>
-          <w:b/>
-          <w:sz w:val="24"/>
-          <w:szCs w:val="24"/>
-        </w:rPr>
-      </w:pPr>
-    </w:p>
-    <w:p>
-      <w:pPr>
-        <w:tabs>
-          <w:tab w:val="left" w:pos="3333"/>
-        </w:tabs>
-        <w:spacing w:line="360" w:lineRule="auto"/>
-        <w:rPr>
-          <w:rFonts w:ascii="Times New Roman" w:eastAsia="Times New Roman" w:hAnsi="Times New Roman" w:cs="Times New Roman"/>
-          <w:b/>
-          <w:sz w:val="24"/>
-          <w:szCs w:val="24"/>
-        </w:rPr>
-      </w:pPr>
-    </w:p>
-    <w:p>
-      <w:pPr>
-        <w:tabs>
-          <w:tab w:val="left" w:pos="3333"/>
-        </w:tabs>
-        <w:spacing w:line="360" w:lineRule="auto"/>
-        <w:rPr>
-          <w:rFonts w:ascii="Times New Roman" w:eastAsia="Times New Roman" w:hAnsi="Times New Roman" w:cs="Times New Roman"/>
-          <w:b/>
-          <w:sz w:val="24"/>
-          <w:szCs w:val="24"/>
-        </w:rPr>
-      </w:pPr>
-    </w:p>
-    <w:p>
-      <w:pPr>
-        <w:tabs>
-          <w:tab w:val="left" w:pos="3333"/>
-        </w:tabs>
-        <w:spacing w:line="360" w:lineRule="auto"/>
-        <w:rPr>
-          <w:rFonts w:ascii="Times New Roman" w:eastAsia="Times New Roman" w:hAnsi="Times New Roman" w:cs="Times New Roman"/>
-          <w:b/>
-          <w:sz w:val="24"/>
-          <w:szCs w:val="24"/>
-        </w:rPr>
-      </w:pPr>
-    </w:p>
-    <w:p>
-      <w:pPr>
-        <w:tabs>
-          <w:tab w:val="left" w:pos="3333"/>
-        </w:tabs>
-        <w:spacing w:line="360" w:lineRule="auto"/>
-        <w:rPr>
-          <w:rFonts w:ascii="Times New Roman" w:eastAsia="Times New Roman" w:hAnsi="Times New Roman" w:cs="Times New Roman"/>
-          <w:b/>
-          <w:sz w:val="24"/>
-          <w:szCs w:val="24"/>
-        </w:rPr>
-      </w:pPr>
-    </w:p>
-    <w:p>
-      <w:pPr>
-        <w:tabs>
-          <w:tab w:val="left" w:pos="3333"/>
-        </w:tabs>
-        <w:spacing w:line="360" w:lineRule="auto"/>
-        <w:rPr>
-          <w:rFonts w:ascii="Times New Roman" w:eastAsia="Times New Roman" w:hAnsi="Times New Roman" w:cs="Times New Roman"/>
-          <w:b/>
-          <w:sz w:val="24"/>
-          <w:szCs w:val="24"/>
-        </w:rPr>
-      </w:pPr>
-    </w:p>
-    <w:p>
-      <w:pPr>
-        <w:tabs>
-          <w:tab w:val="left" w:pos="3333"/>
-        </w:tabs>
-        <w:spacing w:line="360" w:lineRule="auto"/>
-        <w:rPr>
-          <w:rFonts w:ascii="Times New Roman" w:eastAsia="Times New Roman" w:hAnsi="Times New Roman" w:cs="Times New Roman"/>
-          <w:b/>
-          <w:sz w:val="24"/>
-          <w:szCs w:val="24"/>
-        </w:rPr>
-      </w:pPr>
-    </w:p>
-    <w:p>
-      <w:pPr>
-        <w:tabs>
-          <w:tab w:val="left" w:pos="3333"/>
-        </w:tabs>
-        <w:spacing w:line="360" w:lineRule="auto"/>
-        <w:rPr>
-          <w:rFonts w:ascii="Times New Roman" w:eastAsia="Times New Roman" w:hAnsi="Times New Roman" w:cs="Times New Roman"/>
-          <w:b/>
-          <w:sz w:val="24"/>
-          <w:szCs w:val="24"/>
-        </w:rPr>
-      </w:pPr>
-    </w:p>
-    <w:p>
-      <w:pPr>
-        <w:tabs>
-          <w:tab w:val="left" w:pos="3333"/>
-        </w:tabs>
-        <w:spacing w:line="360" w:lineRule="auto"/>
-        <w:rPr>
-          <w:rFonts w:ascii="Times New Roman" w:eastAsia="Times New Roman" w:hAnsi="Times New Roman" w:cs="Times New Roman"/>
-          <w:b/>
-          <w:sz w:val="24"/>
-          <w:szCs w:val="24"/>
-        </w:rPr>
-      </w:pPr>
-    </w:p>
-    <w:p>
-      <w:pPr>
-        <w:tabs>
-          <w:tab w:val="left" w:pos="3333"/>
-        </w:tabs>
-        <w:spacing w:line="360" w:lineRule="auto"/>
-        <w:rPr>
-          <w:rFonts w:ascii="Times New Roman" w:eastAsia="Times New Roman" w:hAnsi="Times New Roman" w:cs="Times New Roman"/>
-          <w:b/>
-          <w:sz w:val="24"/>
-          <w:szCs w:val="24"/>
-        </w:rPr>
-      </w:pPr>
-    </w:p>
-    <w:p>
-      <w:pPr>
-        <w:tabs>
-          <w:tab w:val="left" w:pos="3333"/>
-        </w:tabs>
-        <w:spacing w:line="360" w:lineRule="auto"/>
-        <w:rPr>
-          <w:rFonts w:ascii="Times New Roman" w:eastAsia="Times New Roman" w:hAnsi="Times New Roman" w:cs="Times New Roman"/>
-          <w:b/>
-          <w:sz w:val="24"/>
-          <w:szCs w:val="24"/>
-        </w:rPr>
-      </w:pPr>
-    </w:p>
-    <w:p>
-      <w:pPr>
-        <w:tabs>
-          <w:tab w:val="left" w:pos="3333"/>
-        </w:tabs>
-        <w:spacing w:line="360" w:lineRule="auto"/>
-        <w:rPr>
-          <w:rFonts w:ascii="Times New Roman" w:eastAsia="Times New Roman" w:hAnsi="Times New Roman" w:cs="Times New Roman"/>
-          <w:b/>
-          <w:sz w:val="24"/>
-          <w:szCs w:val="24"/>
-        </w:rPr>
-      </w:pPr>
-    </w:p>
-    <w:p>
-      <w:pPr>
-        <w:tabs>
-          <w:tab w:val="left" w:pos="3333"/>
-        </w:tabs>
-        <w:spacing w:line="360" w:lineRule="auto"/>
-        <w:rPr>
-          <w:rFonts w:ascii="Times New Roman" w:eastAsia="Times New Roman" w:hAnsi="Times New Roman" w:cs="Times New Roman"/>
-          <w:b/>
-          <w:sz w:val="24"/>
-          <w:szCs w:val="24"/>
-        </w:rPr>
-      </w:pPr>
-    </w:p>
-    <w:p>
-      <w:pPr>
-        <w:tabs>
-          <w:tab w:val="left" w:pos="3333"/>
-        </w:tabs>
-        <w:spacing w:line="360" w:lineRule="auto"/>
-        <w:jc w:val="center"/>
+        <w:spacing w:after="160" w:line="259" w:lineRule="auto"/>
+        <w:rPr>
+          <w:rFonts w:ascii="Times New Roman" w:eastAsia="Times New Roman" w:hAnsi="Times New Roman" w:cs="Times New Roman"/>
+          <w:b/>
+          <w:sz w:val="24"/>
+          <w:szCs w:val="24"/>
+        </w:rPr>
+      </w:pPr>
+      <w:r>
+        <w:rPr>
+          <w:rFonts w:ascii="Times New Roman" w:eastAsia="Times New Roman" w:hAnsi="Times New Roman" w:cs="Times New Roman"/>
+          <w:b/>
+          <w:sz w:val="24"/>
+          <w:szCs w:val="24"/>
+        </w:rPr>
+        <w:br w:type="page"/>
+      </w:r>
+    </w:p>
+    <w:p>
+      <w:pPr>
+        <w:tabs>
+          <w:tab w:val="left" w:pos="3333"/>
+        </w:tabs>
+        <w:spacing w:line="360" w:lineRule="auto"/>
         <w:rPr>
           <w:rFonts w:ascii="Times New Roman" w:eastAsia="Times New Roman" w:hAnsi="Times New Roman" w:cs="Times New Roman"/>
           <w:b/>
@@ -2119,10 +2082,19 @@
         <w:rPr>
           <w:rFonts w:ascii="Times New Roman" w:eastAsia="Times New Roman" w:hAnsi="Times New Roman" w:cs="Times New Roman"/>
           <w:b/>
+          <w:sz w:val="24"/>
+          <w:szCs w:val="24"/>
+        </w:rPr>
+        <w:lastRenderedPageBreak/>
+        <w:tab/>
+      </w:r>
+      <w:r>
+        <w:rPr>
+          <w:rFonts w:ascii="Times New Roman" w:eastAsia="Times New Roman" w:hAnsi="Times New Roman" w:cs="Times New Roman"/>
+          <w:b/>
           <w:sz w:val="32"/>
           <w:szCs w:val="24"/>
         </w:rPr>
-        <w:lastRenderedPageBreak/>
         <w:t>CONTENTS</w:t>
       </w:r>
     </w:p>
@@ -2284,7 +2256,16 @@
           <w:sz w:val="28"/>
           <w:szCs w:val="24"/>
         </w:rPr>
-        <w:t>Acknowledgement</w:t>
+        <w:t>Acknowledgme</w:t>
+      </w:r>
+      <w:r>
+        <w:rPr>
+          <w:rFonts w:ascii="Times New Roman" w:eastAsia="Times New Roman" w:hAnsi="Times New Roman" w:cs="Times New Roman"/>
+          <w:b/>
+          <w:sz w:val="28"/>
+          <w:szCs w:val="24"/>
+        </w:rPr>
+        <w:t>nt</w:t>
       </w:r>
     </w:p>
     <w:p>
@@ -6783,7 +6764,7 @@
 </file>
 
 <file path=customXml/itemProps1.xml><?xml version="1.0" encoding="utf-8"?>
-<ds:datastoreItem xmlns:ds="http://schemas.openxmlformats.org/officeDocument/2006/customXml" ds:itemID="{3A419268-D76D-4F79-BE94-500DA869CA10}">
+<ds:datastoreItem xmlns:ds="http://schemas.openxmlformats.org/officeDocument/2006/customXml" ds:itemID="{311F3911-9301-45E8-A9C3-316803B38D95}">
   <ds:schemaRefs>
     <ds:schemaRef ds:uri="http://schemas.openxmlformats.org/officeDocument/2006/bibliography"/>
   </ds:schemaRefs>

--- a/Project Report v1.0.docx
+++ b/Project Report v1.0.docx
@@ -1026,810 +1026,771 @@
         <w:lastRenderedPageBreak/>
         <w:t>DECLERATION</w:t>
       </w:r>
+    </w:p>
+    <w:p>
+      <w:pPr>
+        <w:tabs>
+          <w:tab w:val="left" w:pos="3333"/>
+        </w:tabs>
+        <w:spacing w:line="360" w:lineRule="auto"/>
+        <w:rPr>
+          <w:rFonts w:ascii="Times New Roman" w:eastAsia="Times New Roman" w:hAnsi="Times New Roman" w:cs="Times New Roman"/>
+          <w:b/>
+          <w:sz w:val="24"/>
+          <w:szCs w:val="24"/>
+        </w:rPr>
+      </w:pPr>
+    </w:p>
+    <w:p>
+      <w:pPr>
+        <w:tabs>
+          <w:tab w:val="left" w:pos="3333"/>
+        </w:tabs>
+        <w:spacing w:line="360" w:lineRule="auto"/>
+        <w:rPr>
+          <w:rFonts w:ascii="Times New Roman" w:eastAsia="Times New Roman" w:hAnsi="Times New Roman" w:cs="Times New Roman"/>
+          <w:sz w:val="24"/>
+          <w:szCs w:val="24"/>
+        </w:rPr>
+      </w:pPr>
+      <w:r>
+        <w:rPr>
+          <w:rFonts w:ascii="Times New Roman" w:eastAsia="Times New Roman" w:hAnsi="Times New Roman" w:cs="Times New Roman"/>
+          <w:sz w:val="24"/>
+          <w:szCs w:val="24"/>
+        </w:rPr>
+        <w:t>I hereby declare that the project work tit</w:t>
+      </w:r>
+      <w:r>
+        <w:rPr>
+          <w:rFonts w:ascii="Times New Roman" w:eastAsia="Times New Roman" w:hAnsi="Times New Roman" w:cs="Times New Roman"/>
+          <w:sz w:val="24"/>
+          <w:szCs w:val="24"/>
+        </w:rPr>
+        <w:t>led, “DoneW</w:t>
+      </w:r>
+      <w:r>
+        <w:rPr>
+          <w:rFonts w:ascii="Times New Roman" w:eastAsia="Times New Roman" w:hAnsi="Times New Roman" w:cs="Times New Roman"/>
+          <w:sz w:val="24"/>
+          <w:szCs w:val="24"/>
+        </w:rPr>
+        <w:t xml:space="preserve">It” submitted as part of Bachelor’s degree in CSE, at Chitkara University, Punjab is an authentic record of my work carried out under the supervision of Ridhima Rani. </w:t>
+      </w:r>
+    </w:p>
+    <w:p>
+      <w:pPr>
+        <w:tabs>
+          <w:tab w:val="left" w:pos="3333"/>
+        </w:tabs>
+        <w:spacing w:line="360" w:lineRule="auto"/>
+        <w:rPr>
+          <w:rFonts w:ascii="Times New Roman" w:eastAsia="Times New Roman" w:hAnsi="Times New Roman" w:cs="Times New Roman"/>
+          <w:sz w:val="24"/>
+          <w:szCs w:val="24"/>
+        </w:rPr>
+      </w:pPr>
+    </w:p>
+    <w:p>
+      <w:pPr>
+        <w:tabs>
+          <w:tab w:val="left" w:pos="3333"/>
+        </w:tabs>
+        <w:spacing w:line="360" w:lineRule="auto"/>
+        <w:rPr>
+          <w:rFonts w:ascii="Times New Roman" w:eastAsia="Times New Roman" w:hAnsi="Times New Roman" w:cs="Times New Roman"/>
+          <w:sz w:val="24"/>
+          <w:szCs w:val="24"/>
+        </w:rPr>
+      </w:pPr>
+      <w:r>
+        <w:rPr>
+          <w:rFonts w:ascii="Times New Roman" w:eastAsia="Times New Roman" w:hAnsi="Times New Roman" w:cs="Times New Roman"/>
+          <w:b/>
+          <w:sz w:val="24"/>
+          <w:szCs w:val="24"/>
+        </w:rPr>
+        <w:t>Place</w:t>
+      </w:r>
+      <w:r>
+        <w:rPr>
+          <w:rFonts w:ascii="Times New Roman" w:eastAsia="Times New Roman" w:hAnsi="Times New Roman" w:cs="Times New Roman"/>
+          <w:sz w:val="24"/>
+          <w:szCs w:val="24"/>
+        </w:rPr>
+        <w:t xml:space="preserve">: </w:t>
+      </w:r>
+    </w:p>
+    <w:p>
+      <w:pPr>
+        <w:tabs>
+          <w:tab w:val="left" w:pos="3333"/>
+        </w:tabs>
+        <w:spacing w:line="360" w:lineRule="auto"/>
+        <w:rPr>
+          <w:rFonts w:ascii="Times New Roman" w:eastAsia="Times New Roman" w:hAnsi="Times New Roman" w:cs="Times New Roman"/>
+          <w:b/>
+          <w:sz w:val="24"/>
+          <w:szCs w:val="24"/>
+        </w:rPr>
+      </w:pPr>
+      <w:r>
+        <w:rPr>
+          <w:rFonts w:ascii="Times New Roman" w:eastAsia="Times New Roman" w:hAnsi="Times New Roman" w:cs="Times New Roman"/>
+          <w:b/>
+          <w:sz w:val="24"/>
+          <w:szCs w:val="24"/>
+        </w:rPr>
+        <w:t>Verified by:</w:t>
+      </w:r>
+    </w:p>
+    <w:p>
+      <w:pPr>
+        <w:tabs>
+          <w:tab w:val="left" w:pos="3333"/>
+        </w:tabs>
+        <w:spacing w:line="360" w:lineRule="auto"/>
+        <w:rPr>
+          <w:rFonts w:ascii="Times New Roman" w:eastAsia="Times New Roman" w:hAnsi="Times New Roman" w:cs="Times New Roman"/>
+          <w:b/>
+          <w:sz w:val="24"/>
+          <w:szCs w:val="24"/>
+        </w:rPr>
+      </w:pPr>
+    </w:p>
+    <w:p>
+      <w:pPr>
+        <w:tabs>
+          <w:tab w:val="left" w:pos="3333"/>
+        </w:tabs>
+        <w:spacing w:line="360" w:lineRule="auto"/>
+        <w:rPr>
+          <w:rFonts w:ascii="Times New Roman" w:eastAsia="Times New Roman" w:hAnsi="Times New Roman" w:cs="Times New Roman"/>
+          <w:sz w:val="24"/>
+          <w:szCs w:val="24"/>
+        </w:rPr>
+      </w:pPr>
+      <w:r>
+        <w:rPr>
+          <w:rFonts w:ascii="Times New Roman" w:eastAsia="Times New Roman" w:hAnsi="Times New Roman" w:cs="Times New Roman"/>
+          <w:b/>
+          <w:sz w:val="24"/>
+          <w:szCs w:val="24"/>
+        </w:rPr>
+        <w:t>Date</w:t>
+      </w:r>
+      <w:r>
+        <w:rPr>
+          <w:rFonts w:ascii="Times New Roman" w:eastAsia="Times New Roman" w:hAnsi="Times New Roman" w:cs="Times New Roman"/>
+          <w:b/>
+          <w:sz w:val="24"/>
+          <w:szCs w:val="24"/>
+        </w:rPr>
+        <w:t xml:space="preserve">: </w:t>
+      </w:r>
+      <w:r>
+        <w:rPr>
+          <w:rFonts w:ascii="Times New Roman" w:eastAsia="Times New Roman" w:hAnsi="Times New Roman" w:cs="Times New Roman"/>
+          <w:sz w:val="24"/>
+          <w:szCs w:val="24"/>
+        </w:rPr>
+        <w:t>___December, 2020</w:t>
+      </w:r>
+    </w:p>
+    <w:p>
+      <w:pPr>
+        <w:tabs>
+          <w:tab w:val="left" w:pos="3333"/>
+        </w:tabs>
+        <w:spacing w:line="360" w:lineRule="auto"/>
+        <w:rPr>
+          <w:rFonts w:ascii="Times New Roman" w:eastAsia="Times New Roman" w:hAnsi="Times New Roman" w:cs="Times New Roman"/>
+          <w:b/>
+          <w:sz w:val="24"/>
+          <w:szCs w:val="24"/>
+        </w:rPr>
+      </w:pPr>
+      <w:r>
+        <w:rPr>
+          <w:rFonts w:ascii="Times New Roman" w:eastAsia="Times New Roman" w:hAnsi="Times New Roman" w:cs="Times New Roman"/>
+          <w:b/>
+          <w:sz w:val="24"/>
+          <w:szCs w:val="24"/>
+        </w:rPr>
+        <w:t xml:space="preserve">Group </w:t>
+      </w:r>
+      <w:r>
+        <w:rPr>
+          <w:rFonts w:ascii="Times New Roman" w:eastAsia="Times New Roman" w:hAnsi="Times New Roman" w:cs="Times New Roman"/>
+          <w:b/>
+          <w:sz w:val="24"/>
+          <w:szCs w:val="24"/>
+        </w:rPr>
+        <w:t>Me</w:t>
+      </w:r>
+      <w:r>
+        <w:rPr>
+          <w:rFonts w:ascii="Times New Roman" w:eastAsia="Times New Roman" w:hAnsi="Times New Roman" w:cs="Times New Roman"/>
+          <w:b/>
+          <w:sz w:val="24"/>
+          <w:szCs w:val="24"/>
+        </w:rPr>
+        <w:t>mbers Na</w:t>
+      </w:r>
+      <w:r>
+        <w:rPr>
+          <w:rFonts w:ascii="Times New Roman" w:eastAsia="Times New Roman" w:hAnsi="Times New Roman" w:cs="Times New Roman"/>
+          <w:b/>
+          <w:sz w:val="24"/>
+          <w:szCs w:val="24"/>
+        </w:rPr>
+        <w:t>me</w:t>
+      </w:r>
+      <w:r>
+        <w:rPr>
+          <w:rFonts w:ascii="Times New Roman" w:eastAsia="Times New Roman" w:hAnsi="Times New Roman" w:cs="Times New Roman"/>
+          <w:b/>
+          <w:sz w:val="24"/>
+          <w:szCs w:val="24"/>
+        </w:rPr>
+        <w:t xml:space="preserve">: </w:t>
+      </w:r>
+    </w:p>
+    <w:p>
+      <w:pPr>
+        <w:tabs>
+          <w:tab w:val="left" w:pos="3333"/>
+        </w:tabs>
+        <w:spacing w:line="360" w:lineRule="auto"/>
+        <w:rPr>
+          <w:rFonts w:ascii="Times New Roman" w:eastAsia="Times New Roman" w:hAnsi="Times New Roman" w:cs="Times New Roman"/>
+          <w:sz w:val="24"/>
+          <w:szCs w:val="24"/>
+        </w:rPr>
+      </w:pPr>
+      <w:r>
+        <w:rPr>
+          <w:rFonts w:ascii="Times New Roman" w:eastAsia="Times New Roman" w:hAnsi="Times New Roman" w:cs="Times New Roman"/>
+          <w:sz w:val="24"/>
+          <w:szCs w:val="24"/>
+        </w:rPr>
+        <w:t xml:space="preserve">Rachit Kapoor </w:t>
+      </w:r>
+    </w:p>
+    <w:p>
+      <w:pPr>
+        <w:tabs>
+          <w:tab w:val="left" w:pos="3333"/>
+        </w:tabs>
+        <w:spacing w:line="360" w:lineRule="auto"/>
+        <w:rPr>
+          <w:rFonts w:ascii="Times New Roman" w:eastAsia="Times New Roman" w:hAnsi="Times New Roman" w:cs="Times New Roman"/>
+          <w:sz w:val="24"/>
+          <w:szCs w:val="24"/>
+        </w:rPr>
+      </w:pPr>
+      <w:r>
+        <w:rPr>
+          <w:rFonts w:ascii="Times New Roman" w:eastAsia="Times New Roman" w:hAnsi="Times New Roman" w:cs="Times New Roman"/>
+          <w:sz w:val="24"/>
+          <w:szCs w:val="24"/>
+        </w:rPr>
+        <w:t xml:space="preserve">Punit Pundir </w:t>
+      </w:r>
+    </w:p>
+    <w:p>
+      <w:pPr>
+        <w:tabs>
+          <w:tab w:val="left" w:pos="3333"/>
+        </w:tabs>
+        <w:spacing w:line="360" w:lineRule="auto"/>
+        <w:rPr>
+          <w:rFonts w:ascii="Times New Roman" w:eastAsia="Times New Roman" w:hAnsi="Times New Roman" w:cs="Times New Roman"/>
+          <w:sz w:val="24"/>
+          <w:szCs w:val="24"/>
+        </w:rPr>
+      </w:pPr>
+      <w:r>
+        <w:rPr>
+          <w:rFonts w:ascii="Times New Roman" w:eastAsia="Times New Roman" w:hAnsi="Times New Roman" w:cs="Times New Roman"/>
+          <w:sz w:val="24"/>
+          <w:szCs w:val="24"/>
+        </w:rPr>
+        <w:t>Pulkit Gupta</w:t>
+      </w:r>
+    </w:p>
+    <w:p>
+      <w:pPr>
+        <w:tabs>
+          <w:tab w:val="left" w:pos="3333"/>
+        </w:tabs>
+        <w:spacing w:line="360" w:lineRule="auto"/>
+        <w:rPr>
+          <w:rFonts w:ascii="Times New Roman" w:eastAsia="Times New Roman" w:hAnsi="Times New Roman" w:cs="Times New Roman"/>
+          <w:sz w:val="24"/>
+          <w:szCs w:val="24"/>
+        </w:rPr>
+      </w:pPr>
+    </w:p>
+    <w:p>
+      <w:pPr>
+        <w:tabs>
+          <w:tab w:val="left" w:pos="3333"/>
+        </w:tabs>
+        <w:spacing w:line="360" w:lineRule="auto"/>
+        <w:rPr>
+          <w:rFonts w:ascii="Times New Roman" w:eastAsia="Times New Roman" w:hAnsi="Times New Roman" w:cs="Times New Roman"/>
+          <w:b/>
+          <w:sz w:val="24"/>
+          <w:szCs w:val="24"/>
+        </w:rPr>
+      </w:pPr>
+      <w:r>
+        <w:rPr>
+          <w:rFonts w:ascii="Times New Roman" w:eastAsia="Times New Roman" w:hAnsi="Times New Roman" w:cs="Times New Roman"/>
+          <w:b/>
+          <w:sz w:val="24"/>
+          <w:szCs w:val="24"/>
+        </w:rPr>
+        <w:t xml:space="preserve">Signature of Supervisor </w:t>
+      </w:r>
+    </w:p>
+    <w:p>
+      <w:pPr>
+        <w:tabs>
+          <w:tab w:val="left" w:pos="3333"/>
+        </w:tabs>
+        <w:spacing w:line="360" w:lineRule="auto"/>
+        <w:rPr>
+          <w:rFonts w:ascii="Times New Roman" w:eastAsia="Times New Roman" w:hAnsi="Times New Roman" w:cs="Times New Roman"/>
+          <w:b/>
+          <w:sz w:val="24"/>
+          <w:szCs w:val="24"/>
+        </w:rPr>
+      </w:pPr>
+      <w:r>
+        <w:rPr>
+          <w:rFonts w:ascii="Times New Roman" w:eastAsia="Times New Roman" w:hAnsi="Times New Roman" w:cs="Times New Roman"/>
+          <w:b/>
+          <w:sz w:val="24"/>
+          <w:szCs w:val="24"/>
+        </w:rPr>
+        <w:t xml:space="preserve">Signatures: </w:t>
+      </w:r>
+    </w:p>
+    <w:p>
+      <w:pPr>
+        <w:tabs>
+          <w:tab w:val="left" w:pos="3333"/>
+        </w:tabs>
+        <w:spacing w:line="360" w:lineRule="auto"/>
+        <w:rPr>
+          <w:rFonts w:ascii="Times New Roman" w:eastAsia="Times New Roman" w:hAnsi="Times New Roman" w:cs="Times New Roman"/>
+          <w:b/>
+          <w:sz w:val="24"/>
+          <w:szCs w:val="24"/>
+        </w:rPr>
+      </w:pPr>
+    </w:p>
+    <w:p>
+      <w:pPr>
+        <w:tabs>
+          <w:tab w:val="left" w:pos="3333"/>
+        </w:tabs>
+        <w:spacing w:line="360" w:lineRule="auto"/>
+        <w:rPr>
+          <w:rFonts w:ascii="Times New Roman" w:eastAsia="Times New Roman" w:hAnsi="Times New Roman" w:cs="Times New Roman"/>
+          <w:b/>
+          <w:sz w:val="24"/>
+          <w:szCs w:val="24"/>
+        </w:rPr>
+      </w:pPr>
+    </w:p>
+    <w:p>
+      <w:pPr>
+        <w:tabs>
+          <w:tab w:val="left" w:pos="3333"/>
+        </w:tabs>
+        <w:spacing w:line="360" w:lineRule="auto"/>
+        <w:rPr>
+          <w:rFonts w:ascii="Times New Roman" w:eastAsia="Times New Roman" w:hAnsi="Times New Roman" w:cs="Times New Roman"/>
+          <w:b/>
+          <w:sz w:val="24"/>
+          <w:szCs w:val="24"/>
+        </w:rPr>
+      </w:pPr>
+    </w:p>
+    <w:p>
+      <w:pPr>
+        <w:tabs>
+          <w:tab w:val="left" w:pos="3333"/>
+        </w:tabs>
+        <w:spacing w:line="360" w:lineRule="auto"/>
+        <w:rPr>
+          <w:rFonts w:ascii="Times New Roman" w:eastAsia="Times New Roman" w:hAnsi="Times New Roman" w:cs="Times New Roman"/>
+          <w:b/>
+          <w:sz w:val="24"/>
+          <w:szCs w:val="24"/>
+        </w:rPr>
+      </w:pPr>
+    </w:p>
+    <w:p>
+      <w:pPr>
+        <w:tabs>
+          <w:tab w:val="left" w:pos="3333"/>
+        </w:tabs>
+        <w:spacing w:line="360" w:lineRule="auto"/>
+        <w:rPr>
+          <w:rFonts w:ascii="Times New Roman" w:eastAsia="Times New Roman" w:hAnsi="Times New Roman" w:cs="Times New Roman"/>
+          <w:b/>
+          <w:sz w:val="24"/>
+          <w:szCs w:val="24"/>
+        </w:rPr>
+      </w:pPr>
+    </w:p>
+    <w:p>
+      <w:pPr>
+        <w:tabs>
+          <w:tab w:val="left" w:pos="3333"/>
+        </w:tabs>
+        <w:spacing w:line="360" w:lineRule="auto"/>
+        <w:rPr>
+          <w:rFonts w:ascii="Times New Roman" w:eastAsia="Times New Roman" w:hAnsi="Times New Roman" w:cs="Times New Roman"/>
+          <w:b/>
+          <w:sz w:val="24"/>
+          <w:szCs w:val="24"/>
+        </w:rPr>
+      </w:pPr>
+    </w:p>
+    <w:p>
+      <w:pPr>
+        <w:tabs>
+          <w:tab w:val="left" w:pos="3333"/>
+        </w:tabs>
+        <w:spacing w:line="360" w:lineRule="auto"/>
+        <w:rPr>
+          <w:rFonts w:ascii="Times New Roman" w:eastAsia="Times New Roman" w:hAnsi="Times New Roman" w:cs="Times New Roman"/>
+          <w:b/>
+          <w:sz w:val="24"/>
+          <w:szCs w:val="24"/>
+        </w:rPr>
+      </w:pPr>
+    </w:p>
+    <w:p>
+      <w:pPr>
+        <w:tabs>
+          <w:tab w:val="left" w:pos="3333"/>
+        </w:tabs>
+        <w:spacing w:line="360" w:lineRule="auto"/>
+        <w:rPr>
+          <w:rFonts w:ascii="Times New Roman" w:eastAsia="Times New Roman" w:hAnsi="Times New Roman" w:cs="Times New Roman"/>
+          <w:b/>
+          <w:sz w:val="24"/>
+          <w:szCs w:val="24"/>
+        </w:rPr>
+      </w:pPr>
+    </w:p>
+    <w:p>
+      <w:pPr>
+        <w:tabs>
+          <w:tab w:val="left" w:pos="3333"/>
+        </w:tabs>
+        <w:spacing w:line="360" w:lineRule="auto"/>
+        <w:rPr>
+          <w:rFonts w:ascii="Times New Roman" w:eastAsia="Times New Roman" w:hAnsi="Times New Roman" w:cs="Times New Roman"/>
+          <w:b/>
+          <w:sz w:val="24"/>
+          <w:szCs w:val="24"/>
+        </w:rPr>
+      </w:pPr>
+    </w:p>
+    <w:p>
+      <w:pPr>
+        <w:tabs>
+          <w:tab w:val="left" w:pos="3333"/>
+        </w:tabs>
+        <w:spacing w:line="360" w:lineRule="auto"/>
+        <w:rPr>
+          <w:rFonts w:ascii="Times New Roman" w:eastAsia="Times New Roman" w:hAnsi="Times New Roman" w:cs="Times New Roman"/>
+          <w:b/>
+          <w:sz w:val="24"/>
+          <w:szCs w:val="24"/>
+        </w:rPr>
+      </w:pPr>
+    </w:p>
+    <w:p>
+      <w:pPr>
+        <w:tabs>
+          <w:tab w:val="left" w:pos="3333"/>
+        </w:tabs>
+        <w:spacing w:line="360" w:lineRule="auto"/>
+        <w:rPr>
+          <w:rFonts w:ascii="Times New Roman" w:eastAsia="Times New Roman" w:hAnsi="Times New Roman" w:cs="Times New Roman"/>
+          <w:b/>
+          <w:sz w:val="24"/>
+          <w:szCs w:val="24"/>
+        </w:rPr>
+      </w:pPr>
+    </w:p>
+    <w:p>
+      <w:pPr>
+        <w:tabs>
+          <w:tab w:val="left" w:pos="3333"/>
+        </w:tabs>
+        <w:spacing w:line="360" w:lineRule="auto"/>
+        <w:rPr>
+          <w:rFonts w:ascii="Times New Roman" w:eastAsia="Times New Roman" w:hAnsi="Times New Roman" w:cs="Times New Roman"/>
+          <w:b/>
+          <w:sz w:val="24"/>
+          <w:szCs w:val="24"/>
+        </w:rPr>
+      </w:pPr>
+    </w:p>
+    <w:p>
+      <w:pPr>
+        <w:tabs>
+          <w:tab w:val="left" w:pos="3333"/>
+        </w:tabs>
+        <w:spacing w:line="360" w:lineRule="auto"/>
+        <w:rPr>
+          <w:rFonts w:ascii="Times New Roman" w:eastAsia="Times New Roman" w:hAnsi="Times New Roman" w:cs="Times New Roman"/>
+          <w:b/>
+          <w:sz w:val="24"/>
+          <w:szCs w:val="24"/>
+        </w:rPr>
+      </w:pPr>
+    </w:p>
+    <w:p>
+      <w:pPr>
+        <w:tabs>
+          <w:tab w:val="left" w:pos="3333"/>
+        </w:tabs>
+        <w:spacing w:line="360" w:lineRule="auto"/>
+        <w:rPr>
+          <w:rFonts w:ascii="Times New Roman" w:eastAsia="Times New Roman" w:hAnsi="Times New Roman" w:cs="Times New Roman"/>
+          <w:b/>
+          <w:sz w:val="24"/>
+          <w:szCs w:val="24"/>
+        </w:rPr>
+      </w:pPr>
+    </w:p>
+    <w:p>
+      <w:pPr>
+        <w:tabs>
+          <w:tab w:val="left" w:pos="3333"/>
+        </w:tabs>
+        <w:spacing w:line="360" w:lineRule="auto"/>
+        <w:rPr>
+          <w:rFonts w:ascii="Times New Roman" w:eastAsia="Times New Roman" w:hAnsi="Times New Roman" w:cs="Times New Roman"/>
+          <w:b/>
+          <w:sz w:val="24"/>
+          <w:szCs w:val="24"/>
+        </w:rPr>
+      </w:pPr>
+    </w:p>
+    <w:p>
+      <w:pPr>
+        <w:tabs>
+          <w:tab w:val="left" w:pos="3333"/>
+        </w:tabs>
+        <w:spacing w:line="360" w:lineRule="auto"/>
+        <w:rPr>
+          <w:rFonts w:ascii="Times New Roman" w:eastAsia="Times New Roman" w:hAnsi="Times New Roman" w:cs="Times New Roman"/>
+          <w:b/>
+          <w:sz w:val="24"/>
+          <w:szCs w:val="24"/>
+        </w:rPr>
+      </w:pPr>
+    </w:p>
+    <w:p>
+      <w:pPr>
+        <w:tabs>
+          <w:tab w:val="left" w:pos="3333"/>
+        </w:tabs>
+        <w:spacing w:line="360" w:lineRule="auto"/>
+        <w:ind w:firstLine="2160"/>
+        <w:rPr>
+          <w:rFonts w:ascii="Times New Roman" w:eastAsia="Times New Roman" w:hAnsi="Times New Roman" w:cs="Times New Roman"/>
+          <w:b/>
+          <w:sz w:val="32"/>
+          <w:szCs w:val="24"/>
+        </w:rPr>
+      </w:pPr>
+      <w:r>
+        <w:rPr>
+          <w:rFonts w:ascii="Times New Roman" w:eastAsia="Times New Roman" w:hAnsi="Times New Roman" w:cs="Times New Roman"/>
+          <w:b/>
+          <w:sz w:val="24"/>
+          <w:szCs w:val="24"/>
+        </w:rPr>
+        <w:br w:type="page"/>
+      </w:r>
+      <w:r>
+        <w:rPr>
+          <w:rFonts w:ascii="Times New Roman" w:eastAsia="Times New Roman" w:hAnsi="Times New Roman" w:cs="Times New Roman"/>
+          <w:b/>
+          <w:sz w:val="32"/>
+          <w:szCs w:val="24"/>
+        </w:rPr>
+        <w:lastRenderedPageBreak/>
+        <w:t>ACKNOWLEDGE</w:t>
+      </w:r>
+      <w:r>
+        <w:rPr>
+          <w:rFonts w:ascii="Times New Roman" w:eastAsia="Times New Roman" w:hAnsi="Times New Roman" w:cs="Times New Roman"/>
+          <w:b/>
+          <w:sz w:val="32"/>
+          <w:szCs w:val="24"/>
+        </w:rPr>
+        <w:t>ME</w:t>
+      </w:r>
+      <w:r>
+        <w:rPr>
+          <w:rFonts w:ascii="Times New Roman" w:eastAsia="Times New Roman" w:hAnsi="Times New Roman" w:cs="Times New Roman"/>
+          <w:b/>
+          <w:sz w:val="32"/>
+          <w:szCs w:val="24"/>
+        </w:rPr>
+        <w:t>NT</w:t>
+      </w:r>
+    </w:p>
+    <w:p>
+      <w:pPr>
+        <w:tabs>
+          <w:tab w:val="left" w:pos="3333"/>
+        </w:tabs>
+        <w:spacing w:line="360" w:lineRule="auto"/>
+        <w:ind w:firstLine="2160"/>
+        <w:rPr>
+          <w:rFonts w:ascii="Times New Roman" w:eastAsia="Times New Roman" w:hAnsi="Times New Roman" w:cs="Times New Roman"/>
+          <w:b/>
+          <w:sz w:val="32"/>
+          <w:szCs w:val="24"/>
+        </w:rPr>
+      </w:pPr>
+    </w:p>
+    <w:p>
+      <w:pPr>
+        <w:tabs>
+          <w:tab w:val="left" w:pos="3333"/>
+        </w:tabs>
+        <w:spacing w:line="360" w:lineRule="auto"/>
+        <w:rPr>
+          <w:rFonts w:ascii="Times New Roman" w:eastAsia="Times New Roman" w:hAnsi="Times New Roman" w:cs="Times New Roman"/>
+          <w:sz w:val="24"/>
+          <w:szCs w:val="24"/>
+        </w:rPr>
+      </w:pPr>
+      <w:r>
+        <w:rPr>
+          <w:rFonts w:ascii="Times New Roman" w:eastAsia="Times New Roman" w:hAnsi="Times New Roman" w:cs="Times New Roman"/>
+          <w:sz w:val="24"/>
+          <w:szCs w:val="24"/>
+        </w:rPr>
+        <w:t xml:space="preserve">The success and final </w:t>
+      </w:r>
+      <w:r>
+        <w:rPr>
+          <w:rFonts w:ascii="Times New Roman" w:eastAsia="Times New Roman" w:hAnsi="Times New Roman" w:cs="Times New Roman"/>
+          <w:sz w:val="24"/>
+          <w:szCs w:val="24"/>
+        </w:rPr>
+        <w:t>outcome</w:t>
+      </w:r>
+      <w:r>
+        <w:rPr>
+          <w:rFonts w:ascii="Times New Roman" w:eastAsia="Times New Roman" w:hAnsi="Times New Roman" w:cs="Times New Roman"/>
+          <w:sz w:val="24"/>
+          <w:szCs w:val="24"/>
+        </w:rPr>
+        <w:t xml:space="preserve"> of this project required a lot of guidance and assistance from many people and we are extre</w:t>
+      </w:r>
+      <w:r>
+        <w:rPr>
+          <w:rFonts w:ascii="Times New Roman" w:eastAsia="Times New Roman" w:hAnsi="Times New Roman" w:cs="Times New Roman"/>
+          <w:sz w:val="24"/>
+          <w:szCs w:val="24"/>
+        </w:rPr>
+        <w:t>me</w:t>
+      </w:r>
+      <w:r>
+        <w:rPr>
+          <w:rFonts w:ascii="Times New Roman" w:eastAsia="Times New Roman" w:hAnsi="Times New Roman" w:cs="Times New Roman"/>
+          <w:sz w:val="24"/>
+          <w:szCs w:val="24"/>
+        </w:rPr>
+        <w:t>ly privileged to have got this all along the completion of our project. All that we have done is only due to such supervision and assistance and we would not forget to thank them.</w:t>
+      </w:r>
+    </w:p>
+    <w:p>
+      <w:pPr>
+        <w:tabs>
+          <w:tab w:val="left" w:pos="3333"/>
+        </w:tabs>
+        <w:spacing w:line="360" w:lineRule="auto"/>
+        <w:ind w:firstLine="2160"/>
+        <w:rPr>
+          <w:rFonts w:ascii="Times New Roman" w:eastAsia="Times New Roman" w:hAnsi="Times New Roman" w:cs="Times New Roman"/>
+          <w:sz w:val="24"/>
+          <w:szCs w:val="24"/>
+        </w:rPr>
+      </w:pPr>
+    </w:p>
+    <w:p>
+      <w:pPr>
+        <w:tabs>
+          <w:tab w:val="left" w:pos="3333"/>
+        </w:tabs>
+        <w:spacing w:line="360" w:lineRule="auto"/>
+        <w:rPr>
+          <w:rFonts w:ascii="Times New Roman" w:eastAsia="Times New Roman" w:hAnsi="Times New Roman" w:cs="Times New Roman"/>
+          <w:sz w:val="24"/>
+          <w:szCs w:val="24"/>
+        </w:rPr>
+      </w:pPr>
+      <w:r>
+        <w:rPr>
+          <w:rFonts w:ascii="Times New Roman" w:eastAsia="Times New Roman" w:hAnsi="Times New Roman" w:cs="Times New Roman"/>
+          <w:sz w:val="24"/>
+          <w:szCs w:val="24"/>
+        </w:rPr>
+        <w:t xml:space="preserve">I respect and thank </w:t>
+      </w:r>
+      <w:r>
+        <w:rPr>
+          <w:rFonts w:ascii="Times New Roman" w:eastAsia="Times New Roman" w:hAnsi="Times New Roman" w:cs="Times New Roman"/>
+          <w:b/>
+          <w:sz w:val="24"/>
+          <w:szCs w:val="24"/>
+        </w:rPr>
+        <w:t xml:space="preserve">Ms. </w:t>
+      </w:r>
+      <w:r>
+        <w:rPr>
+          <w:rFonts w:ascii="Times New Roman" w:eastAsia="Times New Roman" w:hAnsi="Times New Roman" w:cs="Times New Roman"/>
+          <w:b/>
+          <w:sz w:val="24"/>
+          <w:szCs w:val="24"/>
+        </w:rPr>
+        <w:t>Ridhima Rani</w:t>
+      </w:r>
+      <w:r>
+        <w:rPr>
+          <w:rFonts w:ascii="Times New Roman" w:eastAsia="Times New Roman" w:hAnsi="Times New Roman" w:cs="Times New Roman"/>
+          <w:sz w:val="24"/>
+          <w:szCs w:val="24"/>
+        </w:rPr>
+        <w:t>, for prov</w:t>
+      </w:r>
       <w:bookmarkStart w:id="1" w:name="_GoBack"/>
       <w:bookmarkEnd w:id="1"/>
-    </w:p>
-    <w:p>
-      <w:pPr>
-        <w:tabs>
-          <w:tab w:val="left" w:pos="3333"/>
-        </w:tabs>
-        <w:spacing w:line="360" w:lineRule="auto"/>
-        <w:rPr>
-          <w:rFonts w:ascii="Times New Roman" w:eastAsia="Times New Roman" w:hAnsi="Times New Roman" w:cs="Times New Roman"/>
-          <w:b/>
-          <w:sz w:val="24"/>
-          <w:szCs w:val="24"/>
-        </w:rPr>
-      </w:pPr>
-    </w:p>
-    <w:p>
-      <w:pPr>
-        <w:tabs>
-          <w:tab w:val="left" w:pos="3333"/>
-        </w:tabs>
-        <w:spacing w:line="360" w:lineRule="auto"/>
-        <w:rPr>
-          <w:rFonts w:ascii="Times New Roman" w:eastAsia="Times New Roman" w:hAnsi="Times New Roman" w:cs="Times New Roman"/>
-          <w:sz w:val="24"/>
-          <w:szCs w:val="24"/>
-        </w:rPr>
-      </w:pPr>
-      <w:r>
-        <w:rPr>
-          <w:rFonts w:ascii="Times New Roman" w:eastAsia="Times New Roman" w:hAnsi="Times New Roman" w:cs="Times New Roman"/>
-          <w:sz w:val="24"/>
-          <w:szCs w:val="24"/>
-        </w:rPr>
-        <w:t>I hereby declare that the project work tit</w:t>
-      </w:r>
-      <w:r>
-        <w:rPr>
-          <w:rFonts w:ascii="Times New Roman" w:eastAsia="Times New Roman" w:hAnsi="Times New Roman" w:cs="Times New Roman"/>
-          <w:sz w:val="24"/>
-          <w:szCs w:val="24"/>
-        </w:rPr>
-        <w:t>led, “DoneW</w:t>
-      </w:r>
-      <w:r>
-        <w:rPr>
-          <w:rFonts w:ascii="Times New Roman" w:eastAsia="Times New Roman" w:hAnsi="Times New Roman" w:cs="Times New Roman"/>
-          <w:sz w:val="24"/>
-          <w:szCs w:val="24"/>
-        </w:rPr>
-        <w:t xml:space="preserve">It” submitted as part of Bachelor’s degree in CSE, at Chitkara University, Punjab is an authentic record of my work carried out under the supervision of Ridhima Rani. </w:t>
-      </w:r>
-    </w:p>
-    <w:p>
-      <w:pPr>
-        <w:tabs>
-          <w:tab w:val="left" w:pos="3333"/>
-        </w:tabs>
-        <w:spacing w:line="360" w:lineRule="auto"/>
-        <w:rPr>
-          <w:rFonts w:ascii="Times New Roman" w:eastAsia="Times New Roman" w:hAnsi="Times New Roman" w:cs="Times New Roman"/>
-          <w:sz w:val="24"/>
-          <w:szCs w:val="24"/>
-        </w:rPr>
-      </w:pPr>
-    </w:p>
-    <w:p>
-      <w:pPr>
-        <w:tabs>
-          <w:tab w:val="left" w:pos="3333"/>
-        </w:tabs>
-        <w:spacing w:line="360" w:lineRule="auto"/>
-        <w:rPr>
-          <w:rFonts w:ascii="Times New Roman" w:eastAsia="Times New Roman" w:hAnsi="Times New Roman" w:cs="Times New Roman"/>
-          <w:sz w:val="24"/>
-          <w:szCs w:val="24"/>
-        </w:rPr>
-      </w:pPr>
-      <w:r>
-        <w:rPr>
-          <w:rFonts w:ascii="Times New Roman" w:eastAsia="Times New Roman" w:hAnsi="Times New Roman" w:cs="Times New Roman"/>
-          <w:b/>
-          <w:sz w:val="24"/>
-          <w:szCs w:val="24"/>
-        </w:rPr>
-        <w:t>Place</w:t>
-      </w:r>
-      <w:r>
-        <w:rPr>
-          <w:rFonts w:ascii="Times New Roman" w:eastAsia="Times New Roman" w:hAnsi="Times New Roman" w:cs="Times New Roman"/>
-          <w:sz w:val="24"/>
-          <w:szCs w:val="24"/>
-        </w:rPr>
-        <w:t xml:space="preserve">: </w:t>
-      </w:r>
-    </w:p>
-    <w:p>
-      <w:pPr>
-        <w:tabs>
-          <w:tab w:val="left" w:pos="3333"/>
-        </w:tabs>
-        <w:spacing w:line="360" w:lineRule="auto"/>
-        <w:rPr>
-          <w:rFonts w:ascii="Times New Roman" w:eastAsia="Times New Roman" w:hAnsi="Times New Roman" w:cs="Times New Roman"/>
-          <w:b/>
-          <w:sz w:val="24"/>
-          <w:szCs w:val="24"/>
-        </w:rPr>
-      </w:pPr>
-      <w:r>
-        <w:rPr>
-          <w:rFonts w:ascii="Times New Roman" w:eastAsia="Times New Roman" w:hAnsi="Times New Roman" w:cs="Times New Roman"/>
-          <w:b/>
-          <w:sz w:val="24"/>
-          <w:szCs w:val="24"/>
-        </w:rPr>
-        <w:t>Verified by:</w:t>
-      </w:r>
-    </w:p>
-    <w:p>
-      <w:pPr>
-        <w:tabs>
-          <w:tab w:val="left" w:pos="3333"/>
-        </w:tabs>
-        <w:spacing w:line="360" w:lineRule="auto"/>
-        <w:rPr>
-          <w:rFonts w:ascii="Times New Roman" w:eastAsia="Times New Roman" w:hAnsi="Times New Roman" w:cs="Times New Roman"/>
-          <w:b/>
-          <w:sz w:val="24"/>
-          <w:szCs w:val="24"/>
-        </w:rPr>
-      </w:pPr>
-    </w:p>
-    <w:p>
-      <w:pPr>
-        <w:tabs>
-          <w:tab w:val="left" w:pos="3333"/>
-        </w:tabs>
-        <w:spacing w:line="360" w:lineRule="auto"/>
-        <w:rPr>
-          <w:rFonts w:ascii="Times New Roman" w:eastAsia="Times New Roman" w:hAnsi="Times New Roman" w:cs="Times New Roman"/>
-          <w:b/>
-          <w:sz w:val="24"/>
-          <w:szCs w:val="24"/>
-        </w:rPr>
-      </w:pPr>
-      <w:r>
-        <w:rPr>
-          <w:rFonts w:ascii="Times New Roman" w:eastAsia="Times New Roman" w:hAnsi="Times New Roman" w:cs="Times New Roman"/>
-          <w:b/>
-          <w:sz w:val="24"/>
-          <w:szCs w:val="24"/>
-        </w:rPr>
-        <w:t>Date</w:t>
-      </w:r>
-      <w:r>
-        <w:rPr>
-          <w:rFonts w:ascii="Times New Roman" w:eastAsia="Times New Roman" w:hAnsi="Times New Roman" w:cs="Times New Roman"/>
-          <w:b/>
-          <w:sz w:val="24"/>
-          <w:szCs w:val="24"/>
-        </w:rPr>
-        <w:t xml:space="preserve">: </w:t>
-      </w:r>
-    </w:p>
-    <w:p>
-      <w:pPr>
-        <w:tabs>
-          <w:tab w:val="left" w:pos="3333"/>
-        </w:tabs>
-        <w:spacing w:line="360" w:lineRule="auto"/>
-        <w:rPr>
-          <w:rFonts w:ascii="Times New Roman" w:eastAsia="Times New Roman" w:hAnsi="Times New Roman" w:cs="Times New Roman"/>
-          <w:b/>
-          <w:sz w:val="24"/>
-          <w:szCs w:val="24"/>
-        </w:rPr>
-      </w:pPr>
-      <w:r>
-        <w:rPr>
-          <w:rFonts w:ascii="Times New Roman" w:eastAsia="Times New Roman" w:hAnsi="Times New Roman" w:cs="Times New Roman"/>
-          <w:b/>
-          <w:sz w:val="24"/>
-          <w:szCs w:val="24"/>
-        </w:rPr>
-        <w:t xml:space="preserve">Group </w:t>
-      </w:r>
-      <w:r>
-        <w:rPr>
-          <w:rFonts w:ascii="Times New Roman" w:eastAsia="Times New Roman" w:hAnsi="Times New Roman" w:cs="Times New Roman"/>
-          <w:b/>
-          <w:sz w:val="24"/>
-          <w:szCs w:val="24"/>
-        </w:rPr>
-        <w:t>Me</w:t>
-      </w:r>
-      <w:r>
-        <w:rPr>
-          <w:rFonts w:ascii="Times New Roman" w:eastAsia="Times New Roman" w:hAnsi="Times New Roman" w:cs="Times New Roman"/>
-          <w:b/>
-          <w:sz w:val="24"/>
-          <w:szCs w:val="24"/>
-        </w:rPr>
-        <w:t>mbers Na</w:t>
-      </w:r>
-      <w:r>
-        <w:rPr>
-          <w:rFonts w:ascii="Times New Roman" w:eastAsia="Times New Roman" w:hAnsi="Times New Roman" w:cs="Times New Roman"/>
-          <w:b/>
-          <w:sz w:val="24"/>
-          <w:szCs w:val="24"/>
-        </w:rPr>
-        <w:t>me</w:t>
-      </w:r>
-      <w:r>
-        <w:rPr>
-          <w:rFonts w:ascii="Times New Roman" w:eastAsia="Times New Roman" w:hAnsi="Times New Roman" w:cs="Times New Roman"/>
-          <w:b/>
-          <w:sz w:val="24"/>
-          <w:szCs w:val="24"/>
-        </w:rPr>
-        <w:t xml:space="preserve">: </w:t>
-      </w:r>
-    </w:p>
-    <w:p>
-      <w:pPr>
-        <w:tabs>
-          <w:tab w:val="left" w:pos="3333"/>
-        </w:tabs>
-        <w:spacing w:line="360" w:lineRule="auto"/>
-        <w:rPr>
-          <w:rFonts w:ascii="Times New Roman" w:eastAsia="Times New Roman" w:hAnsi="Times New Roman" w:cs="Times New Roman"/>
-          <w:sz w:val="24"/>
-          <w:szCs w:val="24"/>
-        </w:rPr>
-      </w:pPr>
-      <w:r>
-        <w:rPr>
-          <w:rFonts w:ascii="Times New Roman" w:eastAsia="Times New Roman" w:hAnsi="Times New Roman" w:cs="Times New Roman"/>
-          <w:sz w:val="24"/>
-          <w:szCs w:val="24"/>
-        </w:rPr>
-        <w:t xml:space="preserve">Rachit Kapoor </w:t>
-      </w:r>
-    </w:p>
-    <w:p>
-      <w:pPr>
-        <w:tabs>
-          <w:tab w:val="left" w:pos="3333"/>
-        </w:tabs>
-        <w:spacing w:line="360" w:lineRule="auto"/>
-        <w:rPr>
-          <w:rFonts w:ascii="Times New Roman" w:eastAsia="Times New Roman" w:hAnsi="Times New Roman" w:cs="Times New Roman"/>
-          <w:sz w:val="24"/>
-          <w:szCs w:val="24"/>
-        </w:rPr>
-      </w:pPr>
-      <w:r>
-        <w:rPr>
-          <w:rFonts w:ascii="Times New Roman" w:eastAsia="Times New Roman" w:hAnsi="Times New Roman" w:cs="Times New Roman"/>
-          <w:sz w:val="24"/>
-          <w:szCs w:val="24"/>
-        </w:rPr>
-        <w:t xml:space="preserve">Punit Pundir </w:t>
-      </w:r>
-    </w:p>
-    <w:p>
-      <w:pPr>
-        <w:tabs>
-          <w:tab w:val="left" w:pos="3333"/>
-        </w:tabs>
-        <w:spacing w:line="360" w:lineRule="auto"/>
-        <w:rPr>
-          <w:rFonts w:ascii="Times New Roman" w:eastAsia="Times New Roman" w:hAnsi="Times New Roman" w:cs="Times New Roman"/>
-          <w:sz w:val="24"/>
-          <w:szCs w:val="24"/>
-        </w:rPr>
-      </w:pPr>
-      <w:r>
-        <w:rPr>
-          <w:rFonts w:ascii="Times New Roman" w:eastAsia="Times New Roman" w:hAnsi="Times New Roman" w:cs="Times New Roman"/>
-          <w:sz w:val="24"/>
-          <w:szCs w:val="24"/>
-        </w:rPr>
-        <w:t>Pulkit Gupta</w:t>
-      </w:r>
-    </w:p>
-    <w:p>
-      <w:pPr>
-        <w:tabs>
-          <w:tab w:val="left" w:pos="3333"/>
-        </w:tabs>
-        <w:spacing w:line="360" w:lineRule="auto"/>
-        <w:rPr>
-          <w:rFonts w:ascii="Times New Roman" w:eastAsia="Times New Roman" w:hAnsi="Times New Roman" w:cs="Times New Roman"/>
-          <w:sz w:val="24"/>
-          <w:szCs w:val="24"/>
-        </w:rPr>
-      </w:pPr>
-    </w:p>
-    <w:p>
-      <w:pPr>
-        <w:tabs>
-          <w:tab w:val="left" w:pos="3333"/>
-        </w:tabs>
-        <w:spacing w:line="360" w:lineRule="auto"/>
-        <w:rPr>
-          <w:rFonts w:ascii="Times New Roman" w:eastAsia="Times New Roman" w:hAnsi="Times New Roman" w:cs="Times New Roman"/>
-          <w:b/>
-          <w:sz w:val="24"/>
-          <w:szCs w:val="24"/>
-        </w:rPr>
-      </w:pPr>
-      <w:r>
-        <w:rPr>
-          <w:rFonts w:ascii="Times New Roman" w:eastAsia="Times New Roman" w:hAnsi="Times New Roman" w:cs="Times New Roman"/>
-          <w:b/>
-          <w:sz w:val="24"/>
-          <w:szCs w:val="24"/>
-        </w:rPr>
-        <w:t xml:space="preserve">Signature of Supervisor </w:t>
-      </w:r>
-    </w:p>
-    <w:p>
-      <w:pPr>
-        <w:tabs>
-          <w:tab w:val="left" w:pos="3333"/>
-        </w:tabs>
-        <w:spacing w:line="360" w:lineRule="auto"/>
-        <w:rPr>
-          <w:rFonts w:ascii="Times New Roman" w:eastAsia="Times New Roman" w:hAnsi="Times New Roman" w:cs="Times New Roman"/>
-          <w:b/>
-          <w:sz w:val="24"/>
-          <w:szCs w:val="24"/>
-        </w:rPr>
-      </w:pPr>
-      <w:r>
-        <w:rPr>
-          <w:rFonts w:ascii="Times New Roman" w:eastAsia="Times New Roman" w:hAnsi="Times New Roman" w:cs="Times New Roman"/>
-          <w:b/>
-          <w:sz w:val="24"/>
-          <w:szCs w:val="24"/>
-        </w:rPr>
-        <w:t xml:space="preserve">Signatures: </w:t>
-      </w:r>
-    </w:p>
-    <w:p>
-      <w:pPr>
-        <w:tabs>
-          <w:tab w:val="left" w:pos="3333"/>
-        </w:tabs>
-        <w:spacing w:line="360" w:lineRule="auto"/>
-        <w:rPr>
-          <w:rFonts w:ascii="Times New Roman" w:eastAsia="Times New Roman" w:hAnsi="Times New Roman" w:cs="Times New Roman"/>
-          <w:b/>
-          <w:sz w:val="24"/>
-          <w:szCs w:val="24"/>
-        </w:rPr>
-      </w:pPr>
-    </w:p>
-    <w:p>
-      <w:pPr>
-        <w:tabs>
-          <w:tab w:val="left" w:pos="3333"/>
-        </w:tabs>
-        <w:spacing w:line="360" w:lineRule="auto"/>
-        <w:rPr>
-          <w:rFonts w:ascii="Times New Roman" w:eastAsia="Times New Roman" w:hAnsi="Times New Roman" w:cs="Times New Roman"/>
-          <w:b/>
-          <w:sz w:val="24"/>
-          <w:szCs w:val="24"/>
-        </w:rPr>
-      </w:pPr>
-    </w:p>
-    <w:p>
-      <w:pPr>
-        <w:tabs>
-          <w:tab w:val="left" w:pos="3333"/>
-        </w:tabs>
-        <w:spacing w:line="360" w:lineRule="auto"/>
-        <w:rPr>
-          <w:rFonts w:ascii="Times New Roman" w:eastAsia="Times New Roman" w:hAnsi="Times New Roman" w:cs="Times New Roman"/>
-          <w:b/>
-          <w:sz w:val="24"/>
-          <w:szCs w:val="24"/>
-        </w:rPr>
-      </w:pPr>
-    </w:p>
-    <w:p>
-      <w:pPr>
-        <w:tabs>
-          <w:tab w:val="left" w:pos="3333"/>
-        </w:tabs>
-        <w:spacing w:line="360" w:lineRule="auto"/>
-        <w:rPr>
-          <w:rFonts w:ascii="Times New Roman" w:eastAsia="Times New Roman" w:hAnsi="Times New Roman" w:cs="Times New Roman"/>
-          <w:b/>
-          <w:sz w:val="24"/>
-          <w:szCs w:val="24"/>
-        </w:rPr>
-      </w:pPr>
-    </w:p>
-    <w:p>
-      <w:pPr>
-        <w:tabs>
-          <w:tab w:val="left" w:pos="3333"/>
-        </w:tabs>
-        <w:spacing w:line="360" w:lineRule="auto"/>
-        <w:rPr>
-          <w:rFonts w:ascii="Times New Roman" w:eastAsia="Times New Roman" w:hAnsi="Times New Roman" w:cs="Times New Roman"/>
-          <w:b/>
-          <w:sz w:val="24"/>
-          <w:szCs w:val="24"/>
-        </w:rPr>
-      </w:pPr>
-    </w:p>
-    <w:p>
-      <w:pPr>
-        <w:tabs>
-          <w:tab w:val="left" w:pos="3333"/>
-        </w:tabs>
-        <w:spacing w:line="360" w:lineRule="auto"/>
-        <w:rPr>
-          <w:rFonts w:ascii="Times New Roman" w:eastAsia="Times New Roman" w:hAnsi="Times New Roman" w:cs="Times New Roman"/>
-          <w:b/>
-          <w:sz w:val="24"/>
-          <w:szCs w:val="24"/>
-        </w:rPr>
-      </w:pPr>
-    </w:p>
-    <w:p>
-      <w:pPr>
-        <w:tabs>
-          <w:tab w:val="left" w:pos="3333"/>
-        </w:tabs>
-        <w:spacing w:line="360" w:lineRule="auto"/>
-        <w:rPr>
-          <w:rFonts w:ascii="Times New Roman" w:eastAsia="Times New Roman" w:hAnsi="Times New Roman" w:cs="Times New Roman"/>
-          <w:b/>
-          <w:sz w:val="24"/>
-          <w:szCs w:val="24"/>
-        </w:rPr>
-      </w:pPr>
-    </w:p>
-    <w:p>
-      <w:pPr>
-        <w:tabs>
-          <w:tab w:val="left" w:pos="3333"/>
-        </w:tabs>
-        <w:spacing w:line="360" w:lineRule="auto"/>
-        <w:rPr>
-          <w:rFonts w:ascii="Times New Roman" w:eastAsia="Times New Roman" w:hAnsi="Times New Roman" w:cs="Times New Roman"/>
-          <w:b/>
-          <w:sz w:val="24"/>
-          <w:szCs w:val="24"/>
-        </w:rPr>
-      </w:pPr>
-    </w:p>
-    <w:p>
-      <w:pPr>
-        <w:tabs>
-          <w:tab w:val="left" w:pos="3333"/>
-        </w:tabs>
-        <w:spacing w:line="360" w:lineRule="auto"/>
-        <w:rPr>
-          <w:rFonts w:ascii="Times New Roman" w:eastAsia="Times New Roman" w:hAnsi="Times New Roman" w:cs="Times New Roman"/>
-          <w:b/>
-          <w:sz w:val="24"/>
-          <w:szCs w:val="24"/>
-        </w:rPr>
-      </w:pPr>
-    </w:p>
-    <w:p>
-      <w:pPr>
-        <w:tabs>
-          <w:tab w:val="left" w:pos="3333"/>
-        </w:tabs>
-        <w:spacing w:line="360" w:lineRule="auto"/>
-        <w:rPr>
-          <w:rFonts w:ascii="Times New Roman" w:eastAsia="Times New Roman" w:hAnsi="Times New Roman" w:cs="Times New Roman"/>
-          <w:b/>
-          <w:sz w:val="24"/>
-          <w:szCs w:val="24"/>
-        </w:rPr>
-      </w:pPr>
-    </w:p>
-    <w:p>
-      <w:pPr>
-        <w:tabs>
-          <w:tab w:val="left" w:pos="3333"/>
-        </w:tabs>
-        <w:spacing w:line="360" w:lineRule="auto"/>
-        <w:rPr>
-          <w:rFonts w:ascii="Times New Roman" w:eastAsia="Times New Roman" w:hAnsi="Times New Roman" w:cs="Times New Roman"/>
-          <w:b/>
-          <w:sz w:val="24"/>
-          <w:szCs w:val="24"/>
-        </w:rPr>
-      </w:pPr>
-    </w:p>
-    <w:p>
-      <w:pPr>
-        <w:tabs>
-          <w:tab w:val="left" w:pos="3333"/>
-        </w:tabs>
-        <w:spacing w:line="360" w:lineRule="auto"/>
-        <w:rPr>
-          <w:rFonts w:ascii="Times New Roman" w:eastAsia="Times New Roman" w:hAnsi="Times New Roman" w:cs="Times New Roman"/>
-          <w:b/>
-          <w:sz w:val="24"/>
-          <w:szCs w:val="24"/>
-        </w:rPr>
-      </w:pPr>
-    </w:p>
-    <w:p>
-      <w:pPr>
-        <w:tabs>
-          <w:tab w:val="left" w:pos="3333"/>
-        </w:tabs>
-        <w:spacing w:line="360" w:lineRule="auto"/>
-        <w:rPr>
-          <w:rFonts w:ascii="Times New Roman" w:eastAsia="Times New Roman" w:hAnsi="Times New Roman" w:cs="Times New Roman"/>
-          <w:b/>
-          <w:sz w:val="24"/>
-          <w:szCs w:val="24"/>
-        </w:rPr>
-      </w:pPr>
-    </w:p>
-    <w:p>
-      <w:pPr>
-        <w:tabs>
-          <w:tab w:val="left" w:pos="3333"/>
-        </w:tabs>
-        <w:spacing w:line="360" w:lineRule="auto"/>
-        <w:rPr>
-          <w:rFonts w:ascii="Times New Roman" w:eastAsia="Times New Roman" w:hAnsi="Times New Roman" w:cs="Times New Roman"/>
-          <w:b/>
-          <w:sz w:val="24"/>
-          <w:szCs w:val="24"/>
-        </w:rPr>
-      </w:pPr>
-    </w:p>
-    <w:p>
-      <w:pPr>
-        <w:tabs>
-          <w:tab w:val="left" w:pos="3333"/>
-        </w:tabs>
-        <w:spacing w:line="360" w:lineRule="auto"/>
-        <w:rPr>
-          <w:rFonts w:ascii="Times New Roman" w:eastAsia="Times New Roman" w:hAnsi="Times New Roman" w:cs="Times New Roman"/>
-          <w:b/>
-          <w:sz w:val="24"/>
-          <w:szCs w:val="24"/>
-        </w:rPr>
-      </w:pPr>
-    </w:p>
-    <w:p>
-      <w:pPr>
-        <w:tabs>
-          <w:tab w:val="left" w:pos="3333"/>
-        </w:tabs>
-        <w:spacing w:line="360" w:lineRule="auto"/>
-        <w:rPr>
-          <w:rFonts w:ascii="Times New Roman" w:eastAsia="Times New Roman" w:hAnsi="Times New Roman" w:cs="Times New Roman"/>
-          <w:b/>
-          <w:sz w:val="24"/>
-          <w:szCs w:val="24"/>
-        </w:rPr>
-      </w:pPr>
-    </w:p>
-    <w:p>
-      <w:pPr>
-        <w:tabs>
-          <w:tab w:val="left" w:pos="3333"/>
-        </w:tabs>
-        <w:spacing w:line="360" w:lineRule="auto"/>
-        <w:ind w:firstLine="2160"/>
-        <w:rPr>
-          <w:rFonts w:ascii="Times New Roman" w:eastAsia="Times New Roman" w:hAnsi="Times New Roman" w:cs="Times New Roman"/>
-          <w:b/>
-          <w:sz w:val="32"/>
-          <w:szCs w:val="24"/>
-        </w:rPr>
-      </w:pPr>
-      <w:r>
-        <w:rPr>
-          <w:rFonts w:ascii="Times New Roman" w:eastAsia="Times New Roman" w:hAnsi="Times New Roman" w:cs="Times New Roman"/>
-          <w:b/>
-          <w:sz w:val="24"/>
-          <w:szCs w:val="24"/>
-        </w:rPr>
-        <w:br w:type="page"/>
-      </w:r>
-      <w:r>
-        <w:rPr>
-          <w:rFonts w:ascii="Times New Roman" w:eastAsia="Times New Roman" w:hAnsi="Times New Roman" w:cs="Times New Roman"/>
-          <w:b/>
-          <w:sz w:val="32"/>
-          <w:szCs w:val="24"/>
-        </w:rPr>
-        <w:lastRenderedPageBreak/>
-        <w:t>ACKNOWLEDGE</w:t>
-      </w:r>
-      <w:r>
-        <w:rPr>
-          <w:rFonts w:ascii="Times New Roman" w:eastAsia="Times New Roman" w:hAnsi="Times New Roman" w:cs="Times New Roman"/>
-          <w:b/>
-          <w:sz w:val="32"/>
-          <w:szCs w:val="24"/>
-        </w:rPr>
-        <w:t>ME</w:t>
-      </w:r>
-      <w:r>
-        <w:rPr>
-          <w:rFonts w:ascii="Times New Roman" w:eastAsia="Times New Roman" w:hAnsi="Times New Roman" w:cs="Times New Roman"/>
-          <w:b/>
-          <w:sz w:val="32"/>
-          <w:szCs w:val="24"/>
-        </w:rPr>
-        <w:t>NT</w:t>
-      </w:r>
-    </w:p>
-    <w:p>
-      <w:pPr>
-        <w:tabs>
-          <w:tab w:val="left" w:pos="3333"/>
-        </w:tabs>
-        <w:spacing w:line="360" w:lineRule="auto"/>
-        <w:ind w:firstLine="2160"/>
-        <w:rPr>
-          <w:rFonts w:ascii="Times New Roman" w:eastAsia="Times New Roman" w:hAnsi="Times New Roman" w:cs="Times New Roman"/>
-          <w:b/>
-          <w:sz w:val="32"/>
-          <w:szCs w:val="24"/>
-        </w:rPr>
-      </w:pPr>
-    </w:p>
-    <w:p>
-      <w:pPr>
-        <w:tabs>
-          <w:tab w:val="left" w:pos="3333"/>
-        </w:tabs>
-        <w:spacing w:line="360" w:lineRule="auto"/>
-        <w:rPr>
-          <w:rFonts w:ascii="Times New Roman" w:eastAsia="Times New Roman" w:hAnsi="Times New Roman" w:cs="Times New Roman"/>
-          <w:sz w:val="24"/>
-          <w:szCs w:val="24"/>
-        </w:rPr>
-      </w:pPr>
-      <w:r>
-        <w:rPr>
-          <w:rFonts w:ascii="Times New Roman" w:eastAsia="Times New Roman" w:hAnsi="Times New Roman" w:cs="Times New Roman"/>
-          <w:sz w:val="24"/>
-          <w:szCs w:val="24"/>
-        </w:rPr>
-        <w:t xml:space="preserve">The success and final </w:t>
-      </w:r>
-      <w:r>
-        <w:rPr>
-          <w:rFonts w:ascii="Times New Roman" w:eastAsia="Times New Roman" w:hAnsi="Times New Roman" w:cs="Times New Roman"/>
-          <w:sz w:val="24"/>
-          <w:szCs w:val="24"/>
-        </w:rPr>
-        <w:t>outcome</w:t>
-      </w:r>
-      <w:r>
-        <w:rPr>
-          <w:rFonts w:ascii="Times New Roman" w:eastAsia="Times New Roman" w:hAnsi="Times New Roman" w:cs="Times New Roman"/>
-          <w:sz w:val="24"/>
-          <w:szCs w:val="24"/>
-        </w:rPr>
-        <w:t xml:space="preserve"> of this project required a lot of guidance and assistance from many people and </w:t>
-      </w:r>
-      <w:r>
-        <w:rPr>
-          <w:rFonts w:ascii="Times New Roman" w:eastAsia="Times New Roman" w:hAnsi="Times New Roman" w:cs="Times New Roman"/>
-          <w:sz w:val="24"/>
-          <w:szCs w:val="24"/>
-        </w:rPr>
-        <w:t xml:space="preserve">we are </w:t>
-      </w:r>
-      <w:r>
-        <w:rPr>
-          <w:rFonts w:ascii="Times New Roman" w:eastAsia="Times New Roman" w:hAnsi="Times New Roman" w:cs="Times New Roman"/>
-          <w:sz w:val="24"/>
-          <w:szCs w:val="24"/>
-        </w:rPr>
-        <w:t>extre</w:t>
-      </w:r>
-      <w:r>
-        <w:rPr>
-          <w:rFonts w:ascii="Times New Roman" w:eastAsia="Times New Roman" w:hAnsi="Times New Roman" w:cs="Times New Roman"/>
-          <w:sz w:val="24"/>
-          <w:szCs w:val="24"/>
-        </w:rPr>
-        <w:t>me</w:t>
-      </w:r>
-      <w:r>
-        <w:rPr>
-          <w:rFonts w:ascii="Times New Roman" w:eastAsia="Times New Roman" w:hAnsi="Times New Roman" w:cs="Times New Roman"/>
-          <w:sz w:val="24"/>
-          <w:szCs w:val="24"/>
-        </w:rPr>
-        <w:t xml:space="preserve">ly privileged to have got this all along the completion of </w:t>
-      </w:r>
-      <w:r>
-        <w:rPr>
-          <w:rFonts w:ascii="Times New Roman" w:eastAsia="Times New Roman" w:hAnsi="Times New Roman" w:cs="Times New Roman"/>
-          <w:sz w:val="24"/>
-          <w:szCs w:val="24"/>
-        </w:rPr>
-        <w:t>our project. All that we</w:t>
-      </w:r>
-      <w:r>
-        <w:rPr>
-          <w:rFonts w:ascii="Times New Roman" w:eastAsia="Times New Roman" w:hAnsi="Times New Roman" w:cs="Times New Roman"/>
-          <w:sz w:val="24"/>
-          <w:szCs w:val="24"/>
-        </w:rPr>
-        <w:t xml:space="preserve"> have done is only due to such s</w:t>
-      </w:r>
-      <w:r>
-        <w:rPr>
-          <w:rFonts w:ascii="Times New Roman" w:eastAsia="Times New Roman" w:hAnsi="Times New Roman" w:cs="Times New Roman"/>
-          <w:sz w:val="24"/>
-          <w:szCs w:val="24"/>
-        </w:rPr>
-        <w:t xml:space="preserve">upervision and assistance and we </w:t>
-      </w:r>
-      <w:r>
-        <w:rPr>
-          <w:rFonts w:ascii="Times New Roman" w:eastAsia="Times New Roman" w:hAnsi="Times New Roman" w:cs="Times New Roman"/>
-          <w:sz w:val="24"/>
-          <w:szCs w:val="24"/>
-        </w:rPr>
-        <w:t>would not forget to thank them.</w:t>
-      </w:r>
-    </w:p>
-    <w:p>
-      <w:pPr>
-        <w:tabs>
-          <w:tab w:val="left" w:pos="3333"/>
-        </w:tabs>
-        <w:spacing w:line="360" w:lineRule="auto"/>
-        <w:ind w:firstLine="2160"/>
-        <w:rPr>
-          <w:rFonts w:ascii="Times New Roman" w:eastAsia="Times New Roman" w:hAnsi="Times New Roman" w:cs="Times New Roman"/>
-          <w:sz w:val="24"/>
-          <w:szCs w:val="24"/>
-        </w:rPr>
-      </w:pPr>
-    </w:p>
-    <w:p>
-      <w:pPr>
-        <w:tabs>
-          <w:tab w:val="left" w:pos="3333"/>
-        </w:tabs>
-        <w:spacing w:line="360" w:lineRule="auto"/>
-        <w:rPr>
-          <w:rFonts w:ascii="Times New Roman" w:eastAsia="Times New Roman" w:hAnsi="Times New Roman" w:cs="Times New Roman"/>
-          <w:sz w:val="24"/>
-          <w:szCs w:val="24"/>
-        </w:rPr>
-      </w:pPr>
-      <w:r>
-        <w:rPr>
-          <w:rFonts w:ascii="Times New Roman" w:eastAsia="Times New Roman" w:hAnsi="Times New Roman" w:cs="Times New Roman"/>
-          <w:sz w:val="24"/>
-          <w:szCs w:val="24"/>
-        </w:rPr>
-        <w:t xml:space="preserve">I respect and thank Ms. </w:t>
-      </w:r>
-      <w:r>
-        <w:rPr>
-          <w:rFonts w:ascii="Times New Roman" w:eastAsia="Times New Roman" w:hAnsi="Times New Roman" w:cs="Times New Roman"/>
-          <w:sz w:val="24"/>
-          <w:szCs w:val="24"/>
-        </w:rPr>
-        <w:t xml:space="preserve">Ridhima Rani, </w:t>
-      </w:r>
-      <w:r>
-        <w:rPr>
-          <w:rFonts w:ascii="Times New Roman" w:eastAsia="Times New Roman" w:hAnsi="Times New Roman" w:cs="Times New Roman"/>
-          <w:sz w:val="24"/>
-          <w:szCs w:val="24"/>
-        </w:rPr>
-        <w:t xml:space="preserve">for providing </w:t>
-      </w:r>
-      <w:r>
-        <w:rPr>
-          <w:rFonts w:ascii="Times New Roman" w:eastAsia="Times New Roman" w:hAnsi="Times New Roman" w:cs="Times New Roman"/>
-          <w:sz w:val="24"/>
-          <w:szCs w:val="24"/>
-        </w:rPr>
-        <w:t>us</w:t>
-      </w:r>
-      <w:r>
-        <w:rPr>
-          <w:rFonts w:ascii="Times New Roman" w:eastAsia="Times New Roman" w:hAnsi="Times New Roman" w:cs="Times New Roman"/>
-          <w:sz w:val="24"/>
-          <w:szCs w:val="24"/>
-        </w:rPr>
-        <w:t xml:space="preserve"> an opportunity t</w:t>
+      <w:r>
+        <w:rPr>
+          <w:rFonts w:ascii="Times New Roman" w:eastAsia="Times New Roman" w:hAnsi="Times New Roman" w:cs="Times New Roman"/>
+          <w:sz w:val="24"/>
+          <w:szCs w:val="24"/>
+        </w:rPr>
+        <w:t>iding us an opportunity t</w:t>
       </w:r>
       <w:r>
         <w:rPr>
@@ -1845,145 +1806,41 @@
           <w:sz w:val="24"/>
           <w:szCs w:val="24"/>
         </w:rPr>
-        <w:t xml:space="preserve">giving us all support and guidance which made </w:t>
-      </w:r>
-      <w:r>
-        <w:rPr>
-          <w:rFonts w:ascii="Times New Roman" w:eastAsia="Times New Roman" w:hAnsi="Times New Roman" w:cs="Times New Roman"/>
-          <w:sz w:val="24"/>
-          <w:szCs w:val="24"/>
-        </w:rPr>
-        <w:t>us</w:t>
-      </w:r>
-      <w:r>
-        <w:rPr>
-          <w:rFonts w:ascii="Times New Roman" w:eastAsia="Times New Roman" w:hAnsi="Times New Roman" w:cs="Times New Roman"/>
-          <w:sz w:val="24"/>
-          <w:szCs w:val="24"/>
-        </w:rPr>
-        <w:t xml:space="preserve"> complete the project duly. </w:t>
-      </w:r>
-      <w:r>
-        <w:rPr>
-          <w:rFonts w:ascii="Times New Roman" w:eastAsia="Times New Roman" w:hAnsi="Times New Roman" w:cs="Times New Roman"/>
-          <w:sz w:val="24"/>
-          <w:szCs w:val="24"/>
-        </w:rPr>
-        <w:t xml:space="preserve">We are </w:t>
-      </w:r>
-      <w:r>
-        <w:rPr>
-          <w:rFonts w:ascii="Times New Roman" w:eastAsia="Times New Roman" w:hAnsi="Times New Roman" w:cs="Times New Roman"/>
-          <w:sz w:val="24"/>
-          <w:szCs w:val="24"/>
-        </w:rPr>
-        <w:t>extre</w:t>
-      </w:r>
-      <w:r>
-        <w:rPr>
-          <w:rFonts w:ascii="Times New Roman" w:eastAsia="Times New Roman" w:hAnsi="Times New Roman" w:cs="Times New Roman"/>
-          <w:sz w:val="24"/>
-          <w:szCs w:val="24"/>
-        </w:rPr>
-        <w:t>me</w:t>
-      </w:r>
-      <w:r>
-        <w:rPr>
-          <w:rFonts w:ascii="Times New Roman" w:eastAsia="Times New Roman" w:hAnsi="Times New Roman" w:cs="Times New Roman"/>
-          <w:sz w:val="24"/>
-          <w:szCs w:val="24"/>
-        </w:rPr>
-        <w:t xml:space="preserve">ly thankful to </w:t>
-      </w:r>
-      <w:r>
-        <w:rPr>
-          <w:rFonts w:ascii="Times New Roman" w:eastAsia="Times New Roman" w:hAnsi="Times New Roman" w:cs="Times New Roman"/>
-          <w:sz w:val="24"/>
-          <w:szCs w:val="24"/>
-        </w:rPr>
-        <w:t>her</w:t>
-      </w:r>
-      <w:r>
-        <w:rPr>
-          <w:rFonts w:ascii="Times New Roman" w:eastAsia="Times New Roman" w:hAnsi="Times New Roman" w:cs="Times New Roman"/>
-          <w:sz w:val="24"/>
-          <w:szCs w:val="24"/>
-        </w:rPr>
-        <w:t xml:space="preserve"> for providing such a nice support and guidance</w:t>
-      </w:r>
-    </w:p>
-    <w:p>
-      <w:pPr>
-        <w:tabs>
-          <w:tab w:val="left" w:pos="3333"/>
-        </w:tabs>
-        <w:spacing w:line="360" w:lineRule="auto"/>
-        <w:rPr>
-          <w:rFonts w:ascii="Times New Roman" w:eastAsia="Times New Roman" w:hAnsi="Times New Roman" w:cs="Times New Roman"/>
-          <w:sz w:val="24"/>
-          <w:szCs w:val="24"/>
-        </w:rPr>
-      </w:pPr>
-    </w:p>
-    <w:p>
-      <w:pPr>
-        <w:tabs>
-          <w:tab w:val="left" w:pos="3333"/>
-        </w:tabs>
-        <w:spacing w:line="360" w:lineRule="auto"/>
-        <w:rPr>
-          <w:rFonts w:ascii="Times New Roman" w:eastAsia="Times New Roman" w:hAnsi="Times New Roman" w:cs="Times New Roman"/>
-          <w:sz w:val="24"/>
-          <w:szCs w:val="24"/>
-        </w:rPr>
-      </w:pPr>
-      <w:r>
-        <w:rPr>
-          <w:rFonts w:ascii="Times New Roman" w:eastAsia="Times New Roman" w:hAnsi="Times New Roman" w:cs="Times New Roman"/>
-          <w:sz w:val="24"/>
-          <w:szCs w:val="24"/>
-        </w:rPr>
-        <w:t xml:space="preserve">We are </w:t>
-      </w:r>
-      <w:r>
-        <w:rPr>
-          <w:rFonts w:ascii="Times New Roman" w:eastAsia="Times New Roman" w:hAnsi="Times New Roman" w:cs="Times New Roman"/>
-          <w:sz w:val="24"/>
-          <w:szCs w:val="24"/>
-        </w:rPr>
-        <w:t>thankful to and fortunate enough to get constant encourage</w:t>
-      </w:r>
-      <w:r>
-        <w:rPr>
-          <w:rFonts w:ascii="Times New Roman" w:eastAsia="Times New Roman" w:hAnsi="Times New Roman" w:cs="Times New Roman"/>
-          <w:sz w:val="24"/>
-          <w:szCs w:val="24"/>
-        </w:rPr>
-        <w:t>me</w:t>
-      </w:r>
-      <w:r>
-        <w:rPr>
-          <w:rFonts w:ascii="Times New Roman" w:eastAsia="Times New Roman" w:hAnsi="Times New Roman" w:cs="Times New Roman"/>
-          <w:sz w:val="24"/>
-          <w:szCs w:val="24"/>
-        </w:rPr>
-        <w:t>nt, support and guidan</w:t>
-      </w:r>
-      <w:r>
-        <w:rPr>
-          <w:rFonts w:ascii="Times New Roman" w:eastAsia="Times New Roman" w:hAnsi="Times New Roman" w:cs="Times New Roman"/>
-          <w:sz w:val="24"/>
-          <w:szCs w:val="24"/>
-        </w:rPr>
-        <w:t xml:space="preserve">ce from all Teaching staffs of Computer Science </w:t>
-      </w:r>
-      <w:r>
-        <w:rPr>
-          <w:rFonts w:ascii="Times New Roman" w:eastAsia="Times New Roman" w:hAnsi="Times New Roman" w:cs="Times New Roman"/>
-          <w:sz w:val="24"/>
-          <w:szCs w:val="24"/>
-        </w:rPr>
-        <w:t xml:space="preserve">which helped us in successfully completing our project work. </w:t>
+        <w:t>giving us all support and guidance which made us complete the project duly. We are extremely thankful to her for providing such a nice support and guidance</w:t>
+      </w:r>
+    </w:p>
+    <w:p>
+      <w:pPr>
+        <w:tabs>
+          <w:tab w:val="left" w:pos="3333"/>
+        </w:tabs>
+        <w:spacing w:line="360" w:lineRule="auto"/>
+        <w:rPr>
+          <w:rFonts w:ascii="Times New Roman" w:eastAsia="Times New Roman" w:hAnsi="Times New Roman" w:cs="Times New Roman"/>
+          <w:sz w:val="24"/>
+          <w:szCs w:val="24"/>
+        </w:rPr>
+      </w:pPr>
+    </w:p>
+    <w:p>
+      <w:pPr>
+        <w:tabs>
+          <w:tab w:val="left" w:pos="3333"/>
+        </w:tabs>
+        <w:spacing w:line="360" w:lineRule="auto"/>
+        <w:rPr>
+          <w:rFonts w:ascii="Times New Roman" w:eastAsia="Times New Roman" w:hAnsi="Times New Roman" w:cs="Times New Roman"/>
+          <w:sz w:val="24"/>
+          <w:szCs w:val="24"/>
+        </w:rPr>
+      </w:pPr>
+      <w:r>
+        <w:rPr>
+          <w:rFonts w:ascii="Times New Roman" w:eastAsia="Times New Roman" w:hAnsi="Times New Roman" w:cs="Times New Roman"/>
+          <w:sz w:val="24"/>
+          <w:szCs w:val="24"/>
+        </w:rPr>
+        <w:t xml:space="preserve">We are thankful to and fortunate enough to get constant encouragement, support and guidance from all Teaching staffs of Computer Science which helped us in successfully completing our project work. </w:t>
       </w:r>
     </w:p>
     <w:p>
@@ -1994,6 +1851,166 @@
         <w:spacing w:line="360" w:lineRule="auto"/>
         <w:ind w:firstLine="2160"/>
         <w:jc w:val="both"/>
+        <w:rPr>
+          <w:rFonts w:ascii="Times New Roman" w:eastAsia="Times New Roman" w:hAnsi="Times New Roman" w:cs="Times New Roman"/>
+          <w:b/>
+          <w:sz w:val="24"/>
+          <w:szCs w:val="24"/>
+        </w:rPr>
+      </w:pPr>
+    </w:p>
+    <w:p>
+      <w:pPr>
+        <w:tabs>
+          <w:tab w:val="left" w:pos="3333"/>
+        </w:tabs>
+        <w:spacing w:line="360" w:lineRule="auto"/>
+        <w:jc w:val="right"/>
+        <w:rPr>
+          <w:rFonts w:ascii="Times New Roman" w:eastAsia="Times New Roman" w:hAnsi="Times New Roman" w:cs="Times New Roman"/>
+          <w:b/>
+          <w:sz w:val="24"/>
+          <w:szCs w:val="24"/>
+        </w:rPr>
+      </w:pPr>
+      <w:r>
+        <w:rPr>
+          <w:rFonts w:ascii="Times New Roman" w:eastAsia="Times New Roman" w:hAnsi="Times New Roman" w:cs="Times New Roman"/>
+          <w:b/>
+          <w:sz w:val="24"/>
+          <w:szCs w:val="24"/>
+        </w:rPr>
+        <w:t>___December, 2020</w:t>
+      </w:r>
+      <w:r>
+        <w:rPr>
+          <w:rFonts w:ascii="Times New Roman" w:eastAsia="Times New Roman" w:hAnsi="Times New Roman" w:cs="Times New Roman"/>
+          <w:b/>
+          <w:sz w:val="24"/>
+          <w:szCs w:val="24"/>
+        </w:rPr>
+        <w:tab/>
+      </w:r>
+      <w:r>
+        <w:rPr>
+          <w:rFonts w:ascii="Times New Roman" w:eastAsia="Times New Roman" w:hAnsi="Times New Roman" w:cs="Times New Roman"/>
+          <w:b/>
+          <w:sz w:val="24"/>
+          <w:szCs w:val="24"/>
+        </w:rPr>
+        <w:tab/>
+      </w:r>
+      <w:r>
+        <w:rPr>
+          <w:rFonts w:ascii="Times New Roman" w:eastAsia="Times New Roman" w:hAnsi="Times New Roman" w:cs="Times New Roman"/>
+          <w:b/>
+          <w:sz w:val="24"/>
+          <w:szCs w:val="24"/>
+        </w:rPr>
+        <w:tab/>
+      </w:r>
+      <w:r>
+        <w:rPr>
+          <w:rFonts w:ascii="Times New Roman" w:eastAsia="Times New Roman" w:hAnsi="Times New Roman" w:cs="Times New Roman"/>
+          <w:b/>
+          <w:sz w:val="24"/>
+          <w:szCs w:val="24"/>
+        </w:rPr>
+        <w:tab/>
+      </w:r>
+      <w:r>
+        <w:rPr>
+          <w:rFonts w:ascii="Times New Roman" w:eastAsia="Times New Roman" w:hAnsi="Times New Roman" w:cs="Times New Roman"/>
+          <w:b/>
+          <w:sz w:val="24"/>
+          <w:szCs w:val="24"/>
+        </w:rPr>
+        <w:tab/>
+      </w:r>
+      <w:r>
+        <w:rPr>
+          <w:rFonts w:ascii="Times New Roman" w:eastAsia="Times New Roman" w:hAnsi="Times New Roman" w:cs="Times New Roman"/>
+          <w:b/>
+          <w:sz w:val="24"/>
+          <w:szCs w:val="24"/>
+        </w:rPr>
+        <w:tab/>
+      </w:r>
+      <w:r>
+        <w:rPr>
+          <w:rFonts w:ascii="Times New Roman" w:eastAsia="Times New Roman" w:hAnsi="Times New Roman" w:cs="Times New Roman"/>
+          <w:b/>
+          <w:sz w:val="24"/>
+          <w:szCs w:val="24"/>
+        </w:rPr>
+        <w:tab/>
+      </w:r>
+      <w:r>
+        <w:rPr>
+          <w:rFonts w:ascii="Times New Roman" w:eastAsia="Times New Roman" w:hAnsi="Times New Roman" w:cs="Times New Roman"/>
+          <w:b/>
+          <w:sz w:val="24"/>
+          <w:szCs w:val="24"/>
+        </w:rPr>
+        <w:t xml:space="preserve">Rachit Kapoor </w:t>
+      </w:r>
+    </w:p>
+    <w:p>
+      <w:pPr>
+        <w:tabs>
+          <w:tab w:val="left" w:pos="3333"/>
+        </w:tabs>
+        <w:spacing w:line="360" w:lineRule="auto"/>
+        <w:jc w:val="right"/>
+        <w:rPr>
+          <w:rFonts w:ascii="Times New Roman" w:eastAsia="Times New Roman" w:hAnsi="Times New Roman" w:cs="Times New Roman"/>
+          <w:b/>
+          <w:sz w:val="24"/>
+          <w:szCs w:val="24"/>
+        </w:rPr>
+      </w:pPr>
+      <w:r>
+        <w:rPr>
+          <w:rFonts w:ascii="Times New Roman" w:eastAsia="Times New Roman" w:hAnsi="Times New Roman" w:cs="Times New Roman"/>
+          <w:b/>
+          <w:sz w:val="24"/>
+          <w:szCs w:val="24"/>
+        </w:rPr>
+        <w:t xml:space="preserve">Punit Pundir </w:t>
+      </w:r>
+    </w:p>
+    <w:p>
+      <w:pPr>
+        <w:tabs>
+          <w:tab w:val="left" w:pos="3333"/>
+        </w:tabs>
+        <w:spacing w:line="360" w:lineRule="auto"/>
+        <w:jc w:val="right"/>
+        <w:rPr>
+          <w:rFonts w:ascii="Times New Roman" w:eastAsia="Times New Roman" w:hAnsi="Times New Roman" w:cs="Times New Roman"/>
+          <w:b/>
+          <w:sz w:val="24"/>
+          <w:szCs w:val="24"/>
+        </w:rPr>
+      </w:pPr>
+      <w:r>
+        <w:rPr>
+          <w:rFonts w:ascii="Times New Roman" w:eastAsia="Times New Roman" w:hAnsi="Times New Roman" w:cs="Times New Roman"/>
+          <w:b/>
+          <w:sz w:val="24"/>
+          <w:szCs w:val="24"/>
+        </w:rPr>
+        <w:t>Pulkit Gupta</w:t>
+      </w:r>
+    </w:p>
+    <w:p>
+      <w:pPr>
+        <w:tabs>
+          <w:tab w:val="left" w:pos="3333"/>
+        </w:tabs>
+        <w:spacing w:line="360" w:lineRule="auto"/>
+        <w:ind w:firstLine="2160"/>
+        <w:jc w:val="right"/>
         <w:rPr>
           <w:rFonts w:ascii="Times New Roman" w:eastAsia="Times New Roman" w:hAnsi="Times New Roman" w:cs="Times New Roman"/>
           <w:b/>
@@ -4131,454 +4148,7 @@
           <w:tab w:val="left" w:pos="3333"/>
         </w:tabs>
         <w:spacing w:line="360" w:lineRule="auto"/>
-        <w:rPr>
-          <w:rFonts w:ascii="Times New Roman" w:eastAsia="Times New Roman" w:hAnsi="Times New Roman" w:cs="Times New Roman"/>
-          <w:b/>
-          <w:sz w:val="24"/>
-          <w:szCs w:val="24"/>
-        </w:rPr>
-      </w:pPr>
-    </w:p>
-    <w:p>
-      <w:pPr>
-        <w:tabs>
-          <w:tab w:val="left" w:pos="3333"/>
-        </w:tabs>
-        <w:spacing w:line="360" w:lineRule="auto"/>
-        <w:rPr>
-          <w:rFonts w:ascii="Times New Roman" w:eastAsia="Times New Roman" w:hAnsi="Times New Roman" w:cs="Times New Roman"/>
-          <w:b/>
-          <w:sz w:val="24"/>
-          <w:szCs w:val="24"/>
-        </w:rPr>
-      </w:pPr>
-    </w:p>
-    <w:p>
-      <w:pPr>
-        <w:tabs>
-          <w:tab w:val="left" w:pos="3333"/>
-        </w:tabs>
-        <w:spacing w:line="360" w:lineRule="auto"/>
-        <w:rPr>
-          <w:rFonts w:ascii="Times New Roman" w:eastAsia="Times New Roman" w:hAnsi="Times New Roman" w:cs="Times New Roman"/>
-          <w:b/>
-          <w:sz w:val="24"/>
-          <w:szCs w:val="24"/>
-        </w:rPr>
-      </w:pPr>
-    </w:p>
-    <w:p>
-      <w:pPr>
-        <w:tabs>
-          <w:tab w:val="left" w:pos="3333"/>
-        </w:tabs>
-        <w:spacing w:line="360" w:lineRule="auto"/>
-        <w:rPr>
-          <w:rFonts w:ascii="Times New Roman" w:eastAsia="Times New Roman" w:hAnsi="Times New Roman" w:cs="Times New Roman"/>
-          <w:b/>
-          <w:sz w:val="24"/>
-          <w:szCs w:val="24"/>
-        </w:rPr>
-      </w:pPr>
-    </w:p>
-    <w:p>
-      <w:pPr>
-        <w:tabs>
-          <w:tab w:val="left" w:pos="3333"/>
-        </w:tabs>
-        <w:spacing w:line="360" w:lineRule="auto"/>
-        <w:rPr>
-          <w:rFonts w:ascii="Times New Roman" w:eastAsia="Times New Roman" w:hAnsi="Times New Roman" w:cs="Times New Roman"/>
-          <w:b/>
-          <w:sz w:val="24"/>
-          <w:szCs w:val="24"/>
-        </w:rPr>
-      </w:pPr>
-    </w:p>
-    <w:p>
-      <w:pPr>
-        <w:tabs>
-          <w:tab w:val="left" w:pos="3333"/>
-        </w:tabs>
-        <w:spacing w:line="360" w:lineRule="auto"/>
-        <w:rPr>
-          <w:rFonts w:ascii="Times New Roman" w:eastAsia="Times New Roman" w:hAnsi="Times New Roman" w:cs="Times New Roman"/>
-          <w:b/>
-          <w:sz w:val="24"/>
-          <w:szCs w:val="24"/>
-        </w:rPr>
-      </w:pPr>
-    </w:p>
-    <w:p>
-      <w:pPr>
-        <w:tabs>
-          <w:tab w:val="left" w:pos="3333"/>
-        </w:tabs>
-        <w:spacing w:line="360" w:lineRule="auto"/>
-        <w:rPr>
-          <w:rFonts w:ascii="Times New Roman" w:eastAsia="Times New Roman" w:hAnsi="Times New Roman" w:cs="Times New Roman"/>
-          <w:b/>
-          <w:sz w:val="24"/>
-          <w:szCs w:val="24"/>
-        </w:rPr>
-      </w:pPr>
-    </w:p>
-    <w:p>
-      <w:pPr>
-        <w:tabs>
-          <w:tab w:val="left" w:pos="3333"/>
-        </w:tabs>
-        <w:spacing w:line="360" w:lineRule="auto"/>
-        <w:rPr>
-          <w:rFonts w:ascii="Times New Roman" w:eastAsia="Times New Roman" w:hAnsi="Times New Roman" w:cs="Times New Roman"/>
-          <w:b/>
-          <w:sz w:val="24"/>
-          <w:szCs w:val="24"/>
-        </w:rPr>
-      </w:pPr>
-    </w:p>
-    <w:p>
-      <w:pPr>
-        <w:tabs>
-          <w:tab w:val="left" w:pos="3333"/>
-        </w:tabs>
-        <w:spacing w:line="360" w:lineRule="auto"/>
-        <w:rPr>
-          <w:rFonts w:ascii="Times New Roman" w:eastAsia="Times New Roman" w:hAnsi="Times New Roman" w:cs="Times New Roman"/>
-          <w:b/>
-          <w:sz w:val="24"/>
-          <w:szCs w:val="24"/>
-        </w:rPr>
-      </w:pPr>
-    </w:p>
-    <w:p>
-      <w:pPr>
-        <w:tabs>
-          <w:tab w:val="left" w:pos="3333"/>
-        </w:tabs>
-        <w:spacing w:line="360" w:lineRule="auto"/>
-        <w:rPr>
-          <w:rFonts w:ascii="Times New Roman" w:eastAsia="Times New Roman" w:hAnsi="Times New Roman" w:cs="Times New Roman"/>
-          <w:b/>
-          <w:sz w:val="24"/>
-          <w:szCs w:val="24"/>
-        </w:rPr>
-      </w:pPr>
-    </w:p>
-    <w:p>
-      <w:pPr>
-        <w:tabs>
-          <w:tab w:val="left" w:pos="3333"/>
-        </w:tabs>
-        <w:spacing w:line="360" w:lineRule="auto"/>
-        <w:rPr>
-          <w:rFonts w:ascii="Times New Roman" w:eastAsia="Times New Roman" w:hAnsi="Times New Roman" w:cs="Times New Roman"/>
-          <w:b/>
-          <w:sz w:val="24"/>
-          <w:szCs w:val="24"/>
-        </w:rPr>
-      </w:pPr>
-    </w:p>
-    <w:p>
-      <w:pPr>
-        <w:tabs>
-          <w:tab w:val="left" w:pos="3333"/>
-        </w:tabs>
-        <w:spacing w:line="360" w:lineRule="auto"/>
-        <w:rPr>
-          <w:rFonts w:ascii="Times New Roman" w:eastAsia="Times New Roman" w:hAnsi="Times New Roman" w:cs="Times New Roman"/>
-          <w:b/>
-          <w:sz w:val="24"/>
-          <w:szCs w:val="24"/>
-        </w:rPr>
-      </w:pPr>
-    </w:p>
-    <w:p>
-      <w:pPr>
-        <w:tabs>
-          <w:tab w:val="left" w:pos="3333"/>
-        </w:tabs>
-        <w:spacing w:line="360" w:lineRule="auto"/>
-        <w:rPr>
-          <w:rFonts w:ascii="Times New Roman" w:eastAsia="Times New Roman" w:hAnsi="Times New Roman" w:cs="Times New Roman"/>
-          <w:b/>
-          <w:sz w:val="24"/>
-          <w:szCs w:val="24"/>
-        </w:rPr>
-      </w:pPr>
-    </w:p>
-    <w:p>
-      <w:pPr>
-        <w:tabs>
-          <w:tab w:val="left" w:pos="3333"/>
-        </w:tabs>
-        <w:spacing w:line="360" w:lineRule="auto"/>
-        <w:rPr>
-          <w:rFonts w:ascii="Times New Roman" w:eastAsia="Times New Roman" w:hAnsi="Times New Roman" w:cs="Times New Roman"/>
-          <w:b/>
-          <w:sz w:val="24"/>
-          <w:szCs w:val="24"/>
-        </w:rPr>
-      </w:pPr>
-    </w:p>
-    <w:p>
-      <w:pPr>
-        <w:tabs>
-          <w:tab w:val="left" w:pos="3333"/>
-        </w:tabs>
-        <w:spacing w:line="360" w:lineRule="auto"/>
-        <w:rPr>
-          <w:rFonts w:ascii="Times New Roman" w:eastAsia="Times New Roman" w:hAnsi="Times New Roman" w:cs="Times New Roman"/>
-          <w:b/>
-          <w:sz w:val="24"/>
-          <w:szCs w:val="24"/>
-        </w:rPr>
-      </w:pPr>
-    </w:p>
-    <w:p>
-      <w:pPr>
-        <w:tabs>
-          <w:tab w:val="left" w:pos="3333"/>
-        </w:tabs>
-        <w:spacing w:line="360" w:lineRule="auto"/>
-        <w:rPr>
-          <w:rFonts w:ascii="Times New Roman" w:eastAsia="Times New Roman" w:hAnsi="Times New Roman" w:cs="Times New Roman"/>
-          <w:b/>
-          <w:sz w:val="24"/>
-          <w:szCs w:val="24"/>
-        </w:rPr>
-      </w:pPr>
-    </w:p>
-    <w:p>
-      <w:pPr>
-        <w:tabs>
-          <w:tab w:val="left" w:pos="3333"/>
-        </w:tabs>
-        <w:spacing w:line="360" w:lineRule="auto"/>
-        <w:rPr>
-          <w:rFonts w:ascii="Times New Roman" w:eastAsia="Times New Roman" w:hAnsi="Times New Roman" w:cs="Times New Roman"/>
-          <w:b/>
-          <w:sz w:val="24"/>
-          <w:szCs w:val="24"/>
-        </w:rPr>
-      </w:pPr>
-    </w:p>
-    <w:p>
-      <w:pPr>
-        <w:tabs>
-          <w:tab w:val="left" w:pos="3333"/>
-        </w:tabs>
-        <w:spacing w:line="360" w:lineRule="auto"/>
-        <w:rPr>
-          <w:rFonts w:ascii="Times New Roman" w:eastAsia="Times New Roman" w:hAnsi="Times New Roman" w:cs="Times New Roman"/>
-          <w:b/>
-          <w:sz w:val="24"/>
-          <w:szCs w:val="24"/>
-        </w:rPr>
-      </w:pPr>
-    </w:p>
-    <w:p>
-      <w:pPr>
-        <w:tabs>
-          <w:tab w:val="left" w:pos="3333"/>
-        </w:tabs>
-        <w:spacing w:line="360" w:lineRule="auto"/>
-        <w:rPr>
-          <w:rFonts w:ascii="Times New Roman" w:eastAsia="Times New Roman" w:hAnsi="Times New Roman" w:cs="Times New Roman"/>
-          <w:b/>
-          <w:sz w:val="24"/>
-          <w:szCs w:val="24"/>
-        </w:rPr>
-      </w:pPr>
-    </w:p>
-    <w:p>
-      <w:pPr>
-        <w:tabs>
-          <w:tab w:val="left" w:pos="3333"/>
-        </w:tabs>
-        <w:spacing w:line="360" w:lineRule="auto"/>
-        <w:rPr>
-          <w:rFonts w:ascii="Times New Roman" w:eastAsia="Times New Roman" w:hAnsi="Times New Roman" w:cs="Times New Roman"/>
-          <w:b/>
-          <w:sz w:val="24"/>
-          <w:szCs w:val="24"/>
-        </w:rPr>
-      </w:pPr>
-    </w:p>
-    <w:p>
-      <w:pPr>
-        <w:tabs>
-          <w:tab w:val="left" w:pos="3333"/>
-        </w:tabs>
-        <w:spacing w:line="360" w:lineRule="auto"/>
-        <w:rPr>
-          <w:rFonts w:ascii="Times New Roman" w:eastAsia="Times New Roman" w:hAnsi="Times New Roman" w:cs="Times New Roman"/>
-          <w:b/>
-          <w:sz w:val="24"/>
-          <w:szCs w:val="24"/>
-        </w:rPr>
-      </w:pPr>
-    </w:p>
-    <w:p>
-      <w:pPr>
-        <w:tabs>
-          <w:tab w:val="left" w:pos="3333"/>
-        </w:tabs>
-        <w:spacing w:line="360" w:lineRule="auto"/>
-        <w:rPr>
-          <w:rFonts w:ascii="Times New Roman" w:eastAsia="Times New Roman" w:hAnsi="Times New Roman" w:cs="Times New Roman"/>
-          <w:b/>
-          <w:sz w:val="24"/>
-          <w:szCs w:val="24"/>
-        </w:rPr>
-      </w:pPr>
-    </w:p>
-    <w:p>
-      <w:pPr>
-        <w:tabs>
-          <w:tab w:val="left" w:pos="3333"/>
-        </w:tabs>
-        <w:spacing w:line="360" w:lineRule="auto"/>
-        <w:rPr>
-          <w:rFonts w:ascii="Times New Roman" w:eastAsia="Times New Roman" w:hAnsi="Times New Roman" w:cs="Times New Roman"/>
-          <w:b/>
-          <w:sz w:val="24"/>
-          <w:szCs w:val="24"/>
-        </w:rPr>
-      </w:pPr>
-    </w:p>
-    <w:p>
-      <w:pPr>
-        <w:tabs>
-          <w:tab w:val="left" w:pos="3333"/>
-        </w:tabs>
-        <w:spacing w:line="360" w:lineRule="auto"/>
-        <w:rPr>
-          <w:rFonts w:ascii="Times New Roman" w:eastAsia="Times New Roman" w:hAnsi="Times New Roman" w:cs="Times New Roman"/>
-          <w:b/>
-          <w:sz w:val="24"/>
-          <w:szCs w:val="24"/>
-        </w:rPr>
-      </w:pPr>
-    </w:p>
-    <w:p>
-      <w:pPr>
-        <w:tabs>
-          <w:tab w:val="left" w:pos="3333"/>
-        </w:tabs>
-        <w:spacing w:line="360" w:lineRule="auto"/>
-        <w:rPr>
-          <w:rFonts w:ascii="Times New Roman" w:eastAsia="Times New Roman" w:hAnsi="Times New Roman" w:cs="Times New Roman"/>
-          <w:b/>
-          <w:sz w:val="24"/>
-          <w:szCs w:val="24"/>
-        </w:rPr>
-      </w:pPr>
-    </w:p>
-    <w:p>
-      <w:pPr>
-        <w:tabs>
-          <w:tab w:val="left" w:pos="3333"/>
-        </w:tabs>
-        <w:spacing w:line="360" w:lineRule="auto"/>
-        <w:rPr>
-          <w:rFonts w:ascii="Times New Roman" w:eastAsia="Times New Roman" w:hAnsi="Times New Roman" w:cs="Times New Roman"/>
-          <w:b/>
-          <w:sz w:val="24"/>
-          <w:szCs w:val="24"/>
-        </w:rPr>
-      </w:pPr>
-    </w:p>
-    <w:p>
-      <w:pPr>
-        <w:tabs>
-          <w:tab w:val="left" w:pos="3333"/>
-        </w:tabs>
-        <w:spacing w:line="360" w:lineRule="auto"/>
-        <w:rPr>
-          <w:rFonts w:ascii="Times New Roman" w:eastAsia="Times New Roman" w:hAnsi="Times New Roman" w:cs="Times New Roman"/>
-          <w:b/>
-          <w:sz w:val="24"/>
-          <w:szCs w:val="24"/>
-        </w:rPr>
-      </w:pPr>
-    </w:p>
-    <w:p>
-      <w:pPr>
-        <w:tabs>
-          <w:tab w:val="left" w:pos="3333"/>
-        </w:tabs>
-        <w:spacing w:line="360" w:lineRule="auto"/>
-        <w:rPr>
-          <w:rFonts w:ascii="Times New Roman" w:eastAsia="Times New Roman" w:hAnsi="Times New Roman" w:cs="Times New Roman"/>
-          <w:b/>
-          <w:sz w:val="24"/>
-          <w:szCs w:val="24"/>
-        </w:rPr>
-      </w:pPr>
-    </w:p>
-    <w:p>
-      <w:pPr>
-        <w:tabs>
-          <w:tab w:val="left" w:pos="3333"/>
-        </w:tabs>
-        <w:spacing w:line="360" w:lineRule="auto"/>
-        <w:rPr>
-          <w:rFonts w:ascii="Times New Roman" w:eastAsia="Times New Roman" w:hAnsi="Times New Roman" w:cs="Times New Roman"/>
-          <w:b/>
-          <w:sz w:val="24"/>
-          <w:szCs w:val="24"/>
-        </w:rPr>
-      </w:pPr>
-    </w:p>
-    <w:p>
-      <w:pPr>
-        <w:tabs>
-          <w:tab w:val="left" w:pos="3333"/>
-        </w:tabs>
-        <w:spacing w:line="360" w:lineRule="auto"/>
-        <w:rPr>
-          <w:rFonts w:ascii="Times New Roman" w:eastAsia="Times New Roman" w:hAnsi="Times New Roman" w:cs="Times New Roman"/>
-          <w:b/>
-          <w:sz w:val="24"/>
-          <w:szCs w:val="24"/>
-        </w:rPr>
-      </w:pPr>
-    </w:p>
-    <w:p>
-      <w:pPr>
-        <w:tabs>
-          <w:tab w:val="left" w:pos="3333"/>
-        </w:tabs>
-        <w:spacing w:line="360" w:lineRule="auto"/>
-        <w:rPr>
-          <w:rFonts w:ascii="Times New Roman" w:eastAsia="Times New Roman" w:hAnsi="Times New Roman" w:cs="Times New Roman"/>
-          <w:b/>
-          <w:sz w:val="24"/>
-          <w:szCs w:val="24"/>
-        </w:rPr>
-      </w:pPr>
-    </w:p>
-    <w:p>
-      <w:pPr>
-        <w:tabs>
-          <w:tab w:val="left" w:pos="3333"/>
-        </w:tabs>
-        <w:spacing w:line="360" w:lineRule="auto"/>
-        <w:rPr>
-          <w:rFonts w:ascii="Times New Roman" w:eastAsia="Times New Roman" w:hAnsi="Times New Roman" w:cs="Times New Roman"/>
-          <w:b/>
-          <w:sz w:val="24"/>
-          <w:szCs w:val="24"/>
-        </w:rPr>
-      </w:pPr>
-    </w:p>
-    <w:p>
-      <w:pPr>
-        <w:tabs>
-          <w:tab w:val="left" w:pos="3333"/>
-        </w:tabs>
-        <w:spacing w:line="360" w:lineRule="auto"/>
+        <w:jc w:val="center"/>
         <w:rPr>
           <w:rFonts w:ascii="Times New Roman" w:eastAsia="Times New Roman" w:hAnsi="Times New Roman" w:cs="Times New Roman"/>
           <w:b/>
@@ -4586,14 +4156,577 @@
           <w:szCs w:val="24"/>
         </w:rPr>
       </w:pPr>
-      <w:r>
-        <w:rPr>
-          <w:rFonts w:ascii="Times New Roman" w:eastAsia="Times New Roman" w:hAnsi="Times New Roman" w:cs="Times New Roman"/>
-          <w:b/>
-          <w:sz w:val="24"/>
-          <w:szCs w:val="24"/>
-        </w:rPr>
-        <w:lastRenderedPageBreak/>
+    </w:p>
+    <w:p>
+      <w:pPr>
+        <w:tabs>
+          <w:tab w:val="left" w:pos="3333"/>
+        </w:tabs>
+        <w:spacing w:line="360" w:lineRule="auto"/>
+        <w:rPr>
+          <w:rFonts w:ascii="Times New Roman" w:eastAsia="Times New Roman" w:hAnsi="Times New Roman" w:cs="Times New Roman"/>
+          <w:b/>
+          <w:sz w:val="28"/>
+          <w:szCs w:val="24"/>
+        </w:rPr>
+      </w:pPr>
+      <w:r>
+        <w:rPr>
+          <w:rFonts w:ascii="Times New Roman" w:eastAsia="Times New Roman" w:hAnsi="Times New Roman" w:cs="Times New Roman"/>
+          <w:b/>
+          <w:sz w:val="28"/>
+          <w:szCs w:val="24"/>
+        </w:rPr>
+        <w:t xml:space="preserve">Conclusion </w:t>
+      </w:r>
+    </w:p>
+    <w:p>
+      <w:pPr>
+        <w:tabs>
+          <w:tab w:val="left" w:pos="3333"/>
+        </w:tabs>
+        <w:spacing w:line="360" w:lineRule="auto"/>
+        <w:rPr>
+          <w:rFonts w:ascii="Times New Roman" w:eastAsia="Times New Roman" w:hAnsi="Times New Roman" w:cs="Times New Roman"/>
+          <w:b/>
+          <w:sz w:val="28"/>
+          <w:szCs w:val="24"/>
+        </w:rPr>
+      </w:pPr>
+    </w:p>
+    <w:p>
+      <w:pPr>
+        <w:tabs>
+          <w:tab w:val="left" w:pos="3333"/>
+        </w:tabs>
+        <w:spacing w:line="360" w:lineRule="auto"/>
+        <w:rPr>
+          <w:rFonts w:ascii="Times New Roman" w:eastAsia="Times New Roman" w:hAnsi="Times New Roman" w:cs="Times New Roman"/>
+          <w:b/>
+          <w:sz w:val="28"/>
+          <w:szCs w:val="24"/>
+        </w:rPr>
+      </w:pPr>
+      <w:r>
+        <w:rPr>
+          <w:rFonts w:ascii="Times New Roman" w:eastAsia="Times New Roman" w:hAnsi="Times New Roman" w:cs="Times New Roman"/>
+          <w:b/>
+          <w:sz w:val="28"/>
+          <w:szCs w:val="24"/>
+        </w:rPr>
+        <w:t xml:space="preserve">Future Scope </w:t>
+      </w:r>
+    </w:p>
+    <w:p>
+      <w:pPr>
+        <w:tabs>
+          <w:tab w:val="left" w:pos="3333"/>
+        </w:tabs>
+        <w:spacing w:line="360" w:lineRule="auto"/>
+        <w:rPr>
+          <w:rFonts w:ascii="Times New Roman" w:eastAsia="Times New Roman" w:hAnsi="Times New Roman" w:cs="Times New Roman"/>
+          <w:b/>
+          <w:sz w:val="28"/>
+          <w:szCs w:val="24"/>
+        </w:rPr>
+      </w:pPr>
+    </w:p>
+    <w:p>
+      <w:pPr>
+        <w:tabs>
+          <w:tab w:val="left" w:pos="3333"/>
+        </w:tabs>
+        <w:spacing w:line="360" w:lineRule="auto"/>
+        <w:rPr>
+          <w:rFonts w:ascii="Times New Roman" w:eastAsia="Times New Roman" w:hAnsi="Times New Roman" w:cs="Times New Roman"/>
+          <w:b/>
+          <w:sz w:val="28"/>
+          <w:szCs w:val="24"/>
+        </w:rPr>
+      </w:pPr>
+    </w:p>
+    <w:p>
+      <w:pPr>
+        <w:tabs>
+          <w:tab w:val="left" w:pos="3333"/>
+        </w:tabs>
+        <w:spacing w:line="360" w:lineRule="auto"/>
+        <w:rPr>
+          <w:rFonts w:ascii="Times New Roman" w:eastAsia="Times New Roman" w:hAnsi="Times New Roman" w:cs="Times New Roman"/>
+          <w:b/>
+          <w:sz w:val="28"/>
+          <w:szCs w:val="24"/>
+        </w:rPr>
+      </w:pPr>
+    </w:p>
+    <w:p>
+      <w:pPr>
+        <w:tabs>
+          <w:tab w:val="left" w:pos="3333"/>
+        </w:tabs>
+        <w:spacing w:line="360" w:lineRule="auto"/>
+        <w:rPr>
+          <w:rFonts w:ascii="Times New Roman" w:eastAsia="Times New Roman" w:hAnsi="Times New Roman" w:cs="Times New Roman"/>
+          <w:b/>
+          <w:sz w:val="24"/>
+          <w:szCs w:val="24"/>
+        </w:rPr>
+      </w:pPr>
+    </w:p>
+    <w:p>
+      <w:pPr>
+        <w:tabs>
+          <w:tab w:val="left" w:pos="3333"/>
+        </w:tabs>
+        <w:spacing w:line="360" w:lineRule="auto"/>
+        <w:rPr>
+          <w:rFonts w:ascii="Times New Roman" w:eastAsia="Times New Roman" w:hAnsi="Times New Roman" w:cs="Times New Roman"/>
+          <w:b/>
+          <w:sz w:val="24"/>
+          <w:szCs w:val="24"/>
+        </w:rPr>
+      </w:pPr>
+    </w:p>
+    <w:p>
+      <w:pPr>
+        <w:tabs>
+          <w:tab w:val="left" w:pos="3333"/>
+        </w:tabs>
+        <w:spacing w:line="360" w:lineRule="auto"/>
+        <w:rPr>
+          <w:rFonts w:ascii="Times New Roman" w:eastAsia="Times New Roman" w:hAnsi="Times New Roman" w:cs="Times New Roman"/>
+          <w:b/>
+          <w:sz w:val="24"/>
+          <w:szCs w:val="24"/>
+        </w:rPr>
+      </w:pPr>
+    </w:p>
+    <w:p>
+      <w:pPr>
+        <w:tabs>
+          <w:tab w:val="left" w:pos="3333"/>
+        </w:tabs>
+        <w:spacing w:line="360" w:lineRule="auto"/>
+        <w:rPr>
+          <w:rFonts w:ascii="Times New Roman" w:eastAsia="Times New Roman" w:hAnsi="Times New Roman" w:cs="Times New Roman"/>
+          <w:b/>
+          <w:sz w:val="24"/>
+          <w:szCs w:val="24"/>
+        </w:rPr>
+      </w:pPr>
+    </w:p>
+    <w:p>
+      <w:pPr>
+        <w:tabs>
+          <w:tab w:val="left" w:pos="3333"/>
+        </w:tabs>
+        <w:spacing w:line="360" w:lineRule="auto"/>
+        <w:rPr>
+          <w:rFonts w:ascii="Times New Roman" w:eastAsia="Times New Roman" w:hAnsi="Times New Roman" w:cs="Times New Roman"/>
+          <w:b/>
+          <w:sz w:val="24"/>
+          <w:szCs w:val="24"/>
+        </w:rPr>
+      </w:pPr>
+    </w:p>
+    <w:p>
+      <w:pPr>
+        <w:tabs>
+          <w:tab w:val="left" w:pos="3333"/>
+        </w:tabs>
+        <w:spacing w:line="360" w:lineRule="auto"/>
+        <w:rPr>
+          <w:rFonts w:ascii="Times New Roman" w:eastAsia="Times New Roman" w:hAnsi="Times New Roman" w:cs="Times New Roman"/>
+          <w:b/>
+          <w:sz w:val="24"/>
+          <w:szCs w:val="24"/>
+        </w:rPr>
+      </w:pPr>
+    </w:p>
+    <w:p>
+      <w:pPr>
+        <w:tabs>
+          <w:tab w:val="left" w:pos="3333"/>
+        </w:tabs>
+        <w:spacing w:line="360" w:lineRule="auto"/>
+        <w:rPr>
+          <w:rFonts w:ascii="Times New Roman" w:eastAsia="Times New Roman" w:hAnsi="Times New Roman" w:cs="Times New Roman"/>
+          <w:b/>
+          <w:sz w:val="24"/>
+          <w:szCs w:val="24"/>
+        </w:rPr>
+      </w:pPr>
+    </w:p>
+    <w:p>
+      <w:pPr>
+        <w:tabs>
+          <w:tab w:val="left" w:pos="3333"/>
+        </w:tabs>
+        <w:spacing w:line="360" w:lineRule="auto"/>
+        <w:rPr>
+          <w:rFonts w:ascii="Times New Roman" w:eastAsia="Times New Roman" w:hAnsi="Times New Roman" w:cs="Times New Roman"/>
+          <w:b/>
+          <w:sz w:val="24"/>
+          <w:szCs w:val="24"/>
+        </w:rPr>
+      </w:pPr>
+    </w:p>
+    <w:p>
+      <w:pPr>
+        <w:tabs>
+          <w:tab w:val="left" w:pos="3333"/>
+        </w:tabs>
+        <w:spacing w:line="360" w:lineRule="auto"/>
+        <w:rPr>
+          <w:rFonts w:ascii="Times New Roman" w:eastAsia="Times New Roman" w:hAnsi="Times New Roman" w:cs="Times New Roman"/>
+          <w:b/>
+          <w:sz w:val="24"/>
+          <w:szCs w:val="24"/>
+        </w:rPr>
+      </w:pPr>
+    </w:p>
+    <w:p>
+      <w:pPr>
+        <w:tabs>
+          <w:tab w:val="left" w:pos="3333"/>
+        </w:tabs>
+        <w:spacing w:line="360" w:lineRule="auto"/>
+        <w:rPr>
+          <w:rFonts w:ascii="Times New Roman" w:eastAsia="Times New Roman" w:hAnsi="Times New Roman" w:cs="Times New Roman"/>
+          <w:b/>
+          <w:sz w:val="24"/>
+          <w:szCs w:val="24"/>
+        </w:rPr>
+      </w:pPr>
+    </w:p>
+    <w:p>
+      <w:pPr>
+        <w:tabs>
+          <w:tab w:val="left" w:pos="3333"/>
+        </w:tabs>
+        <w:spacing w:line="360" w:lineRule="auto"/>
+        <w:rPr>
+          <w:rFonts w:ascii="Times New Roman" w:eastAsia="Times New Roman" w:hAnsi="Times New Roman" w:cs="Times New Roman"/>
+          <w:b/>
+          <w:sz w:val="24"/>
+          <w:szCs w:val="24"/>
+        </w:rPr>
+      </w:pPr>
+    </w:p>
+    <w:p>
+      <w:pPr>
+        <w:tabs>
+          <w:tab w:val="left" w:pos="3333"/>
+        </w:tabs>
+        <w:spacing w:line="360" w:lineRule="auto"/>
+        <w:rPr>
+          <w:rFonts w:ascii="Times New Roman" w:eastAsia="Times New Roman" w:hAnsi="Times New Roman" w:cs="Times New Roman"/>
+          <w:b/>
+          <w:sz w:val="24"/>
+          <w:szCs w:val="24"/>
+        </w:rPr>
+      </w:pPr>
+    </w:p>
+    <w:p>
+      <w:pPr>
+        <w:tabs>
+          <w:tab w:val="left" w:pos="3333"/>
+        </w:tabs>
+        <w:spacing w:line="360" w:lineRule="auto"/>
+        <w:rPr>
+          <w:rFonts w:ascii="Times New Roman" w:eastAsia="Times New Roman" w:hAnsi="Times New Roman" w:cs="Times New Roman"/>
+          <w:b/>
+          <w:sz w:val="24"/>
+          <w:szCs w:val="24"/>
+        </w:rPr>
+      </w:pPr>
+    </w:p>
+    <w:p>
+      <w:pPr>
+        <w:tabs>
+          <w:tab w:val="left" w:pos="3333"/>
+        </w:tabs>
+        <w:spacing w:line="360" w:lineRule="auto"/>
+        <w:rPr>
+          <w:rFonts w:ascii="Times New Roman" w:eastAsia="Times New Roman" w:hAnsi="Times New Roman" w:cs="Times New Roman"/>
+          <w:b/>
+          <w:sz w:val="24"/>
+          <w:szCs w:val="24"/>
+        </w:rPr>
+      </w:pPr>
+    </w:p>
+    <w:p>
+      <w:pPr>
+        <w:tabs>
+          <w:tab w:val="left" w:pos="3333"/>
+        </w:tabs>
+        <w:spacing w:line="360" w:lineRule="auto"/>
+        <w:rPr>
+          <w:rFonts w:ascii="Times New Roman" w:eastAsia="Times New Roman" w:hAnsi="Times New Roman" w:cs="Times New Roman"/>
+          <w:b/>
+          <w:sz w:val="24"/>
+          <w:szCs w:val="24"/>
+        </w:rPr>
+      </w:pPr>
+    </w:p>
+    <w:p>
+      <w:pPr>
+        <w:tabs>
+          <w:tab w:val="left" w:pos="3333"/>
+        </w:tabs>
+        <w:spacing w:line="360" w:lineRule="auto"/>
+        <w:rPr>
+          <w:rFonts w:ascii="Times New Roman" w:eastAsia="Times New Roman" w:hAnsi="Times New Roman" w:cs="Times New Roman"/>
+          <w:b/>
+          <w:sz w:val="24"/>
+          <w:szCs w:val="24"/>
+        </w:rPr>
+      </w:pPr>
+    </w:p>
+    <w:p>
+      <w:pPr>
+        <w:tabs>
+          <w:tab w:val="left" w:pos="3333"/>
+        </w:tabs>
+        <w:spacing w:line="360" w:lineRule="auto"/>
+        <w:rPr>
+          <w:rFonts w:ascii="Times New Roman" w:eastAsia="Times New Roman" w:hAnsi="Times New Roman" w:cs="Times New Roman"/>
+          <w:b/>
+          <w:sz w:val="24"/>
+          <w:szCs w:val="24"/>
+        </w:rPr>
+      </w:pPr>
+    </w:p>
+    <w:p>
+      <w:pPr>
+        <w:tabs>
+          <w:tab w:val="left" w:pos="3333"/>
+        </w:tabs>
+        <w:spacing w:line="360" w:lineRule="auto"/>
+        <w:rPr>
+          <w:rFonts w:ascii="Times New Roman" w:eastAsia="Times New Roman" w:hAnsi="Times New Roman" w:cs="Times New Roman"/>
+          <w:b/>
+          <w:sz w:val="24"/>
+          <w:szCs w:val="24"/>
+        </w:rPr>
+      </w:pPr>
+    </w:p>
+    <w:p>
+      <w:pPr>
+        <w:tabs>
+          <w:tab w:val="left" w:pos="3333"/>
+        </w:tabs>
+        <w:spacing w:line="360" w:lineRule="auto"/>
+        <w:rPr>
+          <w:rFonts w:ascii="Times New Roman" w:eastAsia="Times New Roman" w:hAnsi="Times New Roman" w:cs="Times New Roman"/>
+          <w:b/>
+          <w:sz w:val="24"/>
+          <w:szCs w:val="24"/>
+        </w:rPr>
+      </w:pPr>
+    </w:p>
+    <w:p>
+      <w:pPr>
+        <w:tabs>
+          <w:tab w:val="left" w:pos="3333"/>
+        </w:tabs>
+        <w:spacing w:line="360" w:lineRule="auto"/>
+        <w:rPr>
+          <w:rFonts w:ascii="Times New Roman" w:eastAsia="Times New Roman" w:hAnsi="Times New Roman" w:cs="Times New Roman"/>
+          <w:b/>
+          <w:sz w:val="24"/>
+          <w:szCs w:val="24"/>
+        </w:rPr>
+      </w:pPr>
+    </w:p>
+    <w:p>
+      <w:pPr>
+        <w:tabs>
+          <w:tab w:val="left" w:pos="3333"/>
+        </w:tabs>
+        <w:spacing w:line="360" w:lineRule="auto"/>
+        <w:rPr>
+          <w:rFonts w:ascii="Times New Roman" w:eastAsia="Times New Roman" w:hAnsi="Times New Roman" w:cs="Times New Roman"/>
+          <w:b/>
+          <w:sz w:val="24"/>
+          <w:szCs w:val="24"/>
+        </w:rPr>
+      </w:pPr>
+    </w:p>
+    <w:p>
+      <w:pPr>
+        <w:tabs>
+          <w:tab w:val="left" w:pos="3333"/>
+        </w:tabs>
+        <w:spacing w:line="360" w:lineRule="auto"/>
+        <w:rPr>
+          <w:rFonts w:ascii="Times New Roman" w:eastAsia="Times New Roman" w:hAnsi="Times New Roman" w:cs="Times New Roman"/>
+          <w:b/>
+          <w:sz w:val="24"/>
+          <w:szCs w:val="24"/>
+        </w:rPr>
+      </w:pPr>
+    </w:p>
+    <w:p>
+      <w:pPr>
+        <w:tabs>
+          <w:tab w:val="left" w:pos="3333"/>
+        </w:tabs>
+        <w:spacing w:line="360" w:lineRule="auto"/>
+        <w:rPr>
+          <w:rFonts w:ascii="Times New Roman" w:eastAsia="Times New Roman" w:hAnsi="Times New Roman" w:cs="Times New Roman"/>
+          <w:b/>
+          <w:sz w:val="24"/>
+          <w:szCs w:val="24"/>
+        </w:rPr>
+      </w:pPr>
+    </w:p>
+    <w:p>
+      <w:pPr>
+        <w:tabs>
+          <w:tab w:val="left" w:pos="3333"/>
+        </w:tabs>
+        <w:spacing w:line="360" w:lineRule="auto"/>
+        <w:rPr>
+          <w:rFonts w:ascii="Times New Roman" w:eastAsia="Times New Roman" w:hAnsi="Times New Roman" w:cs="Times New Roman"/>
+          <w:b/>
+          <w:sz w:val="24"/>
+          <w:szCs w:val="24"/>
+        </w:rPr>
+      </w:pPr>
+    </w:p>
+    <w:p>
+      <w:pPr>
+        <w:tabs>
+          <w:tab w:val="left" w:pos="3333"/>
+        </w:tabs>
+        <w:spacing w:line="360" w:lineRule="auto"/>
+        <w:rPr>
+          <w:rFonts w:ascii="Times New Roman" w:eastAsia="Times New Roman" w:hAnsi="Times New Roman" w:cs="Times New Roman"/>
+          <w:b/>
+          <w:sz w:val="24"/>
+          <w:szCs w:val="24"/>
+        </w:rPr>
+      </w:pPr>
+    </w:p>
+    <w:p>
+      <w:pPr>
+        <w:tabs>
+          <w:tab w:val="left" w:pos="3333"/>
+        </w:tabs>
+        <w:spacing w:line="360" w:lineRule="auto"/>
+        <w:rPr>
+          <w:rFonts w:ascii="Times New Roman" w:eastAsia="Times New Roman" w:hAnsi="Times New Roman" w:cs="Times New Roman"/>
+          <w:b/>
+          <w:sz w:val="24"/>
+          <w:szCs w:val="24"/>
+        </w:rPr>
+      </w:pPr>
+    </w:p>
+    <w:p>
+      <w:pPr>
+        <w:tabs>
+          <w:tab w:val="left" w:pos="3333"/>
+        </w:tabs>
+        <w:spacing w:line="360" w:lineRule="auto"/>
+        <w:rPr>
+          <w:rFonts w:ascii="Times New Roman" w:eastAsia="Times New Roman" w:hAnsi="Times New Roman" w:cs="Times New Roman"/>
+          <w:b/>
+          <w:sz w:val="24"/>
+          <w:szCs w:val="24"/>
+        </w:rPr>
+      </w:pPr>
+    </w:p>
+    <w:p>
+      <w:pPr>
+        <w:tabs>
+          <w:tab w:val="left" w:pos="3333"/>
+        </w:tabs>
+        <w:spacing w:line="360" w:lineRule="auto"/>
+        <w:rPr>
+          <w:rFonts w:ascii="Times New Roman" w:eastAsia="Times New Roman" w:hAnsi="Times New Roman" w:cs="Times New Roman"/>
+          <w:b/>
+          <w:sz w:val="24"/>
+          <w:szCs w:val="24"/>
+        </w:rPr>
+      </w:pPr>
+    </w:p>
+    <w:p>
+      <w:pPr>
+        <w:tabs>
+          <w:tab w:val="left" w:pos="3333"/>
+        </w:tabs>
+        <w:spacing w:line="360" w:lineRule="auto"/>
+        <w:rPr>
+          <w:rFonts w:ascii="Times New Roman" w:eastAsia="Times New Roman" w:hAnsi="Times New Roman" w:cs="Times New Roman"/>
+          <w:b/>
+          <w:sz w:val="24"/>
+          <w:szCs w:val="24"/>
+        </w:rPr>
+      </w:pPr>
+    </w:p>
+    <w:p>
+      <w:pPr>
+        <w:tabs>
+          <w:tab w:val="left" w:pos="3333"/>
+        </w:tabs>
+        <w:spacing w:line="360" w:lineRule="auto"/>
+        <w:rPr>
+          <w:rFonts w:ascii="Times New Roman" w:eastAsia="Times New Roman" w:hAnsi="Times New Roman" w:cs="Times New Roman"/>
+          <w:b/>
+          <w:sz w:val="24"/>
+          <w:szCs w:val="24"/>
+        </w:rPr>
+      </w:pPr>
+    </w:p>
+    <w:p>
+      <w:pPr>
+        <w:tabs>
+          <w:tab w:val="left" w:pos="3333"/>
+        </w:tabs>
+        <w:spacing w:line="360" w:lineRule="auto"/>
+        <w:rPr>
+          <w:rFonts w:ascii="Times New Roman" w:eastAsia="Times New Roman" w:hAnsi="Times New Roman" w:cs="Times New Roman"/>
+          <w:b/>
+          <w:sz w:val="24"/>
+          <w:szCs w:val="24"/>
+        </w:rPr>
+      </w:pPr>
+    </w:p>
+    <w:p>
+      <w:pPr>
+        <w:tabs>
+          <w:tab w:val="left" w:pos="3333"/>
+        </w:tabs>
+        <w:spacing w:line="360" w:lineRule="auto"/>
+        <w:rPr>
+          <w:rFonts w:ascii="Times New Roman" w:eastAsia="Times New Roman" w:hAnsi="Times New Roman" w:cs="Times New Roman"/>
+          <w:b/>
+          <w:sz w:val="24"/>
+          <w:szCs w:val="24"/>
+        </w:rPr>
+      </w:pPr>
+    </w:p>
+    <w:p>
+      <w:pPr>
+        <w:tabs>
+          <w:tab w:val="left" w:pos="3333"/>
+        </w:tabs>
+        <w:spacing w:line="360" w:lineRule="auto"/>
+        <w:rPr>
+          <w:rFonts w:ascii="Times New Roman" w:eastAsia="Times New Roman" w:hAnsi="Times New Roman" w:cs="Times New Roman"/>
+          <w:b/>
+          <w:sz w:val="32"/>
+          <w:szCs w:val="24"/>
+        </w:rPr>
+      </w:pPr>
+      <w:r>
+        <w:rPr>
+          <w:rFonts w:ascii="Times New Roman" w:eastAsia="Times New Roman" w:hAnsi="Times New Roman" w:cs="Times New Roman"/>
+          <w:b/>
+          <w:sz w:val="24"/>
+          <w:szCs w:val="24"/>
+        </w:rPr>
         <w:tab/>
       </w:r>
       <w:r>
@@ -6392,7 +6525,7 @@
   <w:style w:type="paragraph" w:default="1" w:styleId="Normal">
     <w:name w:val="Normal"/>
     <w:qFormat/>
-    <w:rsid w:val="00275605"/>
+    <w:rsid w:val="009261AC"/>
     <w:pPr>
       <w:spacing w:after="0" w:line="240" w:lineRule="auto"/>
     </w:pPr>
@@ -6764,7 +6897,7 @@
 </file>
 
 <file path=customXml/itemProps1.xml><?xml version="1.0" encoding="utf-8"?>
-<ds:datastoreItem xmlns:ds="http://schemas.openxmlformats.org/officeDocument/2006/customXml" ds:itemID="{311F3911-9301-45E8-A9C3-316803B38D95}">
+<ds:datastoreItem xmlns:ds="http://schemas.openxmlformats.org/officeDocument/2006/customXml" ds:itemID="{5F0F58A2-96FF-4DED-B844-D5E4C3037168}">
   <ds:schemaRefs>
     <ds:schemaRef ds:uri="http://schemas.openxmlformats.org/officeDocument/2006/bibliography"/>
   </ds:schemaRefs>

--- a/Project Report v1.0.docx
+++ b/Project Report v1.0.docx
@@ -1780,17 +1780,7 @@
           <w:sz w:val="24"/>
           <w:szCs w:val="24"/>
         </w:rPr>
-        <w:t>, for prov</w:t>
-      </w:r>
-      <w:bookmarkStart w:id="1" w:name="_GoBack"/>
-      <w:bookmarkEnd w:id="1"/>
-      <w:r>
-        <w:rPr>
-          <w:rFonts w:ascii="Times New Roman" w:eastAsia="Times New Roman" w:hAnsi="Times New Roman" w:cs="Times New Roman"/>
-          <w:sz w:val="24"/>
-          <w:szCs w:val="24"/>
-        </w:rPr>
-        <w:t>iding us an opportunity t</w:t>
+        <w:t>, for providing us an opportunity t</w:t>
       </w:r>
       <w:r>
         <w:rPr>
@@ -2696,6 +2686,33 @@
           <w:sz w:val="24"/>
           <w:szCs w:val="24"/>
         </w:rPr>
+        <w:sectPr>
+          <w:footerReference w:type="default" r:id="rId9"/>
+          <w:type w:val="continuous"/>
+          <w:pgSz w:w="11900" w:h="16838" w:code="9"/>
+          <w:pgMar w:top="1440" w:right="1440" w:bottom="1440" w:left="1440" w:header="0" w:footer="0" w:gutter="0"/>
+          <w:pgBorders w:offsetFrom="page">
+            <w:top w:val="single" w:sz="4" w:space="24" w:color="auto"/>
+            <w:left w:val="single" w:sz="4" w:space="24" w:color="auto"/>
+            <w:bottom w:val="single" w:sz="4" w:space="24" w:color="auto"/>
+            <w:right w:val="single" w:sz="4" w:space="24" w:color="auto"/>
+          </w:pgBorders>
+          <w:cols w:space="0"/>
+          <w:docGrid w:linePitch="360"/>
+        </w:sectPr>
+      </w:pPr>
+    </w:p>
+    <w:p>
+      <w:pPr>
+        <w:tabs>
+          <w:tab w:val="left" w:pos="3333"/>
+        </w:tabs>
+        <w:spacing w:line="360" w:lineRule="auto"/>
+        <w:rPr>
+          <w:rFonts w:ascii="Times New Roman" w:eastAsia="Times New Roman" w:hAnsi="Times New Roman" w:cs="Times New Roman"/>
+          <w:sz w:val="24"/>
+          <w:szCs w:val="24"/>
+        </w:rPr>
       </w:pPr>
     </w:p>
     <w:p>
@@ -2719,7 +2736,6 @@
           <w:sz w:val="32"/>
           <w:szCs w:val="24"/>
         </w:rPr>
-        <w:lastRenderedPageBreak/>
         <w:t>INTRODUCTION</w:t>
       </w:r>
     </w:p>
@@ -3156,6 +3172,17 @@
           <w:szCs w:val="24"/>
         </w:rPr>
       </w:pPr>
+      <w:r>
+        <w:rPr>
+          <w:rFonts w:ascii="Times New Roman" w:eastAsia="Times New Roman" w:hAnsi="Times New Roman" w:cs="Times New Roman"/>
+          <w:b/>
+          <w:sz w:val="24"/>
+          <w:szCs w:val="24"/>
+        </w:rPr>
+        <w:tab/>
+      </w:r>
+      <w:bookmarkStart w:id="1" w:name="_GoBack"/>
+      <w:bookmarkEnd w:id="1"/>
     </w:p>
     <w:p>
       <w:pPr>
@@ -3192,7 +3219,6 @@
           <w:sz w:val="32"/>
           <w:szCs w:val="24"/>
         </w:rPr>
-        <w:lastRenderedPageBreak/>
         <w:t>LITERATURE SURVEY</w:t>
       </w:r>
     </w:p>
@@ -3665,7 +3691,6 @@
           <w:sz w:val="32"/>
           <w:szCs w:val="24"/>
         </w:rPr>
-        <w:lastRenderedPageBreak/>
         <w:t>WORK DONE</w:t>
       </w:r>
     </w:p>
@@ -4138,7 +4163,6 @@
           <w:sz w:val="32"/>
           <w:szCs w:val="24"/>
         </w:rPr>
-        <w:lastRenderedPageBreak/>
         <w:t>CONCLUSION AND FUTURE SCOPE</w:t>
       </w:r>
     </w:p>
@@ -5191,8 +5215,7 @@
       </w:pPr>
     </w:p>
     <w:sectPr>
-      <w:footerReference w:type="default" r:id="rId9"/>
-      <w:type w:val="continuous"/>
+      <w:footerReference w:type="default" r:id="rId10"/>
       <w:pgSz w:w="11900" w:h="16838" w:code="9"/>
       <w:pgMar w:top="1440" w:right="1440" w:bottom="1440" w:left="1440" w:header="0" w:footer="0" w:gutter="0"/>
       <w:pgBorders w:offsetFrom="page">
@@ -5201,6 +5224,7 @@
         <w:bottom w:val="single" w:sz="4" w:space="24" w:color="auto"/>
         <w:right w:val="single" w:sz="4" w:space="24" w:color="auto"/>
       </w:pgBorders>
+      <w:pgNumType w:start="1"/>
       <w:cols w:space="0"/>
       <w:docGrid w:linePitch="360"/>
     </w:sectPr>
@@ -5232,7 +5256,74 @@
   <w:p>
     <w:pPr>
       <w:pStyle w:val="Footer"/>
+      <w:jc w:val="center"/>
     </w:pPr>
+  </w:p>
+  <w:p>
+    <w:pPr>
+      <w:pStyle w:val="Footer"/>
+    </w:pPr>
+  </w:p>
+</w:ftr>
+</file>
+
+<file path=word/footer2.xml><?xml version="1.0" encoding="utf-8"?>
+<w:ftr xmlns:wpc="http://schemas.microsoft.com/office/word/2010/wordprocessingCanvas" xmlns:mc="http://schemas.openxmlformats.org/markup-compatibility/2006" xmlns:o="urn:schemas-microsoft-com:office:office" xmlns:r="http://schemas.openxmlformats.org/officeDocument/2006/relationships" xmlns:m="http://schemas.openxmlformats.org/officeDocument/2006/math" xmlns:v="urn:schemas-microsoft-com:vml" xmlns:wp14="http://schemas.microsoft.com/office/word/2010/wordprocessingDrawing" xmlns:wp="http://schemas.openxmlformats.org/drawingml/2006/wordprocessingDrawing" xmlns:w10="urn:schemas-microsoft-com:office:word" xmlns:w="http://schemas.openxmlformats.org/wordprocessingml/2006/main" xmlns:w14="http://schemas.microsoft.com/office/word/2010/wordml" xmlns:w15="http://schemas.microsoft.com/office/word/2012/wordml" xmlns:wpg="http://schemas.microsoft.com/office/word/2010/wordprocessingGroup" xmlns:wpi="http://schemas.microsoft.com/office/word/2010/wordprocessingInk" xmlns:wne="http://schemas.microsoft.com/office/word/2006/wordml" xmlns:wps="http://schemas.microsoft.com/office/word/2010/wordprocessingShape" mc:Ignorable="w14 w15 wp14">
+  <w:p>
+    <w:pPr>
+      <w:pStyle w:val="Footer"/>
+      <w:pBdr>
+        <w:top w:val="single" w:sz="4" w:space="1" w:color="D9D9D9" w:themeColor="background1" w:themeShade="D9"/>
+      </w:pBdr>
+      <w:jc w:val="right"/>
+    </w:pPr>
+    <w:r>
+      <w:tab/>
+    </w:r>
+    <w:sdt>
+      <w:sdtPr>
+        <w:id w:val="1493362170"/>
+        <w:docPartObj>
+          <w:docPartGallery w:val="Page Numbers (Bottom of Page)"/>
+          <w:docPartUnique/>
+        </w:docPartObj>
+      </w:sdtPr>
+      <w:sdtEndPr>
+        <w:rPr>
+          <w:color w:val="7F7F7F" w:themeColor="background1" w:themeShade="7F"/>
+          <w:spacing w:val="60"/>
+        </w:rPr>
+      </w:sdtEndPr>
+      <w:sdtContent>
+        <w:r>
+          <w:fldChar w:fldCharType="begin"/>
+        </w:r>
+        <w:r>
+          <w:instrText xml:space="preserve"> PAGE   \* MERGEFORMAT </w:instrText>
+        </w:r>
+        <w:r>
+          <w:fldChar w:fldCharType="separate"/>
+        </w:r>
+        <w:r>
+          <w:rPr>
+            <w:noProof/>
+          </w:rPr>
+          <w:t>1</w:t>
+        </w:r>
+        <w:r>
+          <w:rPr>
+            <w:noProof/>
+          </w:rPr>
+          <w:fldChar w:fldCharType="end"/>
+        </w:r>
+        <w:r>
+          <w:rPr>
+            <w:noProof/>
+          </w:rPr>
+          <w:t xml:space="preserve"> </w:t>
+        </w:r>
+      </w:sdtContent>
+    </w:sdt>
   </w:p>
   <w:p>
     <w:pPr>
@@ -6897,7 +6988,7 @@
 </file>
 
 <file path=customXml/itemProps1.xml><?xml version="1.0" encoding="utf-8"?>
-<ds:datastoreItem xmlns:ds="http://schemas.openxmlformats.org/officeDocument/2006/customXml" ds:itemID="{5F0F58A2-96FF-4DED-B844-D5E4C3037168}">
+<ds:datastoreItem xmlns:ds="http://schemas.openxmlformats.org/officeDocument/2006/customXml" ds:itemID="{4D5387F0-0420-4DF7-885D-400B5694B1A2}">
   <ds:schemaRefs>
     <ds:schemaRef ds:uri="http://schemas.openxmlformats.org/officeDocument/2006/bibliography"/>
   </ds:schemaRefs>

--- a/Project Report v1.0.docx
+++ b/Project Report v1.0.docx
@@ -2222,21 +2222,24 @@
     </w:p>
     <w:p>
       <w:pPr>
-        <w:tabs>
-          <w:tab w:val="left" w:pos="3333"/>
-        </w:tabs>
-        <w:spacing w:line="360" w:lineRule="auto"/>
-        <w:rPr>
-          <w:rFonts w:ascii="Times New Roman" w:eastAsia="Times New Roman" w:hAnsi="Times New Roman" w:cs="Times New Roman"/>
-          <w:b/>
-          <w:sz w:val="28"/>
-          <w:szCs w:val="24"/>
-        </w:rPr>
-      </w:pPr>
-      <w:r>
-        <w:rPr>
-          <w:rFonts w:ascii="Times New Roman" w:eastAsia="Times New Roman" w:hAnsi="Times New Roman" w:cs="Times New Roman"/>
-          <w:b/>
+        <w:pStyle w:val="ListParagraph"/>
+        <w:numPr>
+          <w:ilvl w:val="0"/>
+          <w:numId w:val="15"/>
+        </w:numPr>
+        <w:tabs>
+          <w:tab w:val="left" w:pos="3333"/>
+        </w:tabs>
+        <w:spacing w:line="360" w:lineRule="auto"/>
+        <w:rPr>
+          <w:rFonts w:ascii="Times New Roman" w:eastAsia="Times New Roman" w:hAnsi="Times New Roman" w:cs="Times New Roman"/>
+          <w:sz w:val="28"/>
+          <w:szCs w:val="24"/>
+        </w:rPr>
+      </w:pPr>
+      <w:r>
+        <w:rPr>
+          <w:rFonts w:ascii="Times New Roman" w:eastAsia="Times New Roman" w:hAnsi="Times New Roman" w:cs="Times New Roman"/>
           <w:sz w:val="28"/>
           <w:szCs w:val="24"/>
         </w:rPr>
@@ -2245,21 +2248,24 @@
     </w:p>
     <w:p>
       <w:pPr>
-        <w:tabs>
-          <w:tab w:val="left" w:pos="3333"/>
-        </w:tabs>
-        <w:spacing w:line="360" w:lineRule="auto"/>
-        <w:rPr>
-          <w:rFonts w:ascii="Times New Roman" w:eastAsia="Times New Roman" w:hAnsi="Times New Roman" w:cs="Times New Roman"/>
-          <w:b/>
-          <w:sz w:val="28"/>
-          <w:szCs w:val="24"/>
-        </w:rPr>
-      </w:pPr>
-      <w:r>
-        <w:rPr>
-          <w:rFonts w:ascii="Times New Roman" w:eastAsia="Times New Roman" w:hAnsi="Times New Roman" w:cs="Times New Roman"/>
-          <w:b/>
+        <w:pStyle w:val="ListParagraph"/>
+        <w:numPr>
+          <w:ilvl w:val="0"/>
+          <w:numId w:val="15"/>
+        </w:numPr>
+        <w:tabs>
+          <w:tab w:val="left" w:pos="3333"/>
+        </w:tabs>
+        <w:spacing w:line="360" w:lineRule="auto"/>
+        <w:rPr>
+          <w:rFonts w:ascii="Times New Roman" w:eastAsia="Times New Roman" w:hAnsi="Times New Roman" w:cs="Times New Roman"/>
+          <w:sz w:val="28"/>
+          <w:szCs w:val="24"/>
+        </w:rPr>
+      </w:pPr>
+      <w:r>
+        <w:rPr>
+          <w:rFonts w:ascii="Times New Roman" w:eastAsia="Times New Roman" w:hAnsi="Times New Roman" w:cs="Times New Roman"/>
           <w:sz w:val="28"/>
           <w:szCs w:val="24"/>
         </w:rPr>
@@ -2268,7 +2274,6 @@
       <w:r>
         <w:rPr>
           <w:rFonts w:ascii="Times New Roman" w:eastAsia="Times New Roman" w:hAnsi="Times New Roman" w:cs="Times New Roman"/>
-          <w:b/>
           <w:sz w:val="28"/>
           <w:szCs w:val="24"/>
         </w:rPr>
@@ -2277,21 +2282,24 @@
     </w:p>
     <w:p>
       <w:pPr>
-        <w:tabs>
-          <w:tab w:val="left" w:pos="3333"/>
-        </w:tabs>
-        <w:spacing w:line="360" w:lineRule="auto"/>
-        <w:rPr>
-          <w:rFonts w:ascii="Times New Roman" w:eastAsia="Times New Roman" w:hAnsi="Times New Roman" w:cs="Times New Roman"/>
-          <w:b/>
-          <w:sz w:val="28"/>
-          <w:szCs w:val="24"/>
-        </w:rPr>
-      </w:pPr>
-      <w:r>
-        <w:rPr>
-          <w:rFonts w:ascii="Times New Roman" w:eastAsia="Times New Roman" w:hAnsi="Times New Roman" w:cs="Times New Roman"/>
-          <w:b/>
+        <w:pStyle w:val="ListParagraph"/>
+        <w:numPr>
+          <w:ilvl w:val="0"/>
+          <w:numId w:val="15"/>
+        </w:numPr>
+        <w:tabs>
+          <w:tab w:val="left" w:pos="3333"/>
+        </w:tabs>
+        <w:spacing w:line="360" w:lineRule="auto"/>
+        <w:rPr>
+          <w:rFonts w:ascii="Times New Roman" w:eastAsia="Times New Roman" w:hAnsi="Times New Roman" w:cs="Times New Roman"/>
+          <w:sz w:val="28"/>
+          <w:szCs w:val="24"/>
+        </w:rPr>
+      </w:pPr>
+      <w:r>
+        <w:rPr>
+          <w:rFonts w:ascii="Times New Roman" w:eastAsia="Times New Roman" w:hAnsi="Times New Roman" w:cs="Times New Roman"/>
           <w:sz w:val="28"/>
           <w:szCs w:val="24"/>
         </w:rPr>
@@ -2300,21 +2308,24 @@
     </w:p>
     <w:p>
       <w:pPr>
-        <w:tabs>
-          <w:tab w:val="left" w:pos="3333"/>
-        </w:tabs>
-        <w:spacing w:line="360" w:lineRule="auto"/>
-        <w:rPr>
-          <w:rFonts w:ascii="Times New Roman" w:eastAsia="Times New Roman" w:hAnsi="Times New Roman" w:cs="Times New Roman"/>
-          <w:b/>
-          <w:sz w:val="28"/>
-          <w:szCs w:val="24"/>
-        </w:rPr>
-      </w:pPr>
-      <w:r>
-        <w:rPr>
-          <w:rFonts w:ascii="Times New Roman" w:eastAsia="Times New Roman" w:hAnsi="Times New Roman" w:cs="Times New Roman"/>
-          <w:b/>
+        <w:pStyle w:val="ListParagraph"/>
+        <w:numPr>
+          <w:ilvl w:val="0"/>
+          <w:numId w:val="15"/>
+        </w:numPr>
+        <w:tabs>
+          <w:tab w:val="left" w:pos="3333"/>
+        </w:tabs>
+        <w:spacing w:line="360" w:lineRule="auto"/>
+        <w:rPr>
+          <w:rFonts w:ascii="Times New Roman" w:eastAsia="Times New Roman" w:hAnsi="Times New Roman" w:cs="Times New Roman"/>
+          <w:sz w:val="28"/>
+          <w:szCs w:val="24"/>
+        </w:rPr>
+      </w:pPr>
+      <w:r>
+        <w:rPr>
+          <w:rFonts w:ascii="Times New Roman" w:eastAsia="Times New Roman" w:hAnsi="Times New Roman" w:cs="Times New Roman"/>
           <w:sz w:val="28"/>
           <w:szCs w:val="24"/>
         </w:rPr>
@@ -2349,19 +2360,98 @@
         <w:ind w:left="360"/>
         <w:rPr>
           <w:rFonts w:ascii="Times New Roman" w:eastAsia="Times New Roman" w:hAnsi="Times New Roman" w:cs="Times New Roman"/>
-          <w:b/>
-          <w:sz w:val="28"/>
-          <w:szCs w:val="24"/>
-        </w:rPr>
-      </w:pPr>
-      <w:r>
-        <w:rPr>
-          <w:rFonts w:ascii="Times New Roman" w:eastAsia="Times New Roman" w:hAnsi="Times New Roman" w:cs="Times New Roman"/>
-          <w:b/>
+          <w:sz w:val="28"/>
+          <w:szCs w:val="24"/>
+        </w:rPr>
+      </w:pPr>
+      <w:r>
+        <w:rPr>
+          <w:rFonts w:ascii="Times New Roman" w:eastAsia="Times New Roman" w:hAnsi="Times New Roman" w:cs="Times New Roman"/>
           <w:sz w:val="28"/>
           <w:szCs w:val="24"/>
         </w:rPr>
         <w:t>Introduction</w:t>
+      </w:r>
+      <w:r>
+        <w:rPr>
+          <w:rFonts w:ascii="Times New Roman" w:eastAsia="Times New Roman" w:hAnsi="Times New Roman" w:cs="Times New Roman"/>
+          <w:sz w:val="28"/>
+          <w:szCs w:val="24"/>
+        </w:rPr>
+        <w:t xml:space="preserve"> </w:t>
+      </w:r>
+      <w:r>
+        <w:rPr>
+          <w:rFonts w:ascii="Times New Roman" w:eastAsia="Times New Roman" w:hAnsi="Times New Roman" w:cs="Times New Roman"/>
+          <w:sz w:val="28"/>
+          <w:szCs w:val="24"/>
+        </w:rPr>
+        <w:tab/>
+      </w:r>
+      <w:r>
+        <w:rPr>
+          <w:rFonts w:ascii="Times New Roman" w:eastAsia="Times New Roman" w:hAnsi="Times New Roman" w:cs="Times New Roman"/>
+          <w:sz w:val="28"/>
+          <w:szCs w:val="24"/>
+        </w:rPr>
+        <w:tab/>
+      </w:r>
+      <w:r>
+        <w:rPr>
+          <w:rFonts w:ascii="Times New Roman" w:eastAsia="Times New Roman" w:hAnsi="Times New Roman" w:cs="Times New Roman"/>
+          <w:sz w:val="28"/>
+          <w:szCs w:val="24"/>
+        </w:rPr>
+        <w:tab/>
+      </w:r>
+      <w:r>
+        <w:rPr>
+          <w:rFonts w:ascii="Times New Roman" w:eastAsia="Times New Roman" w:hAnsi="Times New Roman" w:cs="Times New Roman"/>
+          <w:sz w:val="28"/>
+          <w:szCs w:val="24"/>
+        </w:rPr>
+        <w:tab/>
+      </w:r>
+      <w:r>
+        <w:rPr>
+          <w:rFonts w:ascii="Times New Roman" w:eastAsia="Times New Roman" w:hAnsi="Times New Roman" w:cs="Times New Roman"/>
+          <w:sz w:val="28"/>
+          <w:szCs w:val="24"/>
+        </w:rPr>
+        <w:tab/>
+      </w:r>
+      <w:r>
+        <w:rPr>
+          <w:rFonts w:ascii="Times New Roman" w:eastAsia="Times New Roman" w:hAnsi="Times New Roman" w:cs="Times New Roman"/>
+          <w:sz w:val="28"/>
+          <w:szCs w:val="24"/>
+        </w:rPr>
+        <w:tab/>
+      </w:r>
+      <w:r>
+        <w:rPr>
+          <w:rFonts w:ascii="Times New Roman" w:eastAsia="Times New Roman" w:hAnsi="Times New Roman" w:cs="Times New Roman"/>
+          <w:sz w:val="28"/>
+          <w:szCs w:val="24"/>
+        </w:rPr>
+        <w:tab/>
+      </w:r>
+      <w:r>
+        <w:rPr>
+          <w:rFonts w:ascii="Times New Roman" w:eastAsia="Times New Roman" w:hAnsi="Times New Roman" w:cs="Times New Roman"/>
+          <w:sz w:val="28"/>
+          <w:szCs w:val="24"/>
+        </w:rPr>
+        <w:tab/>
+      </w:r>
+      <w:r>
+        <w:rPr>
+          <w:rFonts w:ascii="Times New Roman" w:eastAsia="Times New Roman" w:hAnsi="Times New Roman" w:cs="Times New Roman"/>
+          <w:sz w:val="28"/>
+          <w:szCs w:val="24"/>
+        </w:rPr>
+        <w:tab/>
+        <w:t>1</w:t>
       </w:r>
     </w:p>
     <w:p>
@@ -2378,19 +2468,90 @@
         <w:ind w:left="360"/>
         <w:rPr>
           <w:rFonts w:ascii="Times New Roman" w:eastAsia="Times New Roman" w:hAnsi="Times New Roman" w:cs="Times New Roman"/>
-          <w:b/>
-          <w:sz w:val="28"/>
-          <w:szCs w:val="24"/>
-        </w:rPr>
-      </w:pPr>
-      <w:r>
-        <w:rPr>
-          <w:rFonts w:ascii="Times New Roman" w:eastAsia="Times New Roman" w:hAnsi="Times New Roman" w:cs="Times New Roman"/>
-          <w:b/>
+          <w:sz w:val="28"/>
+          <w:szCs w:val="24"/>
+        </w:rPr>
+      </w:pPr>
+      <w:r>
+        <w:rPr>
+          <w:rFonts w:ascii="Times New Roman" w:eastAsia="Times New Roman" w:hAnsi="Times New Roman" w:cs="Times New Roman"/>
           <w:sz w:val="28"/>
           <w:szCs w:val="24"/>
         </w:rPr>
         <w:t>Literature Survey</w:t>
+      </w:r>
+      <w:r>
+        <w:rPr>
+          <w:rFonts w:ascii="Times New Roman" w:eastAsia="Times New Roman" w:hAnsi="Times New Roman" w:cs="Times New Roman"/>
+          <w:sz w:val="28"/>
+          <w:szCs w:val="24"/>
+        </w:rPr>
+        <w:tab/>
+      </w:r>
+      <w:r>
+        <w:rPr>
+          <w:rFonts w:ascii="Times New Roman" w:eastAsia="Times New Roman" w:hAnsi="Times New Roman" w:cs="Times New Roman"/>
+          <w:sz w:val="28"/>
+          <w:szCs w:val="24"/>
+        </w:rPr>
+        <w:tab/>
+      </w:r>
+      <w:r>
+        <w:rPr>
+          <w:rFonts w:ascii="Times New Roman" w:eastAsia="Times New Roman" w:hAnsi="Times New Roman" w:cs="Times New Roman"/>
+          <w:sz w:val="28"/>
+          <w:szCs w:val="24"/>
+        </w:rPr>
+        <w:tab/>
+      </w:r>
+      <w:r>
+        <w:rPr>
+          <w:rFonts w:ascii="Times New Roman" w:eastAsia="Times New Roman" w:hAnsi="Times New Roman" w:cs="Times New Roman"/>
+          <w:sz w:val="28"/>
+          <w:szCs w:val="24"/>
+        </w:rPr>
+        <w:tab/>
+      </w:r>
+      <w:r>
+        <w:rPr>
+          <w:rFonts w:ascii="Times New Roman" w:eastAsia="Times New Roman" w:hAnsi="Times New Roman" w:cs="Times New Roman"/>
+          <w:sz w:val="28"/>
+          <w:szCs w:val="24"/>
+        </w:rPr>
+        <w:tab/>
+      </w:r>
+      <w:r>
+        <w:rPr>
+          <w:rFonts w:ascii="Times New Roman" w:eastAsia="Times New Roman" w:hAnsi="Times New Roman" w:cs="Times New Roman"/>
+          <w:sz w:val="28"/>
+          <w:szCs w:val="24"/>
+        </w:rPr>
+        <w:tab/>
+      </w:r>
+      <w:r>
+        <w:rPr>
+          <w:rFonts w:ascii="Times New Roman" w:eastAsia="Times New Roman" w:hAnsi="Times New Roman" w:cs="Times New Roman"/>
+          <w:sz w:val="28"/>
+          <w:szCs w:val="24"/>
+        </w:rPr>
+        <w:tab/>
+      </w:r>
+      <w:r>
+        <w:rPr>
+          <w:rFonts w:ascii="Times New Roman" w:eastAsia="Times New Roman" w:hAnsi="Times New Roman" w:cs="Times New Roman"/>
+          <w:sz w:val="28"/>
+          <w:szCs w:val="24"/>
+        </w:rPr>
+        <w:tab/>
+      </w:r>
+      <w:r>
+        <w:rPr>
+          <w:rFonts w:ascii="Times New Roman" w:eastAsia="Times New Roman" w:hAnsi="Times New Roman" w:cs="Times New Roman"/>
+          <w:sz w:val="28"/>
+          <w:szCs w:val="24"/>
+        </w:rPr>
+        <w:tab/>
+        <w:t>2</w:t>
       </w:r>
     </w:p>
     <w:p>
@@ -2407,19 +2568,90 @@
         <w:ind w:left="360"/>
         <w:rPr>
           <w:rFonts w:ascii="Times New Roman" w:eastAsia="Times New Roman" w:hAnsi="Times New Roman" w:cs="Times New Roman"/>
-          <w:b/>
-          <w:sz w:val="28"/>
-          <w:szCs w:val="24"/>
-        </w:rPr>
-      </w:pPr>
-      <w:r>
-        <w:rPr>
-          <w:rFonts w:ascii="Times New Roman" w:eastAsia="Times New Roman" w:hAnsi="Times New Roman" w:cs="Times New Roman"/>
-          <w:b/>
+          <w:sz w:val="28"/>
+          <w:szCs w:val="24"/>
+        </w:rPr>
+      </w:pPr>
+      <w:r>
+        <w:rPr>
+          <w:rFonts w:ascii="Times New Roman" w:eastAsia="Times New Roman" w:hAnsi="Times New Roman" w:cs="Times New Roman"/>
           <w:sz w:val="28"/>
           <w:szCs w:val="24"/>
         </w:rPr>
         <w:t>Work Done</w:t>
+      </w:r>
+      <w:r>
+        <w:rPr>
+          <w:rFonts w:ascii="Times New Roman" w:eastAsia="Times New Roman" w:hAnsi="Times New Roman" w:cs="Times New Roman"/>
+          <w:sz w:val="28"/>
+          <w:szCs w:val="24"/>
+        </w:rPr>
+        <w:tab/>
+      </w:r>
+      <w:r>
+        <w:rPr>
+          <w:rFonts w:ascii="Times New Roman" w:eastAsia="Times New Roman" w:hAnsi="Times New Roman" w:cs="Times New Roman"/>
+          <w:sz w:val="28"/>
+          <w:szCs w:val="24"/>
+        </w:rPr>
+        <w:tab/>
+      </w:r>
+      <w:r>
+        <w:rPr>
+          <w:rFonts w:ascii="Times New Roman" w:eastAsia="Times New Roman" w:hAnsi="Times New Roman" w:cs="Times New Roman"/>
+          <w:sz w:val="28"/>
+          <w:szCs w:val="24"/>
+        </w:rPr>
+        <w:tab/>
+      </w:r>
+      <w:r>
+        <w:rPr>
+          <w:rFonts w:ascii="Times New Roman" w:eastAsia="Times New Roman" w:hAnsi="Times New Roman" w:cs="Times New Roman"/>
+          <w:sz w:val="28"/>
+          <w:szCs w:val="24"/>
+        </w:rPr>
+        <w:tab/>
+      </w:r>
+      <w:r>
+        <w:rPr>
+          <w:rFonts w:ascii="Times New Roman" w:eastAsia="Times New Roman" w:hAnsi="Times New Roman" w:cs="Times New Roman"/>
+          <w:sz w:val="28"/>
+          <w:szCs w:val="24"/>
+        </w:rPr>
+        <w:tab/>
+      </w:r>
+      <w:r>
+        <w:rPr>
+          <w:rFonts w:ascii="Times New Roman" w:eastAsia="Times New Roman" w:hAnsi="Times New Roman" w:cs="Times New Roman"/>
+          <w:sz w:val="28"/>
+          <w:szCs w:val="24"/>
+        </w:rPr>
+        <w:tab/>
+      </w:r>
+      <w:r>
+        <w:rPr>
+          <w:rFonts w:ascii="Times New Roman" w:eastAsia="Times New Roman" w:hAnsi="Times New Roman" w:cs="Times New Roman"/>
+          <w:sz w:val="28"/>
+          <w:szCs w:val="24"/>
+        </w:rPr>
+        <w:tab/>
+      </w:r>
+      <w:r>
+        <w:rPr>
+          <w:rFonts w:ascii="Times New Roman" w:eastAsia="Times New Roman" w:hAnsi="Times New Roman" w:cs="Times New Roman"/>
+          <w:sz w:val="28"/>
+          <w:szCs w:val="24"/>
+        </w:rPr>
+        <w:tab/>
+      </w:r>
+      <w:r>
+        <w:rPr>
+          <w:rFonts w:ascii="Times New Roman" w:eastAsia="Times New Roman" w:hAnsi="Times New Roman" w:cs="Times New Roman"/>
+          <w:sz w:val="28"/>
+          <w:szCs w:val="24"/>
+        </w:rPr>
+        <w:tab/>
+        <w:t>3</w:t>
       </w:r>
     </w:p>
     <w:p>
@@ -2436,19 +2668,176 @@
         <w:ind w:left="360"/>
         <w:rPr>
           <w:rFonts w:ascii="Times New Roman" w:eastAsia="Times New Roman" w:hAnsi="Times New Roman" w:cs="Times New Roman"/>
-          <w:b/>
-          <w:sz w:val="28"/>
-          <w:szCs w:val="24"/>
-        </w:rPr>
-      </w:pPr>
-      <w:r>
-        <w:rPr>
-          <w:rFonts w:ascii="Times New Roman" w:eastAsia="Times New Roman" w:hAnsi="Times New Roman" w:cs="Times New Roman"/>
-          <w:b/>
+          <w:sz w:val="28"/>
+          <w:szCs w:val="24"/>
+        </w:rPr>
+      </w:pPr>
+      <w:r>
+        <w:rPr>
+          <w:rFonts w:ascii="Times New Roman" w:eastAsia="Times New Roman" w:hAnsi="Times New Roman" w:cs="Times New Roman"/>
           <w:sz w:val="28"/>
           <w:szCs w:val="24"/>
         </w:rPr>
         <w:t xml:space="preserve">Conclusion and Future Scope </w:t>
+      </w:r>
+      <w:r>
+        <w:rPr>
+          <w:rFonts w:ascii="Times New Roman" w:eastAsia="Times New Roman" w:hAnsi="Times New Roman" w:cs="Times New Roman"/>
+          <w:sz w:val="28"/>
+          <w:szCs w:val="24"/>
+        </w:rPr>
+        <w:tab/>
+      </w:r>
+      <w:r>
+        <w:rPr>
+          <w:rFonts w:ascii="Times New Roman" w:eastAsia="Times New Roman" w:hAnsi="Times New Roman" w:cs="Times New Roman"/>
+          <w:sz w:val="28"/>
+          <w:szCs w:val="24"/>
+        </w:rPr>
+        <w:tab/>
+      </w:r>
+      <w:r>
+        <w:rPr>
+          <w:rFonts w:ascii="Times New Roman" w:eastAsia="Times New Roman" w:hAnsi="Times New Roman" w:cs="Times New Roman"/>
+          <w:sz w:val="28"/>
+          <w:szCs w:val="24"/>
+        </w:rPr>
+        <w:tab/>
+      </w:r>
+      <w:r>
+        <w:rPr>
+          <w:rFonts w:ascii="Times New Roman" w:eastAsia="Times New Roman" w:hAnsi="Times New Roman" w:cs="Times New Roman"/>
+          <w:sz w:val="28"/>
+          <w:szCs w:val="24"/>
+        </w:rPr>
+        <w:tab/>
+      </w:r>
+      <w:r>
+        <w:rPr>
+          <w:rFonts w:ascii="Times New Roman" w:eastAsia="Times New Roman" w:hAnsi="Times New Roman" w:cs="Times New Roman"/>
+          <w:sz w:val="28"/>
+          <w:szCs w:val="24"/>
+        </w:rPr>
+        <w:tab/>
+      </w:r>
+      <w:r>
+        <w:rPr>
+          <w:rFonts w:ascii="Times New Roman" w:eastAsia="Times New Roman" w:hAnsi="Times New Roman" w:cs="Times New Roman"/>
+          <w:sz w:val="28"/>
+          <w:szCs w:val="24"/>
+        </w:rPr>
+        <w:tab/>
+      </w:r>
+      <w:r>
+        <w:rPr>
+          <w:rFonts w:ascii="Times New Roman" w:eastAsia="Times New Roman" w:hAnsi="Times New Roman" w:cs="Times New Roman"/>
+          <w:sz w:val="28"/>
+          <w:szCs w:val="24"/>
+        </w:rPr>
+        <w:tab/>
+        <w:t>4</w:t>
+      </w:r>
+    </w:p>
+    <w:p>
+      <w:pPr>
+        <w:pStyle w:val="ListParagraph"/>
+        <w:numPr>
+          <w:ilvl w:val="0"/>
+          <w:numId w:val="13"/>
+        </w:numPr>
+        <w:tabs>
+          <w:tab w:val="left" w:pos="3333"/>
+        </w:tabs>
+        <w:spacing w:line="360" w:lineRule="auto"/>
+        <w:ind w:left="360"/>
+        <w:rPr>
+          <w:rFonts w:ascii="Times New Roman" w:eastAsia="Times New Roman" w:hAnsi="Times New Roman" w:cs="Times New Roman"/>
+          <w:sz w:val="28"/>
+          <w:szCs w:val="24"/>
+        </w:rPr>
+      </w:pPr>
+      <w:r>
+        <w:rPr>
+          <w:rFonts w:ascii="Times New Roman" w:eastAsia="Times New Roman" w:hAnsi="Times New Roman" w:cs="Times New Roman"/>
+          <w:sz w:val="28"/>
+          <w:szCs w:val="24"/>
+        </w:rPr>
+        <w:t>References</w:t>
+      </w:r>
+      <w:r>
+        <w:rPr>
+          <w:rFonts w:ascii="Times New Roman" w:eastAsia="Times New Roman" w:hAnsi="Times New Roman" w:cs="Times New Roman"/>
+          <w:sz w:val="28"/>
+          <w:szCs w:val="24"/>
+        </w:rPr>
+        <w:tab/>
+      </w:r>
+      <w:r>
+        <w:rPr>
+          <w:rFonts w:ascii="Times New Roman" w:eastAsia="Times New Roman" w:hAnsi="Times New Roman" w:cs="Times New Roman"/>
+          <w:sz w:val="28"/>
+          <w:szCs w:val="24"/>
+        </w:rPr>
+        <w:tab/>
+      </w:r>
+      <w:bookmarkStart w:id="1" w:name="_GoBack"/>
+      <w:bookmarkEnd w:id="1"/>
+      <w:r>
+        <w:rPr>
+          <w:rFonts w:ascii="Times New Roman" w:eastAsia="Times New Roman" w:hAnsi="Times New Roman" w:cs="Times New Roman"/>
+          <w:sz w:val="28"/>
+          <w:szCs w:val="24"/>
+        </w:rPr>
+        <w:tab/>
+      </w:r>
+      <w:r>
+        <w:rPr>
+          <w:rFonts w:ascii="Times New Roman" w:eastAsia="Times New Roman" w:hAnsi="Times New Roman" w:cs="Times New Roman"/>
+          <w:sz w:val="28"/>
+          <w:szCs w:val="24"/>
+        </w:rPr>
+        <w:tab/>
+      </w:r>
+      <w:r>
+        <w:rPr>
+          <w:rFonts w:ascii="Times New Roman" w:eastAsia="Times New Roman" w:hAnsi="Times New Roman" w:cs="Times New Roman"/>
+          <w:sz w:val="28"/>
+          <w:szCs w:val="24"/>
+        </w:rPr>
+        <w:tab/>
+      </w:r>
+      <w:r>
+        <w:rPr>
+          <w:rFonts w:ascii="Times New Roman" w:eastAsia="Times New Roman" w:hAnsi="Times New Roman" w:cs="Times New Roman"/>
+          <w:sz w:val="28"/>
+          <w:szCs w:val="24"/>
+        </w:rPr>
+        <w:tab/>
+      </w:r>
+      <w:r>
+        <w:rPr>
+          <w:rFonts w:ascii="Times New Roman" w:eastAsia="Times New Roman" w:hAnsi="Times New Roman" w:cs="Times New Roman"/>
+          <w:sz w:val="28"/>
+          <w:szCs w:val="24"/>
+        </w:rPr>
+        <w:tab/>
+      </w:r>
+      <w:r>
+        <w:rPr>
+          <w:rFonts w:ascii="Times New Roman" w:eastAsia="Times New Roman" w:hAnsi="Times New Roman" w:cs="Times New Roman"/>
+          <w:sz w:val="28"/>
+          <w:szCs w:val="24"/>
+        </w:rPr>
+        <w:tab/>
+      </w:r>
+      <w:r>
+        <w:rPr>
+          <w:rFonts w:ascii="Times New Roman" w:eastAsia="Times New Roman" w:hAnsi="Times New Roman" w:cs="Times New Roman"/>
+          <w:sz w:val="28"/>
+          <w:szCs w:val="24"/>
+        </w:rPr>
+        <w:tab/>
+        <w:t>5</w:t>
       </w:r>
     </w:p>
     <w:p>
@@ -2708,19 +3097,6 @@
           <w:tab w:val="left" w:pos="3333"/>
         </w:tabs>
         <w:spacing w:line="360" w:lineRule="auto"/>
-        <w:rPr>
-          <w:rFonts w:ascii="Times New Roman" w:eastAsia="Times New Roman" w:hAnsi="Times New Roman" w:cs="Times New Roman"/>
-          <w:sz w:val="24"/>
-          <w:szCs w:val="24"/>
-        </w:rPr>
-      </w:pPr>
-    </w:p>
-    <w:p>
-      <w:pPr>
-        <w:tabs>
-          <w:tab w:val="left" w:pos="3333"/>
-        </w:tabs>
-        <w:spacing w:line="360" w:lineRule="auto"/>
         <w:jc w:val="center"/>
         <w:rPr>
           <w:rFonts w:ascii="Times New Roman" w:eastAsia="Times New Roman" w:hAnsi="Times New Roman" w:cs="Times New Roman"/>
@@ -2736,6 +3112,7 @@
           <w:sz w:val="32"/>
           <w:szCs w:val="24"/>
         </w:rPr>
+        <w:lastRenderedPageBreak/>
         <w:t>INTRODUCTION</w:t>
       </w:r>
     </w:p>
@@ -2745,458 +3122,1335 @@
           <w:tab w:val="left" w:pos="3333"/>
         </w:tabs>
         <w:spacing w:line="360" w:lineRule="auto"/>
-        <w:rPr>
-          <w:rFonts w:ascii="Times New Roman" w:eastAsia="Times New Roman" w:hAnsi="Times New Roman" w:cs="Times New Roman"/>
-          <w:b/>
-          <w:sz w:val="24"/>
-          <w:szCs w:val="24"/>
-        </w:rPr>
-      </w:pPr>
-    </w:p>
-    <w:p>
-      <w:pPr>
-        <w:tabs>
-          <w:tab w:val="left" w:pos="3333"/>
-        </w:tabs>
-        <w:spacing w:line="360" w:lineRule="auto"/>
-        <w:rPr>
-          <w:rFonts w:ascii="Times New Roman" w:eastAsia="Times New Roman" w:hAnsi="Times New Roman" w:cs="Times New Roman"/>
-          <w:b/>
-          <w:sz w:val="24"/>
-          <w:szCs w:val="24"/>
-        </w:rPr>
-      </w:pPr>
-    </w:p>
-    <w:p>
-      <w:pPr>
-        <w:tabs>
-          <w:tab w:val="left" w:pos="3333"/>
-        </w:tabs>
-        <w:spacing w:line="360" w:lineRule="auto"/>
-        <w:rPr>
-          <w:rFonts w:ascii="Times New Roman" w:eastAsia="Times New Roman" w:hAnsi="Times New Roman" w:cs="Times New Roman"/>
-          <w:b/>
-          <w:sz w:val="24"/>
-          <w:szCs w:val="24"/>
-        </w:rPr>
-      </w:pPr>
-    </w:p>
-    <w:p>
-      <w:pPr>
-        <w:tabs>
-          <w:tab w:val="left" w:pos="3333"/>
-        </w:tabs>
-        <w:spacing w:line="360" w:lineRule="auto"/>
-        <w:rPr>
-          <w:rFonts w:ascii="Times New Roman" w:eastAsia="Times New Roman" w:hAnsi="Times New Roman" w:cs="Times New Roman"/>
-          <w:b/>
-          <w:sz w:val="24"/>
-          <w:szCs w:val="24"/>
-        </w:rPr>
-      </w:pPr>
-    </w:p>
-    <w:p>
-      <w:pPr>
-        <w:tabs>
-          <w:tab w:val="left" w:pos="3333"/>
-        </w:tabs>
-        <w:spacing w:line="360" w:lineRule="auto"/>
-        <w:rPr>
-          <w:rFonts w:ascii="Times New Roman" w:eastAsia="Times New Roman" w:hAnsi="Times New Roman" w:cs="Times New Roman"/>
-          <w:b/>
-          <w:sz w:val="24"/>
-          <w:szCs w:val="24"/>
-        </w:rPr>
-      </w:pPr>
-    </w:p>
-    <w:p>
-      <w:pPr>
-        <w:tabs>
-          <w:tab w:val="left" w:pos="3333"/>
-        </w:tabs>
-        <w:spacing w:line="360" w:lineRule="auto"/>
-        <w:rPr>
-          <w:rFonts w:ascii="Times New Roman" w:eastAsia="Times New Roman" w:hAnsi="Times New Roman" w:cs="Times New Roman"/>
-          <w:b/>
-          <w:sz w:val="24"/>
-          <w:szCs w:val="24"/>
-        </w:rPr>
-      </w:pPr>
-    </w:p>
-    <w:p>
-      <w:pPr>
-        <w:tabs>
-          <w:tab w:val="left" w:pos="3333"/>
-        </w:tabs>
-        <w:spacing w:line="360" w:lineRule="auto"/>
-        <w:rPr>
-          <w:rFonts w:ascii="Times New Roman" w:eastAsia="Times New Roman" w:hAnsi="Times New Roman" w:cs="Times New Roman"/>
-          <w:b/>
-          <w:sz w:val="24"/>
-          <w:szCs w:val="24"/>
-        </w:rPr>
-      </w:pPr>
-    </w:p>
-    <w:p>
-      <w:pPr>
-        <w:tabs>
-          <w:tab w:val="left" w:pos="3333"/>
-        </w:tabs>
-        <w:spacing w:line="360" w:lineRule="auto"/>
-        <w:rPr>
-          <w:rFonts w:ascii="Times New Roman" w:eastAsia="Times New Roman" w:hAnsi="Times New Roman" w:cs="Times New Roman"/>
-          <w:b/>
-          <w:sz w:val="24"/>
-          <w:szCs w:val="24"/>
-        </w:rPr>
-      </w:pPr>
-    </w:p>
-    <w:p>
-      <w:pPr>
-        <w:tabs>
-          <w:tab w:val="left" w:pos="3333"/>
-        </w:tabs>
-        <w:spacing w:line="360" w:lineRule="auto"/>
-        <w:rPr>
-          <w:rFonts w:ascii="Times New Roman" w:eastAsia="Times New Roman" w:hAnsi="Times New Roman" w:cs="Times New Roman"/>
-          <w:b/>
-          <w:sz w:val="24"/>
-          <w:szCs w:val="24"/>
-        </w:rPr>
-      </w:pPr>
-    </w:p>
-    <w:p>
-      <w:pPr>
-        <w:tabs>
-          <w:tab w:val="left" w:pos="3333"/>
-        </w:tabs>
-        <w:spacing w:line="360" w:lineRule="auto"/>
-        <w:rPr>
-          <w:rFonts w:ascii="Times New Roman" w:eastAsia="Times New Roman" w:hAnsi="Times New Roman" w:cs="Times New Roman"/>
-          <w:b/>
-          <w:sz w:val="24"/>
-          <w:szCs w:val="24"/>
-        </w:rPr>
-      </w:pPr>
-    </w:p>
-    <w:p>
-      <w:pPr>
-        <w:tabs>
-          <w:tab w:val="left" w:pos="3333"/>
-        </w:tabs>
-        <w:spacing w:line="360" w:lineRule="auto"/>
-        <w:rPr>
-          <w:rFonts w:ascii="Times New Roman" w:eastAsia="Times New Roman" w:hAnsi="Times New Roman" w:cs="Times New Roman"/>
-          <w:b/>
-          <w:sz w:val="24"/>
-          <w:szCs w:val="24"/>
-        </w:rPr>
-      </w:pPr>
-    </w:p>
-    <w:p>
-      <w:pPr>
-        <w:tabs>
-          <w:tab w:val="left" w:pos="3333"/>
-        </w:tabs>
-        <w:spacing w:line="360" w:lineRule="auto"/>
-        <w:rPr>
-          <w:rFonts w:ascii="Times New Roman" w:eastAsia="Times New Roman" w:hAnsi="Times New Roman" w:cs="Times New Roman"/>
-          <w:b/>
-          <w:sz w:val="24"/>
-          <w:szCs w:val="24"/>
-        </w:rPr>
-      </w:pPr>
-    </w:p>
-    <w:p>
-      <w:pPr>
-        <w:tabs>
-          <w:tab w:val="left" w:pos="3333"/>
-        </w:tabs>
-        <w:spacing w:line="360" w:lineRule="auto"/>
-        <w:rPr>
-          <w:rFonts w:ascii="Times New Roman" w:eastAsia="Times New Roman" w:hAnsi="Times New Roman" w:cs="Times New Roman"/>
-          <w:b/>
-          <w:sz w:val="24"/>
-          <w:szCs w:val="24"/>
-        </w:rPr>
-      </w:pPr>
-    </w:p>
-    <w:p>
-      <w:pPr>
-        <w:tabs>
-          <w:tab w:val="left" w:pos="3333"/>
-        </w:tabs>
-        <w:spacing w:line="360" w:lineRule="auto"/>
-        <w:rPr>
-          <w:rFonts w:ascii="Times New Roman" w:eastAsia="Times New Roman" w:hAnsi="Times New Roman" w:cs="Times New Roman"/>
-          <w:b/>
-          <w:sz w:val="24"/>
-          <w:szCs w:val="24"/>
-        </w:rPr>
-      </w:pPr>
-    </w:p>
-    <w:p>
-      <w:pPr>
-        <w:tabs>
-          <w:tab w:val="left" w:pos="3333"/>
-        </w:tabs>
-        <w:spacing w:line="360" w:lineRule="auto"/>
-        <w:rPr>
-          <w:rFonts w:ascii="Times New Roman" w:eastAsia="Times New Roman" w:hAnsi="Times New Roman" w:cs="Times New Roman"/>
-          <w:b/>
-          <w:sz w:val="24"/>
-          <w:szCs w:val="24"/>
-        </w:rPr>
-      </w:pPr>
-    </w:p>
-    <w:p>
-      <w:pPr>
-        <w:tabs>
-          <w:tab w:val="left" w:pos="3333"/>
-        </w:tabs>
-        <w:spacing w:line="360" w:lineRule="auto"/>
-        <w:rPr>
-          <w:rFonts w:ascii="Times New Roman" w:eastAsia="Times New Roman" w:hAnsi="Times New Roman" w:cs="Times New Roman"/>
-          <w:b/>
-          <w:sz w:val="24"/>
-          <w:szCs w:val="24"/>
-        </w:rPr>
-      </w:pPr>
-    </w:p>
-    <w:p>
-      <w:pPr>
-        <w:tabs>
-          <w:tab w:val="left" w:pos="3333"/>
-        </w:tabs>
-        <w:spacing w:line="360" w:lineRule="auto"/>
-        <w:rPr>
-          <w:rFonts w:ascii="Times New Roman" w:eastAsia="Times New Roman" w:hAnsi="Times New Roman" w:cs="Times New Roman"/>
-          <w:b/>
-          <w:sz w:val="24"/>
-          <w:szCs w:val="24"/>
-        </w:rPr>
-      </w:pPr>
-    </w:p>
-    <w:p>
-      <w:pPr>
-        <w:tabs>
-          <w:tab w:val="left" w:pos="3333"/>
-        </w:tabs>
-        <w:spacing w:line="360" w:lineRule="auto"/>
-        <w:rPr>
-          <w:rFonts w:ascii="Times New Roman" w:eastAsia="Times New Roman" w:hAnsi="Times New Roman" w:cs="Times New Roman"/>
-          <w:b/>
-          <w:sz w:val="24"/>
-          <w:szCs w:val="24"/>
-        </w:rPr>
-      </w:pPr>
-    </w:p>
-    <w:p>
-      <w:pPr>
-        <w:tabs>
-          <w:tab w:val="left" w:pos="3333"/>
-        </w:tabs>
-        <w:spacing w:line="360" w:lineRule="auto"/>
-        <w:rPr>
-          <w:rFonts w:ascii="Times New Roman" w:eastAsia="Times New Roman" w:hAnsi="Times New Roman" w:cs="Times New Roman"/>
-          <w:b/>
-          <w:sz w:val="24"/>
-          <w:szCs w:val="24"/>
-        </w:rPr>
-      </w:pPr>
-    </w:p>
-    <w:p>
-      <w:pPr>
-        <w:tabs>
-          <w:tab w:val="left" w:pos="3333"/>
-        </w:tabs>
-        <w:spacing w:line="360" w:lineRule="auto"/>
-        <w:rPr>
-          <w:rFonts w:ascii="Times New Roman" w:eastAsia="Times New Roman" w:hAnsi="Times New Roman" w:cs="Times New Roman"/>
-          <w:b/>
-          <w:sz w:val="24"/>
-          <w:szCs w:val="24"/>
-        </w:rPr>
-      </w:pPr>
-    </w:p>
-    <w:p>
-      <w:pPr>
-        <w:tabs>
-          <w:tab w:val="left" w:pos="3333"/>
-        </w:tabs>
-        <w:spacing w:line="360" w:lineRule="auto"/>
-        <w:rPr>
-          <w:rFonts w:ascii="Times New Roman" w:eastAsia="Times New Roman" w:hAnsi="Times New Roman" w:cs="Times New Roman"/>
-          <w:b/>
-          <w:sz w:val="24"/>
-          <w:szCs w:val="24"/>
-        </w:rPr>
-      </w:pPr>
-    </w:p>
-    <w:p>
-      <w:pPr>
-        <w:tabs>
-          <w:tab w:val="left" w:pos="3333"/>
-        </w:tabs>
-        <w:spacing w:line="360" w:lineRule="auto"/>
-        <w:rPr>
-          <w:rFonts w:ascii="Times New Roman" w:eastAsia="Times New Roman" w:hAnsi="Times New Roman" w:cs="Times New Roman"/>
-          <w:b/>
-          <w:sz w:val="24"/>
-          <w:szCs w:val="24"/>
-        </w:rPr>
-      </w:pPr>
-    </w:p>
-    <w:p>
-      <w:pPr>
-        <w:tabs>
-          <w:tab w:val="left" w:pos="3333"/>
-        </w:tabs>
-        <w:spacing w:line="360" w:lineRule="auto"/>
-        <w:rPr>
-          <w:rFonts w:ascii="Times New Roman" w:eastAsia="Times New Roman" w:hAnsi="Times New Roman" w:cs="Times New Roman"/>
-          <w:b/>
-          <w:sz w:val="24"/>
-          <w:szCs w:val="24"/>
-        </w:rPr>
-      </w:pPr>
-    </w:p>
-    <w:p>
-      <w:pPr>
-        <w:tabs>
-          <w:tab w:val="left" w:pos="3333"/>
-        </w:tabs>
-        <w:spacing w:line="360" w:lineRule="auto"/>
-        <w:rPr>
-          <w:rFonts w:ascii="Times New Roman" w:eastAsia="Times New Roman" w:hAnsi="Times New Roman" w:cs="Times New Roman"/>
-          <w:b/>
-          <w:sz w:val="24"/>
-          <w:szCs w:val="24"/>
-        </w:rPr>
-      </w:pPr>
-    </w:p>
-    <w:p>
-      <w:pPr>
-        <w:tabs>
-          <w:tab w:val="left" w:pos="3333"/>
-        </w:tabs>
-        <w:spacing w:line="360" w:lineRule="auto"/>
-        <w:rPr>
-          <w:rFonts w:ascii="Times New Roman" w:eastAsia="Times New Roman" w:hAnsi="Times New Roman" w:cs="Times New Roman"/>
-          <w:b/>
-          <w:sz w:val="24"/>
-          <w:szCs w:val="24"/>
-        </w:rPr>
-      </w:pPr>
-    </w:p>
-    <w:p>
-      <w:pPr>
-        <w:tabs>
-          <w:tab w:val="left" w:pos="3333"/>
-        </w:tabs>
-        <w:spacing w:line="360" w:lineRule="auto"/>
-        <w:rPr>
-          <w:rFonts w:ascii="Times New Roman" w:eastAsia="Times New Roman" w:hAnsi="Times New Roman" w:cs="Times New Roman"/>
-          <w:b/>
-          <w:sz w:val="24"/>
-          <w:szCs w:val="24"/>
-        </w:rPr>
-      </w:pPr>
-    </w:p>
-    <w:p>
-      <w:pPr>
-        <w:tabs>
-          <w:tab w:val="left" w:pos="3333"/>
-        </w:tabs>
-        <w:spacing w:line="360" w:lineRule="auto"/>
-        <w:rPr>
-          <w:rFonts w:ascii="Times New Roman" w:eastAsia="Times New Roman" w:hAnsi="Times New Roman" w:cs="Times New Roman"/>
-          <w:b/>
-          <w:sz w:val="24"/>
-          <w:szCs w:val="24"/>
-        </w:rPr>
-      </w:pPr>
-    </w:p>
-    <w:p>
-      <w:pPr>
-        <w:tabs>
-          <w:tab w:val="left" w:pos="3333"/>
-        </w:tabs>
-        <w:spacing w:line="360" w:lineRule="auto"/>
-        <w:rPr>
-          <w:rFonts w:ascii="Times New Roman" w:eastAsia="Times New Roman" w:hAnsi="Times New Roman" w:cs="Times New Roman"/>
-          <w:b/>
-          <w:sz w:val="24"/>
-          <w:szCs w:val="24"/>
-        </w:rPr>
-      </w:pPr>
-    </w:p>
-    <w:p>
-      <w:pPr>
-        <w:tabs>
-          <w:tab w:val="left" w:pos="3333"/>
-        </w:tabs>
-        <w:spacing w:line="360" w:lineRule="auto"/>
-        <w:rPr>
-          <w:rFonts w:ascii="Times New Roman" w:eastAsia="Times New Roman" w:hAnsi="Times New Roman" w:cs="Times New Roman"/>
-          <w:b/>
-          <w:sz w:val="24"/>
-          <w:szCs w:val="24"/>
-        </w:rPr>
-      </w:pPr>
-    </w:p>
-    <w:p>
-      <w:pPr>
-        <w:tabs>
-          <w:tab w:val="left" w:pos="3333"/>
-        </w:tabs>
-        <w:spacing w:line="360" w:lineRule="auto"/>
-        <w:rPr>
-          <w:rFonts w:ascii="Times New Roman" w:eastAsia="Times New Roman" w:hAnsi="Times New Roman" w:cs="Times New Roman"/>
-          <w:b/>
-          <w:sz w:val="24"/>
-          <w:szCs w:val="24"/>
-        </w:rPr>
-      </w:pPr>
-    </w:p>
-    <w:p>
-      <w:pPr>
-        <w:tabs>
-          <w:tab w:val="left" w:pos="3333"/>
-        </w:tabs>
-        <w:spacing w:line="360" w:lineRule="auto"/>
-        <w:rPr>
-          <w:rFonts w:ascii="Times New Roman" w:eastAsia="Times New Roman" w:hAnsi="Times New Roman" w:cs="Times New Roman"/>
-          <w:b/>
-          <w:sz w:val="24"/>
-          <w:szCs w:val="24"/>
-        </w:rPr>
-      </w:pPr>
-      <w:r>
-        <w:rPr>
-          <w:rFonts w:ascii="Times New Roman" w:eastAsia="Times New Roman" w:hAnsi="Times New Roman" w:cs="Times New Roman"/>
-          <w:b/>
-          <w:sz w:val="24"/>
-          <w:szCs w:val="24"/>
-        </w:rPr>
+        <w:jc w:val="center"/>
+        <w:rPr>
+          <w:rFonts w:ascii="Times New Roman" w:eastAsia="Times New Roman" w:hAnsi="Times New Roman" w:cs="Times New Roman"/>
+          <w:b/>
+          <w:sz w:val="32"/>
+          <w:szCs w:val="24"/>
+        </w:rPr>
+      </w:pPr>
+    </w:p>
+    <w:p>
+      <w:pPr>
+        <w:tabs>
+          <w:tab w:val="left" w:pos="3333"/>
+        </w:tabs>
+        <w:spacing w:line="360" w:lineRule="auto"/>
+        <w:rPr>
+          <w:rFonts w:ascii="Times New Roman" w:eastAsia="Times New Roman" w:hAnsi="Times New Roman" w:cs="Times New Roman"/>
+          <w:sz w:val="24"/>
+          <w:szCs w:val="24"/>
+        </w:rPr>
+      </w:pPr>
+      <w:r>
+        <w:rPr>
+          <w:rFonts w:ascii="Times New Roman" w:eastAsia="Times New Roman" w:hAnsi="Times New Roman" w:cs="Times New Roman"/>
+          <w:b/>
+          <w:sz w:val="24"/>
+          <w:szCs w:val="24"/>
+        </w:rPr>
+        <w:t>DoneW</w:t>
+      </w:r>
+      <w:r>
+        <w:rPr>
+          <w:rFonts w:ascii="Times New Roman" w:eastAsia="Times New Roman" w:hAnsi="Times New Roman" w:cs="Times New Roman"/>
+          <w:b/>
+          <w:sz w:val="24"/>
+          <w:szCs w:val="24"/>
+        </w:rPr>
+        <w:t>I</w:t>
+      </w:r>
+      <w:r>
+        <w:rPr>
+          <w:rFonts w:ascii="Times New Roman" w:eastAsia="Times New Roman" w:hAnsi="Times New Roman" w:cs="Times New Roman"/>
+          <w:b/>
+          <w:sz w:val="24"/>
+          <w:szCs w:val="24"/>
+        </w:rPr>
+        <w:t>t</w:t>
+      </w:r>
+      <w:r>
+        <w:rPr>
+          <w:rFonts w:ascii="Times New Roman" w:eastAsia="Times New Roman" w:hAnsi="Times New Roman" w:cs="Times New Roman"/>
+          <w:sz w:val="24"/>
+          <w:szCs w:val="24"/>
+        </w:rPr>
+        <w:t xml:space="preserve"> is an initiative to create an easy platform for everyone to sell </w:t>
+      </w:r>
+      <w:r>
+        <w:rPr>
+          <w:rFonts w:ascii="Times New Roman" w:eastAsia="Times New Roman" w:hAnsi="Times New Roman" w:cs="Times New Roman"/>
+          <w:sz w:val="24"/>
+          <w:szCs w:val="24"/>
+        </w:rPr>
+        <w:t>and buy things.</w:t>
+      </w:r>
+    </w:p>
+    <w:p>
+      <w:pPr>
+        <w:tabs>
+          <w:tab w:val="left" w:pos="3333"/>
+        </w:tabs>
+        <w:spacing w:line="360" w:lineRule="auto"/>
+        <w:rPr>
+          <w:rFonts w:ascii="Times New Roman" w:eastAsia="Times New Roman" w:hAnsi="Times New Roman" w:cs="Times New Roman"/>
+          <w:sz w:val="24"/>
+          <w:szCs w:val="24"/>
+        </w:rPr>
+      </w:pPr>
+    </w:p>
+    <w:p>
+      <w:pPr>
+        <w:tabs>
+          <w:tab w:val="left" w:pos="3333"/>
+        </w:tabs>
+        <w:spacing w:line="360" w:lineRule="auto"/>
+        <w:rPr>
+          <w:rFonts w:ascii="Times New Roman" w:eastAsia="Times New Roman" w:hAnsi="Times New Roman" w:cs="Times New Roman"/>
+          <w:sz w:val="24"/>
+          <w:szCs w:val="24"/>
+        </w:rPr>
+      </w:pPr>
+    </w:p>
+    <w:p>
+      <w:pPr>
+        <w:tabs>
+          <w:tab w:val="left" w:pos="3333"/>
+        </w:tabs>
+        <w:spacing w:line="360" w:lineRule="auto"/>
+        <w:rPr>
+          <w:rFonts w:ascii="Times New Roman" w:eastAsia="Times New Roman" w:hAnsi="Times New Roman" w:cs="Times New Roman"/>
+          <w:sz w:val="24"/>
+          <w:szCs w:val="24"/>
+        </w:rPr>
+      </w:pPr>
+    </w:p>
+    <w:p>
+      <w:pPr>
+        <w:tabs>
+          <w:tab w:val="left" w:pos="3333"/>
+        </w:tabs>
+        <w:spacing w:line="360" w:lineRule="auto"/>
+        <w:rPr>
+          <w:rFonts w:ascii="Times New Roman" w:eastAsia="Times New Roman" w:hAnsi="Times New Roman" w:cs="Times New Roman"/>
+          <w:sz w:val="24"/>
+          <w:szCs w:val="24"/>
+        </w:rPr>
+      </w:pPr>
+    </w:p>
+    <w:p>
+      <w:pPr>
+        <w:tabs>
+          <w:tab w:val="left" w:pos="3333"/>
+        </w:tabs>
+        <w:spacing w:line="360" w:lineRule="auto"/>
+        <w:rPr>
+          <w:rFonts w:ascii="Times New Roman" w:eastAsia="Times New Roman" w:hAnsi="Times New Roman" w:cs="Times New Roman"/>
+          <w:sz w:val="24"/>
+          <w:szCs w:val="24"/>
+        </w:rPr>
+      </w:pPr>
+    </w:p>
+    <w:p>
+      <w:pPr>
+        <w:tabs>
+          <w:tab w:val="left" w:pos="3333"/>
+        </w:tabs>
+        <w:spacing w:line="360" w:lineRule="auto"/>
+        <w:rPr>
+          <w:rFonts w:ascii="Times New Roman" w:eastAsia="Times New Roman" w:hAnsi="Times New Roman" w:cs="Times New Roman"/>
+          <w:sz w:val="24"/>
+          <w:szCs w:val="24"/>
+        </w:rPr>
+      </w:pPr>
+    </w:p>
+    <w:p>
+      <w:pPr>
+        <w:tabs>
+          <w:tab w:val="left" w:pos="3333"/>
+        </w:tabs>
+        <w:spacing w:line="360" w:lineRule="auto"/>
+        <w:rPr>
+          <w:rFonts w:ascii="Times New Roman" w:eastAsia="Times New Roman" w:hAnsi="Times New Roman" w:cs="Times New Roman"/>
+          <w:sz w:val="24"/>
+          <w:szCs w:val="24"/>
+        </w:rPr>
+      </w:pPr>
+    </w:p>
+    <w:p>
+      <w:pPr>
+        <w:tabs>
+          <w:tab w:val="left" w:pos="3333"/>
+        </w:tabs>
+        <w:spacing w:line="360" w:lineRule="auto"/>
+        <w:rPr>
+          <w:rFonts w:ascii="Times New Roman" w:eastAsia="Times New Roman" w:hAnsi="Times New Roman" w:cs="Times New Roman"/>
+          <w:sz w:val="24"/>
+          <w:szCs w:val="24"/>
+        </w:rPr>
+      </w:pPr>
+    </w:p>
+    <w:p>
+      <w:pPr>
+        <w:tabs>
+          <w:tab w:val="left" w:pos="3333"/>
+        </w:tabs>
+        <w:spacing w:line="360" w:lineRule="auto"/>
+        <w:rPr>
+          <w:rFonts w:ascii="Times New Roman" w:eastAsia="Times New Roman" w:hAnsi="Times New Roman" w:cs="Times New Roman"/>
+          <w:sz w:val="24"/>
+          <w:szCs w:val="24"/>
+        </w:rPr>
+      </w:pPr>
+    </w:p>
+    <w:p>
+      <w:pPr>
+        <w:tabs>
+          <w:tab w:val="left" w:pos="3333"/>
+        </w:tabs>
+        <w:spacing w:line="360" w:lineRule="auto"/>
+        <w:rPr>
+          <w:rFonts w:ascii="Times New Roman" w:eastAsia="Times New Roman" w:hAnsi="Times New Roman" w:cs="Times New Roman"/>
+          <w:sz w:val="24"/>
+          <w:szCs w:val="24"/>
+        </w:rPr>
+      </w:pPr>
+    </w:p>
+    <w:p>
+      <w:pPr>
+        <w:tabs>
+          <w:tab w:val="left" w:pos="3333"/>
+        </w:tabs>
+        <w:spacing w:line="360" w:lineRule="auto"/>
+        <w:rPr>
+          <w:rFonts w:ascii="Times New Roman" w:eastAsia="Times New Roman" w:hAnsi="Times New Roman" w:cs="Times New Roman"/>
+          <w:sz w:val="24"/>
+          <w:szCs w:val="24"/>
+        </w:rPr>
+      </w:pPr>
+    </w:p>
+    <w:p>
+      <w:pPr>
+        <w:tabs>
+          <w:tab w:val="left" w:pos="3333"/>
+        </w:tabs>
+        <w:spacing w:line="360" w:lineRule="auto"/>
+        <w:rPr>
+          <w:rFonts w:ascii="Times New Roman" w:eastAsia="Times New Roman" w:hAnsi="Times New Roman" w:cs="Times New Roman"/>
+          <w:sz w:val="24"/>
+          <w:szCs w:val="24"/>
+        </w:rPr>
+      </w:pPr>
+    </w:p>
+    <w:p>
+      <w:pPr>
+        <w:tabs>
+          <w:tab w:val="left" w:pos="3333"/>
+        </w:tabs>
+        <w:spacing w:line="360" w:lineRule="auto"/>
+        <w:rPr>
+          <w:rFonts w:ascii="Times New Roman" w:eastAsia="Times New Roman" w:hAnsi="Times New Roman" w:cs="Times New Roman"/>
+          <w:sz w:val="24"/>
+          <w:szCs w:val="24"/>
+        </w:rPr>
+      </w:pPr>
+    </w:p>
+    <w:p>
+      <w:pPr>
+        <w:tabs>
+          <w:tab w:val="left" w:pos="3333"/>
+        </w:tabs>
+        <w:spacing w:line="360" w:lineRule="auto"/>
+        <w:rPr>
+          <w:rFonts w:ascii="Times New Roman" w:eastAsia="Times New Roman" w:hAnsi="Times New Roman" w:cs="Times New Roman"/>
+          <w:sz w:val="24"/>
+          <w:szCs w:val="24"/>
+        </w:rPr>
+      </w:pPr>
+    </w:p>
+    <w:p>
+      <w:pPr>
+        <w:tabs>
+          <w:tab w:val="left" w:pos="3333"/>
+        </w:tabs>
+        <w:spacing w:line="360" w:lineRule="auto"/>
+        <w:rPr>
+          <w:rFonts w:ascii="Times New Roman" w:eastAsia="Times New Roman" w:hAnsi="Times New Roman" w:cs="Times New Roman"/>
+          <w:sz w:val="24"/>
+          <w:szCs w:val="24"/>
+        </w:rPr>
+      </w:pPr>
+    </w:p>
+    <w:p>
+      <w:pPr>
+        <w:tabs>
+          <w:tab w:val="left" w:pos="3333"/>
+        </w:tabs>
+        <w:spacing w:line="360" w:lineRule="auto"/>
+        <w:rPr>
+          <w:rFonts w:ascii="Times New Roman" w:eastAsia="Times New Roman" w:hAnsi="Times New Roman" w:cs="Times New Roman"/>
+          <w:sz w:val="24"/>
+          <w:szCs w:val="24"/>
+        </w:rPr>
+      </w:pPr>
+    </w:p>
+    <w:p>
+      <w:pPr>
+        <w:tabs>
+          <w:tab w:val="left" w:pos="3333"/>
+        </w:tabs>
+        <w:spacing w:line="360" w:lineRule="auto"/>
+        <w:rPr>
+          <w:rFonts w:ascii="Times New Roman" w:eastAsia="Times New Roman" w:hAnsi="Times New Roman" w:cs="Times New Roman"/>
+          <w:sz w:val="24"/>
+          <w:szCs w:val="24"/>
+        </w:rPr>
+      </w:pPr>
+    </w:p>
+    <w:p>
+      <w:pPr>
+        <w:tabs>
+          <w:tab w:val="left" w:pos="3333"/>
+        </w:tabs>
+        <w:spacing w:line="360" w:lineRule="auto"/>
+        <w:rPr>
+          <w:rFonts w:ascii="Times New Roman" w:eastAsia="Times New Roman" w:hAnsi="Times New Roman" w:cs="Times New Roman"/>
+          <w:sz w:val="24"/>
+          <w:szCs w:val="24"/>
+        </w:rPr>
+      </w:pPr>
+    </w:p>
+    <w:p>
+      <w:pPr>
+        <w:tabs>
+          <w:tab w:val="left" w:pos="3333"/>
+        </w:tabs>
+        <w:spacing w:line="360" w:lineRule="auto"/>
+        <w:rPr>
+          <w:rFonts w:ascii="Times New Roman" w:eastAsia="Times New Roman" w:hAnsi="Times New Roman" w:cs="Times New Roman"/>
+          <w:sz w:val="24"/>
+          <w:szCs w:val="24"/>
+        </w:rPr>
+      </w:pPr>
+    </w:p>
+    <w:p>
+      <w:pPr>
+        <w:tabs>
+          <w:tab w:val="left" w:pos="3333"/>
+        </w:tabs>
+        <w:spacing w:line="360" w:lineRule="auto"/>
+        <w:rPr>
+          <w:rFonts w:ascii="Times New Roman" w:eastAsia="Times New Roman" w:hAnsi="Times New Roman" w:cs="Times New Roman"/>
+          <w:sz w:val="24"/>
+          <w:szCs w:val="24"/>
+        </w:rPr>
+      </w:pPr>
+    </w:p>
+    <w:p>
+      <w:pPr>
+        <w:tabs>
+          <w:tab w:val="left" w:pos="3333"/>
+        </w:tabs>
+        <w:spacing w:line="360" w:lineRule="auto"/>
+        <w:rPr>
+          <w:rFonts w:ascii="Times New Roman" w:eastAsia="Times New Roman" w:hAnsi="Times New Roman" w:cs="Times New Roman"/>
+          <w:sz w:val="24"/>
+          <w:szCs w:val="24"/>
+        </w:rPr>
+      </w:pPr>
+    </w:p>
+    <w:p>
+      <w:pPr>
+        <w:tabs>
+          <w:tab w:val="left" w:pos="3333"/>
+        </w:tabs>
+        <w:spacing w:line="360" w:lineRule="auto"/>
+        <w:rPr>
+          <w:rFonts w:ascii="Times New Roman" w:eastAsia="Times New Roman" w:hAnsi="Times New Roman" w:cs="Times New Roman"/>
+          <w:sz w:val="24"/>
+          <w:szCs w:val="24"/>
+        </w:rPr>
+      </w:pPr>
+    </w:p>
+    <w:p>
+      <w:pPr>
+        <w:tabs>
+          <w:tab w:val="left" w:pos="3333"/>
+        </w:tabs>
+        <w:spacing w:line="360" w:lineRule="auto"/>
+        <w:rPr>
+          <w:rFonts w:ascii="Times New Roman" w:eastAsia="Times New Roman" w:hAnsi="Times New Roman" w:cs="Times New Roman"/>
+          <w:sz w:val="24"/>
+          <w:szCs w:val="24"/>
+        </w:rPr>
+      </w:pPr>
+    </w:p>
+    <w:p>
+      <w:pPr>
+        <w:tabs>
+          <w:tab w:val="left" w:pos="3333"/>
+        </w:tabs>
+        <w:spacing w:line="360" w:lineRule="auto"/>
+        <w:rPr>
+          <w:rFonts w:ascii="Times New Roman" w:eastAsia="Times New Roman" w:hAnsi="Times New Roman" w:cs="Times New Roman"/>
+          <w:sz w:val="24"/>
+          <w:szCs w:val="24"/>
+        </w:rPr>
+      </w:pPr>
+    </w:p>
+    <w:p>
+      <w:pPr>
+        <w:tabs>
+          <w:tab w:val="left" w:pos="3333"/>
+        </w:tabs>
+        <w:spacing w:line="360" w:lineRule="auto"/>
+        <w:rPr>
+          <w:rFonts w:ascii="Times New Roman" w:eastAsia="Times New Roman" w:hAnsi="Times New Roman" w:cs="Times New Roman"/>
+          <w:sz w:val="24"/>
+          <w:szCs w:val="24"/>
+        </w:rPr>
+      </w:pPr>
+    </w:p>
+    <w:p>
+      <w:pPr>
+        <w:tabs>
+          <w:tab w:val="left" w:pos="3333"/>
+        </w:tabs>
+        <w:spacing w:line="360" w:lineRule="auto"/>
+        <w:rPr>
+          <w:rFonts w:ascii="Times New Roman" w:eastAsia="Times New Roman" w:hAnsi="Times New Roman" w:cs="Times New Roman"/>
+          <w:sz w:val="24"/>
+          <w:szCs w:val="24"/>
+        </w:rPr>
+      </w:pPr>
+    </w:p>
+    <w:p>
+      <w:pPr>
+        <w:tabs>
+          <w:tab w:val="left" w:pos="3333"/>
+        </w:tabs>
+        <w:spacing w:line="360" w:lineRule="auto"/>
+        <w:rPr>
+          <w:rFonts w:ascii="Times New Roman" w:eastAsia="Times New Roman" w:hAnsi="Times New Roman" w:cs="Times New Roman"/>
+          <w:sz w:val="24"/>
+          <w:szCs w:val="24"/>
+        </w:rPr>
+      </w:pPr>
+    </w:p>
+    <w:p>
+      <w:pPr>
+        <w:tabs>
+          <w:tab w:val="left" w:pos="3333"/>
+        </w:tabs>
+        <w:spacing w:line="360" w:lineRule="auto"/>
+        <w:rPr>
+          <w:rFonts w:ascii="Times New Roman" w:eastAsia="Times New Roman" w:hAnsi="Times New Roman" w:cs="Times New Roman"/>
+          <w:sz w:val="24"/>
+          <w:szCs w:val="24"/>
+        </w:rPr>
+      </w:pPr>
+    </w:p>
+    <w:p>
+      <w:pPr>
+        <w:tabs>
+          <w:tab w:val="left" w:pos="3333"/>
+        </w:tabs>
+        <w:spacing w:line="360" w:lineRule="auto"/>
+        <w:rPr>
+          <w:rFonts w:ascii="Times New Roman" w:eastAsia="Times New Roman" w:hAnsi="Times New Roman" w:cs="Times New Roman"/>
+          <w:sz w:val="24"/>
+          <w:szCs w:val="24"/>
+        </w:rPr>
+      </w:pPr>
+      <w:r>
+        <w:rPr>
+          <w:rFonts w:ascii="Times New Roman" w:eastAsia="Times New Roman" w:hAnsi="Times New Roman" w:cs="Times New Roman"/>
+          <w:sz w:val="24"/>
+          <w:szCs w:val="24"/>
+        </w:rPr>
+        <w:t xml:space="preserve">Do you have band instruments, electronics, </w:t>
+      </w:r>
+      <w:proofErr w:type="spellStart"/>
+      <w:r>
+        <w:rPr>
+          <w:rFonts w:ascii="Times New Roman" w:eastAsia="Times New Roman" w:hAnsi="Times New Roman" w:cs="Times New Roman"/>
+          <w:sz w:val="24"/>
+          <w:szCs w:val="24"/>
+        </w:rPr>
+        <w:t>jewelry</w:t>
+      </w:r>
+      <w:proofErr w:type="spellEnd"/>
+      <w:r>
+        <w:rPr>
+          <w:rFonts w:ascii="Times New Roman" w:eastAsia="Times New Roman" w:hAnsi="Times New Roman" w:cs="Times New Roman"/>
+          <w:sz w:val="24"/>
+          <w:szCs w:val="24"/>
+        </w:rPr>
+        <w:t>, or other items lying around your house that you no longer use or need</w:t>
+      </w:r>
+      <w:r>
+        <w:rPr>
+          <w:rFonts w:ascii="Times New Roman" w:eastAsia="Times New Roman" w:hAnsi="Times New Roman" w:cs="Times New Roman"/>
+          <w:sz w:val="24"/>
+          <w:szCs w:val="24"/>
+        </w:rPr>
+        <w:t xml:space="preserve">? Install our app today. </w:t>
+      </w:r>
+    </w:p>
+    <w:p>
+      <w:pPr>
+        <w:tabs>
+          <w:tab w:val="left" w:pos="3333"/>
+        </w:tabs>
+        <w:spacing w:line="360" w:lineRule="auto"/>
+        <w:jc w:val="center"/>
+        <w:rPr>
+          <w:rFonts w:ascii="Times New Roman" w:eastAsia="Times New Roman" w:hAnsi="Times New Roman" w:cs="Times New Roman"/>
+          <w:sz w:val="24"/>
+          <w:szCs w:val="24"/>
+        </w:rPr>
+      </w:pPr>
+      <w:r>
+        <w:rPr>
+          <w:rFonts w:ascii="Times New Roman" w:eastAsia="Times New Roman" w:hAnsi="Times New Roman" w:cs="Times New Roman"/>
+          <w:b/>
+          <w:sz w:val="32"/>
+          <w:szCs w:val="24"/>
+        </w:rPr>
+        <w:lastRenderedPageBreak/>
+        <w:t>LITERATURE SURVEY</w:t>
+      </w:r>
+    </w:p>
+    <w:p>
+      <w:pPr>
+        <w:tabs>
+          <w:tab w:val="left" w:pos="3333"/>
+        </w:tabs>
+        <w:spacing w:line="360" w:lineRule="auto"/>
+        <w:rPr>
+          <w:rFonts w:ascii="Times New Roman" w:eastAsia="Times New Roman" w:hAnsi="Times New Roman" w:cs="Times New Roman"/>
+          <w:b/>
+          <w:sz w:val="32"/>
+          <w:szCs w:val="24"/>
+        </w:rPr>
+      </w:pPr>
+    </w:p>
+    <w:p>
+      <w:pPr>
+        <w:tabs>
+          <w:tab w:val="left" w:pos="3333"/>
+        </w:tabs>
+        <w:spacing w:line="360" w:lineRule="auto"/>
+        <w:rPr>
+          <w:rFonts w:ascii="Times New Roman" w:eastAsia="Times New Roman" w:hAnsi="Times New Roman" w:cs="Times New Roman"/>
+          <w:sz w:val="24"/>
+          <w:szCs w:val="24"/>
+        </w:rPr>
+      </w:pPr>
+      <w:r>
+        <w:rPr>
+          <w:rFonts w:ascii="Times New Roman" w:eastAsia="Times New Roman" w:hAnsi="Times New Roman" w:cs="Times New Roman"/>
+          <w:sz w:val="24"/>
+          <w:szCs w:val="24"/>
+        </w:rPr>
+        <w:t>Before beginning with this app we went through many articles on the internet and found a lot of reasons why we should proceed with making this app.</w:t>
+      </w:r>
+    </w:p>
+    <w:p>
+      <w:pPr>
+        <w:tabs>
+          <w:tab w:val="left" w:pos="3333"/>
+        </w:tabs>
+        <w:spacing w:line="360" w:lineRule="auto"/>
+        <w:rPr>
+          <w:rFonts w:ascii="Times New Roman" w:eastAsia="Times New Roman" w:hAnsi="Times New Roman" w:cs="Times New Roman"/>
+          <w:sz w:val="24"/>
+          <w:szCs w:val="24"/>
+        </w:rPr>
+      </w:pPr>
+    </w:p>
+    <w:p>
+      <w:pPr>
+        <w:tabs>
+          <w:tab w:val="left" w:pos="3333"/>
+        </w:tabs>
+        <w:spacing w:line="360" w:lineRule="auto"/>
+        <w:rPr>
+          <w:rFonts w:ascii="Times New Roman" w:eastAsia="Times New Roman" w:hAnsi="Times New Roman" w:cs="Times New Roman"/>
+          <w:sz w:val="24"/>
+          <w:szCs w:val="24"/>
+        </w:rPr>
+      </w:pPr>
+      <w:r>
+        <w:rPr>
+          <w:rFonts w:ascii="Times New Roman" w:eastAsia="Times New Roman" w:hAnsi="Times New Roman" w:cs="Times New Roman"/>
+          <w:sz w:val="24"/>
+          <w:szCs w:val="24"/>
+        </w:rPr>
+        <w:t xml:space="preserve">Below are the 3 </w:t>
+      </w:r>
+      <w:r>
+        <w:rPr>
+          <w:rFonts w:ascii="Times New Roman" w:eastAsia="Times New Roman" w:hAnsi="Times New Roman" w:cs="Times New Roman"/>
+          <w:sz w:val="24"/>
+          <w:szCs w:val="24"/>
+        </w:rPr>
+        <w:t>main benefits</w:t>
+      </w:r>
+      <w:r>
+        <w:rPr>
+          <w:rFonts w:ascii="Times New Roman" w:eastAsia="Times New Roman" w:hAnsi="Times New Roman" w:cs="Times New Roman"/>
+          <w:sz w:val="24"/>
+          <w:szCs w:val="24"/>
+        </w:rPr>
+        <w:t xml:space="preserve"> of buying and selling used items. </w:t>
+      </w:r>
+    </w:p>
+    <w:p>
+      <w:pPr>
+        <w:tabs>
+          <w:tab w:val="left" w:pos="3333"/>
+        </w:tabs>
+        <w:spacing w:line="360" w:lineRule="auto"/>
+        <w:rPr>
+          <w:rFonts w:ascii="Times New Roman" w:eastAsia="Times New Roman" w:hAnsi="Times New Roman" w:cs="Times New Roman"/>
+          <w:sz w:val="24"/>
+          <w:szCs w:val="24"/>
+        </w:rPr>
+      </w:pPr>
+    </w:p>
+    <w:p>
+      <w:pPr>
+        <w:tabs>
+          <w:tab w:val="left" w:pos="3333"/>
+        </w:tabs>
+        <w:spacing w:line="360" w:lineRule="auto"/>
+        <w:rPr>
+          <w:rFonts w:ascii="Times New Roman" w:eastAsia="Times New Roman" w:hAnsi="Times New Roman" w:cs="Times New Roman"/>
+          <w:sz w:val="24"/>
+          <w:szCs w:val="24"/>
+        </w:rPr>
+      </w:pPr>
+      <w:r>
+        <w:rPr>
+          <w:rFonts w:ascii="Times New Roman" w:eastAsia="Times New Roman" w:hAnsi="Times New Roman" w:cs="Times New Roman"/>
+          <w:sz w:val="24"/>
+          <w:szCs w:val="24"/>
+        </w:rPr>
+        <w:t>1. The Environment</w:t>
+      </w:r>
+    </w:p>
+    <w:p>
+      <w:pPr>
+        <w:tabs>
+          <w:tab w:val="left" w:pos="3333"/>
+        </w:tabs>
+        <w:spacing w:line="360" w:lineRule="auto"/>
+        <w:rPr>
+          <w:rFonts w:ascii="Times New Roman" w:eastAsia="Times New Roman" w:hAnsi="Times New Roman" w:cs="Times New Roman"/>
+          <w:sz w:val="24"/>
+          <w:szCs w:val="24"/>
+        </w:rPr>
+      </w:pPr>
+      <w:r>
+        <w:rPr>
+          <w:rFonts w:ascii="Times New Roman" w:eastAsia="Times New Roman" w:hAnsi="Times New Roman" w:cs="Times New Roman"/>
+          <w:sz w:val="24"/>
+          <w:szCs w:val="24"/>
+        </w:rPr>
+        <w:t xml:space="preserve">Buying a used product means that no new resources or energy are required to make that product. This reduces your carbon footprint and is extremely beneficial to the environment. Selling your used items also prevents pollution. Rather than throwing your no longer used item away, you are giving it a new life. Go green and buy used and sell items that you aren't using anymore! </w:t>
+      </w:r>
+    </w:p>
+    <w:p>
+      <w:pPr>
+        <w:tabs>
+          <w:tab w:val="left" w:pos="3333"/>
+        </w:tabs>
+        <w:spacing w:line="360" w:lineRule="auto"/>
+        <w:rPr>
+          <w:rFonts w:ascii="Times New Roman" w:eastAsia="Times New Roman" w:hAnsi="Times New Roman" w:cs="Times New Roman"/>
+          <w:sz w:val="24"/>
+          <w:szCs w:val="24"/>
+        </w:rPr>
+      </w:pPr>
+    </w:p>
+    <w:p>
+      <w:pPr>
+        <w:tabs>
+          <w:tab w:val="left" w:pos="3333"/>
+        </w:tabs>
+        <w:spacing w:line="360" w:lineRule="auto"/>
+        <w:rPr>
+          <w:rFonts w:ascii="Times New Roman" w:eastAsia="Times New Roman" w:hAnsi="Times New Roman" w:cs="Times New Roman"/>
+          <w:sz w:val="24"/>
+          <w:szCs w:val="24"/>
+        </w:rPr>
+      </w:pPr>
+      <w:r>
+        <w:rPr>
+          <w:rFonts w:ascii="Times New Roman" w:eastAsia="Times New Roman" w:hAnsi="Times New Roman" w:cs="Times New Roman"/>
+          <w:sz w:val="24"/>
+          <w:szCs w:val="24"/>
+        </w:rPr>
+        <w:t xml:space="preserve">2. Saves/Earns You Money </w:t>
+      </w:r>
+    </w:p>
+    <w:p>
+      <w:pPr>
+        <w:tabs>
+          <w:tab w:val="left" w:pos="3333"/>
+        </w:tabs>
+        <w:spacing w:line="360" w:lineRule="auto"/>
+        <w:rPr>
+          <w:rFonts w:ascii="Times New Roman" w:eastAsia="Times New Roman" w:hAnsi="Times New Roman" w:cs="Times New Roman"/>
+          <w:sz w:val="24"/>
+          <w:szCs w:val="24"/>
+        </w:rPr>
+      </w:pPr>
+      <w:r>
+        <w:rPr>
+          <w:rFonts w:ascii="Times New Roman" w:eastAsia="Times New Roman" w:hAnsi="Times New Roman" w:cs="Times New Roman"/>
+          <w:sz w:val="24"/>
+          <w:szCs w:val="24"/>
+        </w:rPr>
+        <w:t xml:space="preserve">Selling items you no longer use or need is a great way to get some extra cash that you normally wouldn't have. Buying used items also saves you a lot of money, as used items are normally at least 50% lower than the original price. Your wallet will thank you later! </w:t>
+      </w:r>
+    </w:p>
+    <w:p>
+      <w:pPr>
+        <w:tabs>
+          <w:tab w:val="left" w:pos="3333"/>
+        </w:tabs>
+        <w:spacing w:line="360" w:lineRule="auto"/>
+        <w:rPr>
+          <w:rFonts w:ascii="Times New Roman" w:eastAsia="Times New Roman" w:hAnsi="Times New Roman" w:cs="Times New Roman"/>
+          <w:sz w:val="24"/>
+          <w:szCs w:val="24"/>
+        </w:rPr>
+      </w:pPr>
+    </w:p>
+    <w:p>
+      <w:pPr>
+        <w:tabs>
+          <w:tab w:val="left" w:pos="3333"/>
+        </w:tabs>
+        <w:spacing w:line="360" w:lineRule="auto"/>
+        <w:rPr>
+          <w:rFonts w:ascii="Times New Roman" w:eastAsia="Times New Roman" w:hAnsi="Times New Roman" w:cs="Times New Roman"/>
+          <w:sz w:val="24"/>
+          <w:szCs w:val="24"/>
+        </w:rPr>
+      </w:pPr>
+      <w:r>
+        <w:rPr>
+          <w:rFonts w:ascii="Times New Roman" w:eastAsia="Times New Roman" w:hAnsi="Times New Roman" w:cs="Times New Roman"/>
+          <w:sz w:val="24"/>
+          <w:szCs w:val="24"/>
+        </w:rPr>
+        <w:t xml:space="preserve">3. Helps Others </w:t>
+      </w:r>
+    </w:p>
+    <w:p>
+      <w:pPr>
+        <w:tabs>
+          <w:tab w:val="left" w:pos="3333"/>
+        </w:tabs>
+        <w:spacing w:line="360" w:lineRule="auto"/>
+        <w:rPr>
+          <w:rFonts w:ascii="Times New Roman" w:eastAsia="Times New Roman" w:hAnsi="Times New Roman" w:cs="Times New Roman"/>
+          <w:sz w:val="24"/>
+          <w:szCs w:val="24"/>
+        </w:rPr>
+      </w:pPr>
+      <w:r>
+        <w:rPr>
+          <w:rFonts w:ascii="Times New Roman" w:eastAsia="Times New Roman" w:hAnsi="Times New Roman" w:cs="Times New Roman"/>
+          <w:sz w:val="24"/>
+          <w:szCs w:val="24"/>
+        </w:rPr>
+        <w:t xml:space="preserve">Selling items you no longer need also gives others an opportunity to purchase something they may not have been able to afford at full price. Why throw something away when you can give someone else the ability to have that item at a great price? Buying and selling used also helps your local economy and small businesses, instead of spending your money at large corporations. </w:t>
+      </w:r>
+    </w:p>
+    <w:p>
+      <w:pPr>
+        <w:tabs>
+          <w:tab w:val="left" w:pos="3333"/>
+        </w:tabs>
+        <w:spacing w:line="360" w:lineRule="auto"/>
+        <w:rPr>
+          <w:rFonts w:ascii="Times New Roman" w:eastAsia="Times New Roman" w:hAnsi="Times New Roman" w:cs="Times New Roman"/>
+          <w:sz w:val="24"/>
+          <w:szCs w:val="24"/>
+        </w:rPr>
+      </w:pPr>
+    </w:p>
+    <w:p>
+      <w:pPr>
+        <w:tabs>
+          <w:tab w:val="left" w:pos="3333"/>
+        </w:tabs>
+        <w:spacing w:line="360" w:lineRule="auto"/>
+        <w:rPr>
+          <w:rFonts w:ascii="Times New Roman" w:eastAsia="Times New Roman" w:hAnsi="Times New Roman" w:cs="Times New Roman"/>
+          <w:sz w:val="24"/>
+          <w:szCs w:val="24"/>
+        </w:rPr>
+      </w:pPr>
+      <w:r>
+        <w:rPr>
+          <w:rFonts w:ascii="Times New Roman" w:eastAsia="Times New Roman" w:hAnsi="Times New Roman" w:cs="Times New Roman"/>
+          <w:sz w:val="24"/>
+          <w:szCs w:val="24"/>
+        </w:rPr>
+        <w:t xml:space="preserve">So after conducting this online survey we have decided that there is a need of an app for selling and buying used items in this fast paced world. </w:t>
+      </w:r>
+    </w:p>
+    <w:p>
+      <w:pPr>
+        <w:tabs>
+          <w:tab w:val="left" w:pos="3333"/>
+        </w:tabs>
+        <w:spacing w:line="360" w:lineRule="auto"/>
+        <w:rPr>
+          <w:rFonts w:ascii="Times New Roman" w:eastAsia="Times New Roman" w:hAnsi="Times New Roman" w:cs="Times New Roman"/>
+          <w:sz w:val="24"/>
+          <w:szCs w:val="24"/>
+        </w:rPr>
+      </w:pPr>
+    </w:p>
+    <w:p>
+      <w:pPr>
+        <w:tabs>
+          <w:tab w:val="left" w:pos="3333"/>
+        </w:tabs>
+        <w:spacing w:line="360" w:lineRule="auto"/>
+        <w:rPr>
+          <w:rFonts w:ascii="Times New Roman" w:eastAsia="Times New Roman" w:hAnsi="Times New Roman" w:cs="Times New Roman"/>
+          <w:sz w:val="24"/>
+          <w:szCs w:val="24"/>
+        </w:rPr>
+      </w:pPr>
+    </w:p>
+    <w:p>
+      <w:pPr>
+        <w:tabs>
+          <w:tab w:val="left" w:pos="3333"/>
+        </w:tabs>
+        <w:spacing w:line="360" w:lineRule="auto"/>
+        <w:rPr>
+          <w:rFonts w:ascii="Times New Roman" w:eastAsia="Times New Roman" w:hAnsi="Times New Roman" w:cs="Times New Roman"/>
+          <w:sz w:val="24"/>
+          <w:szCs w:val="24"/>
+        </w:rPr>
+      </w:pPr>
+    </w:p>
+    <w:p>
+      <w:pPr>
+        <w:spacing w:after="160" w:line="259" w:lineRule="auto"/>
+        <w:rPr>
+          <w:rFonts w:ascii="Times New Roman" w:eastAsia="Times New Roman" w:hAnsi="Times New Roman" w:cs="Times New Roman"/>
+          <w:b/>
+          <w:sz w:val="32"/>
+          <w:szCs w:val="24"/>
+        </w:rPr>
+      </w:pPr>
+      <w:r>
+        <w:rPr>
+          <w:rFonts w:ascii="Times New Roman" w:eastAsia="Times New Roman" w:hAnsi="Times New Roman" w:cs="Times New Roman"/>
+          <w:b/>
+          <w:sz w:val="32"/>
+          <w:szCs w:val="24"/>
+        </w:rPr>
+        <w:br w:type="page"/>
+      </w:r>
+    </w:p>
+    <w:p>
+      <w:pPr>
+        <w:tabs>
+          <w:tab w:val="left" w:pos="3333"/>
+        </w:tabs>
+        <w:spacing w:line="360" w:lineRule="auto"/>
+        <w:rPr>
+          <w:rFonts w:ascii="Times New Roman" w:eastAsia="Times New Roman" w:hAnsi="Times New Roman" w:cs="Times New Roman"/>
+          <w:b/>
+          <w:sz w:val="24"/>
+          <w:szCs w:val="24"/>
+        </w:rPr>
+      </w:pPr>
+      <w:r>
+        <w:rPr>
+          <w:rFonts w:ascii="Times New Roman" w:eastAsia="Times New Roman" w:hAnsi="Times New Roman" w:cs="Times New Roman"/>
+          <w:b/>
+          <w:sz w:val="32"/>
+          <w:szCs w:val="24"/>
+        </w:rPr>
+        <w:lastRenderedPageBreak/>
         <w:tab/>
       </w:r>
-      <w:bookmarkStart w:id="1" w:name="_GoBack"/>
-      <w:bookmarkEnd w:id="1"/>
-    </w:p>
-    <w:p>
-      <w:pPr>
-        <w:tabs>
-          <w:tab w:val="left" w:pos="3333"/>
-        </w:tabs>
-        <w:spacing w:line="360" w:lineRule="auto"/>
-        <w:rPr>
-          <w:rFonts w:ascii="Times New Roman" w:eastAsia="Times New Roman" w:hAnsi="Times New Roman" w:cs="Times New Roman"/>
-          <w:b/>
-          <w:sz w:val="24"/>
-          <w:szCs w:val="24"/>
-        </w:rPr>
-      </w:pPr>
+      <w:r>
+        <w:rPr>
+          <w:rFonts w:ascii="Times New Roman" w:eastAsia="Times New Roman" w:hAnsi="Times New Roman" w:cs="Times New Roman"/>
+          <w:b/>
+          <w:sz w:val="32"/>
+          <w:szCs w:val="24"/>
+        </w:rPr>
+        <w:t>WORK DONE</w:t>
+      </w:r>
+    </w:p>
+    <w:p>
+      <w:pPr>
+        <w:tabs>
+          <w:tab w:val="left" w:pos="3333"/>
+        </w:tabs>
+        <w:spacing w:line="360" w:lineRule="auto"/>
+        <w:rPr>
+          <w:rFonts w:ascii="Times New Roman" w:eastAsia="Times New Roman" w:hAnsi="Times New Roman" w:cs="Times New Roman"/>
+          <w:b/>
+          <w:sz w:val="24"/>
+          <w:szCs w:val="24"/>
+        </w:rPr>
+      </w:pPr>
+    </w:p>
+    <w:p>
+      <w:pPr>
+        <w:tabs>
+          <w:tab w:val="left" w:pos="3333"/>
+        </w:tabs>
+        <w:spacing w:line="360" w:lineRule="auto"/>
+        <w:rPr>
+          <w:rFonts w:ascii="Times New Roman" w:eastAsia="Times New Roman" w:hAnsi="Times New Roman" w:cs="Times New Roman"/>
+          <w:b/>
+          <w:sz w:val="24"/>
+          <w:szCs w:val="24"/>
+        </w:rPr>
+      </w:pPr>
+    </w:p>
+    <w:p>
+      <w:pPr>
+        <w:tabs>
+          <w:tab w:val="left" w:pos="3333"/>
+        </w:tabs>
+        <w:spacing w:line="360" w:lineRule="auto"/>
+        <w:rPr>
+          <w:rFonts w:ascii="Times New Roman" w:eastAsia="Times New Roman" w:hAnsi="Times New Roman" w:cs="Times New Roman"/>
+          <w:b/>
+          <w:sz w:val="24"/>
+          <w:szCs w:val="24"/>
+        </w:rPr>
+      </w:pPr>
+    </w:p>
+    <w:p>
+      <w:pPr>
+        <w:tabs>
+          <w:tab w:val="left" w:pos="3333"/>
+        </w:tabs>
+        <w:spacing w:line="360" w:lineRule="auto"/>
+        <w:rPr>
+          <w:rFonts w:ascii="Times New Roman" w:eastAsia="Times New Roman" w:hAnsi="Times New Roman" w:cs="Times New Roman"/>
+          <w:b/>
+          <w:sz w:val="24"/>
+          <w:szCs w:val="24"/>
+        </w:rPr>
+      </w:pPr>
+    </w:p>
+    <w:p>
+      <w:pPr>
+        <w:tabs>
+          <w:tab w:val="left" w:pos="3333"/>
+        </w:tabs>
+        <w:spacing w:line="360" w:lineRule="auto"/>
+        <w:rPr>
+          <w:rFonts w:ascii="Times New Roman" w:eastAsia="Times New Roman" w:hAnsi="Times New Roman" w:cs="Times New Roman"/>
+          <w:b/>
+          <w:sz w:val="24"/>
+          <w:szCs w:val="24"/>
+        </w:rPr>
+      </w:pPr>
+    </w:p>
+    <w:p>
+      <w:pPr>
+        <w:tabs>
+          <w:tab w:val="left" w:pos="3333"/>
+        </w:tabs>
+        <w:spacing w:line="360" w:lineRule="auto"/>
+        <w:rPr>
+          <w:rFonts w:ascii="Times New Roman" w:eastAsia="Times New Roman" w:hAnsi="Times New Roman" w:cs="Times New Roman"/>
+          <w:b/>
+          <w:sz w:val="24"/>
+          <w:szCs w:val="24"/>
+        </w:rPr>
+      </w:pPr>
+    </w:p>
+    <w:p>
+      <w:pPr>
+        <w:tabs>
+          <w:tab w:val="left" w:pos="3333"/>
+        </w:tabs>
+        <w:spacing w:line="360" w:lineRule="auto"/>
+        <w:rPr>
+          <w:rFonts w:ascii="Times New Roman" w:eastAsia="Times New Roman" w:hAnsi="Times New Roman" w:cs="Times New Roman"/>
+          <w:b/>
+          <w:sz w:val="24"/>
+          <w:szCs w:val="24"/>
+        </w:rPr>
+      </w:pPr>
+    </w:p>
+    <w:p>
+      <w:pPr>
+        <w:tabs>
+          <w:tab w:val="left" w:pos="3333"/>
+        </w:tabs>
+        <w:spacing w:line="360" w:lineRule="auto"/>
+        <w:rPr>
+          <w:rFonts w:ascii="Times New Roman" w:eastAsia="Times New Roman" w:hAnsi="Times New Roman" w:cs="Times New Roman"/>
+          <w:b/>
+          <w:sz w:val="24"/>
+          <w:szCs w:val="24"/>
+        </w:rPr>
+      </w:pPr>
+    </w:p>
+    <w:p>
+      <w:pPr>
+        <w:tabs>
+          <w:tab w:val="left" w:pos="3333"/>
+        </w:tabs>
+        <w:spacing w:line="360" w:lineRule="auto"/>
+        <w:rPr>
+          <w:rFonts w:ascii="Times New Roman" w:eastAsia="Times New Roman" w:hAnsi="Times New Roman" w:cs="Times New Roman"/>
+          <w:b/>
+          <w:sz w:val="24"/>
+          <w:szCs w:val="24"/>
+        </w:rPr>
+      </w:pPr>
+    </w:p>
+    <w:p>
+      <w:pPr>
+        <w:tabs>
+          <w:tab w:val="left" w:pos="3333"/>
+        </w:tabs>
+        <w:spacing w:line="360" w:lineRule="auto"/>
+        <w:rPr>
+          <w:rFonts w:ascii="Times New Roman" w:eastAsia="Times New Roman" w:hAnsi="Times New Roman" w:cs="Times New Roman"/>
+          <w:b/>
+          <w:sz w:val="24"/>
+          <w:szCs w:val="24"/>
+        </w:rPr>
+      </w:pPr>
+    </w:p>
+    <w:p>
+      <w:pPr>
+        <w:tabs>
+          <w:tab w:val="left" w:pos="3333"/>
+        </w:tabs>
+        <w:spacing w:line="360" w:lineRule="auto"/>
+        <w:rPr>
+          <w:rFonts w:ascii="Times New Roman" w:eastAsia="Times New Roman" w:hAnsi="Times New Roman" w:cs="Times New Roman"/>
+          <w:b/>
+          <w:sz w:val="24"/>
+          <w:szCs w:val="24"/>
+        </w:rPr>
+      </w:pPr>
+    </w:p>
+    <w:p>
+      <w:pPr>
+        <w:tabs>
+          <w:tab w:val="left" w:pos="3333"/>
+        </w:tabs>
+        <w:spacing w:line="360" w:lineRule="auto"/>
+        <w:rPr>
+          <w:rFonts w:ascii="Times New Roman" w:eastAsia="Times New Roman" w:hAnsi="Times New Roman" w:cs="Times New Roman"/>
+          <w:b/>
+          <w:sz w:val="24"/>
+          <w:szCs w:val="24"/>
+        </w:rPr>
+      </w:pPr>
+    </w:p>
+    <w:p>
+      <w:pPr>
+        <w:tabs>
+          <w:tab w:val="left" w:pos="3333"/>
+        </w:tabs>
+        <w:spacing w:line="360" w:lineRule="auto"/>
+        <w:rPr>
+          <w:rFonts w:ascii="Times New Roman" w:eastAsia="Times New Roman" w:hAnsi="Times New Roman" w:cs="Times New Roman"/>
+          <w:b/>
+          <w:sz w:val="24"/>
+          <w:szCs w:val="24"/>
+        </w:rPr>
+      </w:pPr>
+    </w:p>
+    <w:p>
+      <w:pPr>
+        <w:tabs>
+          <w:tab w:val="left" w:pos="3333"/>
+        </w:tabs>
+        <w:spacing w:line="360" w:lineRule="auto"/>
+        <w:rPr>
+          <w:rFonts w:ascii="Times New Roman" w:eastAsia="Times New Roman" w:hAnsi="Times New Roman" w:cs="Times New Roman"/>
+          <w:b/>
+          <w:sz w:val="24"/>
+          <w:szCs w:val="24"/>
+        </w:rPr>
+      </w:pPr>
+    </w:p>
+    <w:p>
+      <w:pPr>
+        <w:tabs>
+          <w:tab w:val="left" w:pos="3333"/>
+        </w:tabs>
+        <w:spacing w:line="360" w:lineRule="auto"/>
+        <w:rPr>
+          <w:rFonts w:ascii="Times New Roman" w:eastAsia="Times New Roman" w:hAnsi="Times New Roman" w:cs="Times New Roman"/>
+          <w:b/>
+          <w:sz w:val="24"/>
+          <w:szCs w:val="24"/>
+        </w:rPr>
+      </w:pPr>
+    </w:p>
+    <w:p>
+      <w:pPr>
+        <w:tabs>
+          <w:tab w:val="left" w:pos="3333"/>
+        </w:tabs>
+        <w:spacing w:line="360" w:lineRule="auto"/>
+        <w:rPr>
+          <w:rFonts w:ascii="Times New Roman" w:eastAsia="Times New Roman" w:hAnsi="Times New Roman" w:cs="Times New Roman"/>
+          <w:b/>
+          <w:sz w:val="24"/>
+          <w:szCs w:val="24"/>
+        </w:rPr>
+      </w:pPr>
+    </w:p>
+    <w:p>
+      <w:pPr>
+        <w:tabs>
+          <w:tab w:val="left" w:pos="3333"/>
+        </w:tabs>
+        <w:spacing w:line="360" w:lineRule="auto"/>
+        <w:rPr>
+          <w:rFonts w:ascii="Times New Roman" w:eastAsia="Times New Roman" w:hAnsi="Times New Roman" w:cs="Times New Roman"/>
+          <w:b/>
+          <w:sz w:val="24"/>
+          <w:szCs w:val="24"/>
+        </w:rPr>
+      </w:pPr>
+    </w:p>
+    <w:p>
+      <w:pPr>
+        <w:tabs>
+          <w:tab w:val="left" w:pos="3333"/>
+        </w:tabs>
+        <w:spacing w:line="360" w:lineRule="auto"/>
+        <w:rPr>
+          <w:rFonts w:ascii="Times New Roman" w:eastAsia="Times New Roman" w:hAnsi="Times New Roman" w:cs="Times New Roman"/>
+          <w:b/>
+          <w:sz w:val="24"/>
+          <w:szCs w:val="24"/>
+        </w:rPr>
+      </w:pPr>
+    </w:p>
+    <w:p>
+      <w:pPr>
+        <w:tabs>
+          <w:tab w:val="left" w:pos="3333"/>
+        </w:tabs>
+        <w:spacing w:line="360" w:lineRule="auto"/>
+        <w:rPr>
+          <w:rFonts w:ascii="Times New Roman" w:eastAsia="Times New Roman" w:hAnsi="Times New Roman" w:cs="Times New Roman"/>
+          <w:b/>
+          <w:sz w:val="24"/>
+          <w:szCs w:val="24"/>
+        </w:rPr>
+      </w:pPr>
+    </w:p>
+    <w:p>
+      <w:pPr>
+        <w:tabs>
+          <w:tab w:val="left" w:pos="3333"/>
+        </w:tabs>
+        <w:spacing w:line="360" w:lineRule="auto"/>
+        <w:rPr>
+          <w:rFonts w:ascii="Times New Roman" w:eastAsia="Times New Roman" w:hAnsi="Times New Roman" w:cs="Times New Roman"/>
+          <w:b/>
+          <w:sz w:val="24"/>
+          <w:szCs w:val="24"/>
+        </w:rPr>
+      </w:pPr>
+    </w:p>
+    <w:p>
+      <w:pPr>
+        <w:tabs>
+          <w:tab w:val="left" w:pos="3333"/>
+        </w:tabs>
+        <w:spacing w:line="360" w:lineRule="auto"/>
+        <w:rPr>
+          <w:rFonts w:ascii="Times New Roman" w:eastAsia="Times New Roman" w:hAnsi="Times New Roman" w:cs="Times New Roman"/>
+          <w:b/>
+          <w:sz w:val="24"/>
+          <w:szCs w:val="24"/>
+        </w:rPr>
+      </w:pPr>
+    </w:p>
+    <w:p>
+      <w:pPr>
+        <w:tabs>
+          <w:tab w:val="left" w:pos="3333"/>
+        </w:tabs>
+        <w:spacing w:line="360" w:lineRule="auto"/>
+        <w:rPr>
+          <w:rFonts w:ascii="Times New Roman" w:eastAsia="Times New Roman" w:hAnsi="Times New Roman" w:cs="Times New Roman"/>
+          <w:b/>
+          <w:sz w:val="24"/>
+          <w:szCs w:val="24"/>
+        </w:rPr>
+      </w:pPr>
+    </w:p>
+    <w:p>
+      <w:pPr>
+        <w:tabs>
+          <w:tab w:val="left" w:pos="3333"/>
+        </w:tabs>
+        <w:spacing w:line="360" w:lineRule="auto"/>
+        <w:rPr>
+          <w:rFonts w:ascii="Times New Roman" w:eastAsia="Times New Roman" w:hAnsi="Times New Roman" w:cs="Times New Roman"/>
+          <w:b/>
+          <w:sz w:val="24"/>
+          <w:szCs w:val="24"/>
+        </w:rPr>
+      </w:pPr>
+    </w:p>
+    <w:p>
+      <w:pPr>
+        <w:tabs>
+          <w:tab w:val="left" w:pos="3333"/>
+        </w:tabs>
+        <w:spacing w:line="360" w:lineRule="auto"/>
+        <w:rPr>
+          <w:rFonts w:ascii="Times New Roman" w:eastAsia="Times New Roman" w:hAnsi="Times New Roman" w:cs="Times New Roman"/>
+          <w:b/>
+          <w:sz w:val="24"/>
+          <w:szCs w:val="24"/>
+        </w:rPr>
+      </w:pPr>
+    </w:p>
+    <w:p>
+      <w:pPr>
+        <w:tabs>
+          <w:tab w:val="left" w:pos="3333"/>
+        </w:tabs>
+        <w:spacing w:line="360" w:lineRule="auto"/>
+        <w:rPr>
+          <w:rFonts w:ascii="Times New Roman" w:eastAsia="Times New Roman" w:hAnsi="Times New Roman" w:cs="Times New Roman"/>
+          <w:b/>
+          <w:sz w:val="24"/>
+          <w:szCs w:val="24"/>
+        </w:rPr>
+      </w:pPr>
+    </w:p>
+    <w:p>
+      <w:pPr>
+        <w:tabs>
+          <w:tab w:val="left" w:pos="3333"/>
+        </w:tabs>
+        <w:spacing w:line="360" w:lineRule="auto"/>
+        <w:rPr>
+          <w:rFonts w:ascii="Times New Roman" w:eastAsia="Times New Roman" w:hAnsi="Times New Roman" w:cs="Times New Roman"/>
+          <w:b/>
+          <w:sz w:val="24"/>
+          <w:szCs w:val="24"/>
+        </w:rPr>
+      </w:pPr>
+    </w:p>
+    <w:p>
+      <w:pPr>
+        <w:tabs>
+          <w:tab w:val="left" w:pos="3333"/>
+        </w:tabs>
+        <w:spacing w:line="360" w:lineRule="auto"/>
+        <w:rPr>
+          <w:rFonts w:ascii="Times New Roman" w:eastAsia="Times New Roman" w:hAnsi="Times New Roman" w:cs="Times New Roman"/>
+          <w:b/>
+          <w:sz w:val="24"/>
+          <w:szCs w:val="24"/>
+        </w:rPr>
+      </w:pPr>
+    </w:p>
+    <w:p>
+      <w:pPr>
+        <w:tabs>
+          <w:tab w:val="left" w:pos="3333"/>
+        </w:tabs>
+        <w:spacing w:line="360" w:lineRule="auto"/>
+        <w:rPr>
+          <w:rFonts w:ascii="Times New Roman" w:eastAsia="Times New Roman" w:hAnsi="Times New Roman" w:cs="Times New Roman"/>
+          <w:b/>
+          <w:sz w:val="24"/>
+          <w:szCs w:val="24"/>
+        </w:rPr>
+      </w:pPr>
+    </w:p>
+    <w:p>
+      <w:pPr>
+        <w:tabs>
+          <w:tab w:val="left" w:pos="3333"/>
+        </w:tabs>
+        <w:spacing w:line="360" w:lineRule="auto"/>
+        <w:rPr>
+          <w:rFonts w:ascii="Times New Roman" w:eastAsia="Times New Roman" w:hAnsi="Times New Roman" w:cs="Times New Roman"/>
+          <w:b/>
+          <w:sz w:val="24"/>
+          <w:szCs w:val="24"/>
+        </w:rPr>
+      </w:pPr>
+    </w:p>
+    <w:p>
+      <w:pPr>
+        <w:tabs>
+          <w:tab w:val="left" w:pos="3333"/>
+        </w:tabs>
+        <w:spacing w:line="360" w:lineRule="auto"/>
+        <w:rPr>
+          <w:rFonts w:ascii="Times New Roman" w:eastAsia="Times New Roman" w:hAnsi="Times New Roman" w:cs="Times New Roman"/>
+          <w:b/>
+          <w:sz w:val="24"/>
+          <w:szCs w:val="24"/>
+        </w:rPr>
+      </w:pPr>
+    </w:p>
+    <w:p>
+      <w:pPr>
+        <w:tabs>
+          <w:tab w:val="left" w:pos="3333"/>
+        </w:tabs>
+        <w:spacing w:line="360" w:lineRule="auto"/>
+        <w:rPr>
+          <w:rFonts w:ascii="Times New Roman" w:eastAsia="Times New Roman" w:hAnsi="Times New Roman" w:cs="Times New Roman"/>
+          <w:b/>
+          <w:sz w:val="24"/>
+          <w:szCs w:val="24"/>
+        </w:rPr>
+      </w:pPr>
+    </w:p>
+    <w:p>
+      <w:pPr>
+        <w:spacing w:after="160" w:line="259" w:lineRule="auto"/>
+        <w:rPr>
+          <w:rFonts w:ascii="Times New Roman" w:eastAsia="Times New Roman" w:hAnsi="Times New Roman" w:cs="Times New Roman"/>
+          <w:b/>
+          <w:sz w:val="24"/>
+          <w:szCs w:val="24"/>
+        </w:rPr>
+      </w:pPr>
+      <w:r>
+        <w:rPr>
+          <w:rFonts w:ascii="Times New Roman" w:eastAsia="Times New Roman" w:hAnsi="Times New Roman" w:cs="Times New Roman"/>
+          <w:b/>
+          <w:sz w:val="24"/>
+          <w:szCs w:val="24"/>
+        </w:rPr>
+        <w:br w:type="page"/>
+      </w:r>
     </w:p>
     <w:p>
       <w:pPr>
@@ -3219,456 +4473,9 @@
           <w:sz w:val="32"/>
           <w:szCs w:val="24"/>
         </w:rPr>
-        <w:t>LITERATURE SURVEY</w:t>
-      </w:r>
-    </w:p>
-    <w:p>
-      <w:pPr>
-        <w:tabs>
-          <w:tab w:val="left" w:pos="3333"/>
-        </w:tabs>
-        <w:spacing w:line="360" w:lineRule="auto"/>
-        <w:rPr>
-          <w:rFonts w:ascii="Times New Roman" w:eastAsia="Times New Roman" w:hAnsi="Times New Roman" w:cs="Times New Roman"/>
-          <w:b/>
-          <w:sz w:val="24"/>
-          <w:szCs w:val="24"/>
-        </w:rPr>
-      </w:pPr>
-    </w:p>
-    <w:p>
-      <w:pPr>
-        <w:tabs>
-          <w:tab w:val="left" w:pos="3333"/>
-        </w:tabs>
-        <w:spacing w:line="360" w:lineRule="auto"/>
-        <w:rPr>
-          <w:rFonts w:ascii="Times New Roman" w:eastAsia="Times New Roman" w:hAnsi="Times New Roman" w:cs="Times New Roman"/>
-          <w:b/>
-          <w:sz w:val="24"/>
-          <w:szCs w:val="24"/>
-        </w:rPr>
-      </w:pPr>
-    </w:p>
-    <w:p>
-      <w:pPr>
-        <w:tabs>
-          <w:tab w:val="left" w:pos="3333"/>
-        </w:tabs>
-        <w:spacing w:line="360" w:lineRule="auto"/>
-        <w:rPr>
-          <w:rFonts w:ascii="Times New Roman" w:eastAsia="Times New Roman" w:hAnsi="Times New Roman" w:cs="Times New Roman"/>
-          <w:b/>
-          <w:sz w:val="24"/>
-          <w:szCs w:val="24"/>
-        </w:rPr>
-      </w:pPr>
-    </w:p>
-    <w:p>
-      <w:pPr>
-        <w:tabs>
-          <w:tab w:val="left" w:pos="3333"/>
-        </w:tabs>
-        <w:spacing w:line="360" w:lineRule="auto"/>
-        <w:rPr>
-          <w:rFonts w:ascii="Times New Roman" w:eastAsia="Times New Roman" w:hAnsi="Times New Roman" w:cs="Times New Roman"/>
-          <w:b/>
-          <w:sz w:val="24"/>
-          <w:szCs w:val="24"/>
-        </w:rPr>
-      </w:pPr>
-    </w:p>
-    <w:p>
-      <w:pPr>
-        <w:tabs>
-          <w:tab w:val="left" w:pos="3333"/>
-        </w:tabs>
-        <w:spacing w:line="360" w:lineRule="auto"/>
-        <w:rPr>
-          <w:rFonts w:ascii="Times New Roman" w:eastAsia="Times New Roman" w:hAnsi="Times New Roman" w:cs="Times New Roman"/>
-          <w:b/>
-          <w:sz w:val="24"/>
-          <w:szCs w:val="24"/>
-        </w:rPr>
-      </w:pPr>
-    </w:p>
-    <w:p>
-      <w:pPr>
-        <w:tabs>
-          <w:tab w:val="left" w:pos="3333"/>
-        </w:tabs>
-        <w:spacing w:line="360" w:lineRule="auto"/>
-        <w:rPr>
-          <w:rFonts w:ascii="Times New Roman" w:eastAsia="Times New Roman" w:hAnsi="Times New Roman" w:cs="Times New Roman"/>
-          <w:b/>
-          <w:sz w:val="24"/>
-          <w:szCs w:val="24"/>
-        </w:rPr>
-      </w:pPr>
-    </w:p>
-    <w:p>
-      <w:pPr>
-        <w:tabs>
-          <w:tab w:val="left" w:pos="3333"/>
-        </w:tabs>
-        <w:spacing w:line="360" w:lineRule="auto"/>
-        <w:rPr>
-          <w:rFonts w:ascii="Times New Roman" w:eastAsia="Times New Roman" w:hAnsi="Times New Roman" w:cs="Times New Roman"/>
-          <w:b/>
-          <w:sz w:val="24"/>
-          <w:szCs w:val="24"/>
-        </w:rPr>
-      </w:pPr>
-    </w:p>
-    <w:p>
-      <w:pPr>
-        <w:tabs>
-          <w:tab w:val="left" w:pos="3333"/>
-        </w:tabs>
-        <w:spacing w:line="360" w:lineRule="auto"/>
-        <w:rPr>
-          <w:rFonts w:ascii="Times New Roman" w:eastAsia="Times New Roman" w:hAnsi="Times New Roman" w:cs="Times New Roman"/>
-          <w:b/>
-          <w:sz w:val="24"/>
-          <w:szCs w:val="24"/>
-        </w:rPr>
-      </w:pPr>
-    </w:p>
-    <w:p>
-      <w:pPr>
-        <w:tabs>
-          <w:tab w:val="left" w:pos="3333"/>
-        </w:tabs>
-        <w:spacing w:line="360" w:lineRule="auto"/>
-        <w:rPr>
-          <w:rFonts w:ascii="Times New Roman" w:eastAsia="Times New Roman" w:hAnsi="Times New Roman" w:cs="Times New Roman"/>
-          <w:b/>
-          <w:sz w:val="24"/>
-          <w:szCs w:val="24"/>
-        </w:rPr>
-      </w:pPr>
-    </w:p>
-    <w:p>
-      <w:pPr>
-        <w:tabs>
-          <w:tab w:val="left" w:pos="3333"/>
-        </w:tabs>
-        <w:spacing w:line="360" w:lineRule="auto"/>
-        <w:rPr>
-          <w:rFonts w:ascii="Times New Roman" w:eastAsia="Times New Roman" w:hAnsi="Times New Roman" w:cs="Times New Roman"/>
-          <w:b/>
-          <w:sz w:val="24"/>
-          <w:szCs w:val="24"/>
-        </w:rPr>
-      </w:pPr>
-    </w:p>
-    <w:p>
-      <w:pPr>
-        <w:tabs>
-          <w:tab w:val="left" w:pos="3333"/>
-        </w:tabs>
-        <w:spacing w:line="360" w:lineRule="auto"/>
-        <w:rPr>
-          <w:rFonts w:ascii="Times New Roman" w:eastAsia="Times New Roman" w:hAnsi="Times New Roman" w:cs="Times New Roman"/>
-          <w:b/>
-          <w:sz w:val="24"/>
-          <w:szCs w:val="24"/>
-        </w:rPr>
-      </w:pPr>
-    </w:p>
-    <w:p>
-      <w:pPr>
-        <w:tabs>
-          <w:tab w:val="left" w:pos="3333"/>
-        </w:tabs>
-        <w:spacing w:line="360" w:lineRule="auto"/>
-        <w:rPr>
-          <w:rFonts w:ascii="Times New Roman" w:eastAsia="Times New Roman" w:hAnsi="Times New Roman" w:cs="Times New Roman"/>
-          <w:b/>
-          <w:sz w:val="24"/>
-          <w:szCs w:val="24"/>
-        </w:rPr>
-      </w:pPr>
-    </w:p>
-    <w:p>
-      <w:pPr>
-        <w:tabs>
-          <w:tab w:val="left" w:pos="3333"/>
-        </w:tabs>
-        <w:spacing w:line="360" w:lineRule="auto"/>
-        <w:rPr>
-          <w:rFonts w:ascii="Times New Roman" w:eastAsia="Times New Roman" w:hAnsi="Times New Roman" w:cs="Times New Roman"/>
-          <w:b/>
-          <w:sz w:val="24"/>
-          <w:szCs w:val="24"/>
-        </w:rPr>
-      </w:pPr>
-    </w:p>
-    <w:p>
-      <w:pPr>
-        <w:tabs>
-          <w:tab w:val="left" w:pos="3333"/>
-        </w:tabs>
-        <w:spacing w:line="360" w:lineRule="auto"/>
-        <w:rPr>
-          <w:rFonts w:ascii="Times New Roman" w:eastAsia="Times New Roman" w:hAnsi="Times New Roman" w:cs="Times New Roman"/>
-          <w:b/>
-          <w:sz w:val="24"/>
-          <w:szCs w:val="24"/>
-        </w:rPr>
-      </w:pPr>
-    </w:p>
-    <w:p>
-      <w:pPr>
-        <w:tabs>
-          <w:tab w:val="left" w:pos="3333"/>
-        </w:tabs>
-        <w:spacing w:line="360" w:lineRule="auto"/>
-        <w:rPr>
-          <w:rFonts w:ascii="Times New Roman" w:eastAsia="Times New Roman" w:hAnsi="Times New Roman" w:cs="Times New Roman"/>
-          <w:b/>
-          <w:sz w:val="24"/>
-          <w:szCs w:val="24"/>
-        </w:rPr>
-      </w:pPr>
-    </w:p>
-    <w:p>
-      <w:pPr>
-        <w:tabs>
-          <w:tab w:val="left" w:pos="3333"/>
-        </w:tabs>
-        <w:spacing w:line="360" w:lineRule="auto"/>
-        <w:rPr>
-          <w:rFonts w:ascii="Times New Roman" w:eastAsia="Times New Roman" w:hAnsi="Times New Roman" w:cs="Times New Roman"/>
-          <w:b/>
-          <w:sz w:val="24"/>
-          <w:szCs w:val="24"/>
-        </w:rPr>
-      </w:pPr>
-    </w:p>
-    <w:p>
-      <w:pPr>
-        <w:tabs>
-          <w:tab w:val="left" w:pos="3333"/>
-        </w:tabs>
-        <w:spacing w:line="360" w:lineRule="auto"/>
-        <w:rPr>
-          <w:rFonts w:ascii="Times New Roman" w:eastAsia="Times New Roman" w:hAnsi="Times New Roman" w:cs="Times New Roman"/>
-          <w:b/>
-          <w:sz w:val="24"/>
-          <w:szCs w:val="24"/>
-        </w:rPr>
-      </w:pPr>
-    </w:p>
-    <w:p>
-      <w:pPr>
-        <w:tabs>
-          <w:tab w:val="left" w:pos="3333"/>
-        </w:tabs>
-        <w:spacing w:line="360" w:lineRule="auto"/>
-        <w:rPr>
-          <w:rFonts w:ascii="Times New Roman" w:eastAsia="Times New Roman" w:hAnsi="Times New Roman" w:cs="Times New Roman"/>
-          <w:b/>
-          <w:sz w:val="24"/>
-          <w:szCs w:val="24"/>
-        </w:rPr>
-      </w:pPr>
-    </w:p>
-    <w:p>
-      <w:pPr>
-        <w:tabs>
-          <w:tab w:val="left" w:pos="3333"/>
-        </w:tabs>
-        <w:spacing w:line="360" w:lineRule="auto"/>
-        <w:rPr>
-          <w:rFonts w:ascii="Times New Roman" w:eastAsia="Times New Roman" w:hAnsi="Times New Roman" w:cs="Times New Roman"/>
-          <w:b/>
-          <w:sz w:val="24"/>
-          <w:szCs w:val="24"/>
-        </w:rPr>
-      </w:pPr>
-    </w:p>
-    <w:p>
-      <w:pPr>
-        <w:tabs>
-          <w:tab w:val="left" w:pos="3333"/>
-        </w:tabs>
-        <w:spacing w:line="360" w:lineRule="auto"/>
-        <w:rPr>
-          <w:rFonts w:ascii="Times New Roman" w:eastAsia="Times New Roman" w:hAnsi="Times New Roman" w:cs="Times New Roman"/>
-          <w:b/>
-          <w:sz w:val="24"/>
-          <w:szCs w:val="24"/>
-        </w:rPr>
-      </w:pPr>
-    </w:p>
-    <w:p>
-      <w:pPr>
-        <w:tabs>
-          <w:tab w:val="left" w:pos="3333"/>
-        </w:tabs>
-        <w:spacing w:line="360" w:lineRule="auto"/>
-        <w:rPr>
-          <w:rFonts w:ascii="Times New Roman" w:eastAsia="Times New Roman" w:hAnsi="Times New Roman" w:cs="Times New Roman"/>
-          <w:b/>
-          <w:sz w:val="24"/>
-          <w:szCs w:val="24"/>
-        </w:rPr>
-      </w:pPr>
-    </w:p>
-    <w:p>
-      <w:pPr>
-        <w:tabs>
-          <w:tab w:val="left" w:pos="3333"/>
-        </w:tabs>
-        <w:spacing w:line="360" w:lineRule="auto"/>
-        <w:rPr>
-          <w:rFonts w:ascii="Times New Roman" w:eastAsia="Times New Roman" w:hAnsi="Times New Roman" w:cs="Times New Roman"/>
-          <w:b/>
-          <w:sz w:val="24"/>
-          <w:szCs w:val="24"/>
-        </w:rPr>
-      </w:pPr>
-    </w:p>
-    <w:p>
-      <w:pPr>
-        <w:tabs>
-          <w:tab w:val="left" w:pos="3333"/>
-        </w:tabs>
-        <w:spacing w:line="360" w:lineRule="auto"/>
-        <w:rPr>
-          <w:rFonts w:ascii="Times New Roman" w:eastAsia="Times New Roman" w:hAnsi="Times New Roman" w:cs="Times New Roman"/>
-          <w:b/>
-          <w:sz w:val="24"/>
-          <w:szCs w:val="24"/>
-        </w:rPr>
-      </w:pPr>
-    </w:p>
-    <w:p>
-      <w:pPr>
-        <w:tabs>
-          <w:tab w:val="left" w:pos="3333"/>
-        </w:tabs>
-        <w:spacing w:line="360" w:lineRule="auto"/>
-        <w:rPr>
-          <w:rFonts w:ascii="Times New Roman" w:eastAsia="Times New Roman" w:hAnsi="Times New Roman" w:cs="Times New Roman"/>
-          <w:b/>
-          <w:sz w:val="24"/>
-          <w:szCs w:val="24"/>
-        </w:rPr>
-      </w:pPr>
-    </w:p>
-    <w:p>
-      <w:pPr>
-        <w:tabs>
-          <w:tab w:val="left" w:pos="3333"/>
-        </w:tabs>
-        <w:spacing w:line="360" w:lineRule="auto"/>
-        <w:rPr>
-          <w:rFonts w:ascii="Times New Roman" w:eastAsia="Times New Roman" w:hAnsi="Times New Roman" w:cs="Times New Roman"/>
-          <w:b/>
-          <w:sz w:val="24"/>
-          <w:szCs w:val="24"/>
-        </w:rPr>
-      </w:pPr>
-    </w:p>
-    <w:p>
-      <w:pPr>
-        <w:tabs>
-          <w:tab w:val="left" w:pos="3333"/>
-        </w:tabs>
-        <w:spacing w:line="360" w:lineRule="auto"/>
-        <w:rPr>
-          <w:rFonts w:ascii="Times New Roman" w:eastAsia="Times New Roman" w:hAnsi="Times New Roman" w:cs="Times New Roman"/>
-          <w:b/>
-          <w:sz w:val="24"/>
-          <w:szCs w:val="24"/>
-        </w:rPr>
-      </w:pPr>
-    </w:p>
-    <w:p>
-      <w:pPr>
-        <w:tabs>
-          <w:tab w:val="left" w:pos="3333"/>
-        </w:tabs>
-        <w:spacing w:line="360" w:lineRule="auto"/>
-        <w:rPr>
-          <w:rFonts w:ascii="Times New Roman" w:eastAsia="Times New Roman" w:hAnsi="Times New Roman" w:cs="Times New Roman"/>
-          <w:b/>
-          <w:sz w:val="24"/>
-          <w:szCs w:val="24"/>
-        </w:rPr>
-      </w:pPr>
-    </w:p>
-    <w:p>
-      <w:pPr>
-        <w:tabs>
-          <w:tab w:val="left" w:pos="3333"/>
-        </w:tabs>
-        <w:spacing w:line="360" w:lineRule="auto"/>
-        <w:rPr>
-          <w:rFonts w:ascii="Times New Roman" w:eastAsia="Times New Roman" w:hAnsi="Times New Roman" w:cs="Times New Roman"/>
-          <w:b/>
-          <w:sz w:val="24"/>
-          <w:szCs w:val="24"/>
-        </w:rPr>
-      </w:pPr>
-    </w:p>
-    <w:p>
-      <w:pPr>
-        <w:tabs>
-          <w:tab w:val="left" w:pos="3333"/>
-        </w:tabs>
-        <w:spacing w:line="360" w:lineRule="auto"/>
-        <w:rPr>
-          <w:rFonts w:ascii="Times New Roman" w:eastAsia="Times New Roman" w:hAnsi="Times New Roman" w:cs="Times New Roman"/>
-          <w:b/>
-          <w:sz w:val="24"/>
-          <w:szCs w:val="24"/>
-        </w:rPr>
-      </w:pPr>
-    </w:p>
-    <w:p>
-      <w:pPr>
-        <w:tabs>
-          <w:tab w:val="left" w:pos="3333"/>
-        </w:tabs>
-        <w:spacing w:line="360" w:lineRule="auto"/>
-        <w:rPr>
-          <w:rFonts w:ascii="Times New Roman" w:eastAsia="Times New Roman" w:hAnsi="Times New Roman" w:cs="Times New Roman"/>
-          <w:b/>
-          <w:sz w:val="24"/>
-          <w:szCs w:val="24"/>
-        </w:rPr>
-      </w:pPr>
-    </w:p>
-    <w:p>
-      <w:pPr>
-        <w:tabs>
-          <w:tab w:val="left" w:pos="3333"/>
-        </w:tabs>
-        <w:spacing w:line="360" w:lineRule="auto"/>
-        <w:rPr>
-          <w:rFonts w:ascii="Times New Roman" w:eastAsia="Times New Roman" w:hAnsi="Times New Roman" w:cs="Times New Roman"/>
-          <w:b/>
-          <w:sz w:val="24"/>
-          <w:szCs w:val="24"/>
-        </w:rPr>
-      </w:pPr>
-    </w:p>
-    <w:p>
-      <w:pPr>
-        <w:tabs>
-          <w:tab w:val="left" w:pos="3333"/>
-        </w:tabs>
-        <w:spacing w:line="360" w:lineRule="auto"/>
-        <w:rPr>
-          <w:rFonts w:ascii="Times New Roman" w:eastAsia="Times New Roman" w:hAnsi="Times New Roman" w:cs="Times New Roman"/>
-          <w:b/>
-          <w:sz w:val="24"/>
-          <w:szCs w:val="24"/>
-        </w:rPr>
-      </w:pPr>
+        <w:lastRenderedPageBreak/>
+        <w:t>CONCLUSION AND FUTURE SCOPE</w:t>
+      </w:r>
     </w:p>
     <w:p>
       <w:pPr>
@@ -3684,6 +4491,477 @@
           <w:szCs w:val="24"/>
         </w:rPr>
       </w:pPr>
+    </w:p>
+    <w:p>
+      <w:pPr>
+        <w:tabs>
+          <w:tab w:val="left" w:pos="3333"/>
+        </w:tabs>
+        <w:spacing w:line="360" w:lineRule="auto"/>
+        <w:rPr>
+          <w:rFonts w:ascii="Times New Roman" w:eastAsia="Times New Roman" w:hAnsi="Times New Roman" w:cs="Times New Roman"/>
+          <w:b/>
+          <w:sz w:val="28"/>
+          <w:szCs w:val="24"/>
+        </w:rPr>
+      </w:pPr>
+      <w:r>
+        <w:rPr>
+          <w:rFonts w:ascii="Times New Roman" w:eastAsia="Times New Roman" w:hAnsi="Times New Roman" w:cs="Times New Roman"/>
+          <w:b/>
+          <w:sz w:val="28"/>
+          <w:szCs w:val="24"/>
+        </w:rPr>
+        <w:t xml:space="preserve">Conclusion </w:t>
+      </w:r>
+    </w:p>
+    <w:p>
+      <w:pPr>
+        <w:tabs>
+          <w:tab w:val="left" w:pos="3333"/>
+        </w:tabs>
+        <w:spacing w:line="360" w:lineRule="auto"/>
+        <w:rPr>
+          <w:rFonts w:ascii="Times New Roman" w:eastAsia="Times New Roman" w:hAnsi="Times New Roman" w:cs="Times New Roman"/>
+          <w:b/>
+          <w:sz w:val="28"/>
+          <w:szCs w:val="24"/>
+        </w:rPr>
+      </w:pPr>
+    </w:p>
+    <w:p>
+      <w:pPr>
+        <w:tabs>
+          <w:tab w:val="left" w:pos="3333"/>
+        </w:tabs>
+        <w:spacing w:line="360" w:lineRule="auto"/>
+        <w:rPr>
+          <w:rFonts w:ascii="Times New Roman" w:eastAsia="Times New Roman" w:hAnsi="Times New Roman" w:cs="Times New Roman"/>
+          <w:b/>
+          <w:sz w:val="28"/>
+          <w:szCs w:val="24"/>
+        </w:rPr>
+      </w:pPr>
+      <w:r>
+        <w:rPr>
+          <w:rFonts w:ascii="Times New Roman" w:eastAsia="Times New Roman" w:hAnsi="Times New Roman" w:cs="Times New Roman"/>
+          <w:b/>
+          <w:sz w:val="28"/>
+          <w:szCs w:val="24"/>
+        </w:rPr>
+        <w:t xml:space="preserve">Future Scope </w:t>
+      </w:r>
+    </w:p>
+    <w:p>
+      <w:pPr>
+        <w:tabs>
+          <w:tab w:val="left" w:pos="3333"/>
+        </w:tabs>
+        <w:spacing w:line="360" w:lineRule="auto"/>
+        <w:rPr>
+          <w:rFonts w:ascii="Times New Roman" w:eastAsia="Times New Roman" w:hAnsi="Times New Roman" w:cs="Times New Roman"/>
+          <w:b/>
+          <w:sz w:val="28"/>
+          <w:szCs w:val="24"/>
+        </w:rPr>
+      </w:pPr>
+    </w:p>
+    <w:p>
+      <w:pPr>
+        <w:tabs>
+          <w:tab w:val="left" w:pos="3333"/>
+        </w:tabs>
+        <w:spacing w:line="360" w:lineRule="auto"/>
+        <w:rPr>
+          <w:rFonts w:ascii="Times New Roman" w:eastAsia="Times New Roman" w:hAnsi="Times New Roman" w:cs="Times New Roman"/>
+          <w:b/>
+          <w:sz w:val="28"/>
+          <w:szCs w:val="24"/>
+        </w:rPr>
+      </w:pPr>
+    </w:p>
+    <w:p>
+      <w:pPr>
+        <w:tabs>
+          <w:tab w:val="left" w:pos="3333"/>
+        </w:tabs>
+        <w:spacing w:line="360" w:lineRule="auto"/>
+        <w:rPr>
+          <w:rFonts w:ascii="Times New Roman" w:eastAsia="Times New Roman" w:hAnsi="Times New Roman" w:cs="Times New Roman"/>
+          <w:b/>
+          <w:sz w:val="28"/>
+          <w:szCs w:val="24"/>
+        </w:rPr>
+      </w:pPr>
+    </w:p>
+    <w:p>
+      <w:pPr>
+        <w:tabs>
+          <w:tab w:val="left" w:pos="3333"/>
+        </w:tabs>
+        <w:spacing w:line="360" w:lineRule="auto"/>
+        <w:rPr>
+          <w:rFonts w:ascii="Times New Roman" w:eastAsia="Times New Roman" w:hAnsi="Times New Roman" w:cs="Times New Roman"/>
+          <w:b/>
+          <w:sz w:val="24"/>
+          <w:szCs w:val="24"/>
+        </w:rPr>
+      </w:pPr>
+    </w:p>
+    <w:p>
+      <w:pPr>
+        <w:tabs>
+          <w:tab w:val="left" w:pos="3333"/>
+        </w:tabs>
+        <w:spacing w:line="360" w:lineRule="auto"/>
+        <w:rPr>
+          <w:rFonts w:ascii="Times New Roman" w:eastAsia="Times New Roman" w:hAnsi="Times New Roman" w:cs="Times New Roman"/>
+          <w:b/>
+          <w:sz w:val="24"/>
+          <w:szCs w:val="24"/>
+        </w:rPr>
+      </w:pPr>
+    </w:p>
+    <w:p>
+      <w:pPr>
+        <w:tabs>
+          <w:tab w:val="left" w:pos="3333"/>
+        </w:tabs>
+        <w:spacing w:line="360" w:lineRule="auto"/>
+        <w:rPr>
+          <w:rFonts w:ascii="Times New Roman" w:eastAsia="Times New Roman" w:hAnsi="Times New Roman" w:cs="Times New Roman"/>
+          <w:b/>
+          <w:sz w:val="24"/>
+          <w:szCs w:val="24"/>
+        </w:rPr>
+      </w:pPr>
+    </w:p>
+    <w:p>
+      <w:pPr>
+        <w:tabs>
+          <w:tab w:val="left" w:pos="3333"/>
+        </w:tabs>
+        <w:spacing w:line="360" w:lineRule="auto"/>
+        <w:rPr>
+          <w:rFonts w:ascii="Times New Roman" w:eastAsia="Times New Roman" w:hAnsi="Times New Roman" w:cs="Times New Roman"/>
+          <w:b/>
+          <w:sz w:val="24"/>
+          <w:szCs w:val="24"/>
+        </w:rPr>
+      </w:pPr>
+    </w:p>
+    <w:p>
+      <w:pPr>
+        <w:tabs>
+          <w:tab w:val="left" w:pos="3333"/>
+        </w:tabs>
+        <w:spacing w:line="360" w:lineRule="auto"/>
+        <w:rPr>
+          <w:rFonts w:ascii="Times New Roman" w:eastAsia="Times New Roman" w:hAnsi="Times New Roman" w:cs="Times New Roman"/>
+          <w:b/>
+          <w:sz w:val="24"/>
+          <w:szCs w:val="24"/>
+        </w:rPr>
+      </w:pPr>
+    </w:p>
+    <w:p>
+      <w:pPr>
+        <w:tabs>
+          <w:tab w:val="left" w:pos="3333"/>
+        </w:tabs>
+        <w:spacing w:line="360" w:lineRule="auto"/>
+        <w:rPr>
+          <w:rFonts w:ascii="Times New Roman" w:eastAsia="Times New Roman" w:hAnsi="Times New Roman" w:cs="Times New Roman"/>
+          <w:b/>
+          <w:sz w:val="24"/>
+          <w:szCs w:val="24"/>
+        </w:rPr>
+      </w:pPr>
+    </w:p>
+    <w:p>
+      <w:pPr>
+        <w:tabs>
+          <w:tab w:val="left" w:pos="3333"/>
+        </w:tabs>
+        <w:spacing w:line="360" w:lineRule="auto"/>
+        <w:rPr>
+          <w:rFonts w:ascii="Times New Roman" w:eastAsia="Times New Roman" w:hAnsi="Times New Roman" w:cs="Times New Roman"/>
+          <w:b/>
+          <w:sz w:val="24"/>
+          <w:szCs w:val="24"/>
+        </w:rPr>
+      </w:pPr>
+    </w:p>
+    <w:p>
+      <w:pPr>
+        <w:tabs>
+          <w:tab w:val="left" w:pos="3333"/>
+        </w:tabs>
+        <w:spacing w:line="360" w:lineRule="auto"/>
+        <w:rPr>
+          <w:rFonts w:ascii="Times New Roman" w:eastAsia="Times New Roman" w:hAnsi="Times New Roman" w:cs="Times New Roman"/>
+          <w:b/>
+          <w:sz w:val="24"/>
+          <w:szCs w:val="24"/>
+        </w:rPr>
+      </w:pPr>
+    </w:p>
+    <w:p>
+      <w:pPr>
+        <w:tabs>
+          <w:tab w:val="left" w:pos="3333"/>
+        </w:tabs>
+        <w:spacing w:line="360" w:lineRule="auto"/>
+        <w:rPr>
+          <w:rFonts w:ascii="Times New Roman" w:eastAsia="Times New Roman" w:hAnsi="Times New Roman" w:cs="Times New Roman"/>
+          <w:b/>
+          <w:sz w:val="24"/>
+          <w:szCs w:val="24"/>
+        </w:rPr>
+      </w:pPr>
+    </w:p>
+    <w:p>
+      <w:pPr>
+        <w:tabs>
+          <w:tab w:val="left" w:pos="3333"/>
+        </w:tabs>
+        <w:spacing w:line="360" w:lineRule="auto"/>
+        <w:rPr>
+          <w:rFonts w:ascii="Times New Roman" w:eastAsia="Times New Roman" w:hAnsi="Times New Roman" w:cs="Times New Roman"/>
+          <w:b/>
+          <w:sz w:val="24"/>
+          <w:szCs w:val="24"/>
+        </w:rPr>
+      </w:pPr>
+    </w:p>
+    <w:p>
+      <w:pPr>
+        <w:tabs>
+          <w:tab w:val="left" w:pos="3333"/>
+        </w:tabs>
+        <w:spacing w:line="360" w:lineRule="auto"/>
+        <w:rPr>
+          <w:rFonts w:ascii="Times New Roman" w:eastAsia="Times New Roman" w:hAnsi="Times New Roman" w:cs="Times New Roman"/>
+          <w:b/>
+          <w:sz w:val="24"/>
+          <w:szCs w:val="24"/>
+        </w:rPr>
+      </w:pPr>
+    </w:p>
+    <w:p>
+      <w:pPr>
+        <w:tabs>
+          <w:tab w:val="left" w:pos="3333"/>
+        </w:tabs>
+        <w:spacing w:line="360" w:lineRule="auto"/>
+        <w:rPr>
+          <w:rFonts w:ascii="Times New Roman" w:eastAsia="Times New Roman" w:hAnsi="Times New Roman" w:cs="Times New Roman"/>
+          <w:b/>
+          <w:sz w:val="24"/>
+          <w:szCs w:val="24"/>
+        </w:rPr>
+      </w:pPr>
+    </w:p>
+    <w:p>
+      <w:pPr>
+        <w:tabs>
+          <w:tab w:val="left" w:pos="3333"/>
+        </w:tabs>
+        <w:spacing w:line="360" w:lineRule="auto"/>
+        <w:rPr>
+          <w:rFonts w:ascii="Times New Roman" w:eastAsia="Times New Roman" w:hAnsi="Times New Roman" w:cs="Times New Roman"/>
+          <w:b/>
+          <w:sz w:val="24"/>
+          <w:szCs w:val="24"/>
+        </w:rPr>
+      </w:pPr>
+    </w:p>
+    <w:p>
+      <w:pPr>
+        <w:tabs>
+          <w:tab w:val="left" w:pos="3333"/>
+        </w:tabs>
+        <w:spacing w:line="360" w:lineRule="auto"/>
+        <w:rPr>
+          <w:rFonts w:ascii="Times New Roman" w:eastAsia="Times New Roman" w:hAnsi="Times New Roman" w:cs="Times New Roman"/>
+          <w:b/>
+          <w:sz w:val="24"/>
+          <w:szCs w:val="24"/>
+        </w:rPr>
+      </w:pPr>
+    </w:p>
+    <w:p>
+      <w:pPr>
+        <w:tabs>
+          <w:tab w:val="left" w:pos="3333"/>
+        </w:tabs>
+        <w:spacing w:line="360" w:lineRule="auto"/>
+        <w:rPr>
+          <w:rFonts w:ascii="Times New Roman" w:eastAsia="Times New Roman" w:hAnsi="Times New Roman" w:cs="Times New Roman"/>
+          <w:b/>
+          <w:sz w:val="24"/>
+          <w:szCs w:val="24"/>
+        </w:rPr>
+      </w:pPr>
+    </w:p>
+    <w:p>
+      <w:pPr>
+        <w:tabs>
+          <w:tab w:val="left" w:pos="3333"/>
+        </w:tabs>
+        <w:spacing w:line="360" w:lineRule="auto"/>
+        <w:rPr>
+          <w:rFonts w:ascii="Times New Roman" w:eastAsia="Times New Roman" w:hAnsi="Times New Roman" w:cs="Times New Roman"/>
+          <w:b/>
+          <w:sz w:val="24"/>
+          <w:szCs w:val="24"/>
+        </w:rPr>
+      </w:pPr>
+    </w:p>
+    <w:p>
+      <w:pPr>
+        <w:tabs>
+          <w:tab w:val="left" w:pos="3333"/>
+        </w:tabs>
+        <w:spacing w:line="360" w:lineRule="auto"/>
+        <w:rPr>
+          <w:rFonts w:ascii="Times New Roman" w:eastAsia="Times New Roman" w:hAnsi="Times New Roman" w:cs="Times New Roman"/>
+          <w:b/>
+          <w:sz w:val="24"/>
+          <w:szCs w:val="24"/>
+        </w:rPr>
+      </w:pPr>
+    </w:p>
+    <w:p>
+      <w:pPr>
+        <w:tabs>
+          <w:tab w:val="left" w:pos="3333"/>
+        </w:tabs>
+        <w:spacing w:line="360" w:lineRule="auto"/>
+        <w:rPr>
+          <w:rFonts w:ascii="Times New Roman" w:eastAsia="Times New Roman" w:hAnsi="Times New Roman" w:cs="Times New Roman"/>
+          <w:b/>
+          <w:sz w:val="24"/>
+          <w:szCs w:val="24"/>
+        </w:rPr>
+      </w:pPr>
+    </w:p>
+    <w:p>
+      <w:pPr>
+        <w:tabs>
+          <w:tab w:val="left" w:pos="3333"/>
+        </w:tabs>
+        <w:spacing w:line="360" w:lineRule="auto"/>
+        <w:rPr>
+          <w:rFonts w:ascii="Times New Roman" w:eastAsia="Times New Roman" w:hAnsi="Times New Roman" w:cs="Times New Roman"/>
+          <w:b/>
+          <w:sz w:val="24"/>
+          <w:szCs w:val="24"/>
+        </w:rPr>
+      </w:pPr>
+    </w:p>
+    <w:p>
+      <w:pPr>
+        <w:tabs>
+          <w:tab w:val="left" w:pos="3333"/>
+        </w:tabs>
+        <w:spacing w:line="360" w:lineRule="auto"/>
+        <w:rPr>
+          <w:rFonts w:ascii="Times New Roman" w:eastAsia="Times New Roman" w:hAnsi="Times New Roman" w:cs="Times New Roman"/>
+          <w:b/>
+          <w:sz w:val="24"/>
+          <w:szCs w:val="24"/>
+        </w:rPr>
+      </w:pPr>
+    </w:p>
+    <w:p>
+      <w:pPr>
+        <w:tabs>
+          <w:tab w:val="left" w:pos="3333"/>
+        </w:tabs>
+        <w:spacing w:line="360" w:lineRule="auto"/>
+        <w:rPr>
+          <w:rFonts w:ascii="Times New Roman" w:eastAsia="Times New Roman" w:hAnsi="Times New Roman" w:cs="Times New Roman"/>
+          <w:b/>
+          <w:sz w:val="24"/>
+          <w:szCs w:val="24"/>
+        </w:rPr>
+      </w:pPr>
+    </w:p>
+    <w:p>
+      <w:pPr>
+        <w:tabs>
+          <w:tab w:val="left" w:pos="3333"/>
+        </w:tabs>
+        <w:spacing w:line="360" w:lineRule="auto"/>
+        <w:rPr>
+          <w:rFonts w:ascii="Times New Roman" w:eastAsia="Times New Roman" w:hAnsi="Times New Roman" w:cs="Times New Roman"/>
+          <w:b/>
+          <w:sz w:val="24"/>
+          <w:szCs w:val="24"/>
+        </w:rPr>
+      </w:pPr>
+    </w:p>
+    <w:p>
+      <w:pPr>
+        <w:tabs>
+          <w:tab w:val="left" w:pos="3333"/>
+        </w:tabs>
+        <w:spacing w:line="360" w:lineRule="auto"/>
+        <w:rPr>
+          <w:rFonts w:ascii="Times New Roman" w:eastAsia="Times New Roman" w:hAnsi="Times New Roman" w:cs="Times New Roman"/>
+          <w:b/>
+          <w:sz w:val="24"/>
+          <w:szCs w:val="24"/>
+        </w:rPr>
+      </w:pPr>
+    </w:p>
+    <w:p>
+      <w:pPr>
+        <w:tabs>
+          <w:tab w:val="left" w:pos="3333"/>
+        </w:tabs>
+        <w:spacing w:line="360" w:lineRule="auto"/>
+        <w:rPr>
+          <w:rFonts w:ascii="Times New Roman" w:eastAsia="Times New Roman" w:hAnsi="Times New Roman" w:cs="Times New Roman"/>
+          <w:b/>
+          <w:sz w:val="24"/>
+          <w:szCs w:val="24"/>
+        </w:rPr>
+      </w:pPr>
+      <w:r>
+        <w:rPr>
+          <w:rFonts w:ascii="Times New Roman" w:eastAsia="Times New Roman" w:hAnsi="Times New Roman" w:cs="Times New Roman"/>
+          <w:b/>
+          <w:sz w:val="24"/>
+          <w:szCs w:val="24"/>
+        </w:rPr>
+        <w:tab/>
+      </w:r>
+    </w:p>
+    <w:p>
+      <w:pPr>
+        <w:tabs>
+          <w:tab w:val="left" w:pos="3333"/>
+        </w:tabs>
+        <w:spacing w:line="360" w:lineRule="auto"/>
+        <w:rPr>
+          <w:rFonts w:ascii="Times New Roman" w:eastAsia="Times New Roman" w:hAnsi="Times New Roman" w:cs="Times New Roman"/>
+          <w:b/>
+          <w:sz w:val="24"/>
+          <w:szCs w:val="24"/>
+        </w:rPr>
+      </w:pPr>
+      <w:r>
+        <w:rPr>
+          <w:rFonts w:ascii="Times New Roman" w:eastAsia="Times New Roman" w:hAnsi="Times New Roman" w:cs="Times New Roman"/>
+          <w:b/>
+          <w:sz w:val="24"/>
+          <w:szCs w:val="24"/>
+        </w:rPr>
+        <w:lastRenderedPageBreak/>
+        <w:tab/>
+      </w:r>
       <w:r>
         <w:rPr>
           <w:rFonts w:ascii="Times New Roman" w:eastAsia="Times New Roman" w:hAnsi="Times New Roman" w:cs="Times New Roman"/>
@@ -3691,471 +4969,17 @@
           <w:sz w:val="32"/>
           <w:szCs w:val="24"/>
         </w:rPr>
-        <w:t>WORK DONE</w:t>
-      </w:r>
-    </w:p>
-    <w:p>
-      <w:pPr>
-        <w:tabs>
-          <w:tab w:val="left" w:pos="3333"/>
-        </w:tabs>
-        <w:spacing w:line="360" w:lineRule="auto"/>
-        <w:rPr>
-          <w:rFonts w:ascii="Times New Roman" w:eastAsia="Times New Roman" w:hAnsi="Times New Roman" w:cs="Times New Roman"/>
-          <w:b/>
-          <w:sz w:val="24"/>
-          <w:szCs w:val="24"/>
-        </w:rPr>
-      </w:pPr>
-    </w:p>
-    <w:p>
-      <w:pPr>
-        <w:tabs>
-          <w:tab w:val="left" w:pos="3333"/>
-        </w:tabs>
-        <w:spacing w:line="360" w:lineRule="auto"/>
-        <w:rPr>
-          <w:rFonts w:ascii="Times New Roman" w:eastAsia="Times New Roman" w:hAnsi="Times New Roman" w:cs="Times New Roman"/>
-          <w:b/>
-          <w:sz w:val="24"/>
-          <w:szCs w:val="24"/>
-        </w:rPr>
-      </w:pPr>
-    </w:p>
-    <w:p>
-      <w:pPr>
-        <w:tabs>
-          <w:tab w:val="left" w:pos="3333"/>
-        </w:tabs>
-        <w:spacing w:line="360" w:lineRule="auto"/>
-        <w:rPr>
-          <w:rFonts w:ascii="Times New Roman" w:eastAsia="Times New Roman" w:hAnsi="Times New Roman" w:cs="Times New Roman"/>
-          <w:b/>
-          <w:sz w:val="24"/>
-          <w:szCs w:val="24"/>
-        </w:rPr>
-      </w:pPr>
-    </w:p>
-    <w:p>
-      <w:pPr>
-        <w:tabs>
-          <w:tab w:val="left" w:pos="3333"/>
-        </w:tabs>
-        <w:spacing w:line="360" w:lineRule="auto"/>
-        <w:rPr>
-          <w:rFonts w:ascii="Times New Roman" w:eastAsia="Times New Roman" w:hAnsi="Times New Roman" w:cs="Times New Roman"/>
-          <w:b/>
-          <w:sz w:val="24"/>
-          <w:szCs w:val="24"/>
-        </w:rPr>
-      </w:pPr>
-    </w:p>
-    <w:p>
-      <w:pPr>
-        <w:tabs>
-          <w:tab w:val="left" w:pos="3333"/>
-        </w:tabs>
-        <w:spacing w:line="360" w:lineRule="auto"/>
-        <w:rPr>
-          <w:rFonts w:ascii="Times New Roman" w:eastAsia="Times New Roman" w:hAnsi="Times New Roman" w:cs="Times New Roman"/>
-          <w:b/>
-          <w:sz w:val="24"/>
-          <w:szCs w:val="24"/>
-        </w:rPr>
-      </w:pPr>
-    </w:p>
-    <w:p>
-      <w:pPr>
-        <w:tabs>
-          <w:tab w:val="left" w:pos="3333"/>
-        </w:tabs>
-        <w:spacing w:line="360" w:lineRule="auto"/>
-        <w:rPr>
-          <w:rFonts w:ascii="Times New Roman" w:eastAsia="Times New Roman" w:hAnsi="Times New Roman" w:cs="Times New Roman"/>
-          <w:b/>
-          <w:sz w:val="24"/>
-          <w:szCs w:val="24"/>
-        </w:rPr>
-      </w:pPr>
-    </w:p>
-    <w:p>
-      <w:pPr>
-        <w:tabs>
-          <w:tab w:val="left" w:pos="3333"/>
-        </w:tabs>
-        <w:spacing w:line="360" w:lineRule="auto"/>
-        <w:rPr>
-          <w:rFonts w:ascii="Times New Roman" w:eastAsia="Times New Roman" w:hAnsi="Times New Roman" w:cs="Times New Roman"/>
-          <w:b/>
-          <w:sz w:val="24"/>
-          <w:szCs w:val="24"/>
-        </w:rPr>
-      </w:pPr>
-    </w:p>
-    <w:p>
-      <w:pPr>
-        <w:tabs>
-          <w:tab w:val="left" w:pos="3333"/>
-        </w:tabs>
-        <w:spacing w:line="360" w:lineRule="auto"/>
-        <w:rPr>
-          <w:rFonts w:ascii="Times New Roman" w:eastAsia="Times New Roman" w:hAnsi="Times New Roman" w:cs="Times New Roman"/>
-          <w:b/>
-          <w:sz w:val="24"/>
-          <w:szCs w:val="24"/>
-        </w:rPr>
-      </w:pPr>
-    </w:p>
-    <w:p>
-      <w:pPr>
-        <w:tabs>
-          <w:tab w:val="left" w:pos="3333"/>
-        </w:tabs>
-        <w:spacing w:line="360" w:lineRule="auto"/>
-        <w:rPr>
-          <w:rFonts w:ascii="Times New Roman" w:eastAsia="Times New Roman" w:hAnsi="Times New Roman" w:cs="Times New Roman"/>
-          <w:b/>
-          <w:sz w:val="24"/>
-          <w:szCs w:val="24"/>
-        </w:rPr>
-      </w:pPr>
-    </w:p>
-    <w:p>
-      <w:pPr>
-        <w:tabs>
-          <w:tab w:val="left" w:pos="3333"/>
-        </w:tabs>
-        <w:spacing w:line="360" w:lineRule="auto"/>
-        <w:rPr>
-          <w:rFonts w:ascii="Times New Roman" w:eastAsia="Times New Roman" w:hAnsi="Times New Roman" w:cs="Times New Roman"/>
-          <w:b/>
-          <w:sz w:val="24"/>
-          <w:szCs w:val="24"/>
-        </w:rPr>
-      </w:pPr>
-    </w:p>
-    <w:p>
-      <w:pPr>
-        <w:tabs>
-          <w:tab w:val="left" w:pos="3333"/>
-        </w:tabs>
-        <w:spacing w:line="360" w:lineRule="auto"/>
-        <w:rPr>
-          <w:rFonts w:ascii="Times New Roman" w:eastAsia="Times New Roman" w:hAnsi="Times New Roman" w:cs="Times New Roman"/>
-          <w:b/>
-          <w:sz w:val="24"/>
-          <w:szCs w:val="24"/>
-        </w:rPr>
-      </w:pPr>
-    </w:p>
-    <w:p>
-      <w:pPr>
-        <w:tabs>
-          <w:tab w:val="left" w:pos="3333"/>
-        </w:tabs>
-        <w:spacing w:line="360" w:lineRule="auto"/>
-        <w:rPr>
-          <w:rFonts w:ascii="Times New Roman" w:eastAsia="Times New Roman" w:hAnsi="Times New Roman" w:cs="Times New Roman"/>
-          <w:b/>
-          <w:sz w:val="24"/>
-          <w:szCs w:val="24"/>
-        </w:rPr>
-      </w:pPr>
-    </w:p>
-    <w:p>
-      <w:pPr>
-        <w:tabs>
-          <w:tab w:val="left" w:pos="3333"/>
-        </w:tabs>
-        <w:spacing w:line="360" w:lineRule="auto"/>
-        <w:rPr>
-          <w:rFonts w:ascii="Times New Roman" w:eastAsia="Times New Roman" w:hAnsi="Times New Roman" w:cs="Times New Roman"/>
-          <w:b/>
-          <w:sz w:val="24"/>
-          <w:szCs w:val="24"/>
-        </w:rPr>
-      </w:pPr>
-    </w:p>
-    <w:p>
-      <w:pPr>
-        <w:tabs>
-          <w:tab w:val="left" w:pos="3333"/>
-        </w:tabs>
-        <w:spacing w:line="360" w:lineRule="auto"/>
-        <w:rPr>
-          <w:rFonts w:ascii="Times New Roman" w:eastAsia="Times New Roman" w:hAnsi="Times New Roman" w:cs="Times New Roman"/>
-          <w:b/>
-          <w:sz w:val="24"/>
-          <w:szCs w:val="24"/>
-        </w:rPr>
-      </w:pPr>
-    </w:p>
-    <w:p>
-      <w:pPr>
-        <w:tabs>
-          <w:tab w:val="left" w:pos="3333"/>
-        </w:tabs>
-        <w:spacing w:line="360" w:lineRule="auto"/>
-        <w:rPr>
-          <w:rFonts w:ascii="Times New Roman" w:eastAsia="Times New Roman" w:hAnsi="Times New Roman" w:cs="Times New Roman"/>
-          <w:b/>
-          <w:sz w:val="24"/>
-          <w:szCs w:val="24"/>
-        </w:rPr>
-      </w:pPr>
-    </w:p>
-    <w:p>
-      <w:pPr>
-        <w:tabs>
-          <w:tab w:val="left" w:pos="3333"/>
-        </w:tabs>
-        <w:spacing w:line="360" w:lineRule="auto"/>
-        <w:rPr>
-          <w:rFonts w:ascii="Times New Roman" w:eastAsia="Times New Roman" w:hAnsi="Times New Roman" w:cs="Times New Roman"/>
-          <w:b/>
-          <w:sz w:val="24"/>
-          <w:szCs w:val="24"/>
-        </w:rPr>
-      </w:pPr>
-    </w:p>
-    <w:p>
-      <w:pPr>
-        <w:tabs>
-          <w:tab w:val="left" w:pos="3333"/>
-        </w:tabs>
-        <w:spacing w:line="360" w:lineRule="auto"/>
-        <w:rPr>
-          <w:rFonts w:ascii="Times New Roman" w:eastAsia="Times New Roman" w:hAnsi="Times New Roman" w:cs="Times New Roman"/>
-          <w:b/>
-          <w:sz w:val="24"/>
-          <w:szCs w:val="24"/>
-        </w:rPr>
-      </w:pPr>
-    </w:p>
-    <w:p>
-      <w:pPr>
-        <w:tabs>
-          <w:tab w:val="left" w:pos="3333"/>
-        </w:tabs>
-        <w:spacing w:line="360" w:lineRule="auto"/>
-        <w:rPr>
-          <w:rFonts w:ascii="Times New Roman" w:eastAsia="Times New Roman" w:hAnsi="Times New Roman" w:cs="Times New Roman"/>
-          <w:b/>
-          <w:sz w:val="24"/>
-          <w:szCs w:val="24"/>
-        </w:rPr>
-      </w:pPr>
-    </w:p>
-    <w:p>
-      <w:pPr>
-        <w:tabs>
-          <w:tab w:val="left" w:pos="3333"/>
-        </w:tabs>
-        <w:spacing w:line="360" w:lineRule="auto"/>
-        <w:rPr>
-          <w:rFonts w:ascii="Times New Roman" w:eastAsia="Times New Roman" w:hAnsi="Times New Roman" w:cs="Times New Roman"/>
-          <w:b/>
-          <w:sz w:val="24"/>
-          <w:szCs w:val="24"/>
-        </w:rPr>
-      </w:pPr>
-    </w:p>
-    <w:p>
-      <w:pPr>
-        <w:tabs>
-          <w:tab w:val="left" w:pos="3333"/>
-        </w:tabs>
-        <w:spacing w:line="360" w:lineRule="auto"/>
-        <w:rPr>
-          <w:rFonts w:ascii="Times New Roman" w:eastAsia="Times New Roman" w:hAnsi="Times New Roman" w:cs="Times New Roman"/>
-          <w:b/>
-          <w:sz w:val="24"/>
-          <w:szCs w:val="24"/>
-        </w:rPr>
-      </w:pPr>
-    </w:p>
-    <w:p>
-      <w:pPr>
-        <w:tabs>
-          <w:tab w:val="left" w:pos="3333"/>
-        </w:tabs>
-        <w:spacing w:line="360" w:lineRule="auto"/>
-        <w:rPr>
-          <w:rFonts w:ascii="Times New Roman" w:eastAsia="Times New Roman" w:hAnsi="Times New Roman" w:cs="Times New Roman"/>
-          <w:b/>
-          <w:sz w:val="24"/>
-          <w:szCs w:val="24"/>
-        </w:rPr>
-      </w:pPr>
-    </w:p>
-    <w:p>
-      <w:pPr>
-        <w:tabs>
-          <w:tab w:val="left" w:pos="3333"/>
-        </w:tabs>
-        <w:spacing w:line="360" w:lineRule="auto"/>
-        <w:rPr>
-          <w:rFonts w:ascii="Times New Roman" w:eastAsia="Times New Roman" w:hAnsi="Times New Roman" w:cs="Times New Roman"/>
-          <w:b/>
-          <w:sz w:val="24"/>
-          <w:szCs w:val="24"/>
-        </w:rPr>
-      </w:pPr>
-    </w:p>
-    <w:p>
-      <w:pPr>
-        <w:tabs>
-          <w:tab w:val="left" w:pos="3333"/>
-        </w:tabs>
-        <w:spacing w:line="360" w:lineRule="auto"/>
-        <w:rPr>
-          <w:rFonts w:ascii="Times New Roman" w:eastAsia="Times New Roman" w:hAnsi="Times New Roman" w:cs="Times New Roman"/>
-          <w:b/>
-          <w:sz w:val="24"/>
-          <w:szCs w:val="24"/>
-        </w:rPr>
-      </w:pPr>
-    </w:p>
-    <w:p>
-      <w:pPr>
-        <w:tabs>
-          <w:tab w:val="left" w:pos="3333"/>
-        </w:tabs>
-        <w:spacing w:line="360" w:lineRule="auto"/>
-        <w:rPr>
-          <w:rFonts w:ascii="Times New Roman" w:eastAsia="Times New Roman" w:hAnsi="Times New Roman" w:cs="Times New Roman"/>
-          <w:b/>
-          <w:sz w:val="24"/>
-          <w:szCs w:val="24"/>
-        </w:rPr>
-      </w:pPr>
-    </w:p>
-    <w:p>
-      <w:pPr>
-        <w:tabs>
-          <w:tab w:val="left" w:pos="3333"/>
-        </w:tabs>
-        <w:spacing w:line="360" w:lineRule="auto"/>
-        <w:rPr>
-          <w:rFonts w:ascii="Times New Roman" w:eastAsia="Times New Roman" w:hAnsi="Times New Roman" w:cs="Times New Roman"/>
-          <w:b/>
-          <w:sz w:val="24"/>
-          <w:szCs w:val="24"/>
-        </w:rPr>
-      </w:pPr>
-    </w:p>
-    <w:p>
-      <w:pPr>
-        <w:tabs>
-          <w:tab w:val="left" w:pos="3333"/>
-        </w:tabs>
-        <w:spacing w:line="360" w:lineRule="auto"/>
-        <w:rPr>
-          <w:rFonts w:ascii="Times New Roman" w:eastAsia="Times New Roman" w:hAnsi="Times New Roman" w:cs="Times New Roman"/>
-          <w:b/>
-          <w:sz w:val="24"/>
-          <w:szCs w:val="24"/>
-        </w:rPr>
-      </w:pPr>
-    </w:p>
-    <w:p>
-      <w:pPr>
-        <w:tabs>
-          <w:tab w:val="left" w:pos="3333"/>
-        </w:tabs>
-        <w:spacing w:line="360" w:lineRule="auto"/>
-        <w:rPr>
-          <w:rFonts w:ascii="Times New Roman" w:eastAsia="Times New Roman" w:hAnsi="Times New Roman" w:cs="Times New Roman"/>
-          <w:b/>
-          <w:sz w:val="24"/>
-          <w:szCs w:val="24"/>
-        </w:rPr>
-      </w:pPr>
-    </w:p>
-    <w:p>
-      <w:pPr>
-        <w:tabs>
-          <w:tab w:val="left" w:pos="3333"/>
-        </w:tabs>
-        <w:spacing w:line="360" w:lineRule="auto"/>
-        <w:rPr>
-          <w:rFonts w:ascii="Times New Roman" w:eastAsia="Times New Roman" w:hAnsi="Times New Roman" w:cs="Times New Roman"/>
-          <w:b/>
-          <w:sz w:val="24"/>
-          <w:szCs w:val="24"/>
-        </w:rPr>
-      </w:pPr>
-    </w:p>
-    <w:p>
-      <w:pPr>
-        <w:tabs>
-          <w:tab w:val="left" w:pos="3333"/>
-        </w:tabs>
-        <w:spacing w:line="360" w:lineRule="auto"/>
-        <w:rPr>
-          <w:rFonts w:ascii="Times New Roman" w:eastAsia="Times New Roman" w:hAnsi="Times New Roman" w:cs="Times New Roman"/>
-          <w:b/>
-          <w:sz w:val="24"/>
-          <w:szCs w:val="24"/>
-        </w:rPr>
-      </w:pPr>
-    </w:p>
-    <w:p>
-      <w:pPr>
-        <w:tabs>
-          <w:tab w:val="left" w:pos="3333"/>
-        </w:tabs>
-        <w:spacing w:line="360" w:lineRule="auto"/>
-        <w:rPr>
-          <w:rFonts w:ascii="Times New Roman" w:eastAsia="Times New Roman" w:hAnsi="Times New Roman" w:cs="Times New Roman"/>
-          <w:b/>
-          <w:sz w:val="24"/>
-          <w:szCs w:val="24"/>
-        </w:rPr>
-      </w:pPr>
-    </w:p>
-    <w:p>
-      <w:pPr>
-        <w:tabs>
-          <w:tab w:val="left" w:pos="3333"/>
-        </w:tabs>
-        <w:spacing w:line="360" w:lineRule="auto"/>
-        <w:rPr>
-          <w:rFonts w:ascii="Times New Roman" w:eastAsia="Times New Roman" w:hAnsi="Times New Roman" w:cs="Times New Roman"/>
-          <w:b/>
-          <w:sz w:val="24"/>
-          <w:szCs w:val="24"/>
-        </w:rPr>
-      </w:pPr>
-    </w:p>
-    <w:p>
-      <w:pPr>
-        <w:tabs>
-          <w:tab w:val="left" w:pos="3333"/>
-        </w:tabs>
-        <w:spacing w:line="360" w:lineRule="auto"/>
-        <w:rPr>
-          <w:rFonts w:ascii="Times New Roman" w:eastAsia="Times New Roman" w:hAnsi="Times New Roman" w:cs="Times New Roman"/>
-          <w:b/>
-          <w:sz w:val="24"/>
-          <w:szCs w:val="24"/>
-        </w:rPr>
-      </w:pPr>
-    </w:p>
-    <w:p>
-      <w:pPr>
-        <w:tabs>
-          <w:tab w:val="left" w:pos="3333"/>
-        </w:tabs>
-        <w:spacing w:line="360" w:lineRule="auto"/>
-        <w:jc w:val="center"/>
+        <w:t>REF</w:t>
+      </w:r>
+      <w:r>
         <w:rPr>
           <w:rFonts w:ascii="Times New Roman" w:eastAsia="Times New Roman" w:hAnsi="Times New Roman" w:cs="Times New Roman"/>
           <w:b/>
           <w:sz w:val="32"/>
           <w:szCs w:val="24"/>
         </w:rPr>
-      </w:pPr>
+        <w:t>E</w:t>
+      </w:r>
       <w:r>
         <w:rPr>
           <w:rFonts w:ascii="Times New Roman" w:eastAsia="Times New Roman" w:hAnsi="Times New Roman" w:cs="Times New Roman"/>
@@ -4163,637 +4987,74 @@
           <w:sz w:val="32"/>
           <w:szCs w:val="24"/>
         </w:rPr>
-        <w:t>CONCLUSION AND FUTURE SCOPE</w:t>
-      </w:r>
-    </w:p>
-    <w:p>
-      <w:pPr>
-        <w:tabs>
-          <w:tab w:val="left" w:pos="3333"/>
-        </w:tabs>
-        <w:spacing w:line="360" w:lineRule="auto"/>
-        <w:jc w:val="center"/>
-        <w:rPr>
-          <w:rFonts w:ascii="Times New Roman" w:eastAsia="Times New Roman" w:hAnsi="Times New Roman" w:cs="Times New Roman"/>
-          <w:b/>
-          <w:sz w:val="32"/>
-          <w:szCs w:val="24"/>
-        </w:rPr>
-      </w:pPr>
-    </w:p>
-    <w:p>
-      <w:pPr>
-        <w:tabs>
-          <w:tab w:val="left" w:pos="3333"/>
-        </w:tabs>
-        <w:spacing w:line="360" w:lineRule="auto"/>
-        <w:rPr>
-          <w:rFonts w:ascii="Times New Roman" w:eastAsia="Times New Roman" w:hAnsi="Times New Roman" w:cs="Times New Roman"/>
-          <w:b/>
-          <w:sz w:val="28"/>
-          <w:szCs w:val="24"/>
-        </w:rPr>
-      </w:pPr>
-      <w:r>
-        <w:rPr>
-          <w:rFonts w:ascii="Times New Roman" w:eastAsia="Times New Roman" w:hAnsi="Times New Roman" w:cs="Times New Roman"/>
-          <w:b/>
-          <w:sz w:val="28"/>
-          <w:szCs w:val="24"/>
-        </w:rPr>
-        <w:t xml:space="preserve">Conclusion </w:t>
-      </w:r>
-    </w:p>
-    <w:p>
-      <w:pPr>
-        <w:tabs>
-          <w:tab w:val="left" w:pos="3333"/>
-        </w:tabs>
-        <w:spacing w:line="360" w:lineRule="auto"/>
-        <w:rPr>
-          <w:rFonts w:ascii="Times New Roman" w:eastAsia="Times New Roman" w:hAnsi="Times New Roman" w:cs="Times New Roman"/>
-          <w:b/>
-          <w:sz w:val="28"/>
-          <w:szCs w:val="24"/>
-        </w:rPr>
-      </w:pPr>
-    </w:p>
-    <w:p>
-      <w:pPr>
-        <w:tabs>
-          <w:tab w:val="left" w:pos="3333"/>
-        </w:tabs>
-        <w:spacing w:line="360" w:lineRule="auto"/>
-        <w:rPr>
-          <w:rFonts w:ascii="Times New Roman" w:eastAsia="Times New Roman" w:hAnsi="Times New Roman" w:cs="Times New Roman"/>
-          <w:b/>
-          <w:sz w:val="28"/>
-          <w:szCs w:val="24"/>
-        </w:rPr>
-      </w:pPr>
-      <w:r>
-        <w:rPr>
-          <w:rFonts w:ascii="Times New Roman" w:eastAsia="Times New Roman" w:hAnsi="Times New Roman" w:cs="Times New Roman"/>
-          <w:b/>
-          <w:sz w:val="28"/>
-          <w:szCs w:val="24"/>
-        </w:rPr>
-        <w:t xml:space="preserve">Future Scope </w:t>
-      </w:r>
-    </w:p>
-    <w:p>
-      <w:pPr>
-        <w:tabs>
-          <w:tab w:val="left" w:pos="3333"/>
-        </w:tabs>
-        <w:spacing w:line="360" w:lineRule="auto"/>
-        <w:rPr>
-          <w:rFonts w:ascii="Times New Roman" w:eastAsia="Times New Roman" w:hAnsi="Times New Roman" w:cs="Times New Roman"/>
-          <w:b/>
-          <w:sz w:val="28"/>
-          <w:szCs w:val="24"/>
-        </w:rPr>
-      </w:pPr>
-    </w:p>
-    <w:p>
-      <w:pPr>
-        <w:tabs>
-          <w:tab w:val="left" w:pos="3333"/>
-        </w:tabs>
-        <w:spacing w:line="360" w:lineRule="auto"/>
-        <w:rPr>
-          <w:rFonts w:ascii="Times New Roman" w:eastAsia="Times New Roman" w:hAnsi="Times New Roman" w:cs="Times New Roman"/>
-          <w:b/>
-          <w:sz w:val="28"/>
-          <w:szCs w:val="24"/>
-        </w:rPr>
-      </w:pPr>
-    </w:p>
-    <w:p>
-      <w:pPr>
-        <w:tabs>
-          <w:tab w:val="left" w:pos="3333"/>
-        </w:tabs>
-        <w:spacing w:line="360" w:lineRule="auto"/>
-        <w:rPr>
-          <w:rFonts w:ascii="Times New Roman" w:eastAsia="Times New Roman" w:hAnsi="Times New Roman" w:cs="Times New Roman"/>
-          <w:b/>
-          <w:sz w:val="28"/>
-          <w:szCs w:val="24"/>
-        </w:rPr>
-      </w:pPr>
-    </w:p>
-    <w:p>
-      <w:pPr>
-        <w:tabs>
-          <w:tab w:val="left" w:pos="3333"/>
-        </w:tabs>
-        <w:spacing w:line="360" w:lineRule="auto"/>
-        <w:rPr>
-          <w:rFonts w:ascii="Times New Roman" w:eastAsia="Times New Roman" w:hAnsi="Times New Roman" w:cs="Times New Roman"/>
-          <w:b/>
-          <w:sz w:val="24"/>
-          <w:szCs w:val="24"/>
-        </w:rPr>
-      </w:pPr>
-    </w:p>
-    <w:p>
-      <w:pPr>
-        <w:tabs>
-          <w:tab w:val="left" w:pos="3333"/>
-        </w:tabs>
-        <w:spacing w:line="360" w:lineRule="auto"/>
-        <w:rPr>
-          <w:rFonts w:ascii="Times New Roman" w:eastAsia="Times New Roman" w:hAnsi="Times New Roman" w:cs="Times New Roman"/>
-          <w:b/>
-          <w:sz w:val="24"/>
-          <w:szCs w:val="24"/>
-        </w:rPr>
-      </w:pPr>
-    </w:p>
-    <w:p>
-      <w:pPr>
-        <w:tabs>
-          <w:tab w:val="left" w:pos="3333"/>
-        </w:tabs>
-        <w:spacing w:line="360" w:lineRule="auto"/>
-        <w:rPr>
-          <w:rFonts w:ascii="Times New Roman" w:eastAsia="Times New Roman" w:hAnsi="Times New Roman" w:cs="Times New Roman"/>
-          <w:b/>
-          <w:sz w:val="24"/>
-          <w:szCs w:val="24"/>
-        </w:rPr>
-      </w:pPr>
-    </w:p>
-    <w:p>
-      <w:pPr>
-        <w:tabs>
-          <w:tab w:val="left" w:pos="3333"/>
-        </w:tabs>
-        <w:spacing w:line="360" w:lineRule="auto"/>
-        <w:rPr>
-          <w:rFonts w:ascii="Times New Roman" w:eastAsia="Times New Roman" w:hAnsi="Times New Roman" w:cs="Times New Roman"/>
-          <w:b/>
-          <w:sz w:val="24"/>
-          <w:szCs w:val="24"/>
-        </w:rPr>
-      </w:pPr>
-    </w:p>
-    <w:p>
-      <w:pPr>
-        <w:tabs>
-          <w:tab w:val="left" w:pos="3333"/>
-        </w:tabs>
-        <w:spacing w:line="360" w:lineRule="auto"/>
-        <w:rPr>
-          <w:rFonts w:ascii="Times New Roman" w:eastAsia="Times New Roman" w:hAnsi="Times New Roman" w:cs="Times New Roman"/>
-          <w:b/>
-          <w:sz w:val="24"/>
-          <w:szCs w:val="24"/>
-        </w:rPr>
-      </w:pPr>
-    </w:p>
-    <w:p>
-      <w:pPr>
-        <w:tabs>
-          <w:tab w:val="left" w:pos="3333"/>
-        </w:tabs>
-        <w:spacing w:line="360" w:lineRule="auto"/>
-        <w:rPr>
-          <w:rFonts w:ascii="Times New Roman" w:eastAsia="Times New Roman" w:hAnsi="Times New Roman" w:cs="Times New Roman"/>
-          <w:b/>
-          <w:sz w:val="24"/>
-          <w:szCs w:val="24"/>
-        </w:rPr>
-      </w:pPr>
-    </w:p>
-    <w:p>
-      <w:pPr>
-        <w:tabs>
-          <w:tab w:val="left" w:pos="3333"/>
-        </w:tabs>
-        <w:spacing w:line="360" w:lineRule="auto"/>
-        <w:rPr>
-          <w:rFonts w:ascii="Times New Roman" w:eastAsia="Times New Roman" w:hAnsi="Times New Roman" w:cs="Times New Roman"/>
-          <w:b/>
-          <w:sz w:val="24"/>
-          <w:szCs w:val="24"/>
-        </w:rPr>
-      </w:pPr>
-    </w:p>
-    <w:p>
-      <w:pPr>
-        <w:tabs>
-          <w:tab w:val="left" w:pos="3333"/>
-        </w:tabs>
-        <w:spacing w:line="360" w:lineRule="auto"/>
-        <w:rPr>
-          <w:rFonts w:ascii="Times New Roman" w:eastAsia="Times New Roman" w:hAnsi="Times New Roman" w:cs="Times New Roman"/>
-          <w:b/>
-          <w:sz w:val="24"/>
-          <w:szCs w:val="24"/>
-        </w:rPr>
-      </w:pPr>
-    </w:p>
-    <w:p>
-      <w:pPr>
-        <w:tabs>
-          <w:tab w:val="left" w:pos="3333"/>
-        </w:tabs>
-        <w:spacing w:line="360" w:lineRule="auto"/>
-        <w:rPr>
-          <w:rFonts w:ascii="Times New Roman" w:eastAsia="Times New Roman" w:hAnsi="Times New Roman" w:cs="Times New Roman"/>
-          <w:b/>
-          <w:sz w:val="24"/>
-          <w:szCs w:val="24"/>
-        </w:rPr>
-      </w:pPr>
-    </w:p>
-    <w:p>
-      <w:pPr>
-        <w:tabs>
-          <w:tab w:val="left" w:pos="3333"/>
-        </w:tabs>
-        <w:spacing w:line="360" w:lineRule="auto"/>
-        <w:rPr>
-          <w:rFonts w:ascii="Times New Roman" w:eastAsia="Times New Roman" w:hAnsi="Times New Roman" w:cs="Times New Roman"/>
-          <w:b/>
-          <w:sz w:val="24"/>
-          <w:szCs w:val="24"/>
-        </w:rPr>
-      </w:pPr>
-    </w:p>
-    <w:p>
-      <w:pPr>
-        <w:tabs>
-          <w:tab w:val="left" w:pos="3333"/>
-        </w:tabs>
-        <w:spacing w:line="360" w:lineRule="auto"/>
-        <w:rPr>
-          <w:rFonts w:ascii="Times New Roman" w:eastAsia="Times New Roman" w:hAnsi="Times New Roman" w:cs="Times New Roman"/>
-          <w:b/>
-          <w:sz w:val="24"/>
-          <w:szCs w:val="24"/>
-        </w:rPr>
-      </w:pPr>
-    </w:p>
-    <w:p>
-      <w:pPr>
-        <w:tabs>
-          <w:tab w:val="left" w:pos="3333"/>
-        </w:tabs>
-        <w:spacing w:line="360" w:lineRule="auto"/>
-        <w:rPr>
-          <w:rFonts w:ascii="Times New Roman" w:eastAsia="Times New Roman" w:hAnsi="Times New Roman" w:cs="Times New Roman"/>
-          <w:b/>
-          <w:sz w:val="24"/>
-          <w:szCs w:val="24"/>
-        </w:rPr>
-      </w:pPr>
-    </w:p>
-    <w:p>
-      <w:pPr>
-        <w:tabs>
-          <w:tab w:val="left" w:pos="3333"/>
-        </w:tabs>
-        <w:spacing w:line="360" w:lineRule="auto"/>
-        <w:rPr>
-          <w:rFonts w:ascii="Times New Roman" w:eastAsia="Times New Roman" w:hAnsi="Times New Roman" w:cs="Times New Roman"/>
-          <w:b/>
-          <w:sz w:val="24"/>
-          <w:szCs w:val="24"/>
-        </w:rPr>
-      </w:pPr>
-    </w:p>
-    <w:p>
-      <w:pPr>
-        <w:tabs>
-          <w:tab w:val="left" w:pos="3333"/>
-        </w:tabs>
-        <w:spacing w:line="360" w:lineRule="auto"/>
-        <w:rPr>
-          <w:rFonts w:ascii="Times New Roman" w:eastAsia="Times New Roman" w:hAnsi="Times New Roman" w:cs="Times New Roman"/>
-          <w:b/>
-          <w:sz w:val="24"/>
-          <w:szCs w:val="24"/>
-        </w:rPr>
-      </w:pPr>
-    </w:p>
-    <w:p>
-      <w:pPr>
-        <w:tabs>
-          <w:tab w:val="left" w:pos="3333"/>
-        </w:tabs>
-        <w:spacing w:line="360" w:lineRule="auto"/>
-        <w:rPr>
-          <w:rFonts w:ascii="Times New Roman" w:eastAsia="Times New Roman" w:hAnsi="Times New Roman" w:cs="Times New Roman"/>
-          <w:b/>
-          <w:sz w:val="24"/>
-          <w:szCs w:val="24"/>
-        </w:rPr>
-      </w:pPr>
-    </w:p>
-    <w:p>
-      <w:pPr>
-        <w:tabs>
-          <w:tab w:val="left" w:pos="3333"/>
-        </w:tabs>
-        <w:spacing w:line="360" w:lineRule="auto"/>
-        <w:rPr>
-          <w:rFonts w:ascii="Times New Roman" w:eastAsia="Times New Roman" w:hAnsi="Times New Roman" w:cs="Times New Roman"/>
-          <w:b/>
-          <w:sz w:val="24"/>
-          <w:szCs w:val="24"/>
-        </w:rPr>
-      </w:pPr>
-    </w:p>
-    <w:p>
-      <w:pPr>
-        <w:tabs>
-          <w:tab w:val="left" w:pos="3333"/>
-        </w:tabs>
-        <w:spacing w:line="360" w:lineRule="auto"/>
-        <w:rPr>
-          <w:rFonts w:ascii="Times New Roman" w:eastAsia="Times New Roman" w:hAnsi="Times New Roman" w:cs="Times New Roman"/>
-          <w:b/>
-          <w:sz w:val="24"/>
-          <w:szCs w:val="24"/>
-        </w:rPr>
-      </w:pPr>
-    </w:p>
-    <w:p>
-      <w:pPr>
-        <w:tabs>
-          <w:tab w:val="left" w:pos="3333"/>
-        </w:tabs>
-        <w:spacing w:line="360" w:lineRule="auto"/>
-        <w:rPr>
-          <w:rFonts w:ascii="Times New Roman" w:eastAsia="Times New Roman" w:hAnsi="Times New Roman" w:cs="Times New Roman"/>
-          <w:b/>
-          <w:sz w:val="24"/>
-          <w:szCs w:val="24"/>
-        </w:rPr>
-      </w:pPr>
-    </w:p>
-    <w:p>
-      <w:pPr>
-        <w:tabs>
-          <w:tab w:val="left" w:pos="3333"/>
-        </w:tabs>
-        <w:spacing w:line="360" w:lineRule="auto"/>
-        <w:rPr>
-          <w:rFonts w:ascii="Times New Roman" w:eastAsia="Times New Roman" w:hAnsi="Times New Roman" w:cs="Times New Roman"/>
-          <w:b/>
-          <w:sz w:val="24"/>
-          <w:szCs w:val="24"/>
-        </w:rPr>
-      </w:pPr>
-    </w:p>
-    <w:p>
-      <w:pPr>
-        <w:tabs>
-          <w:tab w:val="left" w:pos="3333"/>
-        </w:tabs>
-        <w:spacing w:line="360" w:lineRule="auto"/>
-        <w:rPr>
-          <w:rFonts w:ascii="Times New Roman" w:eastAsia="Times New Roman" w:hAnsi="Times New Roman" w:cs="Times New Roman"/>
-          <w:b/>
-          <w:sz w:val="24"/>
-          <w:szCs w:val="24"/>
-        </w:rPr>
-      </w:pPr>
-    </w:p>
-    <w:p>
-      <w:pPr>
-        <w:tabs>
-          <w:tab w:val="left" w:pos="3333"/>
-        </w:tabs>
-        <w:spacing w:line="360" w:lineRule="auto"/>
-        <w:rPr>
-          <w:rFonts w:ascii="Times New Roman" w:eastAsia="Times New Roman" w:hAnsi="Times New Roman" w:cs="Times New Roman"/>
-          <w:b/>
-          <w:sz w:val="24"/>
-          <w:szCs w:val="24"/>
-        </w:rPr>
-      </w:pPr>
-    </w:p>
-    <w:p>
-      <w:pPr>
-        <w:tabs>
-          <w:tab w:val="left" w:pos="3333"/>
-        </w:tabs>
-        <w:spacing w:line="360" w:lineRule="auto"/>
-        <w:rPr>
-          <w:rFonts w:ascii="Times New Roman" w:eastAsia="Times New Roman" w:hAnsi="Times New Roman" w:cs="Times New Roman"/>
-          <w:b/>
-          <w:sz w:val="24"/>
-          <w:szCs w:val="24"/>
-        </w:rPr>
-      </w:pPr>
-    </w:p>
-    <w:p>
-      <w:pPr>
-        <w:tabs>
-          <w:tab w:val="left" w:pos="3333"/>
-        </w:tabs>
-        <w:spacing w:line="360" w:lineRule="auto"/>
-        <w:rPr>
-          <w:rFonts w:ascii="Times New Roman" w:eastAsia="Times New Roman" w:hAnsi="Times New Roman" w:cs="Times New Roman"/>
-          <w:b/>
-          <w:sz w:val="24"/>
-          <w:szCs w:val="24"/>
-        </w:rPr>
-      </w:pPr>
-    </w:p>
-    <w:p>
-      <w:pPr>
-        <w:tabs>
-          <w:tab w:val="left" w:pos="3333"/>
-        </w:tabs>
-        <w:spacing w:line="360" w:lineRule="auto"/>
-        <w:rPr>
-          <w:rFonts w:ascii="Times New Roman" w:eastAsia="Times New Roman" w:hAnsi="Times New Roman" w:cs="Times New Roman"/>
-          <w:b/>
-          <w:sz w:val="24"/>
-          <w:szCs w:val="24"/>
-        </w:rPr>
-      </w:pPr>
-    </w:p>
-    <w:p>
-      <w:pPr>
-        <w:tabs>
-          <w:tab w:val="left" w:pos="3333"/>
-        </w:tabs>
-        <w:spacing w:line="360" w:lineRule="auto"/>
-        <w:rPr>
-          <w:rFonts w:ascii="Times New Roman" w:eastAsia="Times New Roman" w:hAnsi="Times New Roman" w:cs="Times New Roman"/>
-          <w:b/>
-          <w:sz w:val="24"/>
-          <w:szCs w:val="24"/>
-        </w:rPr>
-      </w:pPr>
-    </w:p>
-    <w:p>
-      <w:pPr>
-        <w:tabs>
-          <w:tab w:val="left" w:pos="3333"/>
-        </w:tabs>
-        <w:spacing w:line="360" w:lineRule="auto"/>
-        <w:rPr>
-          <w:rFonts w:ascii="Times New Roman" w:eastAsia="Times New Roman" w:hAnsi="Times New Roman" w:cs="Times New Roman"/>
-          <w:b/>
-          <w:sz w:val="24"/>
-          <w:szCs w:val="24"/>
-        </w:rPr>
-      </w:pPr>
-    </w:p>
-    <w:p>
-      <w:pPr>
-        <w:tabs>
-          <w:tab w:val="left" w:pos="3333"/>
-        </w:tabs>
-        <w:spacing w:line="360" w:lineRule="auto"/>
-        <w:rPr>
-          <w:rFonts w:ascii="Times New Roman" w:eastAsia="Times New Roman" w:hAnsi="Times New Roman" w:cs="Times New Roman"/>
-          <w:b/>
-          <w:sz w:val="24"/>
-          <w:szCs w:val="24"/>
-        </w:rPr>
-      </w:pPr>
-    </w:p>
-    <w:p>
-      <w:pPr>
-        <w:tabs>
-          <w:tab w:val="left" w:pos="3333"/>
-        </w:tabs>
-        <w:spacing w:line="360" w:lineRule="auto"/>
-        <w:rPr>
-          <w:rFonts w:ascii="Times New Roman" w:eastAsia="Times New Roman" w:hAnsi="Times New Roman" w:cs="Times New Roman"/>
-          <w:b/>
-          <w:sz w:val="24"/>
-          <w:szCs w:val="24"/>
-        </w:rPr>
-      </w:pPr>
-    </w:p>
-    <w:p>
-      <w:pPr>
-        <w:tabs>
-          <w:tab w:val="left" w:pos="3333"/>
-        </w:tabs>
-        <w:spacing w:line="360" w:lineRule="auto"/>
-        <w:rPr>
-          <w:rFonts w:ascii="Times New Roman" w:eastAsia="Times New Roman" w:hAnsi="Times New Roman" w:cs="Times New Roman"/>
-          <w:b/>
-          <w:sz w:val="24"/>
-          <w:szCs w:val="24"/>
-        </w:rPr>
-      </w:pPr>
-    </w:p>
-    <w:p>
-      <w:pPr>
-        <w:tabs>
-          <w:tab w:val="left" w:pos="3333"/>
-        </w:tabs>
-        <w:spacing w:line="360" w:lineRule="auto"/>
-        <w:rPr>
-          <w:rFonts w:ascii="Times New Roman" w:eastAsia="Times New Roman" w:hAnsi="Times New Roman" w:cs="Times New Roman"/>
-          <w:b/>
-          <w:sz w:val="24"/>
-          <w:szCs w:val="24"/>
-        </w:rPr>
-      </w:pPr>
-    </w:p>
-    <w:p>
-      <w:pPr>
-        <w:tabs>
-          <w:tab w:val="left" w:pos="3333"/>
-        </w:tabs>
-        <w:spacing w:line="360" w:lineRule="auto"/>
-        <w:rPr>
-          <w:rFonts w:ascii="Times New Roman" w:eastAsia="Times New Roman" w:hAnsi="Times New Roman" w:cs="Times New Roman"/>
-          <w:b/>
-          <w:sz w:val="24"/>
-          <w:szCs w:val="24"/>
-        </w:rPr>
-      </w:pPr>
-    </w:p>
-    <w:p>
-      <w:pPr>
-        <w:tabs>
-          <w:tab w:val="left" w:pos="3333"/>
-        </w:tabs>
-        <w:spacing w:line="360" w:lineRule="auto"/>
-        <w:rPr>
-          <w:rFonts w:ascii="Times New Roman" w:eastAsia="Times New Roman" w:hAnsi="Times New Roman" w:cs="Times New Roman"/>
-          <w:b/>
-          <w:sz w:val="24"/>
-          <w:szCs w:val="24"/>
-        </w:rPr>
-      </w:pPr>
-    </w:p>
-    <w:p>
-      <w:pPr>
-        <w:tabs>
-          <w:tab w:val="left" w:pos="3333"/>
-        </w:tabs>
-        <w:spacing w:line="360" w:lineRule="auto"/>
-        <w:rPr>
-          <w:rFonts w:ascii="Times New Roman" w:eastAsia="Times New Roman" w:hAnsi="Times New Roman" w:cs="Times New Roman"/>
-          <w:b/>
-          <w:sz w:val="32"/>
-          <w:szCs w:val="24"/>
-        </w:rPr>
-      </w:pPr>
-      <w:r>
-        <w:rPr>
-          <w:rFonts w:ascii="Times New Roman" w:eastAsia="Times New Roman" w:hAnsi="Times New Roman" w:cs="Times New Roman"/>
-          <w:b/>
-          <w:sz w:val="24"/>
-          <w:szCs w:val="24"/>
-        </w:rPr>
-        <w:tab/>
-      </w:r>
-      <w:r>
-        <w:rPr>
-          <w:rFonts w:ascii="Times New Roman" w:eastAsia="Times New Roman" w:hAnsi="Times New Roman" w:cs="Times New Roman"/>
-          <w:b/>
-          <w:sz w:val="32"/>
-          <w:szCs w:val="24"/>
-        </w:rPr>
-        <w:t>REF</w:t>
-      </w:r>
-      <w:r>
-        <w:rPr>
-          <w:rFonts w:ascii="Times New Roman" w:eastAsia="Times New Roman" w:hAnsi="Times New Roman" w:cs="Times New Roman"/>
-          <w:b/>
-          <w:sz w:val="32"/>
-          <w:szCs w:val="24"/>
-        </w:rPr>
-        <w:t>E</w:t>
-      </w:r>
-      <w:r>
-        <w:rPr>
-          <w:rFonts w:ascii="Times New Roman" w:eastAsia="Times New Roman" w:hAnsi="Times New Roman" w:cs="Times New Roman"/>
-          <w:b/>
-          <w:sz w:val="32"/>
-          <w:szCs w:val="24"/>
-        </w:rPr>
         <w:t xml:space="preserve">RENCES </w:t>
       </w:r>
     </w:p>
     <w:p>
       <w:pPr>
-        <w:tabs>
-          <w:tab w:val="left" w:pos="3333"/>
-        </w:tabs>
-        <w:spacing w:line="360" w:lineRule="auto"/>
-        <w:rPr>
-          <w:rFonts w:ascii="Times New Roman" w:eastAsia="Times New Roman" w:hAnsi="Times New Roman" w:cs="Times New Roman"/>
-          <w:b/>
-          <w:sz w:val="24"/>
-          <w:szCs w:val="24"/>
-        </w:rPr>
-      </w:pPr>
+        <w:pStyle w:val="ListParagraph"/>
+        <w:numPr>
+          <w:ilvl w:val="0"/>
+          <w:numId w:val="14"/>
+        </w:numPr>
+        <w:tabs>
+          <w:tab w:val="left" w:pos="3333"/>
+        </w:tabs>
+        <w:spacing w:line="360" w:lineRule="auto"/>
+        <w:rPr>
+          <w:rFonts w:ascii="Times New Roman" w:eastAsia="Times New Roman" w:hAnsi="Times New Roman" w:cs="Times New Roman"/>
+          <w:sz w:val="24"/>
+          <w:szCs w:val="24"/>
+        </w:rPr>
+      </w:pPr>
+      <w:hyperlink r:id="rId10" w:history="1">
+        <w:r>
+          <w:rPr>
+            <w:rStyle w:val="Hyperlink"/>
+            <w:rFonts w:ascii="Times New Roman" w:eastAsia="Times New Roman" w:hAnsi="Times New Roman" w:cs="Times New Roman"/>
+            <w:sz w:val="24"/>
+            <w:szCs w:val="24"/>
+          </w:rPr>
+          <w:t>https://codewithmosh.com/p/the-ultimate-react-native-course</w:t>
+        </w:r>
+      </w:hyperlink>
+    </w:p>
+    <w:p>
+      <w:pPr>
+        <w:pStyle w:val="ListParagraph"/>
+        <w:numPr>
+          <w:ilvl w:val="0"/>
+          <w:numId w:val="14"/>
+        </w:numPr>
+        <w:tabs>
+          <w:tab w:val="left" w:pos="3333"/>
+        </w:tabs>
+        <w:spacing w:line="360" w:lineRule="auto"/>
+        <w:rPr>
+          <w:rFonts w:ascii="Times New Roman" w:eastAsia="Times New Roman" w:hAnsi="Times New Roman" w:cs="Times New Roman"/>
+          <w:sz w:val="24"/>
+          <w:szCs w:val="24"/>
+        </w:rPr>
+      </w:pPr>
+      <w:hyperlink r:id="rId11" w:history="1">
+        <w:r>
+          <w:rPr>
+            <w:rStyle w:val="Hyperlink"/>
+            <w:rFonts w:ascii="Times New Roman" w:eastAsia="Times New Roman" w:hAnsi="Times New Roman" w:cs="Times New Roman"/>
+            <w:sz w:val="24"/>
+            <w:szCs w:val="24"/>
+          </w:rPr>
+          <w:t>https://reactnative.dev/</w:t>
+        </w:r>
+      </w:hyperlink>
+      <w:r>
+        <w:rPr>
+          <w:rFonts w:ascii="Times New Roman" w:eastAsia="Times New Roman" w:hAnsi="Times New Roman" w:cs="Times New Roman"/>
+          <w:sz w:val="24"/>
+          <w:szCs w:val="24"/>
+        </w:rPr>
+        <w:t xml:space="preserve"> </w:t>
+      </w:r>
     </w:p>
     <w:p>
       <w:pPr>
@@ -5215,7 +5476,7 @@
       </w:pPr>
     </w:p>
     <w:sectPr>
-      <w:footerReference w:type="default" r:id="rId10"/>
+      <w:footerReference w:type="default" r:id="rId12"/>
       <w:pgSz w:w="11900" w:h="16838" w:code="9"/>
       <w:pgMar w:top="1440" w:right="1440" w:bottom="1440" w:left="1440" w:header="0" w:footer="0" w:gutter="0"/>
       <w:pgBorders w:offsetFrom="page">
@@ -6004,6 +6265,119 @@
     </w:lvl>
   </w:abstractNum>
   <w:abstractNum w:abstractNumId="11">
+    <w:nsid w:val="278F594A"/>
+    <w:multiLevelType w:val="hybridMultilevel"/>
+    <w:tmpl w:val="4A16967C"/>
+    <w:lvl w:ilvl="0" w:tplc="40090001">
+      <w:start w:val="1"/>
+      <w:numFmt w:val="bullet"/>
+      <w:lvlText w:val=""/>
+      <w:lvlJc w:val="left"/>
+      <w:pPr>
+        <w:ind w:left="360" w:hanging="360"/>
+      </w:pPr>
+      <w:rPr>
+        <w:rFonts w:ascii="Symbol" w:hAnsi="Symbol" w:hint="default"/>
+      </w:rPr>
+    </w:lvl>
+    <w:lvl w:ilvl="1" w:tplc="40090003" w:tentative="1">
+      <w:start w:val="1"/>
+      <w:numFmt w:val="bullet"/>
+      <w:lvlText w:val="o"/>
+      <w:lvlJc w:val="left"/>
+      <w:pPr>
+        <w:ind w:left="1080" w:hanging="360"/>
+      </w:pPr>
+      <w:rPr>
+        <w:rFonts w:ascii="Courier New" w:hAnsi="Courier New" w:cs="Courier New" w:hint="default"/>
+      </w:rPr>
+    </w:lvl>
+    <w:lvl w:ilvl="2" w:tplc="40090005" w:tentative="1">
+      <w:start w:val="1"/>
+      <w:numFmt w:val="bullet"/>
+      <w:lvlText w:val=""/>
+      <w:lvlJc w:val="left"/>
+      <w:pPr>
+        <w:ind w:left="1800" w:hanging="360"/>
+      </w:pPr>
+      <w:rPr>
+        <w:rFonts w:ascii="Wingdings" w:hAnsi="Wingdings" w:hint="default"/>
+      </w:rPr>
+    </w:lvl>
+    <w:lvl w:ilvl="3" w:tplc="40090001" w:tentative="1">
+      <w:start w:val="1"/>
+      <w:numFmt w:val="bullet"/>
+      <w:lvlText w:val=""/>
+      <w:lvlJc w:val="left"/>
+      <w:pPr>
+        <w:ind w:left="2520" w:hanging="360"/>
+      </w:pPr>
+      <w:rPr>
+        <w:rFonts w:ascii="Symbol" w:hAnsi="Symbol" w:hint="default"/>
+      </w:rPr>
+    </w:lvl>
+    <w:lvl w:ilvl="4" w:tplc="40090003" w:tentative="1">
+      <w:start w:val="1"/>
+      <w:numFmt w:val="bullet"/>
+      <w:lvlText w:val="o"/>
+      <w:lvlJc w:val="left"/>
+      <w:pPr>
+        <w:ind w:left="3240" w:hanging="360"/>
+      </w:pPr>
+      <w:rPr>
+        <w:rFonts w:ascii="Courier New" w:hAnsi="Courier New" w:cs="Courier New" w:hint="default"/>
+      </w:rPr>
+    </w:lvl>
+    <w:lvl w:ilvl="5" w:tplc="40090005" w:tentative="1">
+      <w:start w:val="1"/>
+      <w:numFmt w:val="bullet"/>
+      <w:lvlText w:val=""/>
+      <w:lvlJc w:val="left"/>
+      <w:pPr>
+        <w:ind w:left="3960" w:hanging="360"/>
+      </w:pPr>
+      <w:rPr>
+        <w:rFonts w:ascii="Wingdings" w:hAnsi="Wingdings" w:hint="default"/>
+      </w:rPr>
+    </w:lvl>
+    <w:lvl w:ilvl="6" w:tplc="40090001" w:tentative="1">
+      <w:start w:val="1"/>
+      <w:numFmt w:val="bullet"/>
+      <w:lvlText w:val=""/>
+      <w:lvlJc w:val="left"/>
+      <w:pPr>
+        <w:ind w:left="4680" w:hanging="360"/>
+      </w:pPr>
+      <w:rPr>
+        <w:rFonts w:ascii="Symbol" w:hAnsi="Symbol" w:hint="default"/>
+      </w:rPr>
+    </w:lvl>
+    <w:lvl w:ilvl="7" w:tplc="40090003" w:tentative="1">
+      <w:start w:val="1"/>
+      <w:numFmt w:val="bullet"/>
+      <w:lvlText w:val="o"/>
+      <w:lvlJc w:val="left"/>
+      <w:pPr>
+        <w:ind w:left="5400" w:hanging="360"/>
+      </w:pPr>
+      <w:rPr>
+        <w:rFonts w:ascii="Courier New" w:hAnsi="Courier New" w:cs="Courier New" w:hint="default"/>
+      </w:rPr>
+    </w:lvl>
+    <w:lvl w:ilvl="8" w:tplc="40090005" w:tentative="1">
+      <w:start w:val="1"/>
+      <w:numFmt w:val="bullet"/>
+      <w:lvlText w:val=""/>
+      <w:lvlJc w:val="left"/>
+      <w:pPr>
+        <w:ind w:left="6120" w:hanging="360"/>
+      </w:pPr>
+      <w:rPr>
+        <w:rFonts w:ascii="Wingdings" w:hAnsi="Wingdings" w:hint="default"/>
+      </w:rPr>
+    </w:lvl>
+  </w:abstractNum>
+  <w:abstractNum w:abstractNumId="12">
     <w:nsid w:val="468E78F0"/>
     <w:multiLevelType w:val="hybridMultilevel"/>
     <w:tmpl w:val="FEACB9B4"/>
@@ -6092,7 +6466,93 @@
       </w:pPr>
     </w:lvl>
   </w:abstractNum>
-  <w:abstractNum w:abstractNumId="12">
+  <w:abstractNum w:abstractNumId="13">
+    <w:nsid w:val="75FE556A"/>
+    <w:multiLevelType w:val="hybridMultilevel"/>
+    <w:tmpl w:val="3836E6DE"/>
+    <w:lvl w:ilvl="0" w:tplc="4009000F">
+      <w:start w:val="1"/>
+      <w:numFmt w:val="decimal"/>
+      <w:lvlText w:val="%1."/>
+      <w:lvlJc w:val="left"/>
+      <w:pPr>
+        <w:ind w:left="720" w:hanging="360"/>
+      </w:pPr>
+    </w:lvl>
+    <w:lvl w:ilvl="1" w:tplc="40090019" w:tentative="1">
+      <w:start w:val="1"/>
+      <w:numFmt w:val="lowerLetter"/>
+      <w:lvlText w:val="%2."/>
+      <w:lvlJc w:val="left"/>
+      <w:pPr>
+        <w:ind w:left="1440" w:hanging="360"/>
+      </w:pPr>
+    </w:lvl>
+    <w:lvl w:ilvl="2" w:tplc="4009001B" w:tentative="1">
+      <w:start w:val="1"/>
+      <w:numFmt w:val="lowerRoman"/>
+      <w:lvlText w:val="%3."/>
+      <w:lvlJc w:val="right"/>
+      <w:pPr>
+        <w:ind w:left="2160" w:hanging="180"/>
+      </w:pPr>
+    </w:lvl>
+    <w:lvl w:ilvl="3" w:tplc="4009000F" w:tentative="1">
+      <w:start w:val="1"/>
+      <w:numFmt w:val="decimal"/>
+      <w:lvlText w:val="%4."/>
+      <w:lvlJc w:val="left"/>
+      <w:pPr>
+        <w:ind w:left="2880" w:hanging="360"/>
+      </w:pPr>
+    </w:lvl>
+    <w:lvl w:ilvl="4" w:tplc="40090019" w:tentative="1">
+      <w:start w:val="1"/>
+      <w:numFmt w:val="lowerLetter"/>
+      <w:lvlText w:val="%5."/>
+      <w:lvlJc w:val="left"/>
+      <w:pPr>
+        <w:ind w:left="3600" w:hanging="360"/>
+      </w:pPr>
+    </w:lvl>
+    <w:lvl w:ilvl="5" w:tplc="4009001B" w:tentative="1">
+      <w:start w:val="1"/>
+      <w:numFmt w:val="lowerRoman"/>
+      <w:lvlText w:val="%6."/>
+      <w:lvlJc w:val="right"/>
+      <w:pPr>
+        <w:ind w:left="4320" w:hanging="180"/>
+      </w:pPr>
+    </w:lvl>
+    <w:lvl w:ilvl="6" w:tplc="4009000F" w:tentative="1">
+      <w:start w:val="1"/>
+      <w:numFmt w:val="decimal"/>
+      <w:lvlText w:val="%7."/>
+      <w:lvlJc w:val="left"/>
+      <w:pPr>
+        <w:ind w:left="5040" w:hanging="360"/>
+      </w:pPr>
+    </w:lvl>
+    <w:lvl w:ilvl="7" w:tplc="40090019" w:tentative="1">
+      <w:start w:val="1"/>
+      <w:numFmt w:val="lowerLetter"/>
+      <w:lvlText w:val="%8."/>
+      <w:lvlJc w:val="left"/>
+      <w:pPr>
+        <w:ind w:left="5760" w:hanging="360"/>
+      </w:pPr>
+    </w:lvl>
+    <w:lvl w:ilvl="8" w:tplc="4009001B" w:tentative="1">
+      <w:start w:val="1"/>
+      <w:numFmt w:val="lowerRoman"/>
+      <w:lvlText w:val="%9."/>
+      <w:lvlJc w:val="right"/>
+      <w:pPr>
+        <w:ind w:left="6480" w:hanging="180"/>
+      </w:pPr>
+    </w:lvl>
+  </w:abstractNum>
+  <w:abstractNum w:abstractNumId="14">
     <w:nsid w:val="7FB7687E"/>
     <w:multiLevelType w:val="hybridMultilevel"/>
     <w:tmpl w:val="C85CFE2A"/>
@@ -6215,9 +6675,15 @@
     <w:abstractNumId w:val="10"/>
   </w:num>
   <w:num w:numId="12">
+    <w:abstractNumId w:val="14"/>
+  </w:num>
+  <w:num w:numId="13">
     <w:abstractNumId w:val="12"/>
   </w:num>
-  <w:num w:numId="13">
+  <w:num w:numId="14">
+    <w:abstractNumId w:val="13"/>
+  </w:num>
+  <w:num w:numId="15">
     <w:abstractNumId w:val="11"/>
   </w:num>
 </w:numbering>
@@ -6719,6 +7185,17 @@
       <w:lang w:eastAsia="en-IN"/>
     </w:rPr>
   </w:style>
+  <w:style w:type="character" w:styleId="Hyperlink">
+    <w:name w:val="Hyperlink"/>
+    <w:basedOn w:val="DefaultParagraphFont"/>
+    <w:uiPriority w:val="99"/>
+    <w:unhideWhenUsed/>
+    <w:rsid w:val="00B96C02"/>
+    <w:rPr>
+      <w:color w:val="0563C1" w:themeColor="hyperlink"/>
+      <w:u w:val="single"/>
+    </w:rPr>
+  </w:style>
 </w:styles>
 </file>
 
@@ -6988,7 +7465,7 @@
 </file>
 
 <file path=customXml/itemProps1.xml><?xml version="1.0" encoding="utf-8"?>
-<ds:datastoreItem xmlns:ds="http://schemas.openxmlformats.org/officeDocument/2006/customXml" ds:itemID="{4D5387F0-0420-4DF7-885D-400B5694B1A2}">
+<ds:datastoreItem xmlns:ds="http://schemas.openxmlformats.org/officeDocument/2006/customXml" ds:itemID="{4C66694A-CA9D-4451-B124-F6803A3FE7DB}">
   <ds:schemaRefs>
     <ds:schemaRef ds:uri="http://schemas.openxmlformats.org/officeDocument/2006/bibliography"/>
   </ds:schemaRefs>

--- a/Project Report v1.0.docx
+++ b/Project Report v1.0.docx
@@ -933,13 +933,13 @@
         <w:ind w:right="259"/>
         <w:jc w:val="center"/>
         <w:rPr>
-          <w:rFonts w:ascii="Arial" w:eastAsia="Arial" w:hAnsi="Arial"/>
-          <w:b/>
-        </w:rPr>
-      </w:pPr>
-      <w:r>
-        <w:rPr>
-          <w:rFonts w:ascii="Arial" w:eastAsia="Arial" w:hAnsi="Arial"/>
+          <w:rFonts w:ascii="Times New Roman" w:eastAsia="Arial" w:hAnsi="Times New Roman" w:cs="Times New Roman"/>
+          <w:b/>
+        </w:rPr>
+      </w:pPr>
+      <w:r>
+        <w:rPr>
+          <w:rFonts w:ascii="Times New Roman" w:eastAsia="Arial" w:hAnsi="Times New Roman" w:cs="Times New Roman"/>
           <w:b/>
         </w:rPr>
         <w:t>CHITKARA UNIVERSITY</w:t>
@@ -951,13 +951,13 @@
         <w:ind w:right="259"/>
         <w:jc w:val="center"/>
         <w:rPr>
-          <w:rFonts w:ascii="Arial" w:eastAsia="Arial" w:hAnsi="Arial"/>
-          <w:b/>
-        </w:rPr>
-      </w:pPr>
-      <w:r>
-        <w:rPr>
-          <w:rFonts w:ascii="Arial" w:eastAsia="Arial" w:hAnsi="Arial"/>
+          <w:rFonts w:ascii="Times New Roman" w:eastAsia="Arial" w:hAnsi="Times New Roman" w:cs="Times New Roman"/>
+          <w:b/>
+        </w:rPr>
+      </w:pPr>
+      <w:r>
+        <w:rPr>
+          <w:rFonts w:ascii="Times New Roman" w:eastAsia="Arial" w:hAnsi="Times New Roman" w:cs="Times New Roman"/>
           <w:b/>
           <w:sz w:val="16"/>
         </w:rPr>
@@ -968,7 +968,7 @@
       <w:pPr>
         <w:spacing w:line="16" w:lineRule="exact"/>
         <w:rPr>
-          <w:rFonts w:ascii="Times New Roman" w:eastAsia="Times New Roman" w:hAnsi="Times New Roman"/>
+          <w:rFonts w:ascii="Times New Roman" w:eastAsia="Times New Roman" w:hAnsi="Times New Roman" w:cs="Times New Roman"/>
         </w:rPr>
       </w:pPr>
     </w:p>
@@ -978,14 +978,14 @@
         <w:ind w:right="319"/>
         <w:jc w:val="center"/>
         <w:rPr>
-          <w:rFonts w:ascii="Arial" w:eastAsia="Arial" w:hAnsi="Arial"/>
+          <w:rFonts w:ascii="Times New Roman" w:eastAsia="Arial" w:hAnsi="Times New Roman" w:cs="Times New Roman"/>
           <w:b/>
           <w:sz w:val="18"/>
         </w:rPr>
       </w:pPr>
       <w:r>
         <w:rPr>
-          <w:rFonts w:ascii="Arial" w:eastAsia="Arial" w:hAnsi="Arial"/>
+          <w:rFonts w:ascii="Times New Roman" w:eastAsia="Arial" w:hAnsi="Times New Roman" w:cs="Times New Roman"/>
           <w:b/>
           <w:sz w:val="18"/>
         </w:rPr>
@@ -1011,9 +1011,10 @@
         <w:ind w:right="319"/>
         <w:jc w:val="center"/>
         <w:rPr>
-          <w:rFonts w:ascii="Arial" w:eastAsia="Arial" w:hAnsi="Arial"/>
+          <w:rFonts w:ascii="Times New Roman" w:eastAsia="Arial" w:hAnsi="Times New Roman" w:cs="Times New Roman"/>
           <w:b/>
           <w:sz w:val="22"/>
+          <w:u w:val="single"/>
         </w:rPr>
       </w:pPr>
       <w:r>
@@ -1022,6 +1023,7 @@
           <w:b/>
           <w:sz w:val="32"/>
           <w:szCs w:val="24"/>
+          <w:u w:val="single"/>
         </w:rPr>
         <w:lastRenderedPageBreak/>
         <w:t>DECLERATION</w:t>
@@ -1614,6 +1616,7 @@
           <w:b/>
           <w:sz w:val="32"/>
           <w:szCs w:val="24"/>
+          <w:u w:val="single"/>
         </w:rPr>
       </w:pPr>
       <w:r>
@@ -1631,6 +1634,7 @@
           <w:b/>
           <w:sz w:val="32"/>
           <w:szCs w:val="24"/>
+          <w:u w:val="single"/>
         </w:rPr>
         <w:lastRenderedPageBreak/>
         <w:t>ACKNOWLEDGE</w:t>
@@ -1641,6 +1645,7 @@
           <w:b/>
           <w:sz w:val="32"/>
           <w:szCs w:val="24"/>
+          <w:u w:val="single"/>
         </w:rPr>
         <w:t>ME</w:t>
       </w:r>
@@ -1650,6 +1655,7 @@
           <w:b/>
           <w:sz w:val="32"/>
           <w:szCs w:val="24"/>
+          <w:u w:val="single"/>
         </w:rPr>
         <w:t>NT</w:t>
       </w:r>
@@ -1934,14 +1940,6 @@
           <w:szCs w:val="24"/>
         </w:rPr>
         <w:tab/>
-      </w:r>
-      <w:r>
-        <w:rPr>
-          <w:rFonts w:ascii="Times New Roman" w:eastAsia="Times New Roman" w:hAnsi="Times New Roman" w:cs="Times New Roman"/>
-          <w:b/>
-          <w:sz w:val="24"/>
-          <w:szCs w:val="24"/>
-        </w:rPr>
         <w:t xml:space="preserve">Rachit Kapoor </w:t>
       </w:r>
     </w:p>
@@ -2083,6 +2081,7 @@
           <w:b/>
           <w:sz w:val="32"/>
           <w:szCs w:val="24"/>
+          <w:u w:val="single"/>
         </w:rPr>
       </w:pPr>
       <w:r>
@@ -2101,6 +2100,7 @@
           <w:b/>
           <w:sz w:val="32"/>
           <w:szCs w:val="24"/>
+          <w:u w:val="single"/>
         </w:rPr>
         <w:t>CONTENTS</w:t>
       </w:r>
@@ -2780,8 +2780,6 @@
         </w:rPr>
         <w:tab/>
       </w:r>
-      <w:bookmarkStart w:id="1" w:name="_GoBack"/>
-      <w:bookmarkEnd w:id="1"/>
       <w:r>
         <w:rPr>
           <w:rFonts w:ascii="Times New Roman" w:eastAsia="Times New Roman" w:hAnsi="Times New Roman" w:cs="Times New Roman"/>
@@ -3103,6 +3101,7 @@
           <w:b/>
           <w:sz w:val="32"/>
           <w:szCs w:val="24"/>
+          <w:u w:val="single"/>
         </w:rPr>
       </w:pPr>
       <w:r>
@@ -3111,6 +3110,7 @@
           <w:b/>
           <w:sz w:val="32"/>
           <w:szCs w:val="24"/>
+          <w:u w:val="single"/>
         </w:rPr>
         <w:lastRenderedPageBreak/>
         <w:t>INTRODUCTION</w:t>
@@ -3587,15 +3587,7 @@
           <w:sz w:val="24"/>
           <w:szCs w:val="24"/>
         </w:rPr>
-        <w:t>, or other items lying around your house that you no longer use or need</w:t>
-      </w:r>
-      <w:r>
-        <w:rPr>
-          <w:rFonts w:ascii="Times New Roman" w:eastAsia="Times New Roman" w:hAnsi="Times New Roman" w:cs="Times New Roman"/>
-          <w:sz w:val="24"/>
-          <w:szCs w:val="24"/>
-        </w:rPr>
-        <w:t xml:space="preserve">? Install our app today. </w:t>
+        <w:t xml:space="preserve">, or other items lying around your house that you no longer use or need? Install our app today. </w:t>
       </w:r>
     </w:p>
     <w:p>
@@ -3609,6 +3601,7 @@
           <w:rFonts w:ascii="Times New Roman" w:eastAsia="Times New Roman" w:hAnsi="Times New Roman" w:cs="Times New Roman"/>
           <w:sz w:val="24"/>
           <w:szCs w:val="24"/>
+          <w:u w:val="single"/>
         </w:rPr>
       </w:pPr>
       <w:r>
@@ -3617,6 +3610,7 @@
           <w:b/>
           <w:sz w:val="32"/>
           <w:szCs w:val="24"/>
+          <w:u w:val="single"/>
         </w:rPr>
         <w:lastRenderedPageBreak/>
         <w:t>LITERATURE SURVEY</w:t>
@@ -3624,10 +3618,8 @@
     </w:p>
     <w:p>
       <w:pPr>
-        <w:tabs>
-          <w:tab w:val="left" w:pos="3333"/>
-        </w:tabs>
-        <w:spacing w:line="360" w:lineRule="auto"/>
+        <w:spacing w:after="160" w:line="259" w:lineRule="auto"/>
+        <w:ind w:left="2160" w:firstLine="720"/>
         <w:rPr>
           <w:rFonts w:ascii="Times New Roman" w:eastAsia="Times New Roman" w:hAnsi="Times New Roman" w:cs="Times New Roman"/>
           <w:b/>
@@ -3688,23 +3680,7 @@
           <w:sz w:val="24"/>
           <w:szCs w:val="24"/>
         </w:rPr>
-        <w:t xml:space="preserve">Below are the 3 </w:t>
-      </w:r>
-      <w:r>
-        <w:rPr>
-          <w:rFonts w:ascii="Times New Roman" w:eastAsia="Times New Roman" w:hAnsi="Times New Roman" w:cs="Times New Roman"/>
-          <w:sz w:val="24"/>
-          <w:szCs w:val="24"/>
-        </w:rPr>
-        <w:t>main benefits</w:t>
-      </w:r>
-      <w:r>
-        <w:rPr>
-          <w:rFonts w:ascii="Times New Roman" w:eastAsia="Times New Roman" w:hAnsi="Times New Roman" w:cs="Times New Roman"/>
-          <w:sz w:val="24"/>
-          <w:szCs w:val="24"/>
-        </w:rPr>
-        <w:t xml:space="preserve"> of buying and selling used items. </w:t>
+        <w:t xml:space="preserve">Below are the 3 main benefits of buying and selling used items. </w:t>
       </w:r>
     </w:p>
     <w:p>
@@ -3948,6 +3924,7 @@
     <w:p>
       <w:pPr>
         <w:spacing w:after="160" w:line="259" w:lineRule="auto"/>
+        <w:ind w:left="2160" w:firstLine="1440"/>
         <w:rPr>
           <w:rFonts w:ascii="Times New Roman" w:eastAsia="Times New Roman" w:hAnsi="Times New Roman" w:cs="Times New Roman"/>
           <w:b/>
@@ -3955,34 +3932,3575 @@
           <w:szCs w:val="24"/>
         </w:rPr>
       </w:pPr>
-      <w:r>
+    </w:p>
+    <w:p>
+      <w:pPr>
+        <w:spacing w:after="160" w:line="259" w:lineRule="auto"/>
+        <w:ind w:left="2160" w:firstLine="1440"/>
         <w:rPr>
           <w:rFonts w:ascii="Times New Roman" w:eastAsia="Times New Roman" w:hAnsi="Times New Roman" w:cs="Times New Roman"/>
           <w:b/>
           <w:sz w:val="32"/>
           <w:szCs w:val="24"/>
+          <w:u w:val="single"/>
+        </w:rPr>
+      </w:pPr>
+      <w:r>
+        <w:rPr>
+          <w:rFonts w:ascii="Times New Roman" w:eastAsia="Times New Roman" w:hAnsi="Times New Roman" w:cs="Times New Roman"/>
+          <w:b/>
+          <w:sz w:val="32"/>
+          <w:szCs w:val="24"/>
+          <w:u w:val="single"/>
+        </w:rPr>
+        <w:lastRenderedPageBreak/>
+        <w:t>WORK DONE</w:t>
+      </w:r>
+      <w:bookmarkStart w:id="1" w:name="_GoBack"/>
+      <w:bookmarkEnd w:id="1"/>
+    </w:p>
+    <w:p>
+      <w:pPr>
+        <w:tabs>
+          <w:tab w:val="left" w:pos="3333"/>
+        </w:tabs>
+        <w:spacing w:line="360" w:lineRule="auto"/>
+        <w:rPr>
+          <w:rFonts w:ascii="Times New Roman" w:eastAsia="Times New Roman" w:hAnsi="Times New Roman" w:cs="Times New Roman"/>
+          <w:b/>
+          <w:sz w:val="32"/>
+          <w:szCs w:val="24"/>
+        </w:rPr>
+      </w:pPr>
+    </w:p>
+    <w:p>
+      <w:pPr>
+        <w:pStyle w:val="ListParagraph"/>
+        <w:numPr>
+          <w:ilvl w:val="0"/>
+          <w:numId w:val="26"/>
+        </w:numPr>
+        <w:spacing w:after="160" w:line="259" w:lineRule="auto"/>
+        <w:jc w:val="both"/>
+        <w:rPr>
+          <w:rFonts w:ascii="Times New Roman" w:eastAsia="Times New Roman" w:hAnsi="Times New Roman" w:cs="Times New Roman"/>
+          <w:b/>
+          <w:sz w:val="28"/>
+          <w:szCs w:val="24"/>
+        </w:rPr>
+      </w:pPr>
+      <w:r>
+        <w:rPr>
+          <w:rFonts w:ascii="Times New Roman" w:eastAsia="Times New Roman" w:hAnsi="Times New Roman" w:cs="Times New Roman"/>
+          <w:b/>
+          <w:sz w:val="28"/>
+          <w:szCs w:val="24"/>
         </w:rPr>
         <w:br w:type="page"/>
       </w:r>
-    </w:p>
-    <w:p>
-      <w:pPr>
-        <w:tabs>
-          <w:tab w:val="left" w:pos="3333"/>
-        </w:tabs>
-        <w:spacing w:line="360" w:lineRule="auto"/>
-        <w:rPr>
-          <w:rFonts w:ascii="Times New Roman" w:eastAsia="Times New Roman" w:hAnsi="Times New Roman" w:cs="Times New Roman"/>
-          <w:b/>
-          <w:sz w:val="24"/>
-          <w:szCs w:val="24"/>
-        </w:rPr>
-      </w:pPr>
-      <w:r>
+      <w:r>
+        <w:rPr>
+          <w:rFonts w:ascii="Times New Roman" w:eastAsia="Times New Roman" w:hAnsi="Times New Roman" w:cs="Times New Roman"/>
+          <w:b/>
+          <w:sz w:val="28"/>
+          <w:szCs w:val="24"/>
+        </w:rPr>
+        <w:lastRenderedPageBreak/>
+        <w:t xml:space="preserve">APP DESIGN </w:t>
+      </w:r>
+    </w:p>
+    <w:p>
+      <w:pPr>
+        <w:pStyle w:val="BodyText"/>
+        <w:spacing w:before="473" w:line="355" w:lineRule="auto"/>
+        <w:ind w:left="100" w:right="7118"/>
+        <w:jc w:val="both"/>
+        <w:rPr>
+          <w:rFonts w:ascii="Times New Roman" w:hAnsi="Times New Roman" w:cs="Times New Roman"/>
+          <w:w w:val="115"/>
+          <w:sz w:val="28"/>
+          <w:szCs w:val="28"/>
+        </w:rPr>
+      </w:pPr>
+      <w:r>
+        <w:rPr>
+          <w:rFonts w:ascii="Times New Roman" w:hAnsi="Times New Roman" w:cs="Times New Roman"/>
+          <w:noProof/>
+        </w:rPr>
+        <w:drawing>
+          <wp:anchor distT="0" distB="0" distL="0" distR="0" simplePos="0" relativeHeight="251718656" behindDoc="0" locked="0" layoutInCell="1" allowOverlap="1" wp14:anchorId="20B6E055" wp14:editId="22C8E9AF">
+            <wp:simplePos x="0" y="0"/>
+            <wp:positionH relativeFrom="margin">
+              <wp:posOffset>2225040</wp:posOffset>
+            </wp:positionH>
+            <wp:positionV relativeFrom="paragraph">
+              <wp:posOffset>463665</wp:posOffset>
+            </wp:positionV>
+            <wp:extent cx="3657600" cy="6692785"/>
+            <wp:effectExtent l="0" t="0" r="0" b="0"/>
+            <wp:wrapNone/>
+            <wp:docPr id="1" name="image1.png"/>
+            <wp:cNvGraphicFramePr>
+              <a:graphicFrameLocks xmlns:a="http://schemas.openxmlformats.org/drawingml/2006/main" noChangeAspect="1"/>
+            </wp:cNvGraphicFramePr>
+            <a:graphic xmlns:a="http://schemas.openxmlformats.org/drawingml/2006/main">
+              <a:graphicData uri="http://schemas.openxmlformats.org/drawingml/2006/picture">
+                <pic:pic xmlns:pic="http://schemas.openxmlformats.org/drawingml/2006/picture">
+                  <pic:nvPicPr>
+                    <pic:cNvPr id="2" name="image1.png"/>
+                    <pic:cNvPicPr/>
+                  </pic:nvPicPr>
+                  <pic:blipFill>
+                    <a:blip r:embed="rId10" cstate="print"/>
+                    <a:stretch>
+                      <a:fillRect/>
+                    </a:stretch>
+                  </pic:blipFill>
+                  <pic:spPr>
+                    <a:xfrm>
+                      <a:off x="0" y="0"/>
+                      <a:ext cx="3658333" cy="6694126"/>
+                    </a:xfrm>
+                    <a:prstGeom prst="rect">
+                      <a:avLst/>
+                    </a:prstGeom>
+                  </pic:spPr>
+                </pic:pic>
+              </a:graphicData>
+            </a:graphic>
+            <wp14:sizeRelH relativeFrom="margin">
+              <wp14:pctWidth>0</wp14:pctWidth>
+            </wp14:sizeRelH>
+            <wp14:sizeRelV relativeFrom="margin">
+              <wp14:pctHeight>0</wp14:pctHeight>
+            </wp14:sizeRelV>
+          </wp:anchor>
+        </w:drawing>
+      </w:r>
+    </w:p>
+    <w:p>
+      <w:pPr>
+        <w:pStyle w:val="BodyText"/>
+        <w:spacing w:before="473" w:line="355" w:lineRule="auto"/>
+        <w:ind w:left="100" w:right="7118"/>
+        <w:jc w:val="both"/>
+        <w:rPr>
+          <w:rFonts w:ascii="Times New Roman" w:hAnsi="Times New Roman" w:cs="Times New Roman"/>
+          <w:w w:val="115"/>
+          <w:sz w:val="28"/>
+          <w:szCs w:val="28"/>
+        </w:rPr>
+      </w:pPr>
+    </w:p>
+    <w:p>
+      <w:pPr>
+        <w:rPr>
+          <w:rFonts w:ascii="Times New Roman" w:hAnsi="Times New Roman" w:cs="Times New Roman"/>
+          <w:lang w:val="en-US" w:eastAsia="en-US"/>
+        </w:rPr>
+      </w:pPr>
+    </w:p>
+    <w:p>
+      <w:pPr>
+        <w:rPr>
+          <w:rFonts w:ascii="Times New Roman" w:hAnsi="Times New Roman" w:cs="Times New Roman"/>
+          <w:lang w:val="en-US" w:eastAsia="en-US"/>
+        </w:rPr>
+      </w:pPr>
+    </w:p>
+    <w:p>
+      <w:pPr>
+        <w:rPr>
+          <w:rFonts w:ascii="Times New Roman" w:hAnsi="Times New Roman" w:cs="Times New Roman"/>
+          <w:lang w:val="en-US" w:eastAsia="en-US"/>
+        </w:rPr>
+      </w:pPr>
+    </w:p>
+    <w:p>
+      <w:pPr>
+        <w:rPr>
+          <w:rFonts w:ascii="Times New Roman" w:hAnsi="Times New Roman" w:cs="Times New Roman"/>
+          <w:lang w:val="en-US" w:eastAsia="en-US"/>
+        </w:rPr>
+      </w:pPr>
+    </w:p>
+    <w:p>
+      <w:pPr>
+        <w:rPr>
+          <w:rFonts w:ascii="Times New Roman" w:hAnsi="Times New Roman" w:cs="Times New Roman"/>
+          <w:lang w:val="en-US" w:eastAsia="en-US"/>
+        </w:rPr>
+      </w:pPr>
+    </w:p>
+    <w:p>
+      <w:pPr>
+        <w:rPr>
+          <w:rFonts w:ascii="Times New Roman" w:hAnsi="Times New Roman" w:cs="Times New Roman"/>
+          <w:lang w:val="en-US" w:eastAsia="en-US"/>
+        </w:rPr>
+      </w:pPr>
+      <w:r>
+        <w:rPr>
+          <w:rFonts w:ascii="Times New Roman" w:hAnsi="Times New Roman" w:cs="Times New Roman"/>
+          <w:noProof/>
+          <w:w w:val="115"/>
+          <w:sz w:val="28"/>
+          <w:szCs w:val="28"/>
+        </w:rPr>
+        <mc:AlternateContent>
+          <mc:Choice Requires="wps">
+            <w:drawing>
+              <wp:anchor distT="45720" distB="45720" distL="114300" distR="114300" simplePos="0" relativeHeight="251720704" behindDoc="0" locked="0" layoutInCell="1" allowOverlap="1" wp14:anchorId="28BCDE42" wp14:editId="70A75726">
+                <wp:simplePos x="0" y="0"/>
+                <wp:positionH relativeFrom="margin">
+                  <wp:posOffset>-335280</wp:posOffset>
+                </wp:positionH>
+                <wp:positionV relativeFrom="paragraph">
+                  <wp:posOffset>229235</wp:posOffset>
+                </wp:positionV>
+                <wp:extent cx="2856865" cy="3901440"/>
+                <wp:effectExtent l="0" t="0" r="635" b="3810"/>
+                <wp:wrapSquare wrapText="bothSides"/>
+                <wp:docPr id="217" name="Text Box 2"/>
+                <wp:cNvGraphicFramePr>
+                  <a:graphicFrameLocks xmlns:a="http://schemas.openxmlformats.org/drawingml/2006/main"/>
+                </wp:cNvGraphicFramePr>
+                <a:graphic xmlns:a="http://schemas.openxmlformats.org/drawingml/2006/main">
+                  <a:graphicData uri="http://schemas.microsoft.com/office/word/2010/wordprocessingShape">
+                    <wps:wsp>
+                      <wps:cNvSpPr txBox="1">
+                        <a:spLocks noChangeArrowheads="1"/>
+                      </wps:cNvSpPr>
+                      <wps:spPr bwMode="auto">
+                        <a:xfrm>
+                          <a:off x="0" y="0"/>
+                          <a:ext cx="2856865" cy="3901440"/>
+                        </a:xfrm>
+                        <a:prstGeom prst="rect">
+                          <a:avLst/>
+                        </a:prstGeom>
+                        <a:solidFill>
+                          <a:srgbClr val="FFFFFF"/>
+                        </a:solidFill>
+                        <a:ln w="9525">
+                          <a:noFill/>
+                          <a:miter lim="800000"/>
+                          <a:headEnd/>
+                          <a:tailEnd/>
+                        </a:ln>
+                      </wps:spPr>
+                      <wps:txbx>
+                        <w:txbxContent>
+                          <w:p>
+                            <w:pPr>
+                              <w:rPr>
+                                <w:sz w:val="22"/>
+                              </w:rPr>
+                            </w:pPr>
+                          </w:p>
+                          <w:p>
+                            <w:pPr>
+                              <w:rPr>
+                                <w:color w:val="FF0000"/>
+                                <w:sz w:val="32"/>
+                              </w:rPr>
+                            </w:pPr>
+                            <w:r>
+                              <w:rPr>
+                                <w:color w:val="FF0000"/>
+                                <w:sz w:val="32"/>
+                              </w:rPr>
+                              <w:t>Form</w:t>
+                            </w:r>
+                          </w:p>
+                          <w:p>
+                            <w:pPr>
+                              <w:rPr>
+                                <w:sz w:val="22"/>
+                              </w:rPr>
+                            </w:pPr>
+                          </w:p>
+                          <w:p>
+                            <w:pPr>
+                              <w:rPr>
+                                <w:color w:val="00B050"/>
+                                <w:sz w:val="28"/>
+                              </w:rPr>
+                            </w:pPr>
+                            <w:r>
+                              <w:rPr>
+                                <w:color w:val="00B050"/>
+                                <w:sz w:val="28"/>
+                              </w:rPr>
+                              <w:t xml:space="preserve">Register Screen </w:t>
+                            </w:r>
+                          </w:p>
+                          <w:p>
+                            <w:pPr>
+                              <w:rPr>
+                                <w:sz w:val="24"/>
+                              </w:rPr>
+                            </w:pPr>
+                          </w:p>
+                          <w:p>
+                            <w:pPr>
+                              <w:pStyle w:val="ListParagraph"/>
+                              <w:numPr>
+                                <w:ilvl w:val="0"/>
+                                <w:numId w:val="24"/>
+                              </w:numPr>
+                              <w:rPr>
+                                <w:color w:val="00B050"/>
+                                <w:sz w:val="24"/>
+                              </w:rPr>
+                            </w:pPr>
+                            <w:r>
+                              <w:rPr>
+                                <w:color w:val="00B050"/>
+                                <w:sz w:val="24"/>
+                              </w:rPr>
+                              <w:t>A screen for registering a new user. This screen is very similar to the login screen</w:t>
+                            </w:r>
+                          </w:p>
+                        </w:txbxContent>
+                      </wps:txbx>
+                      <wps:bodyPr rot="0" vert="horz" wrap="square" lIns="91440" tIns="45720" rIns="91440" bIns="45720" anchor="t" anchorCtr="0">
+                        <a:noAutofit/>
+                      </wps:bodyPr>
+                    </wps:wsp>
+                  </a:graphicData>
+                </a:graphic>
+                <wp14:sizeRelH relativeFrom="margin">
+                  <wp14:pctWidth>0</wp14:pctWidth>
+                </wp14:sizeRelH>
+                <wp14:sizeRelV relativeFrom="margin">
+                  <wp14:pctHeight>0</wp14:pctHeight>
+                </wp14:sizeRelV>
+              </wp:anchor>
+            </w:drawing>
+          </mc:Choice>
+          <mc:Fallback>
+            <w:pict>
+              <v:shapetype w14:anchorId="28BCDE42" id="_x0000_t202" coordsize="21600,21600" o:spt="202" path="m,l,21600r21600,l21600,xe">
+                <v:stroke joinstyle="miter"/>
+                <v:path gradientshapeok="t" o:connecttype="rect"/>
+              </v:shapetype>
+              <v:shape id="Text Box 2" o:spid="_x0000_s1026" type="#_x0000_t202" style="position:absolute;margin-left:-26.4pt;margin-top:18.05pt;width:224.95pt;height:307.2pt;z-index:251720704;visibility:visible;mso-wrap-style:square;mso-width-percent:0;mso-height-percent:0;mso-wrap-distance-left:9pt;mso-wrap-distance-top:3.6pt;mso-wrap-distance-right:9pt;mso-wrap-distance-bottom:3.6pt;mso-position-horizontal:absolute;mso-position-horizontal-relative:margin;mso-position-vertical:absolute;mso-position-vertical-relative:text;mso-width-percent:0;mso-height-percent:0;mso-width-relative:margin;mso-height-relative:margin;v-text-anchor:top" o:gfxdata="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" stroked="f">
+                <v:textbox>
+                  <w:txbxContent>
+                    <w:p>
+                      <w:pPr>
+                        <w:rPr>
+                          <w:sz w:val="22"/>
+                        </w:rPr>
+                      </w:pPr>
+                    </w:p>
+                    <w:p>
+                      <w:pPr>
+                        <w:rPr>
+                          <w:color w:val="FF0000"/>
+                          <w:sz w:val="32"/>
+                        </w:rPr>
+                      </w:pPr>
+                      <w:r>
+                        <w:rPr>
+                          <w:color w:val="FF0000"/>
+                          <w:sz w:val="32"/>
+                        </w:rPr>
+                        <w:t>Form</w:t>
+                      </w:r>
+                    </w:p>
+                    <w:p>
+                      <w:pPr>
+                        <w:rPr>
+                          <w:sz w:val="22"/>
+                        </w:rPr>
+                      </w:pPr>
+                    </w:p>
+                    <w:p>
+                      <w:pPr>
+                        <w:rPr>
+                          <w:color w:val="00B050"/>
+                          <w:sz w:val="28"/>
+                        </w:rPr>
+                      </w:pPr>
+                      <w:r>
+                        <w:rPr>
+                          <w:color w:val="00B050"/>
+                          <w:sz w:val="28"/>
+                        </w:rPr>
+                        <w:t xml:space="preserve">Register Screen </w:t>
+                      </w:r>
+                    </w:p>
+                    <w:p>
+                      <w:pPr>
+                        <w:rPr>
+                          <w:sz w:val="24"/>
+                        </w:rPr>
+                      </w:pPr>
+                    </w:p>
+                    <w:p>
+                      <w:pPr>
+                        <w:pStyle w:val="ListParagraph"/>
+                        <w:numPr>
+                          <w:ilvl w:val="0"/>
+                          <w:numId w:val="24"/>
+                        </w:numPr>
+                        <w:rPr>
+                          <w:color w:val="00B050"/>
+                          <w:sz w:val="24"/>
+                        </w:rPr>
+                      </w:pPr>
+                      <w:r>
+                        <w:rPr>
+                          <w:color w:val="00B050"/>
+                          <w:sz w:val="24"/>
+                        </w:rPr>
+                        <w:t>A screen for registering a new user. This screen is very similar to the login screen</w:t>
+                      </w:r>
+                    </w:p>
+                  </w:txbxContent>
+                </v:textbox>
+                <w10:wrap type="square" anchorx="margin"/>
+              </v:shape>
+            </w:pict>
+          </mc:Fallback>
+        </mc:AlternateContent>
+      </w:r>
+    </w:p>
+    <w:p>
+      <w:pPr>
+        <w:rPr>
+          <w:rFonts w:ascii="Times New Roman" w:hAnsi="Times New Roman" w:cs="Times New Roman"/>
+          <w:lang w:val="en-US" w:eastAsia="en-US"/>
+        </w:rPr>
+      </w:pPr>
+    </w:p>
+    <w:p>
+      <w:pPr>
+        <w:rPr>
+          <w:rFonts w:ascii="Times New Roman" w:hAnsi="Times New Roman" w:cs="Times New Roman"/>
+          <w:lang w:val="en-US" w:eastAsia="en-US"/>
+        </w:rPr>
+      </w:pPr>
+    </w:p>
+    <w:p>
+      <w:pPr>
+        <w:tabs>
+          <w:tab w:val="left" w:pos="6192"/>
+        </w:tabs>
+        <w:rPr>
+          <w:rFonts w:ascii="Times New Roman" w:hAnsi="Times New Roman" w:cs="Times New Roman"/>
+          <w:lang w:val="en-US" w:eastAsia="en-US"/>
+        </w:rPr>
+      </w:pPr>
+      <w:r>
+        <w:rPr>
+          <w:rFonts w:ascii="Times New Roman" w:hAnsi="Times New Roman" w:cs="Times New Roman"/>
+          <w:lang w:val="en-US" w:eastAsia="en-US"/>
+        </w:rPr>
+        <w:tab/>
+      </w:r>
+    </w:p>
+    <w:p>
+      <w:pPr>
+        <w:rPr>
+          <w:rFonts w:ascii="Times New Roman" w:hAnsi="Times New Roman" w:cs="Times New Roman"/>
+          <w:lang w:val="en-US" w:eastAsia="en-US"/>
+        </w:rPr>
+      </w:pPr>
+    </w:p>
+    <w:p>
+      <w:pPr>
+        <w:rPr>
+          <w:rFonts w:ascii="Times New Roman" w:hAnsi="Times New Roman" w:cs="Times New Roman"/>
+          <w:lang w:val="en-US" w:eastAsia="en-US"/>
+        </w:rPr>
+      </w:pPr>
+    </w:p>
+    <w:p>
+      <w:pPr>
+        <w:rPr>
+          <w:rFonts w:ascii="Times New Roman" w:hAnsi="Times New Roman" w:cs="Times New Roman"/>
+          <w:lang w:val="en-US" w:eastAsia="en-US"/>
+        </w:rPr>
+      </w:pPr>
+    </w:p>
+    <w:p>
+      <w:pPr>
+        <w:rPr>
+          <w:rFonts w:ascii="Times New Roman" w:hAnsi="Times New Roman" w:cs="Times New Roman"/>
+          <w:lang w:val="en-US" w:eastAsia="en-US"/>
+        </w:rPr>
+        <w:sectPr>
+          <w:footerReference w:type="default" r:id="rId11"/>
+          <w:pgSz w:w="11907" w:h="16839" w:code="9"/>
+          <w:pgMar w:top="1440" w:right="1440" w:bottom="1440" w:left="1440" w:header="720" w:footer="720" w:gutter="0"/>
+          <w:pgBorders w:offsetFrom="page">
+            <w:top w:val="single" w:sz="4" w:space="24" w:color="auto"/>
+            <w:left w:val="single" w:sz="4" w:space="24" w:color="auto"/>
+            <w:bottom w:val="single" w:sz="4" w:space="24" w:color="auto"/>
+            <w:right w:val="single" w:sz="4" w:space="24" w:color="auto"/>
+          </w:pgBorders>
+          <w:pgNumType w:start="1"/>
+          <w:cols w:space="720"/>
+          <w:docGrid w:linePitch="299"/>
+        </w:sectPr>
+      </w:pPr>
+    </w:p>
+    <w:p>
+      <w:pPr>
+        <w:pStyle w:val="Heading1"/>
+        <w:ind w:left="820"/>
+        <w:rPr>
+          <w:rFonts w:ascii="Times New Roman" w:hAnsi="Times New Roman" w:cs="Times New Roman"/>
+          <w:color w:val="FE5374"/>
+          <w:spacing w:val="-41"/>
+          <w:w w:val="105"/>
+          <w:sz w:val="28"/>
+          <w:szCs w:val="28"/>
+        </w:rPr>
+      </w:pPr>
+    </w:p>
+    <w:p>
+      <w:pPr>
+        <w:pStyle w:val="Heading1"/>
+        <w:rPr>
+          <w:rFonts w:ascii="Times New Roman" w:hAnsi="Times New Roman" w:cs="Times New Roman"/>
+          <w:w w:val="115"/>
+          <w:sz w:val="28"/>
+          <w:szCs w:val="28"/>
+        </w:rPr>
+      </w:pPr>
+      <w:r>
+        <w:rPr>
+          <w:rFonts w:ascii="Times New Roman" w:hAnsi="Times New Roman" w:cs="Times New Roman"/>
+          <w:noProof/>
+          <w:color w:val="FE5374"/>
+          <w:spacing w:val="-41"/>
+          <w:w w:val="105"/>
+          <w:sz w:val="28"/>
+          <w:szCs w:val="28"/>
+          <w:lang w:val="en-IN" w:eastAsia="en-IN"/>
+        </w:rPr>
+        <mc:AlternateContent>
+          <mc:Choice Requires="wps">
+            <w:drawing>
+              <wp:anchor distT="45720" distB="45720" distL="114300" distR="114300" simplePos="0" relativeHeight="251724800" behindDoc="0" locked="0" layoutInCell="1" allowOverlap="1" wp14:anchorId="456D1F04" wp14:editId="064BBAF1">
+                <wp:simplePos x="0" y="0"/>
+                <wp:positionH relativeFrom="column">
+                  <wp:posOffset>-320040</wp:posOffset>
+                </wp:positionH>
+                <wp:positionV relativeFrom="paragraph">
+                  <wp:posOffset>2904490</wp:posOffset>
+                </wp:positionV>
+                <wp:extent cx="3002280" cy="5242560"/>
+                <wp:effectExtent l="0" t="0" r="7620" b="0"/>
+                <wp:wrapSquare wrapText="bothSides"/>
+                <wp:docPr id="2" name="Text Box 2"/>
+                <wp:cNvGraphicFramePr>
+                  <a:graphicFrameLocks xmlns:a="http://schemas.openxmlformats.org/drawingml/2006/main"/>
+                </wp:cNvGraphicFramePr>
+                <a:graphic xmlns:a="http://schemas.openxmlformats.org/drawingml/2006/main">
+                  <a:graphicData uri="http://schemas.microsoft.com/office/word/2010/wordprocessingShape">
+                    <wps:wsp>
+                      <wps:cNvSpPr txBox="1">
+                        <a:spLocks noChangeArrowheads="1"/>
+                      </wps:cNvSpPr>
+                      <wps:spPr bwMode="auto">
+                        <a:xfrm>
+                          <a:off x="0" y="0"/>
+                          <a:ext cx="3002280" cy="5242560"/>
+                        </a:xfrm>
+                        <a:prstGeom prst="rect">
+                          <a:avLst/>
+                        </a:prstGeom>
+                        <a:solidFill>
+                          <a:srgbClr val="FFFFFF"/>
+                        </a:solidFill>
+                        <a:ln w="9525">
+                          <a:noFill/>
+                          <a:miter lim="800000"/>
+                          <a:headEnd/>
+                          <a:tailEnd/>
+                        </a:ln>
+                      </wps:spPr>
+                      <wps:txbx>
+                        <w:txbxContent>
+                          <w:p>
+                            <w:pPr>
+                              <w:rPr>
+                                <w:rFonts w:ascii="Times New Roman" w:hAnsi="Times New Roman" w:cs="Times New Roman"/>
+                                <w:color w:val="FF0000"/>
+                                <w:sz w:val="32"/>
+                                <w:szCs w:val="24"/>
+                              </w:rPr>
+                            </w:pPr>
+                            <w:r>
+                              <w:rPr>
+                                <w:rFonts w:ascii="Times New Roman" w:hAnsi="Times New Roman" w:cs="Times New Roman"/>
+                                <w:color w:val="FF0000"/>
+                                <w:sz w:val="32"/>
+                                <w:szCs w:val="24"/>
+                              </w:rPr>
+                              <w:t>Listing Edit Screen</w:t>
+                            </w:r>
+                          </w:p>
+                          <w:p>
+                            <w:pPr>
+                              <w:rPr>
+                                <w:rFonts w:ascii="Times New Roman" w:hAnsi="Times New Roman" w:cs="Times New Roman"/>
+                                <w:color w:val="FF0000"/>
+                                <w:sz w:val="32"/>
+                                <w:szCs w:val="24"/>
+                              </w:rPr>
+                            </w:pPr>
+                          </w:p>
+                          <w:p>
+                            <w:pPr>
+                              <w:rPr>
+                                <w:rFonts w:ascii="Times New Roman" w:hAnsi="Times New Roman" w:cs="Times New Roman"/>
+                                <w:color w:val="00B050"/>
+                                <w:sz w:val="24"/>
+                                <w:szCs w:val="24"/>
+                              </w:rPr>
+                            </w:pPr>
+                            <w:r>
+                              <w:rPr>
+                                <w:rFonts w:ascii="Times New Roman" w:hAnsi="Times New Roman" w:cs="Times New Roman"/>
+                                <w:color w:val="00B050"/>
+                                <w:sz w:val="24"/>
+                                <w:szCs w:val="24"/>
+                              </w:rPr>
+                              <w:t>Here’s the screen for posting a new listing.</w:t>
+                            </w:r>
+                          </w:p>
+                          <w:p>
+                            <w:pPr>
+                              <w:rPr>
+                                <w:rFonts w:ascii="Times New Roman" w:hAnsi="Times New Roman" w:cs="Times New Roman"/>
+                                <w:color w:val="00B050"/>
+                                <w:sz w:val="24"/>
+                                <w:szCs w:val="24"/>
+                              </w:rPr>
+                            </w:pPr>
+                          </w:p>
+                          <w:p>
+                            <w:pPr>
+                              <w:rPr>
+                                <w:rFonts w:ascii="Times New Roman" w:hAnsi="Times New Roman" w:cs="Times New Roman"/>
+                                <w:color w:val="00B050"/>
+                                <w:sz w:val="24"/>
+                                <w:szCs w:val="24"/>
+                              </w:rPr>
+                            </w:pPr>
+                            <w:r>
+                              <w:rPr>
+                                <w:rFonts w:ascii="Times New Roman" w:hAnsi="Times New Roman" w:cs="Times New Roman"/>
+                                <w:color w:val="00B050"/>
+                                <w:sz w:val="28"/>
+                                <w:szCs w:val="24"/>
+                              </w:rPr>
+                              <w:t>Validation rules</w:t>
+                            </w:r>
+                            <w:r>
+                              <w:rPr>
+                                <w:rFonts w:ascii="Times New Roman" w:hAnsi="Times New Roman" w:cs="Times New Roman"/>
+                                <w:color w:val="00B050"/>
+                                <w:sz w:val="24"/>
+                                <w:szCs w:val="24"/>
+                              </w:rPr>
+                              <w:t>:</w:t>
+                            </w:r>
+                          </w:p>
+                          <w:p>
+                            <w:pPr>
+                              <w:rPr>
+                                <w:rFonts w:ascii="Times New Roman" w:hAnsi="Times New Roman" w:cs="Times New Roman"/>
+                                <w:color w:val="00B050"/>
+                                <w:sz w:val="24"/>
+                                <w:szCs w:val="24"/>
+                              </w:rPr>
+                            </w:pPr>
+                          </w:p>
+                          <w:p>
+                            <w:pPr>
+                              <w:pStyle w:val="ListParagraph"/>
+                              <w:numPr>
+                                <w:ilvl w:val="0"/>
+                                <w:numId w:val="23"/>
+                              </w:numPr>
+                              <w:rPr>
+                                <w:rFonts w:ascii="Times New Roman" w:hAnsi="Times New Roman" w:cs="Times New Roman"/>
+                                <w:color w:val="00B050"/>
+                                <w:sz w:val="24"/>
+                                <w:szCs w:val="24"/>
+                              </w:rPr>
+                            </w:pPr>
+                            <w:r>
+                              <w:rPr>
+                                <w:rFonts w:ascii="Times New Roman" w:hAnsi="Times New Roman" w:cs="Times New Roman"/>
+                                <w:color w:val="00B050"/>
+                                <w:sz w:val="24"/>
+                                <w:szCs w:val="24"/>
+                              </w:rPr>
+                              <w:t>Title: A required string, minimum one character long</w:t>
+                            </w:r>
+                          </w:p>
+                          <w:p>
+                            <w:pPr>
+                              <w:ind w:left="360"/>
+                              <w:rPr>
+                                <w:rFonts w:ascii="Times New Roman" w:hAnsi="Times New Roman" w:cs="Times New Roman"/>
+                                <w:color w:val="00B050"/>
+                                <w:sz w:val="24"/>
+                                <w:szCs w:val="24"/>
+                              </w:rPr>
+                            </w:pPr>
+                          </w:p>
+                          <w:p>
+                            <w:pPr>
+                              <w:pStyle w:val="ListParagraph"/>
+                              <w:numPr>
+                                <w:ilvl w:val="0"/>
+                                <w:numId w:val="23"/>
+                              </w:numPr>
+                              <w:rPr>
+                                <w:rFonts w:ascii="Times New Roman" w:hAnsi="Times New Roman" w:cs="Times New Roman"/>
+                                <w:color w:val="00B050"/>
+                                <w:sz w:val="24"/>
+                                <w:szCs w:val="24"/>
+                              </w:rPr>
+                            </w:pPr>
+                            <w:r>
+                              <w:rPr>
+                                <w:rFonts w:ascii="Times New Roman" w:hAnsi="Times New Roman" w:cs="Times New Roman"/>
+                                <w:color w:val="00B050"/>
+                                <w:sz w:val="24"/>
+                                <w:szCs w:val="24"/>
+                              </w:rPr>
+                              <w:t>Price: A number between 1 and 10,000</w:t>
+                            </w:r>
+                          </w:p>
+                          <w:p>
+                            <w:pPr>
+                              <w:rPr>
+                                <w:rFonts w:ascii="Times New Roman" w:hAnsi="Times New Roman" w:cs="Times New Roman"/>
+                                <w:color w:val="00B050"/>
+                                <w:sz w:val="24"/>
+                                <w:szCs w:val="24"/>
+                              </w:rPr>
+                            </w:pPr>
+                          </w:p>
+                          <w:p>
+                            <w:pPr>
+                              <w:pStyle w:val="ListParagraph"/>
+                              <w:numPr>
+                                <w:ilvl w:val="0"/>
+                                <w:numId w:val="23"/>
+                              </w:numPr>
+                              <w:rPr>
+                                <w:rFonts w:ascii="Times New Roman" w:hAnsi="Times New Roman" w:cs="Times New Roman"/>
+                                <w:color w:val="00B050"/>
+                                <w:sz w:val="24"/>
+                                <w:szCs w:val="24"/>
+                              </w:rPr>
+                            </w:pPr>
+                            <w:r>
+                              <w:rPr>
+                                <w:rFonts w:ascii="Times New Roman" w:hAnsi="Times New Roman" w:cs="Times New Roman"/>
+                                <w:color w:val="00B050"/>
+                                <w:sz w:val="24"/>
+                                <w:szCs w:val="24"/>
+                              </w:rPr>
+                              <w:t>Category: A required but nullable object</w:t>
+                            </w:r>
+                          </w:p>
+                        </w:txbxContent>
+                      </wps:txbx>
+                      <wps:bodyPr rot="0" vert="horz" wrap="square" lIns="91440" tIns="45720" rIns="91440" bIns="45720" anchor="t" anchorCtr="0">
+                        <a:noAutofit/>
+                      </wps:bodyPr>
+                    </wps:wsp>
+                  </a:graphicData>
+                </a:graphic>
+                <wp14:sizeRelH relativeFrom="margin">
+                  <wp14:pctWidth>0</wp14:pctWidth>
+                </wp14:sizeRelH>
+                <wp14:sizeRelV relativeFrom="margin">
+                  <wp14:pctHeight>0</wp14:pctHeight>
+                </wp14:sizeRelV>
+              </wp:anchor>
+            </w:drawing>
+          </mc:Choice>
+          <mc:Fallback>
+            <w:pict>
+              <v:shape w14:anchorId="456D1F04" id="_x0000_s1027" type="#_x0000_t202" style="position:absolute;left:0;text-align:left;margin-left:-25.2pt;margin-top:228.7pt;width:236.4pt;height:412.8pt;z-index:251724800;visibility:visible;mso-wrap-style:square;mso-width-percent:0;mso-height-percent:0;mso-wrap-distance-left:9pt;mso-wrap-distance-top:3.6pt;mso-wrap-distance-right:9pt;mso-wrap-distance-bottom:3.6pt;mso-position-horizontal:absolute;mso-position-horizontal-relative:text;mso-position-vertical:absolute;mso-position-vertical-relative:text;mso-width-percent:0;mso-height-percent:0;mso-width-relative:margin;mso-height-relative:margin;v-text-anchor:top" o:gfxdata="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" stroked="f">
+                <v:textbox>
+                  <w:txbxContent>
+                    <w:p>
+                      <w:pPr>
+                        <w:rPr>
+                          <w:rFonts w:ascii="Times New Roman" w:hAnsi="Times New Roman" w:cs="Times New Roman"/>
+                          <w:color w:val="FF0000"/>
+                          <w:sz w:val="32"/>
+                          <w:szCs w:val="24"/>
+                        </w:rPr>
+                      </w:pPr>
+                      <w:r>
+                        <w:rPr>
+                          <w:rFonts w:ascii="Times New Roman" w:hAnsi="Times New Roman" w:cs="Times New Roman"/>
+                          <w:color w:val="FF0000"/>
+                          <w:sz w:val="32"/>
+                          <w:szCs w:val="24"/>
+                        </w:rPr>
+                        <w:t>Listing Edit Screen</w:t>
+                      </w:r>
+                    </w:p>
+                    <w:p>
+                      <w:pPr>
+                        <w:rPr>
+                          <w:rFonts w:ascii="Times New Roman" w:hAnsi="Times New Roman" w:cs="Times New Roman"/>
+                          <w:color w:val="FF0000"/>
+                          <w:sz w:val="32"/>
+                          <w:szCs w:val="24"/>
+                        </w:rPr>
+                      </w:pPr>
+                    </w:p>
+                    <w:p>
+                      <w:pPr>
+                        <w:rPr>
+                          <w:rFonts w:ascii="Times New Roman" w:hAnsi="Times New Roman" w:cs="Times New Roman"/>
+                          <w:color w:val="00B050"/>
+                          <w:sz w:val="24"/>
+                          <w:szCs w:val="24"/>
+                        </w:rPr>
+                      </w:pPr>
+                      <w:r>
+                        <w:rPr>
+                          <w:rFonts w:ascii="Times New Roman" w:hAnsi="Times New Roman" w:cs="Times New Roman"/>
+                          <w:color w:val="00B050"/>
+                          <w:sz w:val="24"/>
+                          <w:szCs w:val="24"/>
+                        </w:rPr>
+                        <w:t>Here’s the screen for posting a new listing.</w:t>
+                      </w:r>
+                    </w:p>
+                    <w:p>
+                      <w:pPr>
+                        <w:rPr>
+                          <w:rFonts w:ascii="Times New Roman" w:hAnsi="Times New Roman" w:cs="Times New Roman"/>
+                          <w:color w:val="00B050"/>
+                          <w:sz w:val="24"/>
+                          <w:szCs w:val="24"/>
+                        </w:rPr>
+                      </w:pPr>
+                    </w:p>
+                    <w:p>
+                      <w:pPr>
+                        <w:rPr>
+                          <w:rFonts w:ascii="Times New Roman" w:hAnsi="Times New Roman" w:cs="Times New Roman"/>
+                          <w:color w:val="00B050"/>
+                          <w:sz w:val="24"/>
+                          <w:szCs w:val="24"/>
+                        </w:rPr>
+                      </w:pPr>
+                      <w:r>
+                        <w:rPr>
+                          <w:rFonts w:ascii="Times New Roman" w:hAnsi="Times New Roman" w:cs="Times New Roman"/>
+                          <w:color w:val="00B050"/>
+                          <w:sz w:val="28"/>
+                          <w:szCs w:val="24"/>
+                        </w:rPr>
+                        <w:t>Validation rules</w:t>
+                      </w:r>
+                      <w:r>
+                        <w:rPr>
+                          <w:rFonts w:ascii="Times New Roman" w:hAnsi="Times New Roman" w:cs="Times New Roman"/>
+                          <w:color w:val="00B050"/>
+                          <w:sz w:val="24"/>
+                          <w:szCs w:val="24"/>
+                        </w:rPr>
+                        <w:t>:</w:t>
+                      </w:r>
+                    </w:p>
+                    <w:p>
+                      <w:pPr>
+                        <w:rPr>
+                          <w:rFonts w:ascii="Times New Roman" w:hAnsi="Times New Roman" w:cs="Times New Roman"/>
+                          <w:color w:val="00B050"/>
+                          <w:sz w:val="24"/>
+                          <w:szCs w:val="24"/>
+                        </w:rPr>
+                      </w:pPr>
+                    </w:p>
+                    <w:p>
+                      <w:pPr>
+                        <w:pStyle w:val="ListParagraph"/>
+                        <w:numPr>
+                          <w:ilvl w:val="0"/>
+                          <w:numId w:val="23"/>
+                        </w:numPr>
+                        <w:rPr>
+                          <w:rFonts w:ascii="Times New Roman" w:hAnsi="Times New Roman" w:cs="Times New Roman"/>
+                          <w:color w:val="00B050"/>
+                          <w:sz w:val="24"/>
+                          <w:szCs w:val="24"/>
+                        </w:rPr>
+                      </w:pPr>
+                      <w:r>
+                        <w:rPr>
+                          <w:rFonts w:ascii="Times New Roman" w:hAnsi="Times New Roman" w:cs="Times New Roman"/>
+                          <w:color w:val="00B050"/>
+                          <w:sz w:val="24"/>
+                          <w:szCs w:val="24"/>
+                        </w:rPr>
+                        <w:t>Title: A required string, minimum one character long</w:t>
+                      </w:r>
+                    </w:p>
+                    <w:p>
+                      <w:pPr>
+                        <w:ind w:left="360"/>
+                        <w:rPr>
+                          <w:rFonts w:ascii="Times New Roman" w:hAnsi="Times New Roman" w:cs="Times New Roman"/>
+                          <w:color w:val="00B050"/>
+                          <w:sz w:val="24"/>
+                          <w:szCs w:val="24"/>
+                        </w:rPr>
+                      </w:pPr>
+                    </w:p>
+                    <w:p>
+                      <w:pPr>
+                        <w:pStyle w:val="ListParagraph"/>
+                        <w:numPr>
+                          <w:ilvl w:val="0"/>
+                          <w:numId w:val="23"/>
+                        </w:numPr>
+                        <w:rPr>
+                          <w:rFonts w:ascii="Times New Roman" w:hAnsi="Times New Roman" w:cs="Times New Roman"/>
+                          <w:color w:val="00B050"/>
+                          <w:sz w:val="24"/>
+                          <w:szCs w:val="24"/>
+                        </w:rPr>
+                      </w:pPr>
+                      <w:r>
+                        <w:rPr>
+                          <w:rFonts w:ascii="Times New Roman" w:hAnsi="Times New Roman" w:cs="Times New Roman"/>
+                          <w:color w:val="00B050"/>
+                          <w:sz w:val="24"/>
+                          <w:szCs w:val="24"/>
+                        </w:rPr>
+                        <w:t>Price: A number between 1 and 10,000</w:t>
+                      </w:r>
+                    </w:p>
+                    <w:p>
+                      <w:pPr>
+                        <w:rPr>
+                          <w:rFonts w:ascii="Times New Roman" w:hAnsi="Times New Roman" w:cs="Times New Roman"/>
+                          <w:color w:val="00B050"/>
+                          <w:sz w:val="24"/>
+                          <w:szCs w:val="24"/>
+                        </w:rPr>
+                      </w:pPr>
+                    </w:p>
+                    <w:p>
+                      <w:pPr>
+                        <w:pStyle w:val="ListParagraph"/>
+                        <w:numPr>
+                          <w:ilvl w:val="0"/>
+                          <w:numId w:val="23"/>
+                        </w:numPr>
+                        <w:rPr>
+                          <w:rFonts w:ascii="Times New Roman" w:hAnsi="Times New Roman" w:cs="Times New Roman"/>
+                          <w:color w:val="00B050"/>
+                          <w:sz w:val="24"/>
+                          <w:szCs w:val="24"/>
+                        </w:rPr>
+                      </w:pPr>
+                      <w:r>
+                        <w:rPr>
+                          <w:rFonts w:ascii="Times New Roman" w:hAnsi="Times New Roman" w:cs="Times New Roman"/>
+                          <w:color w:val="00B050"/>
+                          <w:sz w:val="24"/>
+                          <w:szCs w:val="24"/>
+                        </w:rPr>
+                        <w:t>Category: A required but nullable object</w:t>
+                      </w:r>
+                    </w:p>
+                  </w:txbxContent>
+                </v:textbox>
+                <w10:wrap type="square"/>
+              </v:shape>
+            </w:pict>
+          </mc:Fallback>
+        </mc:AlternateContent>
+      </w:r>
+      <w:r>
+        <w:rPr>
+          <w:rFonts w:ascii="Times New Roman" w:hAnsi="Times New Roman" w:cs="Times New Roman"/>
+          <w:color w:val="FE5374"/>
+          <w:spacing w:val="-41"/>
+          <w:w w:val="105"/>
+          <w:sz w:val="28"/>
+          <w:szCs w:val="28"/>
+        </w:rPr>
+        <w:br/>
+      </w:r>
+      <w:r>
+        <w:rPr>
+          <w:rFonts w:ascii="Times New Roman" w:hAnsi="Times New Roman" w:cs="Times New Roman"/>
+          <w:color w:val="FE5374"/>
+          <w:spacing w:val="-41"/>
+          <w:w w:val="105"/>
+          <w:sz w:val="28"/>
+          <w:szCs w:val="28"/>
+        </w:rPr>
+        <w:br/>
+      </w:r>
+    </w:p>
+    <w:p>
+      <w:pPr>
+        <w:pStyle w:val="Heading1"/>
+        <w:rPr>
+          <w:rFonts w:ascii="Times New Roman" w:hAnsi="Times New Roman" w:cs="Times New Roman"/>
+          <w:w w:val="115"/>
+          <w:sz w:val="28"/>
+          <w:szCs w:val="28"/>
+        </w:rPr>
+      </w:pPr>
+    </w:p>
+    <w:p>
+      <w:pPr>
+        <w:pStyle w:val="Heading1"/>
+        <w:rPr>
+          <w:rFonts w:ascii="Times New Roman" w:hAnsi="Times New Roman" w:cs="Times New Roman"/>
+          <w:w w:val="115"/>
+          <w:sz w:val="28"/>
+          <w:szCs w:val="28"/>
+        </w:rPr>
+      </w:pPr>
+      <w:r>
+        <w:rPr>
+          <w:rFonts w:ascii="Times New Roman" w:hAnsi="Times New Roman" w:cs="Times New Roman"/>
+          <w:noProof/>
+          <w:lang w:val="en-IN" w:eastAsia="en-IN"/>
+        </w:rPr>
+        <w:drawing>
+          <wp:anchor distT="0" distB="0" distL="0" distR="0" simplePos="0" relativeHeight="251722752" behindDoc="0" locked="0" layoutInCell="1" allowOverlap="1" wp14:anchorId="6FCF1643" wp14:editId="769603BE">
+            <wp:simplePos x="0" y="0"/>
+            <wp:positionH relativeFrom="page">
+              <wp:posOffset>3368040</wp:posOffset>
+            </wp:positionH>
+            <wp:positionV relativeFrom="paragraph">
+              <wp:posOffset>21590</wp:posOffset>
+            </wp:positionV>
+            <wp:extent cx="3707765" cy="6789420"/>
+            <wp:effectExtent l="0" t="0" r="0" b="0"/>
+            <wp:wrapNone/>
+            <wp:docPr id="3" name="image2.png"/>
+            <wp:cNvGraphicFramePr>
+              <a:graphicFrameLocks xmlns:a="http://schemas.openxmlformats.org/drawingml/2006/main" noChangeAspect="1"/>
+            </wp:cNvGraphicFramePr>
+            <a:graphic xmlns:a="http://schemas.openxmlformats.org/drawingml/2006/main">
+              <a:graphicData uri="http://schemas.openxmlformats.org/drawingml/2006/picture">
+                <pic:pic xmlns:pic="http://schemas.openxmlformats.org/drawingml/2006/picture">
+                  <pic:nvPicPr>
+                    <pic:cNvPr id="4" name="image2.png"/>
+                    <pic:cNvPicPr/>
+                  </pic:nvPicPr>
+                  <pic:blipFill>
+                    <a:blip r:embed="rId12" cstate="print"/>
+                    <a:stretch>
+                      <a:fillRect/>
+                    </a:stretch>
+                  </pic:blipFill>
+                  <pic:spPr>
+                    <a:xfrm>
+                      <a:off x="0" y="0"/>
+                      <a:ext cx="3707765" cy="6789420"/>
+                    </a:xfrm>
+                    <a:prstGeom prst="rect">
+                      <a:avLst/>
+                    </a:prstGeom>
+                  </pic:spPr>
+                </pic:pic>
+              </a:graphicData>
+            </a:graphic>
+            <wp14:sizeRelH relativeFrom="margin">
+              <wp14:pctWidth>0</wp14:pctWidth>
+            </wp14:sizeRelH>
+            <wp14:sizeRelV relativeFrom="margin">
+              <wp14:pctHeight>0</wp14:pctHeight>
+            </wp14:sizeRelV>
+          </wp:anchor>
+        </w:drawing>
+      </w:r>
+    </w:p>
+    <w:p>
+      <w:pPr>
+        <w:pStyle w:val="Heading1"/>
+        <w:rPr>
+          <w:rFonts w:ascii="Times New Roman" w:hAnsi="Times New Roman" w:cs="Times New Roman"/>
+          <w:w w:val="115"/>
+          <w:sz w:val="28"/>
+          <w:szCs w:val="28"/>
+        </w:rPr>
+      </w:pPr>
+    </w:p>
+    <w:p>
+      <w:pPr>
+        <w:pStyle w:val="Heading1"/>
+        <w:rPr>
+          <w:rFonts w:ascii="Times New Roman" w:hAnsi="Times New Roman" w:cs="Times New Roman"/>
+          <w:w w:val="115"/>
+          <w:sz w:val="28"/>
+          <w:szCs w:val="28"/>
+        </w:rPr>
+      </w:pPr>
+    </w:p>
+    <w:p>
+      <w:pPr>
+        <w:pStyle w:val="Heading1"/>
+        <w:rPr>
+          <w:rFonts w:ascii="Times New Roman" w:hAnsi="Times New Roman" w:cs="Times New Roman"/>
+          <w:w w:val="115"/>
+          <w:sz w:val="28"/>
+          <w:szCs w:val="28"/>
+        </w:rPr>
+      </w:pPr>
+    </w:p>
+    <w:p>
+      <w:pPr>
+        <w:pStyle w:val="Heading1"/>
+        <w:rPr>
+          <w:rFonts w:ascii="Times New Roman" w:hAnsi="Times New Roman" w:cs="Times New Roman"/>
+          <w:w w:val="115"/>
+          <w:sz w:val="28"/>
+          <w:szCs w:val="28"/>
+        </w:rPr>
+      </w:pPr>
+    </w:p>
+    <w:p>
+      <w:pPr>
+        <w:pStyle w:val="Heading1"/>
+        <w:rPr>
+          <w:rFonts w:ascii="Times New Roman" w:hAnsi="Times New Roman" w:cs="Times New Roman"/>
+          <w:w w:val="115"/>
+          <w:sz w:val="28"/>
+          <w:szCs w:val="28"/>
+        </w:rPr>
+      </w:pPr>
+    </w:p>
+    <w:p>
+      <w:pPr>
+        <w:pStyle w:val="Heading1"/>
+        <w:rPr>
+          <w:rFonts w:ascii="Times New Roman" w:hAnsi="Times New Roman" w:cs="Times New Roman"/>
+          <w:w w:val="115"/>
+          <w:sz w:val="28"/>
+          <w:szCs w:val="28"/>
+        </w:rPr>
+      </w:pPr>
+    </w:p>
+    <w:p>
+      <w:pPr>
+        <w:pStyle w:val="Heading1"/>
+        <w:rPr>
+          <w:rFonts w:ascii="Times New Roman" w:hAnsi="Times New Roman" w:cs="Times New Roman"/>
+          <w:w w:val="115"/>
+          <w:sz w:val="28"/>
+          <w:szCs w:val="28"/>
+        </w:rPr>
+      </w:pPr>
+    </w:p>
+    <w:p>
+      <w:pPr>
+        <w:pStyle w:val="Heading1"/>
+        <w:rPr>
+          <w:rFonts w:ascii="Times New Roman" w:hAnsi="Times New Roman" w:cs="Times New Roman"/>
+          <w:w w:val="115"/>
+          <w:sz w:val="28"/>
+          <w:szCs w:val="28"/>
+        </w:rPr>
+      </w:pPr>
+    </w:p>
+    <w:p>
+      <w:pPr>
+        <w:pStyle w:val="Heading1"/>
+        <w:rPr>
+          <w:rFonts w:ascii="Times New Roman" w:hAnsi="Times New Roman" w:cs="Times New Roman"/>
+          <w:w w:val="115"/>
+          <w:sz w:val="28"/>
+          <w:szCs w:val="28"/>
+        </w:rPr>
+      </w:pPr>
+    </w:p>
+    <w:p>
+      <w:pPr>
+        <w:pStyle w:val="Heading1"/>
+        <w:rPr>
+          <w:rFonts w:ascii="Times New Roman" w:hAnsi="Times New Roman" w:cs="Times New Roman"/>
+          <w:w w:val="115"/>
+          <w:sz w:val="28"/>
+          <w:szCs w:val="28"/>
+        </w:rPr>
+      </w:pPr>
+    </w:p>
+    <w:p>
+      <w:pPr>
+        <w:pStyle w:val="Heading1"/>
+        <w:rPr>
+          <w:rFonts w:ascii="Times New Roman" w:hAnsi="Times New Roman" w:cs="Times New Roman"/>
+          <w:w w:val="115"/>
+          <w:sz w:val="28"/>
+          <w:szCs w:val="28"/>
+        </w:rPr>
+      </w:pPr>
+    </w:p>
+    <w:p>
+      <w:pPr>
+        <w:pStyle w:val="Heading1"/>
+        <w:rPr>
+          <w:rFonts w:ascii="Times New Roman" w:hAnsi="Times New Roman" w:cs="Times New Roman"/>
+          <w:w w:val="115"/>
+          <w:sz w:val="28"/>
+          <w:szCs w:val="28"/>
+        </w:rPr>
+      </w:pPr>
+    </w:p>
+    <w:p>
+      <w:pPr>
+        <w:pStyle w:val="Heading1"/>
+        <w:rPr>
+          <w:rFonts w:ascii="Times New Roman" w:hAnsi="Times New Roman" w:cs="Times New Roman"/>
+          <w:w w:val="115"/>
+          <w:sz w:val="28"/>
+          <w:szCs w:val="28"/>
+        </w:rPr>
+      </w:pPr>
+    </w:p>
+    <w:p>
+      <w:pPr>
+        <w:pStyle w:val="Heading1"/>
+        <w:rPr>
+          <w:rFonts w:ascii="Times New Roman" w:hAnsi="Times New Roman" w:cs="Times New Roman"/>
+          <w:w w:val="115"/>
+          <w:sz w:val="28"/>
+          <w:szCs w:val="28"/>
+        </w:rPr>
+      </w:pPr>
+    </w:p>
+    <w:p>
+      <w:pPr>
+        <w:pStyle w:val="Heading1"/>
+        <w:rPr>
+          <w:rFonts w:ascii="Times New Roman" w:hAnsi="Times New Roman" w:cs="Times New Roman"/>
+          <w:w w:val="115"/>
+          <w:sz w:val="28"/>
+          <w:szCs w:val="28"/>
+        </w:rPr>
+        <w:sectPr>
+          <w:pgSz w:w="11907" w:h="16839" w:code="9"/>
+          <w:pgMar w:top="1440" w:right="1440" w:bottom="1440" w:left="1440" w:header="720" w:footer="720" w:gutter="0"/>
+          <w:pgBorders w:offsetFrom="page">
+            <w:top w:val="single" w:sz="4" w:space="24" w:color="auto"/>
+            <w:left w:val="single" w:sz="4" w:space="24" w:color="auto"/>
+            <w:bottom w:val="single" w:sz="4" w:space="24" w:color="auto"/>
+            <w:right w:val="single" w:sz="4" w:space="24" w:color="auto"/>
+          </w:pgBorders>
+          <w:cols w:space="720"/>
+          <w:docGrid w:linePitch="299"/>
+        </w:sectPr>
+      </w:pPr>
+    </w:p>
+    <w:p>
+      <w:pPr>
+        <w:spacing w:after="160" w:line="259" w:lineRule="auto"/>
         <w:rPr>
           <w:rFonts w:ascii="Times New Roman" w:eastAsia="Times New Roman" w:hAnsi="Times New Roman" w:cs="Times New Roman"/>
           <w:b/>
           <w:sz w:val="32"/>
+          <w:szCs w:val="24"/>
+        </w:rPr>
+      </w:pPr>
+      <w:bookmarkStart w:id="2" w:name="Exercise_time:_40_minutes"/>
+      <w:bookmarkEnd w:id="2"/>
+      <w:r>
+        <w:rPr>
+          <w:rFonts w:ascii="Times New Roman" w:hAnsi="Times New Roman" w:cs="Times New Roman"/>
+          <w:noProof/>
+          <w:color w:val="FE5374"/>
+          <w:spacing w:val="-41"/>
+          <w:w w:val="105"/>
+          <w:sz w:val="28"/>
+          <w:szCs w:val="28"/>
+        </w:rPr>
+        <w:lastRenderedPageBreak/>
+        <mc:AlternateContent>
+          <mc:Choice Requires="wps">
+            <w:drawing>
+              <wp:anchor distT="45720" distB="45720" distL="114300" distR="114300" simplePos="0" relativeHeight="251728896" behindDoc="0" locked="0" layoutInCell="1" allowOverlap="1" wp14:anchorId="246F7487" wp14:editId="62D61750">
+                <wp:simplePos x="0" y="0"/>
+                <wp:positionH relativeFrom="column">
+                  <wp:posOffset>-321128</wp:posOffset>
+                </wp:positionH>
+                <wp:positionV relativeFrom="paragraph">
+                  <wp:posOffset>1806212</wp:posOffset>
+                </wp:positionV>
+                <wp:extent cx="3002280" cy="5242560"/>
+                <wp:effectExtent l="0" t="0" r="7620" b="0"/>
+                <wp:wrapSquare wrapText="bothSides"/>
+                <wp:docPr id="7" name="Text Box 7"/>
+                <wp:cNvGraphicFramePr>
+                  <a:graphicFrameLocks xmlns:a="http://schemas.openxmlformats.org/drawingml/2006/main"/>
+                </wp:cNvGraphicFramePr>
+                <a:graphic xmlns:a="http://schemas.openxmlformats.org/drawingml/2006/main">
+                  <a:graphicData uri="http://schemas.microsoft.com/office/word/2010/wordprocessingShape">
+                    <wps:wsp>
+                      <wps:cNvSpPr txBox="1">
+                        <a:spLocks noChangeArrowheads="1"/>
+                      </wps:cNvSpPr>
+                      <wps:spPr bwMode="auto">
+                        <a:xfrm>
+                          <a:off x="0" y="0"/>
+                          <a:ext cx="3002280" cy="5242560"/>
+                        </a:xfrm>
+                        <a:prstGeom prst="rect">
+                          <a:avLst/>
+                        </a:prstGeom>
+                        <a:solidFill>
+                          <a:srgbClr val="FFFFFF"/>
+                        </a:solidFill>
+                        <a:ln w="9525">
+                          <a:noFill/>
+                          <a:miter lim="800000"/>
+                          <a:headEnd/>
+                          <a:tailEnd/>
+                        </a:ln>
+                      </wps:spPr>
+                      <wps:txbx>
+                        <w:txbxContent>
+                          <w:p>
+                            <w:pPr>
+                              <w:rPr>
+                                <w:rFonts w:ascii="Times New Roman" w:hAnsi="Times New Roman" w:cs="Times New Roman"/>
+                                <w:color w:val="FF0000"/>
+                                <w:sz w:val="32"/>
+                                <w:szCs w:val="24"/>
+                                <w:u w:val="single"/>
+                              </w:rPr>
+                            </w:pPr>
+                            <w:r>
+                              <w:rPr>
+                                <w:rFonts w:ascii="Times New Roman" w:hAnsi="Times New Roman" w:cs="Times New Roman"/>
+                                <w:color w:val="FF0000"/>
+                                <w:sz w:val="32"/>
+                                <w:szCs w:val="24"/>
+                                <w:u w:val="single"/>
+                              </w:rPr>
+                              <w:t>Lists</w:t>
+                            </w:r>
+                          </w:p>
+                          <w:p>
+                            <w:pPr>
+                              <w:rPr>
+                                <w:rFonts w:ascii="Times New Roman" w:hAnsi="Times New Roman" w:cs="Times New Roman"/>
+                                <w:color w:val="FF0000"/>
+                                <w:sz w:val="24"/>
+                                <w:szCs w:val="24"/>
+                              </w:rPr>
+                            </w:pPr>
+                          </w:p>
+                          <w:p>
+                            <w:pPr>
+                              <w:rPr>
+                                <w:rFonts w:ascii="Times New Roman" w:hAnsi="Times New Roman" w:cs="Times New Roman"/>
+                                <w:color w:val="00B050"/>
+                                <w:sz w:val="28"/>
+                                <w:szCs w:val="24"/>
+                              </w:rPr>
+                            </w:pPr>
+                            <w:r>
+                              <w:rPr>
+                                <w:rFonts w:ascii="Times New Roman" w:hAnsi="Times New Roman" w:cs="Times New Roman"/>
+                                <w:color w:val="00B050"/>
+                                <w:sz w:val="28"/>
+                                <w:szCs w:val="24"/>
+                              </w:rPr>
+                              <w:t>My Account Screen</w:t>
+                            </w:r>
+                          </w:p>
+                          <w:p>
+                            <w:pPr>
+                              <w:rPr>
+                                <w:rFonts w:ascii="Times New Roman" w:hAnsi="Times New Roman" w:cs="Times New Roman"/>
+                                <w:sz w:val="24"/>
+                                <w:szCs w:val="24"/>
+                              </w:rPr>
+                            </w:pPr>
+                          </w:p>
+                          <w:p>
+                            <w:pPr>
+                              <w:rPr>
+                                <w:rFonts w:ascii="Times New Roman" w:hAnsi="Times New Roman" w:cs="Times New Roman"/>
+                                <w:color w:val="00B050"/>
+                                <w:sz w:val="24"/>
+                                <w:szCs w:val="24"/>
+                              </w:rPr>
+                            </w:pPr>
+                            <w:r>
+                              <w:rPr>
+                                <w:rFonts w:ascii="Times New Roman" w:hAnsi="Times New Roman" w:cs="Times New Roman"/>
+                                <w:color w:val="00B050"/>
+                                <w:sz w:val="24"/>
+                                <w:szCs w:val="24"/>
+                              </w:rPr>
+                              <w:t>This is where the user can view their listings, messages, etc.</w:t>
+                            </w:r>
+                          </w:p>
+                          <w:p>
+                            <w:pPr>
+                              <w:rPr>
+                                <w:rFonts w:ascii="Times New Roman" w:hAnsi="Times New Roman" w:cs="Times New Roman"/>
+                                <w:color w:val="00B050"/>
+                                <w:sz w:val="24"/>
+                                <w:szCs w:val="24"/>
+                              </w:rPr>
+                            </w:pPr>
+                          </w:p>
+                          <w:p>
+                            <w:pPr>
+                              <w:rPr>
+                                <w:rFonts w:ascii="Times New Roman" w:hAnsi="Times New Roman" w:cs="Times New Roman"/>
+                                <w:b/>
+                                <w:color w:val="00B050"/>
+                                <w:sz w:val="24"/>
+                                <w:szCs w:val="24"/>
+                              </w:rPr>
+                            </w:pPr>
+                            <w:r>
+                              <w:rPr>
+                                <w:rFonts w:ascii="Times New Roman" w:hAnsi="Times New Roman" w:cs="Times New Roman"/>
+                                <w:color w:val="00B050"/>
+                                <w:sz w:val="24"/>
+                                <w:szCs w:val="24"/>
+                              </w:rPr>
+                              <w:t>For the icons, we used</w:t>
+                            </w:r>
+                            <w:r>
+                              <w:rPr>
+                                <w:rFonts w:ascii="Times New Roman" w:hAnsi="Times New Roman" w:cs="Times New Roman"/>
+                                <w:color w:val="00B050"/>
+                                <w:sz w:val="24"/>
+                                <w:szCs w:val="24"/>
+                              </w:rPr>
+                              <w:t xml:space="preserve"> </w:t>
+                            </w:r>
+                            <w:r>
+                              <w:rPr>
+                                <w:rFonts w:ascii="Times New Roman" w:hAnsi="Times New Roman" w:cs="Times New Roman"/>
+                                <w:b/>
+                                <w:color w:val="00B050"/>
+                                <w:sz w:val="24"/>
+                                <w:szCs w:val="24"/>
+                              </w:rPr>
+                              <w:t>Material</w:t>
+                            </w:r>
+                            <w:r>
+                              <w:rPr>
+                                <w:rFonts w:ascii="Times New Roman" w:hAnsi="Times New Roman" w:cs="Times New Roman"/>
+                                <w:b/>
+                                <w:color w:val="00B050"/>
+                                <w:sz w:val="24"/>
+                                <w:szCs w:val="24"/>
+                              </w:rPr>
+                              <w:t xml:space="preserve"> </w:t>
+                            </w:r>
+                            <w:r>
+                              <w:rPr>
+                                <w:rFonts w:ascii="Times New Roman" w:hAnsi="Times New Roman" w:cs="Times New Roman"/>
+                                <w:b/>
+                                <w:color w:val="00B050"/>
+                                <w:sz w:val="24"/>
+                                <w:szCs w:val="24"/>
+                              </w:rPr>
+                              <w:t>Community</w:t>
+                            </w:r>
+                            <w:r>
+                              <w:rPr>
+                                <w:rFonts w:ascii="Times New Roman" w:hAnsi="Times New Roman" w:cs="Times New Roman"/>
+                                <w:b/>
+                                <w:color w:val="00B050"/>
+                                <w:sz w:val="24"/>
+                                <w:szCs w:val="24"/>
+                              </w:rPr>
+                              <w:t xml:space="preserve"> </w:t>
+                            </w:r>
+                            <w:r>
+                              <w:rPr>
+                                <w:rFonts w:ascii="Times New Roman" w:hAnsi="Times New Roman" w:cs="Times New Roman"/>
+                                <w:b/>
+                                <w:color w:val="00B050"/>
+                                <w:sz w:val="24"/>
+                                <w:szCs w:val="24"/>
+                              </w:rPr>
+                              <w:t>Icons</w:t>
+                            </w:r>
+                            <w:r>
+                              <w:rPr>
+                                <w:rFonts w:ascii="Times New Roman" w:hAnsi="Times New Roman" w:cs="Times New Roman"/>
+                                <w:b/>
+                                <w:color w:val="00B050"/>
+                                <w:sz w:val="24"/>
+                                <w:szCs w:val="24"/>
+                              </w:rPr>
+                              <w:t xml:space="preserve"> set.</w:t>
+                            </w:r>
+                          </w:p>
+                          <w:p>
+                            <w:pPr>
+                              <w:rPr>
+                                <w:rFonts w:ascii="Times New Roman" w:hAnsi="Times New Roman" w:cs="Times New Roman"/>
+                                <w:color w:val="00B050"/>
+                                <w:sz w:val="24"/>
+                                <w:szCs w:val="24"/>
+                              </w:rPr>
+                            </w:pPr>
+                          </w:p>
+                          <w:p>
+                            <w:pPr>
+                              <w:pStyle w:val="ListParagraph"/>
+                              <w:numPr>
+                                <w:ilvl w:val="0"/>
+                                <w:numId w:val="25"/>
+                              </w:numPr>
+                              <w:rPr>
+                                <w:rFonts w:ascii="Times New Roman" w:hAnsi="Times New Roman" w:cs="Times New Roman"/>
+                                <w:color w:val="00B050"/>
+                                <w:sz w:val="24"/>
+                                <w:szCs w:val="24"/>
+                              </w:rPr>
+                            </w:pPr>
+                            <w:r>
+                              <w:rPr>
+                                <w:rFonts w:ascii="Times New Roman" w:hAnsi="Times New Roman" w:cs="Times New Roman"/>
+                                <w:color w:val="00B050"/>
+                                <w:sz w:val="24"/>
+                                <w:szCs w:val="24"/>
+                              </w:rPr>
+                              <w:t>My Listings: format-list-bulleted</w:t>
+                            </w:r>
+                          </w:p>
+                          <w:p>
+                            <w:pPr>
+                              <w:pStyle w:val="ListParagraph"/>
+                              <w:numPr>
+                                <w:ilvl w:val="0"/>
+                                <w:numId w:val="25"/>
+                              </w:numPr>
+                              <w:rPr>
+                                <w:rFonts w:ascii="Times New Roman" w:hAnsi="Times New Roman" w:cs="Times New Roman"/>
+                                <w:color w:val="00B050"/>
+                                <w:sz w:val="24"/>
+                                <w:szCs w:val="24"/>
+                              </w:rPr>
+                            </w:pPr>
+                            <w:r>
+                              <w:rPr>
+                                <w:rFonts w:ascii="Times New Roman" w:hAnsi="Times New Roman" w:cs="Times New Roman"/>
+                                <w:color w:val="00B050"/>
+                                <w:sz w:val="24"/>
+                                <w:szCs w:val="24"/>
+                              </w:rPr>
+                              <w:t>My Messages: email</w:t>
+                            </w:r>
+                          </w:p>
+                          <w:p>
+                            <w:pPr>
+                              <w:pStyle w:val="ListParagraph"/>
+                              <w:numPr>
+                                <w:ilvl w:val="0"/>
+                                <w:numId w:val="25"/>
+                              </w:numPr>
+                              <w:rPr>
+                                <w:rFonts w:ascii="Times New Roman" w:hAnsi="Times New Roman" w:cs="Times New Roman"/>
+                                <w:color w:val="00B050"/>
+                                <w:sz w:val="24"/>
+                                <w:szCs w:val="24"/>
+                              </w:rPr>
+                            </w:pPr>
+                            <w:r>
+                              <w:rPr>
+                                <w:rFonts w:ascii="Times New Roman" w:hAnsi="Times New Roman" w:cs="Times New Roman"/>
+                                <w:color w:val="00B050"/>
+                                <w:sz w:val="24"/>
+                                <w:szCs w:val="24"/>
+                              </w:rPr>
+                              <w:t>Log Out: logout</w:t>
+                            </w:r>
+                          </w:p>
+                          <w:p>
+                            <w:pPr>
+                              <w:rPr>
+                                <w:rFonts w:ascii="Times New Roman" w:hAnsi="Times New Roman" w:cs="Times New Roman"/>
+                                <w:color w:val="00B050"/>
+                                <w:sz w:val="24"/>
+                                <w:szCs w:val="24"/>
+                              </w:rPr>
+                            </w:pPr>
+                          </w:p>
+                          <w:p>
+                            <w:pPr>
+                              <w:pStyle w:val="ListParagraph"/>
+                              <w:numPr>
+                                <w:ilvl w:val="0"/>
+                                <w:numId w:val="25"/>
+                              </w:numPr>
+                              <w:rPr>
+                                <w:rFonts w:ascii="Times New Roman" w:hAnsi="Times New Roman" w:cs="Times New Roman"/>
+                                <w:color w:val="00B050"/>
+                                <w:sz w:val="24"/>
+                                <w:szCs w:val="24"/>
+                              </w:rPr>
+                            </w:pPr>
+                            <w:r>
+                              <w:rPr>
+                                <w:rFonts w:ascii="Times New Roman" w:hAnsi="Times New Roman" w:cs="Times New Roman"/>
+                                <w:color w:val="00B050"/>
+                                <w:sz w:val="24"/>
+                                <w:szCs w:val="24"/>
+                              </w:rPr>
+                              <w:t>Colo</w:t>
+                            </w:r>
+                            <w:r>
+                              <w:rPr>
+                                <w:rFonts w:ascii="Times New Roman" w:hAnsi="Times New Roman" w:cs="Times New Roman"/>
+                                <w:color w:val="00B050"/>
+                                <w:sz w:val="24"/>
+                                <w:szCs w:val="24"/>
+                              </w:rPr>
+                              <w:t>u</w:t>
+                            </w:r>
+                            <w:r>
+                              <w:rPr>
+                                <w:rFonts w:ascii="Times New Roman" w:hAnsi="Times New Roman" w:cs="Times New Roman"/>
+                                <w:color w:val="00B050"/>
+                                <w:sz w:val="24"/>
+                                <w:szCs w:val="24"/>
+                              </w:rPr>
+                              <w:t>r Scheme</w:t>
+                            </w:r>
+                            <w:r>
+                              <w:rPr>
+                                <w:rFonts w:ascii="Times New Roman" w:hAnsi="Times New Roman" w:cs="Times New Roman"/>
+                                <w:color w:val="00B050"/>
+                                <w:sz w:val="24"/>
+                                <w:szCs w:val="24"/>
+                              </w:rPr>
+                              <w:t>:</w:t>
+                            </w:r>
+                          </w:p>
+                          <w:p>
+                            <w:pPr>
+                              <w:rPr>
+                                <w:rFonts w:ascii="Times New Roman" w:hAnsi="Times New Roman" w:cs="Times New Roman"/>
+                                <w:color w:val="00B050"/>
+                                <w:sz w:val="24"/>
+                                <w:szCs w:val="24"/>
+                              </w:rPr>
+                            </w:pPr>
+                          </w:p>
+                          <w:p>
+                            <w:pPr>
+                              <w:pStyle w:val="ListParagraph"/>
+                              <w:numPr>
+                                <w:ilvl w:val="0"/>
+                                <w:numId w:val="25"/>
+                              </w:numPr>
+                              <w:rPr>
+                                <w:rFonts w:ascii="Times New Roman" w:hAnsi="Times New Roman" w:cs="Times New Roman"/>
+                                <w:color w:val="00B050"/>
+                                <w:sz w:val="24"/>
+                                <w:szCs w:val="24"/>
+                              </w:rPr>
+                            </w:pPr>
+                            <w:r>
+                              <w:rPr>
+                                <w:rFonts w:ascii="Times New Roman" w:hAnsi="Times New Roman" w:cs="Times New Roman"/>
+                                <w:color w:val="00B050"/>
+                                <w:sz w:val="24"/>
+                                <w:szCs w:val="24"/>
+                              </w:rPr>
+                              <w:t>My Listings: primary</w:t>
+                            </w:r>
+                          </w:p>
+                          <w:p>
+                            <w:pPr>
+                              <w:pStyle w:val="ListParagraph"/>
+                              <w:numPr>
+                                <w:ilvl w:val="0"/>
+                                <w:numId w:val="25"/>
+                              </w:numPr>
+                              <w:rPr>
+                                <w:rFonts w:ascii="Times New Roman" w:hAnsi="Times New Roman" w:cs="Times New Roman"/>
+                                <w:color w:val="00B050"/>
+                                <w:sz w:val="24"/>
+                                <w:szCs w:val="24"/>
+                              </w:rPr>
+                            </w:pPr>
+                            <w:r>
+                              <w:rPr>
+                                <w:rFonts w:ascii="Times New Roman" w:hAnsi="Times New Roman" w:cs="Times New Roman"/>
+                                <w:color w:val="00B050"/>
+                                <w:sz w:val="24"/>
+                                <w:szCs w:val="24"/>
+                              </w:rPr>
+                              <w:t>My Messages: secondary</w:t>
+                            </w:r>
+                          </w:p>
+                          <w:p>
+                            <w:pPr>
+                              <w:pStyle w:val="ListParagraph"/>
+                              <w:numPr>
+                                <w:ilvl w:val="0"/>
+                                <w:numId w:val="25"/>
+                              </w:numPr>
+                              <w:rPr>
+                                <w:rFonts w:ascii="Times New Roman" w:hAnsi="Times New Roman" w:cs="Times New Roman"/>
+                                <w:color w:val="00B050"/>
+                                <w:sz w:val="24"/>
+                                <w:szCs w:val="24"/>
+                              </w:rPr>
+                            </w:pPr>
+                            <w:r>
+                              <w:rPr>
+                                <w:rFonts w:ascii="Times New Roman" w:hAnsi="Times New Roman" w:cs="Times New Roman"/>
+                                <w:color w:val="00B050"/>
+                                <w:sz w:val="24"/>
+                                <w:szCs w:val="24"/>
+                              </w:rPr>
+                              <w:t>Log Out: #ffe66d</w:t>
+                            </w:r>
+                          </w:p>
+                        </w:txbxContent>
+                      </wps:txbx>
+                      <wps:bodyPr rot="0" vert="horz" wrap="square" lIns="91440" tIns="45720" rIns="91440" bIns="45720" anchor="t" anchorCtr="0">
+                        <a:noAutofit/>
+                      </wps:bodyPr>
+                    </wps:wsp>
+                  </a:graphicData>
+                </a:graphic>
+                <wp14:sizeRelH relativeFrom="margin">
+                  <wp14:pctWidth>0</wp14:pctWidth>
+                </wp14:sizeRelH>
+                <wp14:sizeRelV relativeFrom="margin">
+                  <wp14:pctHeight>0</wp14:pctHeight>
+                </wp14:sizeRelV>
+              </wp:anchor>
+            </w:drawing>
+          </mc:Choice>
+          <mc:Fallback>
+            <w:pict>
+              <v:shape w14:anchorId="246F7487" id="Text Box 7" o:spid="_x0000_s1028" type="#_x0000_t202" style="position:absolute;margin-left:-25.3pt;margin-top:142.2pt;width:236.4pt;height:412.8pt;z-index:251728896;visibility:visible;mso-wrap-style:square;mso-width-percent:0;mso-height-percent:0;mso-wrap-distance-left:9pt;mso-wrap-distance-top:3.6pt;mso-wrap-distance-right:9pt;mso-wrap-distance-bottom:3.6pt;mso-position-horizontal:absolute;mso-position-horizontal-relative:text;mso-position-vertical:absolute;mso-position-vertical-relative:text;mso-width-percent:0;mso-height-percent:0;mso-width-relative:margin;mso-height-relative:margin;v-text-anchor:top" o:gfxdata="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" stroked="f">
+                <v:textbox>
+                  <w:txbxContent>
+                    <w:p>
+                      <w:pPr>
+                        <w:rPr>
+                          <w:rFonts w:ascii="Times New Roman" w:hAnsi="Times New Roman" w:cs="Times New Roman"/>
+                          <w:color w:val="FF0000"/>
+                          <w:sz w:val="32"/>
+                          <w:szCs w:val="24"/>
+                          <w:u w:val="single"/>
+                        </w:rPr>
+                      </w:pPr>
+                      <w:r>
+                        <w:rPr>
+                          <w:rFonts w:ascii="Times New Roman" w:hAnsi="Times New Roman" w:cs="Times New Roman"/>
+                          <w:color w:val="FF0000"/>
+                          <w:sz w:val="32"/>
+                          <w:szCs w:val="24"/>
+                          <w:u w:val="single"/>
+                        </w:rPr>
+                        <w:t>Lists</w:t>
+                      </w:r>
+                    </w:p>
+                    <w:p>
+                      <w:pPr>
+                        <w:rPr>
+                          <w:rFonts w:ascii="Times New Roman" w:hAnsi="Times New Roman" w:cs="Times New Roman"/>
+                          <w:color w:val="FF0000"/>
+                          <w:sz w:val="24"/>
+                          <w:szCs w:val="24"/>
+                        </w:rPr>
+                      </w:pPr>
+                    </w:p>
+                    <w:p>
+                      <w:pPr>
+                        <w:rPr>
+                          <w:rFonts w:ascii="Times New Roman" w:hAnsi="Times New Roman" w:cs="Times New Roman"/>
+                          <w:color w:val="00B050"/>
+                          <w:sz w:val="28"/>
+                          <w:szCs w:val="24"/>
+                        </w:rPr>
+                      </w:pPr>
+                      <w:r>
+                        <w:rPr>
+                          <w:rFonts w:ascii="Times New Roman" w:hAnsi="Times New Roman" w:cs="Times New Roman"/>
+                          <w:color w:val="00B050"/>
+                          <w:sz w:val="28"/>
+                          <w:szCs w:val="24"/>
+                        </w:rPr>
+                        <w:t>My Account Screen</w:t>
+                      </w:r>
+                    </w:p>
+                    <w:p>
+                      <w:pPr>
+                        <w:rPr>
+                          <w:rFonts w:ascii="Times New Roman" w:hAnsi="Times New Roman" w:cs="Times New Roman"/>
+                          <w:sz w:val="24"/>
+                          <w:szCs w:val="24"/>
+                        </w:rPr>
+                      </w:pPr>
+                    </w:p>
+                    <w:p>
+                      <w:pPr>
+                        <w:rPr>
+                          <w:rFonts w:ascii="Times New Roman" w:hAnsi="Times New Roman" w:cs="Times New Roman"/>
+                          <w:color w:val="00B050"/>
+                          <w:sz w:val="24"/>
+                          <w:szCs w:val="24"/>
+                        </w:rPr>
+                      </w:pPr>
+                      <w:r>
+                        <w:rPr>
+                          <w:rFonts w:ascii="Times New Roman" w:hAnsi="Times New Roman" w:cs="Times New Roman"/>
+                          <w:color w:val="00B050"/>
+                          <w:sz w:val="24"/>
+                          <w:szCs w:val="24"/>
+                        </w:rPr>
+                        <w:t>This is where the user can view their listings, messages, etc.</w:t>
+                      </w:r>
+                    </w:p>
+                    <w:p>
+                      <w:pPr>
+                        <w:rPr>
+                          <w:rFonts w:ascii="Times New Roman" w:hAnsi="Times New Roman" w:cs="Times New Roman"/>
+                          <w:color w:val="00B050"/>
+                          <w:sz w:val="24"/>
+                          <w:szCs w:val="24"/>
+                        </w:rPr>
+                      </w:pPr>
+                    </w:p>
+                    <w:p>
+                      <w:pPr>
+                        <w:rPr>
+                          <w:rFonts w:ascii="Times New Roman" w:hAnsi="Times New Roman" w:cs="Times New Roman"/>
+                          <w:b/>
+                          <w:color w:val="00B050"/>
+                          <w:sz w:val="24"/>
+                          <w:szCs w:val="24"/>
+                        </w:rPr>
+                      </w:pPr>
+                      <w:r>
+                        <w:rPr>
+                          <w:rFonts w:ascii="Times New Roman" w:hAnsi="Times New Roman" w:cs="Times New Roman"/>
+                          <w:color w:val="00B050"/>
+                          <w:sz w:val="24"/>
+                          <w:szCs w:val="24"/>
+                        </w:rPr>
+                        <w:t>For the icons, we used</w:t>
+                      </w:r>
+                      <w:r>
+                        <w:rPr>
+                          <w:rFonts w:ascii="Times New Roman" w:hAnsi="Times New Roman" w:cs="Times New Roman"/>
+                          <w:color w:val="00B050"/>
+                          <w:sz w:val="24"/>
+                          <w:szCs w:val="24"/>
+                        </w:rPr>
+                        <w:t xml:space="preserve"> </w:t>
+                      </w:r>
+                      <w:r>
+                        <w:rPr>
+                          <w:rFonts w:ascii="Times New Roman" w:hAnsi="Times New Roman" w:cs="Times New Roman"/>
+                          <w:b/>
+                          <w:color w:val="00B050"/>
+                          <w:sz w:val="24"/>
+                          <w:szCs w:val="24"/>
+                        </w:rPr>
+                        <w:t>Material</w:t>
+                      </w:r>
+                      <w:r>
+                        <w:rPr>
+                          <w:rFonts w:ascii="Times New Roman" w:hAnsi="Times New Roman" w:cs="Times New Roman"/>
+                          <w:b/>
+                          <w:color w:val="00B050"/>
+                          <w:sz w:val="24"/>
+                          <w:szCs w:val="24"/>
+                        </w:rPr>
+                        <w:t xml:space="preserve"> </w:t>
+                      </w:r>
+                      <w:r>
+                        <w:rPr>
+                          <w:rFonts w:ascii="Times New Roman" w:hAnsi="Times New Roman" w:cs="Times New Roman"/>
+                          <w:b/>
+                          <w:color w:val="00B050"/>
+                          <w:sz w:val="24"/>
+                          <w:szCs w:val="24"/>
+                        </w:rPr>
+                        <w:t>Community</w:t>
+                      </w:r>
+                      <w:r>
+                        <w:rPr>
+                          <w:rFonts w:ascii="Times New Roman" w:hAnsi="Times New Roman" w:cs="Times New Roman"/>
+                          <w:b/>
+                          <w:color w:val="00B050"/>
+                          <w:sz w:val="24"/>
+                          <w:szCs w:val="24"/>
+                        </w:rPr>
+                        <w:t xml:space="preserve"> </w:t>
+                      </w:r>
+                      <w:r>
+                        <w:rPr>
+                          <w:rFonts w:ascii="Times New Roman" w:hAnsi="Times New Roman" w:cs="Times New Roman"/>
+                          <w:b/>
+                          <w:color w:val="00B050"/>
+                          <w:sz w:val="24"/>
+                          <w:szCs w:val="24"/>
+                        </w:rPr>
+                        <w:t>Icons</w:t>
+                      </w:r>
+                      <w:r>
+                        <w:rPr>
+                          <w:rFonts w:ascii="Times New Roman" w:hAnsi="Times New Roman" w:cs="Times New Roman"/>
+                          <w:b/>
+                          <w:color w:val="00B050"/>
+                          <w:sz w:val="24"/>
+                          <w:szCs w:val="24"/>
+                        </w:rPr>
+                        <w:t xml:space="preserve"> set.</w:t>
+                      </w:r>
+                    </w:p>
+                    <w:p>
+                      <w:pPr>
+                        <w:rPr>
+                          <w:rFonts w:ascii="Times New Roman" w:hAnsi="Times New Roman" w:cs="Times New Roman"/>
+                          <w:color w:val="00B050"/>
+                          <w:sz w:val="24"/>
+                          <w:szCs w:val="24"/>
+                        </w:rPr>
+                      </w:pPr>
+                    </w:p>
+                    <w:p>
+                      <w:pPr>
+                        <w:pStyle w:val="ListParagraph"/>
+                        <w:numPr>
+                          <w:ilvl w:val="0"/>
+                          <w:numId w:val="25"/>
+                        </w:numPr>
+                        <w:rPr>
+                          <w:rFonts w:ascii="Times New Roman" w:hAnsi="Times New Roman" w:cs="Times New Roman"/>
+                          <w:color w:val="00B050"/>
+                          <w:sz w:val="24"/>
+                          <w:szCs w:val="24"/>
+                        </w:rPr>
+                      </w:pPr>
+                      <w:r>
+                        <w:rPr>
+                          <w:rFonts w:ascii="Times New Roman" w:hAnsi="Times New Roman" w:cs="Times New Roman"/>
+                          <w:color w:val="00B050"/>
+                          <w:sz w:val="24"/>
+                          <w:szCs w:val="24"/>
+                        </w:rPr>
+                        <w:t>My Listings: format-list-bulleted</w:t>
+                      </w:r>
+                    </w:p>
+                    <w:p>
+                      <w:pPr>
+                        <w:pStyle w:val="ListParagraph"/>
+                        <w:numPr>
+                          <w:ilvl w:val="0"/>
+                          <w:numId w:val="25"/>
+                        </w:numPr>
+                        <w:rPr>
+                          <w:rFonts w:ascii="Times New Roman" w:hAnsi="Times New Roman" w:cs="Times New Roman"/>
+                          <w:color w:val="00B050"/>
+                          <w:sz w:val="24"/>
+                          <w:szCs w:val="24"/>
+                        </w:rPr>
+                      </w:pPr>
+                      <w:r>
+                        <w:rPr>
+                          <w:rFonts w:ascii="Times New Roman" w:hAnsi="Times New Roman" w:cs="Times New Roman"/>
+                          <w:color w:val="00B050"/>
+                          <w:sz w:val="24"/>
+                          <w:szCs w:val="24"/>
+                        </w:rPr>
+                        <w:t>My Messages: email</w:t>
+                      </w:r>
+                    </w:p>
+                    <w:p>
+                      <w:pPr>
+                        <w:pStyle w:val="ListParagraph"/>
+                        <w:numPr>
+                          <w:ilvl w:val="0"/>
+                          <w:numId w:val="25"/>
+                        </w:numPr>
+                        <w:rPr>
+                          <w:rFonts w:ascii="Times New Roman" w:hAnsi="Times New Roman" w:cs="Times New Roman"/>
+                          <w:color w:val="00B050"/>
+                          <w:sz w:val="24"/>
+                          <w:szCs w:val="24"/>
+                        </w:rPr>
+                      </w:pPr>
+                      <w:r>
+                        <w:rPr>
+                          <w:rFonts w:ascii="Times New Roman" w:hAnsi="Times New Roman" w:cs="Times New Roman"/>
+                          <w:color w:val="00B050"/>
+                          <w:sz w:val="24"/>
+                          <w:szCs w:val="24"/>
+                        </w:rPr>
+                        <w:t>Log Out: logout</w:t>
+                      </w:r>
+                    </w:p>
+                    <w:p>
+                      <w:pPr>
+                        <w:rPr>
+                          <w:rFonts w:ascii="Times New Roman" w:hAnsi="Times New Roman" w:cs="Times New Roman"/>
+                          <w:color w:val="00B050"/>
+                          <w:sz w:val="24"/>
+                          <w:szCs w:val="24"/>
+                        </w:rPr>
+                      </w:pPr>
+                    </w:p>
+                    <w:p>
+                      <w:pPr>
+                        <w:pStyle w:val="ListParagraph"/>
+                        <w:numPr>
+                          <w:ilvl w:val="0"/>
+                          <w:numId w:val="25"/>
+                        </w:numPr>
+                        <w:rPr>
+                          <w:rFonts w:ascii="Times New Roman" w:hAnsi="Times New Roman" w:cs="Times New Roman"/>
+                          <w:color w:val="00B050"/>
+                          <w:sz w:val="24"/>
+                          <w:szCs w:val="24"/>
+                        </w:rPr>
+                      </w:pPr>
+                      <w:r>
+                        <w:rPr>
+                          <w:rFonts w:ascii="Times New Roman" w:hAnsi="Times New Roman" w:cs="Times New Roman"/>
+                          <w:color w:val="00B050"/>
+                          <w:sz w:val="24"/>
+                          <w:szCs w:val="24"/>
+                        </w:rPr>
+                        <w:t>Colo</w:t>
+                      </w:r>
+                      <w:r>
+                        <w:rPr>
+                          <w:rFonts w:ascii="Times New Roman" w:hAnsi="Times New Roman" w:cs="Times New Roman"/>
+                          <w:color w:val="00B050"/>
+                          <w:sz w:val="24"/>
+                          <w:szCs w:val="24"/>
+                        </w:rPr>
+                        <w:t>u</w:t>
+                      </w:r>
+                      <w:r>
+                        <w:rPr>
+                          <w:rFonts w:ascii="Times New Roman" w:hAnsi="Times New Roman" w:cs="Times New Roman"/>
+                          <w:color w:val="00B050"/>
+                          <w:sz w:val="24"/>
+                          <w:szCs w:val="24"/>
+                        </w:rPr>
+                        <w:t>r Scheme</w:t>
+                      </w:r>
+                      <w:r>
+                        <w:rPr>
+                          <w:rFonts w:ascii="Times New Roman" w:hAnsi="Times New Roman" w:cs="Times New Roman"/>
+                          <w:color w:val="00B050"/>
+                          <w:sz w:val="24"/>
+                          <w:szCs w:val="24"/>
+                        </w:rPr>
+                        <w:t>:</w:t>
+                      </w:r>
+                    </w:p>
+                    <w:p>
+                      <w:pPr>
+                        <w:rPr>
+                          <w:rFonts w:ascii="Times New Roman" w:hAnsi="Times New Roman" w:cs="Times New Roman"/>
+                          <w:color w:val="00B050"/>
+                          <w:sz w:val="24"/>
+                          <w:szCs w:val="24"/>
+                        </w:rPr>
+                      </w:pPr>
+                    </w:p>
+                    <w:p>
+                      <w:pPr>
+                        <w:pStyle w:val="ListParagraph"/>
+                        <w:numPr>
+                          <w:ilvl w:val="0"/>
+                          <w:numId w:val="25"/>
+                        </w:numPr>
+                        <w:rPr>
+                          <w:rFonts w:ascii="Times New Roman" w:hAnsi="Times New Roman" w:cs="Times New Roman"/>
+                          <w:color w:val="00B050"/>
+                          <w:sz w:val="24"/>
+                          <w:szCs w:val="24"/>
+                        </w:rPr>
+                      </w:pPr>
+                      <w:r>
+                        <w:rPr>
+                          <w:rFonts w:ascii="Times New Roman" w:hAnsi="Times New Roman" w:cs="Times New Roman"/>
+                          <w:color w:val="00B050"/>
+                          <w:sz w:val="24"/>
+                          <w:szCs w:val="24"/>
+                        </w:rPr>
+                        <w:t>My Listings: primary</w:t>
+                      </w:r>
+                    </w:p>
+                    <w:p>
+                      <w:pPr>
+                        <w:pStyle w:val="ListParagraph"/>
+                        <w:numPr>
+                          <w:ilvl w:val="0"/>
+                          <w:numId w:val="25"/>
+                        </w:numPr>
+                        <w:rPr>
+                          <w:rFonts w:ascii="Times New Roman" w:hAnsi="Times New Roman" w:cs="Times New Roman"/>
+                          <w:color w:val="00B050"/>
+                          <w:sz w:val="24"/>
+                          <w:szCs w:val="24"/>
+                        </w:rPr>
+                      </w:pPr>
+                      <w:r>
+                        <w:rPr>
+                          <w:rFonts w:ascii="Times New Roman" w:hAnsi="Times New Roman" w:cs="Times New Roman"/>
+                          <w:color w:val="00B050"/>
+                          <w:sz w:val="24"/>
+                          <w:szCs w:val="24"/>
+                        </w:rPr>
+                        <w:t>My Messages: secondary</w:t>
+                      </w:r>
+                    </w:p>
+                    <w:p>
+                      <w:pPr>
+                        <w:pStyle w:val="ListParagraph"/>
+                        <w:numPr>
+                          <w:ilvl w:val="0"/>
+                          <w:numId w:val="25"/>
+                        </w:numPr>
+                        <w:rPr>
+                          <w:rFonts w:ascii="Times New Roman" w:hAnsi="Times New Roman" w:cs="Times New Roman"/>
+                          <w:color w:val="00B050"/>
+                          <w:sz w:val="24"/>
+                          <w:szCs w:val="24"/>
+                        </w:rPr>
+                      </w:pPr>
+                      <w:r>
+                        <w:rPr>
+                          <w:rFonts w:ascii="Times New Roman" w:hAnsi="Times New Roman" w:cs="Times New Roman"/>
+                          <w:color w:val="00B050"/>
+                          <w:sz w:val="24"/>
+                          <w:szCs w:val="24"/>
+                        </w:rPr>
+                        <w:t>Log Out: #ffe66d</w:t>
+                      </w:r>
+                    </w:p>
+                  </w:txbxContent>
+                </v:textbox>
+                <w10:wrap type="square"/>
+              </v:shape>
+            </w:pict>
+          </mc:Fallback>
+        </mc:AlternateContent>
+      </w:r>
+      <w:r>
+        <w:rPr>
+          <w:rFonts w:ascii="Times New Roman" w:hAnsi="Times New Roman" w:cs="Times New Roman"/>
+          <w:noProof/>
+        </w:rPr>
+        <w:drawing>
+          <wp:anchor distT="0" distB="0" distL="0" distR="0" simplePos="0" relativeHeight="251726848" behindDoc="0" locked="0" layoutInCell="1" allowOverlap="1" wp14:anchorId="44F42713" wp14:editId="658BD81F">
+            <wp:simplePos x="0" y="0"/>
+            <wp:positionH relativeFrom="page">
+              <wp:posOffset>3385820</wp:posOffset>
+            </wp:positionH>
+            <wp:positionV relativeFrom="paragraph">
+              <wp:posOffset>1094649</wp:posOffset>
+            </wp:positionV>
+            <wp:extent cx="3622685" cy="6648450"/>
+            <wp:effectExtent l="0" t="0" r="0" b="0"/>
+            <wp:wrapNone/>
+            <wp:docPr id="5" name="image1.png"/>
+            <wp:cNvGraphicFramePr>
+              <a:graphicFrameLocks xmlns:a="http://schemas.openxmlformats.org/drawingml/2006/main" noChangeAspect="1"/>
+            </wp:cNvGraphicFramePr>
+            <a:graphic xmlns:a="http://schemas.openxmlformats.org/drawingml/2006/main">
+              <a:graphicData uri="http://schemas.openxmlformats.org/drawingml/2006/picture">
+                <pic:pic xmlns:pic="http://schemas.openxmlformats.org/drawingml/2006/picture">
+                  <pic:nvPicPr>
+                    <pic:cNvPr id="2" name="image1.png"/>
+                    <pic:cNvPicPr/>
+                  </pic:nvPicPr>
+                  <pic:blipFill>
+                    <a:blip r:embed="rId13" cstate="print"/>
+                    <a:stretch>
+                      <a:fillRect/>
+                    </a:stretch>
+                  </pic:blipFill>
+                  <pic:spPr>
+                    <a:xfrm>
+                      <a:off x="0" y="0"/>
+                      <a:ext cx="3622685" cy="6648450"/>
+                    </a:xfrm>
+                    <a:prstGeom prst="rect">
+                      <a:avLst/>
+                    </a:prstGeom>
+                  </pic:spPr>
+                </pic:pic>
+              </a:graphicData>
+            </a:graphic>
+            <wp14:sizeRelH relativeFrom="margin">
+              <wp14:pctWidth>0</wp14:pctWidth>
+            </wp14:sizeRelH>
+            <wp14:sizeRelV relativeFrom="margin">
+              <wp14:pctHeight>0</wp14:pctHeight>
+            </wp14:sizeRelV>
+          </wp:anchor>
+        </w:drawing>
+      </w:r>
+      <w:r>
+        <w:rPr>
+          <w:rFonts w:ascii="Times New Roman" w:eastAsia="Times New Roman" w:hAnsi="Times New Roman" w:cs="Times New Roman"/>
+          <w:b/>
+          <w:sz w:val="32"/>
+          <w:szCs w:val="24"/>
+        </w:rPr>
+        <w:br w:type="page"/>
+      </w:r>
+    </w:p>
+    <w:p>
+      <w:pPr>
+        <w:spacing w:after="160" w:line="259" w:lineRule="auto"/>
+        <w:rPr>
+          <w:rFonts w:ascii="Times New Roman" w:eastAsia="Times New Roman" w:hAnsi="Times New Roman" w:cs="Times New Roman"/>
+          <w:b/>
+          <w:sz w:val="32"/>
+          <w:szCs w:val="24"/>
+        </w:rPr>
+      </w:pPr>
+      <w:r>
+        <w:rPr>
+          <w:rFonts w:ascii="Times New Roman" w:hAnsi="Times New Roman" w:cs="Times New Roman"/>
+          <w:noProof/>
+          <w:color w:val="FE5374"/>
+          <w:spacing w:val="-41"/>
+          <w:w w:val="105"/>
+          <w:sz w:val="28"/>
+          <w:szCs w:val="28"/>
+        </w:rPr>
+        <w:lastRenderedPageBreak/>
+        <mc:AlternateContent>
+          <mc:Choice Requires="wps">
+            <w:drawing>
+              <wp:anchor distT="45720" distB="45720" distL="114300" distR="114300" simplePos="0" relativeHeight="251732992" behindDoc="0" locked="0" layoutInCell="1" allowOverlap="1" wp14:anchorId="44D8086B" wp14:editId="2EC7D6B3">
+                <wp:simplePos x="0" y="0"/>
+                <wp:positionH relativeFrom="column">
+                  <wp:posOffset>-260985</wp:posOffset>
+                </wp:positionH>
+                <wp:positionV relativeFrom="paragraph">
+                  <wp:posOffset>3438706</wp:posOffset>
+                </wp:positionV>
+                <wp:extent cx="3002280" cy="5242560"/>
+                <wp:effectExtent l="0" t="0" r="7620" b="0"/>
+                <wp:wrapSquare wrapText="bothSides"/>
+                <wp:docPr id="9" name="Text Box 9"/>
+                <wp:cNvGraphicFramePr>
+                  <a:graphicFrameLocks xmlns:a="http://schemas.openxmlformats.org/drawingml/2006/main"/>
+                </wp:cNvGraphicFramePr>
+                <a:graphic xmlns:a="http://schemas.openxmlformats.org/drawingml/2006/main">
+                  <a:graphicData uri="http://schemas.microsoft.com/office/word/2010/wordprocessingShape">
+                    <wps:wsp>
+                      <wps:cNvSpPr txBox="1">
+                        <a:spLocks noChangeArrowheads="1"/>
+                      </wps:cNvSpPr>
+                      <wps:spPr bwMode="auto">
+                        <a:xfrm>
+                          <a:off x="0" y="0"/>
+                          <a:ext cx="3002280" cy="5242560"/>
+                        </a:xfrm>
+                        <a:prstGeom prst="rect">
+                          <a:avLst/>
+                        </a:prstGeom>
+                        <a:solidFill>
+                          <a:srgbClr val="FFFFFF"/>
+                        </a:solidFill>
+                        <a:ln w="9525">
+                          <a:noFill/>
+                          <a:miter lim="800000"/>
+                          <a:headEnd/>
+                          <a:tailEnd/>
+                        </a:ln>
+                      </wps:spPr>
+                      <wps:txbx>
+                        <w:txbxContent>
+                          <w:p>
+                            <w:pPr>
+                              <w:rPr>
+                                <w:rFonts w:ascii="Times New Roman" w:hAnsi="Times New Roman" w:cs="Times New Roman"/>
+                                <w:color w:val="FF0000"/>
+                                <w:sz w:val="32"/>
+                                <w:u w:val="single"/>
+                              </w:rPr>
+                            </w:pPr>
+                            <w:r>
+                              <w:rPr>
+                                <w:rFonts w:ascii="Times New Roman" w:hAnsi="Times New Roman" w:cs="Times New Roman"/>
+                                <w:color w:val="FF0000"/>
+                                <w:sz w:val="32"/>
+                                <w:u w:val="single"/>
+                              </w:rPr>
+                              <w:t>Listings Screen</w:t>
+                            </w:r>
+                          </w:p>
+                          <w:p>
+                            <w:pPr>
+                              <w:rPr>
+                                <w:rFonts w:ascii="Times New Roman" w:hAnsi="Times New Roman" w:cs="Times New Roman"/>
+                                <w:w w:val="115"/>
+                                <w:sz w:val="22"/>
+                              </w:rPr>
+                            </w:pPr>
+                          </w:p>
+                          <w:p>
+                            <w:pPr>
+                              <w:rPr>
+                                <w:rFonts w:ascii="Times New Roman" w:hAnsi="Times New Roman" w:cs="Times New Roman"/>
+                                <w:color w:val="00B050"/>
+                                <w:sz w:val="32"/>
+                                <w:szCs w:val="24"/>
+                              </w:rPr>
+                            </w:pPr>
+                            <w:r>
+                              <w:rPr>
+                                <w:rFonts w:ascii="Times New Roman" w:hAnsi="Times New Roman" w:cs="Times New Roman"/>
+                                <w:color w:val="00B050"/>
+                                <w:w w:val="115"/>
+                                <w:sz w:val="24"/>
+                              </w:rPr>
+                              <w:t>Here’s</w:t>
+                            </w:r>
+                            <w:r>
+                              <w:rPr>
+                                <w:rFonts w:ascii="Times New Roman" w:hAnsi="Times New Roman" w:cs="Times New Roman"/>
+                                <w:color w:val="00B050"/>
+                                <w:spacing w:val="-13"/>
+                                <w:w w:val="115"/>
+                                <w:sz w:val="24"/>
+                              </w:rPr>
+                              <w:t xml:space="preserve"> </w:t>
+                            </w:r>
+                            <w:r>
+                              <w:rPr>
+                                <w:rFonts w:ascii="Times New Roman" w:hAnsi="Times New Roman" w:cs="Times New Roman"/>
+                                <w:color w:val="00B050"/>
+                                <w:w w:val="115"/>
+                                <w:sz w:val="24"/>
+                              </w:rPr>
+                              <w:t>the</w:t>
+                            </w:r>
+                            <w:r>
+                              <w:rPr>
+                                <w:rFonts w:ascii="Times New Roman" w:hAnsi="Times New Roman" w:cs="Times New Roman"/>
+                                <w:color w:val="00B050"/>
+                                <w:spacing w:val="-13"/>
+                                <w:w w:val="115"/>
+                                <w:sz w:val="24"/>
+                              </w:rPr>
+                              <w:t xml:space="preserve"> </w:t>
+                            </w:r>
+                            <w:r>
+                              <w:rPr>
+                                <w:rFonts w:ascii="Times New Roman" w:hAnsi="Times New Roman" w:cs="Times New Roman"/>
+                                <w:color w:val="00B050"/>
+                                <w:w w:val="115"/>
+                                <w:sz w:val="24"/>
+                              </w:rPr>
+                              <w:t>main</w:t>
+                            </w:r>
+                            <w:r>
+                              <w:rPr>
+                                <w:rFonts w:ascii="Times New Roman" w:hAnsi="Times New Roman" w:cs="Times New Roman"/>
+                                <w:color w:val="00B050"/>
+                                <w:spacing w:val="-13"/>
+                                <w:w w:val="115"/>
+                                <w:sz w:val="24"/>
+                              </w:rPr>
+                              <w:t xml:space="preserve"> </w:t>
+                            </w:r>
+                            <w:r>
+                              <w:rPr>
+                                <w:rFonts w:ascii="Times New Roman" w:hAnsi="Times New Roman" w:cs="Times New Roman"/>
+                                <w:color w:val="00B050"/>
+                                <w:w w:val="115"/>
+                                <w:sz w:val="24"/>
+                              </w:rPr>
+                              <w:t>page</w:t>
+                            </w:r>
+                            <w:r>
+                              <w:rPr>
+                                <w:rFonts w:ascii="Times New Roman" w:hAnsi="Times New Roman" w:cs="Times New Roman"/>
+                                <w:color w:val="00B050"/>
+                                <w:spacing w:val="-13"/>
+                                <w:w w:val="115"/>
+                                <w:sz w:val="24"/>
+                              </w:rPr>
+                              <w:t xml:space="preserve"> </w:t>
+                            </w:r>
+                            <w:r>
+                              <w:rPr>
+                                <w:rFonts w:ascii="Times New Roman" w:hAnsi="Times New Roman" w:cs="Times New Roman"/>
+                                <w:color w:val="00B050"/>
+                                <w:w w:val="115"/>
+                                <w:sz w:val="24"/>
+                              </w:rPr>
+                              <w:t>of</w:t>
+                            </w:r>
+                            <w:r>
+                              <w:rPr>
+                                <w:rFonts w:ascii="Times New Roman" w:hAnsi="Times New Roman" w:cs="Times New Roman"/>
+                                <w:color w:val="00B050"/>
+                                <w:spacing w:val="-13"/>
+                                <w:w w:val="115"/>
+                                <w:sz w:val="24"/>
+                              </w:rPr>
+                              <w:t xml:space="preserve"> </w:t>
+                            </w:r>
+                            <w:r>
+                              <w:rPr>
+                                <w:rFonts w:ascii="Times New Roman" w:hAnsi="Times New Roman" w:cs="Times New Roman"/>
+                                <w:color w:val="00B050"/>
+                                <w:w w:val="115"/>
+                                <w:sz w:val="24"/>
+                              </w:rPr>
+                              <w:t>our</w:t>
+                            </w:r>
+                            <w:r>
+                              <w:rPr>
+                                <w:rFonts w:ascii="Times New Roman" w:hAnsi="Times New Roman" w:cs="Times New Roman"/>
+                                <w:color w:val="00B050"/>
+                                <w:spacing w:val="-13"/>
+                                <w:w w:val="115"/>
+                                <w:sz w:val="24"/>
+                              </w:rPr>
+                              <w:t xml:space="preserve"> </w:t>
+                            </w:r>
+                            <w:r>
+                              <w:rPr>
+                                <w:rFonts w:ascii="Times New Roman" w:hAnsi="Times New Roman" w:cs="Times New Roman"/>
+                                <w:color w:val="00B050"/>
+                                <w:w w:val="115"/>
+                                <w:sz w:val="24"/>
+                              </w:rPr>
+                              <w:t>app</w:t>
+                            </w:r>
+                            <w:r>
+                              <w:rPr>
+                                <w:rFonts w:ascii="Times New Roman" w:hAnsi="Times New Roman" w:cs="Times New Roman"/>
+                                <w:color w:val="00B050"/>
+                                <w:spacing w:val="-13"/>
+                                <w:w w:val="115"/>
+                                <w:sz w:val="24"/>
+                              </w:rPr>
+                              <w:t xml:space="preserve"> </w:t>
+                            </w:r>
+                            <w:r>
+                              <w:rPr>
+                                <w:rFonts w:ascii="Times New Roman" w:hAnsi="Times New Roman" w:cs="Times New Roman"/>
+                                <w:color w:val="00B050"/>
+                                <w:w w:val="115"/>
+                                <w:sz w:val="24"/>
+                              </w:rPr>
+                              <w:t>that</w:t>
+                            </w:r>
+                            <w:r>
+                              <w:rPr>
+                                <w:rFonts w:ascii="Times New Roman" w:hAnsi="Times New Roman" w:cs="Times New Roman"/>
+                                <w:color w:val="00B050"/>
+                                <w:spacing w:val="-13"/>
+                                <w:w w:val="115"/>
+                                <w:sz w:val="24"/>
+                              </w:rPr>
+                              <w:t xml:space="preserve"> </w:t>
+                            </w:r>
+                            <w:r>
+                              <w:rPr>
+                                <w:rFonts w:ascii="Times New Roman" w:hAnsi="Times New Roman" w:cs="Times New Roman"/>
+                                <w:color w:val="00B050"/>
+                                <w:w w:val="115"/>
+                                <w:sz w:val="24"/>
+                              </w:rPr>
+                              <w:t>the</w:t>
+                            </w:r>
+                            <w:r>
+                              <w:rPr>
+                                <w:rFonts w:ascii="Times New Roman" w:hAnsi="Times New Roman" w:cs="Times New Roman"/>
+                                <w:color w:val="00B050"/>
+                                <w:spacing w:val="-13"/>
+                                <w:w w:val="115"/>
+                                <w:sz w:val="24"/>
+                              </w:rPr>
+                              <w:t xml:space="preserve"> </w:t>
+                            </w:r>
+                            <w:r>
+                              <w:rPr>
+                                <w:rFonts w:ascii="Times New Roman" w:hAnsi="Times New Roman" w:cs="Times New Roman"/>
+                                <w:color w:val="00B050"/>
+                                <w:spacing w:val="-4"/>
+                                <w:w w:val="115"/>
+                                <w:sz w:val="24"/>
+                              </w:rPr>
+                              <w:t xml:space="preserve">user </w:t>
+                            </w:r>
+                            <w:r>
+                              <w:rPr>
+                                <w:rFonts w:ascii="Times New Roman" w:hAnsi="Times New Roman" w:cs="Times New Roman"/>
+                                <w:color w:val="00B050"/>
+                                <w:w w:val="115"/>
+                                <w:sz w:val="24"/>
+                              </w:rPr>
+                              <w:t>will</w:t>
+                            </w:r>
+                            <w:r>
+                              <w:rPr>
+                                <w:rFonts w:ascii="Times New Roman" w:hAnsi="Times New Roman" w:cs="Times New Roman"/>
+                                <w:color w:val="00B050"/>
+                                <w:spacing w:val="-19"/>
+                                <w:w w:val="115"/>
+                                <w:sz w:val="24"/>
+                              </w:rPr>
+                              <w:t xml:space="preserve"> </w:t>
+                            </w:r>
+                            <w:r>
+                              <w:rPr>
+                                <w:rFonts w:ascii="Times New Roman" w:hAnsi="Times New Roman" w:cs="Times New Roman"/>
+                                <w:color w:val="00B050"/>
+                                <w:w w:val="115"/>
+                                <w:sz w:val="24"/>
+                              </w:rPr>
+                              <w:t>see</w:t>
+                            </w:r>
+                            <w:r>
+                              <w:rPr>
+                                <w:rFonts w:ascii="Times New Roman" w:hAnsi="Times New Roman" w:cs="Times New Roman"/>
+                                <w:color w:val="00B050"/>
+                                <w:spacing w:val="-19"/>
+                                <w:w w:val="115"/>
+                                <w:sz w:val="24"/>
+                              </w:rPr>
+                              <w:t xml:space="preserve"> </w:t>
+                            </w:r>
+                            <w:r>
+                              <w:rPr>
+                                <w:rFonts w:ascii="Times New Roman" w:hAnsi="Times New Roman" w:cs="Times New Roman"/>
+                                <w:color w:val="00B050"/>
+                                <w:w w:val="115"/>
+                                <w:sz w:val="24"/>
+                              </w:rPr>
+                              <w:t>once</w:t>
+                            </w:r>
+                            <w:r>
+                              <w:rPr>
+                                <w:rFonts w:ascii="Times New Roman" w:hAnsi="Times New Roman" w:cs="Times New Roman"/>
+                                <w:color w:val="00B050"/>
+                                <w:spacing w:val="-19"/>
+                                <w:w w:val="115"/>
+                                <w:sz w:val="24"/>
+                              </w:rPr>
+                              <w:t xml:space="preserve"> </w:t>
+                            </w:r>
+                            <w:r>
+                              <w:rPr>
+                                <w:rFonts w:ascii="Times New Roman" w:hAnsi="Times New Roman" w:cs="Times New Roman"/>
+                                <w:color w:val="00B050"/>
+                                <w:w w:val="115"/>
+                                <w:sz w:val="24"/>
+                              </w:rPr>
+                              <w:t>they</w:t>
+                            </w:r>
+                            <w:r>
+                              <w:rPr>
+                                <w:rFonts w:ascii="Times New Roman" w:hAnsi="Times New Roman" w:cs="Times New Roman"/>
+                                <w:color w:val="00B050"/>
+                                <w:spacing w:val="-18"/>
+                                <w:w w:val="115"/>
+                                <w:sz w:val="24"/>
+                              </w:rPr>
+                              <w:t xml:space="preserve"> </w:t>
+                            </w:r>
+                            <w:r>
+                              <w:rPr>
+                                <w:rFonts w:ascii="Times New Roman" w:hAnsi="Times New Roman" w:cs="Times New Roman"/>
+                                <w:color w:val="00B050"/>
+                                <w:w w:val="115"/>
+                                <w:sz w:val="24"/>
+                              </w:rPr>
+                              <w:t>log</w:t>
+                            </w:r>
+                            <w:r>
+                              <w:rPr>
+                                <w:rFonts w:ascii="Times New Roman" w:hAnsi="Times New Roman" w:cs="Times New Roman"/>
+                                <w:color w:val="00B050"/>
+                                <w:spacing w:val="-19"/>
+                                <w:w w:val="115"/>
+                                <w:sz w:val="24"/>
+                              </w:rPr>
+                              <w:t xml:space="preserve"> </w:t>
+                            </w:r>
+                            <w:r>
+                              <w:rPr>
+                                <w:rFonts w:ascii="Times New Roman" w:hAnsi="Times New Roman" w:cs="Times New Roman"/>
+                                <w:color w:val="00B050"/>
+                                <w:w w:val="115"/>
+                                <w:sz w:val="24"/>
+                              </w:rPr>
+                              <w:t>in</w:t>
+                            </w:r>
+                          </w:p>
+                        </w:txbxContent>
+                      </wps:txbx>
+                      <wps:bodyPr rot="0" vert="horz" wrap="square" lIns="91440" tIns="45720" rIns="91440" bIns="45720" anchor="t" anchorCtr="0">
+                        <a:noAutofit/>
+                      </wps:bodyPr>
+                    </wps:wsp>
+                  </a:graphicData>
+                </a:graphic>
+                <wp14:sizeRelH relativeFrom="margin">
+                  <wp14:pctWidth>0</wp14:pctWidth>
+                </wp14:sizeRelH>
+                <wp14:sizeRelV relativeFrom="margin">
+                  <wp14:pctHeight>0</wp14:pctHeight>
+                </wp14:sizeRelV>
+              </wp:anchor>
+            </w:drawing>
+          </mc:Choice>
+          <mc:Fallback>
+            <w:pict>
+              <v:shape w14:anchorId="44D8086B" id="Text Box 9" o:spid="_x0000_s1029" type="#_x0000_t202" style="position:absolute;margin-left:-20.55pt;margin-top:270.75pt;width:236.4pt;height:412.8pt;z-index:251732992;visibility:visible;mso-wrap-style:square;mso-width-percent:0;mso-height-percent:0;mso-wrap-distance-left:9pt;mso-wrap-distance-top:3.6pt;mso-wrap-distance-right:9pt;mso-wrap-distance-bottom:3.6pt;mso-position-horizontal:absolute;mso-position-horizontal-relative:text;mso-position-vertical:absolute;mso-position-vertical-relative:text;mso-width-percent:0;mso-height-percent:0;mso-width-relative:margin;mso-height-relative:margin;v-text-anchor:top" o:gfxdata="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" stroked="f">
+                <v:textbox>
+                  <w:txbxContent>
+                    <w:p>
+                      <w:pPr>
+                        <w:rPr>
+                          <w:rFonts w:ascii="Times New Roman" w:hAnsi="Times New Roman" w:cs="Times New Roman"/>
+                          <w:color w:val="FF0000"/>
+                          <w:sz w:val="32"/>
+                          <w:u w:val="single"/>
+                        </w:rPr>
+                      </w:pPr>
+                      <w:r>
+                        <w:rPr>
+                          <w:rFonts w:ascii="Times New Roman" w:hAnsi="Times New Roman" w:cs="Times New Roman"/>
+                          <w:color w:val="FF0000"/>
+                          <w:sz w:val="32"/>
+                          <w:u w:val="single"/>
+                        </w:rPr>
+                        <w:t>Listings Screen</w:t>
+                      </w:r>
+                    </w:p>
+                    <w:p>
+                      <w:pPr>
+                        <w:rPr>
+                          <w:rFonts w:ascii="Times New Roman" w:hAnsi="Times New Roman" w:cs="Times New Roman"/>
+                          <w:w w:val="115"/>
+                          <w:sz w:val="22"/>
+                        </w:rPr>
+                      </w:pPr>
+                    </w:p>
+                    <w:p>
+                      <w:pPr>
+                        <w:rPr>
+                          <w:rFonts w:ascii="Times New Roman" w:hAnsi="Times New Roman" w:cs="Times New Roman"/>
+                          <w:color w:val="00B050"/>
+                          <w:sz w:val="32"/>
+                          <w:szCs w:val="24"/>
+                        </w:rPr>
+                      </w:pPr>
+                      <w:r>
+                        <w:rPr>
+                          <w:rFonts w:ascii="Times New Roman" w:hAnsi="Times New Roman" w:cs="Times New Roman"/>
+                          <w:color w:val="00B050"/>
+                          <w:w w:val="115"/>
+                          <w:sz w:val="24"/>
+                        </w:rPr>
+                        <w:t>Here’s</w:t>
+                      </w:r>
+                      <w:r>
+                        <w:rPr>
+                          <w:rFonts w:ascii="Times New Roman" w:hAnsi="Times New Roman" w:cs="Times New Roman"/>
+                          <w:color w:val="00B050"/>
+                          <w:spacing w:val="-13"/>
+                          <w:w w:val="115"/>
+                          <w:sz w:val="24"/>
+                        </w:rPr>
+                        <w:t xml:space="preserve"> </w:t>
+                      </w:r>
+                      <w:r>
+                        <w:rPr>
+                          <w:rFonts w:ascii="Times New Roman" w:hAnsi="Times New Roman" w:cs="Times New Roman"/>
+                          <w:color w:val="00B050"/>
+                          <w:w w:val="115"/>
+                          <w:sz w:val="24"/>
+                        </w:rPr>
+                        <w:t>the</w:t>
+                      </w:r>
+                      <w:r>
+                        <w:rPr>
+                          <w:rFonts w:ascii="Times New Roman" w:hAnsi="Times New Roman" w:cs="Times New Roman"/>
+                          <w:color w:val="00B050"/>
+                          <w:spacing w:val="-13"/>
+                          <w:w w:val="115"/>
+                          <w:sz w:val="24"/>
+                        </w:rPr>
+                        <w:t xml:space="preserve"> </w:t>
+                      </w:r>
+                      <w:r>
+                        <w:rPr>
+                          <w:rFonts w:ascii="Times New Roman" w:hAnsi="Times New Roman" w:cs="Times New Roman"/>
+                          <w:color w:val="00B050"/>
+                          <w:w w:val="115"/>
+                          <w:sz w:val="24"/>
+                        </w:rPr>
+                        <w:t>main</w:t>
+                      </w:r>
+                      <w:r>
+                        <w:rPr>
+                          <w:rFonts w:ascii="Times New Roman" w:hAnsi="Times New Roman" w:cs="Times New Roman"/>
+                          <w:color w:val="00B050"/>
+                          <w:spacing w:val="-13"/>
+                          <w:w w:val="115"/>
+                          <w:sz w:val="24"/>
+                        </w:rPr>
+                        <w:t xml:space="preserve"> </w:t>
+                      </w:r>
+                      <w:r>
+                        <w:rPr>
+                          <w:rFonts w:ascii="Times New Roman" w:hAnsi="Times New Roman" w:cs="Times New Roman"/>
+                          <w:color w:val="00B050"/>
+                          <w:w w:val="115"/>
+                          <w:sz w:val="24"/>
+                        </w:rPr>
+                        <w:t>page</w:t>
+                      </w:r>
+                      <w:r>
+                        <w:rPr>
+                          <w:rFonts w:ascii="Times New Roman" w:hAnsi="Times New Roman" w:cs="Times New Roman"/>
+                          <w:color w:val="00B050"/>
+                          <w:spacing w:val="-13"/>
+                          <w:w w:val="115"/>
+                          <w:sz w:val="24"/>
+                        </w:rPr>
+                        <w:t xml:space="preserve"> </w:t>
+                      </w:r>
+                      <w:r>
+                        <w:rPr>
+                          <w:rFonts w:ascii="Times New Roman" w:hAnsi="Times New Roman" w:cs="Times New Roman"/>
+                          <w:color w:val="00B050"/>
+                          <w:w w:val="115"/>
+                          <w:sz w:val="24"/>
+                        </w:rPr>
+                        <w:t>of</w:t>
+                      </w:r>
+                      <w:r>
+                        <w:rPr>
+                          <w:rFonts w:ascii="Times New Roman" w:hAnsi="Times New Roman" w:cs="Times New Roman"/>
+                          <w:color w:val="00B050"/>
+                          <w:spacing w:val="-13"/>
+                          <w:w w:val="115"/>
+                          <w:sz w:val="24"/>
+                        </w:rPr>
+                        <w:t xml:space="preserve"> </w:t>
+                      </w:r>
+                      <w:r>
+                        <w:rPr>
+                          <w:rFonts w:ascii="Times New Roman" w:hAnsi="Times New Roman" w:cs="Times New Roman"/>
+                          <w:color w:val="00B050"/>
+                          <w:w w:val="115"/>
+                          <w:sz w:val="24"/>
+                        </w:rPr>
+                        <w:t>our</w:t>
+                      </w:r>
+                      <w:r>
+                        <w:rPr>
+                          <w:rFonts w:ascii="Times New Roman" w:hAnsi="Times New Roman" w:cs="Times New Roman"/>
+                          <w:color w:val="00B050"/>
+                          <w:spacing w:val="-13"/>
+                          <w:w w:val="115"/>
+                          <w:sz w:val="24"/>
+                        </w:rPr>
+                        <w:t xml:space="preserve"> </w:t>
+                      </w:r>
+                      <w:r>
+                        <w:rPr>
+                          <w:rFonts w:ascii="Times New Roman" w:hAnsi="Times New Roman" w:cs="Times New Roman"/>
+                          <w:color w:val="00B050"/>
+                          <w:w w:val="115"/>
+                          <w:sz w:val="24"/>
+                        </w:rPr>
+                        <w:t>app</w:t>
+                      </w:r>
+                      <w:r>
+                        <w:rPr>
+                          <w:rFonts w:ascii="Times New Roman" w:hAnsi="Times New Roman" w:cs="Times New Roman"/>
+                          <w:color w:val="00B050"/>
+                          <w:spacing w:val="-13"/>
+                          <w:w w:val="115"/>
+                          <w:sz w:val="24"/>
+                        </w:rPr>
+                        <w:t xml:space="preserve"> </w:t>
+                      </w:r>
+                      <w:r>
+                        <w:rPr>
+                          <w:rFonts w:ascii="Times New Roman" w:hAnsi="Times New Roman" w:cs="Times New Roman"/>
+                          <w:color w:val="00B050"/>
+                          <w:w w:val="115"/>
+                          <w:sz w:val="24"/>
+                        </w:rPr>
+                        <w:t>that</w:t>
+                      </w:r>
+                      <w:r>
+                        <w:rPr>
+                          <w:rFonts w:ascii="Times New Roman" w:hAnsi="Times New Roman" w:cs="Times New Roman"/>
+                          <w:color w:val="00B050"/>
+                          <w:spacing w:val="-13"/>
+                          <w:w w:val="115"/>
+                          <w:sz w:val="24"/>
+                        </w:rPr>
+                        <w:t xml:space="preserve"> </w:t>
+                      </w:r>
+                      <w:r>
+                        <w:rPr>
+                          <w:rFonts w:ascii="Times New Roman" w:hAnsi="Times New Roman" w:cs="Times New Roman"/>
+                          <w:color w:val="00B050"/>
+                          <w:w w:val="115"/>
+                          <w:sz w:val="24"/>
+                        </w:rPr>
+                        <w:t>the</w:t>
+                      </w:r>
+                      <w:r>
+                        <w:rPr>
+                          <w:rFonts w:ascii="Times New Roman" w:hAnsi="Times New Roman" w:cs="Times New Roman"/>
+                          <w:color w:val="00B050"/>
+                          <w:spacing w:val="-13"/>
+                          <w:w w:val="115"/>
+                          <w:sz w:val="24"/>
+                        </w:rPr>
+                        <w:t xml:space="preserve"> </w:t>
+                      </w:r>
+                      <w:r>
+                        <w:rPr>
+                          <w:rFonts w:ascii="Times New Roman" w:hAnsi="Times New Roman" w:cs="Times New Roman"/>
+                          <w:color w:val="00B050"/>
+                          <w:spacing w:val="-4"/>
+                          <w:w w:val="115"/>
+                          <w:sz w:val="24"/>
+                        </w:rPr>
+                        <w:t xml:space="preserve">user </w:t>
+                      </w:r>
+                      <w:r>
+                        <w:rPr>
+                          <w:rFonts w:ascii="Times New Roman" w:hAnsi="Times New Roman" w:cs="Times New Roman"/>
+                          <w:color w:val="00B050"/>
+                          <w:w w:val="115"/>
+                          <w:sz w:val="24"/>
+                        </w:rPr>
+                        <w:t>will</w:t>
+                      </w:r>
+                      <w:r>
+                        <w:rPr>
+                          <w:rFonts w:ascii="Times New Roman" w:hAnsi="Times New Roman" w:cs="Times New Roman"/>
+                          <w:color w:val="00B050"/>
+                          <w:spacing w:val="-19"/>
+                          <w:w w:val="115"/>
+                          <w:sz w:val="24"/>
+                        </w:rPr>
+                        <w:t xml:space="preserve"> </w:t>
+                      </w:r>
+                      <w:r>
+                        <w:rPr>
+                          <w:rFonts w:ascii="Times New Roman" w:hAnsi="Times New Roman" w:cs="Times New Roman"/>
+                          <w:color w:val="00B050"/>
+                          <w:w w:val="115"/>
+                          <w:sz w:val="24"/>
+                        </w:rPr>
+                        <w:t>see</w:t>
+                      </w:r>
+                      <w:r>
+                        <w:rPr>
+                          <w:rFonts w:ascii="Times New Roman" w:hAnsi="Times New Roman" w:cs="Times New Roman"/>
+                          <w:color w:val="00B050"/>
+                          <w:spacing w:val="-19"/>
+                          <w:w w:val="115"/>
+                          <w:sz w:val="24"/>
+                        </w:rPr>
+                        <w:t xml:space="preserve"> </w:t>
+                      </w:r>
+                      <w:r>
+                        <w:rPr>
+                          <w:rFonts w:ascii="Times New Roman" w:hAnsi="Times New Roman" w:cs="Times New Roman"/>
+                          <w:color w:val="00B050"/>
+                          <w:w w:val="115"/>
+                          <w:sz w:val="24"/>
+                        </w:rPr>
+                        <w:t>once</w:t>
+                      </w:r>
+                      <w:r>
+                        <w:rPr>
+                          <w:rFonts w:ascii="Times New Roman" w:hAnsi="Times New Roman" w:cs="Times New Roman"/>
+                          <w:color w:val="00B050"/>
+                          <w:spacing w:val="-19"/>
+                          <w:w w:val="115"/>
+                          <w:sz w:val="24"/>
+                        </w:rPr>
+                        <w:t xml:space="preserve"> </w:t>
+                      </w:r>
+                      <w:r>
+                        <w:rPr>
+                          <w:rFonts w:ascii="Times New Roman" w:hAnsi="Times New Roman" w:cs="Times New Roman"/>
+                          <w:color w:val="00B050"/>
+                          <w:w w:val="115"/>
+                          <w:sz w:val="24"/>
+                        </w:rPr>
+                        <w:t>they</w:t>
+                      </w:r>
+                      <w:r>
+                        <w:rPr>
+                          <w:rFonts w:ascii="Times New Roman" w:hAnsi="Times New Roman" w:cs="Times New Roman"/>
+                          <w:color w:val="00B050"/>
+                          <w:spacing w:val="-18"/>
+                          <w:w w:val="115"/>
+                          <w:sz w:val="24"/>
+                        </w:rPr>
+                        <w:t xml:space="preserve"> </w:t>
+                      </w:r>
+                      <w:r>
+                        <w:rPr>
+                          <w:rFonts w:ascii="Times New Roman" w:hAnsi="Times New Roman" w:cs="Times New Roman"/>
+                          <w:color w:val="00B050"/>
+                          <w:w w:val="115"/>
+                          <w:sz w:val="24"/>
+                        </w:rPr>
+                        <w:t>log</w:t>
+                      </w:r>
+                      <w:r>
+                        <w:rPr>
+                          <w:rFonts w:ascii="Times New Roman" w:hAnsi="Times New Roman" w:cs="Times New Roman"/>
+                          <w:color w:val="00B050"/>
+                          <w:spacing w:val="-19"/>
+                          <w:w w:val="115"/>
+                          <w:sz w:val="24"/>
+                        </w:rPr>
+                        <w:t xml:space="preserve"> </w:t>
+                      </w:r>
+                      <w:r>
+                        <w:rPr>
+                          <w:rFonts w:ascii="Times New Roman" w:hAnsi="Times New Roman" w:cs="Times New Roman"/>
+                          <w:color w:val="00B050"/>
+                          <w:w w:val="115"/>
+                          <w:sz w:val="24"/>
+                        </w:rPr>
+                        <w:t>in</w:t>
+                      </w:r>
+                    </w:p>
+                  </w:txbxContent>
+                </v:textbox>
+                <w10:wrap type="square"/>
+              </v:shape>
+            </w:pict>
+          </mc:Fallback>
+        </mc:AlternateContent>
+      </w:r>
+      <w:r>
+        <w:rPr>
+          <w:rFonts w:ascii="Times New Roman" w:hAnsi="Times New Roman" w:cs="Times New Roman"/>
+          <w:noProof/>
+        </w:rPr>
+        <w:drawing>
+          <wp:anchor distT="0" distB="0" distL="0" distR="0" simplePos="0" relativeHeight="251730944" behindDoc="0" locked="0" layoutInCell="1" allowOverlap="1" wp14:anchorId="3064C93C" wp14:editId="2588D838">
+            <wp:simplePos x="0" y="0"/>
+            <wp:positionH relativeFrom="margin">
+              <wp:posOffset>2462893</wp:posOffset>
+            </wp:positionH>
+            <wp:positionV relativeFrom="paragraph">
+              <wp:posOffset>1096736</wp:posOffset>
+            </wp:positionV>
+            <wp:extent cx="3622675" cy="6648430"/>
+            <wp:effectExtent l="0" t="0" r="0" b="0"/>
+            <wp:wrapNone/>
+            <wp:docPr id="8" name="image2.png"/>
+            <wp:cNvGraphicFramePr>
+              <a:graphicFrameLocks xmlns:a="http://schemas.openxmlformats.org/drawingml/2006/main" noChangeAspect="1"/>
+            </wp:cNvGraphicFramePr>
+            <a:graphic xmlns:a="http://schemas.openxmlformats.org/drawingml/2006/main">
+              <a:graphicData uri="http://schemas.openxmlformats.org/drawingml/2006/picture">
+                <pic:pic xmlns:pic="http://schemas.openxmlformats.org/drawingml/2006/picture">
+                  <pic:nvPicPr>
+                    <pic:cNvPr id="4" name="image2.png"/>
+                    <pic:cNvPicPr/>
+                  </pic:nvPicPr>
+                  <pic:blipFill>
+                    <a:blip r:embed="rId14" cstate="print"/>
+                    <a:stretch>
+                      <a:fillRect/>
+                    </a:stretch>
+                  </pic:blipFill>
+                  <pic:spPr>
+                    <a:xfrm>
+                      <a:off x="0" y="0"/>
+                      <a:ext cx="3622675" cy="6648430"/>
+                    </a:xfrm>
+                    <a:prstGeom prst="rect">
+                      <a:avLst/>
+                    </a:prstGeom>
+                  </pic:spPr>
+                </pic:pic>
+              </a:graphicData>
+            </a:graphic>
+            <wp14:sizeRelH relativeFrom="margin">
+              <wp14:pctWidth>0</wp14:pctWidth>
+            </wp14:sizeRelH>
+            <wp14:sizeRelV relativeFrom="margin">
+              <wp14:pctHeight>0</wp14:pctHeight>
+            </wp14:sizeRelV>
+          </wp:anchor>
+        </w:drawing>
+      </w:r>
+      <w:r>
+        <w:rPr>
+          <w:rFonts w:ascii="Times New Roman" w:eastAsia="Times New Roman" w:hAnsi="Times New Roman" w:cs="Times New Roman"/>
+          <w:b/>
+          <w:sz w:val="32"/>
+          <w:szCs w:val="24"/>
+        </w:rPr>
+        <w:br w:type="page"/>
+      </w:r>
+    </w:p>
+    <w:p>
+      <w:pPr>
+        <w:tabs>
+          <w:tab w:val="left" w:pos="3333"/>
+        </w:tabs>
+        <w:spacing w:line="360" w:lineRule="auto"/>
+        <w:rPr>
+          <w:rFonts w:ascii="Times New Roman" w:eastAsia="Times New Roman" w:hAnsi="Times New Roman" w:cs="Times New Roman"/>
+          <w:b/>
+          <w:sz w:val="32"/>
+          <w:szCs w:val="24"/>
+          <w:u w:val="single"/>
+        </w:rPr>
+      </w:pPr>
+      <w:r>
+        <w:rPr>
+          <w:rFonts w:ascii="Times New Roman" w:eastAsia="Times New Roman" w:hAnsi="Times New Roman" w:cs="Times New Roman"/>
+          <w:b/>
+          <w:sz w:val="32"/>
+          <w:szCs w:val="24"/>
+          <w:u w:val="single"/>
+        </w:rPr>
+        <w:lastRenderedPageBreak/>
+        <w:t>CONCLUSION AND FUTURE SCOPE</w:t>
+      </w:r>
+    </w:p>
+    <w:p>
+      <w:pPr>
+        <w:tabs>
+          <w:tab w:val="left" w:pos="3333"/>
+        </w:tabs>
+        <w:spacing w:line="360" w:lineRule="auto"/>
+        <w:jc w:val="center"/>
+        <w:rPr>
+          <w:rFonts w:ascii="Times New Roman" w:eastAsia="Times New Roman" w:hAnsi="Times New Roman" w:cs="Times New Roman"/>
+          <w:b/>
+          <w:sz w:val="32"/>
+          <w:szCs w:val="24"/>
+        </w:rPr>
+      </w:pPr>
+    </w:p>
+    <w:p>
+      <w:pPr>
+        <w:tabs>
+          <w:tab w:val="left" w:pos="3333"/>
+        </w:tabs>
+        <w:spacing w:line="360" w:lineRule="auto"/>
+        <w:rPr>
+          <w:rFonts w:ascii="Times New Roman" w:eastAsia="Times New Roman" w:hAnsi="Times New Roman" w:cs="Times New Roman"/>
+          <w:b/>
+          <w:sz w:val="28"/>
+          <w:szCs w:val="24"/>
+        </w:rPr>
+      </w:pPr>
+      <w:r>
+        <w:rPr>
+          <w:rFonts w:ascii="Times New Roman" w:eastAsia="Times New Roman" w:hAnsi="Times New Roman" w:cs="Times New Roman"/>
+          <w:b/>
+          <w:sz w:val="28"/>
+          <w:szCs w:val="24"/>
+        </w:rPr>
+        <w:t xml:space="preserve">Conclusion </w:t>
+      </w:r>
+    </w:p>
+    <w:p>
+      <w:pPr>
+        <w:tabs>
+          <w:tab w:val="left" w:pos="3333"/>
+        </w:tabs>
+        <w:spacing w:line="360" w:lineRule="auto"/>
+        <w:rPr>
+          <w:rFonts w:ascii="Times New Roman" w:eastAsia="Times New Roman" w:hAnsi="Times New Roman" w:cs="Times New Roman"/>
+          <w:b/>
+          <w:sz w:val="28"/>
+          <w:szCs w:val="24"/>
+        </w:rPr>
+      </w:pPr>
+    </w:p>
+    <w:p>
+      <w:pPr>
+        <w:tabs>
+          <w:tab w:val="left" w:pos="3333"/>
+        </w:tabs>
+        <w:spacing w:line="360" w:lineRule="auto"/>
+        <w:rPr>
+          <w:rFonts w:ascii="Times New Roman" w:eastAsia="Times New Roman" w:hAnsi="Times New Roman" w:cs="Times New Roman"/>
+          <w:b/>
+          <w:sz w:val="28"/>
+          <w:szCs w:val="24"/>
+        </w:rPr>
+      </w:pPr>
+      <w:r>
+        <w:rPr>
+          <w:rFonts w:ascii="Times New Roman" w:eastAsia="Times New Roman" w:hAnsi="Times New Roman" w:cs="Times New Roman"/>
+          <w:b/>
+          <w:sz w:val="28"/>
+          <w:szCs w:val="24"/>
+        </w:rPr>
+        <w:t xml:space="preserve">Future Scope </w:t>
+      </w:r>
+    </w:p>
+    <w:p>
+      <w:pPr>
+        <w:tabs>
+          <w:tab w:val="left" w:pos="3333"/>
+        </w:tabs>
+        <w:spacing w:line="360" w:lineRule="auto"/>
+        <w:rPr>
+          <w:rFonts w:ascii="Times New Roman" w:eastAsia="Times New Roman" w:hAnsi="Times New Roman" w:cs="Times New Roman"/>
+          <w:b/>
+          <w:sz w:val="28"/>
+          <w:szCs w:val="24"/>
+        </w:rPr>
+      </w:pPr>
+    </w:p>
+    <w:p>
+      <w:pPr>
+        <w:tabs>
+          <w:tab w:val="left" w:pos="3333"/>
+        </w:tabs>
+        <w:spacing w:line="360" w:lineRule="auto"/>
+        <w:rPr>
+          <w:rFonts w:ascii="Times New Roman" w:eastAsia="Times New Roman" w:hAnsi="Times New Roman" w:cs="Times New Roman"/>
+          <w:b/>
+          <w:sz w:val="28"/>
+          <w:szCs w:val="24"/>
+        </w:rPr>
+      </w:pPr>
+    </w:p>
+    <w:p>
+      <w:pPr>
+        <w:tabs>
+          <w:tab w:val="left" w:pos="3333"/>
+        </w:tabs>
+        <w:spacing w:line="360" w:lineRule="auto"/>
+        <w:rPr>
+          <w:rFonts w:ascii="Times New Roman" w:eastAsia="Times New Roman" w:hAnsi="Times New Roman" w:cs="Times New Roman"/>
+          <w:b/>
+          <w:sz w:val="28"/>
+          <w:szCs w:val="24"/>
+        </w:rPr>
+      </w:pPr>
+    </w:p>
+    <w:p>
+      <w:pPr>
+        <w:tabs>
+          <w:tab w:val="left" w:pos="3333"/>
+        </w:tabs>
+        <w:spacing w:line="360" w:lineRule="auto"/>
+        <w:rPr>
+          <w:rFonts w:ascii="Times New Roman" w:eastAsia="Times New Roman" w:hAnsi="Times New Roman" w:cs="Times New Roman"/>
+          <w:b/>
+          <w:sz w:val="24"/>
+          <w:szCs w:val="24"/>
+        </w:rPr>
+      </w:pPr>
+    </w:p>
+    <w:p>
+      <w:pPr>
+        <w:tabs>
+          <w:tab w:val="left" w:pos="3333"/>
+        </w:tabs>
+        <w:spacing w:line="360" w:lineRule="auto"/>
+        <w:rPr>
+          <w:rFonts w:ascii="Times New Roman" w:eastAsia="Times New Roman" w:hAnsi="Times New Roman" w:cs="Times New Roman"/>
+          <w:b/>
+          <w:sz w:val="24"/>
+          <w:szCs w:val="24"/>
+        </w:rPr>
+      </w:pPr>
+    </w:p>
+    <w:p>
+      <w:pPr>
+        <w:tabs>
+          <w:tab w:val="left" w:pos="3333"/>
+        </w:tabs>
+        <w:spacing w:line="360" w:lineRule="auto"/>
+        <w:rPr>
+          <w:rFonts w:ascii="Times New Roman" w:eastAsia="Times New Roman" w:hAnsi="Times New Roman" w:cs="Times New Roman"/>
+          <w:b/>
+          <w:sz w:val="24"/>
+          <w:szCs w:val="24"/>
+        </w:rPr>
+      </w:pPr>
+      <w:r>
+        <w:rPr>
+          <w:rFonts w:ascii="Times New Roman" w:eastAsia="Times New Roman" w:hAnsi="Times New Roman" w:cs="Times New Roman"/>
+          <w:b/>
+          <w:sz w:val="24"/>
+          <w:szCs w:val="24"/>
+        </w:rPr>
+        <w:tab/>
+      </w:r>
+    </w:p>
+    <w:p>
+      <w:pPr>
+        <w:tabs>
+          <w:tab w:val="left" w:pos="3333"/>
+        </w:tabs>
+        <w:spacing w:line="360" w:lineRule="auto"/>
+        <w:rPr>
+          <w:rFonts w:ascii="Times New Roman" w:eastAsia="Times New Roman" w:hAnsi="Times New Roman" w:cs="Times New Roman"/>
+          <w:b/>
+          <w:sz w:val="24"/>
+          <w:szCs w:val="24"/>
+        </w:rPr>
+      </w:pPr>
+    </w:p>
+    <w:p>
+      <w:pPr>
+        <w:tabs>
+          <w:tab w:val="left" w:pos="3333"/>
+        </w:tabs>
+        <w:spacing w:line="360" w:lineRule="auto"/>
+        <w:rPr>
+          <w:rFonts w:ascii="Times New Roman" w:eastAsia="Times New Roman" w:hAnsi="Times New Roman" w:cs="Times New Roman"/>
+          <w:b/>
+          <w:sz w:val="24"/>
+          <w:szCs w:val="24"/>
+        </w:rPr>
+      </w:pPr>
+    </w:p>
+    <w:p>
+      <w:pPr>
+        <w:tabs>
+          <w:tab w:val="left" w:pos="3333"/>
+        </w:tabs>
+        <w:spacing w:line="360" w:lineRule="auto"/>
+        <w:rPr>
+          <w:rFonts w:ascii="Times New Roman" w:eastAsia="Times New Roman" w:hAnsi="Times New Roman" w:cs="Times New Roman"/>
+          <w:b/>
+          <w:sz w:val="24"/>
+          <w:szCs w:val="24"/>
+        </w:rPr>
+      </w:pPr>
+    </w:p>
+    <w:p>
+      <w:pPr>
+        <w:tabs>
+          <w:tab w:val="left" w:pos="3333"/>
+        </w:tabs>
+        <w:spacing w:line="360" w:lineRule="auto"/>
+        <w:rPr>
+          <w:rFonts w:ascii="Times New Roman" w:eastAsia="Times New Roman" w:hAnsi="Times New Roman" w:cs="Times New Roman"/>
+          <w:b/>
+          <w:sz w:val="24"/>
+          <w:szCs w:val="24"/>
+        </w:rPr>
+      </w:pPr>
+    </w:p>
+    <w:p>
+      <w:pPr>
+        <w:tabs>
+          <w:tab w:val="left" w:pos="3333"/>
+        </w:tabs>
+        <w:spacing w:line="360" w:lineRule="auto"/>
+        <w:rPr>
+          <w:rFonts w:ascii="Times New Roman" w:eastAsia="Times New Roman" w:hAnsi="Times New Roman" w:cs="Times New Roman"/>
+          <w:b/>
+          <w:sz w:val="24"/>
+          <w:szCs w:val="24"/>
+        </w:rPr>
+      </w:pPr>
+    </w:p>
+    <w:p>
+      <w:pPr>
+        <w:tabs>
+          <w:tab w:val="left" w:pos="3333"/>
+        </w:tabs>
+        <w:spacing w:line="360" w:lineRule="auto"/>
+        <w:rPr>
+          <w:rFonts w:ascii="Times New Roman" w:eastAsia="Times New Roman" w:hAnsi="Times New Roman" w:cs="Times New Roman"/>
+          <w:b/>
+          <w:sz w:val="24"/>
+          <w:szCs w:val="24"/>
+        </w:rPr>
+      </w:pPr>
+    </w:p>
+    <w:p>
+      <w:pPr>
+        <w:tabs>
+          <w:tab w:val="left" w:pos="3333"/>
+        </w:tabs>
+        <w:spacing w:line="360" w:lineRule="auto"/>
+        <w:rPr>
+          <w:rFonts w:ascii="Times New Roman" w:eastAsia="Times New Roman" w:hAnsi="Times New Roman" w:cs="Times New Roman"/>
+          <w:b/>
+          <w:sz w:val="24"/>
+          <w:szCs w:val="24"/>
+        </w:rPr>
+      </w:pPr>
+    </w:p>
+    <w:p>
+      <w:pPr>
+        <w:tabs>
+          <w:tab w:val="left" w:pos="3333"/>
+        </w:tabs>
+        <w:spacing w:line="360" w:lineRule="auto"/>
+        <w:rPr>
+          <w:rFonts w:ascii="Times New Roman" w:eastAsia="Times New Roman" w:hAnsi="Times New Roman" w:cs="Times New Roman"/>
+          <w:b/>
+          <w:sz w:val="24"/>
+          <w:szCs w:val="24"/>
+        </w:rPr>
+      </w:pPr>
+    </w:p>
+    <w:p>
+      <w:pPr>
+        <w:tabs>
+          <w:tab w:val="left" w:pos="3333"/>
+        </w:tabs>
+        <w:spacing w:line="360" w:lineRule="auto"/>
+        <w:rPr>
+          <w:rFonts w:ascii="Times New Roman" w:eastAsia="Times New Roman" w:hAnsi="Times New Roman" w:cs="Times New Roman"/>
+          <w:b/>
+          <w:sz w:val="24"/>
+          <w:szCs w:val="24"/>
+        </w:rPr>
+      </w:pPr>
+    </w:p>
+    <w:p>
+      <w:pPr>
+        <w:tabs>
+          <w:tab w:val="left" w:pos="3333"/>
+        </w:tabs>
+        <w:spacing w:line="360" w:lineRule="auto"/>
+        <w:rPr>
+          <w:rFonts w:ascii="Times New Roman" w:eastAsia="Times New Roman" w:hAnsi="Times New Roman" w:cs="Times New Roman"/>
+          <w:b/>
+          <w:sz w:val="24"/>
+          <w:szCs w:val="24"/>
+        </w:rPr>
+      </w:pPr>
+    </w:p>
+    <w:p>
+      <w:pPr>
+        <w:tabs>
+          <w:tab w:val="left" w:pos="3333"/>
+        </w:tabs>
+        <w:spacing w:line="360" w:lineRule="auto"/>
+        <w:rPr>
+          <w:rFonts w:ascii="Times New Roman" w:eastAsia="Times New Roman" w:hAnsi="Times New Roman" w:cs="Times New Roman"/>
+          <w:b/>
+          <w:sz w:val="24"/>
+          <w:szCs w:val="24"/>
+        </w:rPr>
+      </w:pPr>
+    </w:p>
+    <w:p>
+      <w:pPr>
+        <w:tabs>
+          <w:tab w:val="left" w:pos="3333"/>
+        </w:tabs>
+        <w:spacing w:line="360" w:lineRule="auto"/>
+        <w:rPr>
+          <w:rFonts w:ascii="Times New Roman" w:eastAsia="Times New Roman" w:hAnsi="Times New Roman" w:cs="Times New Roman"/>
+          <w:b/>
+          <w:sz w:val="24"/>
+          <w:szCs w:val="24"/>
+        </w:rPr>
+      </w:pPr>
+    </w:p>
+    <w:p>
+      <w:pPr>
+        <w:tabs>
+          <w:tab w:val="left" w:pos="3333"/>
+        </w:tabs>
+        <w:spacing w:line="360" w:lineRule="auto"/>
+        <w:rPr>
+          <w:rFonts w:ascii="Times New Roman" w:eastAsia="Times New Roman" w:hAnsi="Times New Roman" w:cs="Times New Roman"/>
+          <w:b/>
+          <w:sz w:val="24"/>
+          <w:szCs w:val="24"/>
+        </w:rPr>
+      </w:pPr>
+    </w:p>
+    <w:p>
+      <w:pPr>
+        <w:tabs>
+          <w:tab w:val="left" w:pos="3333"/>
+        </w:tabs>
+        <w:spacing w:line="360" w:lineRule="auto"/>
+        <w:rPr>
+          <w:rFonts w:ascii="Times New Roman" w:eastAsia="Times New Roman" w:hAnsi="Times New Roman" w:cs="Times New Roman"/>
+          <w:b/>
+          <w:sz w:val="24"/>
+          <w:szCs w:val="24"/>
+        </w:rPr>
+      </w:pPr>
+    </w:p>
+    <w:p>
+      <w:pPr>
+        <w:tabs>
+          <w:tab w:val="left" w:pos="3333"/>
+        </w:tabs>
+        <w:spacing w:line="360" w:lineRule="auto"/>
+        <w:rPr>
+          <w:rFonts w:ascii="Times New Roman" w:eastAsia="Times New Roman" w:hAnsi="Times New Roman" w:cs="Times New Roman"/>
+          <w:b/>
+          <w:sz w:val="24"/>
+          <w:szCs w:val="24"/>
+        </w:rPr>
+      </w:pPr>
+    </w:p>
+    <w:p>
+      <w:pPr>
+        <w:tabs>
+          <w:tab w:val="left" w:pos="3333"/>
+        </w:tabs>
+        <w:spacing w:line="360" w:lineRule="auto"/>
+        <w:rPr>
+          <w:rFonts w:ascii="Times New Roman" w:eastAsia="Times New Roman" w:hAnsi="Times New Roman" w:cs="Times New Roman"/>
+          <w:b/>
+          <w:sz w:val="24"/>
+          <w:szCs w:val="24"/>
+        </w:rPr>
+      </w:pPr>
+    </w:p>
+    <w:p>
+      <w:pPr>
+        <w:tabs>
+          <w:tab w:val="left" w:pos="3333"/>
+        </w:tabs>
+        <w:spacing w:line="360" w:lineRule="auto"/>
+        <w:rPr>
+          <w:rFonts w:ascii="Times New Roman" w:eastAsia="Times New Roman" w:hAnsi="Times New Roman" w:cs="Times New Roman"/>
+          <w:b/>
+          <w:sz w:val="24"/>
+          <w:szCs w:val="24"/>
+        </w:rPr>
+      </w:pPr>
+    </w:p>
+    <w:p>
+      <w:pPr>
+        <w:tabs>
+          <w:tab w:val="left" w:pos="3333"/>
+        </w:tabs>
+        <w:spacing w:line="360" w:lineRule="auto"/>
+        <w:rPr>
+          <w:rFonts w:ascii="Times New Roman" w:eastAsia="Times New Roman" w:hAnsi="Times New Roman" w:cs="Times New Roman"/>
+          <w:b/>
+          <w:sz w:val="24"/>
+          <w:szCs w:val="24"/>
+        </w:rPr>
+      </w:pPr>
+    </w:p>
+    <w:p>
+      <w:pPr>
+        <w:tabs>
+          <w:tab w:val="left" w:pos="3333"/>
+        </w:tabs>
+        <w:spacing w:line="360" w:lineRule="auto"/>
+        <w:rPr>
+          <w:rFonts w:ascii="Times New Roman" w:eastAsia="Times New Roman" w:hAnsi="Times New Roman" w:cs="Times New Roman"/>
+          <w:b/>
+          <w:sz w:val="24"/>
+          <w:szCs w:val="24"/>
+        </w:rPr>
+      </w:pPr>
+    </w:p>
+    <w:p>
+      <w:pPr>
+        <w:tabs>
+          <w:tab w:val="left" w:pos="3333"/>
+        </w:tabs>
+        <w:spacing w:line="360" w:lineRule="auto"/>
+        <w:rPr>
+          <w:rFonts w:ascii="Times New Roman" w:eastAsia="Times New Roman" w:hAnsi="Times New Roman" w:cs="Times New Roman"/>
+          <w:b/>
+          <w:sz w:val="24"/>
+          <w:szCs w:val="24"/>
+        </w:rPr>
+      </w:pPr>
+    </w:p>
+    <w:p>
+      <w:pPr>
+        <w:tabs>
+          <w:tab w:val="left" w:pos="3333"/>
+        </w:tabs>
+        <w:spacing w:line="360" w:lineRule="auto"/>
+        <w:rPr>
+          <w:rFonts w:ascii="Times New Roman" w:eastAsia="Times New Roman" w:hAnsi="Times New Roman" w:cs="Times New Roman"/>
+          <w:b/>
+          <w:sz w:val="24"/>
+          <w:szCs w:val="24"/>
+        </w:rPr>
+      </w:pPr>
+      <w:r>
+        <w:rPr>
+          <w:rFonts w:ascii="Times New Roman" w:eastAsia="Times New Roman" w:hAnsi="Times New Roman" w:cs="Times New Roman"/>
+          <w:b/>
+          <w:sz w:val="24"/>
+          <w:szCs w:val="24"/>
+        </w:rPr>
+        <w:tab/>
+      </w:r>
+    </w:p>
+    <w:p>
+      <w:pPr>
+        <w:tabs>
+          <w:tab w:val="left" w:pos="3333"/>
+        </w:tabs>
+        <w:spacing w:line="360" w:lineRule="auto"/>
+        <w:rPr>
+          <w:rFonts w:ascii="Times New Roman" w:eastAsia="Times New Roman" w:hAnsi="Times New Roman" w:cs="Times New Roman"/>
+          <w:b/>
+          <w:sz w:val="24"/>
+          <w:szCs w:val="24"/>
+          <w:u w:val="single"/>
+        </w:rPr>
+      </w:pPr>
+      <w:r>
+        <w:rPr>
+          <w:rFonts w:ascii="Times New Roman" w:eastAsia="Times New Roman" w:hAnsi="Times New Roman" w:cs="Times New Roman"/>
+          <w:b/>
+          <w:sz w:val="24"/>
           <w:szCs w:val="24"/>
         </w:rPr>
         <w:lastRenderedPageBreak/>
@@ -3994,998 +7512,27 @@
           <w:b/>
           <w:sz w:val="32"/>
           <w:szCs w:val="24"/>
-        </w:rPr>
-        <w:t>WORK DONE</w:t>
-      </w:r>
-    </w:p>
-    <w:p>
-      <w:pPr>
-        <w:tabs>
-          <w:tab w:val="left" w:pos="3333"/>
-        </w:tabs>
-        <w:spacing w:line="360" w:lineRule="auto"/>
-        <w:rPr>
-          <w:rFonts w:ascii="Times New Roman" w:eastAsia="Times New Roman" w:hAnsi="Times New Roman" w:cs="Times New Roman"/>
-          <w:b/>
-          <w:sz w:val="24"/>
-          <w:szCs w:val="24"/>
-        </w:rPr>
-      </w:pPr>
-    </w:p>
-    <w:p>
-      <w:pPr>
-        <w:tabs>
-          <w:tab w:val="left" w:pos="3333"/>
-        </w:tabs>
-        <w:spacing w:line="360" w:lineRule="auto"/>
-        <w:rPr>
-          <w:rFonts w:ascii="Times New Roman" w:eastAsia="Times New Roman" w:hAnsi="Times New Roman" w:cs="Times New Roman"/>
-          <w:b/>
-          <w:sz w:val="24"/>
-          <w:szCs w:val="24"/>
-        </w:rPr>
-      </w:pPr>
-    </w:p>
-    <w:p>
-      <w:pPr>
-        <w:tabs>
-          <w:tab w:val="left" w:pos="3333"/>
-        </w:tabs>
-        <w:spacing w:line="360" w:lineRule="auto"/>
-        <w:rPr>
-          <w:rFonts w:ascii="Times New Roman" w:eastAsia="Times New Roman" w:hAnsi="Times New Roman" w:cs="Times New Roman"/>
-          <w:b/>
-          <w:sz w:val="24"/>
-          <w:szCs w:val="24"/>
-        </w:rPr>
-      </w:pPr>
-    </w:p>
-    <w:p>
-      <w:pPr>
-        <w:tabs>
-          <w:tab w:val="left" w:pos="3333"/>
-        </w:tabs>
-        <w:spacing w:line="360" w:lineRule="auto"/>
-        <w:rPr>
-          <w:rFonts w:ascii="Times New Roman" w:eastAsia="Times New Roman" w:hAnsi="Times New Roman" w:cs="Times New Roman"/>
-          <w:b/>
-          <w:sz w:val="24"/>
-          <w:szCs w:val="24"/>
-        </w:rPr>
-      </w:pPr>
-    </w:p>
-    <w:p>
-      <w:pPr>
-        <w:tabs>
-          <w:tab w:val="left" w:pos="3333"/>
-        </w:tabs>
-        <w:spacing w:line="360" w:lineRule="auto"/>
-        <w:rPr>
-          <w:rFonts w:ascii="Times New Roman" w:eastAsia="Times New Roman" w:hAnsi="Times New Roman" w:cs="Times New Roman"/>
-          <w:b/>
-          <w:sz w:val="24"/>
-          <w:szCs w:val="24"/>
-        </w:rPr>
-      </w:pPr>
-    </w:p>
-    <w:p>
-      <w:pPr>
-        <w:tabs>
-          <w:tab w:val="left" w:pos="3333"/>
-        </w:tabs>
-        <w:spacing w:line="360" w:lineRule="auto"/>
-        <w:rPr>
-          <w:rFonts w:ascii="Times New Roman" w:eastAsia="Times New Roman" w:hAnsi="Times New Roman" w:cs="Times New Roman"/>
-          <w:b/>
-          <w:sz w:val="24"/>
-          <w:szCs w:val="24"/>
-        </w:rPr>
-      </w:pPr>
-    </w:p>
-    <w:p>
-      <w:pPr>
-        <w:tabs>
-          <w:tab w:val="left" w:pos="3333"/>
-        </w:tabs>
-        <w:spacing w:line="360" w:lineRule="auto"/>
-        <w:rPr>
-          <w:rFonts w:ascii="Times New Roman" w:eastAsia="Times New Roman" w:hAnsi="Times New Roman" w:cs="Times New Roman"/>
-          <w:b/>
-          <w:sz w:val="24"/>
-          <w:szCs w:val="24"/>
-        </w:rPr>
-      </w:pPr>
-    </w:p>
-    <w:p>
-      <w:pPr>
-        <w:tabs>
-          <w:tab w:val="left" w:pos="3333"/>
-        </w:tabs>
-        <w:spacing w:line="360" w:lineRule="auto"/>
-        <w:rPr>
-          <w:rFonts w:ascii="Times New Roman" w:eastAsia="Times New Roman" w:hAnsi="Times New Roman" w:cs="Times New Roman"/>
-          <w:b/>
-          <w:sz w:val="24"/>
-          <w:szCs w:val="24"/>
-        </w:rPr>
-      </w:pPr>
-    </w:p>
-    <w:p>
-      <w:pPr>
-        <w:tabs>
-          <w:tab w:val="left" w:pos="3333"/>
-        </w:tabs>
-        <w:spacing w:line="360" w:lineRule="auto"/>
-        <w:rPr>
-          <w:rFonts w:ascii="Times New Roman" w:eastAsia="Times New Roman" w:hAnsi="Times New Roman" w:cs="Times New Roman"/>
-          <w:b/>
-          <w:sz w:val="24"/>
-          <w:szCs w:val="24"/>
-        </w:rPr>
-      </w:pPr>
-    </w:p>
-    <w:p>
-      <w:pPr>
-        <w:tabs>
-          <w:tab w:val="left" w:pos="3333"/>
-        </w:tabs>
-        <w:spacing w:line="360" w:lineRule="auto"/>
-        <w:rPr>
-          <w:rFonts w:ascii="Times New Roman" w:eastAsia="Times New Roman" w:hAnsi="Times New Roman" w:cs="Times New Roman"/>
-          <w:b/>
-          <w:sz w:val="24"/>
-          <w:szCs w:val="24"/>
-        </w:rPr>
-      </w:pPr>
-    </w:p>
-    <w:p>
-      <w:pPr>
-        <w:tabs>
-          <w:tab w:val="left" w:pos="3333"/>
-        </w:tabs>
-        <w:spacing w:line="360" w:lineRule="auto"/>
-        <w:rPr>
-          <w:rFonts w:ascii="Times New Roman" w:eastAsia="Times New Roman" w:hAnsi="Times New Roman" w:cs="Times New Roman"/>
-          <w:b/>
-          <w:sz w:val="24"/>
-          <w:szCs w:val="24"/>
-        </w:rPr>
-      </w:pPr>
-    </w:p>
-    <w:p>
-      <w:pPr>
-        <w:tabs>
-          <w:tab w:val="left" w:pos="3333"/>
-        </w:tabs>
-        <w:spacing w:line="360" w:lineRule="auto"/>
-        <w:rPr>
-          <w:rFonts w:ascii="Times New Roman" w:eastAsia="Times New Roman" w:hAnsi="Times New Roman" w:cs="Times New Roman"/>
-          <w:b/>
-          <w:sz w:val="24"/>
-          <w:szCs w:val="24"/>
-        </w:rPr>
-      </w:pPr>
-    </w:p>
-    <w:p>
-      <w:pPr>
-        <w:tabs>
-          <w:tab w:val="left" w:pos="3333"/>
-        </w:tabs>
-        <w:spacing w:line="360" w:lineRule="auto"/>
-        <w:rPr>
-          <w:rFonts w:ascii="Times New Roman" w:eastAsia="Times New Roman" w:hAnsi="Times New Roman" w:cs="Times New Roman"/>
-          <w:b/>
-          <w:sz w:val="24"/>
-          <w:szCs w:val="24"/>
-        </w:rPr>
-      </w:pPr>
-    </w:p>
-    <w:p>
-      <w:pPr>
-        <w:tabs>
-          <w:tab w:val="left" w:pos="3333"/>
-        </w:tabs>
-        <w:spacing w:line="360" w:lineRule="auto"/>
-        <w:rPr>
-          <w:rFonts w:ascii="Times New Roman" w:eastAsia="Times New Roman" w:hAnsi="Times New Roman" w:cs="Times New Roman"/>
-          <w:b/>
-          <w:sz w:val="24"/>
-          <w:szCs w:val="24"/>
-        </w:rPr>
-      </w:pPr>
-    </w:p>
-    <w:p>
-      <w:pPr>
-        <w:tabs>
-          <w:tab w:val="left" w:pos="3333"/>
-        </w:tabs>
-        <w:spacing w:line="360" w:lineRule="auto"/>
-        <w:rPr>
-          <w:rFonts w:ascii="Times New Roman" w:eastAsia="Times New Roman" w:hAnsi="Times New Roman" w:cs="Times New Roman"/>
-          <w:b/>
-          <w:sz w:val="24"/>
-          <w:szCs w:val="24"/>
-        </w:rPr>
-      </w:pPr>
-    </w:p>
-    <w:p>
-      <w:pPr>
-        <w:tabs>
-          <w:tab w:val="left" w:pos="3333"/>
-        </w:tabs>
-        <w:spacing w:line="360" w:lineRule="auto"/>
-        <w:rPr>
-          <w:rFonts w:ascii="Times New Roman" w:eastAsia="Times New Roman" w:hAnsi="Times New Roman" w:cs="Times New Roman"/>
-          <w:b/>
-          <w:sz w:val="24"/>
-          <w:szCs w:val="24"/>
-        </w:rPr>
-      </w:pPr>
-    </w:p>
-    <w:p>
-      <w:pPr>
-        <w:tabs>
-          <w:tab w:val="left" w:pos="3333"/>
-        </w:tabs>
-        <w:spacing w:line="360" w:lineRule="auto"/>
-        <w:rPr>
-          <w:rFonts w:ascii="Times New Roman" w:eastAsia="Times New Roman" w:hAnsi="Times New Roman" w:cs="Times New Roman"/>
-          <w:b/>
-          <w:sz w:val="24"/>
-          <w:szCs w:val="24"/>
-        </w:rPr>
-      </w:pPr>
-    </w:p>
-    <w:p>
-      <w:pPr>
-        <w:tabs>
-          <w:tab w:val="left" w:pos="3333"/>
-        </w:tabs>
-        <w:spacing w:line="360" w:lineRule="auto"/>
-        <w:rPr>
-          <w:rFonts w:ascii="Times New Roman" w:eastAsia="Times New Roman" w:hAnsi="Times New Roman" w:cs="Times New Roman"/>
-          <w:b/>
-          <w:sz w:val="24"/>
-          <w:szCs w:val="24"/>
-        </w:rPr>
-      </w:pPr>
-    </w:p>
-    <w:p>
-      <w:pPr>
-        <w:tabs>
-          <w:tab w:val="left" w:pos="3333"/>
-        </w:tabs>
-        <w:spacing w:line="360" w:lineRule="auto"/>
-        <w:rPr>
-          <w:rFonts w:ascii="Times New Roman" w:eastAsia="Times New Roman" w:hAnsi="Times New Roman" w:cs="Times New Roman"/>
-          <w:b/>
-          <w:sz w:val="24"/>
-          <w:szCs w:val="24"/>
-        </w:rPr>
-      </w:pPr>
-    </w:p>
-    <w:p>
-      <w:pPr>
-        <w:tabs>
-          <w:tab w:val="left" w:pos="3333"/>
-        </w:tabs>
-        <w:spacing w:line="360" w:lineRule="auto"/>
-        <w:rPr>
-          <w:rFonts w:ascii="Times New Roman" w:eastAsia="Times New Roman" w:hAnsi="Times New Roman" w:cs="Times New Roman"/>
-          <w:b/>
-          <w:sz w:val="24"/>
-          <w:szCs w:val="24"/>
-        </w:rPr>
-      </w:pPr>
-    </w:p>
-    <w:p>
-      <w:pPr>
-        <w:tabs>
-          <w:tab w:val="left" w:pos="3333"/>
-        </w:tabs>
-        <w:spacing w:line="360" w:lineRule="auto"/>
-        <w:rPr>
-          <w:rFonts w:ascii="Times New Roman" w:eastAsia="Times New Roman" w:hAnsi="Times New Roman" w:cs="Times New Roman"/>
-          <w:b/>
-          <w:sz w:val="24"/>
-          <w:szCs w:val="24"/>
-        </w:rPr>
-      </w:pPr>
-    </w:p>
-    <w:p>
-      <w:pPr>
-        <w:tabs>
-          <w:tab w:val="left" w:pos="3333"/>
-        </w:tabs>
-        <w:spacing w:line="360" w:lineRule="auto"/>
-        <w:rPr>
-          <w:rFonts w:ascii="Times New Roman" w:eastAsia="Times New Roman" w:hAnsi="Times New Roman" w:cs="Times New Roman"/>
-          <w:b/>
-          <w:sz w:val="24"/>
-          <w:szCs w:val="24"/>
-        </w:rPr>
-      </w:pPr>
-    </w:p>
-    <w:p>
-      <w:pPr>
-        <w:tabs>
-          <w:tab w:val="left" w:pos="3333"/>
-        </w:tabs>
-        <w:spacing w:line="360" w:lineRule="auto"/>
-        <w:rPr>
-          <w:rFonts w:ascii="Times New Roman" w:eastAsia="Times New Roman" w:hAnsi="Times New Roman" w:cs="Times New Roman"/>
-          <w:b/>
-          <w:sz w:val="24"/>
-          <w:szCs w:val="24"/>
-        </w:rPr>
-      </w:pPr>
-    </w:p>
-    <w:p>
-      <w:pPr>
-        <w:tabs>
-          <w:tab w:val="left" w:pos="3333"/>
-        </w:tabs>
-        <w:spacing w:line="360" w:lineRule="auto"/>
-        <w:rPr>
-          <w:rFonts w:ascii="Times New Roman" w:eastAsia="Times New Roman" w:hAnsi="Times New Roman" w:cs="Times New Roman"/>
-          <w:b/>
-          <w:sz w:val="24"/>
-          <w:szCs w:val="24"/>
-        </w:rPr>
-      </w:pPr>
-    </w:p>
-    <w:p>
-      <w:pPr>
-        <w:tabs>
-          <w:tab w:val="left" w:pos="3333"/>
-        </w:tabs>
-        <w:spacing w:line="360" w:lineRule="auto"/>
-        <w:rPr>
-          <w:rFonts w:ascii="Times New Roman" w:eastAsia="Times New Roman" w:hAnsi="Times New Roman" w:cs="Times New Roman"/>
-          <w:b/>
-          <w:sz w:val="24"/>
-          <w:szCs w:val="24"/>
-        </w:rPr>
-      </w:pPr>
-    </w:p>
-    <w:p>
-      <w:pPr>
-        <w:tabs>
-          <w:tab w:val="left" w:pos="3333"/>
-        </w:tabs>
-        <w:spacing w:line="360" w:lineRule="auto"/>
-        <w:rPr>
-          <w:rFonts w:ascii="Times New Roman" w:eastAsia="Times New Roman" w:hAnsi="Times New Roman" w:cs="Times New Roman"/>
-          <w:b/>
-          <w:sz w:val="24"/>
-          <w:szCs w:val="24"/>
-        </w:rPr>
-      </w:pPr>
-    </w:p>
-    <w:p>
-      <w:pPr>
-        <w:tabs>
-          <w:tab w:val="left" w:pos="3333"/>
-        </w:tabs>
-        <w:spacing w:line="360" w:lineRule="auto"/>
-        <w:rPr>
-          <w:rFonts w:ascii="Times New Roman" w:eastAsia="Times New Roman" w:hAnsi="Times New Roman" w:cs="Times New Roman"/>
-          <w:b/>
-          <w:sz w:val="24"/>
-          <w:szCs w:val="24"/>
-        </w:rPr>
-      </w:pPr>
-    </w:p>
-    <w:p>
-      <w:pPr>
-        <w:tabs>
-          <w:tab w:val="left" w:pos="3333"/>
-        </w:tabs>
-        <w:spacing w:line="360" w:lineRule="auto"/>
-        <w:rPr>
-          <w:rFonts w:ascii="Times New Roman" w:eastAsia="Times New Roman" w:hAnsi="Times New Roman" w:cs="Times New Roman"/>
-          <w:b/>
-          <w:sz w:val="24"/>
-          <w:szCs w:val="24"/>
-        </w:rPr>
-      </w:pPr>
-    </w:p>
-    <w:p>
-      <w:pPr>
-        <w:tabs>
-          <w:tab w:val="left" w:pos="3333"/>
-        </w:tabs>
-        <w:spacing w:line="360" w:lineRule="auto"/>
-        <w:rPr>
-          <w:rFonts w:ascii="Times New Roman" w:eastAsia="Times New Roman" w:hAnsi="Times New Roman" w:cs="Times New Roman"/>
-          <w:b/>
-          <w:sz w:val="24"/>
-          <w:szCs w:val="24"/>
-        </w:rPr>
-      </w:pPr>
-    </w:p>
-    <w:p>
-      <w:pPr>
-        <w:tabs>
-          <w:tab w:val="left" w:pos="3333"/>
-        </w:tabs>
-        <w:spacing w:line="360" w:lineRule="auto"/>
-        <w:rPr>
-          <w:rFonts w:ascii="Times New Roman" w:eastAsia="Times New Roman" w:hAnsi="Times New Roman" w:cs="Times New Roman"/>
-          <w:b/>
-          <w:sz w:val="24"/>
-          <w:szCs w:val="24"/>
-        </w:rPr>
-      </w:pPr>
-    </w:p>
-    <w:p>
-      <w:pPr>
-        <w:tabs>
-          <w:tab w:val="left" w:pos="3333"/>
-        </w:tabs>
-        <w:spacing w:line="360" w:lineRule="auto"/>
-        <w:rPr>
-          <w:rFonts w:ascii="Times New Roman" w:eastAsia="Times New Roman" w:hAnsi="Times New Roman" w:cs="Times New Roman"/>
-          <w:b/>
-          <w:sz w:val="24"/>
-          <w:szCs w:val="24"/>
-        </w:rPr>
-      </w:pPr>
-    </w:p>
-    <w:p>
-      <w:pPr>
-        <w:spacing w:after="160" w:line="259" w:lineRule="auto"/>
-        <w:rPr>
-          <w:rFonts w:ascii="Times New Roman" w:eastAsia="Times New Roman" w:hAnsi="Times New Roman" w:cs="Times New Roman"/>
-          <w:b/>
-          <w:sz w:val="24"/>
-          <w:szCs w:val="24"/>
-        </w:rPr>
-      </w:pPr>
-      <w:r>
-        <w:rPr>
-          <w:rFonts w:ascii="Times New Roman" w:eastAsia="Times New Roman" w:hAnsi="Times New Roman" w:cs="Times New Roman"/>
-          <w:b/>
-          <w:sz w:val="24"/>
-          <w:szCs w:val="24"/>
-        </w:rPr>
-        <w:br w:type="page"/>
-      </w:r>
-    </w:p>
-    <w:p>
-      <w:pPr>
-        <w:tabs>
-          <w:tab w:val="left" w:pos="3333"/>
-        </w:tabs>
-        <w:spacing w:line="360" w:lineRule="auto"/>
-        <w:jc w:val="center"/>
+          <w:u w:val="single"/>
+        </w:rPr>
+        <w:t>REF</w:t>
+      </w:r>
+      <w:r>
         <w:rPr>
           <w:rFonts w:ascii="Times New Roman" w:eastAsia="Times New Roman" w:hAnsi="Times New Roman" w:cs="Times New Roman"/>
           <w:b/>
           <w:sz w:val="32"/>
           <w:szCs w:val="24"/>
-        </w:rPr>
-      </w:pPr>
+          <w:u w:val="single"/>
+        </w:rPr>
+        <w:t>E</w:t>
+      </w:r>
       <w:r>
         <w:rPr>
           <w:rFonts w:ascii="Times New Roman" w:eastAsia="Times New Roman" w:hAnsi="Times New Roman" w:cs="Times New Roman"/>
           <w:b/>
           <w:sz w:val="32"/>
           <w:szCs w:val="24"/>
-        </w:rPr>
-        <w:lastRenderedPageBreak/>
-        <w:t>CONCLUSION AND FUTURE SCOPE</w:t>
-      </w:r>
-    </w:p>
-    <w:p>
-      <w:pPr>
-        <w:tabs>
-          <w:tab w:val="left" w:pos="3333"/>
-        </w:tabs>
-        <w:spacing w:line="360" w:lineRule="auto"/>
-        <w:jc w:val="center"/>
-        <w:rPr>
-          <w:rFonts w:ascii="Times New Roman" w:eastAsia="Times New Roman" w:hAnsi="Times New Roman" w:cs="Times New Roman"/>
-          <w:b/>
-          <w:sz w:val="32"/>
-          <w:szCs w:val="24"/>
-        </w:rPr>
-      </w:pPr>
-    </w:p>
-    <w:p>
-      <w:pPr>
-        <w:tabs>
-          <w:tab w:val="left" w:pos="3333"/>
-        </w:tabs>
-        <w:spacing w:line="360" w:lineRule="auto"/>
-        <w:rPr>
-          <w:rFonts w:ascii="Times New Roman" w:eastAsia="Times New Roman" w:hAnsi="Times New Roman" w:cs="Times New Roman"/>
-          <w:b/>
-          <w:sz w:val="28"/>
-          <w:szCs w:val="24"/>
-        </w:rPr>
-      </w:pPr>
-      <w:r>
-        <w:rPr>
-          <w:rFonts w:ascii="Times New Roman" w:eastAsia="Times New Roman" w:hAnsi="Times New Roman" w:cs="Times New Roman"/>
-          <w:b/>
-          <w:sz w:val="28"/>
-          <w:szCs w:val="24"/>
-        </w:rPr>
-        <w:t xml:space="preserve">Conclusion </w:t>
-      </w:r>
-    </w:p>
-    <w:p>
-      <w:pPr>
-        <w:tabs>
-          <w:tab w:val="left" w:pos="3333"/>
-        </w:tabs>
-        <w:spacing w:line="360" w:lineRule="auto"/>
-        <w:rPr>
-          <w:rFonts w:ascii="Times New Roman" w:eastAsia="Times New Roman" w:hAnsi="Times New Roman" w:cs="Times New Roman"/>
-          <w:b/>
-          <w:sz w:val="28"/>
-          <w:szCs w:val="24"/>
-        </w:rPr>
-      </w:pPr>
-    </w:p>
-    <w:p>
-      <w:pPr>
-        <w:tabs>
-          <w:tab w:val="left" w:pos="3333"/>
-        </w:tabs>
-        <w:spacing w:line="360" w:lineRule="auto"/>
-        <w:rPr>
-          <w:rFonts w:ascii="Times New Roman" w:eastAsia="Times New Roman" w:hAnsi="Times New Roman" w:cs="Times New Roman"/>
-          <w:b/>
-          <w:sz w:val="28"/>
-          <w:szCs w:val="24"/>
-        </w:rPr>
-      </w:pPr>
-      <w:r>
-        <w:rPr>
-          <w:rFonts w:ascii="Times New Roman" w:eastAsia="Times New Roman" w:hAnsi="Times New Roman" w:cs="Times New Roman"/>
-          <w:b/>
-          <w:sz w:val="28"/>
-          <w:szCs w:val="24"/>
-        </w:rPr>
-        <w:t xml:space="preserve">Future Scope </w:t>
-      </w:r>
-    </w:p>
-    <w:p>
-      <w:pPr>
-        <w:tabs>
-          <w:tab w:val="left" w:pos="3333"/>
-        </w:tabs>
-        <w:spacing w:line="360" w:lineRule="auto"/>
-        <w:rPr>
-          <w:rFonts w:ascii="Times New Roman" w:eastAsia="Times New Roman" w:hAnsi="Times New Roman" w:cs="Times New Roman"/>
-          <w:b/>
-          <w:sz w:val="28"/>
-          <w:szCs w:val="24"/>
-        </w:rPr>
-      </w:pPr>
-    </w:p>
-    <w:p>
-      <w:pPr>
-        <w:tabs>
-          <w:tab w:val="left" w:pos="3333"/>
-        </w:tabs>
-        <w:spacing w:line="360" w:lineRule="auto"/>
-        <w:rPr>
-          <w:rFonts w:ascii="Times New Roman" w:eastAsia="Times New Roman" w:hAnsi="Times New Roman" w:cs="Times New Roman"/>
-          <w:b/>
-          <w:sz w:val="28"/>
-          <w:szCs w:val="24"/>
-        </w:rPr>
-      </w:pPr>
-    </w:p>
-    <w:p>
-      <w:pPr>
-        <w:tabs>
-          <w:tab w:val="left" w:pos="3333"/>
-        </w:tabs>
-        <w:spacing w:line="360" w:lineRule="auto"/>
-        <w:rPr>
-          <w:rFonts w:ascii="Times New Roman" w:eastAsia="Times New Roman" w:hAnsi="Times New Roman" w:cs="Times New Roman"/>
-          <w:b/>
-          <w:sz w:val="28"/>
-          <w:szCs w:val="24"/>
-        </w:rPr>
-      </w:pPr>
-    </w:p>
-    <w:p>
-      <w:pPr>
-        <w:tabs>
-          <w:tab w:val="left" w:pos="3333"/>
-        </w:tabs>
-        <w:spacing w:line="360" w:lineRule="auto"/>
-        <w:rPr>
-          <w:rFonts w:ascii="Times New Roman" w:eastAsia="Times New Roman" w:hAnsi="Times New Roman" w:cs="Times New Roman"/>
-          <w:b/>
-          <w:sz w:val="24"/>
-          <w:szCs w:val="24"/>
-        </w:rPr>
-      </w:pPr>
-    </w:p>
-    <w:p>
-      <w:pPr>
-        <w:tabs>
-          <w:tab w:val="left" w:pos="3333"/>
-        </w:tabs>
-        <w:spacing w:line="360" w:lineRule="auto"/>
-        <w:rPr>
-          <w:rFonts w:ascii="Times New Roman" w:eastAsia="Times New Roman" w:hAnsi="Times New Roman" w:cs="Times New Roman"/>
-          <w:b/>
-          <w:sz w:val="24"/>
-          <w:szCs w:val="24"/>
-        </w:rPr>
-      </w:pPr>
-    </w:p>
-    <w:p>
-      <w:pPr>
-        <w:tabs>
-          <w:tab w:val="left" w:pos="3333"/>
-        </w:tabs>
-        <w:spacing w:line="360" w:lineRule="auto"/>
-        <w:rPr>
-          <w:rFonts w:ascii="Times New Roman" w:eastAsia="Times New Roman" w:hAnsi="Times New Roman" w:cs="Times New Roman"/>
-          <w:b/>
-          <w:sz w:val="24"/>
-          <w:szCs w:val="24"/>
-        </w:rPr>
-      </w:pPr>
-    </w:p>
-    <w:p>
-      <w:pPr>
-        <w:tabs>
-          <w:tab w:val="left" w:pos="3333"/>
-        </w:tabs>
-        <w:spacing w:line="360" w:lineRule="auto"/>
-        <w:rPr>
-          <w:rFonts w:ascii="Times New Roman" w:eastAsia="Times New Roman" w:hAnsi="Times New Roman" w:cs="Times New Roman"/>
-          <w:b/>
-          <w:sz w:val="24"/>
-          <w:szCs w:val="24"/>
-        </w:rPr>
-      </w:pPr>
-    </w:p>
-    <w:p>
-      <w:pPr>
-        <w:tabs>
-          <w:tab w:val="left" w:pos="3333"/>
-        </w:tabs>
-        <w:spacing w:line="360" w:lineRule="auto"/>
-        <w:rPr>
-          <w:rFonts w:ascii="Times New Roman" w:eastAsia="Times New Roman" w:hAnsi="Times New Roman" w:cs="Times New Roman"/>
-          <w:b/>
-          <w:sz w:val="24"/>
-          <w:szCs w:val="24"/>
-        </w:rPr>
-      </w:pPr>
-    </w:p>
-    <w:p>
-      <w:pPr>
-        <w:tabs>
-          <w:tab w:val="left" w:pos="3333"/>
-        </w:tabs>
-        <w:spacing w:line="360" w:lineRule="auto"/>
-        <w:rPr>
-          <w:rFonts w:ascii="Times New Roman" w:eastAsia="Times New Roman" w:hAnsi="Times New Roman" w:cs="Times New Roman"/>
-          <w:b/>
-          <w:sz w:val="24"/>
-          <w:szCs w:val="24"/>
-        </w:rPr>
-      </w:pPr>
-    </w:p>
-    <w:p>
-      <w:pPr>
-        <w:tabs>
-          <w:tab w:val="left" w:pos="3333"/>
-        </w:tabs>
-        <w:spacing w:line="360" w:lineRule="auto"/>
-        <w:rPr>
-          <w:rFonts w:ascii="Times New Roman" w:eastAsia="Times New Roman" w:hAnsi="Times New Roman" w:cs="Times New Roman"/>
-          <w:b/>
-          <w:sz w:val="24"/>
-          <w:szCs w:val="24"/>
-        </w:rPr>
-      </w:pPr>
-    </w:p>
-    <w:p>
-      <w:pPr>
-        <w:tabs>
-          <w:tab w:val="left" w:pos="3333"/>
-        </w:tabs>
-        <w:spacing w:line="360" w:lineRule="auto"/>
-        <w:rPr>
-          <w:rFonts w:ascii="Times New Roman" w:eastAsia="Times New Roman" w:hAnsi="Times New Roman" w:cs="Times New Roman"/>
-          <w:b/>
-          <w:sz w:val="24"/>
-          <w:szCs w:val="24"/>
-        </w:rPr>
-      </w:pPr>
-    </w:p>
-    <w:p>
-      <w:pPr>
-        <w:tabs>
-          <w:tab w:val="left" w:pos="3333"/>
-        </w:tabs>
-        <w:spacing w:line="360" w:lineRule="auto"/>
-        <w:rPr>
-          <w:rFonts w:ascii="Times New Roman" w:eastAsia="Times New Roman" w:hAnsi="Times New Roman" w:cs="Times New Roman"/>
-          <w:b/>
-          <w:sz w:val="24"/>
-          <w:szCs w:val="24"/>
-        </w:rPr>
-      </w:pPr>
-    </w:p>
-    <w:p>
-      <w:pPr>
-        <w:tabs>
-          <w:tab w:val="left" w:pos="3333"/>
-        </w:tabs>
-        <w:spacing w:line="360" w:lineRule="auto"/>
-        <w:rPr>
-          <w:rFonts w:ascii="Times New Roman" w:eastAsia="Times New Roman" w:hAnsi="Times New Roman" w:cs="Times New Roman"/>
-          <w:b/>
-          <w:sz w:val="24"/>
-          <w:szCs w:val="24"/>
-        </w:rPr>
-      </w:pPr>
-    </w:p>
-    <w:p>
-      <w:pPr>
-        <w:tabs>
-          <w:tab w:val="left" w:pos="3333"/>
-        </w:tabs>
-        <w:spacing w:line="360" w:lineRule="auto"/>
-        <w:rPr>
-          <w:rFonts w:ascii="Times New Roman" w:eastAsia="Times New Roman" w:hAnsi="Times New Roman" w:cs="Times New Roman"/>
-          <w:b/>
-          <w:sz w:val="24"/>
-          <w:szCs w:val="24"/>
-        </w:rPr>
-      </w:pPr>
-    </w:p>
-    <w:p>
-      <w:pPr>
-        <w:tabs>
-          <w:tab w:val="left" w:pos="3333"/>
-        </w:tabs>
-        <w:spacing w:line="360" w:lineRule="auto"/>
-        <w:rPr>
-          <w:rFonts w:ascii="Times New Roman" w:eastAsia="Times New Roman" w:hAnsi="Times New Roman" w:cs="Times New Roman"/>
-          <w:b/>
-          <w:sz w:val="24"/>
-          <w:szCs w:val="24"/>
-        </w:rPr>
-      </w:pPr>
-    </w:p>
-    <w:p>
-      <w:pPr>
-        <w:tabs>
-          <w:tab w:val="left" w:pos="3333"/>
-        </w:tabs>
-        <w:spacing w:line="360" w:lineRule="auto"/>
-        <w:rPr>
-          <w:rFonts w:ascii="Times New Roman" w:eastAsia="Times New Roman" w:hAnsi="Times New Roman" w:cs="Times New Roman"/>
-          <w:b/>
-          <w:sz w:val="24"/>
-          <w:szCs w:val="24"/>
-        </w:rPr>
-      </w:pPr>
-    </w:p>
-    <w:p>
-      <w:pPr>
-        <w:tabs>
-          <w:tab w:val="left" w:pos="3333"/>
-        </w:tabs>
-        <w:spacing w:line="360" w:lineRule="auto"/>
-        <w:rPr>
-          <w:rFonts w:ascii="Times New Roman" w:eastAsia="Times New Roman" w:hAnsi="Times New Roman" w:cs="Times New Roman"/>
-          <w:b/>
-          <w:sz w:val="24"/>
-          <w:szCs w:val="24"/>
-        </w:rPr>
-      </w:pPr>
-    </w:p>
-    <w:p>
-      <w:pPr>
-        <w:tabs>
-          <w:tab w:val="left" w:pos="3333"/>
-        </w:tabs>
-        <w:spacing w:line="360" w:lineRule="auto"/>
-        <w:rPr>
-          <w:rFonts w:ascii="Times New Roman" w:eastAsia="Times New Roman" w:hAnsi="Times New Roman" w:cs="Times New Roman"/>
-          <w:b/>
-          <w:sz w:val="24"/>
-          <w:szCs w:val="24"/>
-        </w:rPr>
-      </w:pPr>
-    </w:p>
-    <w:p>
-      <w:pPr>
-        <w:tabs>
-          <w:tab w:val="left" w:pos="3333"/>
-        </w:tabs>
-        <w:spacing w:line="360" w:lineRule="auto"/>
-        <w:rPr>
-          <w:rFonts w:ascii="Times New Roman" w:eastAsia="Times New Roman" w:hAnsi="Times New Roman" w:cs="Times New Roman"/>
-          <w:b/>
-          <w:sz w:val="24"/>
-          <w:szCs w:val="24"/>
-        </w:rPr>
-      </w:pPr>
-    </w:p>
-    <w:p>
-      <w:pPr>
-        <w:tabs>
-          <w:tab w:val="left" w:pos="3333"/>
-        </w:tabs>
-        <w:spacing w:line="360" w:lineRule="auto"/>
-        <w:rPr>
-          <w:rFonts w:ascii="Times New Roman" w:eastAsia="Times New Roman" w:hAnsi="Times New Roman" w:cs="Times New Roman"/>
-          <w:b/>
-          <w:sz w:val="24"/>
-          <w:szCs w:val="24"/>
-        </w:rPr>
-      </w:pPr>
-    </w:p>
-    <w:p>
-      <w:pPr>
-        <w:tabs>
-          <w:tab w:val="left" w:pos="3333"/>
-        </w:tabs>
-        <w:spacing w:line="360" w:lineRule="auto"/>
-        <w:rPr>
-          <w:rFonts w:ascii="Times New Roman" w:eastAsia="Times New Roman" w:hAnsi="Times New Roman" w:cs="Times New Roman"/>
-          <w:b/>
-          <w:sz w:val="24"/>
-          <w:szCs w:val="24"/>
-        </w:rPr>
-      </w:pPr>
-    </w:p>
-    <w:p>
-      <w:pPr>
-        <w:tabs>
-          <w:tab w:val="left" w:pos="3333"/>
-        </w:tabs>
-        <w:spacing w:line="360" w:lineRule="auto"/>
-        <w:rPr>
-          <w:rFonts w:ascii="Times New Roman" w:eastAsia="Times New Roman" w:hAnsi="Times New Roman" w:cs="Times New Roman"/>
-          <w:b/>
-          <w:sz w:val="24"/>
-          <w:szCs w:val="24"/>
-        </w:rPr>
-      </w:pPr>
-    </w:p>
-    <w:p>
-      <w:pPr>
-        <w:tabs>
-          <w:tab w:val="left" w:pos="3333"/>
-        </w:tabs>
-        <w:spacing w:line="360" w:lineRule="auto"/>
-        <w:rPr>
-          <w:rFonts w:ascii="Times New Roman" w:eastAsia="Times New Roman" w:hAnsi="Times New Roman" w:cs="Times New Roman"/>
-          <w:b/>
-          <w:sz w:val="24"/>
-          <w:szCs w:val="24"/>
-        </w:rPr>
-      </w:pPr>
-    </w:p>
-    <w:p>
-      <w:pPr>
-        <w:tabs>
-          <w:tab w:val="left" w:pos="3333"/>
-        </w:tabs>
-        <w:spacing w:line="360" w:lineRule="auto"/>
-        <w:rPr>
-          <w:rFonts w:ascii="Times New Roman" w:eastAsia="Times New Roman" w:hAnsi="Times New Roman" w:cs="Times New Roman"/>
-          <w:b/>
-          <w:sz w:val="24"/>
-          <w:szCs w:val="24"/>
-        </w:rPr>
-      </w:pPr>
-    </w:p>
-    <w:p>
-      <w:pPr>
-        <w:tabs>
-          <w:tab w:val="left" w:pos="3333"/>
-        </w:tabs>
-        <w:spacing w:line="360" w:lineRule="auto"/>
-        <w:rPr>
-          <w:rFonts w:ascii="Times New Roman" w:eastAsia="Times New Roman" w:hAnsi="Times New Roman" w:cs="Times New Roman"/>
-          <w:b/>
-          <w:sz w:val="24"/>
-          <w:szCs w:val="24"/>
-        </w:rPr>
-      </w:pPr>
-    </w:p>
-    <w:p>
-      <w:pPr>
-        <w:tabs>
-          <w:tab w:val="left" w:pos="3333"/>
-        </w:tabs>
-        <w:spacing w:line="360" w:lineRule="auto"/>
-        <w:rPr>
-          <w:rFonts w:ascii="Times New Roman" w:eastAsia="Times New Roman" w:hAnsi="Times New Roman" w:cs="Times New Roman"/>
-          <w:b/>
-          <w:sz w:val="24"/>
-          <w:szCs w:val="24"/>
-        </w:rPr>
-      </w:pPr>
-    </w:p>
-    <w:p>
-      <w:pPr>
-        <w:tabs>
-          <w:tab w:val="left" w:pos="3333"/>
-        </w:tabs>
-        <w:spacing w:line="360" w:lineRule="auto"/>
-        <w:rPr>
-          <w:rFonts w:ascii="Times New Roman" w:eastAsia="Times New Roman" w:hAnsi="Times New Roman" w:cs="Times New Roman"/>
-          <w:b/>
-          <w:sz w:val="24"/>
-          <w:szCs w:val="24"/>
-        </w:rPr>
-      </w:pPr>
-      <w:r>
-        <w:rPr>
-          <w:rFonts w:ascii="Times New Roman" w:eastAsia="Times New Roman" w:hAnsi="Times New Roman" w:cs="Times New Roman"/>
-          <w:b/>
-          <w:sz w:val="24"/>
-          <w:szCs w:val="24"/>
-        </w:rPr>
-        <w:tab/>
-      </w:r>
-    </w:p>
-    <w:p>
-      <w:pPr>
-        <w:tabs>
-          <w:tab w:val="left" w:pos="3333"/>
-        </w:tabs>
-        <w:spacing w:line="360" w:lineRule="auto"/>
-        <w:rPr>
-          <w:rFonts w:ascii="Times New Roman" w:eastAsia="Times New Roman" w:hAnsi="Times New Roman" w:cs="Times New Roman"/>
-          <w:b/>
-          <w:sz w:val="24"/>
-          <w:szCs w:val="24"/>
-        </w:rPr>
-      </w:pPr>
-      <w:r>
-        <w:rPr>
-          <w:rFonts w:ascii="Times New Roman" w:eastAsia="Times New Roman" w:hAnsi="Times New Roman" w:cs="Times New Roman"/>
-          <w:b/>
-          <w:sz w:val="24"/>
-          <w:szCs w:val="24"/>
-        </w:rPr>
-        <w:lastRenderedPageBreak/>
-        <w:tab/>
-      </w:r>
-      <w:r>
-        <w:rPr>
-          <w:rFonts w:ascii="Times New Roman" w:eastAsia="Times New Roman" w:hAnsi="Times New Roman" w:cs="Times New Roman"/>
-          <w:b/>
-          <w:sz w:val="32"/>
-          <w:szCs w:val="24"/>
-        </w:rPr>
-        <w:t>REF</w:t>
-      </w:r>
-      <w:r>
-        <w:rPr>
-          <w:rFonts w:ascii="Times New Roman" w:eastAsia="Times New Roman" w:hAnsi="Times New Roman" w:cs="Times New Roman"/>
-          <w:b/>
-          <w:sz w:val="32"/>
-          <w:szCs w:val="24"/>
-        </w:rPr>
-        <w:t>E</w:t>
-      </w:r>
-      <w:r>
-        <w:rPr>
-          <w:rFonts w:ascii="Times New Roman" w:eastAsia="Times New Roman" w:hAnsi="Times New Roman" w:cs="Times New Roman"/>
-          <w:b/>
-          <w:sz w:val="32"/>
-          <w:szCs w:val="24"/>
+          <w:u w:val="single"/>
         </w:rPr>
         <w:t xml:space="preserve">RENCES </w:t>
       </w:r>
@@ -5007,7 +7554,7 @@
           <w:szCs w:val="24"/>
         </w:rPr>
       </w:pPr>
-      <w:hyperlink r:id="rId10" w:history="1">
+      <w:hyperlink r:id="rId15" w:history="1">
         <w:r>
           <w:rPr>
             <w:rStyle w:val="Hyperlink"/>
@@ -5036,7 +7583,7 @@
           <w:szCs w:val="24"/>
         </w:rPr>
       </w:pPr>
-      <w:hyperlink r:id="rId11" w:history="1">
+      <w:hyperlink r:id="rId16" w:history="1">
         <w:r>
           <w:rPr>
             <w:rStyle w:val="Hyperlink"/>
@@ -5476,7 +8023,7 @@
       </w:pPr>
     </w:p>
     <w:sectPr>
-      <w:footerReference w:type="default" r:id="rId12"/>
+      <w:footerReference w:type="default" r:id="rId17"/>
       <w:pgSz w:w="11900" w:h="16838" w:code="9"/>
       <w:pgMar w:top="1440" w:right="1440" w:bottom="1440" w:left="1440" w:header="0" w:footer="0" w:gutter="0"/>
       <w:pgBorders w:offsetFrom="page">
@@ -5514,48 +8061,29 @@
 
 <file path=word/footer1.xml><?xml version="1.0" encoding="utf-8"?>
 <w:ftr xmlns:wpc="http://schemas.microsoft.com/office/word/2010/wordprocessingCanvas" xmlns:mc="http://schemas.openxmlformats.org/markup-compatibility/2006" xmlns:o="urn:schemas-microsoft-com:office:office" xmlns:r="http://schemas.openxmlformats.org/officeDocument/2006/relationships" xmlns:m="http://schemas.openxmlformats.org/officeDocument/2006/math" xmlns:v="urn:schemas-microsoft-com:vml" xmlns:wp14="http://schemas.microsoft.com/office/word/2010/wordprocessingDrawing" xmlns:wp="http://schemas.openxmlformats.org/drawingml/2006/wordprocessingDrawing" xmlns:w10="urn:schemas-microsoft-com:office:word" xmlns:w="http://schemas.openxmlformats.org/wordprocessingml/2006/main" xmlns:w14="http://schemas.microsoft.com/office/word/2010/wordml" xmlns:w15="http://schemas.microsoft.com/office/word/2012/wordml" xmlns:wpg="http://schemas.microsoft.com/office/word/2010/wordprocessingGroup" xmlns:wpi="http://schemas.microsoft.com/office/word/2010/wordprocessingInk" xmlns:wne="http://schemas.microsoft.com/office/word/2006/wordml" xmlns:wps="http://schemas.microsoft.com/office/word/2010/wordprocessingShape" mc:Ignorable="w14 w15 wp14">
-  <w:p>
-    <w:pPr>
-      <w:pStyle w:val="Footer"/>
-      <w:jc w:val="center"/>
-    </w:pPr>
-  </w:p>
-  <w:p>
-    <w:pPr>
-      <w:pStyle w:val="Footer"/>
-    </w:pPr>
-  </w:p>
-</w:ftr>
-</file>
-
-<file path=word/footer2.xml><?xml version="1.0" encoding="utf-8"?>
-<w:ftr xmlns:wpc="http://schemas.microsoft.com/office/word/2010/wordprocessingCanvas" xmlns:mc="http://schemas.openxmlformats.org/markup-compatibility/2006" xmlns:o="urn:schemas-microsoft-com:office:office" xmlns:r="http://schemas.openxmlformats.org/officeDocument/2006/relationships" xmlns:m="http://schemas.openxmlformats.org/officeDocument/2006/math" xmlns:v="urn:schemas-microsoft-com:vml" xmlns:wp14="http://schemas.microsoft.com/office/word/2010/wordprocessingDrawing" xmlns:wp="http://schemas.openxmlformats.org/drawingml/2006/wordprocessingDrawing" xmlns:w10="urn:schemas-microsoft-com:office:word" xmlns:w="http://schemas.openxmlformats.org/wordprocessingml/2006/main" xmlns:w14="http://schemas.microsoft.com/office/word/2010/wordml" xmlns:w15="http://schemas.microsoft.com/office/word/2012/wordml" xmlns:wpg="http://schemas.microsoft.com/office/word/2010/wordprocessingGroup" xmlns:wpi="http://schemas.microsoft.com/office/word/2010/wordprocessingInk" xmlns:wne="http://schemas.microsoft.com/office/word/2006/wordml" xmlns:wps="http://schemas.microsoft.com/office/word/2010/wordprocessingShape" mc:Ignorable="w14 w15 wp14">
-  <w:p>
-    <w:pPr>
-      <w:pStyle w:val="Footer"/>
-      <w:pBdr>
-        <w:top w:val="single" w:sz="4" w:space="1" w:color="D9D9D9" w:themeColor="background1" w:themeShade="D9"/>
-      </w:pBdr>
-      <w:jc w:val="right"/>
-    </w:pPr>
-    <w:r>
-      <w:tab/>
-    </w:r>
-    <w:sdt>
-      <w:sdtPr>
-        <w:id w:val="1493362170"/>
-        <w:docPartObj>
-          <w:docPartGallery w:val="Page Numbers (Bottom of Page)"/>
-          <w:docPartUnique/>
-        </w:docPartObj>
-      </w:sdtPr>
-      <w:sdtEndPr>
-        <w:rPr>
-          <w:color w:val="7F7F7F" w:themeColor="background1" w:themeShade="7F"/>
-          <w:spacing w:val="60"/>
-        </w:rPr>
-      </w:sdtEndPr>
-      <w:sdtContent>
+  <w:sdt>
+    <w:sdtPr>
+      <w:id w:val="1202902865"/>
+      <w:docPartObj>
+        <w:docPartGallery w:val="Page Numbers (Bottom of Page)"/>
+        <w:docPartUnique/>
+      </w:docPartObj>
+    </w:sdtPr>
+    <w:sdtEndPr>
+      <w:rPr>
+        <w:color w:val="7F7F7F" w:themeColor="background1" w:themeShade="7F"/>
+        <w:spacing w:val="60"/>
+      </w:rPr>
+    </w:sdtEndPr>
+    <w:sdtContent>
+      <w:p>
+        <w:pPr>
+          <w:pStyle w:val="Footer"/>
+          <w:pBdr>
+            <w:top w:val="single" w:sz="4" w:space="1" w:color="D9D9D9" w:themeColor="background1" w:themeShade="D9"/>
+          </w:pBdr>
+          <w:jc w:val="right"/>
+        </w:pPr>
         <w:r>
           <w:fldChar w:fldCharType="begin"/>
         </w:r>
@@ -5569,7 +8097,7 @@
           <w:rPr>
             <w:noProof/>
           </w:rPr>
-          <w:t>1</w:t>
+          <w:t>4</w:t>
         </w:r>
         <w:r>
           <w:rPr>
@@ -5578,19 +8106,111 @@
           <w:fldChar w:fldCharType="end"/>
         </w:r>
         <w:r>
+          <w:t xml:space="preserve"> | </w:t>
+        </w:r>
+        <w:r>
+          <w:rPr>
+            <w:color w:val="7F7F7F" w:themeColor="background1" w:themeShade="7F"/>
+            <w:spacing w:val="60"/>
+          </w:rPr>
+          <w:t>Page</w:t>
+        </w:r>
+      </w:p>
+    </w:sdtContent>
+  </w:sdt>
+  <w:p>
+    <w:pPr>
+      <w:pStyle w:val="Footer"/>
+    </w:pPr>
+  </w:p>
+</w:ftr>
+</file>
+
+<file path=word/footer2.xml><?xml version="1.0" encoding="utf-8"?>
+<w:ftr xmlns:wpc="http://schemas.microsoft.com/office/word/2010/wordprocessingCanvas" xmlns:mc="http://schemas.openxmlformats.org/markup-compatibility/2006" xmlns:o="urn:schemas-microsoft-com:office:office" xmlns:r="http://schemas.openxmlformats.org/officeDocument/2006/relationships" xmlns:m="http://schemas.openxmlformats.org/officeDocument/2006/math" xmlns:v="urn:schemas-microsoft-com:vml" xmlns:wp14="http://schemas.microsoft.com/office/word/2010/wordprocessingDrawing" xmlns:wp="http://schemas.openxmlformats.org/drawingml/2006/wordprocessingDrawing" xmlns:w10="urn:schemas-microsoft-com:office:word" xmlns:w="http://schemas.openxmlformats.org/wordprocessingml/2006/main" xmlns:w14="http://schemas.microsoft.com/office/word/2010/wordml" xmlns:w15="http://schemas.microsoft.com/office/word/2012/wordml" xmlns:wpg="http://schemas.microsoft.com/office/word/2010/wordprocessingGroup" xmlns:wpi="http://schemas.microsoft.com/office/word/2010/wordprocessingInk" xmlns:wne="http://schemas.microsoft.com/office/word/2006/wordml" xmlns:wps="http://schemas.microsoft.com/office/word/2010/wordprocessingShape" mc:Ignorable="w14 w15 wp14">
+  <w:sdt>
+    <w:sdtPr>
+      <w:id w:val="1592042117"/>
+      <w:docPartObj>
+        <w:docPartGallery w:val="Page Numbers (Bottom of Page)"/>
+        <w:docPartUnique/>
+      </w:docPartObj>
+    </w:sdtPr>
+    <w:sdtEndPr>
+      <w:rPr>
+        <w:color w:val="7F7F7F" w:themeColor="background1" w:themeShade="7F"/>
+        <w:spacing w:val="60"/>
+      </w:rPr>
+    </w:sdtEndPr>
+    <w:sdtContent>
+      <w:p>
+        <w:pPr>
+          <w:pStyle w:val="Footer"/>
+          <w:pBdr>
+            <w:top w:val="single" w:sz="4" w:space="1" w:color="D9D9D9" w:themeColor="background1" w:themeShade="D9"/>
+          </w:pBdr>
+          <w:jc w:val="right"/>
+        </w:pPr>
+        <w:r>
+          <w:fldChar w:fldCharType="begin"/>
+        </w:r>
+        <w:r>
+          <w:instrText xml:space="preserve"> PAGE   \* MERGEFORMAT </w:instrText>
+        </w:r>
+        <w:r>
+          <w:fldChar w:fldCharType="separate"/>
+        </w:r>
+        <w:r>
           <w:rPr>
             <w:noProof/>
           </w:rPr>
-          <w:t xml:space="preserve"> </w:t>
+          <w:t>5</w:t>
         </w:r>
-      </w:sdtContent>
-    </w:sdt>
+        <w:r>
+          <w:rPr>
+            <w:noProof/>
+          </w:rPr>
+          <w:fldChar w:fldCharType="end"/>
+        </w:r>
+        <w:r>
+          <w:t xml:space="preserve"> | </w:t>
+        </w:r>
+        <w:r>
+          <w:rPr>
+            <w:color w:val="7F7F7F" w:themeColor="background1" w:themeShade="7F"/>
+            <w:spacing w:val="60"/>
+          </w:rPr>
+          <w:t>Page</w:t>
+        </w:r>
+      </w:p>
+    </w:sdtContent>
+  </w:sdt>
+  <w:p>
+    <w:pPr>
+      <w:pStyle w:val="Footer"/>
+    </w:pPr>
+  </w:p>
+</w:ftr>
+</file>
+
+<file path=word/footer3.xml><?xml version="1.0" encoding="utf-8"?>
+<w:ftr xmlns:wpc="http://schemas.microsoft.com/office/word/2010/wordprocessingCanvas" xmlns:mc="http://schemas.openxmlformats.org/markup-compatibility/2006" xmlns:o="urn:schemas-microsoft-com:office:office" xmlns:r="http://schemas.openxmlformats.org/officeDocument/2006/relationships" xmlns:m="http://schemas.openxmlformats.org/officeDocument/2006/math" xmlns:v="urn:schemas-microsoft-com:vml" xmlns:wp14="http://schemas.microsoft.com/office/word/2010/wordprocessingDrawing" xmlns:wp="http://schemas.openxmlformats.org/drawingml/2006/wordprocessingDrawing" xmlns:w10="urn:schemas-microsoft-com:office:word" xmlns:w="http://schemas.openxmlformats.org/wordprocessingml/2006/main" xmlns:w14="http://schemas.microsoft.com/office/word/2010/wordml" xmlns:w15="http://schemas.microsoft.com/office/word/2012/wordml" xmlns:wpg="http://schemas.microsoft.com/office/word/2010/wordprocessingGroup" xmlns:wpi="http://schemas.microsoft.com/office/word/2010/wordprocessingInk" xmlns:wne="http://schemas.microsoft.com/office/word/2006/wordml" xmlns:wps="http://schemas.microsoft.com/office/word/2010/wordprocessingShape" mc:Ignorable="w14 w15 wp14">
+  <w:p>
+    <w:pPr>
+      <w:pStyle w:val="Footer"/>
+      <w:pBdr>
+        <w:top w:val="single" w:sz="4" w:space="1" w:color="D9D9D9" w:themeColor="background1" w:themeShade="D9"/>
+      </w:pBdr>
+      <w:jc w:val="right"/>
+    </w:pPr>
   </w:p>
   <w:p>
     <w:pPr>
       <w:pStyle w:val="Footer"/>
     </w:pPr>
   </w:p>
+  <w:p/>
+  <w:p/>
 </w:ftr>
 </file>
 
@@ -6265,6 +8885,885 @@
     </w:lvl>
   </w:abstractNum>
   <w:abstractNum w:abstractNumId="11">
+    <w:nsid w:val="004A332B"/>
+    <w:multiLevelType w:val="hybridMultilevel"/>
+    <w:tmpl w:val="8DC8C918"/>
+    <w:lvl w:ilvl="0" w:tplc="58726FE8">
+      <w:numFmt w:val="bullet"/>
+      <w:lvlText w:val="-"/>
+      <w:lvlJc w:val="left"/>
+      <w:pPr>
+        <w:ind w:left="400" w:hanging="300"/>
+      </w:pPr>
+      <w:rPr>
+        <w:rFonts w:ascii="Arial" w:eastAsia="Arial" w:hAnsi="Arial" w:cs="Arial" w:hint="default"/>
+        <w:w w:val="165"/>
+        <w:sz w:val="32"/>
+        <w:szCs w:val="32"/>
+        <w:lang w:val="en-US" w:eastAsia="en-US" w:bidi="ar-SA"/>
+      </w:rPr>
+    </w:lvl>
+    <w:lvl w:ilvl="1" w:tplc="B64E52DA">
+      <w:numFmt w:val="bullet"/>
+      <w:lvlText w:val="•"/>
+      <w:lvlJc w:val="left"/>
+      <w:pPr>
+        <w:ind w:left="1798" w:hanging="300"/>
+      </w:pPr>
+      <w:rPr>
+        <w:rFonts w:hint="default"/>
+        <w:lang w:val="en-US" w:eastAsia="en-US" w:bidi="ar-SA"/>
+      </w:rPr>
+    </w:lvl>
+    <w:lvl w:ilvl="2" w:tplc="E36E820E">
+      <w:numFmt w:val="bullet"/>
+      <w:lvlText w:val="•"/>
+      <w:lvlJc w:val="left"/>
+      <w:pPr>
+        <w:ind w:left="3196" w:hanging="300"/>
+      </w:pPr>
+      <w:rPr>
+        <w:rFonts w:hint="default"/>
+        <w:lang w:val="en-US" w:eastAsia="en-US" w:bidi="ar-SA"/>
+      </w:rPr>
+    </w:lvl>
+    <w:lvl w:ilvl="3" w:tplc="DC6235B6">
+      <w:numFmt w:val="bullet"/>
+      <w:lvlText w:val="•"/>
+      <w:lvlJc w:val="left"/>
+      <w:pPr>
+        <w:ind w:left="4595" w:hanging="300"/>
+      </w:pPr>
+      <w:rPr>
+        <w:rFonts w:hint="default"/>
+        <w:lang w:val="en-US" w:eastAsia="en-US" w:bidi="ar-SA"/>
+      </w:rPr>
+    </w:lvl>
+    <w:lvl w:ilvl="4" w:tplc="F5E847E0">
+      <w:numFmt w:val="bullet"/>
+      <w:lvlText w:val="•"/>
+      <w:lvlJc w:val="left"/>
+      <w:pPr>
+        <w:ind w:left="5993" w:hanging="300"/>
+      </w:pPr>
+      <w:rPr>
+        <w:rFonts w:hint="default"/>
+        <w:lang w:val="en-US" w:eastAsia="en-US" w:bidi="ar-SA"/>
+      </w:rPr>
+    </w:lvl>
+    <w:lvl w:ilvl="5" w:tplc="E490F84C">
+      <w:numFmt w:val="bullet"/>
+      <w:lvlText w:val="•"/>
+      <w:lvlJc w:val="left"/>
+      <w:pPr>
+        <w:ind w:left="7392" w:hanging="300"/>
+      </w:pPr>
+      <w:rPr>
+        <w:rFonts w:hint="default"/>
+        <w:lang w:val="en-US" w:eastAsia="en-US" w:bidi="ar-SA"/>
+      </w:rPr>
+    </w:lvl>
+    <w:lvl w:ilvl="6" w:tplc="02E2E800">
+      <w:numFmt w:val="bullet"/>
+      <w:lvlText w:val="•"/>
+      <w:lvlJc w:val="left"/>
+      <w:pPr>
+        <w:ind w:left="8790" w:hanging="300"/>
+      </w:pPr>
+      <w:rPr>
+        <w:rFonts w:hint="default"/>
+        <w:lang w:val="en-US" w:eastAsia="en-US" w:bidi="ar-SA"/>
+      </w:rPr>
+    </w:lvl>
+    <w:lvl w:ilvl="7" w:tplc="C652CDE8">
+      <w:numFmt w:val="bullet"/>
+      <w:lvlText w:val="•"/>
+      <w:lvlJc w:val="left"/>
+      <w:pPr>
+        <w:ind w:left="10189" w:hanging="300"/>
+      </w:pPr>
+      <w:rPr>
+        <w:rFonts w:hint="default"/>
+        <w:lang w:val="en-US" w:eastAsia="en-US" w:bidi="ar-SA"/>
+      </w:rPr>
+    </w:lvl>
+    <w:lvl w:ilvl="8" w:tplc="E828EFF8">
+      <w:numFmt w:val="bullet"/>
+      <w:lvlText w:val="•"/>
+      <w:lvlJc w:val="left"/>
+      <w:pPr>
+        <w:ind w:left="11587" w:hanging="300"/>
+      </w:pPr>
+      <w:rPr>
+        <w:rFonts w:hint="default"/>
+        <w:lang w:val="en-US" w:eastAsia="en-US" w:bidi="ar-SA"/>
+      </w:rPr>
+    </w:lvl>
+  </w:abstractNum>
+  <w:abstractNum w:abstractNumId="12">
+    <w:nsid w:val="03E52716"/>
+    <w:multiLevelType w:val="hybridMultilevel"/>
+    <w:tmpl w:val="6F48B800"/>
+    <w:lvl w:ilvl="0" w:tplc="40090001">
+      <w:start w:val="1"/>
+      <w:numFmt w:val="bullet"/>
+      <w:lvlText w:val=""/>
+      <w:lvlJc w:val="left"/>
+      <w:pPr>
+        <w:ind w:left="720" w:hanging="360"/>
+      </w:pPr>
+      <w:rPr>
+        <w:rFonts w:ascii="Symbol" w:hAnsi="Symbol" w:hint="default"/>
+      </w:rPr>
+    </w:lvl>
+    <w:lvl w:ilvl="1" w:tplc="40090003" w:tentative="1">
+      <w:start w:val="1"/>
+      <w:numFmt w:val="bullet"/>
+      <w:lvlText w:val="o"/>
+      <w:lvlJc w:val="left"/>
+      <w:pPr>
+        <w:ind w:left="1440" w:hanging="360"/>
+      </w:pPr>
+      <w:rPr>
+        <w:rFonts w:ascii="Courier New" w:hAnsi="Courier New" w:cs="Courier New" w:hint="default"/>
+      </w:rPr>
+    </w:lvl>
+    <w:lvl w:ilvl="2" w:tplc="40090005" w:tentative="1">
+      <w:start w:val="1"/>
+      <w:numFmt w:val="bullet"/>
+      <w:lvlText w:val=""/>
+      <w:lvlJc w:val="left"/>
+      <w:pPr>
+        <w:ind w:left="2160" w:hanging="360"/>
+      </w:pPr>
+      <w:rPr>
+        <w:rFonts w:ascii="Wingdings" w:hAnsi="Wingdings" w:hint="default"/>
+      </w:rPr>
+    </w:lvl>
+    <w:lvl w:ilvl="3" w:tplc="40090001" w:tentative="1">
+      <w:start w:val="1"/>
+      <w:numFmt w:val="bullet"/>
+      <w:lvlText w:val=""/>
+      <w:lvlJc w:val="left"/>
+      <w:pPr>
+        <w:ind w:left="2880" w:hanging="360"/>
+      </w:pPr>
+      <w:rPr>
+        <w:rFonts w:ascii="Symbol" w:hAnsi="Symbol" w:hint="default"/>
+      </w:rPr>
+    </w:lvl>
+    <w:lvl w:ilvl="4" w:tplc="40090003" w:tentative="1">
+      <w:start w:val="1"/>
+      <w:numFmt w:val="bullet"/>
+      <w:lvlText w:val="o"/>
+      <w:lvlJc w:val="left"/>
+      <w:pPr>
+        <w:ind w:left="3600" w:hanging="360"/>
+      </w:pPr>
+      <w:rPr>
+        <w:rFonts w:ascii="Courier New" w:hAnsi="Courier New" w:cs="Courier New" w:hint="default"/>
+      </w:rPr>
+    </w:lvl>
+    <w:lvl w:ilvl="5" w:tplc="40090005" w:tentative="1">
+      <w:start w:val="1"/>
+      <w:numFmt w:val="bullet"/>
+      <w:lvlText w:val=""/>
+      <w:lvlJc w:val="left"/>
+      <w:pPr>
+        <w:ind w:left="4320" w:hanging="360"/>
+      </w:pPr>
+      <w:rPr>
+        <w:rFonts w:ascii="Wingdings" w:hAnsi="Wingdings" w:hint="default"/>
+      </w:rPr>
+    </w:lvl>
+    <w:lvl w:ilvl="6" w:tplc="40090001" w:tentative="1">
+      <w:start w:val="1"/>
+      <w:numFmt w:val="bullet"/>
+      <w:lvlText w:val=""/>
+      <w:lvlJc w:val="left"/>
+      <w:pPr>
+        <w:ind w:left="5040" w:hanging="360"/>
+      </w:pPr>
+      <w:rPr>
+        <w:rFonts w:ascii="Symbol" w:hAnsi="Symbol" w:hint="default"/>
+      </w:rPr>
+    </w:lvl>
+    <w:lvl w:ilvl="7" w:tplc="40090003" w:tentative="1">
+      <w:start w:val="1"/>
+      <w:numFmt w:val="bullet"/>
+      <w:lvlText w:val="o"/>
+      <w:lvlJc w:val="left"/>
+      <w:pPr>
+        <w:ind w:left="5760" w:hanging="360"/>
+      </w:pPr>
+      <w:rPr>
+        <w:rFonts w:ascii="Courier New" w:hAnsi="Courier New" w:cs="Courier New" w:hint="default"/>
+      </w:rPr>
+    </w:lvl>
+    <w:lvl w:ilvl="8" w:tplc="40090005" w:tentative="1">
+      <w:start w:val="1"/>
+      <w:numFmt w:val="bullet"/>
+      <w:lvlText w:val=""/>
+      <w:lvlJc w:val="left"/>
+      <w:pPr>
+        <w:ind w:left="6480" w:hanging="360"/>
+      </w:pPr>
+      <w:rPr>
+        <w:rFonts w:ascii="Wingdings" w:hAnsi="Wingdings" w:hint="default"/>
+      </w:rPr>
+    </w:lvl>
+  </w:abstractNum>
+  <w:abstractNum w:abstractNumId="13">
+    <w:nsid w:val="108E3C0F"/>
+    <w:multiLevelType w:val="hybridMultilevel"/>
+    <w:tmpl w:val="819A66A0"/>
+    <w:lvl w:ilvl="0" w:tplc="BC6AB68E">
+      <w:numFmt w:val="bullet"/>
+      <w:lvlText w:val="-"/>
+      <w:lvlJc w:val="left"/>
+      <w:pPr>
+        <w:ind w:left="720" w:hanging="360"/>
+      </w:pPr>
+      <w:rPr>
+        <w:rFonts w:ascii="Times New Roman" w:eastAsia="Calibri" w:hAnsi="Times New Roman" w:cs="Times New Roman" w:hint="default"/>
+      </w:rPr>
+    </w:lvl>
+    <w:lvl w:ilvl="1" w:tplc="40090003" w:tentative="1">
+      <w:start w:val="1"/>
+      <w:numFmt w:val="bullet"/>
+      <w:lvlText w:val="o"/>
+      <w:lvlJc w:val="left"/>
+      <w:pPr>
+        <w:ind w:left="1440" w:hanging="360"/>
+      </w:pPr>
+      <w:rPr>
+        <w:rFonts w:ascii="Courier New" w:hAnsi="Courier New" w:cs="Courier New" w:hint="default"/>
+      </w:rPr>
+    </w:lvl>
+    <w:lvl w:ilvl="2" w:tplc="40090005" w:tentative="1">
+      <w:start w:val="1"/>
+      <w:numFmt w:val="bullet"/>
+      <w:lvlText w:val=""/>
+      <w:lvlJc w:val="left"/>
+      <w:pPr>
+        <w:ind w:left="2160" w:hanging="360"/>
+      </w:pPr>
+      <w:rPr>
+        <w:rFonts w:ascii="Wingdings" w:hAnsi="Wingdings" w:hint="default"/>
+      </w:rPr>
+    </w:lvl>
+    <w:lvl w:ilvl="3" w:tplc="40090001" w:tentative="1">
+      <w:start w:val="1"/>
+      <w:numFmt w:val="bullet"/>
+      <w:lvlText w:val=""/>
+      <w:lvlJc w:val="left"/>
+      <w:pPr>
+        <w:ind w:left="2880" w:hanging="360"/>
+      </w:pPr>
+      <w:rPr>
+        <w:rFonts w:ascii="Symbol" w:hAnsi="Symbol" w:hint="default"/>
+      </w:rPr>
+    </w:lvl>
+    <w:lvl w:ilvl="4" w:tplc="40090003" w:tentative="1">
+      <w:start w:val="1"/>
+      <w:numFmt w:val="bullet"/>
+      <w:lvlText w:val="o"/>
+      <w:lvlJc w:val="left"/>
+      <w:pPr>
+        <w:ind w:left="3600" w:hanging="360"/>
+      </w:pPr>
+      <w:rPr>
+        <w:rFonts w:ascii="Courier New" w:hAnsi="Courier New" w:cs="Courier New" w:hint="default"/>
+      </w:rPr>
+    </w:lvl>
+    <w:lvl w:ilvl="5" w:tplc="40090005" w:tentative="1">
+      <w:start w:val="1"/>
+      <w:numFmt w:val="bullet"/>
+      <w:lvlText w:val=""/>
+      <w:lvlJc w:val="left"/>
+      <w:pPr>
+        <w:ind w:left="4320" w:hanging="360"/>
+      </w:pPr>
+      <w:rPr>
+        <w:rFonts w:ascii="Wingdings" w:hAnsi="Wingdings" w:hint="default"/>
+      </w:rPr>
+    </w:lvl>
+    <w:lvl w:ilvl="6" w:tplc="40090001" w:tentative="1">
+      <w:start w:val="1"/>
+      <w:numFmt w:val="bullet"/>
+      <w:lvlText w:val=""/>
+      <w:lvlJc w:val="left"/>
+      <w:pPr>
+        <w:ind w:left="5040" w:hanging="360"/>
+      </w:pPr>
+      <w:rPr>
+        <w:rFonts w:ascii="Symbol" w:hAnsi="Symbol" w:hint="default"/>
+      </w:rPr>
+    </w:lvl>
+    <w:lvl w:ilvl="7" w:tplc="40090003" w:tentative="1">
+      <w:start w:val="1"/>
+      <w:numFmt w:val="bullet"/>
+      <w:lvlText w:val="o"/>
+      <w:lvlJc w:val="left"/>
+      <w:pPr>
+        <w:ind w:left="5760" w:hanging="360"/>
+      </w:pPr>
+      <w:rPr>
+        <w:rFonts w:ascii="Courier New" w:hAnsi="Courier New" w:cs="Courier New" w:hint="default"/>
+      </w:rPr>
+    </w:lvl>
+    <w:lvl w:ilvl="8" w:tplc="40090005" w:tentative="1">
+      <w:start w:val="1"/>
+      <w:numFmt w:val="bullet"/>
+      <w:lvlText w:val=""/>
+      <w:lvlJc w:val="left"/>
+      <w:pPr>
+        <w:ind w:left="6480" w:hanging="360"/>
+      </w:pPr>
+      <w:rPr>
+        <w:rFonts w:ascii="Wingdings" w:hAnsi="Wingdings" w:hint="default"/>
+      </w:rPr>
+    </w:lvl>
+  </w:abstractNum>
+  <w:abstractNum w:abstractNumId="14">
+    <w:nsid w:val="120616F8"/>
+    <w:multiLevelType w:val="hybridMultilevel"/>
+    <w:tmpl w:val="939E787C"/>
+    <w:lvl w:ilvl="0" w:tplc="40090001">
+      <w:start w:val="1"/>
+      <w:numFmt w:val="bullet"/>
+      <w:lvlText w:val=""/>
+      <w:lvlJc w:val="left"/>
+      <w:pPr>
+        <w:ind w:left="720" w:hanging="360"/>
+      </w:pPr>
+      <w:rPr>
+        <w:rFonts w:ascii="Symbol" w:hAnsi="Symbol" w:hint="default"/>
+      </w:rPr>
+    </w:lvl>
+    <w:lvl w:ilvl="1" w:tplc="40090003" w:tentative="1">
+      <w:start w:val="1"/>
+      <w:numFmt w:val="bullet"/>
+      <w:lvlText w:val="o"/>
+      <w:lvlJc w:val="left"/>
+      <w:pPr>
+        <w:ind w:left="1440" w:hanging="360"/>
+      </w:pPr>
+      <w:rPr>
+        <w:rFonts w:ascii="Courier New" w:hAnsi="Courier New" w:cs="Courier New" w:hint="default"/>
+      </w:rPr>
+    </w:lvl>
+    <w:lvl w:ilvl="2" w:tplc="40090005" w:tentative="1">
+      <w:start w:val="1"/>
+      <w:numFmt w:val="bullet"/>
+      <w:lvlText w:val=""/>
+      <w:lvlJc w:val="left"/>
+      <w:pPr>
+        <w:ind w:left="2160" w:hanging="360"/>
+      </w:pPr>
+      <w:rPr>
+        <w:rFonts w:ascii="Wingdings" w:hAnsi="Wingdings" w:hint="default"/>
+      </w:rPr>
+    </w:lvl>
+    <w:lvl w:ilvl="3" w:tplc="40090001" w:tentative="1">
+      <w:start w:val="1"/>
+      <w:numFmt w:val="bullet"/>
+      <w:lvlText w:val=""/>
+      <w:lvlJc w:val="left"/>
+      <w:pPr>
+        <w:ind w:left="2880" w:hanging="360"/>
+      </w:pPr>
+      <w:rPr>
+        <w:rFonts w:ascii="Symbol" w:hAnsi="Symbol" w:hint="default"/>
+      </w:rPr>
+    </w:lvl>
+    <w:lvl w:ilvl="4" w:tplc="40090003" w:tentative="1">
+      <w:start w:val="1"/>
+      <w:numFmt w:val="bullet"/>
+      <w:lvlText w:val="o"/>
+      <w:lvlJc w:val="left"/>
+      <w:pPr>
+        <w:ind w:left="3600" w:hanging="360"/>
+      </w:pPr>
+      <w:rPr>
+        <w:rFonts w:ascii="Courier New" w:hAnsi="Courier New" w:cs="Courier New" w:hint="default"/>
+      </w:rPr>
+    </w:lvl>
+    <w:lvl w:ilvl="5" w:tplc="40090005" w:tentative="1">
+      <w:start w:val="1"/>
+      <w:numFmt w:val="bullet"/>
+      <w:lvlText w:val=""/>
+      <w:lvlJc w:val="left"/>
+      <w:pPr>
+        <w:ind w:left="4320" w:hanging="360"/>
+      </w:pPr>
+      <w:rPr>
+        <w:rFonts w:ascii="Wingdings" w:hAnsi="Wingdings" w:hint="default"/>
+      </w:rPr>
+    </w:lvl>
+    <w:lvl w:ilvl="6" w:tplc="40090001" w:tentative="1">
+      <w:start w:val="1"/>
+      <w:numFmt w:val="bullet"/>
+      <w:lvlText w:val=""/>
+      <w:lvlJc w:val="left"/>
+      <w:pPr>
+        <w:ind w:left="5040" w:hanging="360"/>
+      </w:pPr>
+      <w:rPr>
+        <w:rFonts w:ascii="Symbol" w:hAnsi="Symbol" w:hint="default"/>
+      </w:rPr>
+    </w:lvl>
+    <w:lvl w:ilvl="7" w:tplc="40090003" w:tentative="1">
+      <w:start w:val="1"/>
+      <w:numFmt w:val="bullet"/>
+      <w:lvlText w:val="o"/>
+      <w:lvlJc w:val="left"/>
+      <w:pPr>
+        <w:ind w:left="5760" w:hanging="360"/>
+      </w:pPr>
+      <w:rPr>
+        <w:rFonts w:ascii="Courier New" w:hAnsi="Courier New" w:cs="Courier New" w:hint="default"/>
+      </w:rPr>
+    </w:lvl>
+    <w:lvl w:ilvl="8" w:tplc="40090005" w:tentative="1">
+      <w:start w:val="1"/>
+      <w:numFmt w:val="bullet"/>
+      <w:lvlText w:val=""/>
+      <w:lvlJc w:val="left"/>
+      <w:pPr>
+        <w:ind w:left="6480" w:hanging="360"/>
+      </w:pPr>
+      <w:rPr>
+        <w:rFonts w:ascii="Wingdings" w:hAnsi="Wingdings" w:hint="default"/>
+      </w:rPr>
+    </w:lvl>
+  </w:abstractNum>
+  <w:abstractNum w:abstractNumId="15">
+    <w:nsid w:val="12063669"/>
+    <w:multiLevelType w:val="hybridMultilevel"/>
+    <w:tmpl w:val="196C9938"/>
+    <w:lvl w:ilvl="0" w:tplc="40090001">
+      <w:start w:val="1"/>
+      <w:numFmt w:val="bullet"/>
+      <w:lvlText w:val=""/>
+      <w:lvlJc w:val="left"/>
+      <w:pPr>
+        <w:ind w:left="820" w:hanging="360"/>
+      </w:pPr>
+      <w:rPr>
+        <w:rFonts w:ascii="Symbol" w:hAnsi="Symbol" w:hint="default"/>
+      </w:rPr>
+    </w:lvl>
+    <w:lvl w:ilvl="1" w:tplc="40090003" w:tentative="1">
+      <w:start w:val="1"/>
+      <w:numFmt w:val="bullet"/>
+      <w:lvlText w:val="o"/>
+      <w:lvlJc w:val="left"/>
+      <w:pPr>
+        <w:ind w:left="1540" w:hanging="360"/>
+      </w:pPr>
+      <w:rPr>
+        <w:rFonts w:ascii="Courier New" w:hAnsi="Courier New" w:cs="Courier New" w:hint="default"/>
+      </w:rPr>
+    </w:lvl>
+    <w:lvl w:ilvl="2" w:tplc="40090005" w:tentative="1">
+      <w:start w:val="1"/>
+      <w:numFmt w:val="bullet"/>
+      <w:lvlText w:val=""/>
+      <w:lvlJc w:val="left"/>
+      <w:pPr>
+        <w:ind w:left="2260" w:hanging="360"/>
+      </w:pPr>
+      <w:rPr>
+        <w:rFonts w:ascii="Wingdings" w:hAnsi="Wingdings" w:hint="default"/>
+      </w:rPr>
+    </w:lvl>
+    <w:lvl w:ilvl="3" w:tplc="40090001" w:tentative="1">
+      <w:start w:val="1"/>
+      <w:numFmt w:val="bullet"/>
+      <w:lvlText w:val=""/>
+      <w:lvlJc w:val="left"/>
+      <w:pPr>
+        <w:ind w:left="2980" w:hanging="360"/>
+      </w:pPr>
+      <w:rPr>
+        <w:rFonts w:ascii="Symbol" w:hAnsi="Symbol" w:hint="default"/>
+      </w:rPr>
+    </w:lvl>
+    <w:lvl w:ilvl="4" w:tplc="40090003" w:tentative="1">
+      <w:start w:val="1"/>
+      <w:numFmt w:val="bullet"/>
+      <w:lvlText w:val="o"/>
+      <w:lvlJc w:val="left"/>
+      <w:pPr>
+        <w:ind w:left="3700" w:hanging="360"/>
+      </w:pPr>
+      <w:rPr>
+        <w:rFonts w:ascii="Courier New" w:hAnsi="Courier New" w:cs="Courier New" w:hint="default"/>
+      </w:rPr>
+    </w:lvl>
+    <w:lvl w:ilvl="5" w:tplc="40090005" w:tentative="1">
+      <w:start w:val="1"/>
+      <w:numFmt w:val="bullet"/>
+      <w:lvlText w:val=""/>
+      <w:lvlJc w:val="left"/>
+      <w:pPr>
+        <w:ind w:left="4420" w:hanging="360"/>
+      </w:pPr>
+      <w:rPr>
+        <w:rFonts w:ascii="Wingdings" w:hAnsi="Wingdings" w:hint="default"/>
+      </w:rPr>
+    </w:lvl>
+    <w:lvl w:ilvl="6" w:tplc="40090001" w:tentative="1">
+      <w:start w:val="1"/>
+      <w:numFmt w:val="bullet"/>
+      <w:lvlText w:val=""/>
+      <w:lvlJc w:val="left"/>
+      <w:pPr>
+        <w:ind w:left="5140" w:hanging="360"/>
+      </w:pPr>
+      <w:rPr>
+        <w:rFonts w:ascii="Symbol" w:hAnsi="Symbol" w:hint="default"/>
+      </w:rPr>
+    </w:lvl>
+    <w:lvl w:ilvl="7" w:tplc="40090003" w:tentative="1">
+      <w:start w:val="1"/>
+      <w:numFmt w:val="bullet"/>
+      <w:lvlText w:val="o"/>
+      <w:lvlJc w:val="left"/>
+      <w:pPr>
+        <w:ind w:left="5860" w:hanging="360"/>
+      </w:pPr>
+      <w:rPr>
+        <w:rFonts w:ascii="Courier New" w:hAnsi="Courier New" w:cs="Courier New" w:hint="default"/>
+      </w:rPr>
+    </w:lvl>
+    <w:lvl w:ilvl="8" w:tplc="40090005" w:tentative="1">
+      <w:start w:val="1"/>
+      <w:numFmt w:val="bullet"/>
+      <w:lvlText w:val=""/>
+      <w:lvlJc w:val="left"/>
+      <w:pPr>
+        <w:ind w:left="6580" w:hanging="360"/>
+      </w:pPr>
+      <w:rPr>
+        <w:rFonts w:ascii="Wingdings" w:hAnsi="Wingdings" w:hint="default"/>
+      </w:rPr>
+    </w:lvl>
+  </w:abstractNum>
+  <w:abstractNum w:abstractNumId="16">
+    <w:nsid w:val="1BCC11A8"/>
+    <w:multiLevelType w:val="hybridMultilevel"/>
+    <w:tmpl w:val="34503734"/>
+    <w:lvl w:ilvl="0" w:tplc="40090001">
+      <w:start w:val="1"/>
+      <w:numFmt w:val="bullet"/>
+      <w:lvlText w:val=""/>
+      <w:lvlJc w:val="left"/>
+      <w:pPr>
+        <w:ind w:left="720" w:hanging="360"/>
+      </w:pPr>
+      <w:rPr>
+        <w:rFonts w:ascii="Symbol" w:hAnsi="Symbol" w:hint="default"/>
+      </w:rPr>
+    </w:lvl>
+    <w:lvl w:ilvl="1" w:tplc="40090003" w:tentative="1">
+      <w:start w:val="1"/>
+      <w:numFmt w:val="bullet"/>
+      <w:lvlText w:val="o"/>
+      <w:lvlJc w:val="left"/>
+      <w:pPr>
+        <w:ind w:left="1440" w:hanging="360"/>
+      </w:pPr>
+      <w:rPr>
+        <w:rFonts w:ascii="Courier New" w:hAnsi="Courier New" w:cs="Courier New" w:hint="default"/>
+      </w:rPr>
+    </w:lvl>
+    <w:lvl w:ilvl="2" w:tplc="40090005" w:tentative="1">
+      <w:start w:val="1"/>
+      <w:numFmt w:val="bullet"/>
+      <w:lvlText w:val=""/>
+      <w:lvlJc w:val="left"/>
+      <w:pPr>
+        <w:ind w:left="2160" w:hanging="360"/>
+      </w:pPr>
+      <w:rPr>
+        <w:rFonts w:ascii="Wingdings" w:hAnsi="Wingdings" w:hint="default"/>
+      </w:rPr>
+    </w:lvl>
+    <w:lvl w:ilvl="3" w:tplc="40090001" w:tentative="1">
+      <w:start w:val="1"/>
+      <w:numFmt w:val="bullet"/>
+      <w:lvlText w:val=""/>
+      <w:lvlJc w:val="left"/>
+      <w:pPr>
+        <w:ind w:left="2880" w:hanging="360"/>
+      </w:pPr>
+      <w:rPr>
+        <w:rFonts w:ascii="Symbol" w:hAnsi="Symbol" w:hint="default"/>
+      </w:rPr>
+    </w:lvl>
+    <w:lvl w:ilvl="4" w:tplc="40090003" w:tentative="1">
+      <w:start w:val="1"/>
+      <w:numFmt w:val="bullet"/>
+      <w:lvlText w:val="o"/>
+      <w:lvlJc w:val="left"/>
+      <w:pPr>
+        <w:ind w:left="3600" w:hanging="360"/>
+      </w:pPr>
+      <w:rPr>
+        <w:rFonts w:ascii="Courier New" w:hAnsi="Courier New" w:cs="Courier New" w:hint="default"/>
+      </w:rPr>
+    </w:lvl>
+    <w:lvl w:ilvl="5" w:tplc="40090005" w:tentative="1">
+      <w:start w:val="1"/>
+      <w:numFmt w:val="bullet"/>
+      <w:lvlText w:val=""/>
+      <w:lvlJc w:val="left"/>
+      <w:pPr>
+        <w:ind w:left="4320" w:hanging="360"/>
+      </w:pPr>
+      <w:rPr>
+        <w:rFonts w:ascii="Wingdings" w:hAnsi="Wingdings" w:hint="default"/>
+      </w:rPr>
+    </w:lvl>
+    <w:lvl w:ilvl="6" w:tplc="40090001" w:tentative="1">
+      <w:start w:val="1"/>
+      <w:numFmt w:val="bullet"/>
+      <w:lvlText w:val=""/>
+      <w:lvlJc w:val="left"/>
+      <w:pPr>
+        <w:ind w:left="5040" w:hanging="360"/>
+      </w:pPr>
+      <w:rPr>
+        <w:rFonts w:ascii="Symbol" w:hAnsi="Symbol" w:hint="default"/>
+      </w:rPr>
+    </w:lvl>
+    <w:lvl w:ilvl="7" w:tplc="40090003" w:tentative="1">
+      <w:start w:val="1"/>
+      <w:numFmt w:val="bullet"/>
+      <w:lvlText w:val="o"/>
+      <w:lvlJc w:val="left"/>
+      <w:pPr>
+        <w:ind w:left="5760" w:hanging="360"/>
+      </w:pPr>
+      <w:rPr>
+        <w:rFonts w:ascii="Courier New" w:hAnsi="Courier New" w:cs="Courier New" w:hint="default"/>
+      </w:rPr>
+    </w:lvl>
+    <w:lvl w:ilvl="8" w:tplc="40090005" w:tentative="1">
+      <w:start w:val="1"/>
+      <w:numFmt w:val="bullet"/>
+      <w:lvlText w:val=""/>
+      <w:lvlJc w:val="left"/>
+      <w:pPr>
+        <w:ind w:left="6480" w:hanging="360"/>
+      </w:pPr>
+      <w:rPr>
+        <w:rFonts w:ascii="Wingdings" w:hAnsi="Wingdings" w:hint="default"/>
+      </w:rPr>
+    </w:lvl>
+  </w:abstractNum>
+  <w:abstractNum w:abstractNumId="17">
+    <w:nsid w:val="1BFD5E2F"/>
+    <w:multiLevelType w:val="hybridMultilevel"/>
+    <w:tmpl w:val="F0CC79F2"/>
+    <w:lvl w:ilvl="0" w:tplc="4009000F">
+      <w:start w:val="1"/>
+      <w:numFmt w:val="decimal"/>
+      <w:lvlText w:val="%1."/>
+      <w:lvlJc w:val="left"/>
+      <w:pPr>
+        <w:ind w:left="720" w:hanging="360"/>
+      </w:pPr>
+    </w:lvl>
+    <w:lvl w:ilvl="1" w:tplc="40090019" w:tentative="1">
+      <w:start w:val="1"/>
+      <w:numFmt w:val="lowerLetter"/>
+      <w:lvlText w:val="%2."/>
+      <w:lvlJc w:val="left"/>
+      <w:pPr>
+        <w:ind w:left="1440" w:hanging="360"/>
+      </w:pPr>
+    </w:lvl>
+    <w:lvl w:ilvl="2" w:tplc="4009001B" w:tentative="1">
+      <w:start w:val="1"/>
+      <w:numFmt w:val="lowerRoman"/>
+      <w:lvlText w:val="%3."/>
+      <w:lvlJc w:val="right"/>
+      <w:pPr>
+        <w:ind w:left="2160" w:hanging="180"/>
+      </w:pPr>
+    </w:lvl>
+    <w:lvl w:ilvl="3" w:tplc="4009000F" w:tentative="1">
+      <w:start w:val="1"/>
+      <w:numFmt w:val="decimal"/>
+      <w:lvlText w:val="%4."/>
+      <w:lvlJc w:val="left"/>
+      <w:pPr>
+        <w:ind w:left="2880" w:hanging="360"/>
+      </w:pPr>
+    </w:lvl>
+    <w:lvl w:ilvl="4" w:tplc="40090019" w:tentative="1">
+      <w:start w:val="1"/>
+      <w:numFmt w:val="lowerLetter"/>
+      <w:lvlText w:val="%5."/>
+      <w:lvlJc w:val="left"/>
+      <w:pPr>
+        <w:ind w:left="3600" w:hanging="360"/>
+      </w:pPr>
+    </w:lvl>
+    <w:lvl w:ilvl="5" w:tplc="4009001B" w:tentative="1">
+      <w:start w:val="1"/>
+      <w:numFmt w:val="lowerRoman"/>
+      <w:lvlText w:val="%6."/>
+      <w:lvlJc w:val="right"/>
+      <w:pPr>
+        <w:ind w:left="4320" w:hanging="180"/>
+      </w:pPr>
+    </w:lvl>
+    <w:lvl w:ilvl="6" w:tplc="4009000F" w:tentative="1">
+      <w:start w:val="1"/>
+      <w:numFmt w:val="decimal"/>
+      <w:lvlText w:val="%7."/>
+      <w:lvlJc w:val="left"/>
+      <w:pPr>
+        <w:ind w:left="5040" w:hanging="360"/>
+      </w:pPr>
+    </w:lvl>
+    <w:lvl w:ilvl="7" w:tplc="40090019" w:tentative="1">
+      <w:start w:val="1"/>
+      <w:numFmt w:val="lowerLetter"/>
+      <w:lvlText w:val="%8."/>
+      <w:lvlJc w:val="left"/>
+      <w:pPr>
+        <w:ind w:left="5760" w:hanging="360"/>
+      </w:pPr>
+    </w:lvl>
+    <w:lvl w:ilvl="8" w:tplc="4009001B" w:tentative="1">
+      <w:start w:val="1"/>
+      <w:numFmt w:val="lowerRoman"/>
+      <w:lvlText w:val="%9."/>
+      <w:lvlJc w:val="right"/>
+      <w:pPr>
+        <w:ind w:left="6480" w:hanging="180"/>
+      </w:pPr>
+    </w:lvl>
+  </w:abstractNum>
+  <w:abstractNum w:abstractNumId="18">
+    <w:nsid w:val="1D004E98"/>
+    <w:multiLevelType w:val="hybridMultilevel"/>
+    <w:tmpl w:val="CAF2502A"/>
+    <w:lvl w:ilvl="0" w:tplc="40090001">
+      <w:start w:val="1"/>
+      <w:numFmt w:val="bullet"/>
+      <w:lvlText w:val=""/>
+      <w:lvlJc w:val="left"/>
+      <w:pPr>
+        <w:ind w:left="360" w:hanging="360"/>
+      </w:pPr>
+      <w:rPr>
+        <w:rFonts w:ascii="Symbol" w:hAnsi="Symbol" w:hint="default"/>
+      </w:rPr>
+    </w:lvl>
+    <w:lvl w:ilvl="1" w:tplc="40090003" w:tentative="1">
+      <w:start w:val="1"/>
+      <w:numFmt w:val="bullet"/>
+      <w:lvlText w:val="o"/>
+      <w:lvlJc w:val="left"/>
+      <w:pPr>
+        <w:ind w:left="1080" w:hanging="360"/>
+      </w:pPr>
+      <w:rPr>
+        <w:rFonts w:ascii="Courier New" w:hAnsi="Courier New" w:cs="Courier New" w:hint="default"/>
+      </w:rPr>
+    </w:lvl>
+    <w:lvl w:ilvl="2" w:tplc="40090005" w:tentative="1">
+      <w:start w:val="1"/>
+      <w:numFmt w:val="bullet"/>
+      <w:lvlText w:val=""/>
+      <w:lvlJc w:val="left"/>
+      <w:pPr>
+        <w:ind w:left="1800" w:hanging="360"/>
+      </w:pPr>
+      <w:rPr>
+        <w:rFonts w:ascii="Wingdings" w:hAnsi="Wingdings" w:hint="default"/>
+      </w:rPr>
+    </w:lvl>
+    <w:lvl w:ilvl="3" w:tplc="40090001" w:tentative="1">
+      <w:start w:val="1"/>
+      <w:numFmt w:val="bullet"/>
+      <w:lvlText w:val=""/>
+      <w:lvlJc w:val="left"/>
+      <w:pPr>
+        <w:ind w:left="2520" w:hanging="360"/>
+      </w:pPr>
+      <w:rPr>
+        <w:rFonts w:ascii="Symbol" w:hAnsi="Symbol" w:hint="default"/>
+      </w:rPr>
+    </w:lvl>
+    <w:lvl w:ilvl="4" w:tplc="40090003" w:tentative="1">
+      <w:start w:val="1"/>
+      <w:numFmt w:val="bullet"/>
+      <w:lvlText w:val="o"/>
+      <w:lvlJc w:val="left"/>
+      <w:pPr>
+        <w:ind w:left="3240" w:hanging="360"/>
+      </w:pPr>
+      <w:rPr>
+        <w:rFonts w:ascii="Courier New" w:hAnsi="Courier New" w:cs="Courier New" w:hint="default"/>
+      </w:rPr>
+    </w:lvl>
+    <w:lvl w:ilvl="5" w:tplc="40090005" w:tentative="1">
+      <w:start w:val="1"/>
+      <w:numFmt w:val="bullet"/>
+      <w:lvlText w:val=""/>
+      <w:lvlJc w:val="left"/>
+      <w:pPr>
+        <w:ind w:left="3960" w:hanging="360"/>
+      </w:pPr>
+      <w:rPr>
+        <w:rFonts w:ascii="Wingdings" w:hAnsi="Wingdings" w:hint="default"/>
+      </w:rPr>
+    </w:lvl>
+    <w:lvl w:ilvl="6" w:tplc="40090001" w:tentative="1">
+      <w:start w:val="1"/>
+      <w:numFmt w:val="bullet"/>
+      <w:lvlText w:val=""/>
+      <w:lvlJc w:val="left"/>
+      <w:pPr>
+        <w:ind w:left="4680" w:hanging="360"/>
+      </w:pPr>
+      <w:rPr>
+        <w:rFonts w:ascii="Symbol" w:hAnsi="Symbol" w:hint="default"/>
+      </w:rPr>
+    </w:lvl>
+    <w:lvl w:ilvl="7" w:tplc="40090003" w:tentative="1">
+      <w:start w:val="1"/>
+      <w:numFmt w:val="bullet"/>
+      <w:lvlText w:val="o"/>
+      <w:lvlJc w:val="left"/>
+      <w:pPr>
+        <w:ind w:left="5400" w:hanging="360"/>
+      </w:pPr>
+      <w:rPr>
+        <w:rFonts w:ascii="Courier New" w:hAnsi="Courier New" w:cs="Courier New" w:hint="default"/>
+      </w:rPr>
+    </w:lvl>
+    <w:lvl w:ilvl="8" w:tplc="40090005" w:tentative="1">
+      <w:start w:val="1"/>
+      <w:numFmt w:val="bullet"/>
+      <w:lvlText w:val=""/>
+      <w:lvlJc w:val="left"/>
+      <w:pPr>
+        <w:ind w:left="6120" w:hanging="360"/>
+      </w:pPr>
+      <w:rPr>
+        <w:rFonts w:ascii="Wingdings" w:hAnsi="Wingdings" w:hint="default"/>
+      </w:rPr>
+    </w:lvl>
+  </w:abstractNum>
+  <w:abstractNum w:abstractNumId="19">
     <w:nsid w:val="278F594A"/>
     <w:multiLevelType w:val="hybridMultilevel"/>
     <w:tmpl w:val="4A16967C"/>
@@ -6377,7 +9876,232 @@
       </w:rPr>
     </w:lvl>
   </w:abstractNum>
-  <w:abstractNum w:abstractNumId="12">
+  <w:abstractNum w:abstractNumId="20">
+    <w:nsid w:val="288810BB"/>
+    <w:multiLevelType w:val="hybridMultilevel"/>
+    <w:tmpl w:val="DA7C460A"/>
+    <w:lvl w:ilvl="0" w:tplc="BC6AB68E">
+      <w:numFmt w:val="bullet"/>
+      <w:lvlText w:val="-"/>
+      <w:lvlJc w:val="left"/>
+      <w:pPr>
+        <w:ind w:left="720" w:hanging="360"/>
+      </w:pPr>
+      <w:rPr>
+        <w:rFonts w:ascii="Times New Roman" w:eastAsia="Calibri" w:hAnsi="Times New Roman" w:cs="Times New Roman" w:hint="default"/>
+      </w:rPr>
+    </w:lvl>
+    <w:lvl w:ilvl="1" w:tplc="40090003" w:tentative="1">
+      <w:start w:val="1"/>
+      <w:numFmt w:val="bullet"/>
+      <w:lvlText w:val="o"/>
+      <w:lvlJc w:val="left"/>
+      <w:pPr>
+        <w:ind w:left="1440" w:hanging="360"/>
+      </w:pPr>
+      <w:rPr>
+        <w:rFonts w:ascii="Courier New" w:hAnsi="Courier New" w:cs="Courier New" w:hint="default"/>
+      </w:rPr>
+    </w:lvl>
+    <w:lvl w:ilvl="2" w:tplc="40090005" w:tentative="1">
+      <w:start w:val="1"/>
+      <w:numFmt w:val="bullet"/>
+      <w:lvlText w:val=""/>
+      <w:lvlJc w:val="left"/>
+      <w:pPr>
+        <w:ind w:left="2160" w:hanging="360"/>
+      </w:pPr>
+      <w:rPr>
+        <w:rFonts w:ascii="Wingdings" w:hAnsi="Wingdings" w:hint="default"/>
+      </w:rPr>
+    </w:lvl>
+    <w:lvl w:ilvl="3" w:tplc="40090001" w:tentative="1">
+      <w:start w:val="1"/>
+      <w:numFmt w:val="bullet"/>
+      <w:lvlText w:val=""/>
+      <w:lvlJc w:val="left"/>
+      <w:pPr>
+        <w:ind w:left="2880" w:hanging="360"/>
+      </w:pPr>
+      <w:rPr>
+        <w:rFonts w:ascii="Symbol" w:hAnsi="Symbol" w:hint="default"/>
+      </w:rPr>
+    </w:lvl>
+    <w:lvl w:ilvl="4" w:tplc="40090003" w:tentative="1">
+      <w:start w:val="1"/>
+      <w:numFmt w:val="bullet"/>
+      <w:lvlText w:val="o"/>
+      <w:lvlJc w:val="left"/>
+      <w:pPr>
+        <w:ind w:left="3600" w:hanging="360"/>
+      </w:pPr>
+      <w:rPr>
+        <w:rFonts w:ascii="Courier New" w:hAnsi="Courier New" w:cs="Courier New" w:hint="default"/>
+      </w:rPr>
+    </w:lvl>
+    <w:lvl w:ilvl="5" w:tplc="40090005" w:tentative="1">
+      <w:start w:val="1"/>
+      <w:numFmt w:val="bullet"/>
+      <w:lvlText w:val=""/>
+      <w:lvlJc w:val="left"/>
+      <w:pPr>
+        <w:ind w:left="4320" w:hanging="360"/>
+      </w:pPr>
+      <w:rPr>
+        <w:rFonts w:ascii="Wingdings" w:hAnsi="Wingdings" w:hint="default"/>
+      </w:rPr>
+    </w:lvl>
+    <w:lvl w:ilvl="6" w:tplc="40090001" w:tentative="1">
+      <w:start w:val="1"/>
+      <w:numFmt w:val="bullet"/>
+      <w:lvlText w:val=""/>
+      <w:lvlJc w:val="left"/>
+      <w:pPr>
+        <w:ind w:left="5040" w:hanging="360"/>
+      </w:pPr>
+      <w:rPr>
+        <w:rFonts w:ascii="Symbol" w:hAnsi="Symbol" w:hint="default"/>
+      </w:rPr>
+    </w:lvl>
+    <w:lvl w:ilvl="7" w:tplc="40090003" w:tentative="1">
+      <w:start w:val="1"/>
+      <w:numFmt w:val="bullet"/>
+      <w:lvlText w:val="o"/>
+      <w:lvlJc w:val="left"/>
+      <w:pPr>
+        <w:ind w:left="5760" w:hanging="360"/>
+      </w:pPr>
+      <w:rPr>
+        <w:rFonts w:ascii="Courier New" w:hAnsi="Courier New" w:cs="Courier New" w:hint="default"/>
+      </w:rPr>
+    </w:lvl>
+    <w:lvl w:ilvl="8" w:tplc="40090005" w:tentative="1">
+      <w:start w:val="1"/>
+      <w:numFmt w:val="bullet"/>
+      <w:lvlText w:val=""/>
+      <w:lvlJc w:val="left"/>
+      <w:pPr>
+        <w:ind w:left="6480" w:hanging="360"/>
+      </w:pPr>
+      <w:rPr>
+        <w:rFonts w:ascii="Wingdings" w:hAnsi="Wingdings" w:hint="default"/>
+      </w:rPr>
+    </w:lvl>
+  </w:abstractNum>
+  <w:abstractNum w:abstractNumId="21">
+    <w:nsid w:val="40345E7B"/>
+    <w:multiLevelType w:val="hybridMultilevel"/>
+    <w:tmpl w:val="D7684F1A"/>
+    <w:lvl w:ilvl="0" w:tplc="40090001">
+      <w:start w:val="1"/>
+      <w:numFmt w:val="bullet"/>
+      <w:lvlText w:val=""/>
+      <w:lvlJc w:val="left"/>
+      <w:pPr>
+        <w:ind w:left="720" w:hanging="360"/>
+      </w:pPr>
+      <w:rPr>
+        <w:rFonts w:ascii="Symbol" w:hAnsi="Symbol" w:hint="default"/>
+      </w:rPr>
+    </w:lvl>
+    <w:lvl w:ilvl="1" w:tplc="40090003" w:tentative="1">
+      <w:start w:val="1"/>
+      <w:numFmt w:val="bullet"/>
+      <w:lvlText w:val="o"/>
+      <w:lvlJc w:val="left"/>
+      <w:pPr>
+        <w:ind w:left="1440" w:hanging="360"/>
+      </w:pPr>
+      <w:rPr>
+        <w:rFonts w:ascii="Courier New" w:hAnsi="Courier New" w:cs="Courier New" w:hint="default"/>
+      </w:rPr>
+    </w:lvl>
+    <w:lvl w:ilvl="2" w:tplc="40090005" w:tentative="1">
+      <w:start w:val="1"/>
+      <w:numFmt w:val="bullet"/>
+      <w:lvlText w:val=""/>
+      <w:lvlJc w:val="left"/>
+      <w:pPr>
+        <w:ind w:left="2160" w:hanging="360"/>
+      </w:pPr>
+      <w:rPr>
+        <w:rFonts w:ascii="Wingdings" w:hAnsi="Wingdings" w:hint="default"/>
+      </w:rPr>
+    </w:lvl>
+    <w:lvl w:ilvl="3" w:tplc="40090001" w:tentative="1">
+      <w:start w:val="1"/>
+      <w:numFmt w:val="bullet"/>
+      <w:lvlText w:val=""/>
+      <w:lvlJc w:val="left"/>
+      <w:pPr>
+        <w:ind w:left="2880" w:hanging="360"/>
+      </w:pPr>
+      <w:rPr>
+        <w:rFonts w:ascii="Symbol" w:hAnsi="Symbol" w:hint="default"/>
+      </w:rPr>
+    </w:lvl>
+    <w:lvl w:ilvl="4" w:tplc="40090003" w:tentative="1">
+      <w:start w:val="1"/>
+      <w:numFmt w:val="bullet"/>
+      <w:lvlText w:val="o"/>
+      <w:lvlJc w:val="left"/>
+      <w:pPr>
+        <w:ind w:left="3600" w:hanging="360"/>
+      </w:pPr>
+      <w:rPr>
+        <w:rFonts w:ascii="Courier New" w:hAnsi="Courier New" w:cs="Courier New" w:hint="default"/>
+      </w:rPr>
+    </w:lvl>
+    <w:lvl w:ilvl="5" w:tplc="40090005" w:tentative="1">
+      <w:start w:val="1"/>
+      <w:numFmt w:val="bullet"/>
+      <w:lvlText w:val=""/>
+      <w:lvlJc w:val="left"/>
+      <w:pPr>
+        <w:ind w:left="4320" w:hanging="360"/>
+      </w:pPr>
+      <w:rPr>
+        <w:rFonts w:ascii="Wingdings" w:hAnsi="Wingdings" w:hint="default"/>
+      </w:rPr>
+    </w:lvl>
+    <w:lvl w:ilvl="6" w:tplc="40090001" w:tentative="1">
+      <w:start w:val="1"/>
+      <w:numFmt w:val="bullet"/>
+      <w:lvlText w:val=""/>
+      <w:lvlJc w:val="left"/>
+      <w:pPr>
+        <w:ind w:left="5040" w:hanging="360"/>
+      </w:pPr>
+      <w:rPr>
+        <w:rFonts w:ascii="Symbol" w:hAnsi="Symbol" w:hint="default"/>
+      </w:rPr>
+    </w:lvl>
+    <w:lvl w:ilvl="7" w:tplc="40090003" w:tentative="1">
+      <w:start w:val="1"/>
+      <w:numFmt w:val="bullet"/>
+      <w:lvlText w:val="o"/>
+      <w:lvlJc w:val="left"/>
+      <w:pPr>
+        <w:ind w:left="5760" w:hanging="360"/>
+      </w:pPr>
+      <w:rPr>
+        <w:rFonts w:ascii="Courier New" w:hAnsi="Courier New" w:cs="Courier New" w:hint="default"/>
+      </w:rPr>
+    </w:lvl>
+    <w:lvl w:ilvl="8" w:tplc="40090005" w:tentative="1">
+      <w:start w:val="1"/>
+      <w:numFmt w:val="bullet"/>
+      <w:lvlText w:val=""/>
+      <w:lvlJc w:val="left"/>
+      <w:pPr>
+        <w:ind w:left="6480" w:hanging="360"/>
+      </w:pPr>
+      <w:rPr>
+        <w:rFonts w:ascii="Wingdings" w:hAnsi="Wingdings" w:hint="default"/>
+      </w:rPr>
+    </w:lvl>
+  </w:abstractNum>
+  <w:abstractNum w:abstractNumId="22">
     <w:nsid w:val="468E78F0"/>
     <w:multiLevelType w:val="hybridMultilevel"/>
     <w:tmpl w:val="FEACB9B4"/>
@@ -6466,7 +10190,119 @@
       </w:pPr>
     </w:lvl>
   </w:abstractNum>
-  <w:abstractNum w:abstractNumId="13">
+  <w:abstractNum w:abstractNumId="23">
+    <w:nsid w:val="4A3B7D1D"/>
+    <w:multiLevelType w:val="hybridMultilevel"/>
+    <w:tmpl w:val="3CA4C206"/>
+    <w:lvl w:ilvl="0" w:tplc="BC6AB68E">
+      <w:numFmt w:val="bullet"/>
+      <w:lvlText w:val="-"/>
+      <w:lvlJc w:val="left"/>
+      <w:pPr>
+        <w:ind w:left="720" w:hanging="360"/>
+      </w:pPr>
+      <w:rPr>
+        <w:rFonts w:ascii="Times New Roman" w:eastAsia="Calibri" w:hAnsi="Times New Roman" w:cs="Times New Roman" w:hint="default"/>
+      </w:rPr>
+    </w:lvl>
+    <w:lvl w:ilvl="1" w:tplc="40090003" w:tentative="1">
+      <w:start w:val="1"/>
+      <w:numFmt w:val="bullet"/>
+      <w:lvlText w:val="o"/>
+      <w:lvlJc w:val="left"/>
+      <w:pPr>
+        <w:ind w:left="1440" w:hanging="360"/>
+      </w:pPr>
+      <w:rPr>
+        <w:rFonts w:ascii="Courier New" w:hAnsi="Courier New" w:cs="Courier New" w:hint="default"/>
+      </w:rPr>
+    </w:lvl>
+    <w:lvl w:ilvl="2" w:tplc="40090005" w:tentative="1">
+      <w:start w:val="1"/>
+      <w:numFmt w:val="bullet"/>
+      <w:lvlText w:val=""/>
+      <w:lvlJc w:val="left"/>
+      <w:pPr>
+        <w:ind w:left="2160" w:hanging="360"/>
+      </w:pPr>
+      <w:rPr>
+        <w:rFonts w:ascii="Wingdings" w:hAnsi="Wingdings" w:hint="default"/>
+      </w:rPr>
+    </w:lvl>
+    <w:lvl w:ilvl="3" w:tplc="40090001" w:tentative="1">
+      <w:start w:val="1"/>
+      <w:numFmt w:val="bullet"/>
+      <w:lvlText w:val=""/>
+      <w:lvlJc w:val="left"/>
+      <w:pPr>
+        <w:ind w:left="2880" w:hanging="360"/>
+      </w:pPr>
+      <w:rPr>
+        <w:rFonts w:ascii="Symbol" w:hAnsi="Symbol" w:hint="default"/>
+      </w:rPr>
+    </w:lvl>
+    <w:lvl w:ilvl="4" w:tplc="40090003" w:tentative="1">
+      <w:start w:val="1"/>
+      <w:numFmt w:val="bullet"/>
+      <w:lvlText w:val="o"/>
+      <w:lvlJc w:val="left"/>
+      <w:pPr>
+        <w:ind w:left="3600" w:hanging="360"/>
+      </w:pPr>
+      <w:rPr>
+        <w:rFonts w:ascii="Courier New" w:hAnsi="Courier New" w:cs="Courier New" w:hint="default"/>
+      </w:rPr>
+    </w:lvl>
+    <w:lvl w:ilvl="5" w:tplc="40090005" w:tentative="1">
+      <w:start w:val="1"/>
+      <w:numFmt w:val="bullet"/>
+      <w:lvlText w:val=""/>
+      <w:lvlJc w:val="left"/>
+      <w:pPr>
+        <w:ind w:left="4320" w:hanging="360"/>
+      </w:pPr>
+      <w:rPr>
+        <w:rFonts w:ascii="Wingdings" w:hAnsi="Wingdings" w:hint="default"/>
+      </w:rPr>
+    </w:lvl>
+    <w:lvl w:ilvl="6" w:tplc="40090001" w:tentative="1">
+      <w:start w:val="1"/>
+      <w:numFmt w:val="bullet"/>
+      <w:lvlText w:val=""/>
+      <w:lvlJc w:val="left"/>
+      <w:pPr>
+        <w:ind w:left="5040" w:hanging="360"/>
+      </w:pPr>
+      <w:rPr>
+        <w:rFonts w:ascii="Symbol" w:hAnsi="Symbol" w:hint="default"/>
+      </w:rPr>
+    </w:lvl>
+    <w:lvl w:ilvl="7" w:tplc="40090003" w:tentative="1">
+      <w:start w:val="1"/>
+      <w:numFmt w:val="bullet"/>
+      <w:lvlText w:val="o"/>
+      <w:lvlJc w:val="left"/>
+      <w:pPr>
+        <w:ind w:left="5760" w:hanging="360"/>
+      </w:pPr>
+      <w:rPr>
+        <w:rFonts w:ascii="Courier New" w:hAnsi="Courier New" w:cs="Courier New" w:hint="default"/>
+      </w:rPr>
+    </w:lvl>
+    <w:lvl w:ilvl="8" w:tplc="40090005" w:tentative="1">
+      <w:start w:val="1"/>
+      <w:numFmt w:val="bullet"/>
+      <w:lvlText w:val=""/>
+      <w:lvlJc w:val="left"/>
+      <w:pPr>
+        <w:ind w:left="6480" w:hanging="360"/>
+      </w:pPr>
+      <w:rPr>
+        <w:rFonts w:ascii="Wingdings" w:hAnsi="Wingdings" w:hint="default"/>
+      </w:rPr>
+    </w:lvl>
+  </w:abstractNum>
+  <w:abstractNum w:abstractNumId="24">
     <w:nsid w:val="75FE556A"/>
     <w:multiLevelType w:val="hybridMultilevel"/>
     <w:tmpl w:val="3836E6DE"/>
@@ -6552,7 +10388,7 @@
       </w:pPr>
     </w:lvl>
   </w:abstractNum>
-  <w:abstractNum w:abstractNumId="14">
+  <w:abstractNum w:abstractNumId="25">
     <w:nsid w:val="7FB7687E"/>
     <w:multiLevelType w:val="hybridMultilevel"/>
     <w:tmpl w:val="C85CFE2A"/>
@@ -6675,16 +10511,49 @@
     <w:abstractNumId w:val="10"/>
   </w:num>
   <w:num w:numId="12">
+    <w:abstractNumId w:val="25"/>
+  </w:num>
+  <w:num w:numId="13">
+    <w:abstractNumId w:val="22"/>
+  </w:num>
+  <w:num w:numId="14">
+    <w:abstractNumId w:val="24"/>
+  </w:num>
+  <w:num w:numId="15">
+    <w:abstractNumId w:val="19"/>
+  </w:num>
+  <w:num w:numId="16">
+    <w:abstractNumId w:val="11"/>
+  </w:num>
+  <w:num w:numId="17">
+    <w:abstractNumId w:val="17"/>
+  </w:num>
+  <w:num w:numId="18">
+    <w:abstractNumId w:val="18"/>
+  </w:num>
+  <w:num w:numId="19">
+    <w:abstractNumId w:val="15"/>
+  </w:num>
+  <w:num w:numId="20">
+    <w:abstractNumId w:val="20"/>
+  </w:num>
+  <w:num w:numId="21">
+    <w:abstractNumId w:val="23"/>
+  </w:num>
+  <w:num w:numId="22">
+    <w:abstractNumId w:val="13"/>
+  </w:num>
+  <w:num w:numId="23">
+    <w:abstractNumId w:val="21"/>
+  </w:num>
+  <w:num w:numId="24">
+    <w:abstractNumId w:val="12"/>
+  </w:num>
+  <w:num w:numId="25">
     <w:abstractNumId w:val="14"/>
   </w:num>
-  <w:num w:numId="13">
-    <w:abstractNumId w:val="12"/>
-  </w:num>
-  <w:num w:numId="14">
-    <w:abstractNumId w:val="13"/>
-  </w:num>
-  <w:num w:numId="15">
-    <w:abstractNumId w:val="11"/>
+  <w:num w:numId="26">
+    <w:abstractNumId w:val="16"/>
   </w:num>
 </w:numbering>
 </file>
@@ -6708,7 +10577,7 @@
   </w:docDefaults>
   <w:latentStyles w:defLockedState="0" w:defUIPriority="99" w:defSemiHidden="0" w:defUnhideWhenUsed="0" w:defQFormat="0" w:count="371">
     <w:lsdException w:name="Normal" w:uiPriority="0" w:qFormat="1"/>
-    <w:lsdException w:name="heading 1" w:uiPriority="9" w:qFormat="1"/>
+    <w:lsdException w:name="heading 1" w:uiPriority="1" w:qFormat="1"/>
     <w:lsdException w:name="heading 2" w:semiHidden="1" w:uiPriority="9" w:unhideWhenUsed="1" w:qFormat="1"/>
     <w:lsdException w:name="heading 3" w:semiHidden="1" w:uiPriority="9" w:unhideWhenUsed="1" w:qFormat="1"/>
     <w:lsdException w:name="heading 4" w:semiHidden="1" w:uiPriority="9" w:unhideWhenUsed="1" w:qFormat="1"/>
@@ -6769,11 +10638,11 @@
     <w:lsdException w:name="List Number 3" w:semiHidden="1" w:unhideWhenUsed="1"/>
     <w:lsdException w:name="List Number 4" w:semiHidden="1" w:unhideWhenUsed="1"/>
     <w:lsdException w:name="List Number 5" w:semiHidden="1" w:unhideWhenUsed="1"/>
-    <w:lsdException w:name="Title" w:uiPriority="10" w:qFormat="1"/>
+    <w:lsdException w:name="Title" w:uiPriority="1" w:qFormat="1"/>
     <w:lsdException w:name="Closing" w:semiHidden="1" w:unhideWhenUsed="1"/>
     <w:lsdException w:name="Signature" w:semiHidden="1" w:unhideWhenUsed="1"/>
     <w:lsdException w:name="Default Paragraph Font" w:semiHidden="1" w:uiPriority="1" w:unhideWhenUsed="1"/>
-    <w:lsdException w:name="Body Text" w:semiHidden="1" w:unhideWhenUsed="1"/>
+    <w:lsdException w:name="Body Text" w:semiHidden="1" w:uiPriority="1" w:unhideWhenUsed="1" w:qFormat="1"/>
     <w:lsdException w:name="Body Text Indent" w:semiHidden="1" w:unhideWhenUsed="1"/>
     <w:lsdException w:name="List Continue" w:semiHidden="1" w:unhideWhenUsed="1"/>
     <w:lsdException w:name="List Continue 2" w:semiHidden="1" w:unhideWhenUsed="1"/>
@@ -6886,7 +10755,7 @@
     <w:lsdException w:name="Medium Shading 2 Accent 1" w:uiPriority="64"/>
     <w:lsdException w:name="Medium List 1 Accent 1" w:uiPriority="65"/>
     <w:lsdException w:name="Revision" w:semiHidden="1"/>
-    <w:lsdException w:name="List Paragraph" w:uiPriority="34" w:qFormat="1"/>
+    <w:lsdException w:name="List Paragraph" w:uiPriority="1" w:qFormat="1"/>
     <w:lsdException w:name="Quote" w:uiPriority="29" w:qFormat="1"/>
     <w:lsdException w:name="Intense Quote" w:uiPriority="30" w:qFormat="1"/>
     <w:lsdException w:name="Medium List 2 Accent 1" w:uiPriority="66"/>
@@ -7093,6 +10962,29 @@
       <w:lang w:eastAsia="en-IN"/>
     </w:rPr>
   </w:style>
+  <w:style w:type="paragraph" w:styleId="Heading1">
+    <w:name w:val="heading 1"/>
+    <w:basedOn w:val="Normal"/>
+    <w:link w:val="Heading1Char"/>
+    <w:uiPriority w:val="1"/>
+    <w:qFormat/>
+    <w:rsid w:val="00B43A99"/>
+    <w:pPr>
+      <w:widowControl w:val="0"/>
+      <w:autoSpaceDE w:val="0"/>
+      <w:autoSpaceDN w:val="0"/>
+      <w:ind w:left="100"/>
+      <w:outlineLvl w:val="0"/>
+    </w:pPr>
+    <w:rPr>
+      <w:rFonts w:ascii="Arial" w:eastAsia="Arial" w:hAnsi="Arial"/>
+      <w:b/>
+      <w:bCs/>
+      <w:sz w:val="60"/>
+      <w:szCs w:val="60"/>
+      <w:lang w:val="en-US" w:eastAsia="en-US"/>
+    </w:rPr>
+  </w:style>
   <w:style w:type="character" w:default="1" w:styleId="DefaultParagraphFont">
     <w:name w:val="Default Paragraph Font"/>
     <w:uiPriority w:val="1"/>
@@ -7123,7 +11015,7 @@
   <w:style w:type="paragraph" w:styleId="ListParagraph">
     <w:name w:val="List Paragraph"/>
     <w:basedOn w:val="Normal"/>
-    <w:uiPriority w:val="34"/>
+    <w:uiPriority w:val="1"/>
     <w:qFormat/>
     <w:rsid w:val="00EF30EF"/>
     <w:pPr>
@@ -7194,6 +11086,91 @@
     <w:rPr>
       <w:color w:val="0563C1" w:themeColor="hyperlink"/>
       <w:u w:val="single"/>
+    </w:rPr>
+  </w:style>
+  <w:style w:type="character" w:customStyle="1" w:styleId="Heading1Char">
+    <w:name w:val="Heading 1 Char"/>
+    <w:basedOn w:val="DefaultParagraphFont"/>
+    <w:link w:val="Heading1"/>
+    <w:uiPriority w:val="1"/>
+    <w:rsid w:val="00B43A99"/>
+    <w:rPr>
+      <w:rFonts w:ascii="Arial" w:eastAsia="Arial" w:hAnsi="Arial" w:cs="Arial"/>
+      <w:b/>
+      <w:bCs/>
+      <w:sz w:val="60"/>
+      <w:szCs w:val="60"/>
+      <w:lang w:val="en-US"/>
+    </w:rPr>
+  </w:style>
+  <w:style w:type="paragraph" w:styleId="BodyText">
+    <w:name w:val="Body Text"/>
+    <w:basedOn w:val="Normal"/>
+    <w:link w:val="BodyTextChar"/>
+    <w:uiPriority w:val="1"/>
+    <w:qFormat/>
+    <w:rsid w:val="00B43A99"/>
+    <w:pPr>
+      <w:widowControl w:val="0"/>
+      <w:autoSpaceDE w:val="0"/>
+      <w:autoSpaceDN w:val="0"/>
+    </w:pPr>
+    <w:rPr>
+      <w:rFonts w:ascii="Arial" w:eastAsia="Arial" w:hAnsi="Arial"/>
+      <w:sz w:val="32"/>
+      <w:szCs w:val="32"/>
+      <w:lang w:val="en-US" w:eastAsia="en-US"/>
+    </w:rPr>
+  </w:style>
+  <w:style w:type="character" w:customStyle="1" w:styleId="BodyTextChar">
+    <w:name w:val="Body Text Char"/>
+    <w:basedOn w:val="DefaultParagraphFont"/>
+    <w:link w:val="BodyText"/>
+    <w:uiPriority w:val="1"/>
+    <w:rsid w:val="00B43A99"/>
+    <w:rPr>
+      <w:rFonts w:ascii="Arial" w:eastAsia="Arial" w:hAnsi="Arial" w:cs="Arial"/>
+      <w:sz w:val="32"/>
+      <w:szCs w:val="32"/>
+      <w:lang w:val="en-US"/>
+    </w:rPr>
+  </w:style>
+  <w:style w:type="paragraph" w:styleId="Title">
+    <w:name w:val="Title"/>
+    <w:basedOn w:val="Normal"/>
+    <w:link w:val="TitleChar"/>
+    <w:uiPriority w:val="1"/>
+    <w:qFormat/>
+    <w:rsid w:val="00B43A99"/>
+    <w:pPr>
+      <w:widowControl w:val="0"/>
+      <w:autoSpaceDE w:val="0"/>
+      <w:autoSpaceDN w:val="0"/>
+      <w:spacing w:before="153"/>
+      <w:ind w:left="100"/>
+    </w:pPr>
+    <w:rPr>
+      <w:rFonts w:ascii="Trebuchet MS" w:eastAsia="Trebuchet MS" w:hAnsi="Trebuchet MS" w:cs="Trebuchet MS"/>
+      <w:b/>
+      <w:bCs/>
+      <w:sz w:val="120"/>
+      <w:szCs w:val="120"/>
+      <w:lang w:val="en-US" w:eastAsia="en-US"/>
+    </w:rPr>
+  </w:style>
+  <w:style w:type="character" w:customStyle="1" w:styleId="TitleChar">
+    <w:name w:val="Title Char"/>
+    <w:basedOn w:val="DefaultParagraphFont"/>
+    <w:link w:val="Title"/>
+    <w:uiPriority w:val="1"/>
+    <w:rsid w:val="00B43A99"/>
+    <w:rPr>
+      <w:rFonts w:ascii="Trebuchet MS" w:eastAsia="Trebuchet MS" w:hAnsi="Trebuchet MS" w:cs="Trebuchet MS"/>
+      <w:b/>
+      <w:bCs/>
+      <w:sz w:val="120"/>
+      <w:szCs w:val="120"/>
+      <w:lang w:val="en-US"/>
     </w:rPr>
   </w:style>
 </w:styles>
@@ -7465,7 +11442,7 @@
 </file>
 
 <file path=customXml/itemProps1.xml><?xml version="1.0" encoding="utf-8"?>
-<ds:datastoreItem xmlns:ds="http://schemas.openxmlformats.org/officeDocument/2006/customXml" ds:itemID="{4C66694A-CA9D-4451-B124-F6803A3FE7DB}">
+<ds:datastoreItem xmlns:ds="http://schemas.openxmlformats.org/officeDocument/2006/customXml" ds:itemID="{61ABF325-E031-4909-85D0-1CAB8D020FEF}">
   <ds:schemaRefs>
     <ds:schemaRef ds:uri="http://schemas.openxmlformats.org/officeDocument/2006/bibliography"/>
   </ds:schemaRefs>

--- a/Project Report v1.0.docx
+++ b/Project Report v1.0.docx
@@ -671,47 +671,75 @@
           <w:tab w:val="left" w:pos="3333"/>
         </w:tabs>
         <w:spacing w:line="360" w:lineRule="auto"/>
-        <w:ind w:left="5760"/>
-        <w:jc w:val="both"/>
-        <w:rPr>
-          <w:rFonts w:ascii="Times New Roman" w:eastAsia="Times New Roman" w:hAnsi="Times New Roman" w:cs="Times New Roman"/>
-          <w:b/>
-          <w:sz w:val="24"/>
-          <w:szCs w:val="24"/>
-        </w:rPr>
-      </w:pPr>
-    </w:p>
-    <w:p>
-      <w:pPr>
-        <w:tabs>
-          <w:tab w:val="left" w:pos="3333"/>
-        </w:tabs>
-        <w:spacing w:line="360" w:lineRule="auto"/>
-        <w:ind w:left="5760"/>
-        <w:jc w:val="both"/>
-        <w:rPr>
-          <w:rFonts w:ascii="Times New Roman" w:eastAsia="Times New Roman" w:hAnsi="Times New Roman" w:cs="Times New Roman"/>
-          <w:b/>
-          <w:sz w:val="24"/>
-          <w:szCs w:val="24"/>
-        </w:rPr>
-      </w:pPr>
-    </w:p>
-    <w:p>
-      <w:pPr>
-        <w:tabs>
-          <w:tab w:val="left" w:pos="3333"/>
-        </w:tabs>
-        <w:spacing w:line="360" w:lineRule="auto"/>
-        <w:ind w:left="6480"/>
-        <w:jc w:val="both"/>
-        <w:rPr>
-          <w:rFonts w:ascii="Times New Roman" w:eastAsia="Times New Roman" w:hAnsi="Times New Roman" w:cs="Times New Roman"/>
-          <w:b/>
-          <w:sz w:val="24"/>
-          <w:szCs w:val="24"/>
-        </w:rPr>
-      </w:pPr>
+        <w:jc w:val="center"/>
+        <w:rPr>
+          <w:rFonts w:ascii="Times New Roman" w:eastAsia="Times New Roman" w:hAnsi="Times New Roman" w:cs="Times New Roman"/>
+          <w:b/>
+          <w:sz w:val="24"/>
+          <w:szCs w:val="24"/>
+        </w:rPr>
+      </w:pPr>
+    </w:p>
+    <w:p>
+      <w:pPr>
+        <w:tabs>
+          <w:tab w:val="left" w:pos="3333"/>
+        </w:tabs>
+        <w:spacing w:line="360" w:lineRule="auto"/>
+        <w:jc w:val="center"/>
+        <w:rPr>
+          <w:rFonts w:ascii="Times New Roman" w:eastAsia="Times New Roman" w:hAnsi="Times New Roman" w:cs="Times New Roman"/>
+          <w:b/>
+          <w:sz w:val="24"/>
+          <w:szCs w:val="24"/>
+        </w:rPr>
+      </w:pPr>
+      <w:r>
+        <w:rPr>
+          <w:rFonts w:ascii="Times New Roman" w:eastAsia="Times New Roman" w:hAnsi="Times New Roman" w:cs="Times New Roman"/>
+          <w:b/>
+          <w:sz w:val="24"/>
+          <w:szCs w:val="24"/>
+        </w:rPr>
+        <w:t>SUBMITTED BY</w:t>
+      </w:r>
+    </w:p>
+    <w:p>
+      <w:pPr>
+        <w:tabs>
+          <w:tab w:val="left" w:pos="3333"/>
+        </w:tabs>
+        <w:spacing w:line="360" w:lineRule="auto"/>
+        <w:jc w:val="center"/>
+        <w:rPr>
+          <w:rFonts w:ascii="Times New Roman" w:eastAsia="Times New Roman" w:hAnsi="Times New Roman" w:cs="Times New Roman"/>
+          <w:b/>
+          <w:sz w:val="24"/>
+          <w:szCs w:val="24"/>
+        </w:rPr>
+      </w:pPr>
+    </w:p>
+    <w:p>
+      <w:pPr>
+        <w:tabs>
+          <w:tab w:val="left" w:pos="3333"/>
+        </w:tabs>
+        <w:spacing w:line="360" w:lineRule="auto"/>
+        <w:rPr>
+          <w:rFonts w:ascii="Times New Roman" w:eastAsia="Times New Roman" w:hAnsi="Times New Roman" w:cs="Times New Roman"/>
+          <w:b/>
+          <w:sz w:val="24"/>
+          <w:szCs w:val="24"/>
+        </w:rPr>
+      </w:pPr>
+      <w:r>
+        <w:rPr>
+          <w:rFonts w:ascii="Times New Roman" w:eastAsia="Times New Roman" w:hAnsi="Times New Roman" w:cs="Times New Roman"/>
+          <w:sz w:val="24"/>
+          <w:szCs w:val="24"/>
+        </w:rPr>
+        <w:t>RACHIT KAPOOR</w:t>
+      </w:r>
       <w:r>
         <w:rPr>
           <w:rFonts w:ascii="Times New Roman" w:eastAsia="Times New Roman" w:hAnsi="Times New Roman" w:cs="Times New Roman"/>
@@ -728,79 +756,8 @@
           <w:sz w:val="24"/>
           <w:szCs w:val="24"/>
         </w:rPr>
-        <w:t>SUBMITTED BY</w:t>
-      </w:r>
-    </w:p>
-    <w:p>
-      <w:pPr>
-        <w:tabs>
-          <w:tab w:val="left" w:pos="3333"/>
-        </w:tabs>
-        <w:spacing w:line="360" w:lineRule="auto"/>
-        <w:jc w:val="right"/>
-        <w:rPr>
-          <w:rFonts w:ascii="Times New Roman" w:eastAsia="Times New Roman" w:hAnsi="Times New Roman" w:cs="Times New Roman"/>
-          <w:b/>
-          <w:sz w:val="24"/>
-          <w:szCs w:val="24"/>
-        </w:rPr>
-      </w:pPr>
-      <w:r>
-        <w:rPr>
-          <w:rFonts w:ascii="Times New Roman" w:eastAsia="Times New Roman" w:hAnsi="Times New Roman" w:cs="Times New Roman"/>
-          <w:b/>
-          <w:sz w:val="24"/>
-          <w:szCs w:val="24"/>
-        </w:rPr>
-        <w:t>NA</w:t>
-      </w:r>
-      <w:r>
-        <w:rPr>
-          <w:rFonts w:ascii="Times New Roman" w:eastAsia="Times New Roman" w:hAnsi="Times New Roman" w:cs="Times New Roman"/>
-          <w:b/>
-          <w:sz w:val="24"/>
-          <w:szCs w:val="24"/>
-        </w:rPr>
-        <w:t>MES</w:t>
-      </w:r>
-    </w:p>
-    <w:p>
-      <w:pPr>
-        <w:tabs>
-          <w:tab w:val="left" w:pos="3333"/>
-        </w:tabs>
-        <w:spacing w:line="360" w:lineRule="auto"/>
-        <w:ind w:left="6480"/>
-        <w:jc w:val="right"/>
-        <w:rPr>
-          <w:rFonts w:ascii="Times New Roman" w:eastAsia="Times New Roman" w:hAnsi="Times New Roman" w:cs="Times New Roman"/>
-          <w:sz w:val="24"/>
-          <w:szCs w:val="24"/>
-        </w:rPr>
-      </w:pPr>
-      <w:r>
-        <w:rPr>
-          <w:rFonts w:ascii="Times New Roman" w:eastAsia="Times New Roman" w:hAnsi="Times New Roman" w:cs="Times New Roman"/>
-          <w:sz w:val="24"/>
-          <w:szCs w:val="24"/>
-        </w:rPr>
-        <w:t>RACHIT KAPOOR</w:t>
-      </w:r>
-    </w:p>
-    <w:p>
-      <w:pPr>
-        <w:tabs>
-          <w:tab w:val="left" w:pos="3333"/>
-        </w:tabs>
-        <w:spacing w:line="360" w:lineRule="auto"/>
-        <w:ind w:left="6480"/>
-        <w:jc w:val="right"/>
-        <w:rPr>
-          <w:rFonts w:ascii="Times New Roman" w:eastAsia="Times New Roman" w:hAnsi="Times New Roman" w:cs="Times New Roman"/>
-          <w:sz w:val="24"/>
-          <w:szCs w:val="24"/>
-        </w:rPr>
-      </w:pPr>
+        <w:tab/>
+      </w:r>
       <w:r>
         <w:rPr>
           <w:rFonts w:ascii="Times New Roman" w:eastAsia="Times New Roman" w:hAnsi="Times New Roman" w:cs="Times New Roman"/>
@@ -809,21 +766,42 @@
         </w:rPr>
         <w:t>PUNIT PUNDIR</w:t>
       </w:r>
-    </w:p>
-    <w:p>
-      <w:pPr>
-        <w:tabs>
-          <w:tab w:val="left" w:pos="3333"/>
-        </w:tabs>
-        <w:spacing w:line="360" w:lineRule="auto"/>
-        <w:ind w:left="6480"/>
-        <w:jc w:val="right"/>
-        <w:rPr>
-          <w:rFonts w:ascii="Times New Roman" w:eastAsia="Times New Roman" w:hAnsi="Times New Roman" w:cs="Times New Roman"/>
-          <w:sz w:val="24"/>
-          <w:szCs w:val="24"/>
-        </w:rPr>
-      </w:pPr>
+      <w:r>
+        <w:rPr>
+          <w:rFonts w:ascii="Times New Roman" w:eastAsia="Times New Roman" w:hAnsi="Times New Roman" w:cs="Times New Roman"/>
+          <w:b/>
+          <w:sz w:val="24"/>
+          <w:szCs w:val="24"/>
+        </w:rPr>
+        <w:t xml:space="preserve"> </w:t>
+      </w:r>
+      <w:r>
+        <w:rPr>
+          <w:rFonts w:ascii="Times New Roman" w:eastAsia="Times New Roman" w:hAnsi="Times New Roman" w:cs="Times New Roman"/>
+          <w:b/>
+          <w:sz w:val="24"/>
+          <w:szCs w:val="24"/>
+        </w:rPr>
+        <w:tab/>
+      </w:r>
+      <w:r>
+        <w:rPr>
+          <w:rFonts w:ascii="Times New Roman" w:eastAsia="Times New Roman" w:hAnsi="Times New Roman" w:cs="Times New Roman"/>
+          <w:b/>
+          <w:sz w:val="24"/>
+          <w:szCs w:val="24"/>
+        </w:rPr>
+        <w:tab/>
+      </w:r>
+      <w:r>
+        <w:rPr>
+          <w:rFonts w:ascii="Times New Roman" w:eastAsia="Times New Roman" w:hAnsi="Times New Roman" w:cs="Times New Roman"/>
+          <w:b/>
+          <w:sz w:val="24"/>
+          <w:szCs w:val="24"/>
+        </w:rPr>
+        <w:tab/>
+      </w:r>
       <w:r>
         <w:rPr>
           <w:rFonts w:ascii="Times New Roman" w:eastAsia="Times New Roman" w:hAnsi="Times New Roman" w:cs="Times New Roman"/>
@@ -839,62 +817,48 @@
           <w:tab w:val="left" w:pos="3333"/>
         </w:tabs>
         <w:spacing w:line="360" w:lineRule="auto"/>
-        <w:ind w:left="6480"/>
-        <w:jc w:val="right"/>
-        <w:rPr>
-          <w:rFonts w:ascii="Times New Roman" w:eastAsia="Times New Roman" w:hAnsi="Times New Roman" w:cs="Times New Roman"/>
-          <w:b/>
-          <w:sz w:val="24"/>
-          <w:szCs w:val="24"/>
-        </w:rPr>
-      </w:pPr>
-      <w:r>
-        <w:rPr>
-          <w:rFonts w:ascii="Times New Roman" w:eastAsia="Times New Roman" w:hAnsi="Times New Roman" w:cs="Times New Roman"/>
-          <w:b/>
-          <w:sz w:val="24"/>
-          <w:szCs w:val="24"/>
-        </w:rPr>
-        <w:t>ROLL NO</w:t>
-      </w:r>
-    </w:p>
-    <w:p>
-      <w:pPr>
-        <w:tabs>
-          <w:tab w:val="left" w:pos="3333"/>
-        </w:tabs>
-        <w:spacing w:line="360" w:lineRule="auto"/>
-        <w:ind w:left="6480"/>
-        <w:jc w:val="right"/>
-        <w:rPr>
-          <w:rFonts w:ascii="Times New Roman" w:eastAsia="Times New Roman" w:hAnsi="Times New Roman" w:cs="Times New Roman"/>
-          <w:sz w:val="24"/>
-          <w:szCs w:val="24"/>
-        </w:rPr>
-      </w:pPr>
-      <w:r>
-        <w:rPr>
-          <w:rFonts w:ascii="Times New Roman" w:eastAsia="Times New Roman" w:hAnsi="Times New Roman" w:cs="Times New Roman"/>
-          <w:sz w:val="24"/>
-          <w:szCs w:val="24"/>
-        </w:rPr>
-        <w:t>17109911614</w:t>
-      </w:r>
-    </w:p>
-    <w:p>
-      <w:pPr>
-        <w:tabs>
-          <w:tab w:val="left" w:pos="3333"/>
-        </w:tabs>
-        <w:spacing w:line="360" w:lineRule="auto"/>
-        <w:ind w:left="6480"/>
-        <w:jc w:val="right"/>
-        <w:rPr>
-          <w:rFonts w:ascii="Times New Roman" w:eastAsia="Times New Roman" w:hAnsi="Times New Roman" w:cs="Times New Roman"/>
-          <w:sz w:val="24"/>
-          <w:szCs w:val="24"/>
-        </w:rPr>
-      </w:pPr>
+        <w:rPr>
+          <w:rFonts w:ascii="Times New Roman" w:eastAsia="Times New Roman" w:hAnsi="Times New Roman" w:cs="Times New Roman"/>
+          <w:b/>
+          <w:sz w:val="24"/>
+          <w:szCs w:val="24"/>
+        </w:rPr>
+      </w:pPr>
+      <w:r>
+        <w:rPr>
+          <w:rFonts w:ascii="Times New Roman" w:eastAsia="Times New Roman" w:hAnsi="Times New Roman" w:cs="Times New Roman"/>
+          <w:sz w:val="24"/>
+          <w:szCs w:val="24"/>
+        </w:rPr>
+        <w:t xml:space="preserve">     171099</w:t>
+      </w:r>
+      <w:r>
+        <w:rPr>
+          <w:rFonts w:ascii="Times New Roman" w:eastAsia="Times New Roman" w:hAnsi="Times New Roman" w:cs="Times New Roman"/>
+          <w:sz w:val="24"/>
+          <w:szCs w:val="24"/>
+        </w:rPr>
+        <w:t>1614</w:t>
+      </w:r>
+      <w:r>
+        <w:rPr>
+          <w:rFonts w:ascii="Times New Roman" w:eastAsia="Times New Roman" w:hAnsi="Times New Roman" w:cs="Times New Roman"/>
+          <w:b/>
+          <w:sz w:val="24"/>
+          <w:szCs w:val="24"/>
+        </w:rPr>
+        <w:t xml:space="preserve"> </w:t>
+      </w:r>
+      <w:r>
+        <w:rPr>
+          <w:rFonts w:ascii="Times New Roman" w:eastAsia="Times New Roman" w:hAnsi="Times New Roman" w:cs="Times New Roman"/>
+          <w:b/>
+          <w:sz w:val="24"/>
+          <w:szCs w:val="24"/>
+        </w:rPr>
+        <w:tab/>
+        <w:t xml:space="preserve">        </w:t>
+      </w:r>
       <w:r>
         <w:rPr>
           <w:rFonts w:ascii="Times New Roman" w:eastAsia="Times New Roman" w:hAnsi="Times New Roman" w:cs="Times New Roman"/>
@@ -903,21 +867,34 @@
         </w:rPr>
         <w:t>1710991613</w:t>
       </w:r>
-    </w:p>
-    <w:p>
-      <w:pPr>
-        <w:tabs>
-          <w:tab w:val="left" w:pos="3333"/>
-        </w:tabs>
-        <w:spacing w:line="360" w:lineRule="auto"/>
-        <w:ind w:left="6480"/>
-        <w:jc w:val="right"/>
-        <w:rPr>
-          <w:rFonts w:ascii="Times New Roman" w:eastAsia="Times New Roman" w:hAnsi="Times New Roman" w:cs="Times New Roman"/>
-          <w:sz w:val="24"/>
-          <w:szCs w:val="24"/>
-        </w:rPr>
-      </w:pPr>
+      <w:r>
+        <w:rPr>
+          <w:rFonts w:ascii="Times New Roman" w:eastAsia="Times New Roman" w:hAnsi="Times New Roman" w:cs="Times New Roman"/>
+          <w:b/>
+          <w:sz w:val="24"/>
+          <w:szCs w:val="24"/>
+        </w:rPr>
+        <w:t xml:space="preserve"> </w:t>
+      </w:r>
+      <w:r>
+        <w:rPr>
+          <w:rFonts w:ascii="Times New Roman" w:eastAsia="Times New Roman" w:hAnsi="Times New Roman" w:cs="Times New Roman"/>
+          <w:b/>
+          <w:sz w:val="24"/>
+          <w:szCs w:val="24"/>
+        </w:rPr>
+        <w:tab/>
+      </w:r>
+      <w:r>
+        <w:rPr>
+          <w:rFonts w:ascii="Times New Roman" w:eastAsia="Times New Roman" w:hAnsi="Times New Roman" w:cs="Times New Roman"/>
+          <w:b/>
+          <w:sz w:val="24"/>
+          <w:szCs w:val="24"/>
+        </w:rPr>
+        <w:tab/>
+        <w:t xml:space="preserve">               </w:t>
+      </w:r>
       <w:r>
         <w:rPr>
           <w:rFonts w:ascii="Times New Roman" w:eastAsia="Times New Roman" w:hAnsi="Times New Roman" w:cs="Times New Roman"/>
@@ -937,13 +914,6 @@
           <w:b/>
         </w:rPr>
       </w:pPr>
-      <w:r>
-        <w:rPr>
-          <w:rFonts w:ascii="Times New Roman" w:eastAsia="Arial" w:hAnsi="Times New Roman" w:cs="Times New Roman"/>
-          <w:b/>
-        </w:rPr>
-        <w:t>CHITKARA UNIVERSITY</w:t>
-      </w:r>
     </w:p>
     <w:p>
       <w:pPr>
@@ -955,6 +925,145 @@
           <w:b/>
         </w:rPr>
       </w:pPr>
+    </w:p>
+    <w:p>
+      <w:pPr>
+        <w:spacing w:line="0" w:lineRule="atLeast"/>
+        <w:ind w:right="259"/>
+        <w:jc w:val="center"/>
+        <w:rPr>
+          <w:rFonts w:ascii="Times New Roman" w:eastAsia="Arial" w:hAnsi="Times New Roman" w:cs="Times New Roman"/>
+          <w:b/>
+        </w:rPr>
+      </w:pPr>
+    </w:p>
+    <w:p>
+      <w:pPr>
+        <w:spacing w:line="0" w:lineRule="atLeast"/>
+        <w:ind w:right="259"/>
+        <w:jc w:val="center"/>
+        <w:rPr>
+          <w:rFonts w:ascii="Times New Roman" w:eastAsia="Arial" w:hAnsi="Times New Roman" w:cs="Times New Roman"/>
+          <w:b/>
+        </w:rPr>
+      </w:pPr>
+    </w:p>
+    <w:p>
+      <w:pPr>
+        <w:spacing w:line="0" w:lineRule="atLeast"/>
+        <w:ind w:right="259"/>
+        <w:jc w:val="center"/>
+        <w:rPr>
+          <w:rFonts w:ascii="Times New Roman" w:eastAsia="Arial" w:hAnsi="Times New Roman" w:cs="Times New Roman"/>
+          <w:b/>
+        </w:rPr>
+      </w:pPr>
+    </w:p>
+    <w:p>
+      <w:pPr>
+        <w:spacing w:line="0" w:lineRule="atLeast"/>
+        <w:ind w:right="259"/>
+        <w:jc w:val="center"/>
+        <w:rPr>
+          <w:rFonts w:ascii="Times New Roman" w:eastAsia="Arial" w:hAnsi="Times New Roman" w:cs="Times New Roman"/>
+          <w:b/>
+        </w:rPr>
+      </w:pPr>
+    </w:p>
+    <w:p>
+      <w:pPr>
+        <w:spacing w:line="0" w:lineRule="atLeast"/>
+        <w:ind w:right="259"/>
+        <w:jc w:val="center"/>
+        <w:rPr>
+          <w:rFonts w:ascii="Times New Roman" w:eastAsia="Arial" w:hAnsi="Times New Roman" w:cs="Times New Roman"/>
+          <w:b/>
+        </w:rPr>
+      </w:pPr>
+    </w:p>
+    <w:p>
+      <w:pPr>
+        <w:spacing w:line="0" w:lineRule="atLeast"/>
+        <w:ind w:right="259"/>
+        <w:jc w:val="center"/>
+        <w:rPr>
+          <w:rFonts w:ascii="Times New Roman" w:eastAsia="Arial" w:hAnsi="Times New Roman" w:cs="Times New Roman"/>
+          <w:b/>
+        </w:rPr>
+      </w:pPr>
+    </w:p>
+    <w:p>
+      <w:pPr>
+        <w:spacing w:line="0" w:lineRule="atLeast"/>
+        <w:ind w:right="259"/>
+        <w:jc w:val="center"/>
+        <w:rPr>
+          <w:rFonts w:ascii="Times New Roman" w:eastAsia="Arial" w:hAnsi="Times New Roman" w:cs="Times New Roman"/>
+          <w:b/>
+        </w:rPr>
+      </w:pPr>
+    </w:p>
+    <w:p>
+      <w:pPr>
+        <w:spacing w:line="0" w:lineRule="atLeast"/>
+        <w:ind w:right="259"/>
+        <w:jc w:val="center"/>
+        <w:rPr>
+          <w:rFonts w:ascii="Times New Roman" w:eastAsia="Arial" w:hAnsi="Times New Roman" w:cs="Times New Roman"/>
+          <w:b/>
+        </w:rPr>
+      </w:pPr>
+    </w:p>
+    <w:p>
+      <w:pPr>
+        <w:spacing w:line="0" w:lineRule="atLeast"/>
+        <w:ind w:right="259"/>
+        <w:jc w:val="center"/>
+        <w:rPr>
+          <w:rFonts w:ascii="Times New Roman" w:eastAsia="Arial" w:hAnsi="Times New Roman" w:cs="Times New Roman"/>
+          <w:b/>
+        </w:rPr>
+      </w:pPr>
+    </w:p>
+    <w:p>
+      <w:pPr>
+        <w:spacing w:line="0" w:lineRule="atLeast"/>
+        <w:ind w:right="259"/>
+        <w:jc w:val="center"/>
+        <w:rPr>
+          <w:rFonts w:ascii="Times New Roman" w:eastAsia="Arial" w:hAnsi="Times New Roman" w:cs="Times New Roman"/>
+          <w:b/>
+        </w:rPr>
+      </w:pPr>
+    </w:p>
+    <w:p>
+      <w:pPr>
+        <w:spacing w:line="0" w:lineRule="atLeast"/>
+        <w:ind w:right="259"/>
+        <w:jc w:val="center"/>
+        <w:rPr>
+          <w:rFonts w:ascii="Times New Roman" w:eastAsia="Arial" w:hAnsi="Times New Roman" w:cs="Times New Roman"/>
+          <w:b/>
+        </w:rPr>
+      </w:pPr>
+      <w:r>
+        <w:rPr>
+          <w:rFonts w:ascii="Times New Roman" w:eastAsia="Arial" w:hAnsi="Times New Roman" w:cs="Times New Roman"/>
+          <w:b/>
+        </w:rPr>
+        <w:t>CHITKARA UNIVERSITY</w:t>
+      </w:r>
+    </w:p>
+    <w:p>
+      <w:pPr>
+        <w:spacing w:line="0" w:lineRule="atLeast"/>
+        <w:ind w:right="259"/>
+        <w:jc w:val="center"/>
+        <w:rPr>
+          <w:rFonts w:ascii="Times New Roman" w:eastAsia="Arial" w:hAnsi="Times New Roman" w:cs="Times New Roman"/>
+          <w:b/>
+        </w:rPr>
+      </w:pPr>
       <w:r>
         <w:rPr>
           <w:rFonts w:ascii="Times New Roman" w:eastAsia="Arial" w:hAnsi="Times New Roman" w:cs="Times New Roman"/>
@@ -998,23 +1107,9 @@
         <w:ind w:right="319"/>
         <w:jc w:val="center"/>
         <w:rPr>
-          <w:rFonts w:ascii="Times New Roman" w:eastAsia="Times New Roman" w:hAnsi="Times New Roman" w:cs="Times New Roman"/>
-          <w:b/>
-          <w:sz w:val="24"/>
-          <w:szCs w:val="24"/>
-        </w:rPr>
-      </w:pPr>
-    </w:p>
-    <w:p>
-      <w:pPr>
-        <w:spacing w:line="0" w:lineRule="atLeast"/>
-        <w:ind w:right="319"/>
-        <w:jc w:val="center"/>
-        <w:rPr>
           <w:rFonts w:ascii="Times New Roman" w:eastAsia="Arial" w:hAnsi="Times New Roman" w:cs="Times New Roman"/>
           <w:b/>
-          <w:sz w:val="22"/>
-          <w:u w:val="single"/>
+          <w:sz w:val="18"/>
         </w:rPr>
       </w:pPr>
       <w:r>
@@ -1596,248 +1691,15 @@
           <w:tab w:val="left" w:pos="3333"/>
         </w:tabs>
         <w:spacing w:line="360" w:lineRule="auto"/>
-        <w:rPr>
-          <w:rFonts w:ascii="Times New Roman" w:eastAsia="Times New Roman" w:hAnsi="Times New Roman" w:cs="Times New Roman"/>
-          <w:b/>
-          <w:sz w:val="24"/>
-          <w:szCs w:val="24"/>
-        </w:rPr>
-      </w:pPr>
-    </w:p>
-    <w:p>
-      <w:pPr>
-        <w:tabs>
-          <w:tab w:val="left" w:pos="3333"/>
-        </w:tabs>
-        <w:spacing w:line="360" w:lineRule="auto"/>
         <w:ind w:firstLine="2160"/>
-        <w:rPr>
-          <w:rFonts w:ascii="Times New Roman" w:eastAsia="Times New Roman" w:hAnsi="Times New Roman" w:cs="Times New Roman"/>
-          <w:b/>
-          <w:sz w:val="32"/>
-          <w:szCs w:val="24"/>
-          <w:u w:val="single"/>
-        </w:rPr>
-      </w:pPr>
-      <w:r>
-        <w:rPr>
-          <w:rFonts w:ascii="Times New Roman" w:eastAsia="Times New Roman" w:hAnsi="Times New Roman" w:cs="Times New Roman"/>
-          <w:b/>
-          <w:sz w:val="24"/>
-          <w:szCs w:val="24"/>
-        </w:rPr>
-        <w:br w:type="page"/>
-      </w:r>
-      <w:r>
-        <w:rPr>
-          <w:rFonts w:ascii="Times New Roman" w:eastAsia="Times New Roman" w:hAnsi="Times New Roman" w:cs="Times New Roman"/>
-          <w:b/>
-          <w:sz w:val="32"/>
-          <w:szCs w:val="24"/>
-          <w:u w:val="single"/>
-        </w:rPr>
-        <w:lastRenderedPageBreak/>
-        <w:t>ACKNOWLEDGE</w:t>
-      </w:r>
-      <w:r>
-        <w:rPr>
-          <w:rFonts w:ascii="Times New Roman" w:eastAsia="Times New Roman" w:hAnsi="Times New Roman" w:cs="Times New Roman"/>
-          <w:b/>
-          <w:sz w:val="32"/>
-          <w:szCs w:val="24"/>
-          <w:u w:val="single"/>
-        </w:rPr>
-        <w:t>ME</w:t>
-      </w:r>
-      <w:r>
-        <w:rPr>
-          <w:rFonts w:ascii="Times New Roman" w:eastAsia="Times New Roman" w:hAnsi="Times New Roman" w:cs="Times New Roman"/>
-          <w:b/>
-          <w:sz w:val="32"/>
-          <w:szCs w:val="24"/>
-          <w:u w:val="single"/>
-        </w:rPr>
-        <w:t>NT</w:t>
-      </w:r>
-    </w:p>
-    <w:p>
-      <w:pPr>
-        <w:tabs>
-          <w:tab w:val="left" w:pos="3333"/>
-        </w:tabs>
-        <w:spacing w:line="360" w:lineRule="auto"/>
-        <w:ind w:firstLine="2160"/>
-        <w:rPr>
-          <w:rFonts w:ascii="Times New Roman" w:eastAsia="Times New Roman" w:hAnsi="Times New Roman" w:cs="Times New Roman"/>
-          <w:b/>
-          <w:sz w:val="32"/>
-          <w:szCs w:val="24"/>
-        </w:rPr>
-      </w:pPr>
-    </w:p>
-    <w:p>
-      <w:pPr>
-        <w:tabs>
-          <w:tab w:val="left" w:pos="3333"/>
-        </w:tabs>
-        <w:spacing w:line="360" w:lineRule="auto"/>
-        <w:rPr>
-          <w:rFonts w:ascii="Times New Roman" w:eastAsia="Times New Roman" w:hAnsi="Times New Roman" w:cs="Times New Roman"/>
-          <w:sz w:val="24"/>
-          <w:szCs w:val="24"/>
-        </w:rPr>
-      </w:pPr>
-      <w:r>
-        <w:rPr>
-          <w:rFonts w:ascii="Times New Roman" w:eastAsia="Times New Roman" w:hAnsi="Times New Roman" w:cs="Times New Roman"/>
-          <w:sz w:val="24"/>
-          <w:szCs w:val="24"/>
-        </w:rPr>
-        <w:t xml:space="preserve">The success and final </w:t>
-      </w:r>
-      <w:r>
-        <w:rPr>
-          <w:rFonts w:ascii="Times New Roman" w:eastAsia="Times New Roman" w:hAnsi="Times New Roman" w:cs="Times New Roman"/>
-          <w:sz w:val="24"/>
-          <w:szCs w:val="24"/>
-        </w:rPr>
-        <w:t>outcome</w:t>
-      </w:r>
-      <w:r>
-        <w:rPr>
-          <w:rFonts w:ascii="Times New Roman" w:eastAsia="Times New Roman" w:hAnsi="Times New Roman" w:cs="Times New Roman"/>
-          <w:sz w:val="24"/>
-          <w:szCs w:val="24"/>
-        </w:rPr>
-        <w:t xml:space="preserve"> of this project required a lot of guidance and assistance from many people and we are extre</w:t>
-      </w:r>
-      <w:r>
-        <w:rPr>
-          <w:rFonts w:ascii="Times New Roman" w:eastAsia="Times New Roman" w:hAnsi="Times New Roman" w:cs="Times New Roman"/>
-          <w:sz w:val="24"/>
-          <w:szCs w:val="24"/>
-        </w:rPr>
-        <w:t>me</w:t>
-      </w:r>
-      <w:r>
-        <w:rPr>
-          <w:rFonts w:ascii="Times New Roman" w:eastAsia="Times New Roman" w:hAnsi="Times New Roman" w:cs="Times New Roman"/>
-          <w:sz w:val="24"/>
-          <w:szCs w:val="24"/>
-        </w:rPr>
-        <w:t>ly privileged to have got this all along the completion of our project. All that we have done is only due to such supervision and assistance and we would not forget to thank them.</w:t>
-      </w:r>
-    </w:p>
-    <w:p>
-      <w:pPr>
-        <w:tabs>
-          <w:tab w:val="left" w:pos="3333"/>
-        </w:tabs>
-        <w:spacing w:line="360" w:lineRule="auto"/>
-        <w:ind w:firstLine="2160"/>
-        <w:rPr>
-          <w:rFonts w:ascii="Times New Roman" w:eastAsia="Times New Roman" w:hAnsi="Times New Roman" w:cs="Times New Roman"/>
-          <w:sz w:val="24"/>
-          <w:szCs w:val="24"/>
-        </w:rPr>
-      </w:pPr>
-    </w:p>
-    <w:p>
-      <w:pPr>
-        <w:tabs>
-          <w:tab w:val="left" w:pos="3333"/>
-        </w:tabs>
-        <w:spacing w:line="360" w:lineRule="auto"/>
-        <w:rPr>
-          <w:rFonts w:ascii="Times New Roman" w:eastAsia="Times New Roman" w:hAnsi="Times New Roman" w:cs="Times New Roman"/>
-          <w:sz w:val="24"/>
-          <w:szCs w:val="24"/>
-        </w:rPr>
-      </w:pPr>
-      <w:r>
-        <w:rPr>
-          <w:rFonts w:ascii="Times New Roman" w:eastAsia="Times New Roman" w:hAnsi="Times New Roman" w:cs="Times New Roman"/>
-          <w:sz w:val="24"/>
-          <w:szCs w:val="24"/>
-        </w:rPr>
-        <w:t xml:space="preserve">I respect and thank </w:t>
-      </w:r>
-      <w:r>
-        <w:rPr>
-          <w:rFonts w:ascii="Times New Roman" w:eastAsia="Times New Roman" w:hAnsi="Times New Roman" w:cs="Times New Roman"/>
-          <w:b/>
-          <w:sz w:val="24"/>
-          <w:szCs w:val="24"/>
-        </w:rPr>
-        <w:t xml:space="preserve">Ms. </w:t>
-      </w:r>
-      <w:r>
-        <w:rPr>
-          <w:rFonts w:ascii="Times New Roman" w:eastAsia="Times New Roman" w:hAnsi="Times New Roman" w:cs="Times New Roman"/>
-          <w:b/>
-          <w:sz w:val="24"/>
-          <w:szCs w:val="24"/>
-        </w:rPr>
-        <w:t>Ridhima Rani</w:t>
-      </w:r>
-      <w:r>
-        <w:rPr>
-          <w:rFonts w:ascii="Times New Roman" w:eastAsia="Times New Roman" w:hAnsi="Times New Roman" w:cs="Times New Roman"/>
-          <w:sz w:val="24"/>
-          <w:szCs w:val="24"/>
-        </w:rPr>
-        <w:t>, for providing us an opportunity t</w:t>
-      </w:r>
-      <w:r>
-        <w:rPr>
-          <w:rFonts w:ascii="Times New Roman" w:eastAsia="Times New Roman" w:hAnsi="Times New Roman" w:cs="Times New Roman"/>
-          <w:sz w:val="24"/>
-          <w:szCs w:val="24"/>
-        </w:rPr>
-        <w:t xml:space="preserve">o do the project work, </w:t>
-      </w:r>
-      <w:r>
-        <w:rPr>
-          <w:rFonts w:ascii="Times New Roman" w:eastAsia="Times New Roman" w:hAnsi="Times New Roman" w:cs="Times New Roman"/>
-          <w:sz w:val="24"/>
-          <w:szCs w:val="24"/>
-        </w:rPr>
-        <w:t>giving us all support and guidance which made us complete the project duly. We are extremely thankful to her for providing such a nice support and guidance</w:t>
-      </w:r>
-    </w:p>
-    <w:p>
-      <w:pPr>
-        <w:tabs>
-          <w:tab w:val="left" w:pos="3333"/>
-        </w:tabs>
-        <w:spacing w:line="360" w:lineRule="auto"/>
-        <w:rPr>
-          <w:rFonts w:ascii="Times New Roman" w:eastAsia="Times New Roman" w:hAnsi="Times New Roman" w:cs="Times New Roman"/>
-          <w:sz w:val="24"/>
-          <w:szCs w:val="24"/>
-        </w:rPr>
-      </w:pPr>
-    </w:p>
-    <w:p>
-      <w:pPr>
-        <w:tabs>
-          <w:tab w:val="left" w:pos="3333"/>
-        </w:tabs>
-        <w:spacing w:line="360" w:lineRule="auto"/>
-        <w:rPr>
-          <w:rFonts w:ascii="Times New Roman" w:eastAsia="Times New Roman" w:hAnsi="Times New Roman" w:cs="Times New Roman"/>
-          <w:sz w:val="24"/>
-          <w:szCs w:val="24"/>
-        </w:rPr>
-      </w:pPr>
-      <w:r>
-        <w:rPr>
-          <w:rFonts w:ascii="Times New Roman" w:eastAsia="Times New Roman" w:hAnsi="Times New Roman" w:cs="Times New Roman"/>
-          <w:sz w:val="24"/>
-          <w:szCs w:val="24"/>
-        </w:rPr>
-        <w:t xml:space="preserve">We are thankful to and fortunate enough to get constant encouragement, support and guidance from all Teaching staffs of Computer Science which helped us in successfully completing our project work. </w:t>
-      </w:r>
+        <w:jc w:val="center"/>
+        <w:rPr>
+          <w:rFonts w:ascii="Times New Roman" w:eastAsia="Times New Roman" w:hAnsi="Times New Roman" w:cs="Times New Roman"/>
+          <w:b/>
+          <w:sz w:val="24"/>
+          <w:szCs w:val="24"/>
+        </w:rPr>
+      </w:pPr>
     </w:p>
     <w:p>
       <w:pPr>
@@ -1850,6 +1712,242 @@
         <w:rPr>
           <w:rFonts w:ascii="Times New Roman" w:eastAsia="Times New Roman" w:hAnsi="Times New Roman" w:cs="Times New Roman"/>
           <w:b/>
+          <w:sz w:val="32"/>
+          <w:szCs w:val="24"/>
+          <w:u w:val="single"/>
+        </w:rPr>
+      </w:pPr>
+      <w:r>
+        <w:rPr>
+          <w:rFonts w:ascii="Times New Roman" w:eastAsia="Times New Roman" w:hAnsi="Times New Roman" w:cs="Times New Roman"/>
+          <w:b/>
+          <w:sz w:val="24"/>
+          <w:szCs w:val="24"/>
+        </w:rPr>
+        <w:lastRenderedPageBreak/>
+        <w:t xml:space="preserve">      </w:t>
+      </w:r>
+      <w:r>
+        <w:rPr>
+          <w:rFonts w:ascii="Times New Roman" w:eastAsia="Times New Roman" w:hAnsi="Times New Roman" w:cs="Times New Roman"/>
+          <w:b/>
+          <w:sz w:val="32"/>
+          <w:szCs w:val="24"/>
+          <w:u w:val="single"/>
+        </w:rPr>
+        <w:t>ACKNOWLEDGE</w:t>
+      </w:r>
+      <w:r>
+        <w:rPr>
+          <w:rFonts w:ascii="Times New Roman" w:eastAsia="Times New Roman" w:hAnsi="Times New Roman" w:cs="Times New Roman"/>
+          <w:b/>
+          <w:sz w:val="32"/>
+          <w:szCs w:val="24"/>
+          <w:u w:val="single"/>
+        </w:rPr>
+        <w:t>ME</w:t>
+      </w:r>
+      <w:r>
+        <w:rPr>
+          <w:rFonts w:ascii="Times New Roman" w:eastAsia="Times New Roman" w:hAnsi="Times New Roman" w:cs="Times New Roman"/>
+          <w:b/>
+          <w:sz w:val="32"/>
+          <w:szCs w:val="24"/>
+          <w:u w:val="single"/>
+        </w:rPr>
+        <w:t>NT</w:t>
+      </w:r>
+    </w:p>
+    <w:p>
+      <w:pPr>
+        <w:tabs>
+          <w:tab w:val="left" w:pos="3333"/>
+        </w:tabs>
+        <w:spacing w:line="360" w:lineRule="auto"/>
+        <w:ind w:firstLine="2160"/>
+        <w:rPr>
+          <w:rFonts w:ascii="Times New Roman" w:eastAsia="Times New Roman" w:hAnsi="Times New Roman" w:cs="Times New Roman"/>
+          <w:b/>
+          <w:sz w:val="32"/>
+          <w:szCs w:val="24"/>
+        </w:rPr>
+      </w:pPr>
+    </w:p>
+    <w:p>
+      <w:pPr>
+        <w:tabs>
+          <w:tab w:val="left" w:pos="3333"/>
+        </w:tabs>
+        <w:spacing w:line="360" w:lineRule="auto"/>
+        <w:rPr>
+          <w:rFonts w:ascii="Times New Roman" w:eastAsia="Times New Roman" w:hAnsi="Times New Roman" w:cs="Times New Roman"/>
+          <w:sz w:val="24"/>
+          <w:szCs w:val="24"/>
+        </w:rPr>
+      </w:pPr>
+      <w:r>
+        <w:rPr>
+          <w:rFonts w:ascii="Times New Roman" w:eastAsia="Times New Roman" w:hAnsi="Times New Roman" w:cs="Times New Roman"/>
+          <w:sz w:val="24"/>
+          <w:szCs w:val="24"/>
+        </w:rPr>
+        <w:t xml:space="preserve">The success and final </w:t>
+      </w:r>
+      <w:r>
+        <w:rPr>
+          <w:rFonts w:ascii="Times New Roman" w:eastAsia="Times New Roman" w:hAnsi="Times New Roman" w:cs="Times New Roman"/>
+          <w:sz w:val="24"/>
+          <w:szCs w:val="24"/>
+        </w:rPr>
+        <w:t>outcome</w:t>
+      </w:r>
+      <w:r>
+        <w:rPr>
+          <w:rFonts w:ascii="Times New Roman" w:eastAsia="Times New Roman" w:hAnsi="Times New Roman" w:cs="Times New Roman"/>
+          <w:sz w:val="24"/>
+          <w:szCs w:val="24"/>
+        </w:rPr>
+        <w:t xml:space="preserve"> of this project required a lot of guidance and assistance from many people and we are extre</w:t>
+      </w:r>
+      <w:r>
+        <w:rPr>
+          <w:rFonts w:ascii="Times New Roman" w:eastAsia="Times New Roman" w:hAnsi="Times New Roman" w:cs="Times New Roman"/>
+          <w:sz w:val="24"/>
+          <w:szCs w:val="24"/>
+        </w:rPr>
+        <w:t>me</w:t>
+      </w:r>
+      <w:r>
+        <w:rPr>
+          <w:rFonts w:ascii="Times New Roman" w:eastAsia="Times New Roman" w:hAnsi="Times New Roman" w:cs="Times New Roman"/>
+          <w:sz w:val="24"/>
+          <w:szCs w:val="24"/>
+        </w:rPr>
+        <w:t>ly privileged to have got this all along the completion of our project. All that we have done is only due to such supervision and assistance and we would not forget to thank them.</w:t>
+      </w:r>
+    </w:p>
+    <w:p>
+      <w:pPr>
+        <w:tabs>
+          <w:tab w:val="left" w:pos="3333"/>
+        </w:tabs>
+        <w:spacing w:line="360" w:lineRule="auto"/>
+        <w:ind w:firstLine="2160"/>
+        <w:rPr>
+          <w:rFonts w:ascii="Times New Roman" w:eastAsia="Times New Roman" w:hAnsi="Times New Roman" w:cs="Times New Roman"/>
+          <w:sz w:val="24"/>
+          <w:szCs w:val="24"/>
+        </w:rPr>
+      </w:pPr>
+    </w:p>
+    <w:p>
+      <w:pPr>
+        <w:tabs>
+          <w:tab w:val="left" w:pos="3333"/>
+        </w:tabs>
+        <w:spacing w:line="360" w:lineRule="auto"/>
+        <w:rPr>
+          <w:rFonts w:ascii="Times New Roman" w:eastAsia="Times New Roman" w:hAnsi="Times New Roman" w:cs="Times New Roman"/>
+          <w:sz w:val="24"/>
+          <w:szCs w:val="24"/>
+        </w:rPr>
+      </w:pPr>
+      <w:r>
+        <w:rPr>
+          <w:rFonts w:ascii="Times New Roman" w:eastAsia="Times New Roman" w:hAnsi="Times New Roman" w:cs="Times New Roman"/>
+          <w:sz w:val="24"/>
+          <w:szCs w:val="24"/>
+        </w:rPr>
+        <w:t xml:space="preserve">I respect and thank </w:t>
+      </w:r>
+      <w:r>
+        <w:rPr>
+          <w:rFonts w:ascii="Times New Roman" w:eastAsia="Times New Roman" w:hAnsi="Times New Roman" w:cs="Times New Roman"/>
+          <w:b/>
+          <w:sz w:val="24"/>
+          <w:szCs w:val="24"/>
+        </w:rPr>
+        <w:t xml:space="preserve">Ms. </w:t>
+      </w:r>
+      <w:r>
+        <w:rPr>
+          <w:rFonts w:ascii="Times New Roman" w:eastAsia="Times New Roman" w:hAnsi="Times New Roman" w:cs="Times New Roman"/>
+          <w:b/>
+          <w:sz w:val="24"/>
+          <w:szCs w:val="24"/>
+        </w:rPr>
+        <w:t>Ridhima Rani</w:t>
+      </w:r>
+      <w:r>
+        <w:rPr>
+          <w:rFonts w:ascii="Times New Roman" w:eastAsia="Times New Roman" w:hAnsi="Times New Roman" w:cs="Times New Roman"/>
+          <w:sz w:val="24"/>
+          <w:szCs w:val="24"/>
+        </w:rPr>
+        <w:t>, for providing us an opportunity t</w:t>
+      </w:r>
+      <w:r>
+        <w:rPr>
+          <w:rFonts w:ascii="Times New Roman" w:eastAsia="Times New Roman" w:hAnsi="Times New Roman" w:cs="Times New Roman"/>
+          <w:sz w:val="24"/>
+          <w:szCs w:val="24"/>
+        </w:rPr>
+        <w:t xml:space="preserve">o do the project work, </w:t>
+      </w:r>
+      <w:r>
+        <w:rPr>
+          <w:rFonts w:ascii="Times New Roman" w:eastAsia="Times New Roman" w:hAnsi="Times New Roman" w:cs="Times New Roman"/>
+          <w:sz w:val="24"/>
+          <w:szCs w:val="24"/>
+        </w:rPr>
+        <w:t>giving us all support and guidance which made us complete the project duly. We are extremely thankful to her for providing such a nice support and guidance</w:t>
+      </w:r>
+    </w:p>
+    <w:p>
+      <w:pPr>
+        <w:tabs>
+          <w:tab w:val="left" w:pos="3333"/>
+        </w:tabs>
+        <w:spacing w:line="360" w:lineRule="auto"/>
+        <w:rPr>
+          <w:rFonts w:ascii="Times New Roman" w:eastAsia="Times New Roman" w:hAnsi="Times New Roman" w:cs="Times New Roman"/>
+          <w:sz w:val="24"/>
+          <w:szCs w:val="24"/>
+        </w:rPr>
+      </w:pPr>
+    </w:p>
+    <w:p>
+      <w:pPr>
+        <w:tabs>
+          <w:tab w:val="left" w:pos="3333"/>
+        </w:tabs>
+        <w:spacing w:line="360" w:lineRule="auto"/>
+        <w:rPr>
+          <w:rFonts w:ascii="Times New Roman" w:eastAsia="Times New Roman" w:hAnsi="Times New Roman" w:cs="Times New Roman"/>
+          <w:sz w:val="24"/>
+          <w:szCs w:val="24"/>
+        </w:rPr>
+      </w:pPr>
+      <w:r>
+        <w:rPr>
+          <w:rFonts w:ascii="Times New Roman" w:eastAsia="Times New Roman" w:hAnsi="Times New Roman" w:cs="Times New Roman"/>
+          <w:sz w:val="24"/>
+          <w:szCs w:val="24"/>
+        </w:rPr>
+        <w:t xml:space="preserve">We are thankful to and fortunate enough to get constant encouragement, support and guidance from all Teaching staffs of Computer Science which helped us in successfully completing our project work. </w:t>
+      </w:r>
+    </w:p>
+    <w:p>
+      <w:pPr>
+        <w:tabs>
+          <w:tab w:val="left" w:pos="3333"/>
+        </w:tabs>
+        <w:spacing w:line="360" w:lineRule="auto"/>
+        <w:ind w:firstLine="2160"/>
+        <w:jc w:val="both"/>
+        <w:rPr>
+          <w:rFonts w:ascii="Times New Roman" w:eastAsia="Times New Roman" w:hAnsi="Times New Roman" w:cs="Times New Roman"/>
+          <w:b/>
           <w:sz w:val="24"/>
           <w:szCs w:val="24"/>
         </w:rPr>
@@ -1940,31 +2038,66 @@
           <w:szCs w:val="24"/>
         </w:rPr>
         <w:tab/>
-        <w:t xml:space="preserve">Rachit Kapoor </w:t>
-      </w:r>
-    </w:p>
-    <w:p>
-      <w:pPr>
-        <w:tabs>
-          <w:tab w:val="left" w:pos="3333"/>
-        </w:tabs>
-        <w:spacing w:line="360" w:lineRule="auto"/>
-        <w:jc w:val="right"/>
-        <w:rPr>
-          <w:rFonts w:ascii="Times New Roman" w:eastAsia="Times New Roman" w:hAnsi="Times New Roman" w:cs="Times New Roman"/>
-          <w:b/>
-          <w:sz w:val="24"/>
-          <w:szCs w:val="24"/>
-        </w:rPr>
-      </w:pPr>
-      <w:r>
-        <w:rPr>
-          <w:rFonts w:ascii="Times New Roman" w:eastAsia="Times New Roman" w:hAnsi="Times New Roman" w:cs="Times New Roman"/>
-          <w:b/>
-          <w:sz w:val="24"/>
-          <w:szCs w:val="24"/>
-        </w:rPr>
-        <w:t xml:space="preserve">Punit Pundir </w:t>
+      </w:r>
+      <w:proofErr w:type="spellStart"/>
+      <w:r>
+        <w:rPr>
+          <w:rFonts w:ascii="Times New Roman" w:eastAsia="Times New Roman" w:hAnsi="Times New Roman" w:cs="Times New Roman"/>
+          <w:b/>
+          <w:sz w:val="24"/>
+          <w:szCs w:val="24"/>
+        </w:rPr>
+        <w:t>Rachit</w:t>
+      </w:r>
+      <w:proofErr w:type="spellEnd"/>
+      <w:r>
+        <w:rPr>
+          <w:rFonts w:ascii="Times New Roman" w:eastAsia="Times New Roman" w:hAnsi="Times New Roman" w:cs="Times New Roman"/>
+          <w:b/>
+          <w:sz w:val="24"/>
+          <w:szCs w:val="24"/>
+        </w:rPr>
+        <w:t xml:space="preserve"> Kapoor </w:t>
+      </w:r>
+      <w:proofErr w:type="spellStart"/>
+      <w:r>
+        <w:rPr>
+          <w:rFonts w:ascii="Times New Roman" w:eastAsia="Times New Roman" w:hAnsi="Times New Roman" w:cs="Times New Roman"/>
+          <w:b/>
+          <w:sz w:val="24"/>
+          <w:szCs w:val="24"/>
+        </w:rPr>
+        <w:t>Punit</w:t>
+      </w:r>
+      <w:proofErr w:type="spellEnd"/>
+      <w:r>
+        <w:rPr>
+          <w:rFonts w:ascii="Times New Roman" w:eastAsia="Times New Roman" w:hAnsi="Times New Roman" w:cs="Times New Roman"/>
+          <w:b/>
+          <w:sz w:val="24"/>
+          <w:szCs w:val="24"/>
+        </w:rPr>
+        <w:t xml:space="preserve"> </w:t>
+      </w:r>
+      <w:proofErr w:type="spellStart"/>
+      <w:r>
+        <w:rPr>
+          <w:rFonts w:ascii="Times New Roman" w:eastAsia="Times New Roman" w:hAnsi="Times New Roman" w:cs="Times New Roman"/>
+          <w:b/>
+          <w:sz w:val="24"/>
+          <w:szCs w:val="24"/>
+        </w:rPr>
+        <w:t>Pundir</w:t>
+      </w:r>
+      <w:proofErr w:type="spellEnd"/>
+      <w:r>
+        <w:rPr>
+          <w:rFonts w:ascii="Times New Roman" w:eastAsia="Times New Roman" w:hAnsi="Times New Roman" w:cs="Times New Roman"/>
+          <w:b/>
+          <w:sz w:val="24"/>
+          <w:szCs w:val="24"/>
+        </w:rPr>
+        <w:t xml:space="preserve"> </w:t>
       </w:r>
     </w:p>
     <w:p>
@@ -3956,8 +4089,6 @@
         <w:lastRenderedPageBreak/>
         <w:t>WORK DONE</w:t>
       </w:r>
-      <w:bookmarkStart w:id="1" w:name="_GoBack"/>
-      <w:bookmarkEnd w:id="1"/>
     </w:p>
     <w:p>
       <w:pPr>
@@ -4006,7 +4137,7 @@
           <w:szCs w:val="24"/>
         </w:rPr>
         <w:lastRenderedPageBreak/>
-        <w:t xml:space="preserve">APP DESIGN </w:t>
+        <w:t>APP DESIGN</w:t>
       </w:r>
     </w:p>
     <w:p>
@@ -4026,6 +4157,7 @@
         <w:rPr>
           <w:rFonts w:ascii="Times New Roman" w:hAnsi="Times New Roman" w:cs="Times New Roman"/>
           <w:noProof/>
+          <w:lang w:val="en-IN" w:eastAsia="en-IN"/>
         </w:rPr>
         <w:drawing>
           <wp:anchor distT="0" distB="0" distL="0" distR="0" simplePos="0" relativeHeight="251718656" behindDoc="0" locked="0" layoutInCell="1" allowOverlap="1" wp14:anchorId="20B6E055" wp14:editId="22C8E9AF">
@@ -5213,6 +5345,8 @@
         </w:sectPr>
       </w:pPr>
     </w:p>
+    <w:bookmarkStart w:id="1" w:name="Exercise_time:_40_minutes"/>
+    <w:bookmarkEnd w:id="1"/>
     <w:p>
       <w:pPr>
         <w:spacing w:after="160" w:line="259" w:lineRule="auto"/>
@@ -5223,8 +5357,6 @@
           <w:szCs w:val="24"/>
         </w:rPr>
       </w:pPr>
-      <w:bookmarkStart w:id="2" w:name="Exercise_time:_40_minutes"/>
-      <w:bookmarkEnd w:id="2"/>
       <w:r>
         <w:rPr>
           <w:rFonts w:ascii="Times New Roman" w:hAnsi="Times New Roman" w:cs="Times New Roman"/>
@@ -6991,6 +7123,7 @@
           <w:tab w:val="left" w:pos="3333"/>
         </w:tabs>
         <w:spacing w:line="360" w:lineRule="auto"/>
+        <w:jc w:val="center"/>
         <w:rPr>
           <w:rFonts w:ascii="Times New Roman" w:eastAsia="Times New Roman" w:hAnsi="Times New Roman" w:cs="Times New Roman"/>
           <w:b/>
@@ -7491,7 +7624,7 @@
         <w:rPr>
           <w:rFonts w:ascii="Times New Roman" w:eastAsia="Times New Roman" w:hAnsi="Times New Roman" w:cs="Times New Roman"/>
           <w:b/>
-          <w:sz w:val="24"/>
+          <w:sz w:val="32"/>
           <w:szCs w:val="24"/>
           <w:u w:val="single"/>
         </w:rPr>
@@ -7536,6 +7669,21 @@
         </w:rPr>
         <w:t xml:space="preserve">RENCES </w:t>
       </w:r>
+    </w:p>
+    <w:p>
+      <w:pPr>
+        <w:tabs>
+          <w:tab w:val="left" w:pos="3333"/>
+        </w:tabs>
+        <w:spacing w:line="360" w:lineRule="auto"/>
+        <w:rPr>
+          <w:rFonts w:ascii="Times New Roman" w:eastAsia="Times New Roman" w:hAnsi="Times New Roman" w:cs="Times New Roman"/>
+          <w:b/>
+          <w:sz w:val="24"/>
+          <w:szCs w:val="24"/>
+          <w:u w:val="single"/>
+        </w:rPr>
+      </w:pPr>
     </w:p>
     <w:p>
       <w:pPr>
@@ -8003,24 +8151,12 @@
         <w:spacing w:line="360" w:lineRule="auto"/>
         <w:rPr>
           <w:rFonts w:ascii="Times New Roman" w:eastAsia="Times New Roman" w:hAnsi="Times New Roman" w:cs="Times New Roman"/>
-          <w:b/>
-          <w:sz w:val="24"/>
-          <w:szCs w:val="24"/>
-        </w:rPr>
-      </w:pPr>
-    </w:p>
-    <w:p>
-      <w:pPr>
-        <w:tabs>
-          <w:tab w:val="left" w:pos="3333"/>
-        </w:tabs>
-        <w:spacing w:line="360" w:lineRule="auto"/>
-        <w:rPr>
-          <w:rFonts w:ascii="Times New Roman" w:eastAsia="Times New Roman" w:hAnsi="Times New Roman" w:cs="Times New Roman"/>
-          <w:sz w:val="24"/>
-          <w:szCs w:val="24"/>
-        </w:rPr>
-      </w:pPr>
+          <w:sz w:val="24"/>
+          <w:szCs w:val="24"/>
+        </w:rPr>
+      </w:pPr>
+      <w:bookmarkStart w:id="2" w:name="_GoBack"/>
+      <w:bookmarkEnd w:id="2"/>
     </w:p>
     <w:sectPr>
       <w:footerReference w:type="default" r:id="rId17"/>
@@ -8061,63 +8197,15 @@
 
 <file path=word/footer1.xml><?xml version="1.0" encoding="utf-8"?>
 <w:ftr xmlns:wpc="http://schemas.microsoft.com/office/word/2010/wordprocessingCanvas" xmlns:mc="http://schemas.openxmlformats.org/markup-compatibility/2006" xmlns:o="urn:schemas-microsoft-com:office:office" xmlns:r="http://schemas.openxmlformats.org/officeDocument/2006/relationships" xmlns:m="http://schemas.openxmlformats.org/officeDocument/2006/math" xmlns:v="urn:schemas-microsoft-com:vml" xmlns:wp14="http://schemas.microsoft.com/office/word/2010/wordprocessingDrawing" xmlns:wp="http://schemas.openxmlformats.org/drawingml/2006/wordprocessingDrawing" xmlns:w10="urn:schemas-microsoft-com:office:word" xmlns:w="http://schemas.openxmlformats.org/wordprocessingml/2006/main" xmlns:w14="http://schemas.microsoft.com/office/word/2010/wordml" xmlns:w15="http://schemas.microsoft.com/office/word/2012/wordml" xmlns:wpg="http://schemas.microsoft.com/office/word/2010/wordprocessingGroup" xmlns:wpi="http://schemas.microsoft.com/office/word/2010/wordprocessingInk" xmlns:wne="http://schemas.microsoft.com/office/word/2006/wordml" xmlns:wps="http://schemas.microsoft.com/office/word/2010/wordprocessingShape" mc:Ignorable="w14 w15 wp14">
-  <w:sdt>
-    <w:sdtPr>
-      <w:id w:val="1202902865"/>
-      <w:docPartObj>
-        <w:docPartGallery w:val="Page Numbers (Bottom of Page)"/>
-        <w:docPartUnique/>
-      </w:docPartObj>
-    </w:sdtPr>
-    <w:sdtEndPr>
-      <w:rPr>
-        <w:color w:val="7F7F7F" w:themeColor="background1" w:themeShade="7F"/>
-        <w:spacing w:val="60"/>
-      </w:rPr>
-    </w:sdtEndPr>
-    <w:sdtContent>
-      <w:p>
-        <w:pPr>
-          <w:pStyle w:val="Footer"/>
-          <w:pBdr>
-            <w:top w:val="single" w:sz="4" w:space="1" w:color="D9D9D9" w:themeColor="background1" w:themeShade="D9"/>
-          </w:pBdr>
-          <w:jc w:val="right"/>
-        </w:pPr>
-        <w:r>
-          <w:fldChar w:fldCharType="begin"/>
-        </w:r>
-        <w:r>
-          <w:instrText xml:space="preserve"> PAGE   \* MERGEFORMAT </w:instrText>
-        </w:r>
-        <w:r>
-          <w:fldChar w:fldCharType="separate"/>
-        </w:r>
-        <w:r>
-          <w:rPr>
-            <w:noProof/>
-          </w:rPr>
-          <w:t>4</w:t>
-        </w:r>
-        <w:r>
-          <w:rPr>
-            <w:noProof/>
-          </w:rPr>
-          <w:fldChar w:fldCharType="end"/>
-        </w:r>
-        <w:r>
-          <w:t xml:space="preserve"> | </w:t>
-        </w:r>
-        <w:r>
-          <w:rPr>
-            <w:color w:val="7F7F7F" w:themeColor="background1" w:themeShade="7F"/>
-            <w:spacing w:val="60"/>
-          </w:rPr>
-          <w:t>Page</w:t>
-        </w:r>
-      </w:p>
-    </w:sdtContent>
-  </w:sdt>
+  <w:p>
+    <w:pPr>
+      <w:pStyle w:val="Footer"/>
+      <w:pBdr>
+        <w:top w:val="single" w:sz="4" w:space="1" w:color="D9D9D9" w:themeColor="background1" w:themeShade="D9"/>
+      </w:pBdr>
+      <w:jc w:val="right"/>
+    </w:pPr>
+  </w:p>
   <w:p>
     <w:pPr>
       <w:pStyle w:val="Footer"/>
@@ -8164,7 +8252,7 @@
           <w:rPr>
             <w:noProof/>
           </w:rPr>
-          <w:t>5</w:t>
+          <w:t>2</w:t>
         </w:r>
         <w:r>
           <w:rPr>
@@ -11442,7 +11530,7 @@
 </file>
 
 <file path=customXml/itemProps1.xml><?xml version="1.0" encoding="utf-8"?>
-<ds:datastoreItem xmlns:ds="http://schemas.openxmlformats.org/officeDocument/2006/customXml" ds:itemID="{61ABF325-E031-4909-85D0-1CAB8D020FEF}">
+<ds:datastoreItem xmlns:ds="http://schemas.openxmlformats.org/officeDocument/2006/customXml" ds:itemID="{CFBAF709-4FAB-4D1D-B906-58F3D07BE413}">
   <ds:schemaRefs>
     <ds:schemaRef ds:uri="http://schemas.openxmlformats.org/officeDocument/2006/bibliography"/>
   </ds:schemaRefs>

--- a/Project Report v1.0.docx
+++ b/Project Report v1.0.docx
@@ -2336,6 +2336,23 @@
           <w:szCs w:val="24"/>
         </w:rPr>
         <w:tab/>
+      </w:r>
+      <w:r>
+        <w:rPr>
+          <w:rFonts w:ascii="Times New Roman" w:eastAsia="Times New Roman" w:hAnsi="Times New Roman" w:cs="Times New Roman"/>
+          <w:b/>
+          <w:sz w:val="28"/>
+          <w:szCs w:val="24"/>
+        </w:rPr>
+        <w:t xml:space="preserve">      </w:t>
+      </w:r>
+      <w:r>
+        <w:rPr>
+          <w:rFonts w:ascii="Times New Roman" w:eastAsia="Times New Roman" w:hAnsi="Times New Roman" w:cs="Times New Roman"/>
+          <w:b/>
+          <w:sz w:val="28"/>
+          <w:szCs w:val="24"/>
+        </w:rPr>
         <w:t>PAGE NO.</w:t>
       </w:r>
     </w:p>
@@ -2415,58 +2432,6 @@
     </w:p>
     <w:p>
       <w:pPr>
-        <w:pStyle w:val="ListParagraph"/>
-        <w:numPr>
-          <w:ilvl w:val="0"/>
-          <w:numId w:val="15"/>
-        </w:numPr>
-        <w:tabs>
-          <w:tab w:val="left" w:pos="3333"/>
-        </w:tabs>
-        <w:spacing w:line="360" w:lineRule="auto"/>
-        <w:rPr>
-          <w:rFonts w:ascii="Times New Roman" w:eastAsia="Times New Roman" w:hAnsi="Times New Roman" w:cs="Times New Roman"/>
-          <w:sz w:val="28"/>
-          <w:szCs w:val="24"/>
-        </w:rPr>
-      </w:pPr>
-      <w:r>
-        <w:rPr>
-          <w:rFonts w:ascii="Times New Roman" w:eastAsia="Times New Roman" w:hAnsi="Times New Roman" w:cs="Times New Roman"/>
-          <w:sz w:val="28"/>
-          <w:szCs w:val="24"/>
-        </w:rPr>
-        <w:t>List of Abbreviations</w:t>
-      </w:r>
-    </w:p>
-    <w:p>
-      <w:pPr>
-        <w:pStyle w:val="ListParagraph"/>
-        <w:numPr>
-          <w:ilvl w:val="0"/>
-          <w:numId w:val="15"/>
-        </w:numPr>
-        <w:tabs>
-          <w:tab w:val="left" w:pos="3333"/>
-        </w:tabs>
-        <w:spacing w:line="360" w:lineRule="auto"/>
-        <w:rPr>
-          <w:rFonts w:ascii="Times New Roman" w:eastAsia="Times New Roman" w:hAnsi="Times New Roman" w:cs="Times New Roman"/>
-          <w:sz w:val="28"/>
-          <w:szCs w:val="24"/>
-        </w:rPr>
-      </w:pPr>
-      <w:r>
-        <w:rPr>
-          <w:rFonts w:ascii="Times New Roman" w:eastAsia="Times New Roman" w:hAnsi="Times New Roman" w:cs="Times New Roman"/>
-          <w:sz w:val="28"/>
-          <w:szCs w:val="24"/>
-        </w:rPr>
-        <w:t xml:space="preserve">List of Figures and Tables </w:t>
-      </w:r>
-    </w:p>
-    <w:p>
-      <w:pPr>
         <w:tabs>
           <w:tab w:val="left" w:pos="3333"/>
         </w:tabs>
@@ -2711,7 +2676,17 @@
           <w:sz w:val="28"/>
           <w:szCs w:val="24"/>
         </w:rPr>
-        <w:t>Work Done</w:t>
+        <w:t>Requiremen</w:t>
+      </w:r>
+      <w:bookmarkStart w:id="1" w:name="_GoBack"/>
+      <w:bookmarkEnd w:id="1"/>
+      <w:r>
+        <w:rPr>
+          <w:rFonts w:ascii="Times New Roman" w:eastAsia="Times New Roman" w:hAnsi="Times New Roman" w:cs="Times New Roman"/>
+          <w:sz w:val="28"/>
+          <w:szCs w:val="24"/>
+        </w:rPr>
+        <w:t>ts</w:t>
       </w:r>
       <w:r>
         <w:rPr>
@@ -2811,7 +2786,7 @@
           <w:sz w:val="28"/>
           <w:szCs w:val="24"/>
         </w:rPr>
-        <w:t xml:space="preserve">Conclusion and Future Scope </w:t>
+        <w:t>Work Done</w:t>
       </w:r>
       <w:r>
         <w:rPr>
@@ -2868,7 +2843,23 @@
           <w:szCs w:val="24"/>
         </w:rPr>
         <w:tab/>
-        <w:t>4</w:t>
+      </w:r>
+      <w:r>
+        <w:rPr>
+          <w:rFonts w:ascii="Times New Roman" w:eastAsia="Times New Roman" w:hAnsi="Times New Roman" w:cs="Times New Roman"/>
+          <w:sz w:val="28"/>
+          <w:szCs w:val="24"/>
+        </w:rPr>
+        <w:tab/>
+      </w:r>
+      <w:r>
+        <w:rPr>
+          <w:rFonts w:ascii="Times New Roman" w:eastAsia="Times New Roman" w:hAnsi="Times New Roman" w:cs="Times New Roman"/>
+          <w:sz w:val="28"/>
+          <w:szCs w:val="24"/>
+        </w:rPr>
+        <w:tab/>
+        <w:t>4-8</w:t>
       </w:r>
     </w:p>
     <w:p>
@@ -2895,6 +2886,97 @@
           <w:sz w:val="28"/>
           <w:szCs w:val="24"/>
         </w:rPr>
+        <w:t xml:space="preserve">Conclusion and Future Scope </w:t>
+      </w:r>
+      <w:r>
+        <w:rPr>
+          <w:rFonts w:ascii="Times New Roman" w:eastAsia="Times New Roman" w:hAnsi="Times New Roman" w:cs="Times New Roman"/>
+          <w:sz w:val="28"/>
+          <w:szCs w:val="24"/>
+        </w:rPr>
+        <w:tab/>
+      </w:r>
+      <w:r>
+        <w:rPr>
+          <w:rFonts w:ascii="Times New Roman" w:eastAsia="Times New Roman" w:hAnsi="Times New Roman" w:cs="Times New Roman"/>
+          <w:sz w:val="28"/>
+          <w:szCs w:val="24"/>
+        </w:rPr>
+        <w:tab/>
+      </w:r>
+      <w:r>
+        <w:rPr>
+          <w:rFonts w:ascii="Times New Roman" w:eastAsia="Times New Roman" w:hAnsi="Times New Roman" w:cs="Times New Roman"/>
+          <w:sz w:val="28"/>
+          <w:szCs w:val="24"/>
+        </w:rPr>
+        <w:tab/>
+      </w:r>
+      <w:r>
+        <w:rPr>
+          <w:rFonts w:ascii="Times New Roman" w:eastAsia="Times New Roman" w:hAnsi="Times New Roman" w:cs="Times New Roman"/>
+          <w:sz w:val="28"/>
+          <w:szCs w:val="24"/>
+        </w:rPr>
+        <w:tab/>
+      </w:r>
+      <w:r>
+        <w:rPr>
+          <w:rFonts w:ascii="Times New Roman" w:eastAsia="Times New Roman" w:hAnsi="Times New Roman" w:cs="Times New Roman"/>
+          <w:sz w:val="28"/>
+          <w:szCs w:val="24"/>
+        </w:rPr>
+        <w:tab/>
+      </w:r>
+      <w:r>
+        <w:rPr>
+          <w:rFonts w:ascii="Times New Roman" w:eastAsia="Times New Roman" w:hAnsi="Times New Roman" w:cs="Times New Roman"/>
+          <w:sz w:val="28"/>
+          <w:szCs w:val="24"/>
+        </w:rPr>
+        <w:tab/>
+      </w:r>
+      <w:r>
+        <w:rPr>
+          <w:rFonts w:ascii="Times New Roman" w:eastAsia="Times New Roman" w:hAnsi="Times New Roman" w:cs="Times New Roman"/>
+          <w:sz w:val="28"/>
+          <w:szCs w:val="24"/>
+        </w:rPr>
+        <w:tab/>
+      </w:r>
+      <w:r>
+        <w:rPr>
+          <w:rFonts w:ascii="Times New Roman" w:eastAsia="Times New Roman" w:hAnsi="Times New Roman" w:cs="Times New Roman"/>
+          <w:sz w:val="28"/>
+          <w:szCs w:val="24"/>
+        </w:rPr>
+        <w:t>9</w:t>
+      </w:r>
+    </w:p>
+    <w:p>
+      <w:pPr>
+        <w:pStyle w:val="ListParagraph"/>
+        <w:numPr>
+          <w:ilvl w:val="0"/>
+          <w:numId w:val="13"/>
+        </w:numPr>
+        <w:tabs>
+          <w:tab w:val="left" w:pos="3333"/>
+        </w:tabs>
+        <w:spacing w:line="360" w:lineRule="auto"/>
+        <w:ind w:left="360"/>
+        <w:rPr>
+          <w:rFonts w:ascii="Times New Roman" w:eastAsia="Times New Roman" w:hAnsi="Times New Roman" w:cs="Times New Roman"/>
+          <w:sz w:val="28"/>
+          <w:szCs w:val="24"/>
+        </w:rPr>
+      </w:pPr>
+      <w:r>
+        <w:rPr>
+          <w:rFonts w:ascii="Times New Roman" w:eastAsia="Times New Roman" w:hAnsi="Times New Roman" w:cs="Times New Roman"/>
+          <w:sz w:val="28"/>
+          <w:szCs w:val="24"/>
+        </w:rPr>
         <w:t>References</w:t>
       </w:r>
       <w:r>
@@ -2968,7 +3050,14 @@
           <w:szCs w:val="24"/>
         </w:rPr>
         <w:tab/>
-        <w:t>5</w:t>
+      </w:r>
+      <w:r>
+        <w:rPr>
+          <w:rFonts w:ascii="Times New Roman" w:eastAsia="Times New Roman" w:hAnsi="Times New Roman" w:cs="Times New Roman"/>
+          <w:sz w:val="28"/>
+          <w:szCs w:val="24"/>
+        </w:rPr>
+        <w:t>10</w:t>
       </w:r>
     </w:p>
     <w:p>
@@ -3704,16 +3793,14 @@
         </w:rPr>
         <w:t xml:space="preserve">Do you have band instruments, electronics, </w:t>
       </w:r>
-      <w:proofErr w:type="spellStart"/>
-      <w:r>
-        <w:rPr>
-          <w:rFonts w:ascii="Times New Roman" w:eastAsia="Times New Roman" w:hAnsi="Times New Roman" w:cs="Times New Roman"/>
-          <w:sz w:val="24"/>
-          <w:szCs w:val="24"/>
-        </w:rPr>
-        <w:t>jewelry</w:t>
-      </w:r>
-      <w:proofErr w:type="spellEnd"/>
+      <w:r>
+        <w:rPr>
+          <w:rFonts w:ascii="Times New Roman" w:eastAsia="Times New Roman" w:hAnsi="Times New Roman" w:cs="Times New Roman"/>
+          <w:sz w:val="24"/>
+          <w:szCs w:val="24"/>
+        </w:rPr>
+        <w:t>jewellery</w:t>
+      </w:r>
       <w:r>
         <w:rPr>
           <w:rFonts w:ascii="Times New Roman" w:eastAsia="Times New Roman" w:hAnsi="Times New Roman" w:cs="Times New Roman"/>
@@ -4069,7 +4156,7 @@
     <w:p>
       <w:pPr>
         <w:spacing w:after="160" w:line="259" w:lineRule="auto"/>
-        <w:ind w:left="2160" w:firstLine="1440"/>
+        <w:jc w:val="center"/>
         <w:rPr>
           <w:rFonts w:ascii="Times New Roman" w:eastAsia="Times New Roman" w:hAnsi="Times New Roman" w:cs="Times New Roman"/>
           <w:b/>
@@ -4087,32 +4174,1161 @@
           <w:u w:val="single"/>
         </w:rPr>
         <w:lastRenderedPageBreak/>
-        <w:t>WORK DONE</w:t>
-      </w:r>
-    </w:p>
-    <w:p>
-      <w:pPr>
-        <w:tabs>
-          <w:tab w:val="left" w:pos="3333"/>
-        </w:tabs>
-        <w:spacing w:line="360" w:lineRule="auto"/>
+        <w:t>REQUIREMENTS</w:t>
+      </w:r>
+    </w:p>
+    <w:p>
+      <w:pPr>
+        <w:spacing w:after="160" w:line="259" w:lineRule="auto"/>
+        <w:jc w:val="center"/>
         <w:rPr>
           <w:rFonts w:ascii="Times New Roman" w:eastAsia="Times New Roman" w:hAnsi="Times New Roman" w:cs="Times New Roman"/>
           <w:b/>
           <w:sz w:val="32"/>
           <w:szCs w:val="24"/>
-        </w:rPr>
-      </w:pPr>
+          <w:u w:val="single"/>
+        </w:rPr>
+      </w:pPr>
+    </w:p>
+    <w:p>
+      <w:pPr>
+        <w:spacing w:after="160" w:line="259" w:lineRule="auto"/>
+        <w:rPr>
+          <w:rFonts w:ascii="Times New Roman" w:eastAsia="Times New Roman" w:hAnsi="Times New Roman" w:cs="Times New Roman"/>
+          <w:b/>
+          <w:sz w:val="28"/>
+          <w:szCs w:val="24"/>
+        </w:rPr>
+      </w:pPr>
+      <w:r>
+        <w:rPr>
+          <w:rFonts w:ascii="Times New Roman" w:eastAsia="Times New Roman" w:hAnsi="Times New Roman" w:cs="Times New Roman"/>
+          <w:b/>
+          <w:sz w:val="28"/>
+          <w:szCs w:val="24"/>
+        </w:rPr>
+        <w:t>Hardware R</w:t>
+      </w:r>
+      <w:r>
+        <w:rPr>
+          <w:rFonts w:ascii="Times New Roman" w:eastAsia="Times New Roman" w:hAnsi="Times New Roman" w:cs="Times New Roman"/>
+          <w:b/>
+          <w:sz w:val="28"/>
+          <w:szCs w:val="24"/>
+        </w:rPr>
+        <w:t>equirements</w:t>
+      </w:r>
+    </w:p>
+    <w:p>
+      <w:pPr>
+        <w:spacing w:after="160" w:line="259" w:lineRule="auto"/>
+        <w:rPr>
+          <w:rFonts w:ascii="Times New Roman" w:eastAsia="Times New Roman" w:hAnsi="Times New Roman" w:cs="Times New Roman"/>
+          <w:sz w:val="24"/>
+          <w:szCs w:val="24"/>
+        </w:rPr>
+      </w:pPr>
+      <w:r>
+        <w:rPr>
+          <w:rFonts w:ascii="Times New Roman" w:eastAsia="Times New Roman" w:hAnsi="Times New Roman" w:cs="Times New Roman"/>
+          <w:sz w:val="24"/>
+          <w:szCs w:val="24"/>
+        </w:rPr>
+        <w:t>PC, Android or an ios device is required to run this app. Following table shows the hardware specifications needed for each device.</w:t>
+      </w:r>
+    </w:p>
+    <w:tbl>
+      <w:tblPr>
+        <w:tblStyle w:val="TableGrid"/>
+        <w:tblW w:w="0" w:type="auto"/>
+        <w:tblLook w:val="04A0" w:firstRow="1" w:lastRow="0" w:firstColumn="1" w:lastColumn="0" w:noHBand="0" w:noVBand="1"/>
+      </w:tblPr>
+      <w:tblGrid>
+        <w:gridCol w:w="2252"/>
+        <w:gridCol w:w="2252"/>
+        <w:gridCol w:w="2253"/>
+        <w:gridCol w:w="2253"/>
+      </w:tblGrid>
+      <w:tr>
+        <w:tc>
+          <w:tcPr>
+            <w:tcW w:w="2252" w:type="dxa"/>
+          </w:tcPr>
+          <w:p>
+            <w:pPr>
+              <w:spacing w:before="240" w:after="160" w:line="259" w:lineRule="auto"/>
+              <w:jc w:val="center"/>
+              <w:rPr>
+                <w:rFonts w:ascii="Times New Roman" w:eastAsia="Times New Roman" w:hAnsi="Times New Roman" w:cs="Times New Roman"/>
+                <w:b/>
+                <w:sz w:val="24"/>
+                <w:szCs w:val="24"/>
+              </w:rPr>
+            </w:pPr>
+            <w:r>
+              <w:rPr>
+                <w:rFonts w:ascii="Times New Roman" w:eastAsia="Times New Roman" w:hAnsi="Times New Roman" w:cs="Times New Roman"/>
+                <w:b/>
+                <w:sz w:val="24"/>
+                <w:szCs w:val="24"/>
+              </w:rPr>
+              <w:t>Requirement</w:t>
+            </w:r>
+          </w:p>
+        </w:tc>
+        <w:tc>
+          <w:tcPr>
+            <w:tcW w:w="2252" w:type="dxa"/>
+          </w:tcPr>
+          <w:p>
+            <w:pPr>
+              <w:spacing w:before="240" w:after="160" w:line="259" w:lineRule="auto"/>
+              <w:jc w:val="center"/>
+              <w:rPr>
+                <w:rFonts w:ascii="Times New Roman" w:eastAsia="Times New Roman" w:hAnsi="Times New Roman" w:cs="Times New Roman"/>
+                <w:b/>
+                <w:sz w:val="24"/>
+                <w:szCs w:val="24"/>
+              </w:rPr>
+            </w:pPr>
+            <w:r>
+              <w:rPr>
+                <w:rFonts w:ascii="Times New Roman" w:eastAsia="Times New Roman" w:hAnsi="Times New Roman" w:cs="Times New Roman"/>
+                <w:b/>
+                <w:sz w:val="24"/>
+                <w:szCs w:val="24"/>
+              </w:rPr>
+              <w:t>PC</w:t>
+            </w:r>
+          </w:p>
+        </w:tc>
+        <w:tc>
+          <w:tcPr>
+            <w:tcW w:w="2253" w:type="dxa"/>
+          </w:tcPr>
+          <w:p>
+            <w:pPr>
+              <w:spacing w:before="240" w:after="160" w:line="259" w:lineRule="auto"/>
+              <w:jc w:val="center"/>
+              <w:rPr>
+                <w:rFonts w:ascii="Times New Roman" w:eastAsia="Times New Roman" w:hAnsi="Times New Roman" w:cs="Times New Roman"/>
+                <w:b/>
+                <w:sz w:val="24"/>
+                <w:szCs w:val="24"/>
+              </w:rPr>
+            </w:pPr>
+            <w:r>
+              <w:rPr>
+                <w:rFonts w:ascii="Times New Roman" w:eastAsia="Times New Roman" w:hAnsi="Times New Roman" w:cs="Times New Roman"/>
+                <w:b/>
+                <w:sz w:val="24"/>
+                <w:szCs w:val="24"/>
+              </w:rPr>
+              <w:t>Android</w:t>
+            </w:r>
+          </w:p>
+        </w:tc>
+        <w:tc>
+          <w:tcPr>
+            <w:tcW w:w="2253" w:type="dxa"/>
+          </w:tcPr>
+          <w:p>
+            <w:pPr>
+              <w:spacing w:before="240" w:after="160" w:line="259" w:lineRule="auto"/>
+              <w:jc w:val="center"/>
+              <w:rPr>
+                <w:rFonts w:ascii="Times New Roman" w:eastAsia="Times New Roman" w:hAnsi="Times New Roman" w:cs="Times New Roman"/>
+                <w:b/>
+                <w:sz w:val="24"/>
+                <w:szCs w:val="24"/>
+              </w:rPr>
+            </w:pPr>
+            <w:r>
+              <w:rPr>
+                <w:rFonts w:ascii="Times New Roman" w:eastAsia="Times New Roman" w:hAnsi="Times New Roman" w:cs="Times New Roman"/>
+                <w:b/>
+                <w:sz w:val="24"/>
+                <w:szCs w:val="24"/>
+              </w:rPr>
+              <w:t>ios</w:t>
+            </w:r>
+          </w:p>
+        </w:tc>
+      </w:tr>
+      <w:tr>
+        <w:tc>
+          <w:tcPr>
+            <w:tcW w:w="2252" w:type="dxa"/>
+          </w:tcPr>
+          <w:p>
+            <w:pPr>
+              <w:spacing w:before="240" w:after="160" w:line="259" w:lineRule="auto"/>
+              <w:jc w:val="center"/>
+              <w:rPr>
+                <w:rFonts w:ascii="Times New Roman" w:eastAsia="Times New Roman" w:hAnsi="Times New Roman" w:cs="Times New Roman"/>
+                <w:sz w:val="24"/>
+                <w:szCs w:val="24"/>
+              </w:rPr>
+            </w:pPr>
+            <w:r>
+              <w:rPr>
+                <w:rFonts w:ascii="Times New Roman" w:eastAsia="Times New Roman" w:hAnsi="Times New Roman" w:cs="Times New Roman"/>
+                <w:b/>
+                <w:sz w:val="24"/>
+                <w:szCs w:val="24"/>
+              </w:rPr>
+              <w:t>RAM</w:t>
+            </w:r>
+          </w:p>
+        </w:tc>
+        <w:tc>
+          <w:tcPr>
+            <w:tcW w:w="2252" w:type="dxa"/>
+          </w:tcPr>
+          <w:p>
+            <w:pPr>
+              <w:spacing w:before="240" w:after="160" w:line="259" w:lineRule="auto"/>
+              <w:jc w:val="center"/>
+              <w:rPr>
+                <w:rFonts w:ascii="Times New Roman" w:eastAsia="Times New Roman" w:hAnsi="Times New Roman" w:cs="Times New Roman"/>
+                <w:sz w:val="24"/>
+                <w:szCs w:val="24"/>
+              </w:rPr>
+            </w:pPr>
+            <w:r>
+              <w:rPr>
+                <w:rFonts w:ascii="Times New Roman" w:eastAsia="Times New Roman" w:hAnsi="Times New Roman" w:cs="Times New Roman"/>
+                <w:sz w:val="24"/>
+                <w:szCs w:val="24"/>
+              </w:rPr>
+              <w:t>2 GB or above</w:t>
+            </w:r>
+          </w:p>
+        </w:tc>
+        <w:tc>
+          <w:tcPr>
+            <w:tcW w:w="2253" w:type="dxa"/>
+          </w:tcPr>
+          <w:p>
+            <w:pPr>
+              <w:spacing w:before="240" w:after="160" w:line="259" w:lineRule="auto"/>
+              <w:jc w:val="center"/>
+              <w:rPr>
+                <w:rFonts w:ascii="Times New Roman" w:eastAsia="Times New Roman" w:hAnsi="Times New Roman" w:cs="Times New Roman"/>
+                <w:sz w:val="24"/>
+                <w:szCs w:val="24"/>
+              </w:rPr>
+            </w:pPr>
+            <w:r>
+              <w:rPr>
+                <w:rFonts w:ascii="Times New Roman" w:eastAsia="Times New Roman" w:hAnsi="Times New Roman" w:cs="Times New Roman"/>
+                <w:sz w:val="24"/>
+                <w:szCs w:val="24"/>
+              </w:rPr>
+              <w:t xml:space="preserve">4 GB or above </w:t>
+            </w:r>
+          </w:p>
+        </w:tc>
+        <w:tc>
+          <w:tcPr>
+            <w:tcW w:w="2253" w:type="dxa"/>
+          </w:tcPr>
+          <w:p>
+            <w:pPr>
+              <w:spacing w:before="240" w:after="160" w:line="259" w:lineRule="auto"/>
+              <w:jc w:val="center"/>
+              <w:rPr>
+                <w:rFonts w:ascii="Times New Roman" w:eastAsia="Times New Roman" w:hAnsi="Times New Roman" w:cs="Times New Roman"/>
+                <w:sz w:val="24"/>
+                <w:szCs w:val="24"/>
+              </w:rPr>
+            </w:pPr>
+            <w:r>
+              <w:rPr>
+                <w:rFonts w:ascii="Times New Roman" w:eastAsia="Times New Roman" w:hAnsi="Times New Roman" w:cs="Times New Roman"/>
+                <w:sz w:val="24"/>
+                <w:szCs w:val="24"/>
+              </w:rPr>
+              <w:t>4 GB or above</w:t>
+            </w:r>
+          </w:p>
+        </w:tc>
+      </w:tr>
+      <w:tr>
+        <w:tc>
+          <w:tcPr>
+            <w:tcW w:w="2252" w:type="dxa"/>
+          </w:tcPr>
+          <w:p>
+            <w:pPr>
+              <w:spacing w:before="240" w:after="160" w:line="259" w:lineRule="auto"/>
+              <w:jc w:val="center"/>
+              <w:rPr>
+                <w:rFonts w:ascii="Times New Roman" w:eastAsia="Times New Roman" w:hAnsi="Times New Roman" w:cs="Times New Roman"/>
+                <w:b/>
+                <w:sz w:val="24"/>
+                <w:szCs w:val="24"/>
+              </w:rPr>
+            </w:pPr>
+            <w:r>
+              <w:rPr>
+                <w:rFonts w:ascii="Times New Roman" w:eastAsia="Times New Roman" w:hAnsi="Times New Roman" w:cs="Times New Roman"/>
+                <w:b/>
+                <w:sz w:val="24"/>
+                <w:szCs w:val="24"/>
+              </w:rPr>
+              <w:t>Screen Resolution</w:t>
+            </w:r>
+          </w:p>
+        </w:tc>
+        <w:tc>
+          <w:tcPr>
+            <w:tcW w:w="2252" w:type="dxa"/>
+          </w:tcPr>
+          <w:p>
+            <w:pPr>
+              <w:spacing w:before="240" w:after="160" w:line="259" w:lineRule="auto"/>
+              <w:jc w:val="center"/>
+              <w:rPr>
+                <w:rFonts w:ascii="Times New Roman" w:eastAsia="Times New Roman" w:hAnsi="Times New Roman" w:cs="Times New Roman"/>
+                <w:sz w:val="24"/>
+                <w:szCs w:val="24"/>
+              </w:rPr>
+            </w:pPr>
+            <w:r>
+              <w:rPr>
+                <w:rFonts w:ascii="Times New Roman" w:eastAsia="Times New Roman" w:hAnsi="Times New Roman" w:cs="Times New Roman"/>
+                <w:sz w:val="24"/>
+                <w:szCs w:val="24"/>
+              </w:rPr>
+              <w:t>1366x768</w:t>
+            </w:r>
+          </w:p>
+        </w:tc>
+        <w:tc>
+          <w:tcPr>
+            <w:tcW w:w="2253" w:type="dxa"/>
+          </w:tcPr>
+          <w:p>
+            <w:pPr>
+              <w:spacing w:before="240" w:after="160" w:line="259" w:lineRule="auto"/>
+              <w:jc w:val="center"/>
+              <w:rPr>
+                <w:rFonts w:ascii="Times New Roman" w:eastAsia="Times New Roman" w:hAnsi="Times New Roman" w:cs="Times New Roman"/>
+                <w:sz w:val="24"/>
+                <w:szCs w:val="24"/>
+              </w:rPr>
+            </w:pPr>
+            <w:r>
+              <w:rPr>
+                <w:rFonts w:ascii="Times New Roman" w:eastAsia="Times New Roman" w:hAnsi="Times New Roman" w:cs="Times New Roman"/>
+                <w:sz w:val="24"/>
+                <w:szCs w:val="24"/>
+              </w:rPr>
+              <w:t>720x1280</w:t>
+            </w:r>
+          </w:p>
+        </w:tc>
+        <w:tc>
+          <w:tcPr>
+            <w:tcW w:w="2253" w:type="dxa"/>
+          </w:tcPr>
+          <w:p>
+            <w:pPr>
+              <w:spacing w:before="240" w:after="160" w:line="259" w:lineRule="auto"/>
+              <w:jc w:val="center"/>
+              <w:rPr>
+                <w:rFonts w:ascii="Times New Roman" w:eastAsia="Times New Roman" w:hAnsi="Times New Roman" w:cs="Times New Roman"/>
+                <w:sz w:val="24"/>
+                <w:szCs w:val="24"/>
+              </w:rPr>
+            </w:pPr>
+            <w:r>
+              <w:rPr>
+                <w:rFonts w:ascii="Times New Roman" w:eastAsia="Times New Roman" w:hAnsi="Times New Roman" w:cs="Times New Roman"/>
+                <w:sz w:val="24"/>
+                <w:szCs w:val="24"/>
+              </w:rPr>
+              <w:t>720x1280</w:t>
+            </w:r>
+          </w:p>
+        </w:tc>
+      </w:tr>
+      <w:tr>
+        <w:tc>
+          <w:tcPr>
+            <w:tcW w:w="2252" w:type="dxa"/>
+          </w:tcPr>
+          <w:p>
+            <w:pPr>
+              <w:spacing w:before="240" w:after="160" w:line="259" w:lineRule="auto"/>
+              <w:jc w:val="center"/>
+              <w:rPr>
+                <w:rFonts w:ascii="Times New Roman" w:eastAsia="Times New Roman" w:hAnsi="Times New Roman" w:cs="Times New Roman"/>
+                <w:b/>
+                <w:sz w:val="24"/>
+                <w:szCs w:val="24"/>
+              </w:rPr>
+            </w:pPr>
+            <w:r>
+              <w:rPr>
+                <w:rFonts w:ascii="Times New Roman" w:eastAsia="Times New Roman" w:hAnsi="Times New Roman" w:cs="Times New Roman"/>
+                <w:b/>
+                <w:sz w:val="24"/>
+                <w:szCs w:val="24"/>
+              </w:rPr>
+              <w:t>Processor</w:t>
+            </w:r>
+          </w:p>
+        </w:tc>
+        <w:tc>
+          <w:tcPr>
+            <w:tcW w:w="2252" w:type="dxa"/>
+          </w:tcPr>
+          <w:p>
+            <w:pPr>
+              <w:spacing w:before="240" w:after="160" w:line="259" w:lineRule="auto"/>
+              <w:jc w:val="center"/>
+              <w:rPr>
+                <w:rFonts w:ascii="Times New Roman" w:eastAsia="Times New Roman" w:hAnsi="Times New Roman" w:cs="Times New Roman"/>
+                <w:sz w:val="24"/>
+                <w:szCs w:val="24"/>
+              </w:rPr>
+            </w:pPr>
+            <w:r>
+              <w:rPr>
+                <w:rFonts w:ascii="Times New Roman" w:eastAsia="Times New Roman" w:hAnsi="Times New Roman" w:cs="Times New Roman"/>
+                <w:sz w:val="24"/>
+                <w:szCs w:val="24"/>
+              </w:rPr>
+              <w:t>1 GHz or above</w:t>
+            </w:r>
+          </w:p>
+        </w:tc>
+        <w:tc>
+          <w:tcPr>
+            <w:tcW w:w="2253" w:type="dxa"/>
+          </w:tcPr>
+          <w:p>
+            <w:pPr>
+              <w:spacing w:before="240" w:after="160" w:line="259" w:lineRule="auto"/>
+              <w:jc w:val="center"/>
+              <w:rPr>
+                <w:rFonts w:ascii="Times New Roman" w:eastAsia="Times New Roman" w:hAnsi="Times New Roman" w:cs="Times New Roman"/>
+                <w:sz w:val="24"/>
+                <w:szCs w:val="24"/>
+              </w:rPr>
+            </w:pPr>
+            <w:r>
+              <w:rPr>
+                <w:rFonts w:ascii="Times New Roman" w:eastAsia="Times New Roman" w:hAnsi="Times New Roman" w:cs="Times New Roman"/>
+                <w:sz w:val="24"/>
+                <w:szCs w:val="24"/>
+              </w:rPr>
+              <w:t>1</w:t>
+            </w:r>
+            <w:r>
+              <w:rPr>
+                <w:rFonts w:ascii="Times New Roman" w:eastAsia="Times New Roman" w:hAnsi="Times New Roman" w:cs="Times New Roman"/>
+                <w:sz w:val="24"/>
+                <w:szCs w:val="24"/>
+              </w:rPr>
+              <w:t xml:space="preserve">.5 </w:t>
+            </w:r>
+            <w:r>
+              <w:rPr>
+                <w:rFonts w:ascii="Times New Roman" w:eastAsia="Times New Roman" w:hAnsi="Times New Roman" w:cs="Times New Roman"/>
+                <w:sz w:val="24"/>
+                <w:szCs w:val="24"/>
+              </w:rPr>
+              <w:t>GHz or above</w:t>
+            </w:r>
+          </w:p>
+        </w:tc>
+        <w:tc>
+          <w:tcPr>
+            <w:tcW w:w="2253" w:type="dxa"/>
+          </w:tcPr>
+          <w:p>
+            <w:pPr>
+              <w:spacing w:before="240" w:after="160" w:line="259" w:lineRule="auto"/>
+              <w:jc w:val="center"/>
+              <w:rPr>
+                <w:rFonts w:ascii="Times New Roman" w:eastAsia="Times New Roman" w:hAnsi="Times New Roman" w:cs="Times New Roman"/>
+                <w:sz w:val="24"/>
+                <w:szCs w:val="24"/>
+              </w:rPr>
+            </w:pPr>
+            <w:r>
+              <w:rPr>
+                <w:rFonts w:ascii="Times New Roman" w:eastAsia="Times New Roman" w:hAnsi="Times New Roman" w:cs="Times New Roman"/>
+                <w:sz w:val="24"/>
+                <w:szCs w:val="24"/>
+              </w:rPr>
+              <w:t>1</w:t>
+            </w:r>
+            <w:r>
+              <w:rPr>
+                <w:rFonts w:ascii="Times New Roman" w:eastAsia="Times New Roman" w:hAnsi="Times New Roman" w:cs="Times New Roman"/>
+                <w:sz w:val="24"/>
+                <w:szCs w:val="24"/>
+              </w:rPr>
+              <w:t xml:space="preserve">.2 </w:t>
+            </w:r>
+            <w:r>
+              <w:rPr>
+                <w:rFonts w:ascii="Times New Roman" w:eastAsia="Times New Roman" w:hAnsi="Times New Roman" w:cs="Times New Roman"/>
+                <w:sz w:val="24"/>
+                <w:szCs w:val="24"/>
+              </w:rPr>
+              <w:t>GHz or above</w:t>
+            </w:r>
+          </w:p>
+        </w:tc>
+      </w:tr>
+      <w:tr>
+        <w:tc>
+          <w:tcPr>
+            <w:tcW w:w="2252" w:type="dxa"/>
+          </w:tcPr>
+          <w:p>
+            <w:pPr>
+              <w:spacing w:before="240" w:after="160" w:line="259" w:lineRule="auto"/>
+              <w:jc w:val="center"/>
+              <w:rPr>
+                <w:rFonts w:ascii="Times New Roman" w:eastAsia="Times New Roman" w:hAnsi="Times New Roman" w:cs="Times New Roman"/>
+                <w:b/>
+                <w:sz w:val="24"/>
+                <w:szCs w:val="24"/>
+              </w:rPr>
+            </w:pPr>
+            <w:r>
+              <w:rPr>
+                <w:rFonts w:ascii="Times New Roman" w:eastAsia="Times New Roman" w:hAnsi="Times New Roman" w:cs="Times New Roman"/>
+                <w:b/>
+                <w:sz w:val="24"/>
+                <w:szCs w:val="24"/>
+              </w:rPr>
+              <w:t>CPU Cores</w:t>
+            </w:r>
+          </w:p>
+        </w:tc>
+        <w:tc>
+          <w:tcPr>
+            <w:tcW w:w="2252" w:type="dxa"/>
+          </w:tcPr>
+          <w:p>
+            <w:pPr>
+              <w:spacing w:before="240" w:after="160" w:line="259" w:lineRule="auto"/>
+              <w:jc w:val="center"/>
+              <w:rPr>
+                <w:rFonts w:ascii="Times New Roman" w:eastAsia="Times New Roman" w:hAnsi="Times New Roman" w:cs="Times New Roman"/>
+                <w:sz w:val="24"/>
+                <w:szCs w:val="24"/>
+              </w:rPr>
+            </w:pPr>
+            <w:r>
+              <w:rPr>
+                <w:rFonts w:ascii="Times New Roman" w:eastAsia="Times New Roman" w:hAnsi="Times New Roman" w:cs="Times New Roman"/>
+                <w:sz w:val="24"/>
+                <w:szCs w:val="24"/>
+              </w:rPr>
+              <w:t>2 or above</w:t>
+            </w:r>
+          </w:p>
+        </w:tc>
+        <w:tc>
+          <w:tcPr>
+            <w:tcW w:w="2253" w:type="dxa"/>
+          </w:tcPr>
+          <w:p>
+            <w:pPr>
+              <w:spacing w:before="240" w:after="160" w:line="259" w:lineRule="auto"/>
+              <w:jc w:val="center"/>
+              <w:rPr>
+                <w:rFonts w:ascii="Times New Roman" w:eastAsia="Times New Roman" w:hAnsi="Times New Roman" w:cs="Times New Roman"/>
+                <w:sz w:val="24"/>
+                <w:szCs w:val="24"/>
+              </w:rPr>
+            </w:pPr>
+            <w:r>
+              <w:rPr>
+                <w:rFonts w:ascii="Times New Roman" w:eastAsia="Times New Roman" w:hAnsi="Times New Roman" w:cs="Times New Roman"/>
+                <w:sz w:val="24"/>
+                <w:szCs w:val="24"/>
+              </w:rPr>
+              <w:t xml:space="preserve">2 or above </w:t>
+            </w:r>
+          </w:p>
+        </w:tc>
+        <w:tc>
+          <w:tcPr>
+            <w:tcW w:w="2253" w:type="dxa"/>
+          </w:tcPr>
+          <w:p>
+            <w:pPr>
+              <w:spacing w:before="240" w:after="160" w:line="259" w:lineRule="auto"/>
+              <w:jc w:val="center"/>
+              <w:rPr>
+                <w:rFonts w:ascii="Times New Roman" w:eastAsia="Times New Roman" w:hAnsi="Times New Roman" w:cs="Times New Roman"/>
+                <w:sz w:val="24"/>
+                <w:szCs w:val="24"/>
+              </w:rPr>
+            </w:pPr>
+            <w:r>
+              <w:rPr>
+                <w:rFonts w:ascii="Times New Roman" w:eastAsia="Times New Roman" w:hAnsi="Times New Roman" w:cs="Times New Roman"/>
+                <w:sz w:val="24"/>
+                <w:szCs w:val="24"/>
+              </w:rPr>
+              <w:t>2 or above</w:t>
+            </w:r>
+          </w:p>
+        </w:tc>
+      </w:tr>
+      <w:tr>
+        <w:tc>
+          <w:tcPr>
+            <w:tcW w:w="2252" w:type="dxa"/>
+          </w:tcPr>
+          <w:p>
+            <w:pPr>
+              <w:spacing w:before="240" w:after="160" w:line="259" w:lineRule="auto"/>
+              <w:jc w:val="center"/>
+              <w:rPr>
+                <w:rFonts w:ascii="Times New Roman" w:eastAsia="Times New Roman" w:hAnsi="Times New Roman" w:cs="Times New Roman"/>
+                <w:b/>
+                <w:sz w:val="24"/>
+                <w:szCs w:val="24"/>
+              </w:rPr>
+            </w:pPr>
+            <w:r>
+              <w:rPr>
+                <w:rFonts w:ascii="Times New Roman" w:eastAsia="Times New Roman" w:hAnsi="Times New Roman" w:cs="Times New Roman"/>
+                <w:b/>
+                <w:sz w:val="24"/>
+                <w:szCs w:val="24"/>
+              </w:rPr>
+              <w:t xml:space="preserve">Touchscreen </w:t>
+            </w:r>
+          </w:p>
+        </w:tc>
+        <w:tc>
+          <w:tcPr>
+            <w:tcW w:w="2252" w:type="dxa"/>
+          </w:tcPr>
+          <w:p>
+            <w:pPr>
+              <w:spacing w:before="240" w:after="160" w:line="259" w:lineRule="auto"/>
+              <w:jc w:val="center"/>
+              <w:rPr>
+                <w:rFonts w:ascii="Times New Roman" w:eastAsia="Times New Roman" w:hAnsi="Times New Roman" w:cs="Times New Roman"/>
+                <w:sz w:val="24"/>
+                <w:szCs w:val="24"/>
+              </w:rPr>
+            </w:pPr>
+            <w:r>
+              <w:rPr>
+                <w:rFonts w:ascii="Times New Roman" w:eastAsia="Times New Roman" w:hAnsi="Times New Roman" w:cs="Times New Roman"/>
+                <w:sz w:val="24"/>
+                <w:szCs w:val="24"/>
+              </w:rPr>
+              <w:t>No</w:t>
+            </w:r>
+          </w:p>
+        </w:tc>
+        <w:tc>
+          <w:tcPr>
+            <w:tcW w:w="2253" w:type="dxa"/>
+          </w:tcPr>
+          <w:p>
+            <w:pPr>
+              <w:spacing w:before="240" w:after="160" w:line="259" w:lineRule="auto"/>
+              <w:jc w:val="center"/>
+              <w:rPr>
+                <w:rFonts w:ascii="Times New Roman" w:eastAsia="Times New Roman" w:hAnsi="Times New Roman" w:cs="Times New Roman"/>
+                <w:sz w:val="24"/>
+                <w:szCs w:val="24"/>
+              </w:rPr>
+            </w:pPr>
+            <w:r>
+              <w:rPr>
+                <w:rFonts w:ascii="Times New Roman" w:eastAsia="Times New Roman" w:hAnsi="Times New Roman" w:cs="Times New Roman"/>
+                <w:sz w:val="24"/>
+                <w:szCs w:val="24"/>
+              </w:rPr>
+              <w:t>Yes</w:t>
+            </w:r>
+          </w:p>
+        </w:tc>
+        <w:tc>
+          <w:tcPr>
+            <w:tcW w:w="2253" w:type="dxa"/>
+          </w:tcPr>
+          <w:p>
+            <w:pPr>
+              <w:spacing w:before="240" w:after="160" w:line="259" w:lineRule="auto"/>
+              <w:jc w:val="center"/>
+              <w:rPr>
+                <w:rFonts w:ascii="Times New Roman" w:eastAsia="Times New Roman" w:hAnsi="Times New Roman" w:cs="Times New Roman"/>
+                <w:sz w:val="24"/>
+                <w:szCs w:val="24"/>
+              </w:rPr>
+            </w:pPr>
+            <w:r>
+              <w:rPr>
+                <w:rFonts w:ascii="Times New Roman" w:eastAsia="Times New Roman" w:hAnsi="Times New Roman" w:cs="Times New Roman"/>
+                <w:sz w:val="24"/>
+                <w:szCs w:val="24"/>
+              </w:rPr>
+              <w:t>Yes</w:t>
+            </w:r>
+          </w:p>
+        </w:tc>
+      </w:tr>
+    </w:tbl>
+    <w:p>
+      <w:pPr>
+        <w:pStyle w:val="ListParagraph"/>
+        <w:spacing w:after="160" w:line="259" w:lineRule="auto"/>
+        <w:rPr>
+          <w:rFonts w:ascii="Times New Roman" w:eastAsia="Times New Roman" w:hAnsi="Times New Roman" w:cs="Times New Roman"/>
+          <w:sz w:val="24"/>
+          <w:szCs w:val="24"/>
+        </w:rPr>
+      </w:pPr>
+    </w:p>
+    <w:p>
+      <w:pPr>
+        <w:pStyle w:val="ListParagraph"/>
+        <w:spacing w:after="160" w:line="259" w:lineRule="auto"/>
+        <w:ind w:left="2246"/>
+        <w:rPr>
+          <w:rFonts w:ascii="Times New Roman" w:eastAsia="Times New Roman" w:hAnsi="Times New Roman" w:cs="Times New Roman"/>
+          <w:b/>
+          <w:sz w:val="24"/>
+          <w:szCs w:val="24"/>
+        </w:rPr>
+      </w:pPr>
+    </w:p>
+    <w:p>
+      <w:pPr>
+        <w:pStyle w:val="ListParagraph"/>
+        <w:spacing w:after="160" w:line="259" w:lineRule="auto"/>
+        <w:ind w:left="2246"/>
+        <w:rPr>
+          <w:rFonts w:ascii="Times New Roman" w:eastAsia="Times New Roman" w:hAnsi="Times New Roman" w:cs="Times New Roman"/>
+          <w:b/>
+          <w:sz w:val="24"/>
+          <w:szCs w:val="24"/>
+        </w:rPr>
+      </w:pPr>
+    </w:p>
+    <w:p>
+      <w:pPr>
+        <w:spacing w:after="160" w:line="259" w:lineRule="auto"/>
+        <w:rPr>
+          <w:rFonts w:ascii="Times New Roman" w:eastAsia="Times New Roman" w:hAnsi="Times New Roman" w:cs="Times New Roman"/>
+          <w:b/>
+          <w:sz w:val="28"/>
+          <w:szCs w:val="24"/>
+        </w:rPr>
+      </w:pPr>
+      <w:r>
+        <w:rPr>
+          <w:rFonts w:ascii="Times New Roman" w:eastAsia="Times New Roman" w:hAnsi="Times New Roman" w:cs="Times New Roman"/>
+          <w:b/>
+          <w:sz w:val="28"/>
+          <w:szCs w:val="24"/>
+        </w:rPr>
+        <w:t>Software Requirements</w:t>
+      </w:r>
+    </w:p>
+    <w:p>
+      <w:pPr>
+        <w:spacing w:after="160" w:line="259" w:lineRule="auto"/>
+        <w:rPr>
+          <w:rFonts w:ascii="Times New Roman" w:eastAsia="Times New Roman" w:hAnsi="Times New Roman" w:cs="Times New Roman"/>
+          <w:sz w:val="24"/>
+          <w:szCs w:val="24"/>
+        </w:rPr>
+      </w:pPr>
+      <w:r>
+        <w:rPr>
+          <w:rFonts w:ascii="Times New Roman" w:eastAsia="Times New Roman" w:hAnsi="Times New Roman" w:cs="Times New Roman"/>
+          <w:sz w:val="24"/>
+          <w:szCs w:val="24"/>
+        </w:rPr>
+        <w:t>Following table lists the software requirements needed for each device.</w:t>
+      </w:r>
+    </w:p>
+    <w:tbl>
+      <w:tblPr>
+        <w:tblStyle w:val="TableGrid"/>
+        <w:tblW w:w="0" w:type="auto"/>
+        <w:tblLook w:val="04A0" w:firstRow="1" w:lastRow="0" w:firstColumn="1" w:lastColumn="0" w:noHBand="0" w:noVBand="1"/>
+      </w:tblPr>
+      <w:tblGrid>
+        <w:gridCol w:w="2252"/>
+        <w:gridCol w:w="2252"/>
+        <w:gridCol w:w="2253"/>
+        <w:gridCol w:w="2253"/>
+      </w:tblGrid>
+      <w:tr>
+        <w:tc>
+          <w:tcPr>
+            <w:tcW w:w="2252" w:type="dxa"/>
+          </w:tcPr>
+          <w:p>
+            <w:pPr>
+              <w:spacing w:before="240" w:after="160" w:line="259" w:lineRule="auto"/>
+              <w:jc w:val="center"/>
+              <w:rPr>
+                <w:rFonts w:ascii="Times New Roman" w:eastAsia="Times New Roman" w:hAnsi="Times New Roman" w:cs="Times New Roman"/>
+                <w:b/>
+                <w:sz w:val="24"/>
+                <w:szCs w:val="24"/>
+              </w:rPr>
+            </w:pPr>
+            <w:r>
+              <w:rPr>
+                <w:rFonts w:ascii="Times New Roman" w:eastAsia="Times New Roman" w:hAnsi="Times New Roman" w:cs="Times New Roman"/>
+                <w:b/>
+                <w:sz w:val="24"/>
+                <w:szCs w:val="24"/>
+              </w:rPr>
+              <w:t>Requirement</w:t>
+            </w:r>
+          </w:p>
+        </w:tc>
+        <w:tc>
+          <w:tcPr>
+            <w:tcW w:w="2252" w:type="dxa"/>
+          </w:tcPr>
+          <w:p>
+            <w:pPr>
+              <w:spacing w:before="240" w:after="160" w:line="259" w:lineRule="auto"/>
+              <w:jc w:val="center"/>
+              <w:rPr>
+                <w:rFonts w:ascii="Times New Roman" w:eastAsia="Times New Roman" w:hAnsi="Times New Roman" w:cs="Times New Roman"/>
+                <w:b/>
+                <w:sz w:val="24"/>
+                <w:szCs w:val="24"/>
+              </w:rPr>
+            </w:pPr>
+            <w:r>
+              <w:rPr>
+                <w:rFonts w:ascii="Times New Roman" w:eastAsia="Times New Roman" w:hAnsi="Times New Roman" w:cs="Times New Roman"/>
+                <w:b/>
+                <w:sz w:val="24"/>
+                <w:szCs w:val="24"/>
+              </w:rPr>
+              <w:t>PC</w:t>
+            </w:r>
+          </w:p>
+        </w:tc>
+        <w:tc>
+          <w:tcPr>
+            <w:tcW w:w="2253" w:type="dxa"/>
+          </w:tcPr>
+          <w:p>
+            <w:pPr>
+              <w:spacing w:before="240" w:after="160" w:line="259" w:lineRule="auto"/>
+              <w:jc w:val="center"/>
+              <w:rPr>
+                <w:rFonts w:ascii="Times New Roman" w:eastAsia="Times New Roman" w:hAnsi="Times New Roman" w:cs="Times New Roman"/>
+                <w:b/>
+                <w:sz w:val="24"/>
+                <w:szCs w:val="24"/>
+              </w:rPr>
+            </w:pPr>
+            <w:r>
+              <w:rPr>
+                <w:rFonts w:ascii="Times New Roman" w:eastAsia="Times New Roman" w:hAnsi="Times New Roman" w:cs="Times New Roman"/>
+                <w:b/>
+                <w:sz w:val="24"/>
+                <w:szCs w:val="24"/>
+              </w:rPr>
+              <w:t>Android</w:t>
+            </w:r>
+          </w:p>
+        </w:tc>
+        <w:tc>
+          <w:tcPr>
+            <w:tcW w:w="2253" w:type="dxa"/>
+          </w:tcPr>
+          <w:p>
+            <w:pPr>
+              <w:spacing w:before="240" w:after="160" w:line="259" w:lineRule="auto"/>
+              <w:jc w:val="center"/>
+              <w:rPr>
+                <w:rFonts w:ascii="Times New Roman" w:eastAsia="Times New Roman" w:hAnsi="Times New Roman" w:cs="Times New Roman"/>
+                <w:b/>
+                <w:sz w:val="24"/>
+                <w:szCs w:val="24"/>
+              </w:rPr>
+            </w:pPr>
+            <w:r>
+              <w:rPr>
+                <w:rFonts w:ascii="Times New Roman" w:eastAsia="Times New Roman" w:hAnsi="Times New Roman" w:cs="Times New Roman"/>
+                <w:b/>
+                <w:sz w:val="24"/>
+                <w:szCs w:val="24"/>
+              </w:rPr>
+              <w:t>ios</w:t>
+            </w:r>
+          </w:p>
+        </w:tc>
+      </w:tr>
+      <w:tr>
+        <w:tc>
+          <w:tcPr>
+            <w:tcW w:w="2252" w:type="dxa"/>
+          </w:tcPr>
+          <w:p>
+            <w:pPr>
+              <w:spacing w:before="240" w:after="160" w:line="259" w:lineRule="auto"/>
+              <w:jc w:val="center"/>
+              <w:rPr>
+                <w:rFonts w:ascii="Times New Roman" w:eastAsia="Times New Roman" w:hAnsi="Times New Roman" w:cs="Times New Roman"/>
+                <w:sz w:val="24"/>
+                <w:szCs w:val="24"/>
+              </w:rPr>
+            </w:pPr>
+            <w:r>
+              <w:rPr>
+                <w:rFonts w:ascii="Times New Roman" w:eastAsia="Times New Roman" w:hAnsi="Times New Roman" w:cs="Times New Roman"/>
+                <w:b/>
+                <w:sz w:val="24"/>
+                <w:szCs w:val="24"/>
+              </w:rPr>
+              <w:t>Operating System</w:t>
+            </w:r>
+          </w:p>
+        </w:tc>
+        <w:tc>
+          <w:tcPr>
+            <w:tcW w:w="2252" w:type="dxa"/>
+          </w:tcPr>
+          <w:p>
+            <w:pPr>
+              <w:spacing w:before="240" w:after="160" w:line="259" w:lineRule="auto"/>
+              <w:jc w:val="center"/>
+              <w:rPr>
+                <w:rFonts w:ascii="Times New Roman" w:eastAsia="Times New Roman" w:hAnsi="Times New Roman" w:cs="Times New Roman"/>
+                <w:sz w:val="24"/>
+                <w:szCs w:val="24"/>
+              </w:rPr>
+            </w:pPr>
+            <w:r>
+              <w:rPr>
+                <w:rFonts w:ascii="Times New Roman" w:eastAsia="Times New Roman" w:hAnsi="Times New Roman" w:cs="Times New Roman"/>
+                <w:sz w:val="24"/>
+                <w:szCs w:val="24"/>
+              </w:rPr>
+              <w:t>Windows7</w:t>
+            </w:r>
+            <w:r>
+              <w:rPr>
+                <w:rFonts w:ascii="Times New Roman" w:eastAsia="Times New Roman" w:hAnsi="Times New Roman" w:cs="Times New Roman"/>
+                <w:sz w:val="24"/>
+                <w:szCs w:val="24"/>
+              </w:rPr>
+              <w:t>/Linux</w:t>
+            </w:r>
+          </w:p>
+        </w:tc>
+        <w:tc>
+          <w:tcPr>
+            <w:tcW w:w="2253" w:type="dxa"/>
+          </w:tcPr>
+          <w:p>
+            <w:pPr>
+              <w:spacing w:before="240" w:after="160" w:line="259" w:lineRule="auto"/>
+              <w:jc w:val="center"/>
+              <w:rPr>
+                <w:rFonts w:ascii="Times New Roman" w:eastAsia="Times New Roman" w:hAnsi="Times New Roman" w:cs="Times New Roman"/>
+                <w:sz w:val="24"/>
+                <w:szCs w:val="24"/>
+              </w:rPr>
+            </w:pPr>
+            <w:r>
+              <w:rPr>
+                <w:rFonts w:ascii="Times New Roman" w:eastAsia="Times New Roman" w:hAnsi="Times New Roman" w:cs="Times New Roman"/>
+                <w:sz w:val="24"/>
+                <w:szCs w:val="24"/>
+              </w:rPr>
+              <w:t>Android v5 or above</w:t>
+            </w:r>
+          </w:p>
+        </w:tc>
+        <w:tc>
+          <w:tcPr>
+            <w:tcW w:w="2253" w:type="dxa"/>
+          </w:tcPr>
+          <w:p>
+            <w:pPr>
+              <w:spacing w:before="240" w:after="160" w:line="259" w:lineRule="auto"/>
+              <w:jc w:val="center"/>
+              <w:rPr>
+                <w:rFonts w:ascii="Times New Roman" w:eastAsia="Times New Roman" w:hAnsi="Times New Roman" w:cs="Times New Roman"/>
+                <w:sz w:val="24"/>
+                <w:szCs w:val="24"/>
+              </w:rPr>
+            </w:pPr>
+            <w:r>
+              <w:rPr>
+                <w:rFonts w:ascii="Times New Roman" w:eastAsia="Times New Roman" w:hAnsi="Times New Roman" w:cs="Times New Roman"/>
+                <w:sz w:val="24"/>
+                <w:szCs w:val="24"/>
+              </w:rPr>
+              <w:t>Ios v7 or above</w:t>
+            </w:r>
+          </w:p>
+        </w:tc>
+      </w:tr>
+      <w:tr>
+        <w:tc>
+          <w:tcPr>
+            <w:tcW w:w="2252" w:type="dxa"/>
+          </w:tcPr>
+          <w:p>
+            <w:pPr>
+              <w:spacing w:before="240" w:after="160" w:line="259" w:lineRule="auto"/>
+              <w:jc w:val="center"/>
+              <w:rPr>
+                <w:rFonts w:ascii="Times New Roman" w:eastAsia="Times New Roman" w:hAnsi="Times New Roman" w:cs="Times New Roman"/>
+                <w:b/>
+                <w:sz w:val="24"/>
+                <w:szCs w:val="24"/>
+              </w:rPr>
+            </w:pPr>
+            <w:r>
+              <w:rPr>
+                <w:rFonts w:ascii="Times New Roman" w:eastAsia="Times New Roman" w:hAnsi="Times New Roman" w:cs="Times New Roman"/>
+                <w:b/>
+                <w:sz w:val="24"/>
+                <w:szCs w:val="24"/>
+              </w:rPr>
+              <w:t>Browser</w:t>
+            </w:r>
+          </w:p>
+        </w:tc>
+        <w:tc>
+          <w:tcPr>
+            <w:tcW w:w="2252" w:type="dxa"/>
+          </w:tcPr>
+          <w:p>
+            <w:pPr>
+              <w:spacing w:before="240" w:after="160" w:line="259" w:lineRule="auto"/>
+              <w:jc w:val="center"/>
+              <w:rPr>
+                <w:rFonts w:ascii="Times New Roman" w:eastAsia="Times New Roman" w:hAnsi="Times New Roman" w:cs="Times New Roman"/>
+                <w:sz w:val="24"/>
+                <w:szCs w:val="24"/>
+              </w:rPr>
+            </w:pPr>
+            <w:r>
+              <w:rPr>
+                <w:rFonts w:ascii="Times New Roman" w:eastAsia="Times New Roman" w:hAnsi="Times New Roman" w:cs="Times New Roman"/>
+                <w:sz w:val="24"/>
+                <w:szCs w:val="24"/>
+              </w:rPr>
+              <w:t>Microsoft Edge etc.</w:t>
+            </w:r>
+          </w:p>
+        </w:tc>
+        <w:tc>
+          <w:tcPr>
+            <w:tcW w:w="2253" w:type="dxa"/>
+          </w:tcPr>
+          <w:p>
+            <w:pPr>
+              <w:spacing w:before="240" w:after="160" w:line="259" w:lineRule="auto"/>
+              <w:jc w:val="center"/>
+              <w:rPr>
+                <w:rFonts w:ascii="Times New Roman" w:eastAsia="Times New Roman" w:hAnsi="Times New Roman" w:cs="Times New Roman"/>
+                <w:sz w:val="24"/>
+                <w:szCs w:val="24"/>
+              </w:rPr>
+            </w:pPr>
+            <w:r>
+              <w:rPr>
+                <w:rFonts w:ascii="Times New Roman" w:eastAsia="Times New Roman" w:hAnsi="Times New Roman" w:cs="Times New Roman"/>
+                <w:sz w:val="24"/>
+                <w:szCs w:val="24"/>
+              </w:rPr>
+              <w:t>Google Chrome etc.</w:t>
+            </w:r>
+          </w:p>
+        </w:tc>
+        <w:tc>
+          <w:tcPr>
+            <w:tcW w:w="2253" w:type="dxa"/>
+          </w:tcPr>
+          <w:p>
+            <w:pPr>
+              <w:spacing w:before="240" w:after="160" w:line="259" w:lineRule="auto"/>
+              <w:jc w:val="center"/>
+              <w:rPr>
+                <w:rFonts w:ascii="Times New Roman" w:eastAsia="Times New Roman" w:hAnsi="Times New Roman" w:cs="Times New Roman"/>
+                <w:sz w:val="24"/>
+                <w:szCs w:val="24"/>
+              </w:rPr>
+            </w:pPr>
+            <w:r>
+              <w:rPr>
+                <w:rFonts w:ascii="Times New Roman" w:eastAsia="Times New Roman" w:hAnsi="Times New Roman" w:cs="Times New Roman"/>
+                <w:sz w:val="24"/>
+                <w:szCs w:val="24"/>
+              </w:rPr>
+              <w:t>Safari etc.</w:t>
+            </w:r>
+          </w:p>
+        </w:tc>
+      </w:tr>
+    </w:tbl>
+    <w:p>
+      <w:pPr>
+        <w:spacing w:after="160" w:line="259" w:lineRule="auto"/>
+        <w:jc w:val="center"/>
+        <w:rPr>
+          <w:rFonts w:ascii="Times New Roman" w:eastAsia="Times New Roman" w:hAnsi="Times New Roman" w:cs="Times New Roman"/>
+          <w:b/>
+          <w:sz w:val="32"/>
+          <w:szCs w:val="24"/>
+          <w:u w:val="single"/>
+        </w:rPr>
+      </w:pPr>
+    </w:p>
+    <w:p>
+      <w:pPr>
+        <w:spacing w:after="160" w:line="259" w:lineRule="auto"/>
+        <w:rPr>
+          <w:rFonts w:ascii="Times New Roman" w:eastAsia="Times New Roman" w:hAnsi="Times New Roman" w:cs="Times New Roman"/>
+          <w:b/>
+          <w:sz w:val="28"/>
+          <w:szCs w:val="24"/>
+        </w:rPr>
+      </w:pPr>
+      <w:r>
+        <w:rPr>
+          <w:rFonts w:ascii="Times New Roman" w:eastAsia="Times New Roman" w:hAnsi="Times New Roman" w:cs="Times New Roman"/>
+          <w:b/>
+          <w:sz w:val="28"/>
+          <w:szCs w:val="24"/>
+        </w:rPr>
+        <w:t>Skill Requirements</w:t>
+      </w:r>
     </w:p>
     <w:p>
       <w:pPr>
         <w:pStyle w:val="ListParagraph"/>
         <w:numPr>
           <w:ilvl w:val="0"/>
-          <w:numId w:val="26"/>
+          <w:numId w:val="38"/>
         </w:numPr>
         <w:spacing w:after="160" w:line="259" w:lineRule="auto"/>
-        <w:jc w:val="both"/>
         <w:rPr>
           <w:rFonts w:ascii="Times New Roman" w:eastAsia="Times New Roman" w:hAnsi="Times New Roman" w:cs="Times New Roman"/>
           <w:b/>
@@ -4123,44 +5339,154 @@
       <w:r>
         <w:rPr>
           <w:rFonts w:ascii="Times New Roman" w:eastAsia="Times New Roman" w:hAnsi="Times New Roman" w:cs="Times New Roman"/>
-          <w:b/>
           <w:sz w:val="28"/>
           <w:szCs w:val="24"/>
         </w:rPr>
+        <w:t xml:space="preserve">Basics of installing any application and navigating through it. </w:t>
+      </w:r>
+    </w:p>
+    <w:p>
+      <w:pPr>
+        <w:pStyle w:val="ListParagraph"/>
+        <w:numPr>
+          <w:ilvl w:val="0"/>
+          <w:numId w:val="38"/>
+        </w:numPr>
+        <w:spacing w:after="160" w:line="259" w:lineRule="auto"/>
+        <w:rPr>
+          <w:rFonts w:ascii="Times New Roman" w:eastAsia="Times New Roman" w:hAnsi="Times New Roman" w:cs="Times New Roman"/>
+          <w:b/>
+          <w:sz w:val="28"/>
+          <w:szCs w:val="24"/>
+        </w:rPr>
+      </w:pPr>
+      <w:r>
+        <w:rPr>
+          <w:rFonts w:ascii="Times New Roman" w:eastAsia="Times New Roman" w:hAnsi="Times New Roman" w:cs="Times New Roman"/>
+          <w:sz w:val="28"/>
+          <w:szCs w:val="24"/>
+        </w:rPr>
+        <w:t>Basics knowledge of using browser and operating system in case of PC.</w:t>
+      </w:r>
+    </w:p>
+    <w:p>
+      <w:pPr>
+        <w:pStyle w:val="ListParagraph"/>
+        <w:numPr>
+          <w:ilvl w:val="0"/>
+          <w:numId w:val="37"/>
+        </w:numPr>
+        <w:spacing w:after="160" w:line="259" w:lineRule="auto"/>
+        <w:rPr>
+          <w:rFonts w:ascii="Times New Roman" w:eastAsia="Times New Roman" w:hAnsi="Times New Roman" w:cs="Times New Roman"/>
+          <w:b/>
+          <w:sz w:val="32"/>
+          <w:szCs w:val="24"/>
+          <w:u w:val="single"/>
+        </w:rPr>
+      </w:pPr>
+      <w:r>
+        <w:rPr>
+          <w:rFonts w:ascii="Times New Roman" w:eastAsia="Times New Roman" w:hAnsi="Times New Roman" w:cs="Times New Roman"/>
+          <w:b/>
+          <w:sz w:val="32"/>
+          <w:szCs w:val="24"/>
+          <w:u w:val="single"/>
+        </w:rPr>
         <w:br w:type="page"/>
       </w:r>
-      <w:r>
+    </w:p>
+    <w:p>
+      <w:pPr>
+        <w:spacing w:after="160" w:line="259" w:lineRule="auto"/>
+        <w:jc w:val="center"/>
+        <w:rPr>
+          <w:rFonts w:ascii="Times New Roman" w:eastAsia="Times New Roman" w:hAnsi="Times New Roman" w:cs="Times New Roman"/>
+          <w:b/>
+          <w:sz w:val="32"/>
+          <w:szCs w:val="24"/>
+          <w:u w:val="single"/>
+        </w:rPr>
+      </w:pPr>
+      <w:r>
+        <w:rPr>
+          <w:rFonts w:ascii="Times New Roman" w:eastAsia="Times New Roman" w:hAnsi="Times New Roman" w:cs="Times New Roman"/>
+          <w:b/>
+          <w:sz w:val="32"/>
+          <w:szCs w:val="24"/>
+          <w:u w:val="single"/>
+        </w:rPr>
+        <w:lastRenderedPageBreak/>
+        <w:t>WORK DONE</w:t>
+      </w:r>
+    </w:p>
+    <w:p>
+      <w:pPr>
+        <w:spacing w:after="160" w:line="259" w:lineRule="auto"/>
+        <w:rPr>
+          <w:rFonts w:ascii="Times New Roman" w:eastAsia="Times New Roman" w:hAnsi="Times New Roman" w:cs="Times New Roman"/>
+          <w:b/>
+          <w:sz w:val="32"/>
+          <w:szCs w:val="24"/>
+          <w:u w:val="single"/>
+        </w:rPr>
+      </w:pPr>
+      <w:r>
+        <w:rPr>
+          <w:rFonts w:ascii="Times New Roman" w:eastAsia="Times New Roman" w:hAnsi="Times New Roman" w:cs="Times New Roman"/>
+          <w:b/>
+          <w:sz w:val="32"/>
+          <w:szCs w:val="24"/>
+          <w:u w:val="single"/>
+        </w:rPr>
+        <w:br w:type="page"/>
+      </w:r>
+    </w:p>
+    <w:p>
+      <w:pPr>
+        <w:spacing w:after="160" w:line="259" w:lineRule="auto"/>
         <w:rPr>
           <w:rFonts w:ascii="Times New Roman" w:eastAsia="Times New Roman" w:hAnsi="Times New Roman" w:cs="Times New Roman"/>
           <w:b/>
           <w:sz w:val="28"/>
           <w:szCs w:val="24"/>
         </w:rPr>
+      </w:pPr>
+      <w:r>
+        <w:rPr>
+          <w:rFonts w:ascii="Times New Roman" w:eastAsia="Times New Roman" w:hAnsi="Times New Roman" w:cs="Times New Roman"/>
+          <w:b/>
+          <w:sz w:val="28"/>
+          <w:szCs w:val="24"/>
+        </w:rPr>
         <w:lastRenderedPageBreak/>
-        <w:t>APP DESIGN</w:t>
-      </w:r>
-    </w:p>
-    <w:p>
-      <w:pPr>
-        <w:pStyle w:val="BodyText"/>
-        <w:spacing w:before="473" w:line="355" w:lineRule="auto"/>
-        <w:ind w:left="100" w:right="7118"/>
-        <w:jc w:val="both"/>
+        <w:t>App Design &amp; Pages</w:t>
+      </w:r>
+    </w:p>
+    <w:p>
+      <w:pPr>
+        <w:pStyle w:val="ListParagraph"/>
+        <w:tabs>
+          <w:tab w:val="left" w:pos="3326"/>
+          <w:tab w:val="left" w:pos="3909"/>
+          <w:tab w:val="center" w:pos="4870"/>
+        </w:tabs>
+        <w:spacing w:after="160" w:line="259" w:lineRule="auto"/>
+        <w:rPr>
+          <w:rFonts w:ascii="Times New Roman" w:eastAsia="Times New Roman" w:hAnsi="Times New Roman" w:cs="Times New Roman"/>
+          <w:b/>
+          <w:sz w:val="28"/>
+          <w:szCs w:val="24"/>
+        </w:rPr>
+      </w:pPr>
+      <w:r>
         <w:rPr>
           <w:rFonts w:ascii="Times New Roman" w:hAnsi="Times New Roman" w:cs="Times New Roman"/>
-          <w:w w:val="115"/>
-          <w:sz w:val="28"/>
-          <w:szCs w:val="28"/>
-        </w:rPr>
-      </w:pPr>
-      <w:r>
-        <w:rPr>
-          <w:rFonts w:ascii="Times New Roman" w:hAnsi="Times New Roman" w:cs="Times New Roman"/>
+          <w:b/>
           <w:noProof/>
-          <w:lang w:val="en-IN" w:eastAsia="en-IN"/>
         </w:rPr>
         <w:drawing>
-          <wp:anchor distT="0" distB="0" distL="0" distR="0" simplePos="0" relativeHeight="251718656" behindDoc="0" locked="0" layoutInCell="1" allowOverlap="1" wp14:anchorId="20B6E055" wp14:editId="22C8E9AF">
+          <wp:anchor distT="0" distB="0" distL="0" distR="0" simplePos="0" relativeHeight="251718656" behindDoc="0" locked="0" layoutInCell="1" allowOverlap="1" wp14:anchorId="5B8CFE41" wp14:editId="4B02ECE3">
             <wp:simplePos x="0" y="0"/>
             <wp:positionH relativeFrom="margin">
               <wp:posOffset>2225040</wp:posOffset>
@@ -4209,20 +5535,6 @@
           </wp:anchor>
         </w:drawing>
       </w:r>
-    </w:p>
-    <w:p>
-      <w:pPr>
-        <w:pStyle w:val="BodyText"/>
-        <w:spacing w:before="473" w:line="355" w:lineRule="auto"/>
-        <w:ind w:left="100" w:right="7118"/>
-        <w:jc w:val="both"/>
-        <w:rPr>
-          <w:rFonts w:ascii="Times New Roman" w:hAnsi="Times New Roman" w:cs="Times New Roman"/>
-          <w:w w:val="115"/>
-          <w:sz w:val="28"/>
-          <w:szCs w:val="28"/>
-        </w:rPr>
-      </w:pPr>
     </w:p>
     <w:p>
       <w:pPr>
@@ -4548,25 +5860,9 @@
           <w:rFonts w:ascii="Times New Roman" w:hAnsi="Times New Roman" w:cs="Times New Roman"/>
           <w:lang w:val="en-US" w:eastAsia="en-US"/>
         </w:rPr>
-      </w:pPr>
-    </w:p>
-    <w:p>
-      <w:pPr>
-        <w:rPr>
-          <w:rFonts w:ascii="Times New Roman" w:hAnsi="Times New Roman" w:cs="Times New Roman"/>
-          <w:lang w:val="en-US" w:eastAsia="en-US"/>
-        </w:rPr>
-      </w:pPr>
-    </w:p>
-    <w:p>
-      <w:pPr>
-        <w:rPr>
-          <w:rFonts w:ascii="Times New Roman" w:hAnsi="Times New Roman" w:cs="Times New Roman"/>
-          <w:lang w:val="en-US" w:eastAsia="en-US"/>
-        </w:rPr>
         <w:sectPr>
           <w:footerReference w:type="default" r:id="rId11"/>
-          <w:pgSz w:w="11907" w:h="16839" w:code="9"/>
+          <w:pgSz w:w="11900" w:h="16838" w:code="9"/>
           <w:pgMar w:top="1440" w:right="1440" w:bottom="1440" w:left="1440" w:header="720" w:footer="720" w:gutter="0"/>
           <w:pgBorders w:offsetFrom="page">
             <w:top w:val="single" w:sz="4" w:space="24" w:color="auto"/>
@@ -4583,20 +5879,6 @@
     <w:p>
       <w:pPr>
         <w:pStyle w:val="Heading1"/>
-        <w:ind w:left="820"/>
-        <w:rPr>
-          <w:rFonts w:ascii="Times New Roman" w:hAnsi="Times New Roman" w:cs="Times New Roman"/>
-          <w:color w:val="FE5374"/>
-          <w:spacing w:val="-41"/>
-          <w:w w:val="105"/>
-          <w:sz w:val="28"/>
-          <w:szCs w:val="28"/>
-        </w:rPr>
-      </w:pPr>
-    </w:p>
-    <w:p>
-      <w:pPr>
-        <w:pStyle w:val="Heading1"/>
         <w:rPr>
           <w:rFonts w:ascii="Times New Roman" w:hAnsi="Times New Roman" w:cs="Times New Roman"/>
           <w:w w:val="115"/>
@@ -4615,10 +5897,11 @@
           <w:szCs w:val="28"/>
           <w:lang w:val="en-IN" w:eastAsia="en-IN"/>
         </w:rPr>
+        <w:lastRenderedPageBreak/>
         <mc:AlternateContent>
           <mc:Choice Requires="wps">
             <w:drawing>
-              <wp:anchor distT="45720" distB="45720" distL="114300" distR="114300" simplePos="0" relativeHeight="251724800" behindDoc="0" locked="0" layoutInCell="1" allowOverlap="1" wp14:anchorId="456D1F04" wp14:editId="064BBAF1">
+              <wp:anchor distT="45720" distB="45720" distL="114300" distR="114300" simplePos="0" relativeHeight="251724800" behindDoc="0" locked="0" layoutInCell="1" allowOverlap="1" wp14:anchorId="1876A788" wp14:editId="1B05D96F">
                 <wp:simplePos x="0" y="0"/>
                 <wp:positionH relativeFrom="column">
                   <wp:posOffset>-320040</wp:posOffset>
@@ -4867,7 +6150,7 @@
           </mc:Choice>
           <mc:Fallback>
             <w:pict>
-              <v:shape w14:anchorId="456D1F04" id="_x0000_s1027" type="#_x0000_t202" style="position:absolute;left:0;text-align:left;margin-left:-25.2pt;margin-top:228.7pt;width:236.4pt;height:412.8pt;z-index:251724800;visibility:visible;mso-wrap-style:square;mso-width-percent:0;mso-height-percent:0;mso-wrap-distance-left:9pt;mso-wrap-distance-top:3.6pt;mso-wrap-distance-right:9pt;mso-wrap-distance-bottom:3.6pt;mso-position-horizontal:absolute;mso-position-horizontal-relative:text;mso-position-vertical:absolute;mso-position-vertical-relative:text;mso-width-percent:0;mso-height-percent:0;mso-width-relative:margin;mso-height-relative:margin;v-text-anchor:top" o:gfxdata="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" stroked="f">
+              <v:shape w14:anchorId="1876A788" id="_x0000_s1027" type="#_x0000_t202" style="position:absolute;left:0;text-align:left;margin-left:-25.2pt;margin-top:228.7pt;width:236.4pt;height:412.8pt;z-index:251724800;visibility:visible;mso-wrap-style:square;mso-width-percent:0;mso-height-percent:0;mso-wrap-distance-left:9pt;mso-wrap-distance-top:3.6pt;mso-wrap-distance-right:9pt;mso-wrap-distance-bottom:3.6pt;mso-position-horizontal:absolute;mso-position-horizontal-relative:text;mso-position-vertical:absolute;mso-position-vertical-relative:text;mso-width-percent:0;mso-height-percent:0;mso-width-relative:margin;mso-height-relative:margin;v-text-anchor:top" o:gfxdata="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" stroked="f">
                 <v:textbox>
                   <w:txbxContent>
                     <w:p>
@@ -5067,28 +6350,6 @@
           </mc:Fallback>
         </mc:AlternateContent>
       </w:r>
-      <w:r>
-        <w:rPr>
-          <w:rFonts w:ascii="Times New Roman" w:hAnsi="Times New Roman" w:cs="Times New Roman"/>
-          <w:color w:val="FE5374"/>
-          <w:spacing w:val="-41"/>
-          <w:w w:val="105"/>
-          <w:sz w:val="28"/>
-          <w:szCs w:val="28"/>
-        </w:rPr>
-        <w:br/>
-      </w:r>
-      <w:r>
-        <w:rPr>
-          <w:rFonts w:ascii="Times New Roman" w:hAnsi="Times New Roman" w:cs="Times New Roman"/>
-          <w:color w:val="FE5374"/>
-          <w:spacing w:val="-41"/>
-          <w:w w:val="105"/>
-          <w:sz w:val="28"/>
-          <w:szCs w:val="28"/>
-        </w:rPr>
-        <w:br/>
-      </w:r>
     </w:p>
     <w:p>
       <w:pPr>
@@ -5111,6 +6372,17 @@
           <w:szCs w:val="28"/>
         </w:rPr>
       </w:pPr>
+    </w:p>
+    <w:p>
+      <w:pPr>
+        <w:pStyle w:val="Heading1"/>
+        <w:rPr>
+          <w:rFonts w:ascii="Times New Roman" w:hAnsi="Times New Roman" w:cs="Times New Roman"/>
+          <w:w w:val="115"/>
+          <w:sz w:val="28"/>
+          <w:szCs w:val="28"/>
+        </w:rPr>
+      </w:pPr>
       <w:r>
         <w:rPr>
           <w:rFonts w:ascii="Times New Roman" w:hAnsi="Times New Roman" w:cs="Times New Roman"/>
@@ -5118,13 +6390,13 @@
           <w:lang w:val="en-IN" w:eastAsia="en-IN"/>
         </w:rPr>
         <w:drawing>
-          <wp:anchor distT="0" distB="0" distL="0" distR="0" simplePos="0" relativeHeight="251722752" behindDoc="0" locked="0" layoutInCell="1" allowOverlap="1" wp14:anchorId="6FCF1643" wp14:editId="769603BE">
+          <wp:anchor distT="0" distB="0" distL="0" distR="0" simplePos="0" relativeHeight="251722752" behindDoc="0" locked="0" layoutInCell="1" allowOverlap="1" wp14:anchorId="618EDDDA" wp14:editId="40E1D155">
             <wp:simplePos x="0" y="0"/>
             <wp:positionH relativeFrom="page">
-              <wp:posOffset>3368040</wp:posOffset>
+              <wp:posOffset>3444240</wp:posOffset>
             </wp:positionH>
             <wp:positionV relativeFrom="paragraph">
-              <wp:posOffset>21590</wp:posOffset>
+              <wp:posOffset>203200</wp:posOffset>
             </wp:positionV>
             <wp:extent cx="3707765" cy="6789420"/>
             <wp:effectExtent l="0" t="0" r="0" b="0"/>
@@ -5309,30 +6581,8 @@
           <w:sz w:val="28"/>
           <w:szCs w:val="28"/>
         </w:rPr>
-      </w:pPr>
-    </w:p>
-    <w:p>
-      <w:pPr>
-        <w:pStyle w:val="Heading1"/>
-        <w:rPr>
-          <w:rFonts w:ascii="Times New Roman" w:hAnsi="Times New Roman" w:cs="Times New Roman"/>
-          <w:w w:val="115"/>
-          <w:sz w:val="28"/>
-          <w:szCs w:val="28"/>
-        </w:rPr>
-      </w:pPr>
-    </w:p>
-    <w:p>
-      <w:pPr>
-        <w:pStyle w:val="Heading1"/>
-        <w:rPr>
-          <w:rFonts w:ascii="Times New Roman" w:hAnsi="Times New Roman" w:cs="Times New Roman"/>
-          <w:w w:val="115"/>
-          <w:sz w:val="28"/>
-          <w:szCs w:val="28"/>
-        </w:rPr>
         <w:sectPr>
-          <w:pgSz w:w="11907" w:h="16839" w:code="9"/>
+          <w:pgSz w:w="11900" w:h="16838" w:code="9"/>
           <w:pgMar w:top="1440" w:right="1440" w:bottom="1440" w:left="1440" w:header="720" w:footer="720" w:gutter="0"/>
           <w:pgBorders w:offsetFrom="page">
             <w:top w:val="single" w:sz="4" w:space="24" w:color="auto"/>
@@ -5345,8 +6595,6 @@
         </w:sectPr>
       </w:pPr>
     </w:p>
-    <w:bookmarkStart w:id="1" w:name="Exercise_time:_40_minutes"/>
-    <w:bookmarkEnd w:id="1"/>
     <w:p>
       <w:pPr>
         <w:spacing w:after="160" w:line="259" w:lineRule="auto"/>
@@ -5357,6 +6605,8 @@
           <w:szCs w:val="24"/>
         </w:rPr>
       </w:pPr>
+      <w:bookmarkStart w:id="2" w:name="Exercise_time:_40_minutes"/>
+      <w:bookmarkEnd w:id="2"/>
       <w:r>
         <w:rPr>
           <w:rFonts w:ascii="Times New Roman" w:hAnsi="Times New Roman" w:cs="Times New Roman"/>
@@ -7190,34 +8440,284 @@
         <w:spacing w:line="360" w:lineRule="auto"/>
         <w:rPr>
           <w:rFonts w:ascii="Times New Roman" w:eastAsia="Times New Roman" w:hAnsi="Times New Roman" w:cs="Times New Roman"/>
+          <w:sz w:val="24"/>
+          <w:szCs w:val="24"/>
+        </w:rPr>
+      </w:pPr>
+      <w:r>
+        <w:rPr>
+          <w:rFonts w:ascii="Times New Roman" w:eastAsia="Times New Roman" w:hAnsi="Times New Roman" w:cs="Times New Roman"/>
+          <w:sz w:val="24"/>
+          <w:szCs w:val="24"/>
+        </w:rPr>
+        <w:t>With this project we have brought our idea to life i.e. to create a platform where users can sell and buy the items th</w:t>
+      </w:r>
+      <w:r>
+        <w:rPr>
+          <w:rFonts w:ascii="Times New Roman" w:eastAsia="Times New Roman" w:hAnsi="Times New Roman" w:cs="Times New Roman"/>
+          <w:sz w:val="24"/>
+          <w:szCs w:val="24"/>
+        </w:rPr>
+        <w:t>ey no longer need in their life. B</w:t>
+      </w:r>
+      <w:r>
+        <w:rPr>
+          <w:rFonts w:ascii="Times New Roman" w:eastAsia="Times New Roman" w:hAnsi="Times New Roman" w:cs="Times New Roman"/>
+          <w:sz w:val="24"/>
+          <w:szCs w:val="24"/>
+        </w:rPr>
+        <w:t>y making an app</w:t>
+      </w:r>
+      <w:r>
+        <w:rPr>
+          <w:rFonts w:ascii="Times New Roman" w:eastAsia="Times New Roman" w:hAnsi="Times New Roman" w:cs="Times New Roman"/>
+          <w:sz w:val="24"/>
+          <w:szCs w:val="24"/>
+        </w:rPr>
+        <w:t xml:space="preserve"> with the help of technologies like react-native, expo, nodejs and many more we have made sure that we use the best and the latest technologies out there. </w:t>
+      </w:r>
+    </w:p>
+    <w:p>
+      <w:pPr>
+        <w:tabs>
+          <w:tab w:val="left" w:pos="3333"/>
+        </w:tabs>
+        <w:spacing w:line="360" w:lineRule="auto"/>
+        <w:rPr>
+          <w:rFonts w:ascii="Times New Roman" w:eastAsia="Times New Roman" w:hAnsi="Times New Roman" w:cs="Times New Roman"/>
+          <w:sz w:val="24"/>
+          <w:szCs w:val="24"/>
+        </w:rPr>
+      </w:pPr>
+    </w:p>
+    <w:p>
+      <w:pPr>
+        <w:tabs>
+          <w:tab w:val="left" w:pos="3333"/>
+        </w:tabs>
+        <w:spacing w:line="360" w:lineRule="auto"/>
+        <w:rPr>
+          <w:rFonts w:ascii="Times New Roman" w:eastAsia="Times New Roman" w:hAnsi="Times New Roman" w:cs="Times New Roman"/>
+          <w:sz w:val="24"/>
+          <w:szCs w:val="24"/>
+        </w:rPr>
+      </w:pPr>
+      <w:r>
+        <w:rPr>
+          <w:rFonts w:ascii="Times New Roman" w:eastAsia="Times New Roman" w:hAnsi="Times New Roman" w:cs="Times New Roman"/>
+          <w:sz w:val="24"/>
+          <w:szCs w:val="24"/>
+        </w:rPr>
+        <w:t xml:space="preserve">We are proud to say that we have created an app </w:t>
+      </w:r>
+      <w:r>
+        <w:rPr>
+          <w:rFonts w:ascii="Times New Roman" w:eastAsia="Times New Roman" w:hAnsi="Times New Roman" w:cs="Times New Roman"/>
+          <w:sz w:val="24"/>
+          <w:szCs w:val="24"/>
+        </w:rPr>
+        <w:t>which meets all our expectations an</w:t>
+      </w:r>
+      <w:r>
+        <w:rPr>
+          <w:rFonts w:ascii="Times New Roman" w:eastAsia="Times New Roman" w:hAnsi="Times New Roman" w:cs="Times New Roman"/>
+          <w:sz w:val="24"/>
+          <w:szCs w:val="24"/>
+        </w:rPr>
+        <w:t xml:space="preserve">d fulfils </w:t>
+      </w:r>
+      <w:r>
+        <w:rPr>
+          <w:rFonts w:ascii="Times New Roman" w:eastAsia="Times New Roman" w:hAnsi="Times New Roman" w:cs="Times New Roman"/>
+          <w:sz w:val="24"/>
+          <w:szCs w:val="24"/>
+        </w:rPr>
+        <w:t xml:space="preserve">aforementioned </w:t>
+      </w:r>
+      <w:r>
+        <w:rPr>
+          <w:rFonts w:ascii="Times New Roman" w:eastAsia="Times New Roman" w:hAnsi="Times New Roman" w:cs="Times New Roman"/>
+          <w:sz w:val="24"/>
+          <w:szCs w:val="24"/>
+        </w:rPr>
+        <w:t>re</w:t>
+      </w:r>
+      <w:r>
+        <w:rPr>
+          <w:rFonts w:ascii="Times New Roman" w:eastAsia="Times New Roman" w:hAnsi="Times New Roman" w:cs="Times New Roman"/>
+          <w:sz w:val="24"/>
+          <w:szCs w:val="24"/>
+        </w:rPr>
+        <w:t>quirements. Not only that, but w</w:t>
+      </w:r>
+      <w:r>
+        <w:rPr>
+          <w:rFonts w:ascii="Times New Roman" w:eastAsia="Times New Roman" w:hAnsi="Times New Roman" w:cs="Times New Roman"/>
+          <w:sz w:val="24"/>
+          <w:szCs w:val="24"/>
+        </w:rPr>
+        <w:t>ith this app you get a smooth and a simple solution to clear your home of the things that you don’t need which can turn out to be extreme</w:t>
+      </w:r>
+      <w:r>
+        <w:rPr>
+          <w:rFonts w:ascii="Times New Roman" w:eastAsia="Times New Roman" w:hAnsi="Times New Roman" w:cs="Times New Roman"/>
+          <w:sz w:val="24"/>
+          <w:szCs w:val="24"/>
+        </w:rPr>
+        <w:t xml:space="preserve">ly useful for the other person. </w:t>
+      </w:r>
+    </w:p>
+    <w:p>
+      <w:pPr>
+        <w:tabs>
+          <w:tab w:val="left" w:pos="3333"/>
+        </w:tabs>
+        <w:spacing w:line="360" w:lineRule="auto"/>
+        <w:rPr>
+          <w:rFonts w:ascii="Times New Roman" w:eastAsia="Times New Roman" w:hAnsi="Times New Roman" w:cs="Times New Roman"/>
+          <w:sz w:val="24"/>
+          <w:szCs w:val="24"/>
+        </w:rPr>
+      </w:pPr>
+    </w:p>
+    <w:p>
+      <w:pPr>
+        <w:tabs>
+          <w:tab w:val="left" w:pos="3333"/>
+        </w:tabs>
+        <w:spacing w:line="360" w:lineRule="auto"/>
+        <w:rPr>
+          <w:rFonts w:ascii="Times New Roman" w:eastAsia="Times New Roman" w:hAnsi="Times New Roman" w:cs="Times New Roman"/>
+          <w:sz w:val="24"/>
+          <w:szCs w:val="24"/>
+        </w:rPr>
+      </w:pPr>
+    </w:p>
+    <w:p>
+      <w:pPr>
+        <w:tabs>
+          <w:tab w:val="left" w:pos="3333"/>
+        </w:tabs>
+        <w:spacing w:line="360" w:lineRule="auto"/>
+        <w:rPr>
+          <w:rFonts w:ascii="Times New Roman" w:eastAsia="Times New Roman" w:hAnsi="Times New Roman" w:cs="Times New Roman"/>
           <w:b/>
           <w:sz w:val="28"/>
           <w:szCs w:val="24"/>
         </w:rPr>
       </w:pPr>
-    </w:p>
-    <w:p>
-      <w:pPr>
-        <w:tabs>
-          <w:tab w:val="left" w:pos="3333"/>
-        </w:tabs>
-        <w:spacing w:line="360" w:lineRule="auto"/>
+      <w:r>
         <w:rPr>
           <w:rFonts w:ascii="Times New Roman" w:eastAsia="Times New Roman" w:hAnsi="Times New Roman" w:cs="Times New Roman"/>
           <w:b/>
           <w:sz w:val="28"/>
           <w:szCs w:val="24"/>
         </w:rPr>
-      </w:pPr>
-      <w:r>
+        <w:t>Future Scope</w:t>
+      </w:r>
+    </w:p>
+    <w:p>
+      <w:pPr>
+        <w:tabs>
+          <w:tab w:val="left" w:pos="3333"/>
+        </w:tabs>
+        <w:spacing w:line="360" w:lineRule="auto"/>
+        <w:rPr>
+          <w:rFonts w:ascii="Times New Roman" w:eastAsia="Times New Roman" w:hAnsi="Times New Roman" w:cs="Times New Roman"/>
+          <w:sz w:val="24"/>
+          <w:szCs w:val="24"/>
+        </w:rPr>
+      </w:pPr>
+      <w:r>
+        <w:rPr>
+          <w:rFonts w:ascii="Times New Roman" w:eastAsia="Times New Roman" w:hAnsi="Times New Roman" w:cs="Times New Roman"/>
+          <w:sz w:val="24"/>
+          <w:szCs w:val="24"/>
+        </w:rPr>
+        <w:t xml:space="preserve">Next stop for this project is to get this deployed on Web, Android and IOS so that everyone can start using our app. Some features like bidding, wish list, catalogues etc. are in the design phase and will move to production based on the response we receive from our users. </w:t>
+      </w:r>
+    </w:p>
+    <w:p>
+      <w:pPr>
+        <w:tabs>
+          <w:tab w:val="left" w:pos="3333"/>
+        </w:tabs>
+        <w:spacing w:line="360" w:lineRule="auto"/>
+        <w:rPr>
+          <w:rFonts w:ascii="Times New Roman" w:eastAsia="Times New Roman" w:hAnsi="Times New Roman" w:cs="Times New Roman"/>
+          <w:sz w:val="24"/>
+          <w:szCs w:val="24"/>
+        </w:rPr>
+      </w:pPr>
+    </w:p>
+    <w:p>
+      <w:pPr>
+        <w:tabs>
+          <w:tab w:val="left" w:pos="3333"/>
+        </w:tabs>
+        <w:spacing w:line="360" w:lineRule="auto"/>
+        <w:rPr>
+          <w:rFonts w:ascii="Times New Roman" w:eastAsia="Times New Roman" w:hAnsi="Times New Roman" w:cs="Times New Roman"/>
+          <w:sz w:val="24"/>
+          <w:szCs w:val="24"/>
+        </w:rPr>
+      </w:pPr>
+      <w:r>
+        <w:rPr>
+          <w:rFonts w:ascii="Times New Roman" w:eastAsia="Times New Roman" w:hAnsi="Times New Roman" w:cs="Times New Roman"/>
+          <w:sz w:val="24"/>
+          <w:szCs w:val="24"/>
+        </w:rPr>
+        <w:t xml:space="preserve">Also with the increase of users and data we will need to increase our database and server capacity. Moving the project to cloud services like Azure &amp; AWS is one the best solution for scalability. </w:t>
+      </w:r>
+    </w:p>
+    <w:p>
+      <w:pPr>
+        <w:tabs>
+          <w:tab w:val="left" w:pos="3333"/>
+        </w:tabs>
+        <w:spacing w:line="360" w:lineRule="auto"/>
+        <w:rPr>
+          <w:rFonts w:ascii="Times New Roman" w:eastAsia="Times New Roman" w:hAnsi="Times New Roman" w:cs="Times New Roman"/>
+          <w:sz w:val="24"/>
+          <w:szCs w:val="24"/>
+        </w:rPr>
+      </w:pPr>
+    </w:p>
+    <w:p>
+      <w:pPr>
+        <w:tabs>
+          <w:tab w:val="left" w:pos="3333"/>
+        </w:tabs>
+        <w:spacing w:line="360" w:lineRule="auto"/>
+        <w:rPr>
+          <w:rFonts w:ascii="Times New Roman" w:eastAsia="Times New Roman" w:hAnsi="Times New Roman" w:cs="Times New Roman"/>
+          <w:sz w:val="24"/>
+          <w:szCs w:val="24"/>
+        </w:rPr>
+      </w:pPr>
+      <w:r>
+        <w:rPr>
+          <w:rFonts w:ascii="Times New Roman" w:eastAsia="Times New Roman" w:hAnsi="Times New Roman" w:cs="Times New Roman"/>
+          <w:sz w:val="24"/>
+          <w:szCs w:val="24"/>
+        </w:rPr>
+        <w:t xml:space="preserve">So all in all there are a lot of things that can be done. This is just the starting point of a long journey and we are looking forward to rolling out new features and improving the overall experience of the app. </w:t>
+      </w:r>
+    </w:p>
+    <w:p>
+      <w:pPr>
+        <w:tabs>
+          <w:tab w:val="left" w:pos="3333"/>
+        </w:tabs>
+        <w:spacing w:line="360" w:lineRule="auto"/>
         <w:rPr>
           <w:rFonts w:ascii="Times New Roman" w:eastAsia="Times New Roman" w:hAnsi="Times New Roman" w:cs="Times New Roman"/>
           <w:b/>
           <w:sz w:val="28"/>
           <w:szCs w:val="24"/>
         </w:rPr>
-        <w:t xml:space="preserve">Future Scope </w:t>
-      </w:r>
+      </w:pPr>
     </w:p>
     <w:p>
       <w:pPr>
@@ -7256,20 +8756,6 @@
         <w:rPr>
           <w:rFonts w:ascii="Times New Roman" w:eastAsia="Times New Roman" w:hAnsi="Times New Roman" w:cs="Times New Roman"/>
           <w:b/>
-          <w:sz w:val="28"/>
-          <w:szCs w:val="24"/>
-        </w:rPr>
-      </w:pPr>
-    </w:p>
-    <w:p>
-      <w:pPr>
-        <w:tabs>
-          <w:tab w:val="left" w:pos="3333"/>
-        </w:tabs>
-        <w:spacing w:line="360" w:lineRule="auto"/>
-        <w:rPr>
-          <w:rFonts w:ascii="Times New Roman" w:eastAsia="Times New Roman" w:hAnsi="Times New Roman" w:cs="Times New Roman"/>
-          <w:b/>
           <w:sz w:val="24"/>
           <w:szCs w:val="24"/>
         </w:rPr>
@@ -7311,316 +8797,31 @@
         </w:rPr>
         <w:tab/>
       </w:r>
-    </w:p>
-    <w:p>
-      <w:pPr>
-        <w:tabs>
-          <w:tab w:val="left" w:pos="3333"/>
-        </w:tabs>
-        <w:spacing w:line="360" w:lineRule="auto"/>
-        <w:rPr>
-          <w:rFonts w:ascii="Times New Roman" w:eastAsia="Times New Roman" w:hAnsi="Times New Roman" w:cs="Times New Roman"/>
-          <w:b/>
-          <w:sz w:val="24"/>
-          <w:szCs w:val="24"/>
-        </w:rPr>
-      </w:pPr>
-    </w:p>
-    <w:p>
-      <w:pPr>
-        <w:tabs>
-          <w:tab w:val="left" w:pos="3333"/>
-        </w:tabs>
-        <w:spacing w:line="360" w:lineRule="auto"/>
-        <w:rPr>
-          <w:rFonts w:ascii="Times New Roman" w:eastAsia="Times New Roman" w:hAnsi="Times New Roman" w:cs="Times New Roman"/>
-          <w:b/>
-          <w:sz w:val="24"/>
-          <w:szCs w:val="24"/>
-        </w:rPr>
-      </w:pPr>
-    </w:p>
-    <w:p>
-      <w:pPr>
-        <w:tabs>
-          <w:tab w:val="left" w:pos="3333"/>
-        </w:tabs>
-        <w:spacing w:line="360" w:lineRule="auto"/>
-        <w:rPr>
-          <w:rFonts w:ascii="Times New Roman" w:eastAsia="Times New Roman" w:hAnsi="Times New Roman" w:cs="Times New Roman"/>
-          <w:b/>
-          <w:sz w:val="24"/>
-          <w:szCs w:val="24"/>
-        </w:rPr>
-      </w:pPr>
-    </w:p>
-    <w:p>
-      <w:pPr>
-        <w:tabs>
-          <w:tab w:val="left" w:pos="3333"/>
-        </w:tabs>
-        <w:spacing w:line="360" w:lineRule="auto"/>
-        <w:rPr>
-          <w:rFonts w:ascii="Times New Roman" w:eastAsia="Times New Roman" w:hAnsi="Times New Roman" w:cs="Times New Roman"/>
-          <w:b/>
-          <w:sz w:val="24"/>
-          <w:szCs w:val="24"/>
-        </w:rPr>
-      </w:pPr>
-    </w:p>
-    <w:p>
-      <w:pPr>
-        <w:tabs>
-          <w:tab w:val="left" w:pos="3333"/>
-        </w:tabs>
-        <w:spacing w:line="360" w:lineRule="auto"/>
-        <w:rPr>
-          <w:rFonts w:ascii="Times New Roman" w:eastAsia="Times New Roman" w:hAnsi="Times New Roman" w:cs="Times New Roman"/>
-          <w:b/>
-          <w:sz w:val="24"/>
-          <w:szCs w:val="24"/>
-        </w:rPr>
-      </w:pPr>
-    </w:p>
-    <w:p>
-      <w:pPr>
-        <w:tabs>
-          <w:tab w:val="left" w:pos="3333"/>
-        </w:tabs>
-        <w:spacing w:line="360" w:lineRule="auto"/>
-        <w:rPr>
-          <w:rFonts w:ascii="Times New Roman" w:eastAsia="Times New Roman" w:hAnsi="Times New Roman" w:cs="Times New Roman"/>
-          <w:b/>
-          <w:sz w:val="24"/>
-          <w:szCs w:val="24"/>
-        </w:rPr>
-      </w:pPr>
-    </w:p>
-    <w:p>
-      <w:pPr>
-        <w:tabs>
-          <w:tab w:val="left" w:pos="3333"/>
-        </w:tabs>
-        <w:spacing w:line="360" w:lineRule="auto"/>
-        <w:rPr>
-          <w:rFonts w:ascii="Times New Roman" w:eastAsia="Times New Roman" w:hAnsi="Times New Roman" w:cs="Times New Roman"/>
-          <w:b/>
-          <w:sz w:val="24"/>
-          <w:szCs w:val="24"/>
-        </w:rPr>
-      </w:pPr>
-    </w:p>
-    <w:p>
-      <w:pPr>
-        <w:tabs>
-          <w:tab w:val="left" w:pos="3333"/>
-        </w:tabs>
-        <w:spacing w:line="360" w:lineRule="auto"/>
-        <w:rPr>
-          <w:rFonts w:ascii="Times New Roman" w:eastAsia="Times New Roman" w:hAnsi="Times New Roman" w:cs="Times New Roman"/>
-          <w:b/>
-          <w:sz w:val="24"/>
-          <w:szCs w:val="24"/>
-        </w:rPr>
-      </w:pPr>
-    </w:p>
-    <w:p>
-      <w:pPr>
-        <w:tabs>
-          <w:tab w:val="left" w:pos="3333"/>
-        </w:tabs>
-        <w:spacing w:line="360" w:lineRule="auto"/>
-        <w:rPr>
-          <w:rFonts w:ascii="Times New Roman" w:eastAsia="Times New Roman" w:hAnsi="Times New Roman" w:cs="Times New Roman"/>
-          <w:b/>
-          <w:sz w:val="24"/>
-          <w:szCs w:val="24"/>
-        </w:rPr>
-      </w:pPr>
-    </w:p>
-    <w:p>
-      <w:pPr>
-        <w:tabs>
-          <w:tab w:val="left" w:pos="3333"/>
-        </w:tabs>
-        <w:spacing w:line="360" w:lineRule="auto"/>
-        <w:rPr>
-          <w:rFonts w:ascii="Times New Roman" w:eastAsia="Times New Roman" w:hAnsi="Times New Roman" w:cs="Times New Roman"/>
-          <w:b/>
-          <w:sz w:val="24"/>
-          <w:szCs w:val="24"/>
-        </w:rPr>
-      </w:pPr>
-    </w:p>
-    <w:p>
-      <w:pPr>
-        <w:tabs>
-          <w:tab w:val="left" w:pos="3333"/>
-        </w:tabs>
-        <w:spacing w:line="360" w:lineRule="auto"/>
-        <w:rPr>
-          <w:rFonts w:ascii="Times New Roman" w:eastAsia="Times New Roman" w:hAnsi="Times New Roman" w:cs="Times New Roman"/>
-          <w:b/>
-          <w:sz w:val="24"/>
-          <w:szCs w:val="24"/>
-        </w:rPr>
-      </w:pPr>
-    </w:p>
-    <w:p>
-      <w:pPr>
-        <w:tabs>
-          <w:tab w:val="left" w:pos="3333"/>
-        </w:tabs>
-        <w:spacing w:line="360" w:lineRule="auto"/>
-        <w:rPr>
-          <w:rFonts w:ascii="Times New Roman" w:eastAsia="Times New Roman" w:hAnsi="Times New Roman" w:cs="Times New Roman"/>
-          <w:b/>
-          <w:sz w:val="24"/>
-          <w:szCs w:val="24"/>
-        </w:rPr>
-      </w:pPr>
-    </w:p>
-    <w:p>
-      <w:pPr>
-        <w:tabs>
-          <w:tab w:val="left" w:pos="3333"/>
-        </w:tabs>
-        <w:spacing w:line="360" w:lineRule="auto"/>
-        <w:rPr>
-          <w:rFonts w:ascii="Times New Roman" w:eastAsia="Times New Roman" w:hAnsi="Times New Roman" w:cs="Times New Roman"/>
-          <w:b/>
-          <w:sz w:val="24"/>
-          <w:szCs w:val="24"/>
-        </w:rPr>
-      </w:pPr>
-    </w:p>
-    <w:p>
-      <w:pPr>
-        <w:tabs>
-          <w:tab w:val="left" w:pos="3333"/>
-        </w:tabs>
-        <w:spacing w:line="360" w:lineRule="auto"/>
-        <w:rPr>
-          <w:rFonts w:ascii="Times New Roman" w:eastAsia="Times New Roman" w:hAnsi="Times New Roman" w:cs="Times New Roman"/>
-          <w:b/>
-          <w:sz w:val="24"/>
-          <w:szCs w:val="24"/>
-        </w:rPr>
-      </w:pPr>
-    </w:p>
-    <w:p>
-      <w:pPr>
-        <w:tabs>
-          <w:tab w:val="left" w:pos="3333"/>
-        </w:tabs>
-        <w:spacing w:line="360" w:lineRule="auto"/>
-        <w:rPr>
-          <w:rFonts w:ascii="Times New Roman" w:eastAsia="Times New Roman" w:hAnsi="Times New Roman" w:cs="Times New Roman"/>
-          <w:b/>
-          <w:sz w:val="24"/>
-          <w:szCs w:val="24"/>
-        </w:rPr>
-      </w:pPr>
-    </w:p>
-    <w:p>
-      <w:pPr>
-        <w:tabs>
-          <w:tab w:val="left" w:pos="3333"/>
-        </w:tabs>
-        <w:spacing w:line="360" w:lineRule="auto"/>
-        <w:rPr>
-          <w:rFonts w:ascii="Times New Roman" w:eastAsia="Times New Roman" w:hAnsi="Times New Roman" w:cs="Times New Roman"/>
-          <w:b/>
-          <w:sz w:val="24"/>
-          <w:szCs w:val="24"/>
-        </w:rPr>
-      </w:pPr>
-    </w:p>
-    <w:p>
-      <w:pPr>
-        <w:tabs>
-          <w:tab w:val="left" w:pos="3333"/>
-        </w:tabs>
-        <w:spacing w:line="360" w:lineRule="auto"/>
-        <w:rPr>
-          <w:rFonts w:ascii="Times New Roman" w:eastAsia="Times New Roman" w:hAnsi="Times New Roman" w:cs="Times New Roman"/>
-          <w:b/>
-          <w:sz w:val="24"/>
-          <w:szCs w:val="24"/>
-        </w:rPr>
-      </w:pPr>
-    </w:p>
-    <w:p>
-      <w:pPr>
-        <w:tabs>
-          <w:tab w:val="left" w:pos="3333"/>
-        </w:tabs>
-        <w:spacing w:line="360" w:lineRule="auto"/>
-        <w:rPr>
-          <w:rFonts w:ascii="Times New Roman" w:eastAsia="Times New Roman" w:hAnsi="Times New Roman" w:cs="Times New Roman"/>
-          <w:b/>
-          <w:sz w:val="24"/>
-          <w:szCs w:val="24"/>
-        </w:rPr>
-      </w:pPr>
-    </w:p>
-    <w:p>
-      <w:pPr>
-        <w:tabs>
-          <w:tab w:val="left" w:pos="3333"/>
-        </w:tabs>
-        <w:spacing w:line="360" w:lineRule="auto"/>
-        <w:rPr>
-          <w:rFonts w:ascii="Times New Roman" w:eastAsia="Times New Roman" w:hAnsi="Times New Roman" w:cs="Times New Roman"/>
-          <w:b/>
-          <w:sz w:val="24"/>
-          <w:szCs w:val="24"/>
-        </w:rPr>
-      </w:pPr>
-    </w:p>
-    <w:p>
-      <w:pPr>
-        <w:tabs>
-          <w:tab w:val="left" w:pos="3333"/>
-        </w:tabs>
-        <w:spacing w:line="360" w:lineRule="auto"/>
-        <w:rPr>
-          <w:rFonts w:ascii="Times New Roman" w:eastAsia="Times New Roman" w:hAnsi="Times New Roman" w:cs="Times New Roman"/>
-          <w:b/>
-          <w:sz w:val="24"/>
-          <w:szCs w:val="24"/>
-        </w:rPr>
-      </w:pPr>
-    </w:p>
-    <w:p>
-      <w:pPr>
-        <w:tabs>
-          <w:tab w:val="left" w:pos="3333"/>
-        </w:tabs>
-        <w:spacing w:line="360" w:lineRule="auto"/>
-        <w:rPr>
-          <w:rFonts w:ascii="Times New Roman" w:eastAsia="Times New Roman" w:hAnsi="Times New Roman" w:cs="Times New Roman"/>
-          <w:b/>
-          <w:sz w:val="24"/>
-          <w:szCs w:val="24"/>
-        </w:rPr>
-      </w:pPr>
-      <w:r>
-        <w:rPr>
-          <w:rFonts w:ascii="Times New Roman" w:eastAsia="Times New Roman" w:hAnsi="Times New Roman" w:cs="Times New Roman"/>
-          <w:b/>
-          <w:sz w:val="24"/>
-          <w:szCs w:val="24"/>
-        </w:rPr>
-        <w:tab/>
-      </w:r>
-    </w:p>
-    <w:p>
-      <w:pPr>
-        <w:tabs>
-          <w:tab w:val="left" w:pos="3333"/>
-        </w:tabs>
-        <w:spacing w:line="360" w:lineRule="auto"/>
+      <w:r>
+        <w:rPr>
+          <w:rFonts w:ascii="Times New Roman" w:eastAsia="Times New Roman" w:hAnsi="Times New Roman" w:cs="Times New Roman"/>
+          <w:b/>
+          <w:sz w:val="24"/>
+          <w:szCs w:val="24"/>
+        </w:rPr>
+        <w:br w:type="page"/>
+      </w:r>
+    </w:p>
+    <w:p>
+      <w:pPr>
+        <w:tabs>
+          <w:tab w:val="left" w:pos="3333"/>
+        </w:tabs>
+        <w:spacing w:line="360" w:lineRule="auto"/>
+        <w:jc w:val="center"/>
+        <w:rPr>
+          <w:rFonts w:ascii="Times New Roman" w:eastAsia="Times New Roman" w:hAnsi="Times New Roman" w:cs="Times New Roman"/>
+          <w:b/>
+          <w:sz w:val="24"/>
+          <w:szCs w:val="24"/>
+        </w:rPr>
+      </w:pPr>
+      <w:r>
         <w:rPr>
           <w:rFonts w:ascii="Times New Roman" w:eastAsia="Times New Roman" w:hAnsi="Times New Roman" w:cs="Times New Roman"/>
           <w:b/>
@@ -7628,16 +8829,8 @@
           <w:szCs w:val="24"/>
           <w:u w:val="single"/>
         </w:rPr>
-      </w:pPr>
-      <w:r>
-        <w:rPr>
-          <w:rFonts w:ascii="Times New Roman" w:eastAsia="Times New Roman" w:hAnsi="Times New Roman" w:cs="Times New Roman"/>
-          <w:b/>
-          <w:sz w:val="24"/>
-          <w:szCs w:val="24"/>
-        </w:rPr>
         <w:lastRenderedPageBreak/>
-        <w:tab/>
+        <w:t>REF</w:t>
       </w:r>
       <w:r>
         <w:rPr>
@@ -7647,7 +8840,7 @@
           <w:szCs w:val="24"/>
           <w:u w:val="single"/>
         </w:rPr>
-        <w:t>REF</w:t>
+        <w:t>E</w:t>
       </w:r>
       <w:r>
         <w:rPr>
@@ -7657,17 +8850,7 @@
           <w:szCs w:val="24"/>
           <w:u w:val="single"/>
         </w:rPr>
-        <w:t>E</w:t>
-      </w:r>
-      <w:r>
-        <w:rPr>
-          <w:rFonts w:ascii="Times New Roman" w:eastAsia="Times New Roman" w:hAnsi="Times New Roman" w:cs="Times New Roman"/>
-          <w:b/>
-          <w:sz w:val="32"/>
-          <w:szCs w:val="24"/>
-          <w:u w:val="single"/>
-        </w:rPr>
-        <w:t xml:space="preserve">RENCES </w:t>
+        <w:t>RENCES</w:t>
       </w:r>
     </w:p>
     <w:p>
@@ -8155,11 +9338,8 @@
           <w:szCs w:val="24"/>
         </w:rPr>
       </w:pPr>
-      <w:bookmarkStart w:id="2" w:name="_GoBack"/>
-      <w:bookmarkEnd w:id="2"/>
     </w:p>
     <w:sectPr>
-      <w:footerReference w:type="default" r:id="rId17"/>
       <w:pgSz w:w="11900" w:h="16838" w:code="9"/>
       <w:pgMar w:top="1440" w:right="1440" w:bottom="1440" w:left="1440" w:header="0" w:footer="0" w:gutter="0"/>
       <w:pgBorders w:offsetFrom="page">
@@ -8168,7 +9348,6 @@
         <w:bottom w:val="single" w:sz="4" w:space="24" w:color="auto"/>
         <w:right w:val="single" w:sz="4" w:space="24" w:color="auto"/>
       </w:pgBorders>
-      <w:pgNumType w:start="1"/>
       <w:cols w:space="0"/>
       <w:docGrid w:linePitch="360"/>
     </w:sectPr>
@@ -8218,7 +9397,7 @@
 <w:ftr xmlns:wpc="http://schemas.microsoft.com/office/word/2010/wordprocessingCanvas" xmlns:mc="http://schemas.openxmlformats.org/markup-compatibility/2006" xmlns:o="urn:schemas-microsoft-com:office:office" xmlns:r="http://schemas.openxmlformats.org/officeDocument/2006/relationships" xmlns:m="http://schemas.openxmlformats.org/officeDocument/2006/math" xmlns:v="urn:schemas-microsoft-com:vml" xmlns:wp14="http://schemas.microsoft.com/office/word/2010/wordprocessingDrawing" xmlns:wp="http://schemas.openxmlformats.org/drawingml/2006/wordprocessingDrawing" xmlns:w10="urn:schemas-microsoft-com:office:word" xmlns:w="http://schemas.openxmlformats.org/wordprocessingml/2006/main" xmlns:w14="http://schemas.microsoft.com/office/word/2010/wordml" xmlns:w15="http://schemas.microsoft.com/office/word/2012/wordml" xmlns:wpg="http://schemas.microsoft.com/office/word/2010/wordprocessingGroup" xmlns:wpi="http://schemas.microsoft.com/office/word/2010/wordprocessingInk" xmlns:wne="http://schemas.microsoft.com/office/word/2006/wordml" xmlns:wps="http://schemas.microsoft.com/office/word/2010/wordprocessingShape" mc:Ignorable="w14 w15 wp14">
   <w:sdt>
     <w:sdtPr>
-      <w:id w:val="1592042117"/>
+      <w:id w:val="396789552"/>
       <w:docPartObj>
         <w:docPartGallery w:val="Page Numbers (Bottom of Page)"/>
         <w:docPartUnique/>
@@ -8252,7 +9431,7 @@
           <w:rPr>
             <w:noProof/>
           </w:rPr>
-          <w:t>2</w:t>
+          <w:t>10</w:t>
         </w:r>
         <w:r>
           <w:rPr>
@@ -8281,27 +9460,6 @@
 </w:ftr>
 </file>
 
-<file path=word/footer3.xml><?xml version="1.0" encoding="utf-8"?>
-<w:ftr xmlns:wpc="http://schemas.microsoft.com/office/word/2010/wordprocessingCanvas" xmlns:mc="http://schemas.openxmlformats.org/markup-compatibility/2006" xmlns:o="urn:schemas-microsoft-com:office:office" xmlns:r="http://schemas.openxmlformats.org/officeDocument/2006/relationships" xmlns:m="http://schemas.openxmlformats.org/officeDocument/2006/math" xmlns:v="urn:schemas-microsoft-com:vml" xmlns:wp14="http://schemas.microsoft.com/office/word/2010/wordprocessingDrawing" xmlns:wp="http://schemas.openxmlformats.org/drawingml/2006/wordprocessingDrawing" xmlns:w10="urn:schemas-microsoft-com:office:word" xmlns:w="http://schemas.openxmlformats.org/wordprocessingml/2006/main" xmlns:w14="http://schemas.microsoft.com/office/word/2010/wordml" xmlns:w15="http://schemas.microsoft.com/office/word/2012/wordml" xmlns:wpg="http://schemas.microsoft.com/office/word/2010/wordprocessingGroup" xmlns:wpi="http://schemas.microsoft.com/office/word/2010/wordprocessingInk" xmlns:wne="http://schemas.microsoft.com/office/word/2006/wordml" xmlns:wps="http://schemas.microsoft.com/office/word/2010/wordprocessingShape" mc:Ignorable="w14 w15 wp14">
-  <w:p>
-    <w:pPr>
-      <w:pStyle w:val="Footer"/>
-      <w:pBdr>
-        <w:top w:val="single" w:sz="4" w:space="1" w:color="D9D9D9" w:themeColor="background1" w:themeShade="D9"/>
-      </w:pBdr>
-      <w:jc w:val="right"/>
-    </w:pPr>
-  </w:p>
-  <w:p>
-    <w:pPr>
-      <w:pStyle w:val="Footer"/>
-    </w:pPr>
-  </w:p>
-  <w:p/>
-  <w:p/>
-</w:ftr>
-</file>
-
 <file path=word/footnotes.xml><?xml version="1.0" encoding="utf-8"?>
 <w:footnotes xmlns:wpc="http://schemas.microsoft.com/office/word/2010/wordprocessingCanvas" xmlns:mc="http://schemas.openxmlformats.org/markup-compatibility/2006" xmlns:o="urn:schemas-microsoft-com:office:office" xmlns:r="http://schemas.openxmlformats.org/officeDocument/2006/relationships" xmlns:m="http://schemas.openxmlformats.org/officeDocument/2006/math" xmlns:v="urn:schemas-microsoft-com:vml" xmlns:wp14="http://schemas.microsoft.com/office/word/2010/wordprocessingDrawing" xmlns:wp="http://schemas.openxmlformats.org/drawingml/2006/wordprocessingDrawing" xmlns:w10="urn:schemas-microsoft-com:office:word" xmlns:w="http://schemas.openxmlformats.org/wordprocessingml/2006/main" xmlns:w14="http://schemas.microsoft.com/office/word/2010/wordml" xmlns:w15="http://schemas.microsoft.com/office/word/2012/wordml" xmlns:wpg="http://schemas.microsoft.com/office/word/2010/wordprocessingGroup" xmlns:wpi="http://schemas.microsoft.com/office/word/2010/wordprocessingInk" xmlns:wne="http://schemas.microsoft.com/office/word/2006/wordml" xmlns:wps="http://schemas.microsoft.com/office/word/2010/wordprocessingShape" mc:Ignorable="w14 w15 wp14">
   <w:footnote w:type="separator" w:id="-1">
@@ -9202,6 +10360,178 @@
     </w:lvl>
   </w:abstractNum>
   <w:abstractNum w:abstractNumId="13">
+    <w:nsid w:val="08BB2AD5"/>
+    <w:multiLevelType w:val="hybridMultilevel"/>
+    <w:tmpl w:val="C5F4B16C"/>
+    <w:lvl w:ilvl="0" w:tplc="4009000F">
+      <w:start w:val="1"/>
+      <w:numFmt w:val="decimal"/>
+      <w:lvlText w:val="%1."/>
+      <w:lvlJc w:val="left"/>
+      <w:pPr>
+        <w:ind w:left="1526" w:hanging="360"/>
+      </w:pPr>
+    </w:lvl>
+    <w:lvl w:ilvl="1" w:tplc="40090019" w:tentative="1">
+      <w:start w:val="1"/>
+      <w:numFmt w:val="lowerLetter"/>
+      <w:lvlText w:val="%2."/>
+      <w:lvlJc w:val="left"/>
+      <w:pPr>
+        <w:ind w:left="2246" w:hanging="360"/>
+      </w:pPr>
+    </w:lvl>
+    <w:lvl w:ilvl="2" w:tplc="4009001B" w:tentative="1">
+      <w:start w:val="1"/>
+      <w:numFmt w:val="lowerRoman"/>
+      <w:lvlText w:val="%3."/>
+      <w:lvlJc w:val="right"/>
+      <w:pPr>
+        <w:ind w:left="2966" w:hanging="180"/>
+      </w:pPr>
+    </w:lvl>
+    <w:lvl w:ilvl="3" w:tplc="4009000F" w:tentative="1">
+      <w:start w:val="1"/>
+      <w:numFmt w:val="decimal"/>
+      <w:lvlText w:val="%4."/>
+      <w:lvlJc w:val="left"/>
+      <w:pPr>
+        <w:ind w:left="3686" w:hanging="360"/>
+      </w:pPr>
+    </w:lvl>
+    <w:lvl w:ilvl="4" w:tplc="40090019" w:tentative="1">
+      <w:start w:val="1"/>
+      <w:numFmt w:val="lowerLetter"/>
+      <w:lvlText w:val="%5."/>
+      <w:lvlJc w:val="left"/>
+      <w:pPr>
+        <w:ind w:left="4406" w:hanging="360"/>
+      </w:pPr>
+    </w:lvl>
+    <w:lvl w:ilvl="5" w:tplc="4009001B" w:tentative="1">
+      <w:start w:val="1"/>
+      <w:numFmt w:val="lowerRoman"/>
+      <w:lvlText w:val="%6."/>
+      <w:lvlJc w:val="right"/>
+      <w:pPr>
+        <w:ind w:left="5126" w:hanging="180"/>
+      </w:pPr>
+    </w:lvl>
+    <w:lvl w:ilvl="6" w:tplc="4009000F" w:tentative="1">
+      <w:start w:val="1"/>
+      <w:numFmt w:val="decimal"/>
+      <w:lvlText w:val="%7."/>
+      <w:lvlJc w:val="left"/>
+      <w:pPr>
+        <w:ind w:left="5846" w:hanging="360"/>
+      </w:pPr>
+    </w:lvl>
+    <w:lvl w:ilvl="7" w:tplc="40090019" w:tentative="1">
+      <w:start w:val="1"/>
+      <w:numFmt w:val="lowerLetter"/>
+      <w:lvlText w:val="%8."/>
+      <w:lvlJc w:val="left"/>
+      <w:pPr>
+        <w:ind w:left="6566" w:hanging="360"/>
+      </w:pPr>
+    </w:lvl>
+    <w:lvl w:ilvl="8" w:tplc="4009001B" w:tentative="1">
+      <w:start w:val="1"/>
+      <w:numFmt w:val="lowerRoman"/>
+      <w:lvlText w:val="%9."/>
+      <w:lvlJc w:val="right"/>
+      <w:pPr>
+        <w:ind w:left="7286" w:hanging="180"/>
+      </w:pPr>
+    </w:lvl>
+  </w:abstractNum>
+  <w:abstractNum w:abstractNumId="14">
+    <w:nsid w:val="10065AE0"/>
+    <w:multiLevelType w:val="hybridMultilevel"/>
+    <w:tmpl w:val="1EA2972C"/>
+    <w:lvl w:ilvl="0" w:tplc="4009000F">
+      <w:start w:val="1"/>
+      <w:numFmt w:val="decimal"/>
+      <w:lvlText w:val="%1."/>
+      <w:lvlJc w:val="left"/>
+      <w:pPr>
+        <w:ind w:left="2246" w:hanging="360"/>
+      </w:pPr>
+    </w:lvl>
+    <w:lvl w:ilvl="1" w:tplc="40090019" w:tentative="1">
+      <w:start w:val="1"/>
+      <w:numFmt w:val="lowerLetter"/>
+      <w:lvlText w:val="%2."/>
+      <w:lvlJc w:val="left"/>
+      <w:pPr>
+        <w:ind w:left="2966" w:hanging="360"/>
+      </w:pPr>
+    </w:lvl>
+    <w:lvl w:ilvl="2" w:tplc="4009001B" w:tentative="1">
+      <w:start w:val="1"/>
+      <w:numFmt w:val="lowerRoman"/>
+      <w:lvlText w:val="%3."/>
+      <w:lvlJc w:val="right"/>
+      <w:pPr>
+        <w:ind w:left="3686" w:hanging="180"/>
+      </w:pPr>
+    </w:lvl>
+    <w:lvl w:ilvl="3" w:tplc="4009000F" w:tentative="1">
+      <w:start w:val="1"/>
+      <w:numFmt w:val="decimal"/>
+      <w:lvlText w:val="%4."/>
+      <w:lvlJc w:val="left"/>
+      <w:pPr>
+        <w:ind w:left="4406" w:hanging="360"/>
+      </w:pPr>
+    </w:lvl>
+    <w:lvl w:ilvl="4" w:tplc="40090019" w:tentative="1">
+      <w:start w:val="1"/>
+      <w:numFmt w:val="lowerLetter"/>
+      <w:lvlText w:val="%5."/>
+      <w:lvlJc w:val="left"/>
+      <w:pPr>
+        <w:ind w:left="5126" w:hanging="360"/>
+      </w:pPr>
+    </w:lvl>
+    <w:lvl w:ilvl="5" w:tplc="4009001B" w:tentative="1">
+      <w:start w:val="1"/>
+      <w:numFmt w:val="lowerRoman"/>
+      <w:lvlText w:val="%6."/>
+      <w:lvlJc w:val="right"/>
+      <w:pPr>
+        <w:ind w:left="5846" w:hanging="180"/>
+      </w:pPr>
+    </w:lvl>
+    <w:lvl w:ilvl="6" w:tplc="4009000F" w:tentative="1">
+      <w:start w:val="1"/>
+      <w:numFmt w:val="decimal"/>
+      <w:lvlText w:val="%7."/>
+      <w:lvlJc w:val="left"/>
+      <w:pPr>
+        <w:ind w:left="6566" w:hanging="360"/>
+      </w:pPr>
+    </w:lvl>
+    <w:lvl w:ilvl="7" w:tplc="40090019" w:tentative="1">
+      <w:start w:val="1"/>
+      <w:numFmt w:val="lowerLetter"/>
+      <w:lvlText w:val="%8."/>
+      <w:lvlJc w:val="left"/>
+      <w:pPr>
+        <w:ind w:left="7286" w:hanging="360"/>
+      </w:pPr>
+    </w:lvl>
+    <w:lvl w:ilvl="8" w:tplc="4009001B" w:tentative="1">
+      <w:start w:val="1"/>
+      <w:numFmt w:val="lowerRoman"/>
+      <w:lvlText w:val="%9."/>
+      <w:lvlJc w:val="right"/>
+      <w:pPr>
+        <w:ind w:left="8006" w:hanging="180"/>
+      </w:pPr>
+    </w:lvl>
+  </w:abstractNum>
+  <w:abstractNum w:abstractNumId="15">
     <w:nsid w:val="108E3C0F"/>
     <w:multiLevelType w:val="hybridMultilevel"/>
     <w:tmpl w:val="819A66A0"/>
@@ -9313,7 +10643,7 @@
       </w:rPr>
     </w:lvl>
   </w:abstractNum>
-  <w:abstractNum w:abstractNumId="14">
+  <w:abstractNum w:abstractNumId="16">
     <w:nsid w:val="120616F8"/>
     <w:multiLevelType w:val="hybridMultilevel"/>
     <w:tmpl w:val="939E787C"/>
@@ -9426,7 +10756,7 @@
       </w:rPr>
     </w:lvl>
   </w:abstractNum>
-  <w:abstractNum w:abstractNumId="15">
+  <w:abstractNum w:abstractNumId="17">
     <w:nsid w:val="12063669"/>
     <w:multiLevelType w:val="hybridMultilevel"/>
     <w:tmpl w:val="196C9938"/>
@@ -9539,7 +10869,7 @@
       </w:rPr>
     </w:lvl>
   </w:abstractNum>
-  <w:abstractNum w:abstractNumId="16">
+  <w:abstractNum w:abstractNumId="18">
     <w:nsid w:val="1BCC11A8"/>
     <w:multiLevelType w:val="hybridMultilevel"/>
     <w:tmpl w:val="34503734"/>
@@ -9652,7 +10982,7 @@
       </w:rPr>
     </w:lvl>
   </w:abstractNum>
-  <w:abstractNum w:abstractNumId="17">
+  <w:abstractNum w:abstractNumId="19">
     <w:nsid w:val="1BFD5E2F"/>
     <w:multiLevelType w:val="hybridMultilevel"/>
     <w:tmpl w:val="F0CC79F2"/>
@@ -9738,7 +11068,7 @@
       </w:pPr>
     </w:lvl>
   </w:abstractNum>
-  <w:abstractNum w:abstractNumId="18">
+  <w:abstractNum w:abstractNumId="20">
     <w:nsid w:val="1D004E98"/>
     <w:multiLevelType w:val="hybridMultilevel"/>
     <w:tmpl w:val="CAF2502A"/>
@@ -9851,7 +11181,319 @@
       </w:rPr>
     </w:lvl>
   </w:abstractNum>
-  <w:abstractNum w:abstractNumId="19">
+  <w:abstractNum w:abstractNumId="21">
+    <w:nsid w:val="20632758"/>
+    <w:multiLevelType w:val="hybridMultilevel"/>
+    <w:tmpl w:val="34700E84"/>
+    <w:lvl w:ilvl="0" w:tplc="40090001">
+      <w:start w:val="1"/>
+      <w:numFmt w:val="bullet"/>
+      <w:lvlText w:val=""/>
+      <w:lvlJc w:val="left"/>
+      <w:pPr>
+        <w:ind w:left="806" w:hanging="360"/>
+      </w:pPr>
+      <w:rPr>
+        <w:rFonts w:ascii="Symbol" w:hAnsi="Symbol" w:hint="default"/>
+      </w:rPr>
+    </w:lvl>
+    <w:lvl w:ilvl="1" w:tplc="40090003" w:tentative="1">
+      <w:start w:val="1"/>
+      <w:numFmt w:val="bullet"/>
+      <w:lvlText w:val="o"/>
+      <w:lvlJc w:val="left"/>
+      <w:pPr>
+        <w:ind w:left="1526" w:hanging="360"/>
+      </w:pPr>
+      <w:rPr>
+        <w:rFonts w:ascii="Courier New" w:hAnsi="Courier New" w:cs="Courier New" w:hint="default"/>
+      </w:rPr>
+    </w:lvl>
+    <w:lvl w:ilvl="2" w:tplc="40090005" w:tentative="1">
+      <w:start w:val="1"/>
+      <w:numFmt w:val="bullet"/>
+      <w:lvlText w:val=""/>
+      <w:lvlJc w:val="left"/>
+      <w:pPr>
+        <w:ind w:left="2246" w:hanging="360"/>
+      </w:pPr>
+      <w:rPr>
+        <w:rFonts w:ascii="Wingdings" w:hAnsi="Wingdings" w:hint="default"/>
+      </w:rPr>
+    </w:lvl>
+    <w:lvl w:ilvl="3" w:tplc="40090001" w:tentative="1">
+      <w:start w:val="1"/>
+      <w:numFmt w:val="bullet"/>
+      <w:lvlText w:val=""/>
+      <w:lvlJc w:val="left"/>
+      <w:pPr>
+        <w:ind w:left="2966" w:hanging="360"/>
+      </w:pPr>
+      <w:rPr>
+        <w:rFonts w:ascii="Symbol" w:hAnsi="Symbol" w:hint="default"/>
+      </w:rPr>
+    </w:lvl>
+    <w:lvl w:ilvl="4" w:tplc="40090003" w:tentative="1">
+      <w:start w:val="1"/>
+      <w:numFmt w:val="bullet"/>
+      <w:lvlText w:val="o"/>
+      <w:lvlJc w:val="left"/>
+      <w:pPr>
+        <w:ind w:left="3686" w:hanging="360"/>
+      </w:pPr>
+      <w:rPr>
+        <w:rFonts w:ascii="Courier New" w:hAnsi="Courier New" w:cs="Courier New" w:hint="default"/>
+      </w:rPr>
+    </w:lvl>
+    <w:lvl w:ilvl="5" w:tplc="40090005" w:tentative="1">
+      <w:start w:val="1"/>
+      <w:numFmt w:val="bullet"/>
+      <w:lvlText w:val=""/>
+      <w:lvlJc w:val="left"/>
+      <w:pPr>
+        <w:ind w:left="4406" w:hanging="360"/>
+      </w:pPr>
+      <w:rPr>
+        <w:rFonts w:ascii="Wingdings" w:hAnsi="Wingdings" w:hint="default"/>
+      </w:rPr>
+    </w:lvl>
+    <w:lvl w:ilvl="6" w:tplc="40090001" w:tentative="1">
+      <w:start w:val="1"/>
+      <w:numFmt w:val="bullet"/>
+      <w:lvlText w:val=""/>
+      <w:lvlJc w:val="left"/>
+      <w:pPr>
+        <w:ind w:left="5126" w:hanging="360"/>
+      </w:pPr>
+      <w:rPr>
+        <w:rFonts w:ascii="Symbol" w:hAnsi="Symbol" w:hint="default"/>
+      </w:rPr>
+    </w:lvl>
+    <w:lvl w:ilvl="7" w:tplc="40090003" w:tentative="1">
+      <w:start w:val="1"/>
+      <w:numFmt w:val="bullet"/>
+      <w:lvlText w:val="o"/>
+      <w:lvlJc w:val="left"/>
+      <w:pPr>
+        <w:ind w:left="5846" w:hanging="360"/>
+      </w:pPr>
+      <w:rPr>
+        <w:rFonts w:ascii="Courier New" w:hAnsi="Courier New" w:cs="Courier New" w:hint="default"/>
+      </w:rPr>
+    </w:lvl>
+    <w:lvl w:ilvl="8" w:tplc="40090005" w:tentative="1">
+      <w:start w:val="1"/>
+      <w:numFmt w:val="bullet"/>
+      <w:lvlText w:val=""/>
+      <w:lvlJc w:val="left"/>
+      <w:pPr>
+        <w:ind w:left="6566" w:hanging="360"/>
+      </w:pPr>
+      <w:rPr>
+        <w:rFonts w:ascii="Wingdings" w:hAnsi="Wingdings" w:hint="default"/>
+      </w:rPr>
+    </w:lvl>
+  </w:abstractNum>
+  <w:abstractNum w:abstractNumId="22">
+    <w:nsid w:val="209A742C"/>
+    <w:multiLevelType w:val="hybridMultilevel"/>
+    <w:tmpl w:val="F92E0C88"/>
+    <w:lvl w:ilvl="0" w:tplc="40090001">
+      <w:start w:val="1"/>
+      <w:numFmt w:val="bullet"/>
+      <w:lvlText w:val=""/>
+      <w:lvlJc w:val="left"/>
+      <w:pPr>
+        <w:ind w:left="1440" w:hanging="360"/>
+      </w:pPr>
+      <w:rPr>
+        <w:rFonts w:ascii="Symbol" w:hAnsi="Symbol" w:hint="default"/>
+      </w:rPr>
+    </w:lvl>
+    <w:lvl w:ilvl="1" w:tplc="40090003" w:tentative="1">
+      <w:start w:val="1"/>
+      <w:numFmt w:val="bullet"/>
+      <w:lvlText w:val="o"/>
+      <w:lvlJc w:val="left"/>
+      <w:pPr>
+        <w:ind w:left="2160" w:hanging="360"/>
+      </w:pPr>
+      <w:rPr>
+        <w:rFonts w:ascii="Courier New" w:hAnsi="Courier New" w:cs="Courier New" w:hint="default"/>
+      </w:rPr>
+    </w:lvl>
+    <w:lvl w:ilvl="2" w:tplc="40090005" w:tentative="1">
+      <w:start w:val="1"/>
+      <w:numFmt w:val="bullet"/>
+      <w:lvlText w:val=""/>
+      <w:lvlJc w:val="left"/>
+      <w:pPr>
+        <w:ind w:left="2880" w:hanging="360"/>
+      </w:pPr>
+      <w:rPr>
+        <w:rFonts w:ascii="Wingdings" w:hAnsi="Wingdings" w:hint="default"/>
+      </w:rPr>
+    </w:lvl>
+    <w:lvl w:ilvl="3" w:tplc="40090001" w:tentative="1">
+      <w:start w:val="1"/>
+      <w:numFmt w:val="bullet"/>
+      <w:lvlText w:val=""/>
+      <w:lvlJc w:val="left"/>
+      <w:pPr>
+        <w:ind w:left="3600" w:hanging="360"/>
+      </w:pPr>
+      <w:rPr>
+        <w:rFonts w:ascii="Symbol" w:hAnsi="Symbol" w:hint="default"/>
+      </w:rPr>
+    </w:lvl>
+    <w:lvl w:ilvl="4" w:tplc="40090003" w:tentative="1">
+      <w:start w:val="1"/>
+      <w:numFmt w:val="bullet"/>
+      <w:lvlText w:val="o"/>
+      <w:lvlJc w:val="left"/>
+      <w:pPr>
+        <w:ind w:left="4320" w:hanging="360"/>
+      </w:pPr>
+      <w:rPr>
+        <w:rFonts w:ascii="Courier New" w:hAnsi="Courier New" w:cs="Courier New" w:hint="default"/>
+      </w:rPr>
+    </w:lvl>
+    <w:lvl w:ilvl="5" w:tplc="40090005" w:tentative="1">
+      <w:start w:val="1"/>
+      <w:numFmt w:val="bullet"/>
+      <w:lvlText w:val=""/>
+      <w:lvlJc w:val="left"/>
+      <w:pPr>
+        <w:ind w:left="5040" w:hanging="360"/>
+      </w:pPr>
+      <w:rPr>
+        <w:rFonts w:ascii="Wingdings" w:hAnsi="Wingdings" w:hint="default"/>
+      </w:rPr>
+    </w:lvl>
+    <w:lvl w:ilvl="6" w:tplc="40090001" w:tentative="1">
+      <w:start w:val="1"/>
+      <w:numFmt w:val="bullet"/>
+      <w:lvlText w:val=""/>
+      <w:lvlJc w:val="left"/>
+      <w:pPr>
+        <w:ind w:left="5760" w:hanging="360"/>
+      </w:pPr>
+      <w:rPr>
+        <w:rFonts w:ascii="Symbol" w:hAnsi="Symbol" w:hint="default"/>
+      </w:rPr>
+    </w:lvl>
+    <w:lvl w:ilvl="7" w:tplc="40090003" w:tentative="1">
+      <w:start w:val="1"/>
+      <w:numFmt w:val="bullet"/>
+      <w:lvlText w:val="o"/>
+      <w:lvlJc w:val="left"/>
+      <w:pPr>
+        <w:ind w:left="6480" w:hanging="360"/>
+      </w:pPr>
+      <w:rPr>
+        <w:rFonts w:ascii="Courier New" w:hAnsi="Courier New" w:cs="Courier New" w:hint="default"/>
+      </w:rPr>
+    </w:lvl>
+    <w:lvl w:ilvl="8" w:tplc="40090005" w:tentative="1">
+      <w:start w:val="1"/>
+      <w:numFmt w:val="bullet"/>
+      <w:lvlText w:val=""/>
+      <w:lvlJc w:val="left"/>
+      <w:pPr>
+        <w:ind w:left="7200" w:hanging="360"/>
+      </w:pPr>
+      <w:rPr>
+        <w:rFonts w:ascii="Wingdings" w:hAnsi="Wingdings" w:hint="default"/>
+      </w:rPr>
+    </w:lvl>
+  </w:abstractNum>
+  <w:abstractNum w:abstractNumId="23">
+    <w:nsid w:val="26217BE0"/>
+    <w:multiLevelType w:val="hybridMultilevel"/>
+    <w:tmpl w:val="CD5CE92E"/>
+    <w:lvl w:ilvl="0" w:tplc="4009000F">
+      <w:start w:val="1"/>
+      <w:numFmt w:val="decimal"/>
+      <w:lvlText w:val="%1."/>
+      <w:lvlJc w:val="left"/>
+      <w:pPr>
+        <w:ind w:left="1440" w:hanging="360"/>
+      </w:pPr>
+    </w:lvl>
+    <w:lvl w:ilvl="1" w:tplc="40090019" w:tentative="1">
+      <w:start w:val="1"/>
+      <w:numFmt w:val="lowerLetter"/>
+      <w:lvlText w:val="%2."/>
+      <w:lvlJc w:val="left"/>
+      <w:pPr>
+        <w:ind w:left="2160" w:hanging="360"/>
+      </w:pPr>
+    </w:lvl>
+    <w:lvl w:ilvl="2" w:tplc="4009001B" w:tentative="1">
+      <w:start w:val="1"/>
+      <w:numFmt w:val="lowerRoman"/>
+      <w:lvlText w:val="%3."/>
+      <w:lvlJc w:val="right"/>
+      <w:pPr>
+        <w:ind w:left="2880" w:hanging="180"/>
+      </w:pPr>
+    </w:lvl>
+    <w:lvl w:ilvl="3" w:tplc="4009000F" w:tentative="1">
+      <w:start w:val="1"/>
+      <w:numFmt w:val="decimal"/>
+      <w:lvlText w:val="%4."/>
+      <w:lvlJc w:val="left"/>
+      <w:pPr>
+        <w:ind w:left="3600" w:hanging="360"/>
+      </w:pPr>
+    </w:lvl>
+    <w:lvl w:ilvl="4" w:tplc="40090019" w:tentative="1">
+      <w:start w:val="1"/>
+      <w:numFmt w:val="lowerLetter"/>
+      <w:lvlText w:val="%5."/>
+      <w:lvlJc w:val="left"/>
+      <w:pPr>
+        <w:ind w:left="4320" w:hanging="360"/>
+      </w:pPr>
+    </w:lvl>
+    <w:lvl w:ilvl="5" w:tplc="4009001B" w:tentative="1">
+      <w:start w:val="1"/>
+      <w:numFmt w:val="lowerRoman"/>
+      <w:lvlText w:val="%6."/>
+      <w:lvlJc w:val="right"/>
+      <w:pPr>
+        <w:ind w:left="5040" w:hanging="180"/>
+      </w:pPr>
+    </w:lvl>
+    <w:lvl w:ilvl="6" w:tplc="4009000F" w:tentative="1">
+      <w:start w:val="1"/>
+      <w:numFmt w:val="decimal"/>
+      <w:lvlText w:val="%7."/>
+      <w:lvlJc w:val="left"/>
+      <w:pPr>
+        <w:ind w:left="5760" w:hanging="360"/>
+      </w:pPr>
+    </w:lvl>
+    <w:lvl w:ilvl="7" w:tplc="40090019" w:tentative="1">
+      <w:start w:val="1"/>
+      <w:numFmt w:val="lowerLetter"/>
+      <w:lvlText w:val="%8."/>
+      <w:lvlJc w:val="left"/>
+      <w:pPr>
+        <w:ind w:left="6480" w:hanging="360"/>
+      </w:pPr>
+    </w:lvl>
+    <w:lvl w:ilvl="8" w:tplc="4009001B" w:tentative="1">
+      <w:start w:val="1"/>
+      <w:numFmt w:val="lowerRoman"/>
+      <w:lvlText w:val="%9."/>
+      <w:lvlJc w:val="right"/>
+      <w:pPr>
+        <w:ind w:left="7200" w:hanging="180"/>
+      </w:pPr>
+    </w:lvl>
+  </w:abstractNum>
+  <w:abstractNum w:abstractNumId="24">
     <w:nsid w:val="278F594A"/>
     <w:multiLevelType w:val="hybridMultilevel"/>
     <w:tmpl w:val="4A16967C"/>
@@ -9964,7 +11606,7 @@
       </w:rPr>
     </w:lvl>
   </w:abstractNum>
-  <w:abstractNum w:abstractNumId="20">
+  <w:abstractNum w:abstractNumId="25">
     <w:nsid w:val="288810BB"/>
     <w:multiLevelType w:val="hybridMultilevel"/>
     <w:tmpl w:val="DA7C460A"/>
@@ -10076,7 +11718,233 @@
       </w:rPr>
     </w:lvl>
   </w:abstractNum>
-  <w:abstractNum w:abstractNumId="21">
+  <w:abstractNum w:abstractNumId="26">
+    <w:nsid w:val="2C6547B7"/>
+    <w:multiLevelType w:val="hybridMultilevel"/>
+    <w:tmpl w:val="E8742A02"/>
+    <w:lvl w:ilvl="0" w:tplc="40090001">
+      <w:start w:val="1"/>
+      <w:numFmt w:val="bullet"/>
+      <w:lvlText w:val=""/>
+      <w:lvlJc w:val="left"/>
+      <w:pPr>
+        <w:ind w:left="720" w:hanging="360"/>
+      </w:pPr>
+      <w:rPr>
+        <w:rFonts w:ascii="Symbol" w:hAnsi="Symbol" w:hint="default"/>
+      </w:rPr>
+    </w:lvl>
+    <w:lvl w:ilvl="1" w:tplc="40090003" w:tentative="1">
+      <w:start w:val="1"/>
+      <w:numFmt w:val="bullet"/>
+      <w:lvlText w:val="o"/>
+      <w:lvlJc w:val="left"/>
+      <w:pPr>
+        <w:ind w:left="1440" w:hanging="360"/>
+      </w:pPr>
+      <w:rPr>
+        <w:rFonts w:ascii="Courier New" w:hAnsi="Courier New" w:cs="Courier New" w:hint="default"/>
+      </w:rPr>
+    </w:lvl>
+    <w:lvl w:ilvl="2" w:tplc="40090005" w:tentative="1">
+      <w:start w:val="1"/>
+      <w:numFmt w:val="bullet"/>
+      <w:lvlText w:val=""/>
+      <w:lvlJc w:val="left"/>
+      <w:pPr>
+        <w:ind w:left="2160" w:hanging="360"/>
+      </w:pPr>
+      <w:rPr>
+        <w:rFonts w:ascii="Wingdings" w:hAnsi="Wingdings" w:hint="default"/>
+      </w:rPr>
+    </w:lvl>
+    <w:lvl w:ilvl="3" w:tplc="40090001" w:tentative="1">
+      <w:start w:val="1"/>
+      <w:numFmt w:val="bullet"/>
+      <w:lvlText w:val=""/>
+      <w:lvlJc w:val="left"/>
+      <w:pPr>
+        <w:ind w:left="2880" w:hanging="360"/>
+      </w:pPr>
+      <w:rPr>
+        <w:rFonts w:ascii="Symbol" w:hAnsi="Symbol" w:hint="default"/>
+      </w:rPr>
+    </w:lvl>
+    <w:lvl w:ilvl="4" w:tplc="40090003" w:tentative="1">
+      <w:start w:val="1"/>
+      <w:numFmt w:val="bullet"/>
+      <w:lvlText w:val="o"/>
+      <w:lvlJc w:val="left"/>
+      <w:pPr>
+        <w:ind w:left="3600" w:hanging="360"/>
+      </w:pPr>
+      <w:rPr>
+        <w:rFonts w:ascii="Courier New" w:hAnsi="Courier New" w:cs="Courier New" w:hint="default"/>
+      </w:rPr>
+    </w:lvl>
+    <w:lvl w:ilvl="5" w:tplc="40090005" w:tentative="1">
+      <w:start w:val="1"/>
+      <w:numFmt w:val="bullet"/>
+      <w:lvlText w:val=""/>
+      <w:lvlJc w:val="left"/>
+      <w:pPr>
+        <w:ind w:left="4320" w:hanging="360"/>
+      </w:pPr>
+      <w:rPr>
+        <w:rFonts w:ascii="Wingdings" w:hAnsi="Wingdings" w:hint="default"/>
+      </w:rPr>
+    </w:lvl>
+    <w:lvl w:ilvl="6" w:tplc="40090001" w:tentative="1">
+      <w:start w:val="1"/>
+      <w:numFmt w:val="bullet"/>
+      <w:lvlText w:val=""/>
+      <w:lvlJc w:val="left"/>
+      <w:pPr>
+        <w:ind w:left="5040" w:hanging="360"/>
+      </w:pPr>
+      <w:rPr>
+        <w:rFonts w:ascii="Symbol" w:hAnsi="Symbol" w:hint="default"/>
+      </w:rPr>
+    </w:lvl>
+    <w:lvl w:ilvl="7" w:tplc="40090003" w:tentative="1">
+      <w:start w:val="1"/>
+      <w:numFmt w:val="bullet"/>
+      <w:lvlText w:val="o"/>
+      <w:lvlJc w:val="left"/>
+      <w:pPr>
+        <w:ind w:left="5760" w:hanging="360"/>
+      </w:pPr>
+      <w:rPr>
+        <w:rFonts w:ascii="Courier New" w:hAnsi="Courier New" w:cs="Courier New" w:hint="default"/>
+      </w:rPr>
+    </w:lvl>
+    <w:lvl w:ilvl="8" w:tplc="40090005" w:tentative="1">
+      <w:start w:val="1"/>
+      <w:numFmt w:val="bullet"/>
+      <w:lvlText w:val=""/>
+      <w:lvlJc w:val="left"/>
+      <w:pPr>
+        <w:ind w:left="6480" w:hanging="360"/>
+      </w:pPr>
+      <w:rPr>
+        <w:rFonts w:ascii="Wingdings" w:hAnsi="Wingdings" w:hint="default"/>
+      </w:rPr>
+    </w:lvl>
+  </w:abstractNum>
+  <w:abstractNum w:abstractNumId="27">
+    <w:nsid w:val="30491CCD"/>
+    <w:multiLevelType w:val="hybridMultilevel"/>
+    <w:tmpl w:val="46A0C18C"/>
+    <w:lvl w:ilvl="0" w:tplc="40090001">
+      <w:start w:val="1"/>
+      <w:numFmt w:val="bullet"/>
+      <w:lvlText w:val=""/>
+      <w:lvlJc w:val="left"/>
+      <w:pPr>
+        <w:ind w:left="720" w:hanging="360"/>
+      </w:pPr>
+      <w:rPr>
+        <w:rFonts w:ascii="Symbol" w:hAnsi="Symbol" w:hint="default"/>
+      </w:rPr>
+    </w:lvl>
+    <w:lvl w:ilvl="1" w:tplc="40090003" w:tentative="1">
+      <w:start w:val="1"/>
+      <w:numFmt w:val="bullet"/>
+      <w:lvlText w:val="o"/>
+      <w:lvlJc w:val="left"/>
+      <w:pPr>
+        <w:ind w:left="1440" w:hanging="360"/>
+      </w:pPr>
+      <w:rPr>
+        <w:rFonts w:ascii="Courier New" w:hAnsi="Courier New" w:cs="Courier New" w:hint="default"/>
+      </w:rPr>
+    </w:lvl>
+    <w:lvl w:ilvl="2" w:tplc="40090005" w:tentative="1">
+      <w:start w:val="1"/>
+      <w:numFmt w:val="bullet"/>
+      <w:lvlText w:val=""/>
+      <w:lvlJc w:val="left"/>
+      <w:pPr>
+        <w:ind w:left="2160" w:hanging="360"/>
+      </w:pPr>
+      <w:rPr>
+        <w:rFonts w:ascii="Wingdings" w:hAnsi="Wingdings" w:hint="default"/>
+      </w:rPr>
+    </w:lvl>
+    <w:lvl w:ilvl="3" w:tplc="40090001" w:tentative="1">
+      <w:start w:val="1"/>
+      <w:numFmt w:val="bullet"/>
+      <w:lvlText w:val=""/>
+      <w:lvlJc w:val="left"/>
+      <w:pPr>
+        <w:ind w:left="2880" w:hanging="360"/>
+      </w:pPr>
+      <w:rPr>
+        <w:rFonts w:ascii="Symbol" w:hAnsi="Symbol" w:hint="default"/>
+      </w:rPr>
+    </w:lvl>
+    <w:lvl w:ilvl="4" w:tplc="40090003" w:tentative="1">
+      <w:start w:val="1"/>
+      <w:numFmt w:val="bullet"/>
+      <w:lvlText w:val="o"/>
+      <w:lvlJc w:val="left"/>
+      <w:pPr>
+        <w:ind w:left="3600" w:hanging="360"/>
+      </w:pPr>
+      <w:rPr>
+        <w:rFonts w:ascii="Courier New" w:hAnsi="Courier New" w:cs="Courier New" w:hint="default"/>
+      </w:rPr>
+    </w:lvl>
+    <w:lvl w:ilvl="5" w:tplc="40090005" w:tentative="1">
+      <w:start w:val="1"/>
+      <w:numFmt w:val="bullet"/>
+      <w:lvlText w:val=""/>
+      <w:lvlJc w:val="left"/>
+      <w:pPr>
+        <w:ind w:left="4320" w:hanging="360"/>
+      </w:pPr>
+      <w:rPr>
+        <w:rFonts w:ascii="Wingdings" w:hAnsi="Wingdings" w:hint="default"/>
+      </w:rPr>
+    </w:lvl>
+    <w:lvl w:ilvl="6" w:tplc="40090001" w:tentative="1">
+      <w:start w:val="1"/>
+      <w:numFmt w:val="bullet"/>
+      <w:lvlText w:val=""/>
+      <w:lvlJc w:val="left"/>
+      <w:pPr>
+        <w:ind w:left="5040" w:hanging="360"/>
+      </w:pPr>
+      <w:rPr>
+        <w:rFonts w:ascii="Symbol" w:hAnsi="Symbol" w:hint="default"/>
+      </w:rPr>
+    </w:lvl>
+    <w:lvl w:ilvl="7" w:tplc="40090003" w:tentative="1">
+      <w:start w:val="1"/>
+      <w:numFmt w:val="bullet"/>
+      <w:lvlText w:val="o"/>
+      <w:lvlJc w:val="left"/>
+      <w:pPr>
+        <w:ind w:left="5760" w:hanging="360"/>
+      </w:pPr>
+      <w:rPr>
+        <w:rFonts w:ascii="Courier New" w:hAnsi="Courier New" w:cs="Courier New" w:hint="default"/>
+      </w:rPr>
+    </w:lvl>
+    <w:lvl w:ilvl="8" w:tplc="40090005" w:tentative="1">
+      <w:start w:val="1"/>
+      <w:numFmt w:val="bullet"/>
+      <w:lvlText w:val=""/>
+      <w:lvlJc w:val="left"/>
+      <w:pPr>
+        <w:ind w:left="6480" w:hanging="360"/>
+      </w:pPr>
+      <w:rPr>
+        <w:rFonts w:ascii="Wingdings" w:hAnsi="Wingdings" w:hint="default"/>
+      </w:rPr>
+    </w:lvl>
+  </w:abstractNum>
+  <w:abstractNum w:abstractNumId="28">
     <w:nsid w:val="40345E7B"/>
     <w:multiLevelType w:val="hybridMultilevel"/>
     <w:tmpl w:val="D7684F1A"/>
@@ -10189,7 +12057,7 @@
       </w:rPr>
     </w:lvl>
   </w:abstractNum>
-  <w:abstractNum w:abstractNumId="22">
+  <w:abstractNum w:abstractNumId="29">
     <w:nsid w:val="468E78F0"/>
     <w:multiLevelType w:val="hybridMultilevel"/>
     <w:tmpl w:val="FEACB9B4"/>
@@ -10278,7 +12146,93 @@
       </w:pPr>
     </w:lvl>
   </w:abstractNum>
-  <w:abstractNum w:abstractNumId="23">
+  <w:abstractNum w:abstractNumId="30">
+    <w:nsid w:val="494D4AF5"/>
+    <w:multiLevelType w:val="hybridMultilevel"/>
+    <w:tmpl w:val="1DBAC1BA"/>
+    <w:lvl w:ilvl="0" w:tplc="4009000F">
+      <w:start w:val="1"/>
+      <w:numFmt w:val="decimal"/>
+      <w:lvlText w:val="%1."/>
+      <w:lvlJc w:val="left"/>
+      <w:pPr>
+        <w:ind w:left="1440" w:hanging="360"/>
+      </w:pPr>
+    </w:lvl>
+    <w:lvl w:ilvl="1" w:tplc="40090019" w:tentative="1">
+      <w:start w:val="1"/>
+      <w:numFmt w:val="lowerLetter"/>
+      <w:lvlText w:val="%2."/>
+      <w:lvlJc w:val="left"/>
+      <w:pPr>
+        <w:ind w:left="2160" w:hanging="360"/>
+      </w:pPr>
+    </w:lvl>
+    <w:lvl w:ilvl="2" w:tplc="4009001B" w:tentative="1">
+      <w:start w:val="1"/>
+      <w:numFmt w:val="lowerRoman"/>
+      <w:lvlText w:val="%3."/>
+      <w:lvlJc w:val="right"/>
+      <w:pPr>
+        <w:ind w:left="2880" w:hanging="180"/>
+      </w:pPr>
+    </w:lvl>
+    <w:lvl w:ilvl="3" w:tplc="4009000F" w:tentative="1">
+      <w:start w:val="1"/>
+      <w:numFmt w:val="decimal"/>
+      <w:lvlText w:val="%4."/>
+      <w:lvlJc w:val="left"/>
+      <w:pPr>
+        <w:ind w:left="3600" w:hanging="360"/>
+      </w:pPr>
+    </w:lvl>
+    <w:lvl w:ilvl="4" w:tplc="40090019" w:tentative="1">
+      <w:start w:val="1"/>
+      <w:numFmt w:val="lowerLetter"/>
+      <w:lvlText w:val="%5."/>
+      <w:lvlJc w:val="left"/>
+      <w:pPr>
+        <w:ind w:left="4320" w:hanging="360"/>
+      </w:pPr>
+    </w:lvl>
+    <w:lvl w:ilvl="5" w:tplc="4009001B" w:tentative="1">
+      <w:start w:val="1"/>
+      <w:numFmt w:val="lowerRoman"/>
+      <w:lvlText w:val="%6."/>
+      <w:lvlJc w:val="right"/>
+      <w:pPr>
+        <w:ind w:left="5040" w:hanging="180"/>
+      </w:pPr>
+    </w:lvl>
+    <w:lvl w:ilvl="6" w:tplc="4009000F" w:tentative="1">
+      <w:start w:val="1"/>
+      <w:numFmt w:val="decimal"/>
+      <w:lvlText w:val="%7."/>
+      <w:lvlJc w:val="left"/>
+      <w:pPr>
+        <w:ind w:left="5760" w:hanging="360"/>
+      </w:pPr>
+    </w:lvl>
+    <w:lvl w:ilvl="7" w:tplc="40090019" w:tentative="1">
+      <w:start w:val="1"/>
+      <w:numFmt w:val="lowerLetter"/>
+      <w:lvlText w:val="%8."/>
+      <w:lvlJc w:val="left"/>
+      <w:pPr>
+        <w:ind w:left="6480" w:hanging="360"/>
+      </w:pPr>
+    </w:lvl>
+    <w:lvl w:ilvl="8" w:tplc="4009001B" w:tentative="1">
+      <w:start w:val="1"/>
+      <w:numFmt w:val="lowerRoman"/>
+      <w:lvlText w:val="%9."/>
+      <w:lvlJc w:val="right"/>
+      <w:pPr>
+        <w:ind w:left="7200" w:hanging="180"/>
+      </w:pPr>
+    </w:lvl>
+  </w:abstractNum>
+  <w:abstractNum w:abstractNumId="31">
     <w:nsid w:val="4A3B7D1D"/>
     <w:multiLevelType w:val="hybridMultilevel"/>
     <w:tmpl w:val="3CA4C206"/>
@@ -10390,7 +12344,209 @@
       </w:rPr>
     </w:lvl>
   </w:abstractNum>
-  <w:abstractNum w:abstractNumId="24">
+  <w:abstractNum w:abstractNumId="32">
+    <w:nsid w:val="4CBD3551"/>
+    <w:multiLevelType w:val="hybridMultilevel"/>
+    <w:tmpl w:val="572EF66E"/>
+    <w:lvl w:ilvl="0" w:tplc="40090001">
+      <w:start w:val="1"/>
+      <w:numFmt w:val="bullet"/>
+      <w:lvlText w:val=""/>
+      <w:lvlJc w:val="left"/>
+      <w:pPr>
+        <w:ind w:left="720" w:hanging="360"/>
+      </w:pPr>
+      <w:rPr>
+        <w:rFonts w:ascii="Symbol" w:hAnsi="Symbol" w:hint="default"/>
+      </w:rPr>
+    </w:lvl>
+    <w:lvl w:ilvl="1" w:tplc="40090003" w:tentative="1">
+      <w:start w:val="1"/>
+      <w:numFmt w:val="bullet"/>
+      <w:lvlText w:val="o"/>
+      <w:lvlJc w:val="left"/>
+      <w:pPr>
+        <w:ind w:left="1440" w:hanging="360"/>
+      </w:pPr>
+      <w:rPr>
+        <w:rFonts w:ascii="Courier New" w:hAnsi="Courier New" w:cs="Courier New" w:hint="default"/>
+      </w:rPr>
+    </w:lvl>
+    <w:lvl w:ilvl="2" w:tplc="40090005" w:tentative="1">
+      <w:start w:val="1"/>
+      <w:numFmt w:val="bullet"/>
+      <w:lvlText w:val=""/>
+      <w:lvlJc w:val="left"/>
+      <w:pPr>
+        <w:ind w:left="2160" w:hanging="360"/>
+      </w:pPr>
+      <w:rPr>
+        <w:rFonts w:ascii="Wingdings" w:hAnsi="Wingdings" w:hint="default"/>
+      </w:rPr>
+    </w:lvl>
+    <w:lvl w:ilvl="3" w:tplc="40090001" w:tentative="1">
+      <w:start w:val="1"/>
+      <w:numFmt w:val="bullet"/>
+      <w:lvlText w:val=""/>
+      <w:lvlJc w:val="left"/>
+      <w:pPr>
+        <w:ind w:left="2880" w:hanging="360"/>
+      </w:pPr>
+      <w:rPr>
+        <w:rFonts w:ascii="Symbol" w:hAnsi="Symbol" w:hint="default"/>
+      </w:rPr>
+    </w:lvl>
+    <w:lvl w:ilvl="4" w:tplc="40090003" w:tentative="1">
+      <w:start w:val="1"/>
+      <w:numFmt w:val="bullet"/>
+      <w:lvlText w:val="o"/>
+      <w:lvlJc w:val="left"/>
+      <w:pPr>
+        <w:ind w:left="3600" w:hanging="360"/>
+      </w:pPr>
+      <w:rPr>
+        <w:rFonts w:ascii="Courier New" w:hAnsi="Courier New" w:cs="Courier New" w:hint="default"/>
+      </w:rPr>
+    </w:lvl>
+    <w:lvl w:ilvl="5" w:tplc="40090005" w:tentative="1">
+      <w:start w:val="1"/>
+      <w:numFmt w:val="bullet"/>
+      <w:lvlText w:val=""/>
+      <w:lvlJc w:val="left"/>
+      <w:pPr>
+        <w:ind w:left="4320" w:hanging="360"/>
+      </w:pPr>
+      <w:rPr>
+        <w:rFonts w:ascii="Wingdings" w:hAnsi="Wingdings" w:hint="default"/>
+      </w:rPr>
+    </w:lvl>
+    <w:lvl w:ilvl="6" w:tplc="40090001" w:tentative="1">
+      <w:start w:val="1"/>
+      <w:numFmt w:val="bullet"/>
+      <w:lvlText w:val=""/>
+      <w:lvlJc w:val="left"/>
+      <w:pPr>
+        <w:ind w:left="5040" w:hanging="360"/>
+      </w:pPr>
+      <w:rPr>
+        <w:rFonts w:ascii="Symbol" w:hAnsi="Symbol" w:hint="default"/>
+      </w:rPr>
+    </w:lvl>
+    <w:lvl w:ilvl="7" w:tplc="40090003" w:tentative="1">
+      <w:start w:val="1"/>
+      <w:numFmt w:val="bullet"/>
+      <w:lvlText w:val="o"/>
+      <w:lvlJc w:val="left"/>
+      <w:pPr>
+        <w:ind w:left="5760" w:hanging="360"/>
+      </w:pPr>
+      <w:rPr>
+        <w:rFonts w:ascii="Courier New" w:hAnsi="Courier New" w:cs="Courier New" w:hint="default"/>
+      </w:rPr>
+    </w:lvl>
+    <w:lvl w:ilvl="8" w:tplc="40090005" w:tentative="1">
+      <w:start w:val="1"/>
+      <w:numFmt w:val="bullet"/>
+      <w:lvlText w:val=""/>
+      <w:lvlJc w:val="left"/>
+      <w:pPr>
+        <w:ind w:left="6480" w:hanging="360"/>
+      </w:pPr>
+      <w:rPr>
+        <w:rFonts w:ascii="Wingdings" w:hAnsi="Wingdings" w:hint="default"/>
+      </w:rPr>
+    </w:lvl>
+  </w:abstractNum>
+  <w:abstractNum w:abstractNumId="33">
+    <w:nsid w:val="63EE7547"/>
+    <w:multiLevelType w:val="hybridMultilevel"/>
+    <w:tmpl w:val="6032B84E"/>
+    <w:lvl w:ilvl="0" w:tplc="4009000F">
+      <w:start w:val="1"/>
+      <w:numFmt w:val="decimal"/>
+      <w:lvlText w:val="%1."/>
+      <w:lvlJc w:val="left"/>
+      <w:pPr>
+        <w:ind w:left="720" w:hanging="360"/>
+      </w:pPr>
+      <w:rPr>
+        <w:rFonts w:hint="default"/>
+      </w:rPr>
+    </w:lvl>
+    <w:lvl w:ilvl="1" w:tplc="40090019" w:tentative="1">
+      <w:start w:val="1"/>
+      <w:numFmt w:val="lowerLetter"/>
+      <w:lvlText w:val="%2."/>
+      <w:lvlJc w:val="left"/>
+      <w:pPr>
+        <w:ind w:left="1440" w:hanging="360"/>
+      </w:pPr>
+    </w:lvl>
+    <w:lvl w:ilvl="2" w:tplc="4009001B" w:tentative="1">
+      <w:start w:val="1"/>
+      <w:numFmt w:val="lowerRoman"/>
+      <w:lvlText w:val="%3."/>
+      <w:lvlJc w:val="right"/>
+      <w:pPr>
+        <w:ind w:left="2160" w:hanging="180"/>
+      </w:pPr>
+    </w:lvl>
+    <w:lvl w:ilvl="3" w:tplc="4009000F" w:tentative="1">
+      <w:start w:val="1"/>
+      <w:numFmt w:val="decimal"/>
+      <w:lvlText w:val="%4."/>
+      <w:lvlJc w:val="left"/>
+      <w:pPr>
+        <w:ind w:left="2880" w:hanging="360"/>
+      </w:pPr>
+    </w:lvl>
+    <w:lvl w:ilvl="4" w:tplc="40090019" w:tentative="1">
+      <w:start w:val="1"/>
+      <w:numFmt w:val="lowerLetter"/>
+      <w:lvlText w:val="%5."/>
+      <w:lvlJc w:val="left"/>
+      <w:pPr>
+        <w:ind w:left="3600" w:hanging="360"/>
+      </w:pPr>
+    </w:lvl>
+    <w:lvl w:ilvl="5" w:tplc="4009001B" w:tentative="1">
+      <w:start w:val="1"/>
+      <w:numFmt w:val="lowerRoman"/>
+      <w:lvlText w:val="%6."/>
+      <w:lvlJc w:val="right"/>
+      <w:pPr>
+        <w:ind w:left="4320" w:hanging="180"/>
+      </w:pPr>
+    </w:lvl>
+    <w:lvl w:ilvl="6" w:tplc="4009000F" w:tentative="1">
+      <w:start w:val="1"/>
+      <w:numFmt w:val="decimal"/>
+      <w:lvlText w:val="%7."/>
+      <w:lvlJc w:val="left"/>
+      <w:pPr>
+        <w:ind w:left="5040" w:hanging="360"/>
+      </w:pPr>
+    </w:lvl>
+    <w:lvl w:ilvl="7" w:tplc="40090019" w:tentative="1">
+      <w:start w:val="1"/>
+      <w:numFmt w:val="lowerLetter"/>
+      <w:lvlText w:val="%8."/>
+      <w:lvlJc w:val="left"/>
+      <w:pPr>
+        <w:ind w:left="5760" w:hanging="360"/>
+      </w:pPr>
+    </w:lvl>
+    <w:lvl w:ilvl="8" w:tplc="4009001B" w:tentative="1">
+      <w:start w:val="1"/>
+      <w:numFmt w:val="lowerRoman"/>
+      <w:lvlText w:val="%9."/>
+      <w:lvlJc w:val="right"/>
+      <w:pPr>
+        <w:ind w:left="6480" w:hanging="180"/>
+      </w:pPr>
+    </w:lvl>
+  </w:abstractNum>
+  <w:abstractNum w:abstractNumId="34">
     <w:nsid w:val="75FE556A"/>
     <w:multiLevelType w:val="hybridMultilevel"/>
     <w:tmpl w:val="3836E6DE"/>
@@ -10476,7 +12632,206 @@
       </w:pPr>
     </w:lvl>
   </w:abstractNum>
-  <w:abstractNum w:abstractNumId="25">
+  <w:abstractNum w:abstractNumId="35">
+    <w:nsid w:val="7A027A69"/>
+    <w:multiLevelType w:val="hybridMultilevel"/>
+    <w:tmpl w:val="33349C72"/>
+    <w:lvl w:ilvl="0" w:tplc="4009000F">
+      <w:start w:val="1"/>
+      <w:numFmt w:val="decimal"/>
+      <w:lvlText w:val="%1."/>
+      <w:lvlJc w:val="left"/>
+      <w:pPr>
+        <w:ind w:left="2246" w:hanging="360"/>
+      </w:pPr>
+    </w:lvl>
+    <w:lvl w:ilvl="1" w:tplc="40090019" w:tentative="1">
+      <w:start w:val="1"/>
+      <w:numFmt w:val="lowerLetter"/>
+      <w:lvlText w:val="%2."/>
+      <w:lvlJc w:val="left"/>
+      <w:pPr>
+        <w:ind w:left="2966" w:hanging="360"/>
+      </w:pPr>
+    </w:lvl>
+    <w:lvl w:ilvl="2" w:tplc="4009001B" w:tentative="1">
+      <w:start w:val="1"/>
+      <w:numFmt w:val="lowerRoman"/>
+      <w:lvlText w:val="%3."/>
+      <w:lvlJc w:val="right"/>
+      <w:pPr>
+        <w:ind w:left="3686" w:hanging="180"/>
+      </w:pPr>
+    </w:lvl>
+    <w:lvl w:ilvl="3" w:tplc="4009000F" w:tentative="1">
+      <w:start w:val="1"/>
+      <w:numFmt w:val="decimal"/>
+      <w:lvlText w:val="%4."/>
+      <w:lvlJc w:val="left"/>
+      <w:pPr>
+        <w:ind w:left="4406" w:hanging="360"/>
+      </w:pPr>
+    </w:lvl>
+    <w:lvl w:ilvl="4" w:tplc="40090019" w:tentative="1">
+      <w:start w:val="1"/>
+      <w:numFmt w:val="lowerLetter"/>
+      <w:lvlText w:val="%5."/>
+      <w:lvlJc w:val="left"/>
+      <w:pPr>
+        <w:ind w:left="5126" w:hanging="360"/>
+      </w:pPr>
+    </w:lvl>
+    <w:lvl w:ilvl="5" w:tplc="4009001B" w:tentative="1">
+      <w:start w:val="1"/>
+      <w:numFmt w:val="lowerRoman"/>
+      <w:lvlText w:val="%6."/>
+      <w:lvlJc w:val="right"/>
+      <w:pPr>
+        <w:ind w:left="5846" w:hanging="180"/>
+      </w:pPr>
+    </w:lvl>
+    <w:lvl w:ilvl="6" w:tplc="4009000F" w:tentative="1">
+      <w:start w:val="1"/>
+      <w:numFmt w:val="decimal"/>
+      <w:lvlText w:val="%7."/>
+      <w:lvlJc w:val="left"/>
+      <w:pPr>
+        <w:ind w:left="6566" w:hanging="360"/>
+      </w:pPr>
+    </w:lvl>
+    <w:lvl w:ilvl="7" w:tplc="40090019" w:tentative="1">
+      <w:start w:val="1"/>
+      <w:numFmt w:val="lowerLetter"/>
+      <w:lvlText w:val="%8."/>
+      <w:lvlJc w:val="left"/>
+      <w:pPr>
+        <w:ind w:left="7286" w:hanging="360"/>
+      </w:pPr>
+    </w:lvl>
+    <w:lvl w:ilvl="8" w:tplc="4009001B" w:tentative="1">
+      <w:start w:val="1"/>
+      <w:numFmt w:val="lowerRoman"/>
+      <w:lvlText w:val="%9."/>
+      <w:lvlJc w:val="right"/>
+      <w:pPr>
+        <w:ind w:left="8006" w:hanging="180"/>
+      </w:pPr>
+    </w:lvl>
+  </w:abstractNum>
+  <w:abstractNum w:abstractNumId="36">
+    <w:nsid w:val="7A9E50FE"/>
+    <w:multiLevelType w:val="hybridMultilevel"/>
+    <w:tmpl w:val="A7BC420C"/>
+    <w:lvl w:ilvl="0" w:tplc="40090001">
+      <w:start w:val="1"/>
+      <w:numFmt w:val="bullet"/>
+      <w:lvlText w:val=""/>
+      <w:lvlJc w:val="left"/>
+      <w:pPr>
+        <w:ind w:left="3600" w:hanging="360"/>
+      </w:pPr>
+      <w:rPr>
+        <w:rFonts w:ascii="Symbol" w:hAnsi="Symbol" w:hint="default"/>
+      </w:rPr>
+    </w:lvl>
+    <w:lvl w:ilvl="1" w:tplc="40090003" w:tentative="1">
+      <w:start w:val="1"/>
+      <w:numFmt w:val="bullet"/>
+      <w:lvlText w:val="o"/>
+      <w:lvlJc w:val="left"/>
+      <w:pPr>
+        <w:ind w:left="4320" w:hanging="360"/>
+      </w:pPr>
+      <w:rPr>
+        <w:rFonts w:ascii="Courier New" w:hAnsi="Courier New" w:cs="Courier New" w:hint="default"/>
+      </w:rPr>
+    </w:lvl>
+    <w:lvl w:ilvl="2" w:tplc="40090005" w:tentative="1">
+      <w:start w:val="1"/>
+      <w:numFmt w:val="bullet"/>
+      <w:lvlText w:val=""/>
+      <w:lvlJc w:val="left"/>
+      <w:pPr>
+        <w:ind w:left="5040" w:hanging="360"/>
+      </w:pPr>
+      <w:rPr>
+        <w:rFonts w:ascii="Wingdings" w:hAnsi="Wingdings" w:hint="default"/>
+      </w:rPr>
+    </w:lvl>
+    <w:lvl w:ilvl="3" w:tplc="40090001" w:tentative="1">
+      <w:start w:val="1"/>
+      <w:numFmt w:val="bullet"/>
+      <w:lvlText w:val=""/>
+      <w:lvlJc w:val="left"/>
+      <w:pPr>
+        <w:ind w:left="5760" w:hanging="360"/>
+      </w:pPr>
+      <w:rPr>
+        <w:rFonts w:ascii="Symbol" w:hAnsi="Symbol" w:hint="default"/>
+      </w:rPr>
+    </w:lvl>
+    <w:lvl w:ilvl="4" w:tplc="40090003" w:tentative="1">
+      <w:start w:val="1"/>
+      <w:numFmt w:val="bullet"/>
+      <w:lvlText w:val="o"/>
+      <w:lvlJc w:val="left"/>
+      <w:pPr>
+        <w:ind w:left="6480" w:hanging="360"/>
+      </w:pPr>
+      <w:rPr>
+        <w:rFonts w:ascii="Courier New" w:hAnsi="Courier New" w:cs="Courier New" w:hint="default"/>
+      </w:rPr>
+    </w:lvl>
+    <w:lvl w:ilvl="5" w:tplc="40090005" w:tentative="1">
+      <w:start w:val="1"/>
+      <w:numFmt w:val="bullet"/>
+      <w:lvlText w:val=""/>
+      <w:lvlJc w:val="left"/>
+      <w:pPr>
+        <w:ind w:left="7200" w:hanging="360"/>
+      </w:pPr>
+      <w:rPr>
+        <w:rFonts w:ascii="Wingdings" w:hAnsi="Wingdings" w:hint="default"/>
+      </w:rPr>
+    </w:lvl>
+    <w:lvl w:ilvl="6" w:tplc="40090001" w:tentative="1">
+      <w:start w:val="1"/>
+      <w:numFmt w:val="bullet"/>
+      <w:lvlText w:val=""/>
+      <w:lvlJc w:val="left"/>
+      <w:pPr>
+        <w:ind w:left="7920" w:hanging="360"/>
+      </w:pPr>
+      <w:rPr>
+        <w:rFonts w:ascii="Symbol" w:hAnsi="Symbol" w:hint="default"/>
+      </w:rPr>
+    </w:lvl>
+    <w:lvl w:ilvl="7" w:tplc="40090003" w:tentative="1">
+      <w:start w:val="1"/>
+      <w:numFmt w:val="bullet"/>
+      <w:lvlText w:val="o"/>
+      <w:lvlJc w:val="left"/>
+      <w:pPr>
+        <w:ind w:left="8640" w:hanging="360"/>
+      </w:pPr>
+      <w:rPr>
+        <w:rFonts w:ascii="Courier New" w:hAnsi="Courier New" w:cs="Courier New" w:hint="default"/>
+      </w:rPr>
+    </w:lvl>
+    <w:lvl w:ilvl="8" w:tplc="40090005" w:tentative="1">
+      <w:start w:val="1"/>
+      <w:numFmt w:val="bullet"/>
+      <w:lvlText w:val=""/>
+      <w:lvlJc w:val="left"/>
+      <w:pPr>
+        <w:ind w:left="9360" w:hanging="360"/>
+      </w:pPr>
+      <w:rPr>
+        <w:rFonts w:ascii="Wingdings" w:hAnsi="Wingdings" w:hint="default"/>
+      </w:rPr>
+    </w:lvl>
+  </w:abstractNum>
+  <w:abstractNum w:abstractNumId="37">
     <w:nsid w:val="7FB7687E"/>
     <w:multiLevelType w:val="hybridMultilevel"/>
     <w:tmpl w:val="C85CFE2A"/>
@@ -10599,49 +12954,85 @@
     <w:abstractNumId w:val="10"/>
   </w:num>
   <w:num w:numId="12">
-    <w:abstractNumId w:val="25"/>
+    <w:abstractNumId w:val="37"/>
   </w:num>
   <w:num w:numId="13">
-    <w:abstractNumId w:val="22"/>
+    <w:abstractNumId w:val="29"/>
   </w:num>
   <w:num w:numId="14">
-    <w:abstractNumId w:val="24"/>
+    <w:abstractNumId w:val="34"/>
   </w:num>
   <w:num w:numId="15">
-    <w:abstractNumId w:val="19"/>
+    <w:abstractNumId w:val="24"/>
   </w:num>
   <w:num w:numId="16">
     <w:abstractNumId w:val="11"/>
   </w:num>
   <w:num w:numId="17">
+    <w:abstractNumId w:val="19"/>
+  </w:num>
+  <w:num w:numId="18">
+    <w:abstractNumId w:val="20"/>
+  </w:num>
+  <w:num w:numId="19">
     <w:abstractNumId w:val="17"/>
   </w:num>
-  <w:num w:numId="18">
-    <w:abstractNumId w:val="18"/>
+  <w:num w:numId="20">
+    <w:abstractNumId w:val="25"/>
   </w:num>
-  <w:num w:numId="19">
+  <w:num w:numId="21">
+    <w:abstractNumId w:val="31"/>
+  </w:num>
+  <w:num w:numId="22">
     <w:abstractNumId w:val="15"/>
   </w:num>
-  <w:num w:numId="20">
-    <w:abstractNumId w:val="20"/>
-  </w:num>
-  <w:num w:numId="21">
-    <w:abstractNumId w:val="23"/>
-  </w:num>
-  <w:num w:numId="22">
-    <w:abstractNumId w:val="13"/>
-  </w:num>
   <w:num w:numId="23">
-    <w:abstractNumId w:val="21"/>
+    <w:abstractNumId w:val="28"/>
   </w:num>
   <w:num w:numId="24">
     <w:abstractNumId w:val="12"/>
   </w:num>
   <w:num w:numId="25">
+    <w:abstractNumId w:val="16"/>
+  </w:num>
+  <w:num w:numId="26">
+    <w:abstractNumId w:val="18"/>
+  </w:num>
+  <w:num w:numId="27">
+    <w:abstractNumId w:val="33"/>
+  </w:num>
+  <w:num w:numId="28">
+    <w:abstractNumId w:val="23"/>
+  </w:num>
+  <w:num w:numId="29">
+    <w:abstractNumId w:val="30"/>
+  </w:num>
+  <w:num w:numId="30">
+    <w:abstractNumId w:val="21"/>
+  </w:num>
+  <w:num w:numId="31">
+    <w:abstractNumId w:val="13"/>
+  </w:num>
+  <w:num w:numId="32">
+    <w:abstractNumId w:val="35"/>
+  </w:num>
+  <w:num w:numId="33">
     <w:abstractNumId w:val="14"/>
   </w:num>
-  <w:num w:numId="26">
-    <w:abstractNumId w:val="16"/>
+  <w:num w:numId="34">
+    <w:abstractNumId w:val="32"/>
+  </w:num>
+  <w:num w:numId="35">
+    <w:abstractNumId w:val="22"/>
+  </w:num>
+  <w:num w:numId="36">
+    <w:abstractNumId w:val="27"/>
+  </w:num>
+  <w:num w:numId="37">
+    <w:abstractNumId w:val="36"/>
+  </w:num>
+  <w:num w:numId="38">
+    <w:abstractNumId w:val="26"/>
   </w:num>
 </w:numbering>
 </file>
@@ -11039,7 +13430,7 @@
   <w:style w:type="paragraph" w:default="1" w:styleId="Normal">
     <w:name w:val="Normal"/>
     <w:qFormat/>
-    <w:rsid w:val="009261AC"/>
+    <w:rsid w:val="00DD3DB5"/>
     <w:pPr>
       <w:spacing w:after="0" w:line="240" w:lineRule="auto"/>
     </w:pPr>
@@ -11260,6 +13651,32 @@
       <w:szCs w:val="120"/>
       <w:lang w:val="en-US"/>
     </w:rPr>
+  </w:style>
+  <w:style w:type="table" w:styleId="TableGrid">
+    <w:name w:val="Table Grid"/>
+    <w:basedOn w:val="TableNormal"/>
+    <w:uiPriority w:val="39"/>
+    <w:rsid w:val="00D455FE"/>
+    <w:pPr>
+      <w:spacing w:after="0" w:line="240" w:lineRule="auto"/>
+    </w:pPr>
+    <w:tblPr>
+      <w:tblInd w:w="0" w:type="dxa"/>
+      <w:tblBorders>
+        <w:top w:val="single" w:sz="4" w:space="0" w:color="auto"/>
+        <w:left w:val="single" w:sz="4" w:space="0" w:color="auto"/>
+        <w:bottom w:val="single" w:sz="4" w:space="0" w:color="auto"/>
+        <w:right w:val="single" w:sz="4" w:space="0" w:color="auto"/>
+        <w:insideH w:val="single" w:sz="4" w:space="0" w:color="auto"/>
+        <w:insideV w:val="single" w:sz="4" w:space="0" w:color="auto"/>
+      </w:tblBorders>
+      <w:tblCellMar>
+        <w:top w:w="0" w:type="dxa"/>
+        <w:left w:w="108" w:type="dxa"/>
+        <w:bottom w:w="0" w:type="dxa"/>
+        <w:right w:w="108" w:type="dxa"/>
+      </w:tblCellMar>
+    </w:tblPr>
   </w:style>
 </w:styles>
 </file>
@@ -11530,7 +13947,7 @@
 </file>
 
 <file path=customXml/itemProps1.xml><?xml version="1.0" encoding="utf-8"?>
-<ds:datastoreItem xmlns:ds="http://schemas.openxmlformats.org/officeDocument/2006/customXml" ds:itemID="{CFBAF709-4FAB-4D1D-B906-58F3D07BE413}">
+<ds:datastoreItem xmlns:ds="http://schemas.openxmlformats.org/officeDocument/2006/customXml" ds:itemID="{2CE1D89A-C4DB-47B7-8E77-7A8D13F1EC22}">
   <ds:schemaRefs>
     <ds:schemaRef ds:uri="http://schemas.openxmlformats.org/officeDocument/2006/bibliography"/>
   </ds:schemaRefs>
